--- a/leetcode/src/summary/review map.docx
+++ b/leetcode/src/summary/review map.docx
@@ -32,10 +32,57 @@
     </w:p>
     <w:p>
       <w:r>
-        <w:t xml:space="preserve">Stack/Queue/PriorityQueue </w:t>
-      </w:r>
-      <w:r>
-        <w:t>/Heap</w:t>
+        <w:t xml:space="preserve">Stack/Queue/PriorityQueue /Heap </w:t>
+      </w:r>
+    </w:p>
+    <w:p>
+      <w:r>
+        <w:t xml:space="preserve">Tree </w:t>
+      </w:r>
+    </w:p>
+    <w:p>
+      <w:r>
+        <w:t>(BST, pre-order, inorder, post order, dfs, bfs, depth, balanced tree, full tree)</w:t>
+      </w:r>
+    </w:p>
+    <w:p>
+      <w:r>
+        <w:t>Bit manipulation</w:t>
+      </w:r>
+    </w:p>
+    <w:p>
+      <w:r>
+        <w:t>(most significant bit, least significant bit)</w:t>
+      </w:r>
+    </w:p>
+    <w:p>
+      <w:r>
+        <w:t>Search – Binary search</w:t>
+      </w:r>
+    </w:p>
+    <w:p>
+      <w:r>
+        <w:t xml:space="preserve">Sort </w:t>
+      </w:r>
+    </w:p>
+    <w:p>
+      <w:r>
+        <w:t>(merge sort (Divid and Conquer), insertion sort)</w:t>
+      </w:r>
+    </w:p>
+    <w:p>
+      <w:r>
+        <w:t>Graph</w:t>
+      </w:r>
+    </w:p>
+    <w:p>
+      <w:r>
+        <w:t>(vector graph, non-vector graph, dfs/bfs iterate)</w:t>
+      </w:r>
+    </w:p>
+    <w:p>
+      <w:r>
+        <w:t>Backtrack</w:t>
       </w:r>
       <w:r>
         <w:t xml:space="preserve"> </w:t>
@@ -43,94 +90,153 @@
     </w:p>
     <w:p>
       <w:r>
-        <w:t xml:space="preserve">Tree </w:t>
-      </w:r>
-    </w:p>
-    <w:p>
-      <w:r>
-        <w:t>(BST, pre-order, inorder, post order, dfs, bfs, depth, balanced tree, full tree)</w:t>
-      </w:r>
-    </w:p>
-    <w:p>
-      <w:r>
-        <w:t>Bit manipulation</w:t>
-      </w:r>
-    </w:p>
-    <w:p>
-      <w:r>
-        <w:t>(most significant bit, least significant bit)</w:t>
-      </w:r>
-    </w:p>
-    <w:p>
-      <w:r>
-        <w:t>Search – Binary search</w:t>
-      </w:r>
-    </w:p>
-    <w:p>
-      <w:r>
-        <w:t xml:space="preserve">Sort </w:t>
-      </w:r>
-    </w:p>
-    <w:p>
-      <w:r>
-        <w:t>(merge sort (Divid and Conquer), insertion sort)</w:t>
-      </w:r>
-    </w:p>
-    <w:p>
-      <w:r>
-        <w:t>Graph</w:t>
-      </w:r>
-    </w:p>
-    <w:p>
-      <w:r>
-        <w:t>(vector graph, non-vector graph, dfs/bfs iterate)</w:t>
-      </w:r>
-    </w:p>
-    <w:p>
-      <w:r>
-        <w:t>Backtrack</w:t>
-      </w:r>
-      <w:r>
+        <w:t>(base condition, recursion)</w:t>
+      </w:r>
+    </w:p>
+    <w:p>
+      <w:r>
+        <w:t>DP</w:t>
+      </w:r>
+    </w:p>
+    <w:p>
+      <w:r>
+        <w:t>(</w:t>
+      </w:r>
+      <w:r>
+        <w:rPr>
+          <w:rFonts w:hint="eastAsia"/>
+        </w:rPr>
+        <w:t>数组型，</w:t>
+      </w:r>
+      <w:r>
+        <w:t>序列</w:t>
+      </w:r>
+      <w:r>
+        <w:rPr>
+          <w:rFonts w:hint="eastAsia"/>
+        </w:rPr>
+        <w:t>型</w:t>
+      </w:r>
+      <w:r>
+        <w:t>，划分</w:t>
+      </w:r>
+      <w:r>
+        <w:rPr>
+          <w:rFonts w:hint="eastAsia"/>
+        </w:rPr>
+        <w:t>型</w:t>
+      </w:r>
+      <w:r>
+        <w:t>，</w:t>
+      </w:r>
+      <w:r>
+        <w:rPr>
+          <w:rFonts w:hint="eastAsia"/>
+        </w:rPr>
         <w:t xml:space="preserve"> </w:t>
       </w:r>
-    </w:p>
-    <w:p>
-      <w:r>
-        <w:t>(base condition, recursion)</w:t>
-      </w:r>
-    </w:p>
-    <w:p>
-      <w:r>
-        <w:t>DP</w:t>
-      </w:r>
-    </w:p>
-    <w:p>
-      <w:r>
+      <w:r>
+        <w:rPr>
+          <w:rFonts w:hint="eastAsia"/>
+        </w:rPr>
+        <w:t>背包</w:t>
+      </w:r>
+      <w:r>
+        <w:t>，</w:t>
+      </w:r>
+      <w:r>
+        <w:rPr>
+          <w:rFonts w:hint="eastAsia"/>
+        </w:rPr>
+        <w:t xml:space="preserve"> </w:t>
+      </w:r>
+      <w:r>
+        <w:rPr>
+          <w:rFonts w:hint="eastAsia"/>
+        </w:rPr>
+        <w:t>贪心</w:t>
+      </w:r>
+      <w:r>
+        <w:t>，</w:t>
+      </w:r>
+      <w:r>
+        <w:rPr>
+          <w:rFonts w:hint="eastAsia"/>
+        </w:rPr>
+        <w:t xml:space="preserve"> </w:t>
+      </w:r>
+      <w:r>
+        <w:rPr>
+          <w:rFonts w:hint="eastAsia"/>
+        </w:rPr>
+        <w:t>博弈</w:t>
+      </w:r>
+      <w:r>
+        <w:rPr>
+          <w:rFonts w:hint="eastAsia"/>
+        </w:rPr>
+        <w:t>，</w:t>
+      </w:r>
+      <w:r>
+        <w:rPr>
+          <w:rFonts w:hint="eastAsia"/>
+        </w:rPr>
+        <w:t xml:space="preserve"> </w:t>
+      </w:r>
+      <w:r>
+        <w:rPr>
+          <w:rFonts w:hint="eastAsia"/>
+        </w:rPr>
+        <w:t>除</w:t>
+      </w:r>
+      <w:r>
+        <w:t>博弈从</w:t>
+      </w:r>
+      <w:r>
+        <w:rPr>
+          <w:rFonts w:hint="eastAsia"/>
+        </w:rPr>
+        <w:t>后</w:t>
+      </w:r>
+      <w:r>
+        <w:t>向前找规律</w:t>
+      </w:r>
+      <w:r>
+        <w:t>)</w:t>
+      </w:r>
+    </w:p>
+    <w:p>
+      <w:r>
+        <w:t>Math</w:t>
+      </w:r>
+    </w:p>
+    <w:p>
+      <w:r>
+        <w:rPr>
+          <w:rFonts w:hint="eastAsia"/>
+        </w:rPr>
         <w:t>(</w:t>
       </w:r>
       <w:r>
         <w:rPr>
           <w:rFonts w:hint="eastAsia"/>
         </w:rPr>
-        <w:t>数组型，</w:t>
-      </w:r>
-      <w:r>
-        <w:t>序列</w:t>
+        <w:t>坐标</w:t>
+      </w:r>
+      <w:r>
+        <w:t>，</w:t>
       </w:r>
       <w:r>
         <w:rPr>
           <w:rFonts w:hint="eastAsia"/>
         </w:rPr>
-        <w:t>型</w:t>
-      </w:r>
-      <w:r>
-        <w:t>，划分</w:t>
+        <w:t xml:space="preserve"> </w:t>
       </w:r>
       <w:r>
         <w:rPr>
           <w:rFonts w:hint="eastAsia"/>
         </w:rPr>
-        <w:t>型</w:t>
+        <w:t>距离</w:t>
       </w:r>
       <w:r>
         <w:t>，</w:t>
@@ -145,9 +251,12 @@
         <w:rPr>
           <w:rFonts w:hint="eastAsia"/>
         </w:rPr>
-        <w:t>背包</w:t>
-      </w:r>
-      <w:r>
+        <w:t>向量</w:t>
+      </w:r>
+      <w:r>
+        <w:rPr>
+          <w:rFonts w:hint="eastAsia"/>
+        </w:rPr>
         <w:t>，</w:t>
       </w:r>
       <w:r>
@@ -160,7 +269,7 @@
         <w:rPr>
           <w:rFonts w:hint="eastAsia"/>
         </w:rPr>
-        <w:t>贪心</w:t>
+        <w:t>斜率</w:t>
       </w:r>
       <w:r>
         <w:t>，</w:t>
@@ -175,137 +284,3608 @@
         <w:rPr>
           <w:rFonts w:hint="eastAsia"/>
         </w:rPr>
-        <w:t>博弈</w:t>
+        <w:t>多边形</w:t>
       </w:r>
       <w:r>
         <w:rPr>
           <w:rFonts w:hint="eastAsia"/>
         </w:rPr>
-        <w:t>，</w:t>
-      </w:r>
-      <w:r>
+        <w:t>)</w:t>
+      </w:r>
+    </w:p>
+    <w:p>
+      <w:r>
+        <w:t>Two pointers</w:t>
+      </w:r>
+    </w:p>
+    <w:p>
+      <w:r>
+        <w:t>(sliding windows)</w:t>
+      </w:r>
+    </w:p>
+    <w:p>
+      <w:r>
+        <w:t>Union find</w:t>
+      </w:r>
+    </w:p>
+    <w:p>
+      <w:r>
+        <w:t xml:space="preserve">Java built in functions </w:t>
+      </w:r>
+    </w:p>
+    <w:p>
+      <w:r>
+        <w:t>(comparator, sort, binary search)</w:t>
+      </w:r>
+    </w:p>
+    <w:p/>
+    <w:p/>
+    <w:p/>
+    <w:p/>
+    <w:p/>
+    <w:p/>
+    <w:p>
+      <w:pPr>
+        <w:rPr>
+          <w:b/>
+          <w:sz w:val="28"/>
+          <w:szCs w:val="28"/>
+        </w:rPr>
+      </w:pPr>
+      <w:r>
+        <w:rPr>
+          <w:b/>
+          <w:sz w:val="28"/>
+          <w:szCs w:val="28"/>
+        </w:rPr>
+        <w:lastRenderedPageBreak/>
+        <w:t>Data Structures a</w:t>
+      </w:r>
+      <w:r>
+        <w:rPr>
+          <w:b/>
+          <w:sz w:val="28"/>
+          <w:szCs w:val="28"/>
+        </w:rPr>
+        <w:t>nd Operations</w:t>
+      </w:r>
+    </w:p>
+    <w:p>
+      <w:r>
+        <w:rPr>
+          <w:b/>
+        </w:rPr>
+        <w:t>Charcter</w:t>
+      </w:r>
+      <w:r>
+        <w:t>:</w:t>
+      </w:r>
+    </w:p>
+    <w:p>
+      <w:r>
+        <w:t>Character.</w:t>
+      </w:r>
+      <w:r>
+        <w:t>isDigit()</w:t>
+      </w:r>
+    </w:p>
+    <w:p>
+      <w:pPr>
+        <w:rPr>
+          <w:b/>
+        </w:rPr>
+      </w:pPr>
+      <w:r>
+        <w:rPr>
+          <w:b/>
+        </w:rPr>
+        <w:t>String:</w:t>
+      </w:r>
+    </w:p>
+    <w:p>
+      <w:r>
+        <w:t>charAt</w:t>
+      </w:r>
+      <w:r>
+        <w:t>/</w:t>
+      </w:r>
+      <w:r>
+        <w:t>substring(startIndex, endIndex)</w:t>
+      </w:r>
+    </w:p>
+    <w:p>
+      <w:pPr>
+        <w:rPr>
+          <w:b/>
+        </w:rPr>
+      </w:pPr>
+      <w:r>
+        <w:rPr>
+          <w:b/>
+        </w:rPr>
+        <w:t>String</w:t>
+      </w:r>
+      <w:r>
+        <w:rPr>
+          <w:b/>
+        </w:rPr>
+        <w:t>Builder:</w:t>
+      </w:r>
+    </w:p>
+    <w:p>
+      <w:pPr>
         <w:rPr>
           <w:rFonts w:hint="eastAsia"/>
         </w:rPr>
+      </w:pPr>
+      <w:r>
+        <w:t>Append/charAt</w:t>
+      </w:r>
+      <w:r>
+        <w:rPr>
+          <w:rFonts w:hint="eastAsia"/>
+        </w:rPr>
+        <w:t>/</w:t>
+      </w:r>
+      <w:r>
+        <w:t>deleteCharAt/reverse/insert(I, c)/indexOf</w:t>
+      </w:r>
+      <w:r>
+        <w:t>(string/c)</w:t>
+      </w:r>
+      <w:r>
+        <w:t>/setCharAt(I, c)</w:t>
+      </w:r>
+    </w:p>
+    <w:p>
+      <w:pPr>
+        <w:rPr>
+          <w:b/>
+        </w:rPr>
+      </w:pPr>
+      <w:r>
+        <w:rPr>
+          <w:b/>
+        </w:rPr>
+        <w:t>ArrayList</w:t>
+      </w:r>
+      <w:r>
+        <w:rPr>
+          <w:b/>
+        </w:rPr>
+        <w:t>:</w:t>
+      </w:r>
+    </w:p>
+    <w:p>
+      <w:r>
+        <w:t>Insert(index</w:t>
+      </w:r>
+      <w:r>
+        <w:t>, value</w:t>
+      </w:r>
+      <w:r>
+        <w:t>)</w:t>
+      </w:r>
+      <w:r>
+        <w:t>, add(), size(), remove()//o(n) time</w:t>
+      </w:r>
+    </w:p>
+    <w:p>
+      <w:pPr>
+        <w:rPr>
+          <w:b/>
+        </w:rPr>
+      </w:pPr>
+      <w:r>
+        <w:rPr>
+          <w:b/>
+        </w:rPr>
+        <w:t xml:space="preserve">Single </w:t>
+      </w:r>
+      <w:r>
+        <w:rPr>
+          <w:b/>
+        </w:rPr>
+        <w:t xml:space="preserve">Linked </w:t>
+      </w:r>
+      <w:r>
+        <w:rPr>
+          <w:b/>
+        </w:rPr>
+        <w:t>List:</w:t>
+      </w:r>
+    </w:p>
+    <w:p>
+      <w:r>
+        <w:t>Reverse:</w:t>
+      </w:r>
+    </w:p>
+    <w:p>
+      <w:r>
+        <w:t>Method1: recursive (on space, on time)</w:t>
+      </w:r>
+    </w:p>
+    <w:p>
+      <w:pPr>
+        <w:autoSpaceDE w:val="0"/>
+        <w:autoSpaceDN w:val="0"/>
+        <w:adjustRightInd w:val="0"/>
+        <w:spacing w:after="0" w:line="240" w:lineRule="auto"/>
+        <w:rPr>
+          <w:rFonts w:ascii="Consolas" w:hAnsi="Consolas" w:cs="Consolas"/>
+          <w:sz w:val="20"/>
+          <w:szCs w:val="20"/>
+        </w:rPr>
+      </w:pPr>
+      <w:r>
+        <w:rPr>
+          <w:rFonts w:ascii="Consolas" w:hAnsi="Consolas" w:cs="Consolas"/>
+          <w:b/>
+          <w:bCs/>
+          <w:color w:val="7F0055"/>
+          <w:sz w:val="20"/>
+          <w:szCs w:val="20"/>
+        </w:rPr>
+        <w:t>public</w:t>
+      </w:r>
+      <w:r>
+        <w:rPr>
+          <w:rFonts w:ascii="Consolas" w:hAnsi="Consolas" w:cs="Consolas"/>
+          <w:color w:val="000000"/>
+          <w:sz w:val="20"/>
+          <w:szCs w:val="20"/>
+        </w:rPr>
+        <w:t xml:space="preserve"> ListNode reverseList(ListNode </w:t>
+      </w:r>
+      <w:r>
+        <w:rPr>
+          <w:rFonts w:ascii="Consolas" w:hAnsi="Consolas" w:cs="Consolas"/>
+          <w:color w:val="6A3E3E"/>
+          <w:sz w:val="20"/>
+          <w:szCs w:val="20"/>
+        </w:rPr>
+        <w:t>head</w:t>
+      </w:r>
+      <w:r>
+        <w:rPr>
+          <w:rFonts w:ascii="Consolas" w:hAnsi="Consolas" w:cs="Consolas"/>
+          <w:color w:val="000000"/>
+          <w:sz w:val="20"/>
+          <w:szCs w:val="20"/>
+        </w:rPr>
+        <w:t>) {</w:t>
+      </w:r>
+    </w:p>
+    <w:p>
+      <w:pPr>
+        <w:autoSpaceDE w:val="0"/>
+        <w:autoSpaceDN w:val="0"/>
+        <w:adjustRightInd w:val="0"/>
+        <w:spacing w:after="0" w:line="240" w:lineRule="auto"/>
+        <w:rPr>
+          <w:rFonts w:ascii="Consolas" w:hAnsi="Consolas" w:cs="Consolas"/>
+          <w:sz w:val="20"/>
+          <w:szCs w:val="20"/>
+        </w:rPr>
+      </w:pPr>
+      <w:r>
+        <w:rPr>
+          <w:rFonts w:ascii="Consolas" w:hAnsi="Consolas" w:cs="Consolas"/>
+          <w:color w:val="000000"/>
+          <w:sz w:val="20"/>
+          <w:szCs w:val="20"/>
+        </w:rPr>
+        <w:tab/>
+      </w:r>
+      <w:r>
+        <w:rPr>
+          <w:rFonts w:ascii="Consolas" w:hAnsi="Consolas" w:cs="Consolas"/>
+          <w:b/>
+          <w:bCs/>
+          <w:color w:val="7F0055"/>
+          <w:sz w:val="20"/>
+          <w:szCs w:val="20"/>
+        </w:rPr>
+        <w:t>return</w:t>
+      </w:r>
+      <w:r>
+        <w:rPr>
+          <w:rFonts w:ascii="Consolas" w:hAnsi="Consolas" w:cs="Consolas"/>
+          <w:color w:val="000000"/>
+          <w:sz w:val="20"/>
+          <w:szCs w:val="20"/>
+        </w:rPr>
+        <w:t xml:space="preserve"> reverseList(</w:t>
+      </w:r>
+      <w:r>
+        <w:rPr>
+          <w:rFonts w:ascii="Consolas" w:hAnsi="Consolas" w:cs="Consolas"/>
+          <w:color w:val="6A3E3E"/>
+          <w:sz w:val="20"/>
+          <w:szCs w:val="20"/>
+        </w:rPr>
+        <w:t>head</w:t>
+      </w:r>
+      <w:r>
+        <w:rPr>
+          <w:rFonts w:ascii="Consolas" w:hAnsi="Consolas" w:cs="Consolas"/>
+          <w:color w:val="000000"/>
+          <w:sz w:val="20"/>
+          <w:szCs w:val="20"/>
+        </w:rPr>
+        <w:t xml:space="preserve">, </w:t>
+      </w:r>
+      <w:r>
+        <w:rPr>
+          <w:rFonts w:ascii="Consolas" w:hAnsi="Consolas" w:cs="Consolas"/>
+          <w:b/>
+          <w:bCs/>
+          <w:color w:val="7F0055"/>
+          <w:sz w:val="20"/>
+          <w:szCs w:val="20"/>
+        </w:rPr>
+        <w:t>null</w:t>
+      </w:r>
+      <w:r>
+        <w:rPr>
+          <w:rFonts w:ascii="Consolas" w:hAnsi="Consolas" w:cs="Consolas"/>
+          <w:color w:val="000000"/>
+          <w:sz w:val="20"/>
+          <w:szCs w:val="20"/>
+        </w:rPr>
+        <w:t>);</w:t>
+      </w:r>
+    </w:p>
+    <w:p>
+      <w:pPr>
+        <w:autoSpaceDE w:val="0"/>
+        <w:autoSpaceDN w:val="0"/>
+        <w:adjustRightInd w:val="0"/>
+        <w:spacing w:after="0" w:line="240" w:lineRule="auto"/>
+        <w:rPr>
+          <w:rFonts w:ascii="Consolas" w:hAnsi="Consolas" w:cs="Consolas"/>
+          <w:sz w:val="20"/>
+          <w:szCs w:val="20"/>
+        </w:rPr>
+      </w:pPr>
+      <w:r>
+        <w:rPr>
+          <w:rFonts w:ascii="Consolas" w:hAnsi="Consolas" w:cs="Consolas"/>
+          <w:color w:val="000000"/>
+          <w:sz w:val="20"/>
+          <w:szCs w:val="20"/>
+        </w:rPr>
+        <w:t>}</w:t>
+      </w:r>
+    </w:p>
+    <w:p>
+      <w:pPr>
+        <w:autoSpaceDE w:val="0"/>
+        <w:autoSpaceDN w:val="0"/>
+        <w:adjustRightInd w:val="0"/>
+        <w:spacing w:after="0" w:line="240" w:lineRule="auto"/>
+        <w:rPr>
+          <w:rFonts w:ascii="Consolas" w:hAnsi="Consolas" w:cs="Consolas"/>
+          <w:sz w:val="20"/>
+          <w:szCs w:val="20"/>
+        </w:rPr>
+      </w:pPr>
+      <w:r>
+        <w:rPr>
+          <w:rFonts w:ascii="Consolas" w:hAnsi="Consolas" w:cs="Consolas"/>
+          <w:color w:val="000000"/>
+          <w:sz w:val="20"/>
+          <w:szCs w:val="20"/>
+        </w:rPr>
+        <w:tab/>
+      </w:r>
+    </w:p>
+    <w:p>
+      <w:pPr>
+        <w:autoSpaceDE w:val="0"/>
+        <w:autoSpaceDN w:val="0"/>
+        <w:adjustRightInd w:val="0"/>
+        <w:spacing w:after="0" w:line="240" w:lineRule="auto"/>
+        <w:rPr>
+          <w:rFonts w:ascii="Consolas" w:hAnsi="Consolas" w:cs="Consolas"/>
+          <w:sz w:val="20"/>
+          <w:szCs w:val="20"/>
+        </w:rPr>
+      </w:pPr>
+      <w:r>
+        <w:rPr>
+          <w:rFonts w:ascii="Consolas" w:hAnsi="Consolas" w:cs="Consolas"/>
+          <w:b/>
+          <w:bCs/>
+          <w:color w:val="7F0055"/>
+          <w:sz w:val="20"/>
+          <w:szCs w:val="20"/>
+        </w:rPr>
+        <w:t>private</w:t>
+      </w:r>
+      <w:r>
+        <w:rPr>
+          <w:rFonts w:ascii="Consolas" w:hAnsi="Consolas" w:cs="Consolas"/>
+          <w:color w:val="000000"/>
+          <w:sz w:val="20"/>
+          <w:szCs w:val="20"/>
+        </w:rPr>
+        <w:t xml:space="preserve"> ListNode reverseList(ListNode </w:t>
+      </w:r>
+      <w:r>
+        <w:rPr>
+          <w:rFonts w:ascii="Consolas" w:hAnsi="Consolas" w:cs="Consolas"/>
+          <w:color w:val="6A3E3E"/>
+          <w:sz w:val="20"/>
+          <w:szCs w:val="20"/>
+        </w:rPr>
+        <w:t>head</w:t>
+      </w:r>
+      <w:r>
+        <w:rPr>
+          <w:rFonts w:ascii="Consolas" w:hAnsi="Consolas" w:cs="Consolas"/>
+          <w:color w:val="000000"/>
+          <w:sz w:val="20"/>
+          <w:szCs w:val="20"/>
+        </w:rPr>
+        <w:t xml:space="preserve">, ListNode </w:t>
+      </w:r>
+      <w:r>
+        <w:rPr>
+          <w:rFonts w:ascii="Consolas" w:hAnsi="Consolas" w:cs="Consolas"/>
+          <w:color w:val="6A3E3E"/>
+          <w:sz w:val="20"/>
+          <w:szCs w:val="20"/>
+        </w:rPr>
+        <w:t>newHead</w:t>
+      </w:r>
+      <w:r>
+        <w:rPr>
+          <w:rFonts w:ascii="Consolas" w:hAnsi="Consolas" w:cs="Consolas"/>
+          <w:color w:val="000000"/>
+          <w:sz w:val="20"/>
+          <w:szCs w:val="20"/>
+        </w:rPr>
+        <w:t>){</w:t>
+      </w:r>
+    </w:p>
+    <w:p>
+      <w:pPr>
+        <w:autoSpaceDE w:val="0"/>
+        <w:autoSpaceDN w:val="0"/>
+        <w:adjustRightInd w:val="0"/>
+        <w:spacing w:after="0" w:line="240" w:lineRule="auto"/>
+        <w:rPr>
+          <w:rFonts w:ascii="Consolas" w:hAnsi="Consolas" w:cs="Consolas"/>
+          <w:sz w:val="20"/>
+          <w:szCs w:val="20"/>
+        </w:rPr>
+      </w:pPr>
+      <w:r>
+        <w:rPr>
+          <w:rFonts w:ascii="Consolas" w:hAnsi="Consolas" w:cs="Consolas"/>
+          <w:color w:val="000000"/>
+          <w:sz w:val="20"/>
+          <w:szCs w:val="20"/>
+        </w:rPr>
+        <w:tab/>
+      </w:r>
+      <w:r>
+        <w:rPr>
+          <w:rFonts w:ascii="Consolas" w:hAnsi="Consolas" w:cs="Consolas"/>
+          <w:b/>
+          <w:bCs/>
+          <w:color w:val="7F0055"/>
+          <w:sz w:val="20"/>
+          <w:szCs w:val="20"/>
+        </w:rPr>
+        <w:t>if</w:t>
+      </w:r>
+      <w:r>
+        <w:rPr>
+          <w:rFonts w:ascii="Consolas" w:hAnsi="Consolas" w:cs="Consolas"/>
+          <w:color w:val="000000"/>
+          <w:sz w:val="20"/>
+          <w:szCs w:val="20"/>
+        </w:rPr>
+        <w:t>(</w:t>
+      </w:r>
+      <w:r>
+        <w:rPr>
+          <w:rFonts w:ascii="Consolas" w:hAnsi="Consolas" w:cs="Consolas"/>
+          <w:color w:val="6A3E3E"/>
+          <w:sz w:val="20"/>
+          <w:szCs w:val="20"/>
+        </w:rPr>
+        <w:t>head</w:t>
+      </w:r>
+      <w:r>
+        <w:rPr>
+          <w:rFonts w:ascii="Consolas" w:hAnsi="Consolas" w:cs="Consolas"/>
+          <w:color w:val="000000"/>
+          <w:sz w:val="20"/>
+          <w:szCs w:val="20"/>
+        </w:rPr>
+        <w:t>==</w:t>
+      </w:r>
+      <w:r>
+        <w:rPr>
+          <w:rFonts w:ascii="Consolas" w:hAnsi="Consolas" w:cs="Consolas"/>
+          <w:b/>
+          <w:bCs/>
+          <w:color w:val="7F0055"/>
+          <w:sz w:val="20"/>
+          <w:szCs w:val="20"/>
+        </w:rPr>
+        <w:t>null</w:t>
+      </w:r>
+      <w:r>
+        <w:rPr>
+          <w:rFonts w:ascii="Consolas" w:hAnsi="Consolas" w:cs="Consolas"/>
+          <w:color w:val="000000"/>
+          <w:sz w:val="20"/>
+          <w:szCs w:val="20"/>
+        </w:rPr>
+        <w:t xml:space="preserve">) </w:t>
+      </w:r>
+      <w:r>
+        <w:rPr>
+          <w:rFonts w:ascii="Consolas" w:hAnsi="Consolas" w:cs="Consolas"/>
+          <w:b/>
+          <w:bCs/>
+          <w:color w:val="7F0055"/>
+          <w:sz w:val="20"/>
+          <w:szCs w:val="20"/>
+        </w:rPr>
+        <w:t>return</w:t>
+      </w:r>
+      <w:r>
+        <w:rPr>
+          <w:rFonts w:ascii="Consolas" w:hAnsi="Consolas" w:cs="Consolas"/>
+          <w:color w:val="000000"/>
+          <w:sz w:val="20"/>
+          <w:szCs w:val="20"/>
+        </w:rPr>
         <w:t xml:space="preserve"> </w:t>
       </w:r>
       <w:r>
         <w:rPr>
-          <w:rFonts w:hint="eastAsia"/>
-        </w:rPr>
-        <w:t>除</w:t>
-      </w:r>
-      <w:r>
-        <w:t>博弈从</w:t>
-      </w:r>
-      <w:r>
-        <w:rPr>
-          <w:rFonts w:hint="eastAsia"/>
-        </w:rPr>
-        <w:t>后</w:t>
-      </w:r>
-      <w:r>
-        <w:t>向前找规律</w:t>
-      </w:r>
-      <w:r>
+          <w:rFonts w:ascii="Consolas" w:hAnsi="Consolas" w:cs="Consolas"/>
+          <w:color w:val="6A3E3E"/>
+          <w:sz w:val="20"/>
+          <w:szCs w:val="20"/>
+        </w:rPr>
+        <w:t>newHead</w:t>
+      </w:r>
+      <w:r>
+        <w:rPr>
+          <w:rFonts w:ascii="Consolas" w:hAnsi="Consolas" w:cs="Consolas"/>
+          <w:color w:val="000000"/>
+          <w:sz w:val="20"/>
+          <w:szCs w:val="20"/>
+        </w:rPr>
+        <w:t>;</w:t>
+      </w:r>
+    </w:p>
+    <w:p>
+      <w:pPr>
+        <w:autoSpaceDE w:val="0"/>
+        <w:autoSpaceDN w:val="0"/>
+        <w:adjustRightInd w:val="0"/>
+        <w:spacing w:after="0" w:line="240" w:lineRule="auto"/>
+        <w:rPr>
+          <w:rFonts w:ascii="Consolas" w:hAnsi="Consolas" w:cs="Consolas"/>
+          <w:sz w:val="20"/>
+          <w:szCs w:val="20"/>
+        </w:rPr>
+      </w:pPr>
+      <w:r>
+        <w:rPr>
+          <w:rFonts w:ascii="Consolas" w:hAnsi="Consolas" w:cs="Consolas"/>
+          <w:color w:val="000000"/>
+          <w:sz w:val="20"/>
+          <w:szCs w:val="20"/>
+        </w:rPr>
+        <w:tab/>
+      </w:r>
+      <w:r>
+        <w:rPr>
+          <w:rFonts w:ascii="Consolas" w:hAnsi="Consolas" w:cs="Consolas"/>
+          <w:color w:val="000000"/>
+          <w:sz w:val="20"/>
+          <w:szCs w:val="20"/>
+        </w:rPr>
+        <w:t xml:space="preserve">ListNode </w:t>
+      </w:r>
+      <w:r>
+        <w:rPr>
+          <w:rFonts w:ascii="Consolas" w:hAnsi="Consolas" w:cs="Consolas"/>
+          <w:color w:val="6A3E3E"/>
+          <w:sz w:val="20"/>
+          <w:szCs w:val="20"/>
+        </w:rPr>
+        <w:t>next</w:t>
+      </w:r>
+      <w:r>
+        <w:rPr>
+          <w:rFonts w:ascii="Consolas" w:hAnsi="Consolas" w:cs="Consolas"/>
+          <w:color w:val="000000"/>
+          <w:sz w:val="20"/>
+          <w:szCs w:val="20"/>
+        </w:rPr>
+        <w:t xml:space="preserve"> = </w:t>
+      </w:r>
+      <w:r>
+        <w:rPr>
+          <w:rFonts w:ascii="Consolas" w:hAnsi="Consolas" w:cs="Consolas"/>
+          <w:color w:val="6A3E3E"/>
+          <w:sz w:val="20"/>
+          <w:szCs w:val="20"/>
+        </w:rPr>
+        <w:t>head</w:t>
+      </w:r>
+      <w:r>
+        <w:rPr>
+          <w:rFonts w:ascii="Consolas" w:hAnsi="Consolas" w:cs="Consolas"/>
+          <w:color w:val="000000"/>
+          <w:sz w:val="20"/>
+          <w:szCs w:val="20"/>
+        </w:rPr>
+        <w:t>.</w:t>
+      </w:r>
+      <w:r>
+        <w:rPr>
+          <w:rFonts w:ascii="Consolas" w:hAnsi="Consolas" w:cs="Consolas"/>
+          <w:color w:val="0000C0"/>
+          <w:sz w:val="20"/>
+          <w:szCs w:val="20"/>
+        </w:rPr>
+        <w:t>next</w:t>
+      </w:r>
+      <w:r>
+        <w:rPr>
+          <w:rFonts w:ascii="Consolas" w:hAnsi="Consolas" w:cs="Consolas"/>
+          <w:color w:val="000000"/>
+          <w:sz w:val="20"/>
+          <w:szCs w:val="20"/>
+        </w:rPr>
+        <w:t>;</w:t>
+      </w:r>
+    </w:p>
+    <w:p>
+      <w:pPr>
+        <w:autoSpaceDE w:val="0"/>
+        <w:autoSpaceDN w:val="0"/>
+        <w:adjustRightInd w:val="0"/>
+        <w:spacing w:after="0" w:line="240" w:lineRule="auto"/>
+        <w:rPr>
+          <w:rFonts w:ascii="Consolas" w:hAnsi="Consolas" w:cs="Consolas"/>
+          <w:sz w:val="20"/>
+          <w:szCs w:val="20"/>
+        </w:rPr>
+      </w:pPr>
+      <w:r>
+        <w:rPr>
+          <w:rFonts w:ascii="Consolas" w:hAnsi="Consolas" w:cs="Consolas"/>
+          <w:color w:val="000000"/>
+          <w:sz w:val="20"/>
+          <w:szCs w:val="20"/>
+        </w:rPr>
+        <w:tab/>
+      </w:r>
+      <w:r>
+        <w:rPr>
+          <w:rFonts w:ascii="Consolas" w:hAnsi="Consolas" w:cs="Consolas"/>
+          <w:color w:val="6A3E3E"/>
+          <w:sz w:val="20"/>
+          <w:szCs w:val="20"/>
+        </w:rPr>
+        <w:t>head</w:t>
+      </w:r>
+      <w:r>
+        <w:rPr>
+          <w:rFonts w:ascii="Consolas" w:hAnsi="Consolas" w:cs="Consolas"/>
+          <w:color w:val="000000"/>
+          <w:sz w:val="20"/>
+          <w:szCs w:val="20"/>
+        </w:rPr>
+        <w:t>.</w:t>
+      </w:r>
+      <w:r>
+        <w:rPr>
+          <w:rFonts w:ascii="Consolas" w:hAnsi="Consolas" w:cs="Consolas"/>
+          <w:color w:val="0000C0"/>
+          <w:sz w:val="20"/>
+          <w:szCs w:val="20"/>
+        </w:rPr>
+        <w:t>next</w:t>
+      </w:r>
+      <w:r>
+        <w:rPr>
+          <w:rFonts w:ascii="Consolas" w:hAnsi="Consolas" w:cs="Consolas"/>
+          <w:color w:val="000000"/>
+          <w:sz w:val="20"/>
+          <w:szCs w:val="20"/>
+        </w:rPr>
+        <w:t xml:space="preserve"> = </w:t>
+      </w:r>
+      <w:r>
+        <w:rPr>
+          <w:rFonts w:ascii="Consolas" w:hAnsi="Consolas" w:cs="Consolas"/>
+          <w:color w:val="6A3E3E"/>
+          <w:sz w:val="20"/>
+          <w:szCs w:val="20"/>
+        </w:rPr>
+        <w:t>newHead</w:t>
+      </w:r>
+      <w:r>
+        <w:rPr>
+          <w:rFonts w:ascii="Consolas" w:hAnsi="Consolas" w:cs="Consolas"/>
+          <w:color w:val="000000"/>
+          <w:sz w:val="20"/>
+          <w:szCs w:val="20"/>
+        </w:rPr>
+        <w:t>;</w:t>
+      </w:r>
+    </w:p>
+    <w:p>
+      <w:pPr>
+        <w:autoSpaceDE w:val="0"/>
+        <w:autoSpaceDN w:val="0"/>
+        <w:adjustRightInd w:val="0"/>
+        <w:spacing w:after="0" w:line="240" w:lineRule="auto"/>
+        <w:rPr>
+          <w:rFonts w:ascii="Consolas" w:hAnsi="Consolas" w:cs="Consolas"/>
+          <w:sz w:val="20"/>
+          <w:szCs w:val="20"/>
+        </w:rPr>
+      </w:pPr>
+      <w:r>
+        <w:rPr>
+          <w:rFonts w:ascii="Consolas" w:hAnsi="Consolas" w:cs="Consolas"/>
+          <w:color w:val="000000"/>
+          <w:sz w:val="20"/>
+          <w:szCs w:val="20"/>
+        </w:rPr>
+        <w:tab/>
+      </w:r>
+      <w:r>
+        <w:rPr>
+          <w:rFonts w:ascii="Consolas" w:hAnsi="Consolas" w:cs="Consolas"/>
+          <w:b/>
+          <w:bCs/>
+          <w:color w:val="7F0055"/>
+          <w:sz w:val="20"/>
+          <w:szCs w:val="20"/>
+        </w:rPr>
+        <w:t>return</w:t>
+      </w:r>
+      <w:r>
+        <w:rPr>
+          <w:rFonts w:ascii="Consolas" w:hAnsi="Consolas" w:cs="Consolas"/>
+          <w:color w:val="000000"/>
+          <w:sz w:val="20"/>
+          <w:szCs w:val="20"/>
+        </w:rPr>
+        <w:t xml:space="preserve"> reverseList(</w:t>
+      </w:r>
+      <w:r>
+        <w:rPr>
+          <w:rFonts w:ascii="Consolas" w:hAnsi="Consolas" w:cs="Consolas"/>
+          <w:color w:val="6A3E3E"/>
+          <w:sz w:val="20"/>
+          <w:szCs w:val="20"/>
+        </w:rPr>
+        <w:t>next</w:t>
+      </w:r>
+      <w:r>
+        <w:rPr>
+          <w:rFonts w:ascii="Consolas" w:hAnsi="Consolas" w:cs="Consolas"/>
+          <w:color w:val="000000"/>
+          <w:sz w:val="20"/>
+          <w:szCs w:val="20"/>
+        </w:rPr>
+        <w:t xml:space="preserve">, </w:t>
+      </w:r>
+      <w:r>
+        <w:rPr>
+          <w:rFonts w:ascii="Consolas" w:hAnsi="Consolas" w:cs="Consolas"/>
+          <w:color w:val="6A3E3E"/>
+          <w:sz w:val="20"/>
+          <w:szCs w:val="20"/>
+        </w:rPr>
+        <w:t>head</w:t>
+      </w:r>
+      <w:r>
+        <w:rPr>
+          <w:rFonts w:ascii="Consolas" w:hAnsi="Consolas" w:cs="Consolas"/>
+          <w:color w:val="000000"/>
+          <w:sz w:val="20"/>
+          <w:szCs w:val="20"/>
+        </w:rPr>
+        <w:t>);</w:t>
+      </w:r>
+    </w:p>
+    <w:p>
+      <w:pPr>
+        <w:rPr>
+          <w:rFonts w:ascii="Consolas" w:hAnsi="Consolas" w:cs="Consolas"/>
+          <w:color w:val="000000"/>
+          <w:sz w:val="20"/>
+          <w:szCs w:val="20"/>
+        </w:rPr>
+      </w:pPr>
+      <w:r>
+        <w:rPr>
+          <w:rFonts w:ascii="Consolas" w:hAnsi="Consolas" w:cs="Consolas"/>
+          <w:color w:val="000000"/>
+          <w:sz w:val="20"/>
+          <w:szCs w:val="20"/>
+        </w:rPr>
+        <w:t>}</w:t>
+      </w:r>
+    </w:p>
+    <w:p>
+      <w:pPr>
+        <w:rPr>
+          <w:rFonts w:ascii="Consolas" w:hAnsi="Consolas" w:cs="Consolas"/>
+          <w:color w:val="000000"/>
+          <w:sz w:val="20"/>
+          <w:szCs w:val="20"/>
+        </w:rPr>
+      </w:pPr>
+      <w:r>
+        <w:rPr>
+          <w:rFonts w:ascii="Consolas" w:hAnsi="Consolas" w:cs="Consolas"/>
+          <w:color w:val="000000"/>
+          <w:sz w:val="20"/>
+          <w:szCs w:val="20"/>
+        </w:rPr>
+        <w:t xml:space="preserve">Method2: </w:t>
+      </w:r>
+      <w:r>
+        <w:rPr>
+          <w:rFonts w:ascii="Consolas" w:hAnsi="Consolas" w:cs="Consolas"/>
+          <w:color w:val="000000"/>
+          <w:sz w:val="20"/>
+          <w:szCs w:val="20"/>
+        </w:rPr>
+        <w:t>(</w:t>
+      </w:r>
+      <w:r>
+        <w:rPr>
+          <w:rFonts w:ascii="Consolas" w:hAnsi="Consolas" w:cs="Consolas"/>
+          <w:color w:val="000000"/>
+          <w:sz w:val="20"/>
+          <w:szCs w:val="20"/>
+        </w:rPr>
+        <w:t>o</w:t>
+      </w:r>
+      <w:r>
+        <w:rPr>
+          <w:rFonts w:ascii="Consolas" w:hAnsi="Consolas" w:cs="Consolas" w:hint="eastAsia"/>
+          <w:color w:val="000000"/>
+          <w:sz w:val="20"/>
+          <w:szCs w:val="20"/>
+        </w:rPr>
+        <w:t>(</w:t>
+      </w:r>
+      <w:r>
+        <w:rPr>
+          <w:rFonts w:ascii="Consolas" w:hAnsi="Consolas" w:cs="Consolas"/>
+          <w:color w:val="000000"/>
+          <w:sz w:val="20"/>
+          <w:szCs w:val="20"/>
+        </w:rPr>
+        <w:t>1</w:t>
+      </w:r>
+      <w:r>
+        <w:rPr>
+          <w:rFonts w:ascii="Consolas" w:hAnsi="Consolas" w:cs="Consolas" w:hint="eastAsia"/>
+          <w:color w:val="000000"/>
+          <w:sz w:val="20"/>
+          <w:szCs w:val="20"/>
+        </w:rPr>
         <w:t>)</w:t>
       </w:r>
-    </w:p>
-    <w:p>
-      <w:r>
-        <w:t>Math</w:t>
-      </w:r>
-    </w:p>
-    <w:p>
-      <w:pPr>
-        <w:rPr>
-          <w:rFonts w:hint="eastAsia"/>
-        </w:rPr>
-      </w:pPr>
-      <w:r>
-        <w:rPr>
-          <w:rFonts w:hint="eastAsia"/>
+      <w:r>
+        <w:rPr>
+          <w:rFonts w:ascii="Consolas" w:hAnsi="Consolas" w:cs="Consolas"/>
+          <w:color w:val="000000"/>
+          <w:sz w:val="20"/>
+          <w:szCs w:val="20"/>
+        </w:rPr>
+        <w:t xml:space="preserve"> space, o</w:t>
+      </w:r>
+      <w:r>
+        <w:rPr>
+          <w:rFonts w:ascii="Consolas" w:hAnsi="Consolas" w:cs="Consolas"/>
+          <w:color w:val="000000"/>
+          <w:sz w:val="20"/>
+          <w:szCs w:val="20"/>
         </w:rPr>
         <w:t>(</w:t>
       </w:r>
       <w:r>
         <w:rPr>
-          <w:rFonts w:hint="eastAsia"/>
-        </w:rPr>
-        <w:t>坐标</w:t>
-      </w:r>
-      <w:r>
-        <w:t>，</w:t>
-      </w:r>
-      <w:r>
-        <w:rPr>
-          <w:rFonts w:hint="eastAsia"/>
-        </w:rPr>
-        <w:t xml:space="preserve"> </w:t>
-      </w:r>
-      <w:r>
-        <w:rPr>
-          <w:rFonts w:hint="eastAsia"/>
-        </w:rPr>
-        <w:t>距离</w:t>
-      </w:r>
-      <w:r>
-        <w:t>，</w:t>
-      </w:r>
-      <w:r>
-        <w:rPr>
-          <w:rFonts w:hint="eastAsia"/>
-        </w:rPr>
-        <w:t xml:space="preserve"> </w:t>
-      </w:r>
-      <w:r>
-        <w:rPr>
-          <w:rFonts w:hint="eastAsia"/>
-        </w:rPr>
-        <w:t>向量</w:t>
-      </w:r>
-      <w:r>
-        <w:rPr>
-          <w:rFonts w:hint="eastAsia"/>
+          <w:rFonts w:ascii="Consolas" w:hAnsi="Consolas" w:cs="Consolas"/>
+          <w:color w:val="000000"/>
+          <w:sz w:val="20"/>
+          <w:szCs w:val="20"/>
+        </w:rPr>
+        <w:t>n</w:t>
+      </w:r>
+      <w:r>
+        <w:rPr>
+          <w:rFonts w:ascii="Consolas" w:hAnsi="Consolas" w:cs="Consolas"/>
+          <w:color w:val="000000"/>
+          <w:sz w:val="20"/>
+          <w:szCs w:val="20"/>
         </w:rPr>
         <w:t>)</w:t>
-      </w:r>
-    </w:p>
-    <w:p>
-      <w:r>
-        <w:t>Two pointers</w:t>
-      </w:r>
-    </w:p>
-    <w:p>
-      <w:r>
-        <w:t>(sliding windows</w:t>
       </w:r>
       <w:bookmarkStart w:id="0" w:name="_GoBack"/>
       <w:bookmarkEnd w:id="0"/>
       <w:r>
+        <w:rPr>
+          <w:rFonts w:ascii="Consolas" w:hAnsi="Consolas" w:cs="Consolas"/>
+          <w:color w:val="000000"/>
+          <w:sz w:val="20"/>
+          <w:szCs w:val="20"/>
+        </w:rPr>
+        <w:t xml:space="preserve"> time)</w:t>
+      </w:r>
+    </w:p>
+    <w:p>
+      <w:pPr>
+        <w:autoSpaceDE w:val="0"/>
+        <w:autoSpaceDN w:val="0"/>
+        <w:adjustRightInd w:val="0"/>
+        <w:spacing w:after="0" w:line="240" w:lineRule="auto"/>
+        <w:rPr>
+          <w:rFonts w:ascii="Consolas" w:hAnsi="Consolas" w:cs="Consolas"/>
+          <w:sz w:val="20"/>
+          <w:szCs w:val="20"/>
+        </w:rPr>
+      </w:pPr>
+      <w:r>
+        <w:rPr>
+          <w:rFonts w:ascii="Consolas" w:hAnsi="Consolas" w:cs="Consolas"/>
+          <w:b/>
+          <w:bCs/>
+          <w:color w:val="7F0055"/>
+          <w:sz w:val="20"/>
+          <w:szCs w:val="20"/>
+        </w:rPr>
+        <w:t>public</w:t>
+      </w:r>
+      <w:r>
+        <w:rPr>
+          <w:rFonts w:ascii="Consolas" w:hAnsi="Consolas" w:cs="Consolas"/>
+          <w:color w:val="000000"/>
+          <w:sz w:val="20"/>
+          <w:szCs w:val="20"/>
+        </w:rPr>
+        <w:t xml:space="preserve"> ListNode </w:t>
+      </w:r>
+      <w:r>
+        <w:rPr>
+          <w:rFonts w:ascii="Consolas" w:hAnsi="Consolas" w:cs="Consolas"/>
+          <w:color w:val="000000"/>
+          <w:sz w:val="20"/>
+          <w:szCs w:val="20"/>
+          <w:highlight w:val="lightGray"/>
+        </w:rPr>
+        <w:t>reverseList</w:t>
+      </w:r>
+      <w:r>
+        <w:rPr>
+          <w:rFonts w:ascii="Consolas" w:hAnsi="Consolas" w:cs="Consolas"/>
+          <w:color w:val="000000"/>
+          <w:sz w:val="20"/>
+          <w:szCs w:val="20"/>
+        </w:rPr>
+        <w:t xml:space="preserve">(ListNode </w:t>
+      </w:r>
+      <w:r>
+        <w:rPr>
+          <w:rFonts w:ascii="Consolas" w:hAnsi="Consolas" w:cs="Consolas"/>
+          <w:color w:val="6A3E3E"/>
+          <w:sz w:val="20"/>
+          <w:szCs w:val="20"/>
+        </w:rPr>
+        <w:t>head</w:t>
+      </w:r>
+      <w:r>
+        <w:rPr>
+          <w:rFonts w:ascii="Consolas" w:hAnsi="Consolas" w:cs="Consolas"/>
+          <w:color w:val="000000"/>
+          <w:sz w:val="20"/>
+          <w:szCs w:val="20"/>
+        </w:rPr>
+        <w:t>) {</w:t>
+      </w:r>
+    </w:p>
+    <w:p>
+      <w:pPr>
+        <w:autoSpaceDE w:val="0"/>
+        <w:autoSpaceDN w:val="0"/>
+        <w:adjustRightInd w:val="0"/>
+        <w:spacing w:after="0" w:line="240" w:lineRule="auto"/>
+        <w:ind w:firstLine="720"/>
+        <w:rPr>
+          <w:rFonts w:ascii="Consolas" w:hAnsi="Consolas" w:cs="Consolas"/>
+          <w:sz w:val="20"/>
+          <w:szCs w:val="20"/>
+        </w:rPr>
+      </w:pPr>
+      <w:r>
+        <w:rPr>
+          <w:rFonts w:ascii="Consolas" w:hAnsi="Consolas" w:cs="Consolas"/>
+          <w:b/>
+          <w:bCs/>
+          <w:color w:val="7F0055"/>
+          <w:sz w:val="20"/>
+          <w:szCs w:val="20"/>
+        </w:rPr>
+        <w:t>if</w:t>
+      </w:r>
+      <w:r>
+        <w:rPr>
+          <w:rFonts w:ascii="Consolas" w:hAnsi="Consolas" w:cs="Consolas"/>
+          <w:color w:val="000000"/>
+          <w:sz w:val="20"/>
+          <w:szCs w:val="20"/>
+        </w:rPr>
+        <w:t>(</w:t>
+      </w:r>
+      <w:r>
+        <w:rPr>
+          <w:rFonts w:ascii="Consolas" w:hAnsi="Consolas" w:cs="Consolas"/>
+          <w:color w:val="6A3E3E"/>
+          <w:sz w:val="20"/>
+          <w:szCs w:val="20"/>
+        </w:rPr>
+        <w:t>head</w:t>
+      </w:r>
+      <w:r>
+        <w:rPr>
+          <w:rFonts w:ascii="Consolas" w:hAnsi="Consolas" w:cs="Consolas"/>
+          <w:color w:val="000000"/>
+          <w:sz w:val="20"/>
+          <w:szCs w:val="20"/>
+        </w:rPr>
+        <w:t xml:space="preserve"> == </w:t>
+      </w:r>
+      <w:r>
+        <w:rPr>
+          <w:rFonts w:ascii="Consolas" w:hAnsi="Consolas" w:cs="Consolas"/>
+          <w:b/>
+          <w:bCs/>
+          <w:color w:val="7F0055"/>
+          <w:sz w:val="20"/>
+          <w:szCs w:val="20"/>
+        </w:rPr>
+        <w:t>null</w:t>
+      </w:r>
+      <w:r>
+        <w:rPr>
+          <w:rFonts w:ascii="Consolas" w:hAnsi="Consolas" w:cs="Consolas"/>
+          <w:color w:val="000000"/>
+          <w:sz w:val="20"/>
+          <w:szCs w:val="20"/>
+        </w:rPr>
+        <w:t xml:space="preserve">) </w:t>
+      </w:r>
+      <w:r>
+        <w:rPr>
+          <w:rFonts w:ascii="Consolas" w:hAnsi="Consolas" w:cs="Consolas"/>
+          <w:b/>
+          <w:bCs/>
+          <w:color w:val="7F0055"/>
+          <w:sz w:val="20"/>
+          <w:szCs w:val="20"/>
+        </w:rPr>
+        <w:t>return</w:t>
+      </w:r>
+      <w:r>
+        <w:rPr>
+          <w:rFonts w:ascii="Consolas" w:hAnsi="Consolas" w:cs="Consolas"/>
+          <w:color w:val="000000"/>
+          <w:sz w:val="20"/>
+          <w:szCs w:val="20"/>
+        </w:rPr>
+        <w:t xml:space="preserve"> </w:t>
+      </w:r>
+      <w:r>
+        <w:rPr>
+          <w:rFonts w:ascii="Consolas" w:hAnsi="Consolas" w:cs="Consolas"/>
+          <w:b/>
+          <w:bCs/>
+          <w:color w:val="7F0055"/>
+          <w:sz w:val="20"/>
+          <w:szCs w:val="20"/>
+        </w:rPr>
+        <w:t>null</w:t>
+      </w:r>
+      <w:r>
+        <w:rPr>
+          <w:rFonts w:ascii="Consolas" w:hAnsi="Consolas" w:cs="Consolas"/>
+          <w:color w:val="000000"/>
+          <w:sz w:val="20"/>
+          <w:szCs w:val="20"/>
+        </w:rPr>
+        <w:t>;</w:t>
+      </w:r>
+    </w:p>
+    <w:p>
+      <w:pPr>
+        <w:autoSpaceDE w:val="0"/>
+        <w:autoSpaceDN w:val="0"/>
+        <w:adjustRightInd w:val="0"/>
+        <w:spacing w:after="0" w:line="240" w:lineRule="auto"/>
+        <w:rPr>
+          <w:rFonts w:ascii="Consolas" w:hAnsi="Consolas" w:cs="Consolas"/>
+          <w:sz w:val="20"/>
+          <w:szCs w:val="20"/>
+        </w:rPr>
+      </w:pPr>
+      <w:r>
+        <w:rPr>
+          <w:rFonts w:ascii="Consolas" w:hAnsi="Consolas" w:cs="Consolas"/>
+          <w:color w:val="000000"/>
+          <w:sz w:val="20"/>
+          <w:szCs w:val="20"/>
+        </w:rPr>
+        <w:tab/>
+      </w:r>
+      <w:r>
+        <w:rPr>
+          <w:rFonts w:ascii="Consolas" w:hAnsi="Consolas" w:cs="Consolas"/>
+          <w:color w:val="000000"/>
+          <w:sz w:val="20"/>
+          <w:szCs w:val="20"/>
+        </w:rPr>
+        <w:t xml:space="preserve">ListNode </w:t>
+      </w:r>
+      <w:r>
+        <w:rPr>
+          <w:rFonts w:ascii="Consolas" w:hAnsi="Consolas" w:cs="Consolas"/>
+          <w:color w:val="6A3E3E"/>
+          <w:sz w:val="20"/>
+          <w:szCs w:val="20"/>
+        </w:rPr>
+        <w:t>newHead</w:t>
+      </w:r>
+      <w:r>
+        <w:rPr>
+          <w:rFonts w:ascii="Consolas" w:hAnsi="Consolas" w:cs="Consolas"/>
+          <w:color w:val="000000"/>
+          <w:sz w:val="20"/>
+          <w:szCs w:val="20"/>
+        </w:rPr>
+        <w:t xml:space="preserve"> = </w:t>
+      </w:r>
+      <w:r>
+        <w:rPr>
+          <w:rFonts w:ascii="Consolas" w:hAnsi="Consolas" w:cs="Consolas"/>
+          <w:b/>
+          <w:bCs/>
+          <w:color w:val="7F0055"/>
+          <w:sz w:val="20"/>
+          <w:szCs w:val="20"/>
+        </w:rPr>
+        <w:t>null</w:t>
+      </w:r>
+      <w:r>
+        <w:rPr>
+          <w:rFonts w:ascii="Consolas" w:hAnsi="Consolas" w:cs="Consolas"/>
+          <w:color w:val="000000"/>
+          <w:sz w:val="20"/>
+          <w:szCs w:val="20"/>
+        </w:rPr>
+        <w:t>;</w:t>
+      </w:r>
+    </w:p>
+    <w:p>
+      <w:pPr>
+        <w:autoSpaceDE w:val="0"/>
+        <w:autoSpaceDN w:val="0"/>
+        <w:adjustRightInd w:val="0"/>
+        <w:spacing w:after="0" w:line="240" w:lineRule="auto"/>
+        <w:rPr>
+          <w:rFonts w:ascii="Consolas" w:hAnsi="Consolas" w:cs="Consolas"/>
+          <w:sz w:val="20"/>
+          <w:szCs w:val="20"/>
+        </w:rPr>
+      </w:pPr>
+      <w:r>
+        <w:rPr>
+          <w:rFonts w:ascii="Consolas" w:hAnsi="Consolas" w:cs="Consolas"/>
+          <w:color w:val="000000"/>
+          <w:sz w:val="20"/>
+          <w:szCs w:val="20"/>
+        </w:rPr>
+        <w:tab/>
+      </w:r>
+      <w:r>
+        <w:rPr>
+          <w:rFonts w:ascii="Consolas" w:hAnsi="Consolas" w:cs="Consolas"/>
+          <w:b/>
+          <w:bCs/>
+          <w:color w:val="7F0055"/>
+          <w:sz w:val="20"/>
+          <w:szCs w:val="20"/>
+        </w:rPr>
+        <w:t>while</w:t>
+      </w:r>
+      <w:r>
+        <w:rPr>
+          <w:rFonts w:ascii="Consolas" w:hAnsi="Consolas" w:cs="Consolas"/>
+          <w:color w:val="000000"/>
+          <w:sz w:val="20"/>
+          <w:szCs w:val="20"/>
+        </w:rPr>
+        <w:t>(</w:t>
+      </w:r>
+      <w:r>
+        <w:rPr>
+          <w:rFonts w:ascii="Consolas" w:hAnsi="Consolas" w:cs="Consolas"/>
+          <w:color w:val="6A3E3E"/>
+          <w:sz w:val="20"/>
+          <w:szCs w:val="20"/>
+        </w:rPr>
+        <w:t>head</w:t>
+      </w:r>
+      <w:r>
+        <w:rPr>
+          <w:rFonts w:ascii="Consolas" w:hAnsi="Consolas" w:cs="Consolas"/>
+          <w:color w:val="000000"/>
+          <w:sz w:val="20"/>
+          <w:szCs w:val="20"/>
+        </w:rPr>
+        <w:t>!=</w:t>
+      </w:r>
+      <w:r>
+        <w:rPr>
+          <w:rFonts w:ascii="Consolas" w:hAnsi="Consolas" w:cs="Consolas"/>
+          <w:b/>
+          <w:bCs/>
+          <w:color w:val="7F0055"/>
+          <w:sz w:val="20"/>
+          <w:szCs w:val="20"/>
+        </w:rPr>
+        <w:t>null</w:t>
+      </w:r>
+      <w:r>
+        <w:rPr>
+          <w:rFonts w:ascii="Consolas" w:hAnsi="Consolas" w:cs="Consolas"/>
+          <w:color w:val="000000"/>
+          <w:sz w:val="20"/>
+          <w:szCs w:val="20"/>
+        </w:rPr>
+        <w:t>){</w:t>
+      </w:r>
+    </w:p>
+    <w:p>
+      <w:pPr>
+        <w:autoSpaceDE w:val="0"/>
+        <w:autoSpaceDN w:val="0"/>
+        <w:adjustRightInd w:val="0"/>
+        <w:spacing w:after="0" w:line="240" w:lineRule="auto"/>
+        <w:rPr>
+          <w:rFonts w:ascii="Consolas" w:hAnsi="Consolas" w:cs="Consolas"/>
+          <w:sz w:val="20"/>
+          <w:szCs w:val="20"/>
+        </w:rPr>
+      </w:pPr>
+      <w:r>
+        <w:rPr>
+          <w:rFonts w:ascii="Consolas" w:hAnsi="Consolas" w:cs="Consolas"/>
+          <w:color w:val="000000"/>
+          <w:sz w:val="20"/>
+          <w:szCs w:val="20"/>
+        </w:rPr>
+        <w:tab/>
+      </w:r>
+      <w:r>
+        <w:rPr>
+          <w:rFonts w:ascii="Consolas" w:hAnsi="Consolas" w:cs="Consolas"/>
+          <w:color w:val="000000"/>
+          <w:sz w:val="20"/>
+          <w:szCs w:val="20"/>
+        </w:rPr>
+        <w:tab/>
+      </w:r>
+      <w:r>
+        <w:rPr>
+          <w:rFonts w:ascii="Consolas" w:hAnsi="Consolas" w:cs="Consolas"/>
+          <w:color w:val="000000"/>
+          <w:sz w:val="20"/>
+          <w:szCs w:val="20"/>
+        </w:rPr>
+        <w:t xml:space="preserve">ListNode </w:t>
+      </w:r>
+      <w:r>
+        <w:rPr>
+          <w:rFonts w:ascii="Consolas" w:hAnsi="Consolas" w:cs="Consolas"/>
+          <w:color w:val="6A3E3E"/>
+          <w:sz w:val="20"/>
+          <w:szCs w:val="20"/>
+          <w:u w:val="single"/>
+        </w:rPr>
+        <w:t>next</w:t>
+      </w:r>
+      <w:r>
+        <w:rPr>
+          <w:rFonts w:ascii="Consolas" w:hAnsi="Consolas" w:cs="Consolas"/>
+          <w:color w:val="000000"/>
+          <w:sz w:val="20"/>
+          <w:szCs w:val="20"/>
+        </w:rPr>
+        <w:t xml:space="preserve"> = </w:t>
+      </w:r>
+      <w:r>
+        <w:rPr>
+          <w:rFonts w:ascii="Consolas" w:hAnsi="Consolas" w:cs="Consolas"/>
+          <w:color w:val="6A3E3E"/>
+          <w:sz w:val="20"/>
+          <w:szCs w:val="20"/>
+        </w:rPr>
+        <w:t>head</w:t>
+      </w:r>
+      <w:r>
+        <w:rPr>
+          <w:rFonts w:ascii="Consolas" w:hAnsi="Consolas" w:cs="Consolas"/>
+          <w:color w:val="000000"/>
+          <w:sz w:val="20"/>
+          <w:szCs w:val="20"/>
+        </w:rPr>
+        <w:t>.</w:t>
+      </w:r>
+      <w:r>
+        <w:rPr>
+          <w:rFonts w:ascii="Consolas" w:hAnsi="Consolas" w:cs="Consolas"/>
+          <w:color w:val="0000C0"/>
+          <w:sz w:val="20"/>
+          <w:szCs w:val="20"/>
+        </w:rPr>
+        <w:t>next</w:t>
+      </w:r>
+      <w:r>
+        <w:rPr>
+          <w:rFonts w:ascii="Consolas" w:hAnsi="Consolas" w:cs="Consolas"/>
+          <w:color w:val="000000"/>
+          <w:sz w:val="20"/>
+          <w:szCs w:val="20"/>
+        </w:rPr>
+        <w:t>;</w:t>
+      </w:r>
+    </w:p>
+    <w:p>
+      <w:pPr>
+        <w:autoSpaceDE w:val="0"/>
+        <w:autoSpaceDN w:val="0"/>
+        <w:adjustRightInd w:val="0"/>
+        <w:spacing w:after="0" w:line="240" w:lineRule="auto"/>
+        <w:rPr>
+          <w:rFonts w:ascii="Consolas" w:hAnsi="Consolas" w:cs="Consolas"/>
+          <w:sz w:val="20"/>
+          <w:szCs w:val="20"/>
+        </w:rPr>
+      </w:pPr>
+      <w:r>
+        <w:rPr>
+          <w:rFonts w:ascii="Consolas" w:hAnsi="Consolas" w:cs="Consolas"/>
+          <w:color w:val="000000"/>
+          <w:sz w:val="20"/>
+          <w:szCs w:val="20"/>
+        </w:rPr>
+        <w:tab/>
+      </w:r>
+      <w:r>
+        <w:rPr>
+          <w:rFonts w:ascii="Consolas" w:hAnsi="Consolas" w:cs="Consolas"/>
+          <w:color w:val="000000"/>
+          <w:sz w:val="20"/>
+          <w:szCs w:val="20"/>
+        </w:rPr>
+        <w:tab/>
+      </w:r>
+      <w:r>
+        <w:rPr>
+          <w:rFonts w:ascii="Consolas" w:hAnsi="Consolas" w:cs="Consolas"/>
+          <w:color w:val="6A3E3E"/>
+          <w:sz w:val="20"/>
+          <w:szCs w:val="20"/>
+        </w:rPr>
+        <w:t>head</w:t>
+      </w:r>
+      <w:r>
+        <w:rPr>
+          <w:rFonts w:ascii="Consolas" w:hAnsi="Consolas" w:cs="Consolas"/>
+          <w:color w:val="000000"/>
+          <w:sz w:val="20"/>
+          <w:szCs w:val="20"/>
+        </w:rPr>
+        <w:t>.</w:t>
+      </w:r>
+      <w:r>
+        <w:rPr>
+          <w:rFonts w:ascii="Consolas" w:hAnsi="Consolas" w:cs="Consolas"/>
+          <w:color w:val="0000C0"/>
+          <w:sz w:val="20"/>
+          <w:szCs w:val="20"/>
+        </w:rPr>
+        <w:t>next</w:t>
+      </w:r>
+      <w:r>
+        <w:rPr>
+          <w:rFonts w:ascii="Consolas" w:hAnsi="Consolas" w:cs="Consolas"/>
+          <w:color w:val="000000"/>
+          <w:sz w:val="20"/>
+          <w:szCs w:val="20"/>
+        </w:rPr>
+        <w:t xml:space="preserve"> = </w:t>
+      </w:r>
+      <w:r>
+        <w:rPr>
+          <w:rFonts w:ascii="Consolas" w:hAnsi="Consolas" w:cs="Consolas"/>
+          <w:color w:val="6A3E3E"/>
+          <w:sz w:val="20"/>
+          <w:szCs w:val="20"/>
+        </w:rPr>
+        <w:t>newHead</w:t>
+      </w:r>
+      <w:r>
+        <w:rPr>
+          <w:rFonts w:ascii="Consolas" w:hAnsi="Consolas" w:cs="Consolas"/>
+          <w:color w:val="000000"/>
+          <w:sz w:val="20"/>
+          <w:szCs w:val="20"/>
+        </w:rPr>
+        <w:t>;</w:t>
+      </w:r>
+    </w:p>
+    <w:p>
+      <w:pPr>
+        <w:autoSpaceDE w:val="0"/>
+        <w:autoSpaceDN w:val="0"/>
+        <w:adjustRightInd w:val="0"/>
+        <w:spacing w:after="0" w:line="240" w:lineRule="auto"/>
+        <w:rPr>
+          <w:rFonts w:ascii="Consolas" w:hAnsi="Consolas" w:cs="Consolas"/>
+          <w:sz w:val="20"/>
+          <w:szCs w:val="20"/>
+        </w:rPr>
+      </w:pPr>
+      <w:r>
+        <w:rPr>
+          <w:rFonts w:ascii="Consolas" w:hAnsi="Consolas" w:cs="Consolas"/>
+          <w:color w:val="000000"/>
+          <w:sz w:val="20"/>
+          <w:szCs w:val="20"/>
+        </w:rPr>
+        <w:tab/>
+      </w:r>
+      <w:r>
+        <w:rPr>
+          <w:rFonts w:ascii="Consolas" w:hAnsi="Consolas" w:cs="Consolas"/>
+          <w:color w:val="000000"/>
+          <w:sz w:val="20"/>
+          <w:szCs w:val="20"/>
+        </w:rPr>
+        <w:tab/>
+      </w:r>
+      <w:r>
+        <w:rPr>
+          <w:rFonts w:ascii="Consolas" w:hAnsi="Consolas" w:cs="Consolas"/>
+          <w:color w:val="6A3E3E"/>
+          <w:sz w:val="20"/>
+          <w:szCs w:val="20"/>
+        </w:rPr>
+        <w:t>newHead</w:t>
+      </w:r>
+      <w:r>
+        <w:rPr>
+          <w:rFonts w:ascii="Consolas" w:hAnsi="Consolas" w:cs="Consolas"/>
+          <w:color w:val="000000"/>
+          <w:sz w:val="20"/>
+          <w:szCs w:val="20"/>
+        </w:rPr>
+        <w:t xml:space="preserve"> = </w:t>
+      </w:r>
+      <w:r>
+        <w:rPr>
+          <w:rFonts w:ascii="Consolas" w:hAnsi="Consolas" w:cs="Consolas"/>
+          <w:color w:val="6A3E3E"/>
+          <w:sz w:val="20"/>
+          <w:szCs w:val="20"/>
+        </w:rPr>
+        <w:t>head</w:t>
+      </w:r>
+      <w:r>
+        <w:rPr>
+          <w:rFonts w:ascii="Consolas" w:hAnsi="Consolas" w:cs="Consolas"/>
+          <w:color w:val="000000"/>
+          <w:sz w:val="20"/>
+          <w:szCs w:val="20"/>
+        </w:rPr>
+        <w:t>;</w:t>
+      </w:r>
+    </w:p>
+    <w:p>
+      <w:pPr>
+        <w:autoSpaceDE w:val="0"/>
+        <w:autoSpaceDN w:val="0"/>
+        <w:adjustRightInd w:val="0"/>
+        <w:spacing w:after="0" w:line="240" w:lineRule="auto"/>
+        <w:rPr>
+          <w:rFonts w:ascii="Consolas" w:hAnsi="Consolas" w:cs="Consolas"/>
+          <w:sz w:val="20"/>
+          <w:szCs w:val="20"/>
+        </w:rPr>
+      </w:pPr>
+      <w:r>
+        <w:rPr>
+          <w:rFonts w:ascii="Consolas" w:hAnsi="Consolas" w:cs="Consolas"/>
+          <w:color w:val="000000"/>
+          <w:sz w:val="20"/>
+          <w:szCs w:val="20"/>
+        </w:rPr>
+        <w:tab/>
+      </w:r>
+      <w:r>
+        <w:rPr>
+          <w:rFonts w:ascii="Consolas" w:hAnsi="Consolas" w:cs="Consolas"/>
+          <w:color w:val="000000"/>
+          <w:sz w:val="20"/>
+          <w:szCs w:val="20"/>
+        </w:rPr>
+        <w:tab/>
+      </w:r>
+      <w:r>
+        <w:rPr>
+          <w:rFonts w:ascii="Consolas" w:hAnsi="Consolas" w:cs="Consolas"/>
+          <w:color w:val="6A3E3E"/>
+          <w:sz w:val="20"/>
+          <w:szCs w:val="20"/>
+        </w:rPr>
+        <w:t>head</w:t>
+      </w:r>
+      <w:r>
+        <w:rPr>
+          <w:rFonts w:ascii="Consolas" w:hAnsi="Consolas" w:cs="Consolas"/>
+          <w:color w:val="000000"/>
+          <w:sz w:val="20"/>
+          <w:szCs w:val="20"/>
+        </w:rPr>
+        <w:t xml:space="preserve"> = </w:t>
+      </w:r>
+      <w:r>
+        <w:rPr>
+          <w:rFonts w:ascii="Consolas" w:hAnsi="Consolas" w:cs="Consolas"/>
+          <w:color w:val="6A3E3E"/>
+          <w:sz w:val="20"/>
+          <w:szCs w:val="20"/>
+        </w:rPr>
+        <w:t>head</w:t>
+      </w:r>
+      <w:r>
+        <w:rPr>
+          <w:rFonts w:ascii="Consolas" w:hAnsi="Consolas" w:cs="Consolas"/>
+          <w:color w:val="000000"/>
+          <w:sz w:val="20"/>
+          <w:szCs w:val="20"/>
+        </w:rPr>
+        <w:t>.</w:t>
+      </w:r>
+      <w:r>
+        <w:rPr>
+          <w:rFonts w:ascii="Consolas" w:hAnsi="Consolas" w:cs="Consolas"/>
+          <w:color w:val="0000C0"/>
+          <w:sz w:val="20"/>
+          <w:szCs w:val="20"/>
+        </w:rPr>
+        <w:t>next</w:t>
+      </w:r>
+      <w:r>
+        <w:rPr>
+          <w:rFonts w:ascii="Consolas" w:hAnsi="Consolas" w:cs="Consolas"/>
+          <w:color w:val="000000"/>
+          <w:sz w:val="20"/>
+          <w:szCs w:val="20"/>
+        </w:rPr>
+        <w:t>;</w:t>
+      </w:r>
+    </w:p>
+    <w:p>
+      <w:pPr>
+        <w:autoSpaceDE w:val="0"/>
+        <w:autoSpaceDN w:val="0"/>
+        <w:adjustRightInd w:val="0"/>
+        <w:spacing w:after="0" w:line="240" w:lineRule="auto"/>
+        <w:rPr>
+          <w:rFonts w:ascii="Consolas" w:hAnsi="Consolas" w:cs="Consolas"/>
+          <w:sz w:val="20"/>
+          <w:szCs w:val="20"/>
+        </w:rPr>
+      </w:pPr>
+      <w:r>
+        <w:rPr>
+          <w:rFonts w:ascii="Consolas" w:hAnsi="Consolas" w:cs="Consolas"/>
+          <w:color w:val="000000"/>
+          <w:sz w:val="20"/>
+          <w:szCs w:val="20"/>
+        </w:rPr>
+        <w:tab/>
+      </w:r>
+      <w:r>
+        <w:rPr>
+          <w:rFonts w:ascii="Consolas" w:hAnsi="Consolas" w:cs="Consolas"/>
+          <w:color w:val="000000"/>
+          <w:sz w:val="20"/>
+          <w:szCs w:val="20"/>
+        </w:rPr>
+        <w:t>}</w:t>
+      </w:r>
+    </w:p>
+    <w:p>
+      <w:pPr>
+        <w:autoSpaceDE w:val="0"/>
+        <w:autoSpaceDN w:val="0"/>
+        <w:adjustRightInd w:val="0"/>
+        <w:spacing w:after="0" w:line="240" w:lineRule="auto"/>
+        <w:rPr>
+          <w:rFonts w:ascii="Consolas" w:hAnsi="Consolas" w:cs="Consolas"/>
+          <w:sz w:val="20"/>
+          <w:szCs w:val="20"/>
+        </w:rPr>
+      </w:pPr>
+      <w:r>
+        <w:rPr>
+          <w:rFonts w:ascii="Consolas" w:hAnsi="Consolas" w:cs="Consolas"/>
+          <w:color w:val="000000"/>
+          <w:sz w:val="20"/>
+          <w:szCs w:val="20"/>
+        </w:rPr>
+        <w:tab/>
+      </w:r>
+      <w:r>
+        <w:rPr>
+          <w:rFonts w:ascii="Consolas" w:hAnsi="Consolas" w:cs="Consolas"/>
+          <w:color w:val="000000"/>
+          <w:sz w:val="20"/>
+          <w:szCs w:val="20"/>
+        </w:rPr>
+        <w:tab/>
+      </w:r>
+    </w:p>
+    <w:p>
+      <w:pPr>
+        <w:autoSpaceDE w:val="0"/>
+        <w:autoSpaceDN w:val="0"/>
+        <w:adjustRightInd w:val="0"/>
+        <w:spacing w:after="0" w:line="240" w:lineRule="auto"/>
+        <w:rPr>
+          <w:rFonts w:ascii="Consolas" w:hAnsi="Consolas" w:cs="Consolas"/>
+          <w:sz w:val="20"/>
+          <w:szCs w:val="20"/>
+        </w:rPr>
+      </w:pPr>
+      <w:r>
+        <w:rPr>
+          <w:rFonts w:ascii="Consolas" w:hAnsi="Consolas" w:cs="Consolas"/>
+          <w:color w:val="000000"/>
+          <w:sz w:val="20"/>
+          <w:szCs w:val="20"/>
+        </w:rPr>
+        <w:tab/>
+      </w:r>
+      <w:r>
+        <w:rPr>
+          <w:rFonts w:ascii="Consolas" w:hAnsi="Consolas" w:cs="Consolas"/>
+          <w:b/>
+          <w:bCs/>
+          <w:color w:val="7F0055"/>
+          <w:sz w:val="20"/>
+          <w:szCs w:val="20"/>
+        </w:rPr>
+        <w:t>return</w:t>
+      </w:r>
+      <w:r>
+        <w:rPr>
+          <w:rFonts w:ascii="Consolas" w:hAnsi="Consolas" w:cs="Consolas"/>
+          <w:color w:val="000000"/>
+          <w:sz w:val="20"/>
+          <w:szCs w:val="20"/>
+        </w:rPr>
+        <w:t xml:space="preserve"> </w:t>
+      </w:r>
+      <w:r>
+        <w:rPr>
+          <w:rFonts w:ascii="Consolas" w:hAnsi="Consolas" w:cs="Consolas"/>
+          <w:color w:val="6A3E3E"/>
+          <w:sz w:val="20"/>
+          <w:szCs w:val="20"/>
+        </w:rPr>
+        <w:t>newHead</w:t>
+      </w:r>
+      <w:r>
+        <w:rPr>
+          <w:rFonts w:ascii="Consolas" w:hAnsi="Consolas" w:cs="Consolas"/>
+          <w:color w:val="000000"/>
+          <w:sz w:val="20"/>
+          <w:szCs w:val="20"/>
+        </w:rPr>
+        <w:t>;</w:t>
+      </w:r>
+    </w:p>
+    <w:p>
+      <w:r>
+        <w:rPr>
+          <w:rFonts w:ascii="Consolas" w:hAnsi="Consolas" w:cs="Consolas"/>
+          <w:color w:val="000000"/>
+          <w:sz w:val="20"/>
+          <w:szCs w:val="20"/>
+        </w:rPr>
+        <w:t>}</w:t>
+      </w:r>
+    </w:p>
+    <w:p/>
+    <w:p>
+      <w:pPr>
+        <w:rPr>
+          <w:b/>
+        </w:rPr>
+      </w:pPr>
+      <w:r>
+        <w:rPr>
+          <w:b/>
+        </w:rPr>
+        <w:t xml:space="preserve">Double </w:t>
+      </w:r>
+      <w:r>
+        <w:rPr>
+          <w:b/>
+        </w:rPr>
+        <w:t xml:space="preserve">Linked </w:t>
+      </w:r>
+      <w:r>
+        <w:rPr>
+          <w:b/>
+        </w:rPr>
+        <w:t>L</w:t>
+      </w:r>
+      <w:r>
+        <w:rPr>
+          <w:b/>
+        </w:rPr>
+        <w:t>ist:</w:t>
+      </w:r>
+    </w:p>
+    <w:p>
+      <w:pPr>
+        <w:rPr>
+          <w:b/>
+        </w:rPr>
+      </w:pPr>
+      <w:r>
+        <w:rPr>
+          <w:b/>
+        </w:rPr>
+        <w:t>Stack:</w:t>
+      </w:r>
+    </w:p>
+    <w:p>
+      <w:pPr>
+        <w:rPr>
+          <w:b/>
+        </w:rPr>
+      </w:pPr>
+      <w:r>
+        <w:rPr>
+          <w:b/>
+        </w:rPr>
+        <w:lastRenderedPageBreak/>
+        <w:t>Queue:</w:t>
+      </w:r>
+    </w:p>
+    <w:p>
+      <w:pPr>
+        <w:rPr>
+          <w:b/>
+        </w:rPr>
+      </w:pPr>
+      <w:r>
+        <w:rPr>
+          <w:b/>
+        </w:rPr>
+        <w:t>PriorityQueue:</w:t>
+      </w:r>
+    </w:p>
+    <w:p>
+      <w:pPr>
+        <w:rPr>
+          <w:b/>
+        </w:rPr>
+      </w:pPr>
+      <w:r>
+        <w:rPr>
+          <w:b/>
+        </w:rPr>
+        <w:t>Heap/Deque</w:t>
+      </w:r>
+      <w:r>
+        <w:rPr>
+          <w:b/>
+        </w:rPr>
+        <w:t>:</w:t>
+      </w:r>
+    </w:p>
+    <w:p>
+      <w:pPr>
+        <w:rPr>
+          <w:b/>
+        </w:rPr>
+      </w:pPr>
+      <w:r>
+        <w:rPr>
+          <w:b/>
+        </w:rPr>
+        <w:t>HashSet:</w:t>
+      </w:r>
+    </w:p>
+    <w:p>
+      <w:r>
+        <w:t>keySet() / values()/ add/ put/ getOrDefault</w:t>
+      </w:r>
+    </w:p>
+    <w:p>
+      <w:pPr>
+        <w:rPr>
+          <w:b/>
+        </w:rPr>
+      </w:pPr>
+      <w:r>
+        <w:rPr>
+          <w:b/>
+        </w:rPr>
+        <w:t xml:space="preserve">TreeSet: </w:t>
+      </w:r>
+    </w:p>
+    <w:p>
+      <w:r>
+        <w:t>Same with HashSet, only contains unique value.</w:t>
+      </w:r>
+    </w:p>
+    <w:p>
+      <w:r>
+        <w:t>Operations:</w:t>
+      </w:r>
+    </w:p>
+    <w:p>
+      <w:r>
+        <w:t xml:space="preserve">addAll/ add/ Ceiling closest &gt;= / floor closest &lt;= / higher closest &gt; / lower closest &lt; / headset ( o, inclusive) </w:t>
+      </w:r>
+      <w:r>
+        <w:rPr>
+          <w:rFonts w:hint="eastAsia"/>
+        </w:rPr>
+        <w:t>&lt;</w:t>
+      </w:r>
+      <w:r>
+        <w:t>(</w:t>
+      </w:r>
+      <w:r>
+        <w:rPr>
+          <w:rFonts w:hint="eastAsia"/>
+        </w:rPr>
+        <w:t>=</w:t>
+      </w:r>
+      <w:r>
+        <w:t>) smaller objects / tailSet (0, inclusive(true/fase)) &gt;(=) larger objects</w:t>
+      </w:r>
+    </w:p>
+    <w:p>
+      <w:r>
+        <w:t xml:space="preserve">QS: </w:t>
+      </w:r>
+      <w:r>
+        <w:t>Max Sum of Rectangle No Larger Than K</w:t>
+      </w:r>
+      <w:r>
+        <w:t xml:space="preserve"> – 363</w:t>
+      </w:r>
+    </w:p>
+    <w:p>
+      <w:pPr>
+        <w:autoSpaceDE w:val="0"/>
+        <w:autoSpaceDN w:val="0"/>
+        <w:adjustRightInd w:val="0"/>
+        <w:spacing w:after="0" w:line="240" w:lineRule="auto"/>
+        <w:rPr>
+          <w:rFonts w:ascii="Consolas" w:hAnsi="Consolas" w:cs="Consolas"/>
+          <w:sz w:val="20"/>
+          <w:szCs w:val="20"/>
+        </w:rPr>
+      </w:pPr>
+      <w:r>
+        <w:rPr>
+          <w:rFonts w:ascii="Consolas" w:hAnsi="Consolas" w:cs="Consolas"/>
+          <w:color w:val="3F7F5F"/>
+          <w:sz w:val="20"/>
+          <w:szCs w:val="20"/>
+        </w:rPr>
+        <w:t xml:space="preserve">//find the max </w:t>
+      </w:r>
+      <w:r>
+        <w:rPr>
+          <w:rFonts w:ascii="Consolas" w:hAnsi="Consolas" w:cs="Consolas"/>
+          <w:color w:val="3F7F5F"/>
+          <w:sz w:val="20"/>
+          <w:szCs w:val="20"/>
+          <w:u w:val="single"/>
+        </w:rPr>
+        <w:t>subarray</w:t>
+      </w:r>
+      <w:r>
+        <w:rPr>
+          <w:rFonts w:ascii="Consolas" w:hAnsi="Consolas" w:cs="Consolas"/>
+          <w:color w:val="3F7F5F"/>
+          <w:sz w:val="20"/>
+          <w:szCs w:val="20"/>
+        </w:rPr>
+        <w:t xml:space="preserve"> no more than k -&gt;O(</w:t>
+      </w:r>
+      <w:r>
+        <w:rPr>
+          <w:rFonts w:ascii="Consolas" w:hAnsi="Consolas" w:cs="Consolas"/>
+          <w:color w:val="3F7F5F"/>
+          <w:sz w:val="20"/>
+          <w:szCs w:val="20"/>
+          <w:u w:val="single"/>
+        </w:rPr>
+        <w:t>nlogn</w:t>
+      </w:r>
+      <w:r>
+        <w:rPr>
+          <w:rFonts w:ascii="Consolas" w:hAnsi="Consolas" w:cs="Consolas"/>
+          <w:color w:val="3F7F5F"/>
+          <w:sz w:val="20"/>
+          <w:szCs w:val="20"/>
+        </w:rPr>
+        <w:t>) time</w:t>
+      </w:r>
+    </w:p>
+    <w:p>
+      <w:pPr>
+        <w:autoSpaceDE w:val="0"/>
+        <w:autoSpaceDN w:val="0"/>
+        <w:adjustRightInd w:val="0"/>
+        <w:spacing w:after="0" w:line="240" w:lineRule="auto"/>
+        <w:rPr>
+          <w:rFonts w:ascii="Consolas" w:hAnsi="Consolas" w:cs="Consolas"/>
+          <w:sz w:val="20"/>
+          <w:szCs w:val="20"/>
+        </w:rPr>
+      </w:pPr>
+      <w:r>
+        <w:rPr>
+          <w:rFonts w:ascii="Consolas" w:hAnsi="Consolas" w:cs="Consolas"/>
+          <w:color w:val="000000"/>
+          <w:sz w:val="20"/>
+          <w:szCs w:val="20"/>
+        </w:rPr>
+        <w:t xml:space="preserve">TreeSet&lt;Integer&gt; </w:t>
+      </w:r>
+      <w:r>
+        <w:rPr>
+          <w:rFonts w:ascii="Consolas" w:hAnsi="Consolas" w:cs="Consolas"/>
+          <w:color w:val="6A3E3E"/>
+          <w:sz w:val="20"/>
+          <w:szCs w:val="20"/>
+        </w:rPr>
+        <w:t>set</w:t>
+      </w:r>
+      <w:r>
+        <w:rPr>
+          <w:rFonts w:ascii="Consolas" w:hAnsi="Consolas" w:cs="Consolas"/>
+          <w:color w:val="000000"/>
+          <w:sz w:val="20"/>
+          <w:szCs w:val="20"/>
+        </w:rPr>
+        <w:t xml:space="preserve"> = </w:t>
+      </w:r>
+      <w:r>
+        <w:rPr>
+          <w:rFonts w:ascii="Consolas" w:hAnsi="Consolas" w:cs="Consolas"/>
+          <w:b/>
+          <w:bCs/>
+          <w:color w:val="7F0055"/>
+          <w:sz w:val="20"/>
+          <w:szCs w:val="20"/>
+        </w:rPr>
+        <w:t>new</w:t>
+      </w:r>
+      <w:r>
+        <w:rPr>
+          <w:rFonts w:ascii="Consolas" w:hAnsi="Consolas" w:cs="Consolas"/>
+          <w:color w:val="000000"/>
+          <w:sz w:val="20"/>
+          <w:szCs w:val="20"/>
+        </w:rPr>
+        <w:t xml:space="preserve"> TreeSet&lt;&gt;();</w:t>
+      </w:r>
+    </w:p>
+    <w:p>
+      <w:pPr>
+        <w:autoSpaceDE w:val="0"/>
+        <w:autoSpaceDN w:val="0"/>
+        <w:adjustRightInd w:val="0"/>
+        <w:spacing w:after="0" w:line="240" w:lineRule="auto"/>
+        <w:rPr>
+          <w:rFonts w:ascii="Consolas" w:hAnsi="Consolas" w:cs="Consolas"/>
+          <w:sz w:val="20"/>
+          <w:szCs w:val="20"/>
+        </w:rPr>
+      </w:pPr>
+      <w:r>
+        <w:rPr>
+          <w:rFonts w:ascii="Consolas" w:hAnsi="Consolas" w:cs="Consolas"/>
+          <w:color w:val="6A3E3E"/>
+          <w:sz w:val="20"/>
+          <w:szCs w:val="20"/>
+        </w:rPr>
+        <w:t>set</w:t>
+      </w:r>
+      <w:r>
+        <w:rPr>
+          <w:rFonts w:ascii="Consolas" w:hAnsi="Consolas" w:cs="Consolas"/>
+          <w:color w:val="000000"/>
+          <w:sz w:val="20"/>
+          <w:szCs w:val="20"/>
+        </w:rPr>
+        <w:t>.add(0);</w:t>
+      </w:r>
+    </w:p>
+    <w:p>
+      <w:pPr>
+        <w:autoSpaceDE w:val="0"/>
+        <w:autoSpaceDN w:val="0"/>
+        <w:adjustRightInd w:val="0"/>
+        <w:spacing w:after="0" w:line="240" w:lineRule="auto"/>
+        <w:rPr>
+          <w:rFonts w:ascii="Consolas" w:hAnsi="Consolas" w:cs="Consolas"/>
+          <w:sz w:val="20"/>
+          <w:szCs w:val="20"/>
+        </w:rPr>
+      </w:pPr>
+      <w:r>
+        <w:rPr>
+          <w:rFonts w:ascii="Consolas" w:hAnsi="Consolas" w:cs="Consolas"/>
+          <w:b/>
+          <w:bCs/>
+          <w:color w:val="7F0055"/>
+          <w:sz w:val="20"/>
+          <w:szCs w:val="20"/>
+        </w:rPr>
+        <w:t>int</w:t>
+      </w:r>
+      <w:r>
+        <w:rPr>
+          <w:rFonts w:ascii="Consolas" w:hAnsi="Consolas" w:cs="Consolas"/>
+          <w:color w:val="000000"/>
+          <w:sz w:val="20"/>
+          <w:szCs w:val="20"/>
+        </w:rPr>
+        <w:t xml:space="preserve"> </w:t>
+      </w:r>
+      <w:r>
+        <w:rPr>
+          <w:rFonts w:ascii="Consolas" w:hAnsi="Consolas" w:cs="Consolas"/>
+          <w:color w:val="6A3E3E"/>
+          <w:sz w:val="20"/>
+          <w:szCs w:val="20"/>
+        </w:rPr>
+        <w:t>curSum</w:t>
+      </w:r>
+      <w:r>
+        <w:rPr>
+          <w:rFonts w:ascii="Consolas" w:hAnsi="Consolas" w:cs="Consolas"/>
+          <w:color w:val="000000"/>
+          <w:sz w:val="20"/>
+          <w:szCs w:val="20"/>
+        </w:rPr>
+        <w:t xml:space="preserve"> =0;</w:t>
+      </w:r>
+    </w:p>
+    <w:p>
+      <w:pPr>
+        <w:autoSpaceDE w:val="0"/>
+        <w:autoSpaceDN w:val="0"/>
+        <w:adjustRightInd w:val="0"/>
+        <w:spacing w:after="0" w:line="240" w:lineRule="auto"/>
+        <w:rPr>
+          <w:rFonts w:ascii="Consolas" w:hAnsi="Consolas" w:cs="Consolas"/>
+          <w:sz w:val="20"/>
+          <w:szCs w:val="20"/>
+        </w:rPr>
+      </w:pPr>
+      <w:r>
+        <w:rPr>
+          <w:rFonts w:ascii="Consolas" w:hAnsi="Consolas" w:cs="Consolas"/>
+          <w:b/>
+          <w:bCs/>
+          <w:color w:val="7F0055"/>
+          <w:sz w:val="20"/>
+          <w:szCs w:val="20"/>
+        </w:rPr>
+        <w:t>for</w:t>
+      </w:r>
+      <w:r>
+        <w:rPr>
+          <w:rFonts w:ascii="Consolas" w:hAnsi="Consolas" w:cs="Consolas"/>
+          <w:color w:val="000000"/>
+          <w:sz w:val="20"/>
+          <w:szCs w:val="20"/>
+        </w:rPr>
+        <w:t>(</w:t>
+      </w:r>
+      <w:r>
+        <w:rPr>
+          <w:rFonts w:ascii="Consolas" w:hAnsi="Consolas" w:cs="Consolas"/>
+          <w:b/>
+          <w:bCs/>
+          <w:color w:val="7F0055"/>
+          <w:sz w:val="20"/>
+          <w:szCs w:val="20"/>
+        </w:rPr>
+        <w:t>int</w:t>
+      </w:r>
+      <w:r>
+        <w:rPr>
+          <w:rFonts w:ascii="Consolas" w:hAnsi="Consolas" w:cs="Consolas"/>
+          <w:color w:val="000000"/>
+          <w:sz w:val="20"/>
+          <w:szCs w:val="20"/>
+        </w:rPr>
+        <w:t xml:space="preserve"> </w:t>
+      </w:r>
+      <w:r>
+        <w:rPr>
+          <w:rFonts w:ascii="Consolas" w:hAnsi="Consolas" w:cs="Consolas"/>
+          <w:color w:val="6A3E3E"/>
+          <w:sz w:val="20"/>
+          <w:szCs w:val="20"/>
+        </w:rPr>
+        <w:t>l</w:t>
+      </w:r>
+      <w:r>
+        <w:rPr>
+          <w:rFonts w:ascii="Consolas" w:hAnsi="Consolas" w:cs="Consolas"/>
+          <w:color w:val="000000"/>
+          <w:sz w:val="20"/>
+          <w:szCs w:val="20"/>
+        </w:rPr>
+        <w:t>=0;</w:t>
+      </w:r>
+      <w:r>
+        <w:rPr>
+          <w:rFonts w:ascii="Consolas" w:hAnsi="Consolas" w:cs="Consolas"/>
+          <w:color w:val="6A3E3E"/>
+          <w:sz w:val="20"/>
+          <w:szCs w:val="20"/>
+        </w:rPr>
+        <w:t>l</w:t>
+      </w:r>
+      <w:r>
+        <w:rPr>
+          <w:rFonts w:ascii="Consolas" w:hAnsi="Consolas" w:cs="Consolas"/>
+          <w:color w:val="000000"/>
+          <w:sz w:val="20"/>
+          <w:szCs w:val="20"/>
+        </w:rPr>
+        <w:t>&lt;</w:t>
+      </w:r>
+      <w:r>
+        <w:rPr>
+          <w:rFonts w:ascii="Consolas" w:hAnsi="Consolas" w:cs="Consolas"/>
+          <w:color w:val="6A3E3E"/>
+          <w:sz w:val="20"/>
+          <w:szCs w:val="20"/>
+        </w:rPr>
+        <w:t>m</w:t>
+      </w:r>
+      <w:r>
+        <w:rPr>
+          <w:rFonts w:ascii="Consolas" w:hAnsi="Consolas" w:cs="Consolas"/>
+          <w:color w:val="000000"/>
+          <w:sz w:val="20"/>
+          <w:szCs w:val="20"/>
+        </w:rPr>
+        <w:t>;</w:t>
+      </w:r>
+      <w:r>
+        <w:rPr>
+          <w:rFonts w:ascii="Consolas" w:hAnsi="Consolas" w:cs="Consolas"/>
+          <w:color w:val="6A3E3E"/>
+          <w:sz w:val="20"/>
+          <w:szCs w:val="20"/>
+        </w:rPr>
+        <w:t>l</w:t>
+      </w:r>
+      <w:r>
+        <w:rPr>
+          <w:rFonts w:ascii="Consolas" w:hAnsi="Consolas" w:cs="Consolas"/>
+          <w:color w:val="000000"/>
+          <w:sz w:val="20"/>
+          <w:szCs w:val="20"/>
+        </w:rPr>
+        <w:t>++){</w:t>
+      </w:r>
+    </w:p>
+    <w:p>
+      <w:pPr>
+        <w:autoSpaceDE w:val="0"/>
+        <w:autoSpaceDN w:val="0"/>
+        <w:adjustRightInd w:val="0"/>
+        <w:spacing w:after="0" w:line="240" w:lineRule="auto"/>
+        <w:rPr>
+          <w:rFonts w:ascii="Consolas" w:hAnsi="Consolas" w:cs="Consolas"/>
+          <w:sz w:val="20"/>
+          <w:szCs w:val="20"/>
+        </w:rPr>
+      </w:pPr>
+      <w:r>
+        <w:rPr>
+          <w:rFonts w:ascii="Consolas" w:hAnsi="Consolas" w:cs="Consolas"/>
+          <w:color w:val="000000"/>
+          <w:sz w:val="20"/>
+          <w:szCs w:val="20"/>
+        </w:rPr>
+        <w:tab/>
+      </w:r>
+      <w:r>
+        <w:rPr>
+          <w:rFonts w:ascii="Consolas" w:hAnsi="Consolas" w:cs="Consolas"/>
+          <w:color w:val="6A3E3E"/>
+          <w:sz w:val="20"/>
+          <w:szCs w:val="20"/>
+        </w:rPr>
+        <w:t>curSum</w:t>
+      </w:r>
+      <w:r>
+        <w:rPr>
+          <w:rFonts w:ascii="Consolas" w:hAnsi="Consolas" w:cs="Consolas"/>
+          <w:color w:val="000000"/>
+          <w:sz w:val="20"/>
+          <w:szCs w:val="20"/>
+        </w:rPr>
+        <w:t xml:space="preserve"> += </w:t>
+      </w:r>
+      <w:r>
+        <w:rPr>
+          <w:rFonts w:ascii="Consolas" w:hAnsi="Consolas" w:cs="Consolas"/>
+          <w:color w:val="6A3E3E"/>
+          <w:sz w:val="20"/>
+          <w:szCs w:val="20"/>
+        </w:rPr>
+        <w:t>col</w:t>
+      </w:r>
+      <w:r>
+        <w:rPr>
+          <w:rFonts w:ascii="Consolas" w:hAnsi="Consolas" w:cs="Consolas"/>
+          <w:color w:val="000000"/>
+          <w:sz w:val="20"/>
+          <w:szCs w:val="20"/>
+        </w:rPr>
+        <w:t>[</w:t>
+      </w:r>
+      <w:r>
+        <w:rPr>
+          <w:rFonts w:ascii="Consolas" w:hAnsi="Consolas" w:cs="Consolas"/>
+          <w:color w:val="6A3E3E"/>
+          <w:sz w:val="20"/>
+          <w:szCs w:val="20"/>
+        </w:rPr>
+        <w:t>l</w:t>
+      </w:r>
+      <w:r>
+        <w:rPr>
+          <w:rFonts w:ascii="Consolas" w:hAnsi="Consolas" w:cs="Consolas"/>
+          <w:color w:val="000000"/>
+          <w:sz w:val="20"/>
+          <w:szCs w:val="20"/>
+        </w:rPr>
+        <w:t>];</w:t>
+      </w:r>
+    </w:p>
+    <w:p>
+      <w:pPr>
+        <w:autoSpaceDE w:val="0"/>
+        <w:autoSpaceDN w:val="0"/>
+        <w:adjustRightInd w:val="0"/>
+        <w:spacing w:after="0" w:line="240" w:lineRule="auto"/>
+        <w:rPr>
+          <w:rFonts w:ascii="Consolas" w:hAnsi="Consolas" w:cs="Consolas"/>
+          <w:sz w:val="20"/>
+          <w:szCs w:val="20"/>
+        </w:rPr>
+      </w:pPr>
+      <w:r>
+        <w:rPr>
+          <w:rFonts w:ascii="Consolas" w:hAnsi="Consolas" w:cs="Consolas"/>
+          <w:color w:val="000000"/>
+          <w:sz w:val="20"/>
+          <w:szCs w:val="20"/>
+        </w:rPr>
+        <w:tab/>
+        <w:t xml:space="preserve">Integer </w:t>
+      </w:r>
+      <w:r>
+        <w:rPr>
+          <w:rFonts w:ascii="Consolas" w:hAnsi="Consolas" w:cs="Consolas"/>
+          <w:color w:val="6A3E3E"/>
+          <w:sz w:val="20"/>
+          <w:szCs w:val="20"/>
+        </w:rPr>
+        <w:t>ceiling</w:t>
+      </w:r>
+      <w:r>
+        <w:rPr>
+          <w:rFonts w:ascii="Consolas" w:hAnsi="Consolas" w:cs="Consolas"/>
+          <w:color w:val="000000"/>
+          <w:sz w:val="20"/>
+          <w:szCs w:val="20"/>
+        </w:rPr>
+        <w:t xml:space="preserve"> = </w:t>
+      </w:r>
+      <w:r>
+        <w:rPr>
+          <w:rFonts w:ascii="Consolas" w:hAnsi="Consolas" w:cs="Consolas"/>
+          <w:color w:val="6A3E3E"/>
+          <w:sz w:val="20"/>
+          <w:szCs w:val="20"/>
+        </w:rPr>
+        <w:t>set</w:t>
+      </w:r>
+      <w:r>
+        <w:rPr>
+          <w:rFonts w:ascii="Consolas" w:hAnsi="Consolas" w:cs="Consolas"/>
+          <w:color w:val="000000"/>
+          <w:sz w:val="20"/>
+          <w:szCs w:val="20"/>
+        </w:rPr>
+        <w:t>.ceiling(</w:t>
+      </w:r>
+      <w:r>
+        <w:rPr>
+          <w:rFonts w:ascii="Consolas" w:hAnsi="Consolas" w:cs="Consolas"/>
+          <w:color w:val="6A3E3E"/>
+          <w:sz w:val="20"/>
+          <w:szCs w:val="20"/>
+        </w:rPr>
+        <w:t>curSum</w:t>
+      </w:r>
+      <w:r>
+        <w:rPr>
+          <w:rFonts w:ascii="Consolas" w:hAnsi="Consolas" w:cs="Consolas"/>
+          <w:color w:val="000000"/>
+          <w:sz w:val="20"/>
+          <w:szCs w:val="20"/>
+        </w:rPr>
+        <w:t>-</w:t>
+      </w:r>
+      <w:r>
+        <w:rPr>
+          <w:rFonts w:ascii="Consolas" w:hAnsi="Consolas" w:cs="Consolas"/>
+          <w:color w:val="6A3E3E"/>
+          <w:sz w:val="20"/>
+          <w:szCs w:val="20"/>
+        </w:rPr>
+        <w:t>k</w:t>
+      </w:r>
+      <w:r>
+        <w:rPr>
+          <w:rFonts w:ascii="Consolas" w:hAnsi="Consolas" w:cs="Consolas"/>
+          <w:color w:val="000000"/>
+          <w:sz w:val="20"/>
+          <w:szCs w:val="20"/>
+        </w:rPr>
+        <w:t>);</w:t>
+      </w:r>
+    </w:p>
+    <w:p>
+      <w:pPr>
+        <w:autoSpaceDE w:val="0"/>
+        <w:autoSpaceDN w:val="0"/>
+        <w:adjustRightInd w:val="0"/>
+        <w:spacing w:after="0" w:line="240" w:lineRule="auto"/>
+        <w:rPr>
+          <w:rFonts w:ascii="Consolas" w:hAnsi="Consolas" w:cs="Consolas"/>
+          <w:sz w:val="20"/>
+          <w:szCs w:val="20"/>
+        </w:rPr>
+      </w:pPr>
+      <w:r>
+        <w:rPr>
+          <w:rFonts w:ascii="Consolas" w:hAnsi="Consolas" w:cs="Consolas"/>
+          <w:color w:val="000000"/>
+          <w:sz w:val="20"/>
+          <w:szCs w:val="20"/>
+        </w:rPr>
+        <w:t xml:space="preserve">       </w:t>
+      </w:r>
+      <w:r>
+        <w:rPr>
+          <w:rFonts w:ascii="Consolas" w:hAnsi="Consolas" w:cs="Consolas"/>
+          <w:color w:val="3F7F5F"/>
+          <w:sz w:val="20"/>
+          <w:szCs w:val="20"/>
+        </w:rPr>
+        <w:t>//System.out.println(curSum + ", c:" + ceiling);</w:t>
+      </w:r>
+    </w:p>
+    <w:p>
+      <w:pPr>
+        <w:autoSpaceDE w:val="0"/>
+        <w:autoSpaceDN w:val="0"/>
+        <w:adjustRightInd w:val="0"/>
+        <w:spacing w:after="0" w:line="240" w:lineRule="auto"/>
+        <w:rPr>
+          <w:rFonts w:ascii="Consolas" w:hAnsi="Consolas" w:cs="Consolas"/>
+          <w:sz w:val="20"/>
+          <w:szCs w:val="20"/>
+        </w:rPr>
+      </w:pPr>
+      <w:r>
+        <w:rPr>
+          <w:rFonts w:ascii="Consolas" w:hAnsi="Consolas" w:cs="Consolas"/>
+          <w:color w:val="000000"/>
+          <w:sz w:val="20"/>
+          <w:szCs w:val="20"/>
+        </w:rPr>
+        <w:tab/>
+      </w:r>
+      <w:r>
+        <w:rPr>
+          <w:rFonts w:ascii="Consolas" w:hAnsi="Consolas" w:cs="Consolas"/>
+          <w:b/>
+          <w:bCs/>
+          <w:color w:val="7F0055"/>
+          <w:sz w:val="20"/>
+          <w:szCs w:val="20"/>
+        </w:rPr>
+        <w:t>if</w:t>
+      </w:r>
+      <w:r>
+        <w:rPr>
+          <w:rFonts w:ascii="Consolas" w:hAnsi="Consolas" w:cs="Consolas"/>
+          <w:color w:val="000000"/>
+          <w:sz w:val="20"/>
+          <w:szCs w:val="20"/>
+        </w:rPr>
+        <w:t>(</w:t>
+      </w:r>
+      <w:r>
+        <w:rPr>
+          <w:rFonts w:ascii="Consolas" w:hAnsi="Consolas" w:cs="Consolas"/>
+          <w:color w:val="6A3E3E"/>
+          <w:sz w:val="20"/>
+          <w:szCs w:val="20"/>
+        </w:rPr>
+        <w:t>ceiling</w:t>
+      </w:r>
+      <w:r>
+        <w:rPr>
+          <w:rFonts w:ascii="Consolas" w:hAnsi="Consolas" w:cs="Consolas"/>
+          <w:color w:val="000000"/>
+          <w:sz w:val="20"/>
+          <w:szCs w:val="20"/>
+        </w:rPr>
+        <w:t>!=</w:t>
+      </w:r>
+      <w:r>
+        <w:rPr>
+          <w:rFonts w:ascii="Consolas" w:hAnsi="Consolas" w:cs="Consolas"/>
+          <w:b/>
+          <w:bCs/>
+          <w:color w:val="7F0055"/>
+          <w:sz w:val="20"/>
+          <w:szCs w:val="20"/>
+        </w:rPr>
+        <w:t>null</w:t>
+      </w:r>
+      <w:r>
+        <w:rPr>
+          <w:rFonts w:ascii="Consolas" w:hAnsi="Consolas" w:cs="Consolas"/>
+          <w:color w:val="000000"/>
+          <w:sz w:val="20"/>
+          <w:szCs w:val="20"/>
+        </w:rPr>
+        <w:t>){</w:t>
+      </w:r>
+    </w:p>
+    <w:p>
+      <w:pPr>
+        <w:autoSpaceDE w:val="0"/>
+        <w:autoSpaceDN w:val="0"/>
+        <w:adjustRightInd w:val="0"/>
+        <w:spacing w:after="0" w:line="240" w:lineRule="auto"/>
+        <w:rPr>
+          <w:rFonts w:ascii="Consolas" w:hAnsi="Consolas" w:cs="Consolas"/>
+          <w:sz w:val="20"/>
+          <w:szCs w:val="20"/>
+        </w:rPr>
+      </w:pPr>
+      <w:r>
+        <w:rPr>
+          <w:rFonts w:ascii="Consolas" w:hAnsi="Consolas" w:cs="Consolas"/>
+          <w:color w:val="000000"/>
+          <w:sz w:val="20"/>
+          <w:szCs w:val="20"/>
+        </w:rPr>
+        <w:tab/>
+      </w:r>
+      <w:r>
+        <w:rPr>
+          <w:rFonts w:ascii="Consolas" w:hAnsi="Consolas" w:cs="Consolas"/>
+          <w:color w:val="000000"/>
+          <w:sz w:val="20"/>
+          <w:szCs w:val="20"/>
+        </w:rPr>
+        <w:tab/>
+      </w:r>
+      <w:r>
+        <w:rPr>
+          <w:rFonts w:ascii="Consolas" w:hAnsi="Consolas" w:cs="Consolas"/>
+          <w:color w:val="6A3E3E"/>
+          <w:sz w:val="20"/>
+          <w:szCs w:val="20"/>
+        </w:rPr>
+        <w:t>maxSum</w:t>
+      </w:r>
+      <w:r>
+        <w:rPr>
+          <w:rFonts w:ascii="Consolas" w:hAnsi="Consolas" w:cs="Consolas"/>
+          <w:color w:val="000000"/>
+          <w:sz w:val="20"/>
+          <w:szCs w:val="20"/>
+        </w:rPr>
+        <w:t xml:space="preserve"> = Math.</w:t>
+      </w:r>
+      <w:r>
+        <w:rPr>
+          <w:rFonts w:ascii="Consolas" w:hAnsi="Consolas" w:cs="Consolas"/>
+          <w:i/>
+          <w:iCs/>
+          <w:color w:val="000000"/>
+          <w:sz w:val="20"/>
+          <w:szCs w:val="20"/>
+        </w:rPr>
+        <w:t>max</w:t>
+      </w:r>
+      <w:r>
+        <w:rPr>
+          <w:rFonts w:ascii="Consolas" w:hAnsi="Consolas" w:cs="Consolas"/>
+          <w:color w:val="000000"/>
+          <w:sz w:val="20"/>
+          <w:szCs w:val="20"/>
+        </w:rPr>
+        <w:t>(</w:t>
+      </w:r>
+      <w:r>
+        <w:rPr>
+          <w:rFonts w:ascii="Consolas" w:hAnsi="Consolas" w:cs="Consolas"/>
+          <w:color w:val="6A3E3E"/>
+          <w:sz w:val="20"/>
+          <w:szCs w:val="20"/>
+        </w:rPr>
+        <w:t>maxSum</w:t>
+      </w:r>
+      <w:r>
+        <w:rPr>
+          <w:rFonts w:ascii="Consolas" w:hAnsi="Consolas" w:cs="Consolas"/>
+          <w:color w:val="000000"/>
+          <w:sz w:val="20"/>
+          <w:szCs w:val="20"/>
+        </w:rPr>
+        <w:t xml:space="preserve">, </w:t>
+      </w:r>
+      <w:r>
+        <w:rPr>
+          <w:rFonts w:ascii="Consolas" w:hAnsi="Consolas" w:cs="Consolas"/>
+          <w:color w:val="6A3E3E"/>
+          <w:sz w:val="20"/>
+          <w:szCs w:val="20"/>
+        </w:rPr>
+        <w:t>curSum</w:t>
+      </w:r>
+      <w:r>
+        <w:rPr>
+          <w:rFonts w:ascii="Consolas" w:hAnsi="Consolas" w:cs="Consolas"/>
+          <w:color w:val="000000"/>
+          <w:sz w:val="20"/>
+          <w:szCs w:val="20"/>
+        </w:rPr>
+        <w:t>-</w:t>
+      </w:r>
+      <w:r>
+        <w:rPr>
+          <w:rFonts w:ascii="Consolas" w:hAnsi="Consolas" w:cs="Consolas"/>
+          <w:color w:val="6A3E3E"/>
+          <w:sz w:val="20"/>
+          <w:szCs w:val="20"/>
+        </w:rPr>
+        <w:t>ceiling</w:t>
+      </w:r>
+      <w:r>
+        <w:rPr>
+          <w:rFonts w:ascii="Consolas" w:hAnsi="Consolas" w:cs="Consolas"/>
+          <w:color w:val="000000"/>
+          <w:sz w:val="20"/>
+          <w:szCs w:val="20"/>
+        </w:rPr>
+        <w:t>);</w:t>
+      </w:r>
+    </w:p>
+    <w:p>
+      <w:pPr>
+        <w:autoSpaceDE w:val="0"/>
+        <w:autoSpaceDN w:val="0"/>
+        <w:adjustRightInd w:val="0"/>
+        <w:spacing w:after="0" w:line="240" w:lineRule="auto"/>
+        <w:rPr>
+          <w:rFonts w:ascii="Consolas" w:hAnsi="Consolas" w:cs="Consolas"/>
+          <w:sz w:val="20"/>
+          <w:szCs w:val="20"/>
+        </w:rPr>
+      </w:pPr>
+      <w:r>
+        <w:rPr>
+          <w:rFonts w:ascii="Consolas" w:hAnsi="Consolas" w:cs="Consolas"/>
+          <w:color w:val="000000"/>
+          <w:sz w:val="20"/>
+          <w:szCs w:val="20"/>
+        </w:rPr>
+        <w:tab/>
+        <w:t>}</w:t>
+      </w:r>
+    </w:p>
+    <w:p>
+      <w:pPr>
+        <w:autoSpaceDE w:val="0"/>
+        <w:autoSpaceDN w:val="0"/>
+        <w:adjustRightInd w:val="0"/>
+        <w:spacing w:after="0" w:line="240" w:lineRule="auto"/>
+        <w:rPr>
+          <w:rFonts w:ascii="Consolas" w:hAnsi="Consolas" w:cs="Consolas"/>
+          <w:sz w:val="20"/>
+          <w:szCs w:val="20"/>
+        </w:rPr>
+      </w:pPr>
+      <w:r>
+        <w:rPr>
+          <w:rFonts w:ascii="Consolas" w:hAnsi="Consolas" w:cs="Consolas"/>
+          <w:color w:val="000000"/>
+          <w:sz w:val="20"/>
+          <w:szCs w:val="20"/>
+        </w:rPr>
+        <w:tab/>
+      </w:r>
+      <w:r>
+        <w:rPr>
+          <w:rFonts w:ascii="Consolas" w:hAnsi="Consolas" w:cs="Consolas"/>
+          <w:color w:val="6A3E3E"/>
+          <w:sz w:val="20"/>
+          <w:szCs w:val="20"/>
+        </w:rPr>
+        <w:t>set</w:t>
+      </w:r>
+      <w:r>
+        <w:rPr>
+          <w:rFonts w:ascii="Consolas" w:hAnsi="Consolas" w:cs="Consolas"/>
+          <w:color w:val="000000"/>
+          <w:sz w:val="20"/>
+          <w:szCs w:val="20"/>
+        </w:rPr>
+        <w:t>.add(</w:t>
+      </w:r>
+      <w:r>
+        <w:rPr>
+          <w:rFonts w:ascii="Consolas" w:hAnsi="Consolas" w:cs="Consolas"/>
+          <w:color w:val="6A3E3E"/>
+          <w:sz w:val="20"/>
+          <w:szCs w:val="20"/>
+        </w:rPr>
+        <w:t>curSum</w:t>
+      </w:r>
+      <w:r>
+        <w:rPr>
+          <w:rFonts w:ascii="Consolas" w:hAnsi="Consolas" w:cs="Consolas"/>
+          <w:color w:val="000000"/>
+          <w:sz w:val="20"/>
+          <w:szCs w:val="20"/>
+        </w:rPr>
+        <w:t>);</w:t>
+      </w:r>
+    </w:p>
+    <w:p>
+      <w:pPr>
+        <w:rPr>
+          <w:rFonts w:hint="eastAsia"/>
+        </w:rPr>
+      </w:pPr>
+      <w:r>
+        <w:rPr>
+          <w:rFonts w:ascii="Consolas" w:hAnsi="Consolas" w:cs="Consolas"/>
+          <w:color w:val="000000"/>
+          <w:sz w:val="20"/>
+          <w:szCs w:val="20"/>
+        </w:rPr>
+        <w:t>}</w:t>
+      </w:r>
+    </w:p>
+    <w:p/>
+    <w:p>
+      <w:pPr>
+        <w:rPr>
+          <w:b/>
+        </w:rPr>
+      </w:pPr>
+      <w:r>
+        <w:rPr>
+          <w:b/>
+        </w:rPr>
+        <w:t>Tree:</w:t>
+      </w:r>
+    </w:p>
+    <w:p>
+      <w:r>
+        <w:t>Iterator:</w:t>
+      </w:r>
+    </w:p>
+    <w:p>
+      <w:r>
+        <w:t>Remove node:</w:t>
+      </w:r>
+    </w:p>
+    <w:p>
+      <w:pPr>
+        <w:rPr>
+          <w:rFonts w:hint="eastAsia"/>
+        </w:rPr>
+      </w:pPr>
+      <w:r>
+        <w:t>Insert node:</w:t>
+      </w:r>
+    </w:p>
+    <w:p>
+      <w:r>
+        <w:t xml:space="preserve">Bst: </w:t>
+      </w:r>
+    </w:p>
+    <w:p>
+      <w:r>
+        <w:t>Trie Tree:</w:t>
+      </w:r>
+    </w:p>
+    <w:p>
+      <w:pPr>
+        <w:rPr>
+          <w:b/>
+        </w:rPr>
+      </w:pPr>
+    </w:p>
+    <w:p>
+      <w:pPr>
+        <w:rPr>
+          <w:b/>
+        </w:rPr>
+      </w:pPr>
+      <w:r>
+        <w:rPr>
+          <w:b/>
+        </w:rPr>
+        <w:t>Graph:</w:t>
+      </w:r>
+    </w:p>
+    <w:p>
+      <w:pPr>
+        <w:rPr>
+          <w:b/>
+        </w:rPr>
+      </w:pPr>
+      <w:r>
+        <w:rPr>
+          <w:b/>
+        </w:rPr>
+        <w:t>Undirect Graph</w:t>
+      </w:r>
+    </w:p>
+    <w:p>
+      <w:pPr>
+        <w:rPr>
+          <w:b/>
+        </w:rPr>
+      </w:pPr>
+      <w:r>
+        <w:rPr>
+          <w:b/>
+        </w:rPr>
+        <w:t>Direct Graph</w:t>
+      </w:r>
+    </w:p>
+    <w:p>
+      <w:r>
+        <w:lastRenderedPageBreak/>
+        <w:t>Graph storage:</w:t>
+      </w:r>
+    </w:p>
+    <w:p>
+      <w:r>
+        <w:t>Graph iterator</w:t>
+      </w:r>
+      <w:r>
+        <w:t xml:space="preserve"> (shortest path)</w:t>
+      </w:r>
+      <w:r>
+        <w:t>:</w:t>
+      </w:r>
+    </w:p>
+    <w:p>
+      <w:r>
+        <w:t>Weight Graph:</w:t>
+      </w:r>
+    </w:p>
+    <w:p/>
+    <w:p>
+      <w:r>
+        <w:t>Java Build in functions:</w:t>
+      </w:r>
+    </w:p>
+    <w:p>
+      <w:r>
+        <w:t>Sort:</w:t>
+      </w:r>
+    </w:p>
+    <w:p/>
+    <w:p/>
+    <w:p>
+      <w:pPr>
+        <w:rPr>
+          <w:b/>
+          <w:sz w:val="28"/>
+          <w:szCs w:val="28"/>
+        </w:rPr>
+      </w:pPr>
+      <w:r>
+        <w:rPr>
+          <w:b/>
+          <w:sz w:val="28"/>
+          <w:szCs w:val="28"/>
+        </w:rPr>
+        <w:t xml:space="preserve">Algorithms (use data structure </w:t>
+      </w:r>
+      <w:r>
+        <w:rPr>
+          <w:b/>
+          <w:sz w:val="28"/>
+          <w:szCs w:val="28"/>
+        </w:rPr>
+        <w:t>wise</w:t>
+      </w:r>
+      <w:r>
+        <w:rPr>
+          <w:b/>
+          <w:sz w:val="28"/>
+          <w:szCs w:val="28"/>
+        </w:rPr>
+        <w:t>ly):</w:t>
+      </w:r>
+    </w:p>
+    <w:p>
+      <w:r>
+        <w:t>Sort:</w:t>
+      </w:r>
+    </w:p>
+    <w:p>
+      <w:r>
+        <w:t>Two pointers</w:t>
+      </w:r>
+      <w:r>
+        <w:t>/Sliding Windows</w:t>
+      </w:r>
+      <w:r>
+        <w:t>:</w:t>
+      </w:r>
+    </w:p>
+    <w:p>
+      <w:r>
+        <w:t>Recursive</w:t>
+      </w:r>
+      <w:r>
+        <w:rPr>
+          <w:rFonts w:hint="eastAsia"/>
+        </w:rPr>
+        <w:t>/Backtracking</w:t>
+      </w:r>
+      <w:r>
+        <w:t>/ DFS</w:t>
+      </w:r>
+      <w:r>
+        <w:t>:</w:t>
+      </w:r>
+    </w:p>
+    <w:p>
+      <w:r>
+        <w:t>BFS:</w:t>
+      </w:r>
+    </w:p>
+    <w:p>
+      <w:r>
+        <w:t>Dynamic programming</w:t>
+      </w:r>
+      <w:r>
+        <w:t xml:space="preserve"> (back</w:t>
+      </w:r>
+      <w:r>
+        <w:t xml:space="preserve"> </w:t>
+      </w:r>
+      <w:r>
+        <w:t>page/gready)</w:t>
+      </w:r>
+      <w:r>
+        <w:t>:</w:t>
+      </w:r>
+    </w:p>
+    <w:p>
+      <w:r>
+        <w:t>Union Find:</w:t>
+      </w:r>
+    </w:p>
+    <w:p>
+      <w:r>
+        <w:t>KMP:</w:t>
+      </w:r>
+    </w:p>
+    <w:p>
+      <w:r>
+        <w:t>Virtual indexing:</w:t>
+      </w:r>
+    </w:p>
+    <w:p/>
+    <w:p/>
+    <w:p/>
+    <w:p/>
+    <w:p/>
+    <w:p/>
+    <w:p/>
+    <w:p>
+      <w:pPr>
+        <w:rPr>
+          <w:b/>
+        </w:rPr>
+      </w:pPr>
+      <w:r>
+        <w:rPr>
+          <w:b/>
+        </w:rPr>
+        <w:t>Math:</w:t>
+      </w:r>
+    </w:p>
+    <w:p>
+      <w:pPr>
+        <w:pStyle w:val="ListParagraph"/>
+        <w:numPr>
+          <w:ilvl w:val="0"/>
+          <w:numId w:val="2"/>
+        </w:numPr>
+      </w:pPr>
+      <w:r>
+        <w:rPr>
+          <w:rFonts w:hint="eastAsia"/>
+        </w:rPr>
+        <w:t>多边形</w:t>
+      </w:r>
+      <w:r>
+        <w:rPr>
+          <w:rFonts w:hint="eastAsia"/>
+        </w:rPr>
+        <w:t xml:space="preserve"> (</w:t>
+      </w:r>
+      <w:r>
+        <w:t xml:space="preserve">Convex </w:t>
+      </w:r>
+      <w:r>
+        <w:rPr>
+          <w:rFonts w:hint="eastAsia"/>
+        </w:rPr>
+        <w:t>凸</w:t>
+      </w:r>
+      <w:r>
+        <w:rPr>
+          <w:rFonts w:hint="eastAsia"/>
+        </w:rPr>
+        <w:t>/ concave</w:t>
+      </w:r>
+      <w:r>
+        <w:t xml:space="preserve"> </w:t>
+      </w:r>
+      <w:r>
+        <w:rPr>
+          <w:rFonts w:hint="eastAsia"/>
+        </w:rPr>
+        <w:t>凹</w:t>
+      </w:r>
+      <w:r>
+        <w:rPr>
+          <w:rFonts w:hint="eastAsia"/>
+        </w:rPr>
+        <w:t xml:space="preserve"> </w:t>
+      </w:r>
+      <w:r>
+        <w:t>polygon</w:t>
+      </w:r>
+      <w:r>
+        <w:rPr>
+          <w:rFonts w:hint="eastAsia"/>
+        </w:rPr>
         <w:t>)</w:t>
       </w:r>
-    </w:p>
-    <w:p>
-      <w:r>
-        <w:t>Union find</w:t>
-      </w:r>
-    </w:p>
-    <w:p>
-      <w:r>
-        <w:t>System design</w:t>
-      </w:r>
-    </w:p>
-    <w:p>
-      <w:r>
-        <w:t xml:space="preserve">Java built in functions </w:t>
-      </w:r>
-    </w:p>
-    <w:p>
-      <w:r>
-        <w:t>(comparator, sort, binary search)</w:t>
-      </w:r>
-    </w:p>
+      <w:r>
+        <w:t xml:space="preserve"> </w:t>
+      </w:r>
+    </w:p>
+    <w:p>
+      <w:r>
+        <w:t>Check cross product/anti-clock/clock wise</w:t>
+      </w:r>
+    </w:p>
+    <w:p>
+      <w:pPr>
+        <w:autoSpaceDE w:val="0"/>
+        <w:autoSpaceDN w:val="0"/>
+        <w:adjustRightInd w:val="0"/>
+        <w:spacing w:after="0" w:line="240" w:lineRule="auto"/>
+        <w:ind w:firstLine="720"/>
+        <w:rPr>
+          <w:rFonts w:ascii="Consolas" w:hAnsi="Consolas" w:cs="Consolas"/>
+          <w:sz w:val="20"/>
+          <w:szCs w:val="20"/>
+        </w:rPr>
+      </w:pPr>
+      <w:r>
+        <w:rPr>
+          <w:rFonts w:ascii="Consolas" w:hAnsi="Consolas" w:cs="Consolas"/>
+          <w:color w:val="3F7F5F"/>
+          <w:sz w:val="20"/>
+          <w:szCs w:val="20"/>
+        </w:rPr>
+        <w:t xml:space="preserve">//check the second line is clock wise or anti-clock wise </w:t>
+      </w:r>
+    </w:p>
+    <w:p>
+      <w:pPr>
+        <w:autoSpaceDE w:val="0"/>
+        <w:autoSpaceDN w:val="0"/>
+        <w:adjustRightInd w:val="0"/>
+        <w:spacing w:after="0" w:line="240" w:lineRule="auto"/>
+        <w:rPr>
+          <w:rFonts w:ascii="Consolas" w:hAnsi="Consolas" w:cs="Consolas"/>
+          <w:sz w:val="20"/>
+          <w:szCs w:val="20"/>
+        </w:rPr>
+      </w:pPr>
+      <w:r>
+        <w:rPr>
+          <w:rFonts w:ascii="Consolas" w:hAnsi="Consolas" w:cs="Consolas"/>
+          <w:color w:val="000000"/>
+          <w:sz w:val="20"/>
+          <w:szCs w:val="20"/>
+        </w:rPr>
+        <w:tab/>
+      </w:r>
+      <w:r>
+        <w:rPr>
+          <w:rFonts w:ascii="Consolas" w:hAnsi="Consolas" w:cs="Consolas"/>
+          <w:b/>
+          <w:bCs/>
+          <w:color w:val="7F0055"/>
+          <w:sz w:val="20"/>
+          <w:szCs w:val="20"/>
+        </w:rPr>
+        <w:t>private</w:t>
+      </w:r>
+      <w:r>
+        <w:rPr>
+          <w:rFonts w:ascii="Consolas" w:hAnsi="Consolas" w:cs="Consolas"/>
+          <w:color w:val="000000"/>
+          <w:sz w:val="20"/>
+          <w:szCs w:val="20"/>
+        </w:rPr>
+        <w:t xml:space="preserve"> </w:t>
+      </w:r>
+      <w:r>
+        <w:rPr>
+          <w:rFonts w:ascii="Consolas" w:hAnsi="Consolas" w:cs="Consolas"/>
+          <w:b/>
+          <w:bCs/>
+          <w:color w:val="7F0055"/>
+          <w:sz w:val="20"/>
+          <w:szCs w:val="20"/>
+        </w:rPr>
+        <w:t>int</w:t>
+      </w:r>
+      <w:r>
+        <w:rPr>
+          <w:rFonts w:ascii="Consolas" w:hAnsi="Consolas" w:cs="Consolas"/>
+          <w:color w:val="000000"/>
+          <w:sz w:val="20"/>
+          <w:szCs w:val="20"/>
+        </w:rPr>
+        <w:t xml:space="preserve"> check(Point </w:t>
+      </w:r>
+      <w:r>
+        <w:rPr>
+          <w:rFonts w:ascii="Consolas" w:hAnsi="Consolas" w:cs="Consolas"/>
+          <w:color w:val="6A3E3E"/>
+          <w:sz w:val="20"/>
+          <w:szCs w:val="20"/>
+        </w:rPr>
+        <w:t>p1</w:t>
+      </w:r>
+      <w:r>
+        <w:rPr>
+          <w:rFonts w:ascii="Consolas" w:hAnsi="Consolas" w:cs="Consolas"/>
+          <w:color w:val="000000"/>
+          <w:sz w:val="20"/>
+          <w:szCs w:val="20"/>
+        </w:rPr>
+        <w:t xml:space="preserve">, Point </w:t>
+      </w:r>
+      <w:r>
+        <w:rPr>
+          <w:rFonts w:ascii="Consolas" w:hAnsi="Consolas" w:cs="Consolas"/>
+          <w:color w:val="6A3E3E"/>
+          <w:sz w:val="20"/>
+          <w:szCs w:val="20"/>
+        </w:rPr>
+        <w:t>p2</w:t>
+      </w:r>
+      <w:r>
+        <w:rPr>
+          <w:rFonts w:ascii="Consolas" w:hAnsi="Consolas" w:cs="Consolas"/>
+          <w:color w:val="000000"/>
+          <w:sz w:val="20"/>
+          <w:szCs w:val="20"/>
+        </w:rPr>
+        <w:t xml:space="preserve">, Point </w:t>
+      </w:r>
+      <w:r>
+        <w:rPr>
+          <w:rFonts w:ascii="Consolas" w:hAnsi="Consolas" w:cs="Consolas"/>
+          <w:color w:val="6A3E3E"/>
+          <w:sz w:val="20"/>
+          <w:szCs w:val="20"/>
+        </w:rPr>
+        <w:t>p3</w:t>
+      </w:r>
+      <w:r>
+        <w:rPr>
+          <w:rFonts w:ascii="Consolas" w:hAnsi="Consolas" w:cs="Consolas"/>
+          <w:color w:val="000000"/>
+          <w:sz w:val="20"/>
+          <w:szCs w:val="20"/>
+        </w:rPr>
+        <w:t>){</w:t>
+      </w:r>
+    </w:p>
+    <w:p>
+      <w:pPr>
+        <w:autoSpaceDE w:val="0"/>
+        <w:autoSpaceDN w:val="0"/>
+        <w:adjustRightInd w:val="0"/>
+        <w:spacing w:after="0" w:line="240" w:lineRule="auto"/>
+        <w:rPr>
+          <w:rFonts w:ascii="Consolas" w:hAnsi="Consolas" w:cs="Consolas"/>
+          <w:sz w:val="20"/>
+          <w:szCs w:val="20"/>
+        </w:rPr>
+      </w:pPr>
+      <w:r>
+        <w:rPr>
+          <w:rFonts w:ascii="Consolas" w:hAnsi="Consolas" w:cs="Consolas"/>
+          <w:color w:val="000000"/>
+          <w:sz w:val="20"/>
+          <w:szCs w:val="20"/>
+        </w:rPr>
+        <w:tab/>
+      </w:r>
+      <w:r>
+        <w:rPr>
+          <w:rFonts w:ascii="Consolas" w:hAnsi="Consolas" w:cs="Consolas"/>
+          <w:color w:val="000000"/>
+          <w:sz w:val="20"/>
+          <w:szCs w:val="20"/>
+        </w:rPr>
+        <w:tab/>
+      </w:r>
+      <w:r>
+        <w:rPr>
+          <w:rFonts w:ascii="Consolas" w:hAnsi="Consolas" w:cs="Consolas"/>
+          <w:b/>
+          <w:bCs/>
+          <w:color w:val="7F0055"/>
+          <w:sz w:val="20"/>
+          <w:szCs w:val="20"/>
+        </w:rPr>
+        <w:t>return</w:t>
+      </w:r>
+      <w:r>
+        <w:rPr>
+          <w:rFonts w:ascii="Consolas" w:hAnsi="Consolas" w:cs="Consolas"/>
+          <w:color w:val="000000"/>
+          <w:sz w:val="20"/>
+          <w:szCs w:val="20"/>
+        </w:rPr>
+        <w:t xml:space="preserve"> (</w:t>
+      </w:r>
+      <w:r>
+        <w:rPr>
+          <w:rFonts w:ascii="Consolas" w:hAnsi="Consolas" w:cs="Consolas"/>
+          <w:color w:val="6A3E3E"/>
+          <w:sz w:val="20"/>
+          <w:szCs w:val="20"/>
+        </w:rPr>
+        <w:t>p2</w:t>
+      </w:r>
+      <w:r>
+        <w:rPr>
+          <w:rFonts w:ascii="Consolas" w:hAnsi="Consolas" w:cs="Consolas"/>
+          <w:color w:val="000000"/>
+          <w:sz w:val="20"/>
+          <w:szCs w:val="20"/>
+        </w:rPr>
+        <w:t>.</w:t>
+      </w:r>
+      <w:r>
+        <w:rPr>
+          <w:rFonts w:ascii="Consolas" w:hAnsi="Consolas" w:cs="Consolas"/>
+          <w:color w:val="0000C0"/>
+          <w:sz w:val="20"/>
+          <w:szCs w:val="20"/>
+        </w:rPr>
+        <w:t>y</w:t>
+      </w:r>
+      <w:r>
+        <w:rPr>
+          <w:rFonts w:ascii="Consolas" w:hAnsi="Consolas" w:cs="Consolas"/>
+          <w:color w:val="000000"/>
+          <w:sz w:val="20"/>
+          <w:szCs w:val="20"/>
+        </w:rPr>
+        <w:t>-</w:t>
+      </w:r>
+      <w:r>
+        <w:rPr>
+          <w:rFonts w:ascii="Consolas" w:hAnsi="Consolas" w:cs="Consolas"/>
+          <w:color w:val="6A3E3E"/>
+          <w:sz w:val="20"/>
+          <w:szCs w:val="20"/>
+        </w:rPr>
+        <w:t>p1</w:t>
+      </w:r>
+      <w:r>
+        <w:rPr>
+          <w:rFonts w:ascii="Consolas" w:hAnsi="Consolas" w:cs="Consolas"/>
+          <w:color w:val="000000"/>
+          <w:sz w:val="20"/>
+          <w:szCs w:val="20"/>
+        </w:rPr>
+        <w:t>.</w:t>
+      </w:r>
+      <w:r>
+        <w:rPr>
+          <w:rFonts w:ascii="Consolas" w:hAnsi="Consolas" w:cs="Consolas"/>
+          <w:color w:val="0000C0"/>
+          <w:sz w:val="20"/>
+          <w:szCs w:val="20"/>
+        </w:rPr>
+        <w:t>y</w:t>
+      </w:r>
+      <w:r>
+        <w:rPr>
+          <w:rFonts w:ascii="Consolas" w:hAnsi="Consolas" w:cs="Consolas"/>
+          <w:color w:val="000000"/>
+          <w:sz w:val="20"/>
+          <w:szCs w:val="20"/>
+        </w:rPr>
+        <w:t>)*(</w:t>
+      </w:r>
+      <w:r>
+        <w:rPr>
+          <w:rFonts w:ascii="Consolas" w:hAnsi="Consolas" w:cs="Consolas"/>
+          <w:color w:val="6A3E3E"/>
+          <w:sz w:val="20"/>
+          <w:szCs w:val="20"/>
+        </w:rPr>
+        <w:t>p3</w:t>
+      </w:r>
+      <w:r>
+        <w:rPr>
+          <w:rFonts w:ascii="Consolas" w:hAnsi="Consolas" w:cs="Consolas"/>
+          <w:color w:val="000000"/>
+          <w:sz w:val="20"/>
+          <w:szCs w:val="20"/>
+        </w:rPr>
+        <w:t>.</w:t>
+      </w:r>
+      <w:r>
+        <w:rPr>
+          <w:rFonts w:ascii="Consolas" w:hAnsi="Consolas" w:cs="Consolas"/>
+          <w:color w:val="0000C0"/>
+          <w:sz w:val="20"/>
+          <w:szCs w:val="20"/>
+        </w:rPr>
+        <w:t>x</w:t>
+      </w:r>
+      <w:r>
+        <w:rPr>
+          <w:rFonts w:ascii="Consolas" w:hAnsi="Consolas" w:cs="Consolas"/>
+          <w:color w:val="000000"/>
+          <w:sz w:val="20"/>
+          <w:szCs w:val="20"/>
+        </w:rPr>
+        <w:t>-</w:t>
+      </w:r>
+      <w:r>
+        <w:rPr>
+          <w:rFonts w:ascii="Consolas" w:hAnsi="Consolas" w:cs="Consolas"/>
+          <w:color w:val="6A3E3E"/>
+          <w:sz w:val="20"/>
+          <w:szCs w:val="20"/>
+        </w:rPr>
+        <w:t>p2</w:t>
+      </w:r>
+      <w:r>
+        <w:rPr>
+          <w:rFonts w:ascii="Consolas" w:hAnsi="Consolas" w:cs="Consolas"/>
+          <w:color w:val="000000"/>
+          <w:sz w:val="20"/>
+          <w:szCs w:val="20"/>
+        </w:rPr>
+        <w:t>.</w:t>
+      </w:r>
+      <w:r>
+        <w:rPr>
+          <w:rFonts w:ascii="Consolas" w:hAnsi="Consolas" w:cs="Consolas"/>
+          <w:color w:val="0000C0"/>
+          <w:sz w:val="20"/>
+          <w:szCs w:val="20"/>
+        </w:rPr>
+        <w:t>x</w:t>
+      </w:r>
+      <w:r>
+        <w:rPr>
+          <w:rFonts w:ascii="Consolas" w:hAnsi="Consolas" w:cs="Consolas"/>
+          <w:color w:val="000000"/>
+          <w:sz w:val="20"/>
+          <w:szCs w:val="20"/>
+        </w:rPr>
+        <w:t>)-(</w:t>
+      </w:r>
+      <w:r>
+        <w:rPr>
+          <w:rFonts w:ascii="Consolas" w:hAnsi="Consolas" w:cs="Consolas"/>
+          <w:color w:val="6A3E3E"/>
+          <w:sz w:val="20"/>
+          <w:szCs w:val="20"/>
+        </w:rPr>
+        <w:t>p3</w:t>
+      </w:r>
+      <w:r>
+        <w:rPr>
+          <w:rFonts w:ascii="Consolas" w:hAnsi="Consolas" w:cs="Consolas"/>
+          <w:color w:val="000000"/>
+          <w:sz w:val="20"/>
+          <w:szCs w:val="20"/>
+        </w:rPr>
+        <w:t>.</w:t>
+      </w:r>
+      <w:r>
+        <w:rPr>
+          <w:rFonts w:ascii="Consolas" w:hAnsi="Consolas" w:cs="Consolas"/>
+          <w:color w:val="0000C0"/>
+          <w:sz w:val="20"/>
+          <w:szCs w:val="20"/>
+        </w:rPr>
+        <w:t>y</w:t>
+      </w:r>
+      <w:r>
+        <w:rPr>
+          <w:rFonts w:ascii="Consolas" w:hAnsi="Consolas" w:cs="Consolas"/>
+          <w:color w:val="000000"/>
+          <w:sz w:val="20"/>
+          <w:szCs w:val="20"/>
+        </w:rPr>
+        <w:t>-</w:t>
+      </w:r>
+      <w:r>
+        <w:rPr>
+          <w:rFonts w:ascii="Consolas" w:hAnsi="Consolas" w:cs="Consolas"/>
+          <w:color w:val="6A3E3E"/>
+          <w:sz w:val="20"/>
+          <w:szCs w:val="20"/>
+        </w:rPr>
+        <w:t>p2</w:t>
+      </w:r>
+      <w:r>
+        <w:rPr>
+          <w:rFonts w:ascii="Consolas" w:hAnsi="Consolas" w:cs="Consolas"/>
+          <w:color w:val="000000"/>
+          <w:sz w:val="20"/>
+          <w:szCs w:val="20"/>
+        </w:rPr>
+        <w:t>.</w:t>
+      </w:r>
+      <w:r>
+        <w:rPr>
+          <w:rFonts w:ascii="Consolas" w:hAnsi="Consolas" w:cs="Consolas"/>
+          <w:color w:val="0000C0"/>
+          <w:sz w:val="20"/>
+          <w:szCs w:val="20"/>
+        </w:rPr>
+        <w:t>y</w:t>
+      </w:r>
+      <w:r>
+        <w:rPr>
+          <w:rFonts w:ascii="Consolas" w:hAnsi="Consolas" w:cs="Consolas"/>
+          <w:color w:val="000000"/>
+          <w:sz w:val="20"/>
+          <w:szCs w:val="20"/>
+        </w:rPr>
+        <w:t>)*(</w:t>
+      </w:r>
+      <w:r>
+        <w:rPr>
+          <w:rFonts w:ascii="Consolas" w:hAnsi="Consolas" w:cs="Consolas"/>
+          <w:color w:val="6A3E3E"/>
+          <w:sz w:val="20"/>
+          <w:szCs w:val="20"/>
+        </w:rPr>
+        <w:t>p2</w:t>
+      </w:r>
+      <w:r>
+        <w:rPr>
+          <w:rFonts w:ascii="Consolas" w:hAnsi="Consolas" w:cs="Consolas"/>
+          <w:color w:val="000000"/>
+          <w:sz w:val="20"/>
+          <w:szCs w:val="20"/>
+        </w:rPr>
+        <w:t>.</w:t>
+      </w:r>
+      <w:r>
+        <w:rPr>
+          <w:rFonts w:ascii="Consolas" w:hAnsi="Consolas" w:cs="Consolas"/>
+          <w:color w:val="0000C0"/>
+          <w:sz w:val="20"/>
+          <w:szCs w:val="20"/>
+        </w:rPr>
+        <w:t>x</w:t>
+      </w:r>
+      <w:r>
+        <w:rPr>
+          <w:rFonts w:ascii="Consolas" w:hAnsi="Consolas" w:cs="Consolas"/>
+          <w:color w:val="000000"/>
+          <w:sz w:val="20"/>
+          <w:szCs w:val="20"/>
+        </w:rPr>
+        <w:t>-</w:t>
+      </w:r>
+      <w:r>
+        <w:rPr>
+          <w:rFonts w:ascii="Consolas" w:hAnsi="Consolas" w:cs="Consolas"/>
+          <w:color w:val="6A3E3E"/>
+          <w:sz w:val="20"/>
+          <w:szCs w:val="20"/>
+        </w:rPr>
+        <w:t>p1</w:t>
+      </w:r>
+      <w:r>
+        <w:rPr>
+          <w:rFonts w:ascii="Consolas" w:hAnsi="Consolas" w:cs="Consolas"/>
+          <w:color w:val="000000"/>
+          <w:sz w:val="20"/>
+          <w:szCs w:val="20"/>
+        </w:rPr>
+        <w:t>.</w:t>
+      </w:r>
+      <w:r>
+        <w:rPr>
+          <w:rFonts w:ascii="Consolas" w:hAnsi="Consolas" w:cs="Consolas"/>
+          <w:color w:val="0000C0"/>
+          <w:sz w:val="20"/>
+          <w:szCs w:val="20"/>
+        </w:rPr>
+        <w:t>x</w:t>
+      </w:r>
+      <w:r>
+        <w:rPr>
+          <w:rFonts w:ascii="Consolas" w:hAnsi="Consolas" w:cs="Consolas"/>
+          <w:color w:val="000000"/>
+          <w:sz w:val="20"/>
+          <w:szCs w:val="20"/>
+        </w:rPr>
+        <w:t>);</w:t>
+      </w:r>
+    </w:p>
+    <w:p>
+      <w:r>
+        <w:rPr>
+          <w:rFonts w:ascii="Consolas" w:hAnsi="Consolas" w:cs="Consolas"/>
+          <w:color w:val="000000"/>
+          <w:sz w:val="20"/>
+          <w:szCs w:val="20"/>
+        </w:rPr>
+        <w:lastRenderedPageBreak/>
+        <w:tab/>
+        <w:t>}</w:t>
+      </w:r>
+    </w:p>
+    <w:p>
+      <w:r>
+        <w:t>If(check()&gt;0) clock wise</w:t>
+      </w:r>
+    </w:p>
+    <w:p>
+      <w:r>
+        <w:t>QS: Erect the Fence l-578/ Convex Polygon l-469 (Hash, Math)</w:t>
+      </w:r>
+    </w:p>
+    <w:p/>
+    <w:p>
+      <w:pPr>
+        <w:rPr>
+          <w:rFonts w:hint="eastAsia"/>
+        </w:rPr>
+      </w:pPr>
+      <w:r>
+        <w:t>Reservoir sampling:</w:t>
+      </w:r>
+    </w:p>
+    <w:p/>
+    <w:p>
+      <w:pPr>
+        <w:ind w:left="360"/>
+      </w:pPr>
+    </w:p>
+    <w:p/>
+    <w:p>
+      <w:pPr>
+        <w:rPr>
+          <w:b/>
+        </w:rPr>
+      </w:pPr>
+    </w:p>
+    <w:p>
+      <w:pPr>
+        <w:rPr>
+          <w:b/>
+        </w:rPr>
+      </w:pPr>
+    </w:p>
+    <w:p>
+      <w:pPr>
+        <w:rPr>
+          <w:b/>
+        </w:rPr>
+      </w:pPr>
+    </w:p>
+    <w:p/>
+    <w:p/>
+    <w:p/>
     <w:sectPr>
       <w:pgSz w:w="12240" w:h="15840"/>
       <w:pgMar w:top="1440" w:right="1440" w:bottom="1440" w:left="1440" w:header="720" w:footer="720" w:gutter="0"/>
@@ -319,6 +3899,95 @@
 <file path=word/numbering.xml><?xml version="1.0" encoding="utf-8"?>
 <w:numbering xmlns:wpc="http://schemas.microsoft.com/office/word/2010/wordprocessingCanvas" xmlns:mc="http://schemas.openxmlformats.org/markup-compatibility/2006" xmlns:o="urn:schemas-microsoft-com:office:office" xmlns:r="http://schemas.openxmlformats.org/officeDocument/2006/relationships" xmlns:m="http://schemas.openxmlformats.org/officeDocument/2006/math" xmlns:v="urn:schemas-microsoft-com:vml" xmlns:wp14="http://schemas.microsoft.com/office/word/2010/wordprocessingDrawing" xmlns:wp="http://schemas.openxmlformats.org/drawingml/2006/wordprocessingDrawing" xmlns:w10="urn:schemas-microsoft-com:office:word" xmlns:w="http://schemas.openxmlformats.org/wordprocessingml/2006/main" xmlns:w14="http://schemas.microsoft.com/office/word/2010/wordml" xmlns:w15="http://schemas.microsoft.com/office/word/2012/wordml" xmlns:wpg="http://schemas.microsoft.com/office/word/2010/wordprocessingGroup" xmlns:wpi="http://schemas.microsoft.com/office/word/2010/wordprocessingInk" xmlns:wne="http://schemas.microsoft.com/office/word/2006/wordml" xmlns:wps="http://schemas.microsoft.com/office/word/2010/wordprocessingShape" mc:Ignorable="w14 w15 wp14">
   <w:abstractNum w:abstractNumId="0" w15:restartNumberingAfterBreak="0">
+    <w:nsid w:val="29FE3815"/>
+    <w:multiLevelType w:val="hybridMultilevel"/>
+    <w:tmpl w:val="608C3C0A"/>
+    <w:lvl w:ilvl="0" w:tplc="0409000F">
+      <w:start w:val="1"/>
+      <w:numFmt w:val="decimal"/>
+      <w:lvlText w:val="%1."/>
+      <w:lvlJc w:val="left"/>
+      <w:pPr>
+        <w:ind w:left="720" w:hanging="360"/>
+      </w:pPr>
+      <w:rPr>
+        <w:rFonts w:hint="default"/>
+      </w:rPr>
+    </w:lvl>
+    <w:lvl w:ilvl="1" w:tplc="04090019" w:tentative="1">
+      <w:start w:val="1"/>
+      <w:numFmt w:val="lowerLetter"/>
+      <w:lvlText w:val="%2."/>
+      <w:lvlJc w:val="left"/>
+      <w:pPr>
+        <w:ind w:left="1440" w:hanging="360"/>
+      </w:pPr>
+    </w:lvl>
+    <w:lvl w:ilvl="2" w:tplc="0409001B" w:tentative="1">
+      <w:start w:val="1"/>
+      <w:numFmt w:val="lowerRoman"/>
+      <w:lvlText w:val="%3."/>
+      <w:lvlJc w:val="right"/>
+      <w:pPr>
+        <w:ind w:left="2160" w:hanging="180"/>
+      </w:pPr>
+    </w:lvl>
+    <w:lvl w:ilvl="3" w:tplc="0409000F" w:tentative="1">
+      <w:start w:val="1"/>
+      <w:numFmt w:val="decimal"/>
+      <w:lvlText w:val="%4."/>
+      <w:lvlJc w:val="left"/>
+      <w:pPr>
+        <w:ind w:left="2880" w:hanging="360"/>
+      </w:pPr>
+    </w:lvl>
+    <w:lvl w:ilvl="4" w:tplc="04090019" w:tentative="1">
+      <w:start w:val="1"/>
+      <w:numFmt w:val="lowerLetter"/>
+      <w:lvlText w:val="%5."/>
+      <w:lvlJc w:val="left"/>
+      <w:pPr>
+        <w:ind w:left="3600" w:hanging="360"/>
+      </w:pPr>
+    </w:lvl>
+    <w:lvl w:ilvl="5" w:tplc="0409001B" w:tentative="1">
+      <w:start w:val="1"/>
+      <w:numFmt w:val="lowerRoman"/>
+      <w:lvlText w:val="%6."/>
+      <w:lvlJc w:val="right"/>
+      <w:pPr>
+        <w:ind w:left="4320" w:hanging="180"/>
+      </w:pPr>
+    </w:lvl>
+    <w:lvl w:ilvl="6" w:tplc="0409000F" w:tentative="1">
+      <w:start w:val="1"/>
+      <w:numFmt w:val="decimal"/>
+      <w:lvlText w:val="%7."/>
+      <w:lvlJc w:val="left"/>
+      <w:pPr>
+        <w:ind w:left="5040" w:hanging="360"/>
+      </w:pPr>
+    </w:lvl>
+    <w:lvl w:ilvl="7" w:tplc="04090019" w:tentative="1">
+      <w:start w:val="1"/>
+      <w:numFmt w:val="lowerLetter"/>
+      <w:lvlText w:val="%8."/>
+      <w:lvlJc w:val="left"/>
+      <w:pPr>
+        <w:ind w:left="5760" w:hanging="360"/>
+      </w:pPr>
+    </w:lvl>
+    <w:lvl w:ilvl="8" w:tplc="0409001B" w:tentative="1">
+      <w:start w:val="1"/>
+      <w:numFmt w:val="lowerRoman"/>
+      <w:lvlText w:val="%9."/>
+      <w:lvlJc w:val="right"/>
+      <w:pPr>
+        <w:ind w:left="6480" w:hanging="180"/>
+      </w:pPr>
+    </w:lvl>
+  </w:abstractNum>
+  <w:abstractNum w:abstractNumId="1" w15:restartNumberingAfterBreak="0">
     <w:nsid w:val="30E03D54"/>
     <w:multiLevelType w:val="hybridMultilevel"/>
     <w:tmpl w:val="F610512A"/>
@@ -430,7 +4099,102 @@
       </w:rPr>
     </w:lvl>
   </w:abstractNum>
+  <w:abstractNum w:abstractNumId="2" w15:restartNumberingAfterBreak="0">
+    <w:nsid w:val="7537140B"/>
+    <w:multiLevelType w:val="hybridMultilevel"/>
+    <w:tmpl w:val="AAF4BD2A"/>
+    <w:lvl w:ilvl="0" w:tplc="0409000F">
+      <w:start w:val="1"/>
+      <w:numFmt w:val="decimal"/>
+      <w:lvlText w:val="%1."/>
+      <w:lvlJc w:val="left"/>
+      <w:pPr>
+        <w:ind w:left="720" w:hanging="360"/>
+      </w:pPr>
+      <w:rPr>
+        <w:rFonts w:hint="default"/>
+      </w:rPr>
+    </w:lvl>
+    <w:lvl w:ilvl="1" w:tplc="04090019" w:tentative="1">
+      <w:start w:val="1"/>
+      <w:numFmt w:val="lowerLetter"/>
+      <w:lvlText w:val="%2."/>
+      <w:lvlJc w:val="left"/>
+      <w:pPr>
+        <w:ind w:left="1440" w:hanging="360"/>
+      </w:pPr>
+    </w:lvl>
+    <w:lvl w:ilvl="2" w:tplc="0409001B" w:tentative="1">
+      <w:start w:val="1"/>
+      <w:numFmt w:val="lowerRoman"/>
+      <w:lvlText w:val="%3."/>
+      <w:lvlJc w:val="right"/>
+      <w:pPr>
+        <w:ind w:left="2160" w:hanging="180"/>
+      </w:pPr>
+    </w:lvl>
+    <w:lvl w:ilvl="3" w:tplc="0409000F" w:tentative="1">
+      <w:start w:val="1"/>
+      <w:numFmt w:val="decimal"/>
+      <w:lvlText w:val="%4."/>
+      <w:lvlJc w:val="left"/>
+      <w:pPr>
+        <w:ind w:left="2880" w:hanging="360"/>
+      </w:pPr>
+    </w:lvl>
+    <w:lvl w:ilvl="4" w:tplc="04090019" w:tentative="1">
+      <w:start w:val="1"/>
+      <w:numFmt w:val="lowerLetter"/>
+      <w:lvlText w:val="%5."/>
+      <w:lvlJc w:val="left"/>
+      <w:pPr>
+        <w:ind w:left="3600" w:hanging="360"/>
+      </w:pPr>
+    </w:lvl>
+    <w:lvl w:ilvl="5" w:tplc="0409001B" w:tentative="1">
+      <w:start w:val="1"/>
+      <w:numFmt w:val="lowerRoman"/>
+      <w:lvlText w:val="%6."/>
+      <w:lvlJc w:val="right"/>
+      <w:pPr>
+        <w:ind w:left="4320" w:hanging="180"/>
+      </w:pPr>
+    </w:lvl>
+    <w:lvl w:ilvl="6" w:tplc="0409000F" w:tentative="1">
+      <w:start w:val="1"/>
+      <w:numFmt w:val="decimal"/>
+      <w:lvlText w:val="%7."/>
+      <w:lvlJc w:val="left"/>
+      <w:pPr>
+        <w:ind w:left="5040" w:hanging="360"/>
+      </w:pPr>
+    </w:lvl>
+    <w:lvl w:ilvl="7" w:tplc="04090019" w:tentative="1">
+      <w:start w:val="1"/>
+      <w:numFmt w:val="lowerLetter"/>
+      <w:lvlText w:val="%8."/>
+      <w:lvlJc w:val="left"/>
+      <w:pPr>
+        <w:ind w:left="5760" w:hanging="360"/>
+      </w:pPr>
+    </w:lvl>
+    <w:lvl w:ilvl="8" w:tplc="0409001B" w:tentative="1">
+      <w:start w:val="1"/>
+      <w:numFmt w:val="lowerRoman"/>
+      <w:lvlText w:val="%9."/>
+      <w:lvlJc w:val="right"/>
+      <w:pPr>
+        <w:ind w:left="6480" w:hanging="180"/>
+      </w:pPr>
+    </w:lvl>
+  </w:abstractNum>
   <w:num w:numId="1">
+    <w:abstractNumId w:val="1"/>
+  </w:num>
+  <w:num w:numId="2">
+    <w:abstractNumId w:val="2"/>
+  </w:num>
+  <w:num w:numId="3">
     <w:abstractNumId w:val="0"/>
   </w:num>
 </w:numbering>

--- a/leetcode/src/summary/review map.docx
+++ b/leetcode/src/summary/review map.docx
@@ -1,6 +1,6 @@
 
 <file path=word/document.xml><?xml version="1.0" encoding="utf-8"?>
-<w:document xmlns:wpc="http://schemas.microsoft.com/office/word/2010/wordprocessingCanvas" xmlns:mc="http://schemas.openxmlformats.org/markup-compatibility/2006" xmlns:o="urn:schemas-microsoft-com:office:office" xmlns:r="http://schemas.openxmlformats.org/officeDocument/2006/relationships" xmlns:m="http://schemas.openxmlformats.org/officeDocument/2006/math" xmlns:v="urn:schemas-microsoft-com:vml" xmlns:wp14="http://schemas.microsoft.com/office/word/2010/wordprocessingDrawing" xmlns:wp="http://schemas.openxmlformats.org/drawingml/2006/wordprocessingDrawing" xmlns:w10="urn:schemas-microsoft-com:office:word" xmlns:w="http://schemas.openxmlformats.org/wordprocessingml/2006/main" xmlns:w14="http://schemas.microsoft.com/office/word/2010/wordml" xmlns:w15="http://schemas.microsoft.com/office/word/2012/wordml" xmlns:wpg="http://schemas.microsoft.com/office/word/2010/wordprocessingGroup" xmlns:wpi="http://schemas.microsoft.com/office/word/2010/wordprocessingInk" xmlns:wne="http://schemas.microsoft.com/office/word/2006/wordml" xmlns:wps="http://schemas.microsoft.com/office/word/2010/wordprocessingShape" mc:Ignorable="w14 w15 wp14">
+<w:document xmlns:wpc="http://schemas.microsoft.com/office/word/2010/wordprocessingCanvas" xmlns:mo="http://schemas.microsoft.com/office/mac/office/2008/main" xmlns:mc="http://schemas.openxmlformats.org/markup-compatibility/2006" xmlns:mv="urn:schemas-microsoft-com:mac:vml" xmlns:o="urn:schemas-microsoft-com:office:office" xmlns:r="http://schemas.openxmlformats.org/officeDocument/2006/relationships" xmlns:m="http://schemas.openxmlformats.org/officeDocument/2006/math" xmlns:v="urn:schemas-microsoft-com:vml" xmlns:wp14="http://schemas.microsoft.com/office/word/2010/wordprocessingDrawing" xmlns:wp="http://schemas.openxmlformats.org/drawingml/2006/wordprocessingDrawing" xmlns:w10="urn:schemas-microsoft-com:office:word" xmlns:w="http://schemas.openxmlformats.org/wordprocessingml/2006/main" xmlns:w14="http://schemas.microsoft.com/office/word/2010/wordml" xmlns:w15="http://schemas.microsoft.com/office/word/2012/wordml" xmlns:wpg="http://schemas.microsoft.com/office/word/2010/wordprocessingGroup" xmlns:wpi="http://schemas.microsoft.com/office/word/2010/wordprocessingInk" xmlns:wne="http://schemas.microsoft.com/office/word/2006/wordml" xmlns:wps="http://schemas.microsoft.com/office/word/2010/wordprocessingShape" mc:Ignorable="w14 w15 wp14">
   <w:body>
     <w:p>
       <w:r>
@@ -413,11 +413,6 @@
       </w:r>
     </w:p>
     <w:p>
-      <w:pPr>
-        <w:rPr>
-          <w:rFonts w:hint="eastAsia"/>
-        </w:rPr>
-      </w:pPr>
       <w:r>
         <w:t>Append/charAt</w:t>
       </w:r>
@@ -1224,1220 +1219,3735 @@
         </w:rPr>
         <w:t>)</w:t>
       </w:r>
+      <w:r>
+        <w:rPr>
+          <w:rFonts w:ascii="Consolas" w:hAnsi="Consolas" w:cs="Consolas"/>
+          <w:color w:val="000000"/>
+          <w:sz w:val="20"/>
+          <w:szCs w:val="20"/>
+        </w:rPr>
+        <w:t xml:space="preserve"> time)</w:t>
+      </w:r>
+    </w:p>
+    <w:p>
+      <w:pPr>
+        <w:autoSpaceDE w:val="0"/>
+        <w:autoSpaceDN w:val="0"/>
+        <w:adjustRightInd w:val="0"/>
+        <w:spacing w:after="0" w:line="240" w:lineRule="auto"/>
+        <w:rPr>
+          <w:rFonts w:ascii="Consolas" w:hAnsi="Consolas" w:cs="Consolas"/>
+          <w:sz w:val="20"/>
+          <w:szCs w:val="20"/>
+        </w:rPr>
+      </w:pPr>
+      <w:r>
+        <w:rPr>
+          <w:rFonts w:ascii="Consolas" w:hAnsi="Consolas" w:cs="Consolas"/>
+          <w:b/>
+          <w:bCs/>
+          <w:color w:val="7F0055"/>
+          <w:sz w:val="20"/>
+          <w:szCs w:val="20"/>
+        </w:rPr>
+        <w:t>public</w:t>
+      </w:r>
+      <w:r>
+        <w:rPr>
+          <w:rFonts w:ascii="Consolas" w:hAnsi="Consolas" w:cs="Consolas"/>
+          <w:color w:val="000000"/>
+          <w:sz w:val="20"/>
+          <w:szCs w:val="20"/>
+        </w:rPr>
+        <w:t xml:space="preserve"> ListNode </w:t>
+      </w:r>
+      <w:r>
+        <w:rPr>
+          <w:rFonts w:ascii="Consolas" w:hAnsi="Consolas" w:cs="Consolas"/>
+          <w:color w:val="000000"/>
+          <w:sz w:val="20"/>
+          <w:szCs w:val="20"/>
+          <w:highlight w:val="lightGray"/>
+        </w:rPr>
+        <w:t>reverseList</w:t>
+      </w:r>
+      <w:r>
+        <w:rPr>
+          <w:rFonts w:ascii="Consolas" w:hAnsi="Consolas" w:cs="Consolas"/>
+          <w:color w:val="000000"/>
+          <w:sz w:val="20"/>
+          <w:szCs w:val="20"/>
+        </w:rPr>
+        <w:t xml:space="preserve">(ListNode </w:t>
+      </w:r>
+      <w:r>
+        <w:rPr>
+          <w:rFonts w:ascii="Consolas" w:hAnsi="Consolas" w:cs="Consolas"/>
+          <w:color w:val="6A3E3E"/>
+          <w:sz w:val="20"/>
+          <w:szCs w:val="20"/>
+        </w:rPr>
+        <w:t>head</w:t>
+      </w:r>
+      <w:r>
+        <w:rPr>
+          <w:rFonts w:ascii="Consolas" w:hAnsi="Consolas" w:cs="Consolas"/>
+          <w:color w:val="000000"/>
+          <w:sz w:val="20"/>
+          <w:szCs w:val="20"/>
+        </w:rPr>
+        <w:t>) {</w:t>
+      </w:r>
+    </w:p>
+    <w:p>
+      <w:pPr>
+        <w:autoSpaceDE w:val="0"/>
+        <w:autoSpaceDN w:val="0"/>
+        <w:adjustRightInd w:val="0"/>
+        <w:spacing w:after="0" w:line="240" w:lineRule="auto"/>
+        <w:ind w:firstLine="720"/>
+        <w:rPr>
+          <w:rFonts w:ascii="Consolas" w:hAnsi="Consolas" w:cs="Consolas"/>
+          <w:sz w:val="20"/>
+          <w:szCs w:val="20"/>
+        </w:rPr>
+      </w:pPr>
+      <w:r>
+        <w:rPr>
+          <w:rFonts w:ascii="Consolas" w:hAnsi="Consolas" w:cs="Consolas"/>
+          <w:b/>
+          <w:bCs/>
+          <w:color w:val="7F0055"/>
+          <w:sz w:val="20"/>
+          <w:szCs w:val="20"/>
+        </w:rPr>
+        <w:t>if</w:t>
+      </w:r>
+      <w:r>
+        <w:rPr>
+          <w:rFonts w:ascii="Consolas" w:hAnsi="Consolas" w:cs="Consolas"/>
+          <w:color w:val="000000"/>
+          <w:sz w:val="20"/>
+          <w:szCs w:val="20"/>
+        </w:rPr>
+        <w:t>(</w:t>
+      </w:r>
+      <w:r>
+        <w:rPr>
+          <w:rFonts w:ascii="Consolas" w:hAnsi="Consolas" w:cs="Consolas"/>
+          <w:color w:val="6A3E3E"/>
+          <w:sz w:val="20"/>
+          <w:szCs w:val="20"/>
+        </w:rPr>
+        <w:t>head</w:t>
+      </w:r>
+      <w:r>
+        <w:rPr>
+          <w:rFonts w:ascii="Consolas" w:hAnsi="Consolas" w:cs="Consolas"/>
+          <w:color w:val="000000"/>
+          <w:sz w:val="20"/>
+          <w:szCs w:val="20"/>
+        </w:rPr>
+        <w:t xml:space="preserve"> == </w:t>
+      </w:r>
+      <w:r>
+        <w:rPr>
+          <w:rFonts w:ascii="Consolas" w:hAnsi="Consolas" w:cs="Consolas"/>
+          <w:b/>
+          <w:bCs/>
+          <w:color w:val="7F0055"/>
+          <w:sz w:val="20"/>
+          <w:szCs w:val="20"/>
+        </w:rPr>
+        <w:t>null</w:t>
+      </w:r>
+      <w:r>
+        <w:rPr>
+          <w:rFonts w:ascii="Consolas" w:hAnsi="Consolas" w:cs="Consolas"/>
+          <w:color w:val="000000"/>
+          <w:sz w:val="20"/>
+          <w:szCs w:val="20"/>
+        </w:rPr>
+        <w:t xml:space="preserve">) </w:t>
+      </w:r>
+      <w:r>
+        <w:rPr>
+          <w:rFonts w:ascii="Consolas" w:hAnsi="Consolas" w:cs="Consolas"/>
+          <w:b/>
+          <w:bCs/>
+          <w:color w:val="7F0055"/>
+          <w:sz w:val="20"/>
+          <w:szCs w:val="20"/>
+        </w:rPr>
+        <w:t>return</w:t>
+      </w:r>
+      <w:r>
+        <w:rPr>
+          <w:rFonts w:ascii="Consolas" w:hAnsi="Consolas" w:cs="Consolas"/>
+          <w:color w:val="000000"/>
+          <w:sz w:val="20"/>
+          <w:szCs w:val="20"/>
+        </w:rPr>
+        <w:t xml:space="preserve"> </w:t>
+      </w:r>
+      <w:r>
+        <w:rPr>
+          <w:rFonts w:ascii="Consolas" w:hAnsi="Consolas" w:cs="Consolas"/>
+          <w:b/>
+          <w:bCs/>
+          <w:color w:val="7F0055"/>
+          <w:sz w:val="20"/>
+          <w:szCs w:val="20"/>
+        </w:rPr>
+        <w:t>null</w:t>
+      </w:r>
+      <w:r>
+        <w:rPr>
+          <w:rFonts w:ascii="Consolas" w:hAnsi="Consolas" w:cs="Consolas"/>
+          <w:color w:val="000000"/>
+          <w:sz w:val="20"/>
+          <w:szCs w:val="20"/>
+        </w:rPr>
+        <w:t>;</w:t>
+      </w:r>
+    </w:p>
+    <w:p>
+      <w:pPr>
+        <w:autoSpaceDE w:val="0"/>
+        <w:autoSpaceDN w:val="0"/>
+        <w:adjustRightInd w:val="0"/>
+        <w:spacing w:after="0" w:line="240" w:lineRule="auto"/>
+        <w:rPr>
+          <w:rFonts w:ascii="Consolas" w:hAnsi="Consolas" w:cs="Consolas"/>
+          <w:sz w:val="20"/>
+          <w:szCs w:val="20"/>
+        </w:rPr>
+      </w:pPr>
+      <w:r>
+        <w:rPr>
+          <w:rFonts w:ascii="Consolas" w:hAnsi="Consolas" w:cs="Consolas"/>
+          <w:color w:val="000000"/>
+          <w:sz w:val="20"/>
+          <w:szCs w:val="20"/>
+        </w:rPr>
+        <w:tab/>
+        <w:t xml:space="preserve">ListNode </w:t>
+      </w:r>
+      <w:r>
+        <w:rPr>
+          <w:rFonts w:ascii="Consolas" w:hAnsi="Consolas" w:cs="Consolas"/>
+          <w:color w:val="6A3E3E"/>
+          <w:sz w:val="20"/>
+          <w:szCs w:val="20"/>
+        </w:rPr>
+        <w:t>newHead</w:t>
+      </w:r>
+      <w:r>
+        <w:rPr>
+          <w:rFonts w:ascii="Consolas" w:hAnsi="Consolas" w:cs="Consolas"/>
+          <w:color w:val="000000"/>
+          <w:sz w:val="20"/>
+          <w:szCs w:val="20"/>
+        </w:rPr>
+        <w:t xml:space="preserve"> = </w:t>
+      </w:r>
+      <w:r>
+        <w:rPr>
+          <w:rFonts w:ascii="Consolas" w:hAnsi="Consolas" w:cs="Consolas"/>
+          <w:b/>
+          <w:bCs/>
+          <w:color w:val="7F0055"/>
+          <w:sz w:val="20"/>
+          <w:szCs w:val="20"/>
+        </w:rPr>
+        <w:t>null</w:t>
+      </w:r>
+      <w:r>
+        <w:rPr>
+          <w:rFonts w:ascii="Consolas" w:hAnsi="Consolas" w:cs="Consolas"/>
+          <w:color w:val="000000"/>
+          <w:sz w:val="20"/>
+          <w:szCs w:val="20"/>
+        </w:rPr>
+        <w:t>;</w:t>
+      </w:r>
+    </w:p>
+    <w:p>
+      <w:pPr>
+        <w:autoSpaceDE w:val="0"/>
+        <w:autoSpaceDN w:val="0"/>
+        <w:adjustRightInd w:val="0"/>
+        <w:spacing w:after="0" w:line="240" w:lineRule="auto"/>
+        <w:rPr>
+          <w:rFonts w:ascii="Consolas" w:hAnsi="Consolas" w:cs="Consolas"/>
+          <w:sz w:val="20"/>
+          <w:szCs w:val="20"/>
+        </w:rPr>
+      </w:pPr>
+      <w:r>
+        <w:rPr>
+          <w:rFonts w:ascii="Consolas" w:hAnsi="Consolas" w:cs="Consolas"/>
+          <w:color w:val="000000"/>
+          <w:sz w:val="20"/>
+          <w:szCs w:val="20"/>
+        </w:rPr>
+        <w:tab/>
+      </w:r>
+      <w:r>
+        <w:rPr>
+          <w:rFonts w:ascii="Consolas" w:hAnsi="Consolas" w:cs="Consolas"/>
+          <w:b/>
+          <w:bCs/>
+          <w:color w:val="7F0055"/>
+          <w:sz w:val="20"/>
+          <w:szCs w:val="20"/>
+        </w:rPr>
+        <w:t>while</w:t>
+      </w:r>
+      <w:r>
+        <w:rPr>
+          <w:rFonts w:ascii="Consolas" w:hAnsi="Consolas" w:cs="Consolas"/>
+          <w:color w:val="000000"/>
+          <w:sz w:val="20"/>
+          <w:szCs w:val="20"/>
+        </w:rPr>
+        <w:t>(</w:t>
+      </w:r>
+      <w:r>
+        <w:rPr>
+          <w:rFonts w:ascii="Consolas" w:hAnsi="Consolas" w:cs="Consolas"/>
+          <w:color w:val="6A3E3E"/>
+          <w:sz w:val="20"/>
+          <w:szCs w:val="20"/>
+        </w:rPr>
+        <w:t>head</w:t>
+      </w:r>
+      <w:r>
+        <w:rPr>
+          <w:rFonts w:ascii="Consolas" w:hAnsi="Consolas" w:cs="Consolas"/>
+          <w:color w:val="000000"/>
+          <w:sz w:val="20"/>
+          <w:szCs w:val="20"/>
+        </w:rPr>
+        <w:t>!=</w:t>
+      </w:r>
+      <w:r>
+        <w:rPr>
+          <w:rFonts w:ascii="Consolas" w:hAnsi="Consolas" w:cs="Consolas"/>
+          <w:b/>
+          <w:bCs/>
+          <w:color w:val="7F0055"/>
+          <w:sz w:val="20"/>
+          <w:szCs w:val="20"/>
+        </w:rPr>
+        <w:t>null</w:t>
+      </w:r>
+      <w:r>
+        <w:rPr>
+          <w:rFonts w:ascii="Consolas" w:hAnsi="Consolas" w:cs="Consolas"/>
+          <w:color w:val="000000"/>
+          <w:sz w:val="20"/>
+          <w:szCs w:val="20"/>
+        </w:rPr>
+        <w:t>){</w:t>
+      </w:r>
+    </w:p>
+    <w:p>
+      <w:pPr>
+        <w:autoSpaceDE w:val="0"/>
+        <w:autoSpaceDN w:val="0"/>
+        <w:adjustRightInd w:val="0"/>
+        <w:spacing w:after="0" w:line="240" w:lineRule="auto"/>
+        <w:rPr>
+          <w:rFonts w:ascii="Consolas" w:hAnsi="Consolas" w:cs="Consolas"/>
+          <w:sz w:val="20"/>
+          <w:szCs w:val="20"/>
+        </w:rPr>
+      </w:pPr>
+      <w:r>
+        <w:rPr>
+          <w:rFonts w:ascii="Consolas" w:hAnsi="Consolas" w:cs="Consolas"/>
+          <w:color w:val="000000"/>
+          <w:sz w:val="20"/>
+          <w:szCs w:val="20"/>
+        </w:rPr>
+        <w:tab/>
+      </w:r>
+      <w:r>
+        <w:rPr>
+          <w:rFonts w:ascii="Consolas" w:hAnsi="Consolas" w:cs="Consolas"/>
+          <w:color w:val="000000"/>
+          <w:sz w:val="20"/>
+          <w:szCs w:val="20"/>
+        </w:rPr>
+        <w:tab/>
+        <w:t xml:space="preserve">ListNode </w:t>
+      </w:r>
+      <w:r>
+        <w:rPr>
+          <w:rFonts w:ascii="Consolas" w:hAnsi="Consolas" w:cs="Consolas"/>
+          <w:color w:val="6A3E3E"/>
+          <w:sz w:val="20"/>
+          <w:szCs w:val="20"/>
+          <w:u w:val="single"/>
+        </w:rPr>
+        <w:t>next</w:t>
+      </w:r>
+      <w:r>
+        <w:rPr>
+          <w:rFonts w:ascii="Consolas" w:hAnsi="Consolas" w:cs="Consolas"/>
+          <w:color w:val="000000"/>
+          <w:sz w:val="20"/>
+          <w:szCs w:val="20"/>
+        </w:rPr>
+        <w:t xml:space="preserve"> = </w:t>
+      </w:r>
+      <w:r>
+        <w:rPr>
+          <w:rFonts w:ascii="Consolas" w:hAnsi="Consolas" w:cs="Consolas"/>
+          <w:color w:val="6A3E3E"/>
+          <w:sz w:val="20"/>
+          <w:szCs w:val="20"/>
+        </w:rPr>
+        <w:t>head</w:t>
+      </w:r>
+      <w:r>
+        <w:rPr>
+          <w:rFonts w:ascii="Consolas" w:hAnsi="Consolas" w:cs="Consolas"/>
+          <w:color w:val="000000"/>
+          <w:sz w:val="20"/>
+          <w:szCs w:val="20"/>
+        </w:rPr>
+        <w:t>.</w:t>
+      </w:r>
+      <w:r>
+        <w:rPr>
+          <w:rFonts w:ascii="Consolas" w:hAnsi="Consolas" w:cs="Consolas"/>
+          <w:color w:val="0000C0"/>
+          <w:sz w:val="20"/>
+          <w:szCs w:val="20"/>
+        </w:rPr>
+        <w:t>next</w:t>
+      </w:r>
+      <w:r>
+        <w:rPr>
+          <w:rFonts w:ascii="Consolas" w:hAnsi="Consolas" w:cs="Consolas"/>
+          <w:color w:val="000000"/>
+          <w:sz w:val="20"/>
+          <w:szCs w:val="20"/>
+        </w:rPr>
+        <w:t>;</w:t>
+      </w:r>
+    </w:p>
+    <w:p>
+      <w:pPr>
+        <w:autoSpaceDE w:val="0"/>
+        <w:autoSpaceDN w:val="0"/>
+        <w:adjustRightInd w:val="0"/>
+        <w:spacing w:after="0" w:line="240" w:lineRule="auto"/>
+        <w:rPr>
+          <w:rFonts w:ascii="Consolas" w:hAnsi="Consolas" w:cs="Consolas"/>
+          <w:sz w:val="20"/>
+          <w:szCs w:val="20"/>
+        </w:rPr>
+      </w:pPr>
+      <w:r>
+        <w:rPr>
+          <w:rFonts w:ascii="Consolas" w:hAnsi="Consolas" w:cs="Consolas"/>
+          <w:color w:val="000000"/>
+          <w:sz w:val="20"/>
+          <w:szCs w:val="20"/>
+        </w:rPr>
+        <w:tab/>
+      </w:r>
+      <w:r>
+        <w:rPr>
+          <w:rFonts w:ascii="Consolas" w:hAnsi="Consolas" w:cs="Consolas"/>
+          <w:color w:val="000000"/>
+          <w:sz w:val="20"/>
+          <w:szCs w:val="20"/>
+        </w:rPr>
+        <w:tab/>
+      </w:r>
+      <w:r>
+        <w:rPr>
+          <w:rFonts w:ascii="Consolas" w:hAnsi="Consolas" w:cs="Consolas"/>
+          <w:color w:val="6A3E3E"/>
+          <w:sz w:val="20"/>
+          <w:szCs w:val="20"/>
+        </w:rPr>
+        <w:t>head</w:t>
+      </w:r>
+      <w:r>
+        <w:rPr>
+          <w:rFonts w:ascii="Consolas" w:hAnsi="Consolas" w:cs="Consolas"/>
+          <w:color w:val="000000"/>
+          <w:sz w:val="20"/>
+          <w:szCs w:val="20"/>
+        </w:rPr>
+        <w:t>.</w:t>
+      </w:r>
+      <w:r>
+        <w:rPr>
+          <w:rFonts w:ascii="Consolas" w:hAnsi="Consolas" w:cs="Consolas"/>
+          <w:color w:val="0000C0"/>
+          <w:sz w:val="20"/>
+          <w:szCs w:val="20"/>
+        </w:rPr>
+        <w:t>next</w:t>
+      </w:r>
+      <w:r>
+        <w:rPr>
+          <w:rFonts w:ascii="Consolas" w:hAnsi="Consolas" w:cs="Consolas"/>
+          <w:color w:val="000000"/>
+          <w:sz w:val="20"/>
+          <w:szCs w:val="20"/>
+        </w:rPr>
+        <w:t xml:space="preserve"> = </w:t>
+      </w:r>
+      <w:r>
+        <w:rPr>
+          <w:rFonts w:ascii="Consolas" w:hAnsi="Consolas" w:cs="Consolas"/>
+          <w:color w:val="6A3E3E"/>
+          <w:sz w:val="20"/>
+          <w:szCs w:val="20"/>
+        </w:rPr>
+        <w:t>newHead</w:t>
+      </w:r>
+      <w:r>
+        <w:rPr>
+          <w:rFonts w:ascii="Consolas" w:hAnsi="Consolas" w:cs="Consolas"/>
+          <w:color w:val="000000"/>
+          <w:sz w:val="20"/>
+          <w:szCs w:val="20"/>
+        </w:rPr>
+        <w:t>;</w:t>
+      </w:r>
+    </w:p>
+    <w:p>
+      <w:pPr>
+        <w:autoSpaceDE w:val="0"/>
+        <w:autoSpaceDN w:val="0"/>
+        <w:adjustRightInd w:val="0"/>
+        <w:spacing w:after="0" w:line="240" w:lineRule="auto"/>
+        <w:rPr>
+          <w:rFonts w:ascii="Consolas" w:hAnsi="Consolas" w:cs="Consolas"/>
+          <w:sz w:val="20"/>
+          <w:szCs w:val="20"/>
+        </w:rPr>
+      </w:pPr>
+      <w:r>
+        <w:rPr>
+          <w:rFonts w:ascii="Consolas" w:hAnsi="Consolas" w:cs="Consolas"/>
+          <w:color w:val="000000"/>
+          <w:sz w:val="20"/>
+          <w:szCs w:val="20"/>
+        </w:rPr>
+        <w:tab/>
+      </w:r>
+      <w:r>
+        <w:rPr>
+          <w:rFonts w:ascii="Consolas" w:hAnsi="Consolas" w:cs="Consolas"/>
+          <w:color w:val="000000"/>
+          <w:sz w:val="20"/>
+          <w:szCs w:val="20"/>
+        </w:rPr>
+        <w:tab/>
+      </w:r>
+      <w:r>
+        <w:rPr>
+          <w:rFonts w:ascii="Consolas" w:hAnsi="Consolas" w:cs="Consolas"/>
+          <w:color w:val="6A3E3E"/>
+          <w:sz w:val="20"/>
+          <w:szCs w:val="20"/>
+        </w:rPr>
+        <w:t>newHead</w:t>
+      </w:r>
+      <w:r>
+        <w:rPr>
+          <w:rFonts w:ascii="Consolas" w:hAnsi="Consolas" w:cs="Consolas"/>
+          <w:color w:val="000000"/>
+          <w:sz w:val="20"/>
+          <w:szCs w:val="20"/>
+        </w:rPr>
+        <w:t xml:space="preserve"> = </w:t>
+      </w:r>
+      <w:r>
+        <w:rPr>
+          <w:rFonts w:ascii="Consolas" w:hAnsi="Consolas" w:cs="Consolas"/>
+          <w:color w:val="6A3E3E"/>
+          <w:sz w:val="20"/>
+          <w:szCs w:val="20"/>
+        </w:rPr>
+        <w:t>head</w:t>
+      </w:r>
+      <w:r>
+        <w:rPr>
+          <w:rFonts w:ascii="Consolas" w:hAnsi="Consolas" w:cs="Consolas"/>
+          <w:color w:val="000000"/>
+          <w:sz w:val="20"/>
+          <w:szCs w:val="20"/>
+        </w:rPr>
+        <w:t>;</w:t>
+      </w:r>
+    </w:p>
+    <w:p>
+      <w:pPr>
+        <w:autoSpaceDE w:val="0"/>
+        <w:autoSpaceDN w:val="0"/>
+        <w:adjustRightInd w:val="0"/>
+        <w:spacing w:after="0" w:line="240" w:lineRule="auto"/>
+        <w:rPr>
+          <w:rFonts w:ascii="Consolas" w:hAnsi="Consolas" w:cs="Consolas"/>
+          <w:sz w:val="20"/>
+          <w:szCs w:val="20"/>
+        </w:rPr>
+      </w:pPr>
+      <w:r>
+        <w:rPr>
+          <w:rFonts w:ascii="Consolas" w:hAnsi="Consolas" w:cs="Consolas"/>
+          <w:color w:val="000000"/>
+          <w:sz w:val="20"/>
+          <w:szCs w:val="20"/>
+        </w:rPr>
+        <w:tab/>
+      </w:r>
+      <w:r>
+        <w:rPr>
+          <w:rFonts w:ascii="Consolas" w:hAnsi="Consolas" w:cs="Consolas"/>
+          <w:color w:val="000000"/>
+          <w:sz w:val="20"/>
+          <w:szCs w:val="20"/>
+        </w:rPr>
+        <w:tab/>
+      </w:r>
+      <w:r>
+        <w:rPr>
+          <w:rFonts w:ascii="Consolas" w:hAnsi="Consolas" w:cs="Consolas"/>
+          <w:color w:val="6A3E3E"/>
+          <w:sz w:val="20"/>
+          <w:szCs w:val="20"/>
+        </w:rPr>
+        <w:t>head</w:t>
+      </w:r>
+      <w:r>
+        <w:rPr>
+          <w:rFonts w:ascii="Consolas" w:hAnsi="Consolas" w:cs="Consolas"/>
+          <w:color w:val="000000"/>
+          <w:sz w:val="20"/>
+          <w:szCs w:val="20"/>
+        </w:rPr>
+        <w:t xml:space="preserve"> = </w:t>
+      </w:r>
+      <w:r>
+        <w:rPr>
+          <w:rFonts w:ascii="Consolas" w:hAnsi="Consolas" w:cs="Consolas"/>
+          <w:color w:val="6A3E3E"/>
+          <w:sz w:val="20"/>
+          <w:szCs w:val="20"/>
+        </w:rPr>
+        <w:t>head</w:t>
+      </w:r>
+      <w:r>
+        <w:rPr>
+          <w:rFonts w:ascii="Consolas" w:hAnsi="Consolas" w:cs="Consolas"/>
+          <w:color w:val="000000"/>
+          <w:sz w:val="20"/>
+          <w:szCs w:val="20"/>
+        </w:rPr>
+        <w:t>.</w:t>
+      </w:r>
+      <w:r>
+        <w:rPr>
+          <w:rFonts w:ascii="Consolas" w:hAnsi="Consolas" w:cs="Consolas"/>
+          <w:color w:val="0000C0"/>
+          <w:sz w:val="20"/>
+          <w:szCs w:val="20"/>
+        </w:rPr>
+        <w:t>next</w:t>
+      </w:r>
+      <w:r>
+        <w:rPr>
+          <w:rFonts w:ascii="Consolas" w:hAnsi="Consolas" w:cs="Consolas"/>
+          <w:color w:val="000000"/>
+          <w:sz w:val="20"/>
+          <w:szCs w:val="20"/>
+        </w:rPr>
+        <w:t>;</w:t>
+      </w:r>
+    </w:p>
+    <w:p>
+      <w:pPr>
+        <w:autoSpaceDE w:val="0"/>
+        <w:autoSpaceDN w:val="0"/>
+        <w:adjustRightInd w:val="0"/>
+        <w:spacing w:after="0" w:line="240" w:lineRule="auto"/>
+        <w:rPr>
+          <w:rFonts w:ascii="Consolas" w:hAnsi="Consolas" w:cs="Consolas"/>
+          <w:sz w:val="20"/>
+          <w:szCs w:val="20"/>
+        </w:rPr>
+      </w:pPr>
+      <w:r>
+        <w:rPr>
+          <w:rFonts w:ascii="Consolas" w:hAnsi="Consolas" w:cs="Consolas"/>
+          <w:color w:val="000000"/>
+          <w:sz w:val="20"/>
+          <w:szCs w:val="20"/>
+        </w:rPr>
+        <w:tab/>
+        <w:t>}</w:t>
+      </w:r>
+    </w:p>
+    <w:p>
+      <w:pPr>
+        <w:autoSpaceDE w:val="0"/>
+        <w:autoSpaceDN w:val="0"/>
+        <w:adjustRightInd w:val="0"/>
+        <w:spacing w:after="0" w:line="240" w:lineRule="auto"/>
+        <w:rPr>
+          <w:rFonts w:ascii="Consolas" w:hAnsi="Consolas" w:cs="Consolas"/>
+          <w:sz w:val="20"/>
+          <w:szCs w:val="20"/>
+        </w:rPr>
+      </w:pPr>
+      <w:r>
+        <w:rPr>
+          <w:rFonts w:ascii="Consolas" w:hAnsi="Consolas" w:cs="Consolas"/>
+          <w:color w:val="000000"/>
+          <w:sz w:val="20"/>
+          <w:szCs w:val="20"/>
+        </w:rPr>
+        <w:tab/>
+      </w:r>
+      <w:r>
+        <w:rPr>
+          <w:rFonts w:ascii="Consolas" w:hAnsi="Consolas" w:cs="Consolas"/>
+          <w:color w:val="000000"/>
+          <w:sz w:val="20"/>
+          <w:szCs w:val="20"/>
+        </w:rPr>
+        <w:tab/>
+      </w:r>
+    </w:p>
+    <w:p>
+      <w:pPr>
+        <w:autoSpaceDE w:val="0"/>
+        <w:autoSpaceDN w:val="0"/>
+        <w:adjustRightInd w:val="0"/>
+        <w:spacing w:after="0" w:line="240" w:lineRule="auto"/>
+        <w:rPr>
+          <w:rFonts w:ascii="Consolas" w:hAnsi="Consolas" w:cs="Consolas"/>
+          <w:sz w:val="20"/>
+          <w:szCs w:val="20"/>
+        </w:rPr>
+      </w:pPr>
+      <w:r>
+        <w:rPr>
+          <w:rFonts w:ascii="Consolas" w:hAnsi="Consolas" w:cs="Consolas"/>
+          <w:color w:val="000000"/>
+          <w:sz w:val="20"/>
+          <w:szCs w:val="20"/>
+        </w:rPr>
+        <w:tab/>
+      </w:r>
+      <w:r>
+        <w:rPr>
+          <w:rFonts w:ascii="Consolas" w:hAnsi="Consolas" w:cs="Consolas"/>
+          <w:b/>
+          <w:bCs/>
+          <w:color w:val="7F0055"/>
+          <w:sz w:val="20"/>
+          <w:szCs w:val="20"/>
+        </w:rPr>
+        <w:t>return</w:t>
+      </w:r>
+      <w:r>
+        <w:rPr>
+          <w:rFonts w:ascii="Consolas" w:hAnsi="Consolas" w:cs="Consolas"/>
+          <w:color w:val="000000"/>
+          <w:sz w:val="20"/>
+          <w:szCs w:val="20"/>
+        </w:rPr>
+        <w:t xml:space="preserve"> </w:t>
+      </w:r>
+      <w:r>
+        <w:rPr>
+          <w:rFonts w:ascii="Consolas" w:hAnsi="Consolas" w:cs="Consolas"/>
+          <w:color w:val="6A3E3E"/>
+          <w:sz w:val="20"/>
+          <w:szCs w:val="20"/>
+        </w:rPr>
+        <w:t>newHead</w:t>
+      </w:r>
+      <w:r>
+        <w:rPr>
+          <w:rFonts w:ascii="Consolas" w:hAnsi="Consolas" w:cs="Consolas"/>
+          <w:color w:val="000000"/>
+          <w:sz w:val="20"/>
+          <w:szCs w:val="20"/>
+        </w:rPr>
+        <w:t>;</w:t>
+      </w:r>
+    </w:p>
+    <w:p>
+      <w:pPr>
+        <w:rPr>
+          <w:rFonts w:ascii="Consolas" w:hAnsi="Consolas" w:cs="Consolas" w:hint="eastAsia"/>
+          <w:color w:val="000000"/>
+          <w:sz w:val="20"/>
+          <w:szCs w:val="20"/>
+        </w:rPr>
+      </w:pPr>
+      <w:r>
+        <w:rPr>
+          <w:rFonts w:ascii="Consolas" w:hAnsi="Consolas" w:cs="Consolas"/>
+          <w:color w:val="000000"/>
+          <w:sz w:val="20"/>
+          <w:szCs w:val="20"/>
+        </w:rPr>
+        <w:t>}</w:t>
+      </w:r>
+    </w:p>
+    <w:p>
+      <w:pPr>
+        <w:rPr>
+          <w:rFonts w:ascii="Consolas" w:hAnsi="Consolas" w:cs="Consolas" w:hint="eastAsia"/>
+          <w:color w:val="000000"/>
+          <w:sz w:val="20"/>
+          <w:szCs w:val="20"/>
+        </w:rPr>
+      </w:pPr>
+      <w:r>
+        <w:rPr>
+          <w:rFonts w:ascii="Consolas" w:hAnsi="Consolas" w:cs="Consolas" w:hint="eastAsia"/>
+          <w:color w:val="000000"/>
+          <w:sz w:val="20"/>
+          <w:szCs w:val="20"/>
+        </w:rPr>
+        <w:t>reverse ([m,n]):</w:t>
+      </w:r>
+    </w:p>
+    <w:p>
+      <w:pPr>
+        <w:rPr>
+          <w:rFonts w:ascii="Consolas" w:hAnsi="Consolas" w:cs="Consolas"/>
+          <w:color w:val="000000"/>
+          <w:sz w:val="20"/>
+          <w:szCs w:val="20"/>
+        </w:rPr>
+      </w:pPr>
+      <w:r>
+        <w:rPr>
+          <w:rFonts w:ascii="Consolas" w:hAnsi="Consolas" w:cs="Consolas" w:hint="eastAsia"/>
+          <w:color w:val="000000"/>
+          <w:sz w:val="20"/>
+          <w:szCs w:val="20"/>
+        </w:rPr>
+        <w:t>用一个</w:t>
+      </w:r>
+      <w:r>
+        <w:rPr>
+          <w:rFonts w:ascii="Consolas" w:hAnsi="Consolas" w:cs="Consolas" w:hint="eastAsia"/>
+          <w:color w:val="000000"/>
+          <w:sz w:val="20"/>
+          <w:szCs w:val="20"/>
+        </w:rPr>
+        <w:t xml:space="preserve">dummy node </w:t>
+      </w:r>
+      <w:r>
+        <w:rPr>
+          <w:rFonts w:ascii="Consolas" w:hAnsi="Consolas" w:cs="Consolas" w:hint="eastAsia"/>
+          <w:color w:val="000000"/>
+          <w:sz w:val="20"/>
+          <w:szCs w:val="20"/>
+        </w:rPr>
+        <w:t>来记录开始以及“前一个”</w:t>
+      </w:r>
+    </w:p>
+    <w:p>
+      <w:pPr>
+        <w:widowControl w:val="0"/>
+        <w:autoSpaceDE w:val="0"/>
+        <w:autoSpaceDN w:val="0"/>
+        <w:adjustRightInd w:val="0"/>
+        <w:spacing w:after="0" w:line="240" w:lineRule="auto"/>
+        <w:rPr>
+          <w:rFonts w:ascii="Monaco" w:hAnsi="Monaco" w:cs="Monaco"/>
+        </w:rPr>
+      </w:pPr>
+      <w:r>
+        <w:rPr>
+          <w:rFonts w:ascii="Monaco" w:hAnsi="Monaco" w:cs="Monaco"/>
+          <w:b/>
+          <w:bCs/>
+          <w:color w:val="7F0055"/>
+        </w:rPr>
+        <w:t>public</w:t>
+      </w:r>
+      <w:r>
+        <w:rPr>
+          <w:rFonts w:ascii="Monaco" w:hAnsi="Monaco" w:cs="Monaco"/>
+          <w:color w:val="000000"/>
+        </w:rPr>
+        <w:t xml:space="preserve"> ListNode reverseBetween(ListNode </w:t>
+      </w:r>
+      <w:r>
+        <w:rPr>
+          <w:rFonts w:ascii="Monaco" w:hAnsi="Monaco" w:cs="Monaco"/>
+          <w:color w:val="6A3E3E"/>
+        </w:rPr>
+        <w:t>head</w:t>
+      </w:r>
+      <w:r>
+        <w:rPr>
+          <w:rFonts w:ascii="Monaco" w:hAnsi="Monaco" w:cs="Monaco"/>
+          <w:color w:val="000000"/>
+        </w:rPr>
+        <w:t xml:space="preserve">, </w:t>
+      </w:r>
+      <w:r>
+        <w:rPr>
+          <w:rFonts w:ascii="Monaco" w:hAnsi="Monaco" w:cs="Monaco"/>
+          <w:b/>
+          <w:bCs/>
+          <w:color w:val="7F0055"/>
+        </w:rPr>
+        <w:t>int</w:t>
+      </w:r>
+      <w:r>
+        <w:rPr>
+          <w:rFonts w:ascii="Monaco" w:hAnsi="Monaco" w:cs="Monaco"/>
+          <w:color w:val="000000"/>
+        </w:rPr>
+        <w:t xml:space="preserve"> </w:t>
+      </w:r>
+      <w:r>
+        <w:rPr>
+          <w:rFonts w:ascii="Monaco" w:hAnsi="Monaco" w:cs="Monaco"/>
+          <w:color w:val="6A3E3E"/>
+        </w:rPr>
+        <w:t>m</w:t>
+      </w:r>
+      <w:r>
+        <w:rPr>
+          <w:rFonts w:ascii="Monaco" w:hAnsi="Monaco" w:cs="Monaco"/>
+          <w:color w:val="000000"/>
+        </w:rPr>
+        <w:t xml:space="preserve">, </w:t>
+      </w:r>
+      <w:r>
+        <w:rPr>
+          <w:rFonts w:ascii="Monaco" w:hAnsi="Monaco" w:cs="Monaco"/>
+          <w:b/>
+          <w:bCs/>
+          <w:color w:val="7F0055"/>
+        </w:rPr>
+        <w:t>int</w:t>
+      </w:r>
+      <w:r>
+        <w:rPr>
+          <w:rFonts w:ascii="Monaco" w:hAnsi="Monaco" w:cs="Monaco"/>
+          <w:color w:val="000000"/>
+        </w:rPr>
+        <w:t xml:space="preserve"> </w:t>
+      </w:r>
+      <w:r>
+        <w:rPr>
+          <w:rFonts w:ascii="Monaco" w:hAnsi="Monaco" w:cs="Monaco"/>
+          <w:color w:val="6A3E3E"/>
+        </w:rPr>
+        <w:t>n</w:t>
+      </w:r>
+      <w:r>
+        <w:rPr>
+          <w:rFonts w:ascii="Monaco" w:hAnsi="Monaco" w:cs="Monaco"/>
+          <w:color w:val="000000"/>
+        </w:rPr>
+        <w:t>) {</w:t>
+      </w:r>
+    </w:p>
+    <w:p>
+      <w:pPr>
+        <w:widowControl w:val="0"/>
+        <w:autoSpaceDE w:val="0"/>
+        <w:autoSpaceDN w:val="0"/>
+        <w:adjustRightInd w:val="0"/>
+        <w:spacing w:after="0" w:line="240" w:lineRule="auto"/>
+        <w:rPr>
+          <w:rFonts w:ascii="Monaco" w:hAnsi="Monaco" w:cs="Monaco"/>
+        </w:rPr>
+      </w:pPr>
+      <w:r>
+        <w:rPr>
+          <w:rFonts w:ascii="Monaco" w:hAnsi="Monaco" w:cs="Monaco"/>
+          <w:color w:val="000000"/>
+        </w:rPr>
+        <w:t xml:space="preserve">    ListNode </w:t>
+      </w:r>
+      <w:r>
+        <w:rPr>
+          <w:rFonts w:ascii="Monaco" w:hAnsi="Monaco" w:cs="Monaco"/>
+          <w:color w:val="6A3E3E"/>
+        </w:rPr>
+        <w:t>dummy</w:t>
+      </w:r>
+      <w:r>
+        <w:rPr>
+          <w:rFonts w:ascii="Monaco" w:hAnsi="Monaco" w:cs="Monaco"/>
+          <w:color w:val="000000"/>
+        </w:rPr>
+        <w:t xml:space="preserve"> = </w:t>
+      </w:r>
+      <w:r>
+        <w:rPr>
+          <w:rFonts w:ascii="Monaco" w:hAnsi="Monaco" w:cs="Monaco"/>
+          <w:b/>
+          <w:bCs/>
+          <w:color w:val="7F0055"/>
+        </w:rPr>
+        <w:t>new</w:t>
+      </w:r>
+      <w:r>
+        <w:rPr>
+          <w:rFonts w:ascii="Monaco" w:hAnsi="Monaco" w:cs="Monaco"/>
+          <w:color w:val="000000"/>
+        </w:rPr>
+        <w:t xml:space="preserve"> ListNode(0);</w:t>
+      </w:r>
+    </w:p>
+    <w:p>
+      <w:pPr>
+        <w:widowControl w:val="0"/>
+        <w:autoSpaceDE w:val="0"/>
+        <w:autoSpaceDN w:val="0"/>
+        <w:adjustRightInd w:val="0"/>
+        <w:spacing w:after="0" w:line="240" w:lineRule="auto"/>
+        <w:rPr>
+          <w:rFonts w:ascii="Monaco" w:hAnsi="Monaco" w:cs="Monaco"/>
+        </w:rPr>
+      </w:pPr>
+      <w:r>
+        <w:rPr>
+          <w:rFonts w:ascii="Monaco" w:hAnsi="Monaco" w:cs="Monaco"/>
+          <w:color w:val="000000"/>
+        </w:rPr>
+        <w:lastRenderedPageBreak/>
+        <w:t xml:space="preserve">    </w:t>
+      </w:r>
+      <w:r>
+        <w:rPr>
+          <w:rFonts w:ascii="Monaco" w:hAnsi="Monaco" w:cs="Monaco"/>
+          <w:color w:val="6A3E3E"/>
+        </w:rPr>
+        <w:t>dummy</w:t>
+      </w:r>
+      <w:r>
+        <w:rPr>
+          <w:rFonts w:ascii="Monaco" w:hAnsi="Monaco" w:cs="Monaco"/>
+          <w:color w:val="000000"/>
+        </w:rPr>
+        <w:t>.</w:t>
+      </w:r>
+      <w:r>
+        <w:rPr>
+          <w:rFonts w:ascii="Monaco" w:hAnsi="Monaco" w:cs="Monaco"/>
+          <w:color w:val="0000C0"/>
+        </w:rPr>
+        <w:t>next</w:t>
+      </w:r>
+      <w:r>
+        <w:rPr>
+          <w:rFonts w:ascii="Monaco" w:hAnsi="Monaco" w:cs="Monaco"/>
+          <w:color w:val="000000"/>
+        </w:rPr>
+        <w:t xml:space="preserve"> = </w:t>
+      </w:r>
+      <w:r>
+        <w:rPr>
+          <w:rFonts w:ascii="Monaco" w:hAnsi="Monaco" w:cs="Monaco"/>
+          <w:color w:val="6A3E3E"/>
+        </w:rPr>
+        <w:t>head</w:t>
+      </w:r>
+      <w:r>
+        <w:rPr>
+          <w:rFonts w:ascii="Monaco" w:hAnsi="Monaco" w:cs="Monaco"/>
+          <w:color w:val="000000"/>
+        </w:rPr>
+        <w:t>;</w:t>
+      </w:r>
+    </w:p>
+    <w:p>
+      <w:pPr>
+        <w:widowControl w:val="0"/>
+        <w:autoSpaceDE w:val="0"/>
+        <w:autoSpaceDN w:val="0"/>
+        <w:adjustRightInd w:val="0"/>
+        <w:spacing w:after="0" w:line="240" w:lineRule="auto"/>
+        <w:rPr>
+          <w:rFonts w:ascii="Monaco" w:hAnsi="Monaco" w:cs="Monaco"/>
+        </w:rPr>
+      </w:pPr>
+      <w:r>
+        <w:rPr>
+          <w:rFonts w:ascii="Monaco" w:hAnsi="Monaco" w:cs="Monaco"/>
+          <w:color w:val="000000"/>
+        </w:rPr>
+        <w:t xml:space="preserve">    </w:t>
+      </w:r>
+      <w:r>
+        <w:rPr>
+          <w:rFonts w:ascii="Monaco" w:hAnsi="Monaco" w:cs="Monaco"/>
+          <w:color w:val="000000"/>
+          <w:u w:val="single"/>
+        </w:rPr>
+        <w:t>ListNode</w:t>
+      </w:r>
+      <w:r>
+        <w:rPr>
+          <w:rFonts w:ascii="Monaco" w:hAnsi="Monaco" w:cs="Monaco"/>
+          <w:color w:val="000000"/>
+        </w:rPr>
+        <w:t xml:space="preserve"> </w:t>
+      </w:r>
+      <w:r>
+        <w:rPr>
+          <w:rFonts w:ascii="Monaco" w:hAnsi="Monaco" w:cs="Monaco"/>
+          <w:color w:val="6A3E3E"/>
+        </w:rPr>
+        <w:t>pre</w:t>
+      </w:r>
+      <w:r>
+        <w:rPr>
+          <w:rFonts w:ascii="Monaco" w:hAnsi="Monaco" w:cs="Monaco"/>
+          <w:color w:val="000000"/>
+        </w:rPr>
+        <w:t xml:space="preserve"> = </w:t>
+      </w:r>
+      <w:r>
+        <w:rPr>
+          <w:rFonts w:ascii="Monaco" w:hAnsi="Monaco" w:cs="Monaco"/>
+          <w:color w:val="6A3E3E"/>
+        </w:rPr>
+        <w:t>dummy</w:t>
+      </w:r>
+      <w:r>
+        <w:rPr>
+          <w:rFonts w:ascii="Monaco" w:hAnsi="Monaco" w:cs="Monaco"/>
+          <w:color w:val="000000"/>
+        </w:rPr>
+        <w:t>;</w:t>
+      </w:r>
+    </w:p>
+    <w:p>
+      <w:pPr>
+        <w:widowControl w:val="0"/>
+        <w:autoSpaceDE w:val="0"/>
+        <w:autoSpaceDN w:val="0"/>
+        <w:adjustRightInd w:val="0"/>
+        <w:spacing w:after="0" w:line="240" w:lineRule="auto"/>
+        <w:rPr>
+          <w:rFonts w:ascii="Monaco" w:hAnsi="Monaco" w:cs="Monaco"/>
+        </w:rPr>
+      </w:pPr>
+      <w:r>
+        <w:rPr>
+          <w:rFonts w:ascii="Monaco" w:hAnsi="Monaco" w:cs="Monaco"/>
+          <w:color w:val="000000"/>
+        </w:rPr>
+        <w:t xml:space="preserve">    </w:t>
+      </w:r>
+      <w:r>
+        <w:rPr>
+          <w:rFonts w:ascii="Monaco" w:hAnsi="Monaco" w:cs="Monaco"/>
+          <w:color w:val="3F7F5F"/>
+        </w:rPr>
+        <w:t>//1-&gt;2-&gt;3-&gt;4-&gt;5</w:t>
+      </w:r>
+    </w:p>
+    <w:p>
+      <w:pPr>
+        <w:widowControl w:val="0"/>
+        <w:autoSpaceDE w:val="0"/>
+        <w:autoSpaceDN w:val="0"/>
+        <w:adjustRightInd w:val="0"/>
+        <w:spacing w:after="0" w:line="240" w:lineRule="auto"/>
+        <w:rPr>
+          <w:rFonts w:ascii="Monaco" w:hAnsi="Monaco" w:cs="Monaco"/>
+        </w:rPr>
+      </w:pPr>
+      <w:r>
+        <w:rPr>
+          <w:rFonts w:ascii="Monaco" w:hAnsi="Monaco" w:cs="Monaco"/>
+          <w:color w:val="000000"/>
+        </w:rPr>
+        <w:t xml:space="preserve">    </w:t>
+      </w:r>
+      <w:r>
+        <w:rPr>
+          <w:rFonts w:ascii="Monaco" w:hAnsi="Monaco" w:cs="Monaco"/>
+          <w:b/>
+          <w:bCs/>
+          <w:color w:val="7F0055"/>
+        </w:rPr>
+        <w:t>for</w:t>
+      </w:r>
+      <w:r>
+        <w:rPr>
+          <w:rFonts w:ascii="Monaco" w:hAnsi="Monaco" w:cs="Monaco"/>
+          <w:color w:val="000000"/>
+        </w:rPr>
+        <w:t>(</w:t>
+      </w:r>
+      <w:r>
+        <w:rPr>
+          <w:rFonts w:ascii="Monaco" w:hAnsi="Monaco" w:cs="Monaco"/>
+          <w:b/>
+          <w:bCs/>
+          <w:color w:val="7F0055"/>
+        </w:rPr>
+        <w:t>int</w:t>
+      </w:r>
+      <w:r>
+        <w:rPr>
+          <w:rFonts w:ascii="Monaco" w:hAnsi="Monaco" w:cs="Monaco"/>
+          <w:color w:val="000000"/>
+        </w:rPr>
+        <w:t xml:space="preserve"> </w:t>
+      </w:r>
+      <w:r>
+        <w:rPr>
+          <w:rFonts w:ascii="Monaco" w:hAnsi="Monaco" w:cs="Monaco"/>
+          <w:color w:val="6A3E3E"/>
+        </w:rPr>
+        <w:t>i</w:t>
+      </w:r>
+      <w:r>
+        <w:rPr>
+          <w:rFonts w:ascii="Monaco" w:hAnsi="Monaco" w:cs="Monaco"/>
+          <w:color w:val="000000"/>
+        </w:rPr>
+        <w:t>=0;</w:t>
+      </w:r>
+      <w:r>
+        <w:rPr>
+          <w:rFonts w:ascii="Monaco" w:hAnsi="Monaco" w:cs="Monaco"/>
+          <w:color w:val="6A3E3E"/>
+        </w:rPr>
+        <w:t>i</w:t>
+      </w:r>
+      <w:r>
+        <w:rPr>
+          <w:rFonts w:ascii="Monaco" w:hAnsi="Monaco" w:cs="Monaco"/>
+          <w:color w:val="000000"/>
+        </w:rPr>
+        <w:t>&lt;</w:t>
+      </w:r>
+      <w:r>
+        <w:rPr>
+          <w:rFonts w:ascii="Monaco" w:hAnsi="Monaco" w:cs="Monaco"/>
+          <w:color w:val="6A3E3E"/>
+        </w:rPr>
+        <w:t>m</w:t>
+      </w:r>
+      <w:r>
+        <w:rPr>
+          <w:rFonts w:ascii="Monaco" w:hAnsi="Monaco" w:cs="Monaco"/>
+          <w:color w:val="000000"/>
+        </w:rPr>
+        <w:t>-1;</w:t>
+      </w:r>
+      <w:r>
+        <w:rPr>
+          <w:rFonts w:ascii="Monaco" w:hAnsi="Monaco" w:cs="Monaco"/>
+          <w:color w:val="6A3E3E"/>
+        </w:rPr>
+        <w:t>i</w:t>
+      </w:r>
+      <w:r>
+        <w:rPr>
+          <w:rFonts w:ascii="Monaco" w:hAnsi="Monaco" w:cs="Monaco"/>
+          <w:color w:val="000000"/>
+        </w:rPr>
+        <w:t>++){</w:t>
+      </w:r>
+    </w:p>
+    <w:p>
+      <w:pPr>
+        <w:widowControl w:val="0"/>
+        <w:autoSpaceDE w:val="0"/>
+        <w:autoSpaceDN w:val="0"/>
+        <w:adjustRightInd w:val="0"/>
+        <w:spacing w:after="0" w:line="240" w:lineRule="auto"/>
+        <w:rPr>
+          <w:rFonts w:ascii="Monaco" w:hAnsi="Monaco" w:cs="Monaco"/>
+        </w:rPr>
+      </w:pPr>
+      <w:r>
+        <w:rPr>
+          <w:rFonts w:ascii="Monaco" w:hAnsi="Monaco" w:cs="Monaco"/>
+          <w:color w:val="000000"/>
+        </w:rPr>
+        <w:t xml:space="preserve">        </w:t>
+      </w:r>
+      <w:r>
+        <w:rPr>
+          <w:rFonts w:ascii="Monaco" w:hAnsi="Monaco" w:cs="Monaco"/>
+          <w:color w:val="6A3E3E"/>
+        </w:rPr>
+        <w:t>pre</w:t>
+      </w:r>
+      <w:r>
+        <w:rPr>
+          <w:rFonts w:ascii="Monaco" w:hAnsi="Monaco" w:cs="Monaco"/>
+          <w:color w:val="000000"/>
+        </w:rPr>
+        <w:t xml:space="preserve"> = </w:t>
+      </w:r>
+      <w:r>
+        <w:rPr>
+          <w:rFonts w:ascii="Monaco" w:hAnsi="Monaco" w:cs="Monaco"/>
+          <w:color w:val="6A3E3E"/>
+        </w:rPr>
+        <w:t>pre</w:t>
+      </w:r>
+      <w:r>
+        <w:rPr>
+          <w:rFonts w:ascii="Monaco" w:hAnsi="Monaco" w:cs="Monaco"/>
+          <w:color w:val="000000"/>
+        </w:rPr>
+        <w:t>.</w:t>
+      </w:r>
+      <w:r>
+        <w:rPr>
+          <w:rFonts w:ascii="Monaco" w:hAnsi="Monaco" w:cs="Monaco"/>
+          <w:color w:val="0000C0"/>
+        </w:rPr>
+        <w:t>next</w:t>
+      </w:r>
+      <w:r>
+        <w:rPr>
+          <w:rFonts w:ascii="Monaco" w:hAnsi="Monaco" w:cs="Monaco"/>
+          <w:color w:val="000000"/>
+        </w:rPr>
+        <w:t>;</w:t>
+      </w:r>
+    </w:p>
+    <w:p>
+      <w:pPr>
+        <w:widowControl w:val="0"/>
+        <w:autoSpaceDE w:val="0"/>
+        <w:autoSpaceDN w:val="0"/>
+        <w:adjustRightInd w:val="0"/>
+        <w:spacing w:after="0" w:line="240" w:lineRule="auto"/>
+        <w:rPr>
+          <w:rFonts w:ascii="Monaco" w:hAnsi="Monaco" w:cs="Monaco"/>
+        </w:rPr>
+      </w:pPr>
+      <w:r>
+        <w:rPr>
+          <w:rFonts w:ascii="Monaco" w:hAnsi="Monaco" w:cs="Monaco"/>
+          <w:color w:val="000000"/>
+        </w:rPr>
+        <w:t xml:space="preserve">    }</w:t>
+      </w:r>
+    </w:p>
+    <w:p>
+      <w:pPr>
+        <w:widowControl w:val="0"/>
+        <w:autoSpaceDE w:val="0"/>
+        <w:autoSpaceDN w:val="0"/>
+        <w:adjustRightInd w:val="0"/>
+        <w:spacing w:after="0" w:line="240" w:lineRule="auto"/>
+        <w:rPr>
+          <w:rFonts w:ascii="Monaco" w:hAnsi="Monaco" w:cs="Monaco"/>
+        </w:rPr>
+      </w:pPr>
+      <w:r>
+        <w:rPr>
+          <w:rFonts w:ascii="Monaco" w:hAnsi="Monaco" w:cs="Monaco"/>
+          <w:color w:val="000000"/>
+        </w:rPr>
+        <w:t xml:space="preserve">    ListNode </w:t>
+      </w:r>
+      <w:r>
+        <w:rPr>
+          <w:rFonts w:ascii="Monaco" w:hAnsi="Monaco" w:cs="Monaco"/>
+          <w:color w:val="6A3E3E"/>
+        </w:rPr>
+        <w:t>start</w:t>
+      </w:r>
+      <w:r>
+        <w:rPr>
+          <w:rFonts w:ascii="Monaco" w:hAnsi="Monaco" w:cs="Monaco"/>
+          <w:color w:val="000000"/>
+        </w:rPr>
+        <w:t xml:space="preserve"> = </w:t>
+      </w:r>
+      <w:r>
+        <w:rPr>
+          <w:rFonts w:ascii="Monaco" w:hAnsi="Monaco" w:cs="Monaco"/>
+          <w:color w:val="6A3E3E"/>
+        </w:rPr>
+        <w:t>pre</w:t>
+      </w:r>
+      <w:r>
+        <w:rPr>
+          <w:rFonts w:ascii="Monaco" w:hAnsi="Monaco" w:cs="Monaco"/>
+          <w:color w:val="000000"/>
+        </w:rPr>
+        <w:t>.</w:t>
+      </w:r>
+      <w:r>
+        <w:rPr>
+          <w:rFonts w:ascii="Monaco" w:hAnsi="Monaco" w:cs="Monaco"/>
+          <w:color w:val="0000C0"/>
+        </w:rPr>
+        <w:t>next</w:t>
+      </w:r>
+      <w:r>
+        <w:rPr>
+          <w:rFonts w:ascii="Monaco" w:hAnsi="Monaco" w:cs="Monaco"/>
+          <w:color w:val="000000"/>
+        </w:rPr>
+        <w:t>;</w:t>
+      </w:r>
+    </w:p>
+    <w:p>
+      <w:pPr>
+        <w:widowControl w:val="0"/>
+        <w:autoSpaceDE w:val="0"/>
+        <w:autoSpaceDN w:val="0"/>
+        <w:adjustRightInd w:val="0"/>
+        <w:spacing w:after="0" w:line="240" w:lineRule="auto"/>
+        <w:rPr>
+          <w:rFonts w:ascii="Monaco" w:hAnsi="Monaco" w:cs="Monaco"/>
+        </w:rPr>
+      </w:pPr>
+      <w:r>
+        <w:rPr>
+          <w:rFonts w:ascii="Monaco" w:hAnsi="Monaco" w:cs="Monaco"/>
+          <w:color w:val="000000"/>
+        </w:rPr>
+        <w:t xml:space="preserve">    ListNode </w:t>
+      </w:r>
+      <w:r>
+        <w:rPr>
+          <w:rFonts w:ascii="Monaco" w:hAnsi="Monaco" w:cs="Monaco"/>
+          <w:color w:val="6A3E3E"/>
+        </w:rPr>
+        <w:t>then</w:t>
+      </w:r>
+      <w:r>
+        <w:rPr>
+          <w:rFonts w:ascii="Monaco" w:hAnsi="Monaco" w:cs="Monaco"/>
+          <w:color w:val="000000"/>
+        </w:rPr>
+        <w:t xml:space="preserve"> = </w:t>
+      </w:r>
+      <w:r>
+        <w:rPr>
+          <w:rFonts w:ascii="Monaco" w:hAnsi="Monaco" w:cs="Monaco"/>
+          <w:color w:val="6A3E3E"/>
+        </w:rPr>
+        <w:t>start</w:t>
+      </w:r>
+      <w:r>
+        <w:rPr>
+          <w:rFonts w:ascii="Monaco" w:hAnsi="Monaco" w:cs="Monaco"/>
+          <w:color w:val="000000"/>
+        </w:rPr>
+        <w:t>.</w:t>
+      </w:r>
+      <w:r>
+        <w:rPr>
+          <w:rFonts w:ascii="Monaco" w:hAnsi="Monaco" w:cs="Monaco"/>
+          <w:color w:val="0000C0"/>
+        </w:rPr>
+        <w:t>next</w:t>
+      </w:r>
+      <w:r>
+        <w:rPr>
+          <w:rFonts w:ascii="Monaco" w:hAnsi="Monaco" w:cs="Monaco"/>
+          <w:color w:val="000000"/>
+        </w:rPr>
+        <w:t>;</w:t>
+      </w:r>
+    </w:p>
+    <w:p>
+      <w:pPr>
+        <w:widowControl w:val="0"/>
+        <w:autoSpaceDE w:val="0"/>
+        <w:autoSpaceDN w:val="0"/>
+        <w:adjustRightInd w:val="0"/>
+        <w:spacing w:after="0" w:line="240" w:lineRule="auto"/>
+        <w:rPr>
+          <w:rFonts w:ascii="Monaco" w:hAnsi="Monaco" w:cs="Monaco"/>
+        </w:rPr>
+      </w:pPr>
+      <w:r>
+        <w:rPr>
+          <w:rFonts w:ascii="Monaco" w:hAnsi="Monaco" w:cs="Monaco"/>
+          <w:color w:val="000000"/>
+        </w:rPr>
+        <w:t xml:space="preserve">    </w:t>
+      </w:r>
+    </w:p>
+    <w:p>
+      <w:pPr>
+        <w:widowControl w:val="0"/>
+        <w:autoSpaceDE w:val="0"/>
+        <w:autoSpaceDN w:val="0"/>
+        <w:adjustRightInd w:val="0"/>
+        <w:spacing w:after="0" w:line="240" w:lineRule="auto"/>
+        <w:rPr>
+          <w:rFonts w:ascii="Monaco" w:hAnsi="Monaco" w:cs="Monaco"/>
+        </w:rPr>
+      </w:pPr>
+      <w:r>
+        <w:rPr>
+          <w:rFonts w:ascii="Monaco" w:hAnsi="Monaco" w:cs="Monaco"/>
+          <w:color w:val="000000"/>
+        </w:rPr>
+        <w:t xml:space="preserve">    </w:t>
+      </w:r>
+      <w:r>
+        <w:rPr>
+          <w:rFonts w:ascii="Monaco" w:hAnsi="Monaco" w:cs="Monaco"/>
+          <w:b/>
+          <w:bCs/>
+          <w:color w:val="7F0055"/>
+        </w:rPr>
+        <w:t>for</w:t>
+      </w:r>
+      <w:r>
+        <w:rPr>
+          <w:rFonts w:ascii="Monaco" w:hAnsi="Monaco" w:cs="Monaco"/>
+          <w:color w:val="000000"/>
+        </w:rPr>
+        <w:t>(</w:t>
+      </w:r>
+      <w:r>
+        <w:rPr>
+          <w:rFonts w:ascii="Monaco" w:hAnsi="Monaco" w:cs="Monaco"/>
+          <w:b/>
+          <w:bCs/>
+          <w:color w:val="7F0055"/>
+        </w:rPr>
+        <w:t>int</w:t>
+      </w:r>
+      <w:r>
+        <w:rPr>
+          <w:rFonts w:ascii="Monaco" w:hAnsi="Monaco" w:cs="Monaco"/>
+          <w:color w:val="000000"/>
+        </w:rPr>
+        <w:t xml:space="preserve"> </w:t>
+      </w:r>
+      <w:r>
+        <w:rPr>
+          <w:rFonts w:ascii="Monaco" w:hAnsi="Monaco" w:cs="Monaco"/>
+          <w:color w:val="6A3E3E"/>
+        </w:rPr>
+        <w:t>i</w:t>
+      </w:r>
+      <w:r>
+        <w:rPr>
+          <w:rFonts w:ascii="Monaco" w:hAnsi="Monaco" w:cs="Monaco"/>
+          <w:color w:val="000000"/>
+        </w:rPr>
+        <w:t>=0;</w:t>
+      </w:r>
+      <w:r>
+        <w:rPr>
+          <w:rFonts w:ascii="Monaco" w:hAnsi="Monaco" w:cs="Monaco"/>
+          <w:color w:val="6A3E3E"/>
+        </w:rPr>
+        <w:t>i</w:t>
+      </w:r>
+      <w:r>
+        <w:rPr>
+          <w:rFonts w:ascii="Monaco" w:hAnsi="Monaco" w:cs="Monaco"/>
+          <w:color w:val="000000"/>
+        </w:rPr>
+        <w:t>&lt;</w:t>
+      </w:r>
+      <w:r>
+        <w:rPr>
+          <w:rFonts w:ascii="Monaco" w:hAnsi="Monaco" w:cs="Monaco"/>
+          <w:color w:val="6A3E3E"/>
+        </w:rPr>
+        <w:t>n</w:t>
+      </w:r>
+      <w:r>
+        <w:rPr>
+          <w:rFonts w:ascii="Monaco" w:hAnsi="Monaco" w:cs="Monaco"/>
+          <w:color w:val="000000"/>
+        </w:rPr>
+        <w:t>-</w:t>
+      </w:r>
+      <w:r>
+        <w:rPr>
+          <w:rFonts w:ascii="Monaco" w:hAnsi="Monaco" w:cs="Monaco"/>
+          <w:color w:val="6A3E3E"/>
+        </w:rPr>
+        <w:t>m</w:t>
+      </w:r>
+      <w:r>
+        <w:rPr>
+          <w:rFonts w:ascii="Monaco" w:hAnsi="Monaco" w:cs="Monaco"/>
+          <w:color w:val="000000"/>
+        </w:rPr>
+        <w:t>;</w:t>
+      </w:r>
+      <w:r>
+        <w:rPr>
+          <w:rFonts w:ascii="Monaco" w:hAnsi="Monaco" w:cs="Monaco"/>
+          <w:color w:val="6A3E3E"/>
+        </w:rPr>
+        <w:t>i</w:t>
+      </w:r>
+      <w:r>
+        <w:rPr>
+          <w:rFonts w:ascii="Monaco" w:hAnsi="Monaco" w:cs="Monaco"/>
+          <w:color w:val="000000"/>
+        </w:rPr>
+        <w:t>++){</w:t>
+      </w:r>
+    </w:p>
+    <w:p>
+      <w:pPr>
+        <w:widowControl w:val="0"/>
+        <w:autoSpaceDE w:val="0"/>
+        <w:autoSpaceDN w:val="0"/>
+        <w:adjustRightInd w:val="0"/>
+        <w:spacing w:after="0" w:line="240" w:lineRule="auto"/>
+        <w:rPr>
+          <w:rFonts w:ascii="Monaco" w:hAnsi="Monaco" w:cs="Monaco"/>
+        </w:rPr>
+      </w:pPr>
+      <w:r>
+        <w:rPr>
+          <w:rFonts w:ascii="Monaco" w:hAnsi="Monaco" w:cs="Monaco"/>
+          <w:color w:val="000000"/>
+        </w:rPr>
+        <w:t xml:space="preserve">        </w:t>
+      </w:r>
+      <w:r>
+        <w:rPr>
+          <w:rFonts w:ascii="Monaco" w:hAnsi="Monaco" w:cs="Monaco"/>
+          <w:color w:val="6A3E3E"/>
+        </w:rPr>
+        <w:t>start</w:t>
+      </w:r>
+      <w:r>
+        <w:rPr>
+          <w:rFonts w:ascii="Monaco" w:hAnsi="Monaco" w:cs="Monaco"/>
+          <w:color w:val="000000"/>
+        </w:rPr>
+        <w:t>.</w:t>
+      </w:r>
+      <w:r>
+        <w:rPr>
+          <w:rFonts w:ascii="Monaco" w:hAnsi="Monaco" w:cs="Monaco"/>
+          <w:color w:val="0000C0"/>
+        </w:rPr>
+        <w:t>next</w:t>
+      </w:r>
+      <w:r>
+        <w:rPr>
+          <w:rFonts w:ascii="Monaco" w:hAnsi="Monaco" w:cs="Monaco"/>
+          <w:color w:val="000000"/>
+        </w:rPr>
+        <w:t xml:space="preserve"> = </w:t>
+      </w:r>
+      <w:r>
+        <w:rPr>
+          <w:rFonts w:ascii="Monaco" w:hAnsi="Monaco" w:cs="Monaco"/>
+          <w:color w:val="6A3E3E"/>
+        </w:rPr>
+        <w:t>then</w:t>
+      </w:r>
+      <w:r>
+        <w:rPr>
+          <w:rFonts w:ascii="Monaco" w:hAnsi="Monaco" w:cs="Monaco"/>
+          <w:color w:val="000000"/>
+        </w:rPr>
+        <w:t>.</w:t>
+      </w:r>
+      <w:r>
+        <w:rPr>
+          <w:rFonts w:ascii="Monaco" w:hAnsi="Monaco" w:cs="Monaco"/>
+          <w:color w:val="0000C0"/>
+        </w:rPr>
+        <w:t>next</w:t>
+      </w:r>
+      <w:r>
+        <w:rPr>
+          <w:rFonts w:ascii="Monaco" w:hAnsi="Monaco" w:cs="Monaco"/>
+          <w:color w:val="000000"/>
+        </w:rPr>
+        <w:t>;</w:t>
+      </w:r>
+    </w:p>
+    <w:p>
+      <w:pPr>
+        <w:widowControl w:val="0"/>
+        <w:autoSpaceDE w:val="0"/>
+        <w:autoSpaceDN w:val="0"/>
+        <w:adjustRightInd w:val="0"/>
+        <w:spacing w:after="0" w:line="240" w:lineRule="auto"/>
+        <w:rPr>
+          <w:rFonts w:ascii="Monaco" w:hAnsi="Monaco" w:cs="Monaco"/>
+        </w:rPr>
+      </w:pPr>
+      <w:r>
+        <w:rPr>
+          <w:rFonts w:ascii="Monaco" w:hAnsi="Monaco" w:cs="Monaco"/>
+          <w:color w:val="000000"/>
+        </w:rPr>
+        <w:t xml:space="preserve">        </w:t>
+      </w:r>
+      <w:r>
+        <w:rPr>
+          <w:rFonts w:ascii="Monaco" w:hAnsi="Monaco" w:cs="Monaco"/>
+          <w:color w:val="6A3E3E"/>
+        </w:rPr>
+        <w:t>then</w:t>
+      </w:r>
+      <w:r>
+        <w:rPr>
+          <w:rFonts w:ascii="Monaco" w:hAnsi="Monaco" w:cs="Monaco"/>
+          <w:color w:val="000000"/>
+        </w:rPr>
+        <w:t>.</w:t>
+      </w:r>
+      <w:r>
+        <w:rPr>
+          <w:rFonts w:ascii="Monaco" w:hAnsi="Monaco" w:cs="Monaco"/>
+          <w:color w:val="0000C0"/>
+        </w:rPr>
+        <w:t>next</w:t>
+      </w:r>
+      <w:r>
+        <w:rPr>
+          <w:rFonts w:ascii="Monaco" w:hAnsi="Monaco" w:cs="Monaco"/>
+          <w:color w:val="000000"/>
+        </w:rPr>
+        <w:t xml:space="preserve"> = </w:t>
+      </w:r>
+      <w:r>
+        <w:rPr>
+          <w:rFonts w:ascii="Monaco" w:hAnsi="Monaco" w:cs="Monaco"/>
+          <w:color w:val="6A3E3E"/>
+        </w:rPr>
+        <w:t>pre</w:t>
+      </w:r>
+      <w:r>
+        <w:rPr>
+          <w:rFonts w:ascii="Monaco" w:hAnsi="Monaco" w:cs="Monaco"/>
+          <w:color w:val="000000"/>
+        </w:rPr>
+        <w:t>.</w:t>
+      </w:r>
+      <w:r>
+        <w:rPr>
+          <w:rFonts w:ascii="Monaco" w:hAnsi="Monaco" w:cs="Monaco"/>
+          <w:color w:val="0000C0"/>
+        </w:rPr>
+        <w:t>next</w:t>
+      </w:r>
+      <w:r>
+        <w:rPr>
+          <w:rFonts w:ascii="Monaco" w:hAnsi="Monaco" w:cs="Monaco"/>
+          <w:color w:val="000000"/>
+        </w:rPr>
+        <w:t>;</w:t>
+      </w:r>
+    </w:p>
+    <w:p>
+      <w:pPr>
+        <w:widowControl w:val="0"/>
+        <w:autoSpaceDE w:val="0"/>
+        <w:autoSpaceDN w:val="0"/>
+        <w:adjustRightInd w:val="0"/>
+        <w:spacing w:after="0" w:line="240" w:lineRule="auto"/>
+        <w:rPr>
+          <w:rFonts w:ascii="Monaco" w:hAnsi="Monaco" w:cs="Monaco"/>
+        </w:rPr>
+      </w:pPr>
+      <w:r>
+        <w:rPr>
+          <w:rFonts w:ascii="Monaco" w:hAnsi="Monaco" w:cs="Monaco"/>
+          <w:color w:val="000000"/>
+        </w:rPr>
+        <w:t xml:space="preserve">        </w:t>
+      </w:r>
+      <w:r>
+        <w:rPr>
+          <w:rFonts w:ascii="Monaco" w:hAnsi="Monaco" w:cs="Monaco"/>
+          <w:color w:val="6A3E3E"/>
+        </w:rPr>
+        <w:t>pre</w:t>
+      </w:r>
+      <w:r>
+        <w:rPr>
+          <w:rFonts w:ascii="Monaco" w:hAnsi="Monaco" w:cs="Monaco"/>
+          <w:color w:val="000000"/>
+        </w:rPr>
+        <w:t>.</w:t>
+      </w:r>
+      <w:r>
+        <w:rPr>
+          <w:rFonts w:ascii="Monaco" w:hAnsi="Monaco" w:cs="Monaco"/>
+          <w:color w:val="0000C0"/>
+        </w:rPr>
+        <w:t>next</w:t>
+      </w:r>
+      <w:r>
+        <w:rPr>
+          <w:rFonts w:ascii="Monaco" w:hAnsi="Monaco" w:cs="Monaco"/>
+          <w:color w:val="000000"/>
+        </w:rPr>
+        <w:t xml:space="preserve"> = </w:t>
+      </w:r>
+      <w:r>
+        <w:rPr>
+          <w:rFonts w:ascii="Monaco" w:hAnsi="Monaco" w:cs="Monaco"/>
+          <w:color w:val="6A3E3E"/>
+        </w:rPr>
+        <w:t>then</w:t>
+      </w:r>
+      <w:r>
+        <w:rPr>
+          <w:rFonts w:ascii="Monaco" w:hAnsi="Monaco" w:cs="Monaco"/>
+          <w:color w:val="000000"/>
+        </w:rPr>
+        <w:t>;</w:t>
+      </w:r>
+    </w:p>
+    <w:p>
+      <w:pPr>
+        <w:widowControl w:val="0"/>
+        <w:autoSpaceDE w:val="0"/>
+        <w:autoSpaceDN w:val="0"/>
+        <w:adjustRightInd w:val="0"/>
+        <w:spacing w:after="0" w:line="240" w:lineRule="auto"/>
+        <w:rPr>
+          <w:rFonts w:ascii="Monaco" w:hAnsi="Monaco" w:cs="Monaco"/>
+        </w:rPr>
+      </w:pPr>
+      <w:r>
+        <w:rPr>
+          <w:rFonts w:ascii="Monaco" w:hAnsi="Monaco" w:cs="Monaco"/>
+          <w:color w:val="000000"/>
+        </w:rPr>
+        <w:t xml:space="preserve">        </w:t>
+      </w:r>
+      <w:r>
+        <w:rPr>
+          <w:rFonts w:ascii="Monaco" w:hAnsi="Monaco" w:cs="Monaco"/>
+          <w:color w:val="6A3E3E"/>
+        </w:rPr>
+        <w:t>then</w:t>
+      </w:r>
+      <w:r>
+        <w:rPr>
+          <w:rFonts w:ascii="Monaco" w:hAnsi="Monaco" w:cs="Monaco"/>
+          <w:color w:val="000000"/>
+        </w:rPr>
+        <w:t xml:space="preserve"> = </w:t>
+      </w:r>
+      <w:r>
+        <w:rPr>
+          <w:rFonts w:ascii="Monaco" w:hAnsi="Monaco" w:cs="Monaco"/>
+          <w:color w:val="6A3E3E"/>
+        </w:rPr>
+        <w:t>start</w:t>
+      </w:r>
+      <w:r>
+        <w:rPr>
+          <w:rFonts w:ascii="Monaco" w:hAnsi="Monaco" w:cs="Monaco"/>
+          <w:color w:val="000000"/>
+        </w:rPr>
+        <w:t>.</w:t>
+      </w:r>
+      <w:r>
+        <w:rPr>
+          <w:rFonts w:ascii="Monaco" w:hAnsi="Monaco" w:cs="Monaco"/>
+          <w:color w:val="0000C0"/>
+        </w:rPr>
+        <w:t>next</w:t>
+      </w:r>
+      <w:r>
+        <w:rPr>
+          <w:rFonts w:ascii="Monaco" w:hAnsi="Monaco" w:cs="Monaco"/>
+          <w:color w:val="000000"/>
+        </w:rPr>
+        <w:t>;</w:t>
+      </w:r>
+    </w:p>
+    <w:p>
+      <w:pPr>
+        <w:widowControl w:val="0"/>
+        <w:autoSpaceDE w:val="0"/>
+        <w:autoSpaceDN w:val="0"/>
+        <w:adjustRightInd w:val="0"/>
+        <w:spacing w:after="0" w:line="240" w:lineRule="auto"/>
+        <w:rPr>
+          <w:rFonts w:ascii="Monaco" w:hAnsi="Monaco" w:cs="Monaco"/>
+        </w:rPr>
+      </w:pPr>
+      <w:r>
+        <w:rPr>
+          <w:rFonts w:ascii="Monaco" w:hAnsi="Monaco" w:cs="Monaco"/>
+          <w:color w:val="000000"/>
+        </w:rPr>
+        <w:t xml:space="preserve">    }</w:t>
+      </w:r>
+    </w:p>
+    <w:p>
+      <w:pPr>
+        <w:widowControl w:val="0"/>
+        <w:autoSpaceDE w:val="0"/>
+        <w:autoSpaceDN w:val="0"/>
+        <w:adjustRightInd w:val="0"/>
+        <w:spacing w:after="0" w:line="240" w:lineRule="auto"/>
+        <w:rPr>
+          <w:rFonts w:ascii="Monaco" w:hAnsi="Monaco" w:cs="Monaco"/>
+        </w:rPr>
+      </w:pPr>
+      <w:r>
+        <w:rPr>
+          <w:rFonts w:ascii="Monaco" w:hAnsi="Monaco" w:cs="Monaco"/>
+          <w:color w:val="000000"/>
+        </w:rPr>
+        <w:t xml:space="preserve">    </w:t>
+      </w:r>
+    </w:p>
+    <w:p>
+      <w:pPr>
+        <w:widowControl w:val="0"/>
+        <w:autoSpaceDE w:val="0"/>
+        <w:autoSpaceDN w:val="0"/>
+        <w:adjustRightInd w:val="0"/>
+        <w:spacing w:after="0" w:line="240" w:lineRule="auto"/>
+        <w:rPr>
+          <w:rFonts w:ascii="Monaco" w:hAnsi="Monaco" w:cs="Monaco"/>
+        </w:rPr>
+      </w:pPr>
+      <w:r>
+        <w:rPr>
+          <w:rFonts w:ascii="Monaco" w:hAnsi="Monaco" w:cs="Monaco"/>
+          <w:color w:val="000000"/>
+        </w:rPr>
+        <w:t xml:space="preserve">    </w:t>
+      </w:r>
+      <w:r>
+        <w:rPr>
+          <w:rFonts w:ascii="Monaco" w:hAnsi="Monaco" w:cs="Monaco"/>
+          <w:b/>
+          <w:bCs/>
+          <w:color w:val="7F0055"/>
+        </w:rPr>
+        <w:t>return</w:t>
+      </w:r>
+      <w:r>
+        <w:rPr>
+          <w:rFonts w:ascii="Monaco" w:hAnsi="Monaco" w:cs="Monaco"/>
+          <w:color w:val="000000"/>
+        </w:rPr>
+        <w:t xml:space="preserve"> </w:t>
+      </w:r>
+      <w:r>
+        <w:rPr>
+          <w:rFonts w:ascii="Monaco" w:hAnsi="Monaco" w:cs="Monaco"/>
+          <w:color w:val="6A3E3E"/>
+        </w:rPr>
+        <w:t>dummy</w:t>
+      </w:r>
+      <w:r>
+        <w:rPr>
+          <w:rFonts w:ascii="Monaco" w:hAnsi="Monaco" w:cs="Monaco"/>
+          <w:color w:val="000000"/>
+        </w:rPr>
+        <w:t>.</w:t>
+      </w:r>
+      <w:r>
+        <w:rPr>
+          <w:rFonts w:ascii="Monaco" w:hAnsi="Monaco" w:cs="Monaco"/>
+          <w:color w:val="0000C0"/>
+        </w:rPr>
+        <w:t>next</w:t>
+      </w:r>
+      <w:r>
+        <w:rPr>
+          <w:rFonts w:ascii="Monaco" w:hAnsi="Monaco" w:cs="Monaco"/>
+          <w:color w:val="000000"/>
+        </w:rPr>
+        <w:t>;</w:t>
+      </w:r>
+    </w:p>
+    <w:p>
+      <w:pPr>
+        <w:rPr>
+          <w:rFonts w:ascii="Consolas" w:hAnsi="Consolas" w:cs="Consolas" w:hint="eastAsia"/>
+          <w:color w:val="000000"/>
+          <w:sz w:val="20"/>
+          <w:szCs w:val="20"/>
+        </w:rPr>
+      </w:pPr>
+      <w:r>
+        <w:rPr>
+          <w:rFonts w:ascii="Monaco" w:hAnsi="Monaco" w:cs="Monaco"/>
+          <w:color w:val="000000"/>
+        </w:rPr>
+        <w:t>}</w:t>
+      </w:r>
+    </w:p>
+    <w:p>
+      <w:pPr>
+        <w:rPr>
+          <w:rFonts w:hint="eastAsia"/>
+        </w:rPr>
+      </w:pPr>
+      <w:r>
+        <w:t>92.Reverse Linked List II</w:t>
+      </w:r>
+    </w:p>
+    <w:p>
+      <w:pPr>
+        <w:rPr>
+          <w:rFonts w:hint="eastAsia"/>
+        </w:rPr>
+      </w:pPr>
+      <w:r>
+        <w:rPr>
+          <w:rFonts w:hint="eastAsia"/>
+        </w:rPr>
+        <w:t>M</w:t>
+      </w:r>
+      <w:r>
+        <w:rPr>
+          <w:rFonts w:hint="eastAsia"/>
+        </w:rPr>
+        <w:t>erge Linked List</w:t>
+      </w:r>
+    </w:p>
+    <w:p>
+      <w:pPr>
+        <w:rPr>
+          <w:rFonts w:hint="eastAsia"/>
+        </w:rPr>
+      </w:pPr>
+      <w:r>
+        <w:rPr>
+          <w:rFonts w:hint="eastAsia"/>
+        </w:rPr>
+        <w:t>(k sorted lists)</w:t>
+      </w:r>
+    </w:p>
+    <w:p>
+      <w:pPr>
+        <w:widowControl w:val="0"/>
+        <w:autoSpaceDE w:val="0"/>
+        <w:autoSpaceDN w:val="0"/>
+        <w:adjustRightInd w:val="0"/>
+        <w:spacing w:after="0" w:line="240" w:lineRule="auto"/>
+        <w:rPr>
+          <w:rFonts w:ascii="Monaco" w:hAnsi="Monaco" w:cs="Monaco"/>
+        </w:rPr>
+      </w:pPr>
+      <w:r>
+        <w:rPr>
+          <w:rFonts w:ascii="Monaco" w:hAnsi="Monaco" w:cs="Monaco"/>
+          <w:b/>
+          <w:bCs/>
+          <w:color w:val="7F0055"/>
+        </w:rPr>
+        <w:t xml:space="preserve">   </w:t>
+      </w:r>
+      <w:r>
+        <w:rPr>
+          <w:rFonts w:ascii="Monaco" w:hAnsi="Monaco" w:cs="Monaco"/>
+          <w:b/>
+          <w:bCs/>
+          <w:color w:val="7F0055"/>
+        </w:rPr>
+        <w:t>public</w:t>
+      </w:r>
+      <w:r>
+        <w:rPr>
+          <w:rFonts w:ascii="Monaco" w:hAnsi="Monaco" w:cs="Monaco"/>
+          <w:color w:val="000000"/>
+        </w:rPr>
+        <w:t xml:space="preserve"> ListNode </w:t>
+      </w:r>
+      <w:r>
+        <w:rPr>
+          <w:rFonts w:ascii="Monaco" w:hAnsi="Monaco" w:cs="Monaco"/>
+          <w:color w:val="000000"/>
+          <w:highlight w:val="yellow"/>
+        </w:rPr>
+        <w:t>mergeKLists1</w:t>
+      </w:r>
+      <w:r>
+        <w:rPr>
+          <w:rFonts w:ascii="Monaco" w:hAnsi="Monaco" w:cs="Monaco"/>
+          <w:color w:val="000000"/>
+        </w:rPr>
+        <w:t xml:space="preserve">(List&lt;ListNode&gt; </w:t>
+      </w:r>
+      <w:r>
+        <w:rPr>
+          <w:rFonts w:ascii="Monaco" w:hAnsi="Monaco" w:cs="Monaco"/>
+          <w:color w:val="6A3E3E"/>
+        </w:rPr>
+        <w:t>lists</w:t>
+      </w:r>
+      <w:r>
+        <w:rPr>
+          <w:rFonts w:ascii="Monaco" w:hAnsi="Monaco" w:cs="Monaco"/>
+          <w:color w:val="000000"/>
+        </w:rPr>
+        <w:t xml:space="preserve">) {  </w:t>
+      </w:r>
+    </w:p>
+    <w:p>
+      <w:pPr>
+        <w:widowControl w:val="0"/>
+        <w:autoSpaceDE w:val="0"/>
+        <w:autoSpaceDN w:val="0"/>
+        <w:adjustRightInd w:val="0"/>
+        <w:spacing w:after="0" w:line="240" w:lineRule="auto"/>
+        <w:ind w:left="720"/>
+        <w:rPr>
+          <w:rFonts w:ascii="Monaco" w:hAnsi="Monaco" w:cs="Monaco"/>
+        </w:rPr>
+      </w:pPr>
+      <w:r>
+        <w:rPr>
+          <w:rFonts w:ascii="Monaco" w:hAnsi="Monaco" w:cs="Monaco"/>
+          <w:color w:val="3F7F5F"/>
+        </w:rPr>
+        <w:t xml:space="preserve">  </w:t>
+      </w:r>
       <w:bookmarkStart w:id="0" w:name="_GoBack"/>
       <w:bookmarkEnd w:id="0"/>
       <w:r>
         <w:rPr>
-          <w:rFonts w:ascii="Consolas" w:hAnsi="Consolas" w:cs="Consolas"/>
-          <w:color w:val="000000"/>
-          <w:sz w:val="20"/>
-          <w:szCs w:val="20"/>
-        </w:rPr>
-        <w:t xml:space="preserve"> time)</w:t>
-      </w:r>
-    </w:p>
-    <w:p>
-      <w:pPr>
-        <w:autoSpaceDE w:val="0"/>
-        <w:autoSpaceDN w:val="0"/>
-        <w:adjustRightInd w:val="0"/>
-        <w:spacing w:after="0" w:line="240" w:lineRule="auto"/>
-        <w:rPr>
-          <w:rFonts w:ascii="Consolas" w:hAnsi="Consolas" w:cs="Consolas"/>
-          <w:sz w:val="20"/>
-          <w:szCs w:val="20"/>
-        </w:rPr>
-      </w:pPr>
-      <w:r>
-        <w:rPr>
-          <w:rFonts w:ascii="Consolas" w:hAnsi="Consolas" w:cs="Consolas"/>
+          <w:rFonts w:ascii="Monaco" w:hAnsi="Monaco" w:cs="Monaco"/>
           <w:b/>
           <w:bCs/>
           <w:color w:val="7F0055"/>
-          <w:sz w:val="20"/>
-          <w:szCs w:val="20"/>
-        </w:rPr>
-        <w:t>public</w:t>
-      </w:r>
-      <w:r>
-        <w:rPr>
-          <w:rFonts w:ascii="Consolas" w:hAnsi="Consolas" w:cs="Consolas"/>
-          <w:color w:val="000000"/>
-          <w:sz w:val="20"/>
-          <w:szCs w:val="20"/>
-        </w:rPr>
-        <w:t xml:space="preserve"> ListNode </w:t>
-      </w:r>
-      <w:r>
-        <w:rPr>
-          <w:rFonts w:ascii="Consolas" w:hAnsi="Consolas" w:cs="Consolas"/>
-          <w:color w:val="000000"/>
-          <w:sz w:val="20"/>
-          <w:szCs w:val="20"/>
-          <w:highlight w:val="lightGray"/>
-        </w:rPr>
-        <w:t>reverseList</w:t>
-      </w:r>
-      <w:r>
-        <w:rPr>
-          <w:rFonts w:ascii="Consolas" w:hAnsi="Consolas" w:cs="Consolas"/>
-          <w:color w:val="000000"/>
-          <w:sz w:val="20"/>
-          <w:szCs w:val="20"/>
-        </w:rPr>
-        <w:t xml:space="preserve">(ListNode </w:t>
-      </w:r>
-      <w:r>
-        <w:rPr>
-          <w:rFonts w:ascii="Consolas" w:hAnsi="Consolas" w:cs="Consolas"/>
-          <w:color w:val="6A3E3E"/>
-          <w:sz w:val="20"/>
-          <w:szCs w:val="20"/>
-        </w:rPr>
-        <w:t>head</w:t>
-      </w:r>
-      <w:r>
-        <w:rPr>
-          <w:rFonts w:ascii="Consolas" w:hAnsi="Consolas" w:cs="Consolas"/>
-          <w:color w:val="000000"/>
-          <w:sz w:val="20"/>
-          <w:szCs w:val="20"/>
-        </w:rPr>
-        <w:t>) {</w:t>
-      </w:r>
-    </w:p>
-    <w:p>
-      <w:pPr>
-        <w:autoSpaceDE w:val="0"/>
-        <w:autoSpaceDN w:val="0"/>
-        <w:adjustRightInd w:val="0"/>
-        <w:spacing w:after="0" w:line="240" w:lineRule="auto"/>
-        <w:ind w:firstLine="720"/>
-        <w:rPr>
-          <w:rFonts w:ascii="Consolas" w:hAnsi="Consolas" w:cs="Consolas"/>
-          <w:sz w:val="20"/>
-          <w:szCs w:val="20"/>
-        </w:rPr>
-      </w:pPr>
-      <w:r>
-        <w:rPr>
-          <w:rFonts w:ascii="Consolas" w:hAnsi="Consolas" w:cs="Consolas"/>
+        </w:rPr>
+        <w:t>if</w:t>
+      </w:r>
+      <w:r>
+        <w:rPr>
+          <w:rFonts w:ascii="Monaco" w:hAnsi="Monaco" w:cs="Monaco"/>
+          <w:color w:val="000000"/>
+        </w:rPr>
+        <w:t>(</w:t>
+      </w:r>
+      <w:r>
+        <w:rPr>
+          <w:rFonts w:ascii="Monaco" w:hAnsi="Monaco" w:cs="Monaco"/>
+          <w:color w:val="6A3E3E"/>
+        </w:rPr>
+        <w:t>lists</w:t>
+      </w:r>
+      <w:r>
+        <w:rPr>
+          <w:rFonts w:ascii="Monaco" w:hAnsi="Monaco" w:cs="Monaco"/>
+          <w:color w:val="000000"/>
+        </w:rPr>
+        <w:t>==</w:t>
+      </w:r>
+      <w:r>
+        <w:rPr>
+          <w:rFonts w:ascii="Monaco" w:hAnsi="Monaco" w:cs="Monaco"/>
           <w:b/>
           <w:bCs/>
           <w:color w:val="7F0055"/>
-          <w:sz w:val="20"/>
-          <w:szCs w:val="20"/>
-        </w:rPr>
-        <w:t>if</w:t>
-      </w:r>
-      <w:r>
-        <w:rPr>
-          <w:rFonts w:ascii="Consolas" w:hAnsi="Consolas" w:cs="Consolas"/>
-          <w:color w:val="000000"/>
-          <w:sz w:val="20"/>
-          <w:szCs w:val="20"/>
-        </w:rPr>
-        <w:t>(</w:t>
-      </w:r>
-      <w:r>
-        <w:rPr>
-          <w:rFonts w:ascii="Consolas" w:hAnsi="Consolas" w:cs="Consolas"/>
-          <w:color w:val="6A3E3E"/>
-          <w:sz w:val="20"/>
-          <w:szCs w:val="20"/>
-        </w:rPr>
-        <w:t>head</w:t>
-      </w:r>
-      <w:r>
-        <w:rPr>
-          <w:rFonts w:ascii="Consolas" w:hAnsi="Consolas" w:cs="Consolas"/>
-          <w:color w:val="000000"/>
-          <w:sz w:val="20"/>
-          <w:szCs w:val="20"/>
-        </w:rPr>
-        <w:t xml:space="preserve"> == </w:t>
-      </w:r>
-      <w:r>
-        <w:rPr>
-          <w:rFonts w:ascii="Consolas" w:hAnsi="Consolas" w:cs="Consolas"/>
+        </w:rPr>
+        <w:t>null</w:t>
+      </w:r>
+      <w:r>
+        <w:rPr>
+          <w:rFonts w:ascii="Monaco" w:hAnsi="Monaco" w:cs="Monaco"/>
+          <w:color w:val="000000"/>
+        </w:rPr>
+        <w:t xml:space="preserve"> || </w:t>
+      </w:r>
+      <w:r>
+        <w:rPr>
+          <w:rFonts w:ascii="Monaco" w:hAnsi="Monaco" w:cs="Monaco"/>
+          <w:color w:val="6A3E3E"/>
+        </w:rPr>
+        <w:t>lists</w:t>
+      </w:r>
+      <w:r>
+        <w:rPr>
+          <w:rFonts w:ascii="Monaco" w:hAnsi="Monaco" w:cs="Monaco"/>
+          <w:color w:val="000000"/>
+        </w:rPr>
+        <w:t xml:space="preserve">.size()==0) </w:t>
+      </w:r>
+      <w:r>
+        <w:rPr>
+          <w:rFonts w:ascii="Monaco" w:hAnsi="Monaco" w:cs="Monaco"/>
           <w:b/>
           <w:bCs/>
           <w:color w:val="7F0055"/>
-          <w:sz w:val="20"/>
-          <w:szCs w:val="20"/>
-        </w:rPr>
-        <w:t>null</w:t>
-      </w:r>
-      <w:r>
-        <w:rPr>
-          <w:rFonts w:ascii="Consolas" w:hAnsi="Consolas" w:cs="Consolas"/>
-          <w:color w:val="000000"/>
-          <w:sz w:val="20"/>
-          <w:szCs w:val="20"/>
-        </w:rPr>
-        <w:t xml:space="preserve">) </w:t>
-      </w:r>
-      <w:r>
-        <w:rPr>
-          <w:rFonts w:ascii="Consolas" w:hAnsi="Consolas" w:cs="Consolas"/>
+        </w:rPr>
+        <w:t>return</w:t>
+      </w:r>
+      <w:r>
+        <w:rPr>
+          <w:rFonts w:ascii="Monaco" w:hAnsi="Monaco" w:cs="Monaco"/>
+          <w:color w:val="000000"/>
+        </w:rPr>
+        <w:t xml:space="preserve"> </w:t>
+      </w:r>
+      <w:r>
+        <w:rPr>
+          <w:rFonts w:ascii="Monaco" w:hAnsi="Monaco" w:cs="Monaco"/>
           <w:b/>
           <w:bCs/>
           <w:color w:val="7F0055"/>
-          <w:sz w:val="20"/>
-          <w:szCs w:val="20"/>
-        </w:rPr>
-        <w:t>return</w:t>
-      </w:r>
-      <w:r>
-        <w:rPr>
-          <w:rFonts w:ascii="Consolas" w:hAnsi="Consolas" w:cs="Consolas"/>
-          <w:color w:val="000000"/>
-          <w:sz w:val="20"/>
-          <w:szCs w:val="20"/>
-        </w:rPr>
-        <w:t xml:space="preserve"> </w:t>
-      </w:r>
-      <w:r>
-        <w:rPr>
-          <w:rFonts w:ascii="Consolas" w:hAnsi="Consolas" w:cs="Consolas"/>
+        </w:rPr>
+        <w:t>null</w:t>
+      </w:r>
+      <w:r>
+        <w:rPr>
+          <w:rFonts w:ascii="Monaco" w:hAnsi="Monaco" w:cs="Monaco"/>
+          <w:color w:val="000000"/>
+        </w:rPr>
+        <w:t>;</w:t>
+      </w:r>
+    </w:p>
+    <w:p>
+      <w:pPr>
+        <w:widowControl w:val="0"/>
+        <w:autoSpaceDE w:val="0"/>
+        <w:autoSpaceDN w:val="0"/>
+        <w:adjustRightInd w:val="0"/>
+        <w:spacing w:after="0" w:line="240" w:lineRule="auto"/>
+        <w:rPr>
+          <w:rFonts w:ascii="Monaco" w:hAnsi="Monaco" w:cs="Monaco"/>
+        </w:rPr>
+      </w:pPr>
+      <w:r>
+        <w:rPr>
+          <w:rFonts w:ascii="Monaco" w:hAnsi="Monaco" w:cs="Monaco"/>
+          <w:color w:val="000000"/>
+        </w:rPr>
+        <w:t xml:space="preserve">        ListNode </w:t>
+      </w:r>
+      <w:r>
+        <w:rPr>
+          <w:rFonts w:ascii="Monaco" w:hAnsi="Monaco" w:cs="Monaco"/>
+          <w:color w:val="6A3E3E"/>
+        </w:rPr>
+        <w:t>Dummy</w:t>
+      </w:r>
+      <w:r>
+        <w:rPr>
+          <w:rFonts w:ascii="Monaco" w:hAnsi="Monaco" w:cs="Monaco"/>
+          <w:color w:val="000000"/>
+        </w:rPr>
+        <w:t xml:space="preserve"> = </w:t>
+      </w:r>
+      <w:r>
+        <w:rPr>
+          <w:rFonts w:ascii="Monaco" w:hAnsi="Monaco" w:cs="Monaco"/>
           <w:b/>
           <w:bCs/>
           <w:color w:val="7F0055"/>
-          <w:sz w:val="20"/>
-          <w:szCs w:val="20"/>
-        </w:rPr>
-        <w:t>null</w:t>
-      </w:r>
-      <w:r>
-        <w:rPr>
-          <w:rFonts w:ascii="Consolas" w:hAnsi="Consolas" w:cs="Consolas"/>
-          <w:color w:val="000000"/>
-          <w:sz w:val="20"/>
-          <w:szCs w:val="20"/>
-        </w:rPr>
-        <w:t>;</w:t>
-      </w:r>
-    </w:p>
-    <w:p>
-      <w:pPr>
-        <w:autoSpaceDE w:val="0"/>
-        <w:autoSpaceDN w:val="0"/>
-        <w:adjustRightInd w:val="0"/>
-        <w:spacing w:after="0" w:line="240" w:lineRule="auto"/>
-        <w:rPr>
-          <w:rFonts w:ascii="Consolas" w:hAnsi="Consolas" w:cs="Consolas"/>
-          <w:sz w:val="20"/>
-          <w:szCs w:val="20"/>
-        </w:rPr>
-      </w:pPr>
-      <w:r>
-        <w:rPr>
-          <w:rFonts w:ascii="Consolas" w:hAnsi="Consolas" w:cs="Consolas"/>
-          <w:color w:val="000000"/>
-          <w:sz w:val="20"/>
-          <w:szCs w:val="20"/>
-        </w:rPr>
-        <w:tab/>
-      </w:r>
-      <w:r>
-        <w:rPr>
-          <w:rFonts w:ascii="Consolas" w:hAnsi="Consolas" w:cs="Consolas"/>
-          <w:color w:val="000000"/>
-          <w:sz w:val="20"/>
-          <w:szCs w:val="20"/>
-        </w:rPr>
-        <w:t xml:space="preserve">ListNode </w:t>
-      </w:r>
-      <w:r>
-        <w:rPr>
-          <w:rFonts w:ascii="Consolas" w:hAnsi="Consolas" w:cs="Consolas"/>
-          <w:color w:val="6A3E3E"/>
-          <w:sz w:val="20"/>
-          <w:szCs w:val="20"/>
-        </w:rPr>
-        <w:t>newHead</w:t>
-      </w:r>
-      <w:r>
-        <w:rPr>
-          <w:rFonts w:ascii="Consolas" w:hAnsi="Consolas" w:cs="Consolas"/>
-          <w:color w:val="000000"/>
-          <w:sz w:val="20"/>
-          <w:szCs w:val="20"/>
+        </w:rPr>
+        <w:t>new</w:t>
+      </w:r>
+      <w:r>
+        <w:rPr>
+          <w:rFonts w:ascii="Monaco" w:hAnsi="Monaco" w:cs="Monaco"/>
+          <w:color w:val="000000"/>
+        </w:rPr>
+        <w:t xml:space="preserve"> ListNode(0);</w:t>
+      </w:r>
+    </w:p>
+    <w:p>
+      <w:pPr>
+        <w:widowControl w:val="0"/>
+        <w:autoSpaceDE w:val="0"/>
+        <w:autoSpaceDN w:val="0"/>
+        <w:adjustRightInd w:val="0"/>
+        <w:spacing w:after="0" w:line="240" w:lineRule="auto"/>
+        <w:rPr>
+          <w:rFonts w:ascii="Monaco" w:hAnsi="Monaco" w:cs="Monaco"/>
+        </w:rPr>
+      </w:pPr>
+      <w:r>
+        <w:rPr>
+          <w:rFonts w:ascii="Monaco" w:hAnsi="Monaco" w:cs="Monaco"/>
+          <w:color w:val="000000"/>
+        </w:rPr>
+        <w:t xml:space="preserve">        PriorityQueue&lt;ListNode&gt; </w:t>
+      </w:r>
+      <w:r>
+        <w:rPr>
+          <w:rFonts w:ascii="Monaco" w:hAnsi="Monaco" w:cs="Monaco"/>
+          <w:color w:val="6A3E3E"/>
+        </w:rPr>
+        <w:t>pq</w:t>
+      </w:r>
+      <w:r>
+        <w:rPr>
+          <w:rFonts w:ascii="Monaco" w:hAnsi="Monaco" w:cs="Monaco"/>
+          <w:color w:val="000000"/>
         </w:rPr>
         <w:t xml:space="preserve"> = </w:t>
       </w:r>
       <w:r>
         <w:rPr>
-          <w:rFonts w:ascii="Consolas" w:hAnsi="Consolas" w:cs="Consolas"/>
+          <w:rFonts w:ascii="Monaco" w:hAnsi="Monaco" w:cs="Monaco"/>
           <w:b/>
           <w:bCs/>
           <w:color w:val="7F0055"/>
-          <w:sz w:val="20"/>
-          <w:szCs w:val="20"/>
-        </w:rPr>
-        <w:t>null</w:t>
-      </w:r>
-      <w:r>
-        <w:rPr>
-          <w:rFonts w:ascii="Consolas" w:hAnsi="Consolas" w:cs="Consolas"/>
-          <w:color w:val="000000"/>
-          <w:sz w:val="20"/>
-          <w:szCs w:val="20"/>
-        </w:rPr>
-        <w:t>;</w:t>
-      </w:r>
-    </w:p>
-    <w:p>
-      <w:pPr>
-        <w:autoSpaceDE w:val="0"/>
-        <w:autoSpaceDN w:val="0"/>
-        <w:adjustRightInd w:val="0"/>
-        <w:spacing w:after="0" w:line="240" w:lineRule="auto"/>
-        <w:rPr>
-          <w:rFonts w:ascii="Consolas" w:hAnsi="Consolas" w:cs="Consolas"/>
-          <w:sz w:val="20"/>
-          <w:szCs w:val="20"/>
-        </w:rPr>
-      </w:pPr>
-      <w:r>
-        <w:rPr>
-          <w:rFonts w:ascii="Consolas" w:hAnsi="Consolas" w:cs="Consolas"/>
-          <w:color w:val="000000"/>
-          <w:sz w:val="20"/>
-          <w:szCs w:val="20"/>
-        </w:rPr>
-        <w:tab/>
-      </w:r>
-      <w:r>
-        <w:rPr>
-          <w:rFonts w:ascii="Consolas" w:hAnsi="Consolas" w:cs="Consolas"/>
+        </w:rPr>
+        <w:t>new</w:t>
+      </w:r>
+      <w:r>
+        <w:rPr>
+          <w:rFonts w:ascii="Monaco" w:hAnsi="Monaco" w:cs="Monaco"/>
+          <w:color w:val="000000"/>
+        </w:rPr>
+        <w:t xml:space="preserve"> PriorityQueue&lt;&gt;(</w:t>
+      </w:r>
+      <w:r>
+        <w:rPr>
+          <w:rFonts w:ascii="Monaco" w:hAnsi="Monaco" w:cs="Monaco"/>
+          <w:color w:val="6A3E3E"/>
+        </w:rPr>
+        <w:t>lists</w:t>
+      </w:r>
+      <w:r>
+        <w:rPr>
+          <w:rFonts w:ascii="Monaco" w:hAnsi="Monaco" w:cs="Monaco"/>
+          <w:color w:val="000000"/>
+        </w:rPr>
+        <w:t>.size(),</w:t>
+      </w:r>
+    </w:p>
+    <w:p>
+      <w:pPr>
+        <w:widowControl w:val="0"/>
+        <w:autoSpaceDE w:val="0"/>
+        <w:autoSpaceDN w:val="0"/>
+        <w:adjustRightInd w:val="0"/>
+        <w:spacing w:after="0" w:line="240" w:lineRule="auto"/>
+        <w:rPr>
+          <w:rFonts w:ascii="Monaco" w:hAnsi="Monaco" w:cs="Monaco"/>
+        </w:rPr>
+      </w:pPr>
+      <w:r>
+        <w:rPr>
+          <w:rFonts w:ascii="Monaco" w:hAnsi="Monaco" w:cs="Monaco"/>
+          <w:color w:val="000000"/>
+        </w:rPr>
+        <w:t xml:space="preserve">        </w:t>
+      </w:r>
+      <w:r>
+        <w:rPr>
+          <w:rFonts w:ascii="Monaco" w:hAnsi="Monaco" w:cs="Monaco"/>
           <w:b/>
           <w:bCs/>
           <w:color w:val="7F0055"/>
-          <w:sz w:val="20"/>
-          <w:szCs w:val="20"/>
-        </w:rPr>
-        <w:t>while</w:t>
-      </w:r>
-      <w:r>
-        <w:rPr>
-          <w:rFonts w:ascii="Consolas" w:hAnsi="Consolas" w:cs="Consolas"/>
-          <w:color w:val="000000"/>
-          <w:sz w:val="20"/>
-          <w:szCs w:val="20"/>
-        </w:rPr>
-        <w:t>(</w:t>
-      </w:r>
-      <w:r>
-        <w:rPr>
-          <w:rFonts w:ascii="Consolas" w:hAnsi="Consolas" w:cs="Consolas"/>
-          <w:color w:val="6A3E3E"/>
-          <w:sz w:val="20"/>
-          <w:szCs w:val="20"/>
-        </w:rPr>
-        <w:t>head</w:t>
-      </w:r>
-      <w:r>
-        <w:rPr>
-          <w:rFonts w:ascii="Consolas" w:hAnsi="Consolas" w:cs="Consolas"/>
-          <w:color w:val="000000"/>
-          <w:sz w:val="20"/>
-          <w:szCs w:val="20"/>
-        </w:rPr>
-        <w:t>!=</w:t>
-      </w:r>
-      <w:r>
-        <w:rPr>
-          <w:rFonts w:ascii="Consolas" w:hAnsi="Consolas" w:cs="Consolas"/>
+        </w:rPr>
+        <w:t>new</w:t>
+      </w:r>
+      <w:r>
+        <w:rPr>
+          <w:rFonts w:ascii="Monaco" w:hAnsi="Monaco" w:cs="Monaco"/>
+          <w:color w:val="000000"/>
+        </w:rPr>
+        <w:t xml:space="preserve"> Comparator&lt;ListNode&gt;(){</w:t>
+      </w:r>
+    </w:p>
+    <w:p>
+      <w:pPr>
+        <w:widowControl w:val="0"/>
+        <w:autoSpaceDE w:val="0"/>
+        <w:autoSpaceDN w:val="0"/>
+        <w:adjustRightInd w:val="0"/>
+        <w:spacing w:after="0" w:line="240" w:lineRule="auto"/>
+        <w:rPr>
+          <w:rFonts w:ascii="Monaco" w:hAnsi="Monaco" w:cs="Monaco"/>
+        </w:rPr>
+      </w:pPr>
+      <w:r>
+        <w:rPr>
+          <w:rFonts w:ascii="Monaco" w:hAnsi="Monaco" w:cs="Monaco"/>
+          <w:color w:val="000000"/>
+        </w:rPr>
+        <w:t xml:space="preserve">            </w:t>
+      </w:r>
+      <w:r>
+        <w:rPr>
+          <w:rFonts w:ascii="Monaco" w:hAnsi="Monaco" w:cs="Monaco"/>
+          <w:color w:val="646464"/>
+        </w:rPr>
+        <w:t>@Override</w:t>
+      </w:r>
+    </w:p>
+    <w:p>
+      <w:pPr>
+        <w:widowControl w:val="0"/>
+        <w:autoSpaceDE w:val="0"/>
+        <w:autoSpaceDN w:val="0"/>
+        <w:adjustRightInd w:val="0"/>
+        <w:spacing w:after="0" w:line="240" w:lineRule="auto"/>
+        <w:rPr>
+          <w:rFonts w:ascii="Monaco" w:hAnsi="Monaco" w:cs="Monaco"/>
+        </w:rPr>
+      </w:pPr>
+      <w:r>
+        <w:rPr>
+          <w:rFonts w:ascii="Monaco" w:hAnsi="Monaco" w:cs="Monaco"/>
+          <w:color w:val="000000"/>
+        </w:rPr>
+        <w:t xml:space="preserve">            </w:t>
+      </w:r>
+      <w:r>
+        <w:rPr>
+          <w:rFonts w:ascii="Monaco" w:hAnsi="Monaco" w:cs="Monaco"/>
           <w:b/>
           <w:bCs/>
           <w:color w:val="7F0055"/>
-          <w:sz w:val="20"/>
-          <w:szCs w:val="20"/>
-        </w:rPr>
-        <w:t>null</w:t>
-      </w:r>
-      <w:r>
-        <w:rPr>
-          <w:rFonts w:ascii="Consolas" w:hAnsi="Consolas" w:cs="Consolas"/>
-          <w:color w:val="000000"/>
-          <w:sz w:val="20"/>
-          <w:szCs w:val="20"/>
-        </w:rPr>
-        <w:t>){</w:t>
-      </w:r>
-    </w:p>
-    <w:p>
-      <w:pPr>
-        <w:autoSpaceDE w:val="0"/>
-        <w:autoSpaceDN w:val="0"/>
-        <w:adjustRightInd w:val="0"/>
-        <w:spacing w:after="0" w:line="240" w:lineRule="auto"/>
-        <w:rPr>
-          <w:rFonts w:ascii="Consolas" w:hAnsi="Consolas" w:cs="Consolas"/>
-          <w:sz w:val="20"/>
-          <w:szCs w:val="20"/>
-        </w:rPr>
-      </w:pPr>
-      <w:r>
-        <w:rPr>
-          <w:rFonts w:ascii="Consolas" w:hAnsi="Consolas" w:cs="Consolas"/>
-          <w:color w:val="000000"/>
-          <w:sz w:val="20"/>
-          <w:szCs w:val="20"/>
-        </w:rPr>
-        <w:tab/>
-      </w:r>
-      <w:r>
-        <w:rPr>
-          <w:rFonts w:ascii="Consolas" w:hAnsi="Consolas" w:cs="Consolas"/>
-          <w:color w:val="000000"/>
-          <w:sz w:val="20"/>
-          <w:szCs w:val="20"/>
-        </w:rPr>
-        <w:tab/>
-      </w:r>
-      <w:r>
-        <w:rPr>
-          <w:rFonts w:ascii="Consolas" w:hAnsi="Consolas" w:cs="Consolas"/>
-          <w:color w:val="000000"/>
-          <w:sz w:val="20"/>
-          <w:szCs w:val="20"/>
-        </w:rPr>
-        <w:t xml:space="preserve">ListNode </w:t>
-      </w:r>
-      <w:r>
-        <w:rPr>
-          <w:rFonts w:ascii="Consolas" w:hAnsi="Consolas" w:cs="Consolas"/>
-          <w:color w:val="6A3E3E"/>
-          <w:sz w:val="20"/>
-          <w:szCs w:val="20"/>
-          <w:u w:val="single"/>
-        </w:rPr>
-        <w:t>next</w:t>
-      </w:r>
-      <w:r>
-        <w:rPr>
-          <w:rFonts w:ascii="Consolas" w:hAnsi="Consolas" w:cs="Consolas"/>
-          <w:color w:val="000000"/>
-          <w:sz w:val="20"/>
-          <w:szCs w:val="20"/>
-        </w:rPr>
-        <w:t xml:space="preserve"> = </w:t>
-      </w:r>
-      <w:r>
-        <w:rPr>
-          <w:rFonts w:ascii="Consolas" w:hAnsi="Consolas" w:cs="Consolas"/>
-          <w:color w:val="6A3E3E"/>
-          <w:sz w:val="20"/>
-          <w:szCs w:val="20"/>
-        </w:rPr>
-        <w:t>head</w:t>
-      </w:r>
-      <w:r>
-        <w:rPr>
-          <w:rFonts w:ascii="Consolas" w:hAnsi="Consolas" w:cs="Consolas"/>
-          <w:color w:val="000000"/>
-          <w:sz w:val="20"/>
-          <w:szCs w:val="20"/>
-        </w:rPr>
-        <w:t>.</w:t>
-      </w:r>
-      <w:r>
-        <w:rPr>
-          <w:rFonts w:ascii="Consolas" w:hAnsi="Consolas" w:cs="Consolas"/>
-          <w:color w:val="0000C0"/>
-          <w:sz w:val="20"/>
-          <w:szCs w:val="20"/>
-        </w:rPr>
-        <w:t>next</w:t>
-      </w:r>
-      <w:r>
-        <w:rPr>
-          <w:rFonts w:ascii="Consolas" w:hAnsi="Consolas" w:cs="Consolas"/>
-          <w:color w:val="000000"/>
-          <w:sz w:val="20"/>
-          <w:szCs w:val="20"/>
-        </w:rPr>
-        <w:t>;</w:t>
-      </w:r>
-    </w:p>
-    <w:p>
-      <w:pPr>
-        <w:autoSpaceDE w:val="0"/>
-        <w:autoSpaceDN w:val="0"/>
-        <w:adjustRightInd w:val="0"/>
-        <w:spacing w:after="0" w:line="240" w:lineRule="auto"/>
-        <w:rPr>
-          <w:rFonts w:ascii="Consolas" w:hAnsi="Consolas" w:cs="Consolas"/>
-          <w:sz w:val="20"/>
-          <w:szCs w:val="20"/>
-        </w:rPr>
-      </w:pPr>
-      <w:r>
-        <w:rPr>
-          <w:rFonts w:ascii="Consolas" w:hAnsi="Consolas" w:cs="Consolas"/>
-          <w:color w:val="000000"/>
-          <w:sz w:val="20"/>
-          <w:szCs w:val="20"/>
-        </w:rPr>
-        <w:tab/>
-      </w:r>
-      <w:r>
-        <w:rPr>
-          <w:rFonts w:ascii="Consolas" w:hAnsi="Consolas" w:cs="Consolas"/>
-          <w:color w:val="000000"/>
-          <w:sz w:val="20"/>
-          <w:szCs w:val="20"/>
-        </w:rPr>
-        <w:tab/>
-      </w:r>
-      <w:r>
-        <w:rPr>
-          <w:rFonts w:ascii="Consolas" w:hAnsi="Consolas" w:cs="Consolas"/>
-          <w:color w:val="6A3E3E"/>
-          <w:sz w:val="20"/>
-          <w:szCs w:val="20"/>
-        </w:rPr>
-        <w:t>head</w:t>
-      </w:r>
-      <w:r>
-        <w:rPr>
-          <w:rFonts w:ascii="Consolas" w:hAnsi="Consolas" w:cs="Consolas"/>
-          <w:color w:val="000000"/>
-          <w:sz w:val="20"/>
-          <w:szCs w:val="20"/>
-        </w:rPr>
-        <w:t>.</w:t>
-      </w:r>
-      <w:r>
-        <w:rPr>
-          <w:rFonts w:ascii="Consolas" w:hAnsi="Consolas" w:cs="Consolas"/>
-          <w:color w:val="0000C0"/>
-          <w:sz w:val="20"/>
-          <w:szCs w:val="20"/>
-        </w:rPr>
-        <w:t>next</w:t>
-      </w:r>
-      <w:r>
-        <w:rPr>
-          <w:rFonts w:ascii="Consolas" w:hAnsi="Consolas" w:cs="Consolas"/>
-          <w:color w:val="000000"/>
-          <w:sz w:val="20"/>
-          <w:szCs w:val="20"/>
-        </w:rPr>
-        <w:t xml:space="preserve"> = </w:t>
-      </w:r>
-      <w:r>
-        <w:rPr>
-          <w:rFonts w:ascii="Consolas" w:hAnsi="Consolas" w:cs="Consolas"/>
-          <w:color w:val="6A3E3E"/>
-          <w:sz w:val="20"/>
-          <w:szCs w:val="20"/>
-        </w:rPr>
-        <w:t>newHead</w:t>
-      </w:r>
-      <w:r>
-        <w:rPr>
-          <w:rFonts w:ascii="Consolas" w:hAnsi="Consolas" w:cs="Consolas"/>
-          <w:color w:val="000000"/>
-          <w:sz w:val="20"/>
-          <w:szCs w:val="20"/>
-        </w:rPr>
-        <w:t>;</w:t>
-      </w:r>
-    </w:p>
-    <w:p>
-      <w:pPr>
-        <w:autoSpaceDE w:val="0"/>
-        <w:autoSpaceDN w:val="0"/>
-        <w:adjustRightInd w:val="0"/>
-        <w:spacing w:after="0" w:line="240" w:lineRule="auto"/>
-        <w:rPr>
-          <w:rFonts w:ascii="Consolas" w:hAnsi="Consolas" w:cs="Consolas"/>
-          <w:sz w:val="20"/>
-          <w:szCs w:val="20"/>
-        </w:rPr>
-      </w:pPr>
-      <w:r>
-        <w:rPr>
-          <w:rFonts w:ascii="Consolas" w:hAnsi="Consolas" w:cs="Consolas"/>
-          <w:color w:val="000000"/>
-          <w:sz w:val="20"/>
-          <w:szCs w:val="20"/>
-        </w:rPr>
-        <w:tab/>
-      </w:r>
-      <w:r>
-        <w:rPr>
-          <w:rFonts w:ascii="Consolas" w:hAnsi="Consolas" w:cs="Consolas"/>
-          <w:color w:val="000000"/>
-          <w:sz w:val="20"/>
-          <w:szCs w:val="20"/>
-        </w:rPr>
-        <w:tab/>
-      </w:r>
-      <w:r>
-        <w:rPr>
-          <w:rFonts w:ascii="Consolas" w:hAnsi="Consolas" w:cs="Consolas"/>
-          <w:color w:val="6A3E3E"/>
-          <w:sz w:val="20"/>
-          <w:szCs w:val="20"/>
-        </w:rPr>
-        <w:t>newHead</w:t>
-      </w:r>
-      <w:r>
-        <w:rPr>
-          <w:rFonts w:ascii="Consolas" w:hAnsi="Consolas" w:cs="Consolas"/>
-          <w:color w:val="000000"/>
-          <w:sz w:val="20"/>
-          <w:szCs w:val="20"/>
-        </w:rPr>
-        <w:t xml:space="preserve"> = </w:t>
-      </w:r>
-      <w:r>
-        <w:rPr>
-          <w:rFonts w:ascii="Consolas" w:hAnsi="Consolas" w:cs="Consolas"/>
-          <w:color w:val="6A3E3E"/>
-          <w:sz w:val="20"/>
-          <w:szCs w:val="20"/>
-        </w:rPr>
-        <w:t>head</w:t>
-      </w:r>
-      <w:r>
-        <w:rPr>
-          <w:rFonts w:ascii="Consolas" w:hAnsi="Consolas" w:cs="Consolas"/>
-          <w:color w:val="000000"/>
-          <w:sz w:val="20"/>
-          <w:szCs w:val="20"/>
-        </w:rPr>
-        <w:t>;</w:t>
-      </w:r>
-    </w:p>
-    <w:p>
-      <w:pPr>
-        <w:autoSpaceDE w:val="0"/>
-        <w:autoSpaceDN w:val="0"/>
-        <w:adjustRightInd w:val="0"/>
-        <w:spacing w:after="0" w:line="240" w:lineRule="auto"/>
-        <w:rPr>
-          <w:rFonts w:ascii="Consolas" w:hAnsi="Consolas" w:cs="Consolas"/>
-          <w:sz w:val="20"/>
-          <w:szCs w:val="20"/>
-        </w:rPr>
-      </w:pPr>
-      <w:r>
-        <w:rPr>
-          <w:rFonts w:ascii="Consolas" w:hAnsi="Consolas" w:cs="Consolas"/>
-          <w:color w:val="000000"/>
-          <w:sz w:val="20"/>
-          <w:szCs w:val="20"/>
-        </w:rPr>
-        <w:tab/>
-      </w:r>
-      <w:r>
-        <w:rPr>
-          <w:rFonts w:ascii="Consolas" w:hAnsi="Consolas" w:cs="Consolas"/>
-          <w:color w:val="000000"/>
-          <w:sz w:val="20"/>
-          <w:szCs w:val="20"/>
-        </w:rPr>
-        <w:tab/>
-      </w:r>
-      <w:r>
-        <w:rPr>
-          <w:rFonts w:ascii="Consolas" w:hAnsi="Consolas" w:cs="Consolas"/>
-          <w:color w:val="6A3E3E"/>
-          <w:sz w:val="20"/>
-          <w:szCs w:val="20"/>
-        </w:rPr>
-        <w:t>head</w:t>
-      </w:r>
-      <w:r>
-        <w:rPr>
-          <w:rFonts w:ascii="Consolas" w:hAnsi="Consolas" w:cs="Consolas"/>
-          <w:color w:val="000000"/>
-          <w:sz w:val="20"/>
-          <w:szCs w:val="20"/>
-        </w:rPr>
-        <w:t xml:space="preserve"> = </w:t>
-      </w:r>
-      <w:r>
-        <w:rPr>
-          <w:rFonts w:ascii="Consolas" w:hAnsi="Consolas" w:cs="Consolas"/>
-          <w:color w:val="6A3E3E"/>
-          <w:sz w:val="20"/>
-          <w:szCs w:val="20"/>
-        </w:rPr>
-        <w:t>head</w:t>
-      </w:r>
-      <w:r>
-        <w:rPr>
-          <w:rFonts w:ascii="Consolas" w:hAnsi="Consolas" w:cs="Consolas"/>
-          <w:color w:val="000000"/>
-          <w:sz w:val="20"/>
-          <w:szCs w:val="20"/>
-        </w:rPr>
-        <w:t>.</w:t>
-      </w:r>
-      <w:r>
-        <w:rPr>
-          <w:rFonts w:ascii="Consolas" w:hAnsi="Consolas" w:cs="Consolas"/>
-          <w:color w:val="0000C0"/>
-          <w:sz w:val="20"/>
-          <w:szCs w:val="20"/>
-        </w:rPr>
-        <w:t>next</w:t>
-      </w:r>
-      <w:r>
-        <w:rPr>
-          <w:rFonts w:ascii="Consolas" w:hAnsi="Consolas" w:cs="Consolas"/>
-          <w:color w:val="000000"/>
-          <w:sz w:val="20"/>
-          <w:szCs w:val="20"/>
-        </w:rPr>
-        <w:t>;</w:t>
-      </w:r>
-    </w:p>
-    <w:p>
-      <w:pPr>
-        <w:autoSpaceDE w:val="0"/>
-        <w:autoSpaceDN w:val="0"/>
-        <w:adjustRightInd w:val="0"/>
-        <w:spacing w:after="0" w:line="240" w:lineRule="auto"/>
-        <w:rPr>
-          <w:rFonts w:ascii="Consolas" w:hAnsi="Consolas" w:cs="Consolas"/>
-          <w:sz w:val="20"/>
-          <w:szCs w:val="20"/>
-        </w:rPr>
-      </w:pPr>
-      <w:r>
-        <w:rPr>
-          <w:rFonts w:ascii="Consolas" w:hAnsi="Consolas" w:cs="Consolas"/>
-          <w:color w:val="000000"/>
-          <w:sz w:val="20"/>
-          <w:szCs w:val="20"/>
-        </w:rPr>
-        <w:tab/>
-      </w:r>
-      <w:r>
-        <w:rPr>
-          <w:rFonts w:ascii="Consolas" w:hAnsi="Consolas" w:cs="Consolas"/>
-          <w:color w:val="000000"/>
-          <w:sz w:val="20"/>
-          <w:szCs w:val="20"/>
-        </w:rPr>
-        <w:t>}</w:t>
-      </w:r>
-    </w:p>
-    <w:p>
-      <w:pPr>
-        <w:autoSpaceDE w:val="0"/>
-        <w:autoSpaceDN w:val="0"/>
-        <w:adjustRightInd w:val="0"/>
-        <w:spacing w:after="0" w:line="240" w:lineRule="auto"/>
-        <w:rPr>
-          <w:rFonts w:ascii="Consolas" w:hAnsi="Consolas" w:cs="Consolas"/>
-          <w:sz w:val="20"/>
-          <w:szCs w:val="20"/>
-        </w:rPr>
-      </w:pPr>
-      <w:r>
-        <w:rPr>
-          <w:rFonts w:ascii="Consolas" w:hAnsi="Consolas" w:cs="Consolas"/>
-          <w:color w:val="000000"/>
-          <w:sz w:val="20"/>
-          <w:szCs w:val="20"/>
-        </w:rPr>
-        <w:tab/>
-      </w:r>
-      <w:r>
-        <w:rPr>
-          <w:rFonts w:ascii="Consolas" w:hAnsi="Consolas" w:cs="Consolas"/>
-          <w:color w:val="000000"/>
-          <w:sz w:val="20"/>
-          <w:szCs w:val="20"/>
-        </w:rPr>
-        <w:tab/>
-      </w:r>
-    </w:p>
-    <w:p>
-      <w:pPr>
-        <w:autoSpaceDE w:val="0"/>
-        <w:autoSpaceDN w:val="0"/>
-        <w:adjustRightInd w:val="0"/>
-        <w:spacing w:after="0" w:line="240" w:lineRule="auto"/>
-        <w:rPr>
-          <w:rFonts w:ascii="Consolas" w:hAnsi="Consolas" w:cs="Consolas"/>
-          <w:sz w:val="20"/>
-          <w:szCs w:val="20"/>
-        </w:rPr>
-      </w:pPr>
-      <w:r>
-        <w:rPr>
-          <w:rFonts w:ascii="Consolas" w:hAnsi="Consolas" w:cs="Consolas"/>
-          <w:color w:val="000000"/>
-          <w:sz w:val="20"/>
-          <w:szCs w:val="20"/>
-        </w:rPr>
-        <w:tab/>
-      </w:r>
-      <w:r>
-        <w:rPr>
-          <w:rFonts w:ascii="Consolas" w:hAnsi="Consolas" w:cs="Consolas"/>
+        </w:rPr>
+        <w:t>public</w:t>
+      </w:r>
+      <w:r>
+        <w:rPr>
+          <w:rFonts w:ascii="Monaco" w:hAnsi="Monaco" w:cs="Monaco"/>
+          <w:color w:val="000000"/>
+        </w:rPr>
+        <w:t xml:space="preserve"> </w:t>
+      </w:r>
+      <w:r>
+        <w:rPr>
+          <w:rFonts w:ascii="Monaco" w:hAnsi="Monaco" w:cs="Monaco"/>
           <w:b/>
           <w:bCs/>
           <w:color w:val="7F0055"/>
-          <w:sz w:val="20"/>
-          <w:szCs w:val="20"/>
-        </w:rPr>
-        <w:t>return</w:t>
-      </w:r>
-      <w:r>
-        <w:rPr>
-          <w:rFonts w:ascii="Consolas" w:hAnsi="Consolas" w:cs="Consolas"/>
-          <w:color w:val="000000"/>
-          <w:sz w:val="20"/>
-          <w:szCs w:val="20"/>
-        </w:rPr>
-        <w:t xml:space="preserve"> </w:t>
-      </w:r>
-      <w:r>
-        <w:rPr>
-          <w:rFonts w:ascii="Consolas" w:hAnsi="Consolas" w:cs="Consolas"/>
-          <w:color w:val="6A3E3E"/>
-          <w:sz w:val="20"/>
-          <w:szCs w:val="20"/>
-        </w:rPr>
-        <w:t>newHead</w:t>
-      </w:r>
-      <w:r>
-        <w:rPr>
-          <w:rFonts w:ascii="Consolas" w:hAnsi="Consolas" w:cs="Consolas"/>
-          <w:color w:val="000000"/>
-          <w:sz w:val="20"/>
-          <w:szCs w:val="20"/>
-        </w:rPr>
-        <w:t>;</w:t>
-      </w:r>
-    </w:p>
-    <w:p>
-      <w:r>
-        <w:rPr>
-          <w:rFonts w:ascii="Consolas" w:hAnsi="Consolas" w:cs="Consolas"/>
-          <w:color w:val="000000"/>
-          <w:sz w:val="20"/>
-          <w:szCs w:val="20"/>
-        </w:rPr>
-        <w:t>}</w:t>
-      </w:r>
-    </w:p>
-    <w:p/>
-    <w:p>
-      <w:pPr>
-        <w:rPr>
-          <w:b/>
-        </w:rPr>
-      </w:pPr>
-      <w:r>
-        <w:rPr>
-          <w:b/>
-        </w:rPr>
-        <w:t xml:space="preserve">Double </w:t>
-      </w:r>
-      <w:r>
-        <w:rPr>
-          <w:b/>
-        </w:rPr>
-        <w:t xml:space="preserve">Linked </w:t>
-      </w:r>
-      <w:r>
-        <w:rPr>
-          <w:b/>
-        </w:rPr>
-        <w:t>L</w:t>
-      </w:r>
-      <w:r>
-        <w:rPr>
-          <w:b/>
-        </w:rPr>
-        <w:t>ist:</w:t>
-      </w:r>
-    </w:p>
-    <w:p>
-      <w:pPr>
-        <w:rPr>
-          <w:b/>
-        </w:rPr>
-      </w:pPr>
-      <w:r>
-        <w:rPr>
-          <w:b/>
-        </w:rPr>
-        <w:t>Stack:</w:t>
-      </w:r>
-    </w:p>
-    <w:p>
-      <w:pPr>
-        <w:rPr>
-          <w:b/>
-        </w:rPr>
-      </w:pPr>
-      <w:r>
-        <w:rPr>
-          <w:b/>
-        </w:rPr>
-        <w:lastRenderedPageBreak/>
-        <w:t>Queue:</w:t>
-      </w:r>
-    </w:p>
-    <w:p>
-      <w:pPr>
-        <w:rPr>
-          <w:b/>
-        </w:rPr>
-      </w:pPr>
-      <w:r>
-        <w:rPr>
-          <w:b/>
-        </w:rPr>
-        <w:t>PriorityQueue:</w:t>
-      </w:r>
-    </w:p>
-    <w:p>
-      <w:pPr>
-        <w:rPr>
-          <w:b/>
-        </w:rPr>
-      </w:pPr>
-      <w:r>
-        <w:rPr>
-          <w:b/>
-        </w:rPr>
-        <w:t>Heap/Deque</w:t>
-      </w:r>
-      <w:r>
-        <w:rPr>
-          <w:b/>
-        </w:rPr>
-        <w:t>:</w:t>
-      </w:r>
-    </w:p>
-    <w:p>
-      <w:pPr>
-        <w:rPr>
-          <w:b/>
-        </w:rPr>
-      </w:pPr>
-      <w:r>
-        <w:rPr>
-          <w:b/>
-        </w:rPr>
-        <w:t>HashSet:</w:t>
-      </w:r>
-    </w:p>
-    <w:p>
-      <w:r>
-        <w:t>keySet() / values()/ add/ put/ getOrDefault</w:t>
-      </w:r>
-    </w:p>
-    <w:p>
-      <w:pPr>
-        <w:rPr>
-          <w:b/>
-        </w:rPr>
-      </w:pPr>
-      <w:r>
-        <w:rPr>
-          <w:b/>
-        </w:rPr>
-        <w:t xml:space="preserve">TreeSet: </w:t>
-      </w:r>
-    </w:p>
-    <w:p>
-      <w:r>
-        <w:t>Same with HashSet, only contains unique value.</w:t>
-      </w:r>
-    </w:p>
-    <w:p>
-      <w:r>
-        <w:t>Operations:</w:t>
-      </w:r>
-    </w:p>
-    <w:p>
-      <w:r>
-        <w:t xml:space="preserve">addAll/ add/ Ceiling closest &gt;= / floor closest &lt;= / higher closest &gt; / lower closest &lt; / headset ( o, inclusive) </w:t>
-      </w:r>
-      <w:r>
-        <w:rPr>
-          <w:rFonts w:hint="eastAsia"/>
-        </w:rPr>
-        <w:t>&lt;</w:t>
-      </w:r>
-      <w:r>
-        <w:t>(</w:t>
-      </w:r>
-      <w:r>
-        <w:rPr>
-          <w:rFonts w:hint="eastAsia"/>
-        </w:rPr>
-        <w:t>=</w:t>
-      </w:r>
-      <w:r>
-        <w:t>) smaller objects / tailSet (0, inclusive(true/fase)) &gt;(=) larger objects</w:t>
-      </w:r>
-    </w:p>
-    <w:p>
-      <w:r>
-        <w:t xml:space="preserve">QS: </w:t>
-      </w:r>
-      <w:r>
-        <w:t>Max Sum of Rectangle No Larger Than K</w:t>
-      </w:r>
-      <w:r>
-        <w:t xml:space="preserve"> – 363</w:t>
-      </w:r>
-    </w:p>
-    <w:p>
-      <w:pPr>
-        <w:autoSpaceDE w:val="0"/>
-        <w:autoSpaceDN w:val="0"/>
-        <w:adjustRightInd w:val="0"/>
-        <w:spacing w:after="0" w:line="240" w:lineRule="auto"/>
-        <w:rPr>
-          <w:rFonts w:ascii="Consolas" w:hAnsi="Consolas" w:cs="Consolas"/>
-          <w:sz w:val="20"/>
-          <w:szCs w:val="20"/>
-        </w:rPr>
-      </w:pPr>
-      <w:r>
-        <w:rPr>
-          <w:rFonts w:ascii="Consolas" w:hAnsi="Consolas" w:cs="Consolas"/>
-          <w:color w:val="3F7F5F"/>
-          <w:sz w:val="20"/>
-          <w:szCs w:val="20"/>
-        </w:rPr>
-        <w:t xml:space="preserve">//find the max </w:t>
-      </w:r>
-      <w:r>
-        <w:rPr>
-          <w:rFonts w:ascii="Consolas" w:hAnsi="Consolas" w:cs="Consolas"/>
-          <w:color w:val="3F7F5F"/>
-          <w:sz w:val="20"/>
-          <w:szCs w:val="20"/>
-          <w:u w:val="single"/>
-        </w:rPr>
-        <w:t>subarray</w:t>
-      </w:r>
-      <w:r>
-        <w:rPr>
-          <w:rFonts w:ascii="Consolas" w:hAnsi="Consolas" w:cs="Consolas"/>
-          <w:color w:val="3F7F5F"/>
-          <w:sz w:val="20"/>
-          <w:szCs w:val="20"/>
-        </w:rPr>
-        <w:t xml:space="preserve"> no more than k -&gt;O(</w:t>
-      </w:r>
-      <w:r>
-        <w:rPr>
-          <w:rFonts w:ascii="Consolas" w:hAnsi="Consolas" w:cs="Consolas"/>
-          <w:color w:val="3F7F5F"/>
-          <w:sz w:val="20"/>
-          <w:szCs w:val="20"/>
-          <w:u w:val="single"/>
-        </w:rPr>
-        <w:t>nlogn</w:t>
-      </w:r>
-      <w:r>
-        <w:rPr>
-          <w:rFonts w:ascii="Consolas" w:hAnsi="Consolas" w:cs="Consolas"/>
-          <w:color w:val="3F7F5F"/>
-          <w:sz w:val="20"/>
-          <w:szCs w:val="20"/>
-        </w:rPr>
-        <w:t>) time</w:t>
-      </w:r>
-    </w:p>
-    <w:p>
-      <w:pPr>
-        <w:autoSpaceDE w:val="0"/>
-        <w:autoSpaceDN w:val="0"/>
-        <w:adjustRightInd w:val="0"/>
-        <w:spacing w:after="0" w:line="240" w:lineRule="auto"/>
-        <w:rPr>
-          <w:rFonts w:ascii="Consolas" w:hAnsi="Consolas" w:cs="Consolas"/>
-          <w:sz w:val="20"/>
-          <w:szCs w:val="20"/>
-        </w:rPr>
-      </w:pPr>
-      <w:r>
-        <w:rPr>
-          <w:rFonts w:ascii="Consolas" w:hAnsi="Consolas" w:cs="Consolas"/>
-          <w:color w:val="000000"/>
-          <w:sz w:val="20"/>
-          <w:szCs w:val="20"/>
-        </w:rPr>
-        <w:t xml:space="preserve">TreeSet&lt;Integer&gt; </w:t>
-      </w:r>
-      <w:r>
-        <w:rPr>
-          <w:rFonts w:ascii="Consolas" w:hAnsi="Consolas" w:cs="Consolas"/>
-          <w:color w:val="6A3E3E"/>
-          <w:sz w:val="20"/>
-          <w:szCs w:val="20"/>
-        </w:rPr>
-        <w:t>set</w:t>
-      </w:r>
-      <w:r>
-        <w:rPr>
-          <w:rFonts w:ascii="Consolas" w:hAnsi="Consolas" w:cs="Consolas"/>
-          <w:color w:val="000000"/>
-          <w:sz w:val="20"/>
-          <w:szCs w:val="20"/>
-        </w:rPr>
-        <w:t xml:space="preserve"> = </w:t>
-      </w:r>
-      <w:r>
-        <w:rPr>
-          <w:rFonts w:ascii="Consolas" w:hAnsi="Consolas" w:cs="Consolas"/>
+        </w:rPr>
+        <w:t>int</w:t>
+      </w:r>
+      <w:r>
+        <w:rPr>
+          <w:rFonts w:ascii="Monaco" w:hAnsi="Monaco" w:cs="Monaco"/>
+          <w:color w:val="000000"/>
+        </w:rPr>
+        <w:t xml:space="preserve"> compare(ListNode </w:t>
+      </w:r>
+      <w:r>
+        <w:rPr>
+          <w:rFonts w:ascii="Monaco" w:hAnsi="Monaco" w:cs="Monaco"/>
+          <w:color w:val="6A3E3E"/>
+        </w:rPr>
+        <w:t>l1</w:t>
+      </w:r>
+      <w:r>
+        <w:rPr>
+          <w:rFonts w:ascii="Monaco" w:hAnsi="Monaco" w:cs="Monaco"/>
+          <w:color w:val="000000"/>
+        </w:rPr>
+        <w:t xml:space="preserve">, ListNode </w:t>
+      </w:r>
+      <w:r>
+        <w:rPr>
+          <w:rFonts w:ascii="Monaco" w:hAnsi="Monaco" w:cs="Monaco"/>
+          <w:color w:val="6A3E3E"/>
+        </w:rPr>
+        <w:t>l2</w:t>
+      </w:r>
+      <w:r>
+        <w:rPr>
+          <w:rFonts w:ascii="Monaco" w:hAnsi="Monaco" w:cs="Monaco"/>
+          <w:color w:val="000000"/>
+        </w:rPr>
+        <w:t>){</w:t>
+      </w:r>
+    </w:p>
+    <w:p>
+      <w:pPr>
+        <w:widowControl w:val="0"/>
+        <w:autoSpaceDE w:val="0"/>
+        <w:autoSpaceDN w:val="0"/>
+        <w:adjustRightInd w:val="0"/>
+        <w:spacing w:after="0" w:line="240" w:lineRule="auto"/>
+        <w:rPr>
+          <w:rFonts w:ascii="Monaco" w:hAnsi="Monaco" w:cs="Monaco"/>
+        </w:rPr>
+      </w:pPr>
+      <w:r>
+        <w:rPr>
+          <w:rFonts w:ascii="Monaco" w:hAnsi="Monaco" w:cs="Monaco"/>
+          <w:color w:val="000000"/>
+        </w:rPr>
+        <w:t xml:space="preserve">                </w:t>
+      </w:r>
+      <w:r>
+        <w:rPr>
+          <w:rFonts w:ascii="Monaco" w:hAnsi="Monaco" w:cs="Monaco"/>
           <w:b/>
           <w:bCs/>
           <w:color w:val="7F0055"/>
-          <w:sz w:val="20"/>
-          <w:szCs w:val="20"/>
-        </w:rPr>
-        <w:t>new</w:t>
-      </w:r>
-      <w:r>
-        <w:rPr>
-          <w:rFonts w:ascii="Consolas" w:hAnsi="Consolas" w:cs="Consolas"/>
-          <w:color w:val="000000"/>
-          <w:sz w:val="20"/>
-          <w:szCs w:val="20"/>
-        </w:rPr>
-        <w:t xml:space="preserve"> TreeSet&lt;&gt;();</w:t>
-      </w:r>
-    </w:p>
-    <w:p>
-      <w:pPr>
-        <w:autoSpaceDE w:val="0"/>
-        <w:autoSpaceDN w:val="0"/>
-        <w:adjustRightInd w:val="0"/>
-        <w:spacing w:after="0" w:line="240" w:lineRule="auto"/>
-        <w:rPr>
-          <w:rFonts w:ascii="Consolas" w:hAnsi="Consolas" w:cs="Consolas"/>
-          <w:sz w:val="20"/>
-          <w:szCs w:val="20"/>
-        </w:rPr>
-      </w:pPr>
-      <w:r>
-        <w:rPr>
-          <w:rFonts w:ascii="Consolas" w:hAnsi="Consolas" w:cs="Consolas"/>
-          <w:color w:val="6A3E3E"/>
-          <w:sz w:val="20"/>
-          <w:szCs w:val="20"/>
-        </w:rPr>
-        <w:t>set</w:t>
-      </w:r>
-      <w:r>
-        <w:rPr>
-          <w:rFonts w:ascii="Consolas" w:hAnsi="Consolas" w:cs="Consolas"/>
-          <w:color w:val="000000"/>
-          <w:sz w:val="20"/>
-          <w:szCs w:val="20"/>
-        </w:rPr>
-        <w:t>.add(0);</w:t>
-      </w:r>
-    </w:p>
-    <w:p>
-      <w:pPr>
-        <w:autoSpaceDE w:val="0"/>
-        <w:autoSpaceDN w:val="0"/>
-        <w:adjustRightInd w:val="0"/>
-        <w:spacing w:after="0" w:line="240" w:lineRule="auto"/>
-        <w:rPr>
-          <w:rFonts w:ascii="Consolas" w:hAnsi="Consolas" w:cs="Consolas"/>
-          <w:sz w:val="20"/>
-          <w:szCs w:val="20"/>
-        </w:rPr>
-      </w:pPr>
-      <w:r>
-        <w:rPr>
-          <w:rFonts w:ascii="Consolas" w:hAnsi="Consolas" w:cs="Consolas"/>
+        </w:rPr>
+        <w:t>return</w:t>
+      </w:r>
+      <w:r>
+        <w:rPr>
+          <w:rFonts w:ascii="Monaco" w:hAnsi="Monaco" w:cs="Monaco"/>
+          <w:color w:val="000000"/>
+        </w:rPr>
+        <w:t xml:space="preserve"> </w:t>
+      </w:r>
+      <w:r>
+        <w:rPr>
+          <w:rFonts w:ascii="Monaco" w:hAnsi="Monaco" w:cs="Monaco"/>
+          <w:color w:val="6A3E3E"/>
+        </w:rPr>
+        <w:t>l1</w:t>
+      </w:r>
+      <w:r>
+        <w:rPr>
+          <w:rFonts w:ascii="Monaco" w:hAnsi="Monaco" w:cs="Monaco"/>
+          <w:color w:val="000000"/>
+        </w:rPr>
+        <w:t>.</w:t>
+      </w:r>
+      <w:r>
+        <w:rPr>
+          <w:rFonts w:ascii="Monaco" w:hAnsi="Monaco" w:cs="Monaco"/>
+          <w:color w:val="0000C0"/>
+        </w:rPr>
+        <w:t>val</w:t>
+      </w:r>
+      <w:r>
+        <w:rPr>
+          <w:rFonts w:ascii="Monaco" w:hAnsi="Monaco" w:cs="Monaco"/>
+          <w:color w:val="000000"/>
+        </w:rPr>
+        <w:t xml:space="preserve"> - </w:t>
+      </w:r>
+      <w:r>
+        <w:rPr>
+          <w:rFonts w:ascii="Monaco" w:hAnsi="Monaco" w:cs="Monaco"/>
+          <w:color w:val="6A3E3E"/>
+        </w:rPr>
+        <w:t>l2</w:t>
+      </w:r>
+      <w:r>
+        <w:rPr>
+          <w:rFonts w:ascii="Monaco" w:hAnsi="Monaco" w:cs="Monaco"/>
+          <w:color w:val="000000"/>
+        </w:rPr>
+        <w:t>.</w:t>
+      </w:r>
+      <w:r>
+        <w:rPr>
+          <w:rFonts w:ascii="Monaco" w:hAnsi="Monaco" w:cs="Monaco"/>
+          <w:color w:val="0000C0"/>
+        </w:rPr>
+        <w:t>val</w:t>
+      </w:r>
+      <w:r>
+        <w:rPr>
+          <w:rFonts w:ascii="Monaco" w:hAnsi="Monaco" w:cs="Monaco"/>
+          <w:color w:val="000000"/>
+        </w:rPr>
+        <w:t>;</w:t>
+      </w:r>
+    </w:p>
+    <w:p>
+      <w:pPr>
+        <w:widowControl w:val="0"/>
+        <w:autoSpaceDE w:val="0"/>
+        <w:autoSpaceDN w:val="0"/>
+        <w:adjustRightInd w:val="0"/>
+        <w:spacing w:after="0" w:line="240" w:lineRule="auto"/>
+        <w:rPr>
+          <w:rFonts w:ascii="Monaco" w:hAnsi="Monaco" w:cs="Monaco"/>
+        </w:rPr>
+      </w:pPr>
+      <w:r>
+        <w:rPr>
+          <w:rFonts w:ascii="Monaco" w:hAnsi="Monaco" w:cs="Monaco"/>
+          <w:color w:val="000000"/>
+        </w:rPr>
+        <w:t xml:space="preserve">            }</w:t>
+      </w:r>
+    </w:p>
+    <w:p>
+      <w:pPr>
+        <w:widowControl w:val="0"/>
+        <w:autoSpaceDE w:val="0"/>
+        <w:autoSpaceDN w:val="0"/>
+        <w:adjustRightInd w:val="0"/>
+        <w:spacing w:after="0" w:line="240" w:lineRule="auto"/>
+        <w:rPr>
+          <w:rFonts w:ascii="Monaco" w:hAnsi="Monaco" w:cs="Monaco"/>
+        </w:rPr>
+      </w:pPr>
+      <w:r>
+        <w:rPr>
+          <w:rFonts w:ascii="Monaco" w:hAnsi="Monaco" w:cs="Monaco"/>
+          <w:color w:val="000000"/>
+        </w:rPr>
+        <w:t xml:space="preserve">        });</w:t>
+      </w:r>
+    </w:p>
+    <w:p>
+      <w:pPr>
+        <w:widowControl w:val="0"/>
+        <w:autoSpaceDE w:val="0"/>
+        <w:autoSpaceDN w:val="0"/>
+        <w:adjustRightInd w:val="0"/>
+        <w:spacing w:after="0" w:line="240" w:lineRule="auto"/>
+        <w:rPr>
+          <w:rFonts w:ascii="Monaco" w:hAnsi="Monaco" w:cs="Monaco"/>
+        </w:rPr>
+      </w:pPr>
+      <w:r>
+        <w:rPr>
+          <w:rFonts w:ascii="Monaco" w:hAnsi="Monaco" w:cs="Monaco"/>
+          <w:color w:val="000000"/>
+        </w:rPr>
+        <w:t xml:space="preserve">        </w:t>
+      </w:r>
+      <w:r>
+        <w:rPr>
+          <w:rFonts w:ascii="Monaco" w:hAnsi="Monaco" w:cs="Monaco"/>
           <w:b/>
           <w:bCs/>
           <w:color w:val="7F0055"/>
-          <w:sz w:val="20"/>
-          <w:szCs w:val="20"/>
-        </w:rPr>
-        <w:t>int</w:t>
-      </w:r>
-      <w:r>
-        <w:rPr>
-          <w:rFonts w:ascii="Consolas" w:hAnsi="Consolas" w:cs="Consolas"/>
-          <w:color w:val="000000"/>
-          <w:sz w:val="20"/>
-          <w:szCs w:val="20"/>
-        </w:rPr>
-        <w:t xml:space="preserve"> </w:t>
-      </w:r>
-      <w:r>
-        <w:rPr>
-          <w:rFonts w:ascii="Consolas" w:hAnsi="Consolas" w:cs="Consolas"/>
-          <w:color w:val="6A3E3E"/>
-          <w:sz w:val="20"/>
-          <w:szCs w:val="20"/>
-        </w:rPr>
-        <w:t>curSum</w:t>
-      </w:r>
-      <w:r>
-        <w:rPr>
-          <w:rFonts w:ascii="Consolas" w:hAnsi="Consolas" w:cs="Consolas"/>
-          <w:color w:val="000000"/>
-          <w:sz w:val="20"/>
-          <w:szCs w:val="20"/>
-        </w:rPr>
-        <w:t xml:space="preserve"> =0;</w:t>
-      </w:r>
-    </w:p>
-    <w:p>
-      <w:pPr>
-        <w:autoSpaceDE w:val="0"/>
-        <w:autoSpaceDN w:val="0"/>
-        <w:adjustRightInd w:val="0"/>
-        <w:spacing w:after="0" w:line="240" w:lineRule="auto"/>
-        <w:rPr>
-          <w:rFonts w:ascii="Consolas" w:hAnsi="Consolas" w:cs="Consolas"/>
-          <w:sz w:val="20"/>
-          <w:szCs w:val="20"/>
-        </w:rPr>
-      </w:pPr>
-      <w:r>
-        <w:rPr>
-          <w:rFonts w:ascii="Consolas" w:hAnsi="Consolas" w:cs="Consolas"/>
+        </w:rPr>
+        <w:t>for</w:t>
+      </w:r>
+      <w:r>
+        <w:rPr>
+          <w:rFonts w:ascii="Monaco" w:hAnsi="Monaco" w:cs="Monaco"/>
+          <w:color w:val="000000"/>
+        </w:rPr>
+        <w:t xml:space="preserve">(ListNode </w:t>
+      </w:r>
+      <w:r>
+        <w:rPr>
+          <w:rFonts w:ascii="Monaco" w:hAnsi="Monaco" w:cs="Monaco"/>
+          <w:color w:val="6A3E3E"/>
+        </w:rPr>
+        <w:t>l</w:t>
+      </w:r>
+      <w:r>
+        <w:rPr>
+          <w:rFonts w:ascii="Monaco" w:hAnsi="Monaco" w:cs="Monaco"/>
+          <w:color w:val="000000"/>
+        </w:rPr>
+        <w:t>:</w:t>
+      </w:r>
+      <w:r>
+        <w:rPr>
+          <w:rFonts w:ascii="Monaco" w:hAnsi="Monaco" w:cs="Monaco"/>
+          <w:color w:val="6A3E3E"/>
+        </w:rPr>
+        <w:t>lists</w:t>
+      </w:r>
+      <w:r>
+        <w:rPr>
+          <w:rFonts w:ascii="Monaco" w:hAnsi="Monaco" w:cs="Monaco"/>
+          <w:color w:val="000000"/>
+        </w:rPr>
+        <w:t>){</w:t>
+      </w:r>
+    </w:p>
+    <w:p>
+      <w:pPr>
+        <w:widowControl w:val="0"/>
+        <w:autoSpaceDE w:val="0"/>
+        <w:autoSpaceDN w:val="0"/>
+        <w:adjustRightInd w:val="0"/>
+        <w:spacing w:after="0" w:line="240" w:lineRule="auto"/>
+        <w:rPr>
+          <w:rFonts w:ascii="Monaco" w:hAnsi="Monaco" w:cs="Monaco"/>
+        </w:rPr>
+      </w:pPr>
+      <w:r>
+        <w:rPr>
+          <w:rFonts w:ascii="Monaco" w:hAnsi="Monaco" w:cs="Monaco"/>
+          <w:color w:val="000000"/>
+        </w:rPr>
+        <w:t xml:space="preserve">            </w:t>
+      </w:r>
+      <w:r>
+        <w:rPr>
+          <w:rFonts w:ascii="Monaco" w:hAnsi="Monaco" w:cs="Monaco"/>
           <w:b/>
           <w:bCs/>
           <w:color w:val="7F0055"/>
-          <w:sz w:val="20"/>
-          <w:szCs w:val="20"/>
-        </w:rPr>
-        <w:t>for</w:t>
-      </w:r>
-      <w:r>
-        <w:rPr>
-          <w:rFonts w:ascii="Consolas" w:hAnsi="Consolas" w:cs="Consolas"/>
-          <w:color w:val="000000"/>
-          <w:sz w:val="20"/>
-          <w:szCs w:val="20"/>
+        </w:rPr>
+        <w:t>if</w:t>
+      </w:r>
+      <w:r>
+        <w:rPr>
+          <w:rFonts w:ascii="Monaco" w:hAnsi="Monaco" w:cs="Monaco"/>
+          <w:color w:val="000000"/>
         </w:rPr>
         <w:t>(</w:t>
       </w:r>
       <w:r>
         <w:rPr>
-          <w:rFonts w:ascii="Consolas" w:hAnsi="Consolas" w:cs="Consolas"/>
+          <w:rFonts w:ascii="Monaco" w:hAnsi="Monaco" w:cs="Monaco"/>
+          <w:color w:val="6A3E3E"/>
+        </w:rPr>
+        <w:t>l</w:t>
+      </w:r>
+      <w:r>
+        <w:rPr>
+          <w:rFonts w:ascii="Monaco" w:hAnsi="Monaco" w:cs="Monaco"/>
+          <w:color w:val="000000"/>
+        </w:rPr>
+        <w:t>!=</w:t>
+      </w:r>
+      <w:r>
+        <w:rPr>
+          <w:rFonts w:ascii="Monaco" w:hAnsi="Monaco" w:cs="Monaco"/>
           <w:b/>
           <w:bCs/>
           <w:color w:val="7F0055"/>
+        </w:rPr>
+        <w:t>null</w:t>
+      </w:r>
+      <w:r>
+        <w:rPr>
+          <w:rFonts w:ascii="Monaco" w:hAnsi="Monaco" w:cs="Monaco"/>
+          <w:color w:val="000000"/>
+        </w:rPr>
+        <w:t>)</w:t>
+      </w:r>
+    </w:p>
+    <w:p>
+      <w:pPr>
+        <w:widowControl w:val="0"/>
+        <w:autoSpaceDE w:val="0"/>
+        <w:autoSpaceDN w:val="0"/>
+        <w:adjustRightInd w:val="0"/>
+        <w:spacing w:after="0" w:line="240" w:lineRule="auto"/>
+        <w:rPr>
+          <w:rFonts w:ascii="Monaco" w:hAnsi="Monaco" w:cs="Monaco"/>
+        </w:rPr>
+      </w:pPr>
+      <w:r>
+        <w:rPr>
+          <w:rFonts w:ascii="Monaco" w:hAnsi="Monaco" w:cs="Monaco"/>
+          <w:color w:val="000000"/>
+        </w:rPr>
+        <w:t xml:space="preserve">                </w:t>
+      </w:r>
+      <w:r>
+        <w:rPr>
+          <w:rFonts w:ascii="Monaco" w:hAnsi="Monaco" w:cs="Monaco"/>
+          <w:color w:val="6A3E3E"/>
+        </w:rPr>
+        <w:t>pq</w:t>
+      </w:r>
+      <w:r>
+        <w:rPr>
+          <w:rFonts w:ascii="Monaco" w:hAnsi="Monaco" w:cs="Monaco"/>
+          <w:color w:val="000000"/>
+        </w:rPr>
+        <w:t>.offer(</w:t>
+      </w:r>
+      <w:r>
+        <w:rPr>
+          <w:rFonts w:ascii="Monaco" w:hAnsi="Monaco" w:cs="Monaco"/>
+          <w:color w:val="6A3E3E"/>
+        </w:rPr>
+        <w:t>l</w:t>
+      </w:r>
+      <w:r>
+        <w:rPr>
+          <w:rFonts w:ascii="Monaco" w:hAnsi="Monaco" w:cs="Monaco"/>
+          <w:color w:val="000000"/>
+        </w:rPr>
+        <w:t xml:space="preserve">); </w:t>
+      </w:r>
+    </w:p>
+    <w:p>
+      <w:pPr>
+        <w:widowControl w:val="0"/>
+        <w:autoSpaceDE w:val="0"/>
+        <w:autoSpaceDN w:val="0"/>
+        <w:adjustRightInd w:val="0"/>
+        <w:spacing w:after="0" w:line="240" w:lineRule="auto"/>
+        <w:rPr>
+          <w:rFonts w:ascii="Monaco" w:hAnsi="Monaco" w:cs="Monaco"/>
+        </w:rPr>
+      </w:pPr>
+      <w:r>
+        <w:rPr>
+          <w:rFonts w:ascii="Monaco" w:hAnsi="Monaco" w:cs="Monaco"/>
+          <w:color w:val="000000"/>
+        </w:rPr>
+        <w:t xml:space="preserve">        }</w:t>
+      </w:r>
+    </w:p>
+    <w:p>
+      <w:pPr>
+        <w:widowControl w:val="0"/>
+        <w:autoSpaceDE w:val="0"/>
+        <w:autoSpaceDN w:val="0"/>
+        <w:adjustRightInd w:val="0"/>
+        <w:spacing w:after="0" w:line="240" w:lineRule="auto"/>
+        <w:rPr>
+          <w:rFonts w:ascii="Monaco" w:hAnsi="Monaco" w:cs="Monaco"/>
+        </w:rPr>
+      </w:pPr>
+      <w:r>
+        <w:rPr>
+          <w:rFonts w:ascii="Monaco" w:hAnsi="Monaco" w:cs="Monaco"/>
+          <w:color w:val="000000"/>
+        </w:rPr>
+        <w:t xml:space="preserve">        ListNode </w:t>
+      </w:r>
+      <w:r>
+        <w:rPr>
+          <w:rFonts w:ascii="Monaco" w:hAnsi="Monaco" w:cs="Monaco"/>
+          <w:color w:val="6A3E3E"/>
+        </w:rPr>
+        <w:t>head</w:t>
+      </w:r>
+      <w:r>
+        <w:rPr>
+          <w:rFonts w:ascii="Monaco" w:hAnsi="Monaco" w:cs="Monaco"/>
+          <w:color w:val="000000"/>
+        </w:rPr>
+        <w:t xml:space="preserve"> = </w:t>
+      </w:r>
+      <w:r>
+        <w:rPr>
+          <w:rFonts w:ascii="Monaco" w:hAnsi="Monaco" w:cs="Monaco"/>
+          <w:color w:val="6A3E3E"/>
+        </w:rPr>
+        <w:t>Dummy</w:t>
+      </w:r>
+      <w:r>
+        <w:rPr>
+          <w:rFonts w:ascii="Monaco" w:hAnsi="Monaco" w:cs="Monaco"/>
+          <w:color w:val="000000"/>
+        </w:rPr>
+        <w:t>;</w:t>
+      </w:r>
+    </w:p>
+    <w:p>
+      <w:pPr>
+        <w:widowControl w:val="0"/>
+        <w:autoSpaceDE w:val="0"/>
+        <w:autoSpaceDN w:val="0"/>
+        <w:adjustRightInd w:val="0"/>
+        <w:spacing w:after="0" w:line="240" w:lineRule="auto"/>
+        <w:rPr>
+          <w:rFonts w:ascii="Monaco" w:hAnsi="Monaco" w:cs="Monaco"/>
+        </w:rPr>
+      </w:pPr>
+      <w:r>
+        <w:rPr>
+          <w:rFonts w:ascii="Monaco" w:hAnsi="Monaco" w:cs="Monaco"/>
+          <w:color w:val="000000"/>
+        </w:rPr>
+        <w:t xml:space="preserve">        </w:t>
+      </w:r>
+      <w:r>
+        <w:rPr>
+          <w:rFonts w:ascii="Monaco" w:hAnsi="Monaco" w:cs="Monaco"/>
+          <w:b/>
+          <w:bCs/>
+          <w:color w:val="7F0055"/>
+        </w:rPr>
+        <w:t>while</w:t>
+      </w:r>
+      <w:r>
+        <w:rPr>
+          <w:rFonts w:ascii="Monaco" w:hAnsi="Monaco" w:cs="Monaco"/>
+          <w:color w:val="000000"/>
+        </w:rPr>
+        <w:t>(!</w:t>
+      </w:r>
+      <w:r>
+        <w:rPr>
+          <w:rFonts w:ascii="Monaco" w:hAnsi="Monaco" w:cs="Monaco"/>
+          <w:color w:val="6A3E3E"/>
+        </w:rPr>
+        <w:t>pq</w:t>
+      </w:r>
+      <w:r>
+        <w:rPr>
+          <w:rFonts w:ascii="Monaco" w:hAnsi="Monaco" w:cs="Monaco"/>
+          <w:color w:val="000000"/>
+        </w:rPr>
+        <w:t>.isEmpty()){</w:t>
+      </w:r>
+    </w:p>
+    <w:p>
+      <w:pPr>
+        <w:widowControl w:val="0"/>
+        <w:autoSpaceDE w:val="0"/>
+        <w:autoSpaceDN w:val="0"/>
+        <w:adjustRightInd w:val="0"/>
+        <w:spacing w:after="0" w:line="240" w:lineRule="auto"/>
+        <w:rPr>
+          <w:rFonts w:ascii="Monaco" w:hAnsi="Monaco" w:cs="Monaco"/>
+        </w:rPr>
+      </w:pPr>
+      <w:r>
+        <w:rPr>
+          <w:rFonts w:ascii="Monaco" w:hAnsi="Monaco" w:cs="Monaco"/>
+          <w:color w:val="000000"/>
+        </w:rPr>
+        <w:t xml:space="preserve">            ListNode </w:t>
+      </w:r>
+      <w:r>
+        <w:rPr>
+          <w:rFonts w:ascii="Monaco" w:hAnsi="Monaco" w:cs="Monaco"/>
+          <w:color w:val="6A3E3E"/>
+        </w:rPr>
+        <w:t>node</w:t>
+      </w:r>
+      <w:r>
+        <w:rPr>
+          <w:rFonts w:ascii="Monaco" w:hAnsi="Monaco" w:cs="Monaco"/>
+          <w:color w:val="000000"/>
+        </w:rPr>
+        <w:t xml:space="preserve"> = </w:t>
+      </w:r>
+      <w:r>
+        <w:rPr>
+          <w:rFonts w:ascii="Monaco" w:hAnsi="Monaco" w:cs="Monaco"/>
+          <w:color w:val="6A3E3E"/>
+        </w:rPr>
+        <w:t>pq</w:t>
+      </w:r>
+      <w:r>
+        <w:rPr>
+          <w:rFonts w:ascii="Monaco" w:hAnsi="Monaco" w:cs="Monaco"/>
+          <w:color w:val="000000"/>
+        </w:rPr>
+        <w:t>.poll();</w:t>
+      </w:r>
+    </w:p>
+    <w:p>
+      <w:pPr>
+        <w:widowControl w:val="0"/>
+        <w:autoSpaceDE w:val="0"/>
+        <w:autoSpaceDN w:val="0"/>
+        <w:adjustRightInd w:val="0"/>
+        <w:spacing w:after="0" w:line="240" w:lineRule="auto"/>
+        <w:rPr>
+          <w:rFonts w:ascii="Monaco" w:hAnsi="Monaco" w:cs="Monaco"/>
+        </w:rPr>
+      </w:pPr>
+      <w:r>
+        <w:rPr>
+          <w:rFonts w:ascii="Monaco" w:hAnsi="Monaco" w:cs="Monaco"/>
+          <w:color w:val="000000"/>
+        </w:rPr>
+        <w:t xml:space="preserve">            </w:t>
+      </w:r>
+      <w:r>
+        <w:rPr>
+          <w:rFonts w:ascii="Monaco" w:hAnsi="Monaco" w:cs="Monaco"/>
+          <w:b/>
+          <w:bCs/>
+          <w:color w:val="7F0055"/>
+        </w:rPr>
+        <w:t>if</w:t>
+      </w:r>
+      <w:r>
+        <w:rPr>
+          <w:rFonts w:ascii="Monaco" w:hAnsi="Monaco" w:cs="Monaco"/>
+          <w:color w:val="000000"/>
+        </w:rPr>
+        <w:t>(</w:t>
+      </w:r>
+      <w:r>
+        <w:rPr>
+          <w:rFonts w:ascii="Monaco" w:hAnsi="Monaco" w:cs="Monaco"/>
+          <w:color w:val="6A3E3E"/>
+        </w:rPr>
+        <w:t>node</w:t>
+      </w:r>
+      <w:r>
+        <w:rPr>
+          <w:rFonts w:ascii="Monaco" w:hAnsi="Monaco" w:cs="Monaco"/>
+          <w:color w:val="000000"/>
+        </w:rPr>
+        <w:t>.</w:t>
+      </w:r>
+      <w:r>
+        <w:rPr>
+          <w:rFonts w:ascii="Monaco" w:hAnsi="Monaco" w:cs="Monaco"/>
+          <w:color w:val="0000C0"/>
+        </w:rPr>
+        <w:t>next</w:t>
+      </w:r>
+      <w:r>
+        <w:rPr>
+          <w:rFonts w:ascii="Monaco" w:hAnsi="Monaco" w:cs="Monaco"/>
+          <w:color w:val="000000"/>
+        </w:rPr>
+        <w:t>!=</w:t>
+      </w:r>
+      <w:r>
+        <w:rPr>
+          <w:rFonts w:ascii="Monaco" w:hAnsi="Monaco" w:cs="Monaco"/>
+          <w:b/>
+          <w:bCs/>
+          <w:color w:val="7F0055"/>
+        </w:rPr>
+        <w:t>null</w:t>
+      </w:r>
+      <w:r>
+        <w:rPr>
+          <w:rFonts w:ascii="Monaco" w:hAnsi="Monaco" w:cs="Monaco"/>
+          <w:color w:val="000000"/>
+        </w:rPr>
+        <w:t>){</w:t>
+      </w:r>
+    </w:p>
+    <w:p>
+      <w:pPr>
+        <w:widowControl w:val="0"/>
+        <w:autoSpaceDE w:val="0"/>
+        <w:autoSpaceDN w:val="0"/>
+        <w:adjustRightInd w:val="0"/>
+        <w:spacing w:after="0" w:line="240" w:lineRule="auto"/>
+        <w:rPr>
+          <w:rFonts w:ascii="Monaco" w:hAnsi="Monaco" w:cs="Monaco"/>
+        </w:rPr>
+      </w:pPr>
+      <w:r>
+        <w:rPr>
+          <w:rFonts w:ascii="Monaco" w:hAnsi="Monaco" w:cs="Monaco"/>
+          <w:color w:val="000000"/>
+        </w:rPr>
+        <w:t xml:space="preserve">                </w:t>
+      </w:r>
+      <w:r>
+        <w:rPr>
+          <w:rFonts w:ascii="Monaco" w:hAnsi="Monaco" w:cs="Monaco"/>
+          <w:color w:val="6A3E3E"/>
+        </w:rPr>
+        <w:t>pq</w:t>
+      </w:r>
+      <w:r>
+        <w:rPr>
+          <w:rFonts w:ascii="Monaco" w:hAnsi="Monaco" w:cs="Monaco"/>
+          <w:color w:val="000000"/>
+        </w:rPr>
+        <w:t>.offer(</w:t>
+      </w:r>
+      <w:r>
+        <w:rPr>
+          <w:rFonts w:ascii="Monaco" w:hAnsi="Monaco" w:cs="Monaco"/>
+          <w:color w:val="6A3E3E"/>
+        </w:rPr>
+        <w:t>node</w:t>
+      </w:r>
+      <w:r>
+        <w:rPr>
+          <w:rFonts w:ascii="Monaco" w:hAnsi="Monaco" w:cs="Monaco"/>
+          <w:color w:val="000000"/>
+        </w:rPr>
+        <w:t>.</w:t>
+      </w:r>
+      <w:r>
+        <w:rPr>
+          <w:rFonts w:ascii="Monaco" w:hAnsi="Monaco" w:cs="Monaco"/>
+          <w:color w:val="0000C0"/>
+        </w:rPr>
+        <w:t>next</w:t>
+      </w:r>
+      <w:r>
+        <w:rPr>
+          <w:rFonts w:ascii="Monaco" w:hAnsi="Monaco" w:cs="Monaco"/>
+          <w:color w:val="000000"/>
+        </w:rPr>
+        <w:t>);</w:t>
+      </w:r>
+    </w:p>
+    <w:p>
+      <w:pPr>
+        <w:widowControl w:val="0"/>
+        <w:autoSpaceDE w:val="0"/>
+        <w:autoSpaceDN w:val="0"/>
+        <w:adjustRightInd w:val="0"/>
+        <w:spacing w:after="0" w:line="240" w:lineRule="auto"/>
+        <w:rPr>
+          <w:rFonts w:ascii="Monaco" w:hAnsi="Monaco" w:cs="Monaco"/>
+        </w:rPr>
+      </w:pPr>
+      <w:r>
+        <w:rPr>
+          <w:rFonts w:ascii="Monaco" w:hAnsi="Monaco" w:cs="Monaco"/>
+          <w:color w:val="000000"/>
+        </w:rPr>
+        <w:t xml:space="preserve">            }</w:t>
+      </w:r>
+    </w:p>
+    <w:p>
+      <w:pPr>
+        <w:widowControl w:val="0"/>
+        <w:autoSpaceDE w:val="0"/>
+        <w:autoSpaceDN w:val="0"/>
+        <w:adjustRightInd w:val="0"/>
+        <w:spacing w:after="0" w:line="240" w:lineRule="auto"/>
+        <w:rPr>
+          <w:rFonts w:ascii="Monaco" w:hAnsi="Monaco" w:cs="Monaco"/>
+        </w:rPr>
+      </w:pPr>
+      <w:r>
+        <w:rPr>
+          <w:rFonts w:ascii="Monaco" w:hAnsi="Monaco" w:cs="Monaco"/>
+          <w:color w:val="000000"/>
+        </w:rPr>
+        <w:lastRenderedPageBreak/>
+        <w:t xml:space="preserve">            </w:t>
+      </w:r>
+      <w:r>
+        <w:rPr>
+          <w:rFonts w:ascii="Monaco" w:hAnsi="Monaco" w:cs="Monaco"/>
+          <w:color w:val="6A3E3E"/>
+        </w:rPr>
+        <w:t>head</w:t>
+      </w:r>
+      <w:r>
+        <w:rPr>
+          <w:rFonts w:ascii="Monaco" w:hAnsi="Monaco" w:cs="Monaco"/>
+          <w:color w:val="000000"/>
+        </w:rPr>
+        <w:t>.</w:t>
+      </w:r>
+      <w:r>
+        <w:rPr>
+          <w:rFonts w:ascii="Monaco" w:hAnsi="Monaco" w:cs="Monaco"/>
+          <w:color w:val="0000C0"/>
+        </w:rPr>
+        <w:t>next</w:t>
+      </w:r>
+      <w:r>
+        <w:rPr>
+          <w:rFonts w:ascii="Monaco" w:hAnsi="Monaco" w:cs="Monaco"/>
+          <w:color w:val="000000"/>
+        </w:rPr>
+        <w:t xml:space="preserve"> = </w:t>
+      </w:r>
+      <w:r>
+        <w:rPr>
+          <w:rFonts w:ascii="Monaco" w:hAnsi="Monaco" w:cs="Monaco"/>
+          <w:color w:val="6A3E3E"/>
+        </w:rPr>
+        <w:t>node</w:t>
+      </w:r>
+      <w:r>
+        <w:rPr>
+          <w:rFonts w:ascii="Monaco" w:hAnsi="Monaco" w:cs="Monaco"/>
+          <w:color w:val="000000"/>
+        </w:rPr>
+        <w:t>;</w:t>
+      </w:r>
+    </w:p>
+    <w:p>
+      <w:pPr>
+        <w:widowControl w:val="0"/>
+        <w:autoSpaceDE w:val="0"/>
+        <w:autoSpaceDN w:val="0"/>
+        <w:adjustRightInd w:val="0"/>
+        <w:spacing w:after="0" w:line="240" w:lineRule="auto"/>
+        <w:rPr>
+          <w:rFonts w:ascii="Monaco" w:hAnsi="Monaco" w:cs="Monaco"/>
+        </w:rPr>
+      </w:pPr>
+      <w:r>
+        <w:rPr>
+          <w:rFonts w:ascii="Monaco" w:hAnsi="Monaco" w:cs="Monaco"/>
+          <w:color w:val="000000"/>
+        </w:rPr>
+        <w:t xml:space="preserve">            </w:t>
+      </w:r>
+      <w:r>
+        <w:rPr>
+          <w:rFonts w:ascii="Monaco" w:hAnsi="Monaco" w:cs="Monaco"/>
+          <w:color w:val="6A3E3E"/>
+        </w:rPr>
+        <w:t>head</w:t>
+      </w:r>
+      <w:r>
+        <w:rPr>
+          <w:rFonts w:ascii="Monaco" w:hAnsi="Monaco" w:cs="Monaco"/>
+          <w:color w:val="000000"/>
+        </w:rPr>
+        <w:t xml:space="preserve"> = </w:t>
+      </w:r>
+      <w:r>
+        <w:rPr>
+          <w:rFonts w:ascii="Monaco" w:hAnsi="Monaco" w:cs="Monaco"/>
+          <w:color w:val="6A3E3E"/>
+        </w:rPr>
+        <w:t>head</w:t>
+      </w:r>
+      <w:r>
+        <w:rPr>
+          <w:rFonts w:ascii="Monaco" w:hAnsi="Monaco" w:cs="Monaco"/>
+          <w:color w:val="000000"/>
+        </w:rPr>
+        <w:t>.</w:t>
+      </w:r>
+      <w:r>
+        <w:rPr>
+          <w:rFonts w:ascii="Monaco" w:hAnsi="Monaco" w:cs="Monaco"/>
+          <w:color w:val="0000C0"/>
+        </w:rPr>
+        <w:t>next</w:t>
+      </w:r>
+      <w:r>
+        <w:rPr>
+          <w:rFonts w:ascii="Monaco" w:hAnsi="Monaco" w:cs="Monaco"/>
+          <w:color w:val="000000"/>
+        </w:rPr>
+        <w:t>;</w:t>
+      </w:r>
+    </w:p>
+    <w:p>
+      <w:pPr>
+        <w:widowControl w:val="0"/>
+        <w:autoSpaceDE w:val="0"/>
+        <w:autoSpaceDN w:val="0"/>
+        <w:adjustRightInd w:val="0"/>
+        <w:spacing w:after="0" w:line="240" w:lineRule="auto"/>
+        <w:rPr>
+          <w:rFonts w:ascii="Monaco" w:hAnsi="Monaco" w:cs="Monaco"/>
+        </w:rPr>
+      </w:pPr>
+      <w:r>
+        <w:rPr>
+          <w:rFonts w:ascii="Monaco" w:hAnsi="Monaco" w:cs="Monaco"/>
+          <w:color w:val="000000"/>
+        </w:rPr>
+        <w:t xml:space="preserve">        }</w:t>
+      </w:r>
+    </w:p>
+    <w:p>
+      <w:pPr>
+        <w:widowControl w:val="0"/>
+        <w:autoSpaceDE w:val="0"/>
+        <w:autoSpaceDN w:val="0"/>
+        <w:adjustRightInd w:val="0"/>
+        <w:spacing w:after="0" w:line="240" w:lineRule="auto"/>
+        <w:rPr>
+          <w:rFonts w:ascii="Monaco" w:hAnsi="Monaco" w:cs="Monaco"/>
+        </w:rPr>
+      </w:pPr>
+      <w:r>
+        <w:rPr>
+          <w:rFonts w:ascii="Monaco" w:hAnsi="Monaco" w:cs="Monaco"/>
+          <w:color w:val="000000"/>
+        </w:rPr>
+        <w:t xml:space="preserve">        </w:t>
+      </w:r>
+    </w:p>
+    <w:p>
+      <w:pPr>
+        <w:widowControl w:val="0"/>
+        <w:autoSpaceDE w:val="0"/>
+        <w:autoSpaceDN w:val="0"/>
+        <w:adjustRightInd w:val="0"/>
+        <w:spacing w:after="0" w:line="240" w:lineRule="auto"/>
+        <w:rPr>
+          <w:rFonts w:ascii="Monaco" w:hAnsi="Monaco" w:cs="Monaco"/>
+        </w:rPr>
+      </w:pPr>
+      <w:r>
+        <w:rPr>
+          <w:rFonts w:ascii="Monaco" w:hAnsi="Monaco" w:cs="Monaco"/>
+          <w:color w:val="000000"/>
+        </w:rPr>
+        <w:t xml:space="preserve">        </w:t>
+      </w:r>
+      <w:r>
+        <w:rPr>
+          <w:rFonts w:ascii="Monaco" w:hAnsi="Monaco" w:cs="Monaco"/>
+          <w:b/>
+          <w:bCs/>
+          <w:color w:val="7F0055"/>
+        </w:rPr>
+        <w:t>return</w:t>
+      </w:r>
+      <w:r>
+        <w:rPr>
+          <w:rFonts w:ascii="Monaco" w:hAnsi="Monaco" w:cs="Monaco"/>
+          <w:color w:val="000000"/>
+        </w:rPr>
+        <w:t xml:space="preserve"> </w:t>
+      </w:r>
+      <w:r>
+        <w:rPr>
+          <w:rFonts w:ascii="Monaco" w:hAnsi="Monaco" w:cs="Monaco"/>
+          <w:color w:val="6A3E3E"/>
+        </w:rPr>
+        <w:t>Dummy</w:t>
+      </w:r>
+      <w:r>
+        <w:rPr>
+          <w:rFonts w:ascii="Monaco" w:hAnsi="Monaco" w:cs="Monaco"/>
+          <w:color w:val="000000"/>
+        </w:rPr>
+        <w:t>.</w:t>
+      </w:r>
+      <w:r>
+        <w:rPr>
+          <w:rFonts w:ascii="Monaco" w:hAnsi="Monaco" w:cs="Monaco"/>
+          <w:color w:val="0000C0"/>
+        </w:rPr>
+        <w:t>next</w:t>
+      </w:r>
+      <w:r>
+        <w:rPr>
+          <w:rFonts w:ascii="Monaco" w:hAnsi="Monaco" w:cs="Monaco"/>
+          <w:color w:val="000000"/>
+        </w:rPr>
+        <w:t>;</w:t>
+      </w:r>
+    </w:p>
+    <w:p>
+      <w:r>
+        <w:rPr>
+          <w:rFonts w:ascii="Monaco" w:hAnsi="Monaco" w:cs="Monaco"/>
+          <w:color w:val="000000"/>
+        </w:rPr>
+        <w:t xml:space="preserve">    }</w:t>
+      </w:r>
+    </w:p>
+    <w:p>
+      <w:pPr>
+        <w:rPr>
+          <w:rFonts w:hint="eastAsia"/>
+        </w:rPr>
+      </w:pPr>
+    </w:p>
+    <w:p>
+      <w:pPr>
+        <w:rPr>
+          <w:b/>
+        </w:rPr>
+      </w:pPr>
+      <w:r>
+        <w:rPr>
+          <w:b/>
+        </w:rPr>
+        <w:t xml:space="preserve">Double </w:t>
+      </w:r>
+      <w:r>
+        <w:rPr>
+          <w:b/>
+        </w:rPr>
+        <w:t xml:space="preserve">Linked </w:t>
+      </w:r>
+      <w:r>
+        <w:rPr>
+          <w:b/>
+        </w:rPr>
+        <w:t>L</w:t>
+      </w:r>
+      <w:r>
+        <w:rPr>
+          <w:b/>
+        </w:rPr>
+        <w:t>ist:</w:t>
+      </w:r>
+    </w:p>
+    <w:p>
+      <w:pPr>
+        <w:rPr>
+          <w:b/>
+        </w:rPr>
+      </w:pPr>
+      <w:r>
+        <w:rPr>
+          <w:b/>
+        </w:rPr>
+        <w:t>Stack:</w:t>
+      </w:r>
+    </w:p>
+    <w:p>
+      <w:pPr>
+        <w:rPr>
+          <w:b/>
+        </w:rPr>
+      </w:pPr>
+      <w:r>
+        <w:rPr>
+          <w:b/>
+        </w:rPr>
+        <w:t>Queue:</w:t>
+      </w:r>
+    </w:p>
+    <w:p>
+      <w:pPr>
+        <w:rPr>
+          <w:b/>
+        </w:rPr>
+      </w:pPr>
+      <w:r>
+        <w:rPr>
+          <w:b/>
+        </w:rPr>
+        <w:t>PriorityQueue:</w:t>
+      </w:r>
+    </w:p>
+    <w:p>
+      <w:pPr>
+        <w:rPr>
+          <w:b/>
+        </w:rPr>
+      </w:pPr>
+      <w:r>
+        <w:rPr>
+          <w:b/>
+        </w:rPr>
+        <w:t>Heap/Deque</w:t>
+      </w:r>
+      <w:r>
+        <w:rPr>
+          <w:b/>
+        </w:rPr>
+        <w:t>:</w:t>
+      </w:r>
+    </w:p>
+    <w:p>
+      <w:pPr>
+        <w:rPr>
+          <w:b/>
+        </w:rPr>
+      </w:pPr>
+      <w:r>
+        <w:rPr>
+          <w:b/>
+        </w:rPr>
+        <w:t>HashSet:</w:t>
+      </w:r>
+    </w:p>
+    <w:p>
+      <w:r>
+        <w:t>keySet() / values()/ add/ put/ getOrDefault</w:t>
+      </w:r>
+    </w:p>
+    <w:p>
+      <w:pPr>
+        <w:rPr>
+          <w:b/>
+        </w:rPr>
+      </w:pPr>
+      <w:r>
+        <w:rPr>
+          <w:b/>
+        </w:rPr>
+        <w:t xml:space="preserve">TreeSet: </w:t>
+      </w:r>
+    </w:p>
+    <w:p>
+      <w:r>
+        <w:t>Same with HashSet, only contains unique value.</w:t>
+      </w:r>
+    </w:p>
+    <w:p>
+      <w:r>
+        <w:t>Operations:</w:t>
+      </w:r>
+    </w:p>
+    <w:p>
+      <w:r>
+        <w:t xml:space="preserve">addAll/ add/ Ceiling closest &gt;= / floor closest &lt;= / higher closest &gt; / lower closest &lt; / headset ( o, inclusive) </w:t>
+      </w:r>
+      <w:r>
+        <w:rPr>
+          <w:rFonts w:hint="eastAsia"/>
+        </w:rPr>
+        <w:t>&lt;</w:t>
+      </w:r>
+      <w:r>
+        <w:t>(</w:t>
+      </w:r>
+      <w:r>
+        <w:rPr>
+          <w:rFonts w:hint="eastAsia"/>
+        </w:rPr>
+        <w:t>=</w:t>
+      </w:r>
+      <w:r>
+        <w:t>) smaller objects / tailSet (0, inclusive(true/fase)) &gt;(=) larger objects</w:t>
+      </w:r>
+    </w:p>
+    <w:p>
+      <w:r>
+        <w:t xml:space="preserve">QS: </w:t>
+      </w:r>
+      <w:r>
+        <w:t>Max Sum of Rectangle No Larger Than K</w:t>
+      </w:r>
+      <w:r>
+        <w:t xml:space="preserve"> – 363</w:t>
+      </w:r>
+    </w:p>
+    <w:p>
+      <w:pPr>
+        <w:autoSpaceDE w:val="0"/>
+        <w:autoSpaceDN w:val="0"/>
+        <w:adjustRightInd w:val="0"/>
+        <w:spacing w:after="0" w:line="240" w:lineRule="auto"/>
+        <w:rPr>
+          <w:rFonts w:ascii="Consolas" w:hAnsi="Consolas" w:cs="Consolas"/>
+          <w:sz w:val="20"/>
+          <w:szCs w:val="20"/>
+        </w:rPr>
+      </w:pPr>
+      <w:r>
+        <w:rPr>
+          <w:rFonts w:ascii="Consolas" w:hAnsi="Consolas" w:cs="Consolas"/>
+          <w:color w:val="3F7F5F"/>
+          <w:sz w:val="20"/>
+          <w:szCs w:val="20"/>
+        </w:rPr>
+        <w:t xml:space="preserve">//find the max </w:t>
+      </w:r>
+      <w:r>
+        <w:rPr>
+          <w:rFonts w:ascii="Consolas" w:hAnsi="Consolas" w:cs="Consolas"/>
+          <w:color w:val="3F7F5F"/>
+          <w:sz w:val="20"/>
+          <w:szCs w:val="20"/>
+          <w:u w:val="single"/>
+        </w:rPr>
+        <w:t>subarray</w:t>
+      </w:r>
+      <w:r>
+        <w:rPr>
+          <w:rFonts w:ascii="Consolas" w:hAnsi="Consolas" w:cs="Consolas"/>
+          <w:color w:val="3F7F5F"/>
+          <w:sz w:val="20"/>
+          <w:szCs w:val="20"/>
+        </w:rPr>
+        <w:t xml:space="preserve"> no more than k -&gt;O(</w:t>
+      </w:r>
+      <w:r>
+        <w:rPr>
+          <w:rFonts w:ascii="Consolas" w:hAnsi="Consolas" w:cs="Consolas"/>
+          <w:color w:val="3F7F5F"/>
+          <w:sz w:val="20"/>
+          <w:szCs w:val="20"/>
+          <w:u w:val="single"/>
+        </w:rPr>
+        <w:t>nlogn</w:t>
+      </w:r>
+      <w:r>
+        <w:rPr>
+          <w:rFonts w:ascii="Consolas" w:hAnsi="Consolas" w:cs="Consolas"/>
+          <w:color w:val="3F7F5F"/>
+          <w:sz w:val="20"/>
+          <w:szCs w:val="20"/>
+        </w:rPr>
+        <w:t>) time</w:t>
+      </w:r>
+    </w:p>
+    <w:p>
+      <w:pPr>
+        <w:autoSpaceDE w:val="0"/>
+        <w:autoSpaceDN w:val="0"/>
+        <w:adjustRightInd w:val="0"/>
+        <w:spacing w:after="0" w:line="240" w:lineRule="auto"/>
+        <w:rPr>
+          <w:rFonts w:ascii="Consolas" w:hAnsi="Consolas" w:cs="Consolas"/>
+          <w:sz w:val="20"/>
+          <w:szCs w:val="20"/>
+        </w:rPr>
+      </w:pPr>
+      <w:r>
+        <w:rPr>
+          <w:rFonts w:ascii="Consolas" w:hAnsi="Consolas" w:cs="Consolas"/>
+          <w:color w:val="000000"/>
+          <w:sz w:val="20"/>
+          <w:szCs w:val="20"/>
+        </w:rPr>
+        <w:t xml:space="preserve">TreeSet&lt;Integer&gt; </w:t>
+      </w:r>
+      <w:r>
+        <w:rPr>
+          <w:rFonts w:ascii="Consolas" w:hAnsi="Consolas" w:cs="Consolas"/>
+          <w:color w:val="6A3E3E"/>
+          <w:sz w:val="20"/>
+          <w:szCs w:val="20"/>
+        </w:rPr>
+        <w:t>set</w:t>
+      </w:r>
+      <w:r>
+        <w:rPr>
+          <w:rFonts w:ascii="Consolas" w:hAnsi="Consolas" w:cs="Consolas"/>
+          <w:color w:val="000000"/>
+          <w:sz w:val="20"/>
+          <w:szCs w:val="20"/>
+        </w:rPr>
+        <w:t xml:space="preserve"> = </w:t>
+      </w:r>
+      <w:r>
+        <w:rPr>
+          <w:rFonts w:ascii="Consolas" w:hAnsi="Consolas" w:cs="Consolas"/>
+          <w:b/>
+          <w:bCs/>
+          <w:color w:val="7F0055"/>
+          <w:sz w:val="20"/>
+          <w:szCs w:val="20"/>
+        </w:rPr>
+        <w:t>new</w:t>
+      </w:r>
+      <w:r>
+        <w:rPr>
+          <w:rFonts w:ascii="Consolas" w:hAnsi="Consolas" w:cs="Consolas"/>
+          <w:color w:val="000000"/>
+          <w:sz w:val="20"/>
+          <w:szCs w:val="20"/>
+        </w:rPr>
+        <w:t xml:space="preserve"> TreeSet&lt;&gt;();</w:t>
+      </w:r>
+    </w:p>
+    <w:p>
+      <w:pPr>
+        <w:autoSpaceDE w:val="0"/>
+        <w:autoSpaceDN w:val="0"/>
+        <w:adjustRightInd w:val="0"/>
+        <w:spacing w:after="0" w:line="240" w:lineRule="auto"/>
+        <w:rPr>
+          <w:rFonts w:ascii="Consolas" w:hAnsi="Consolas" w:cs="Consolas"/>
+          <w:sz w:val="20"/>
+          <w:szCs w:val="20"/>
+        </w:rPr>
+      </w:pPr>
+      <w:r>
+        <w:rPr>
+          <w:rFonts w:ascii="Consolas" w:hAnsi="Consolas" w:cs="Consolas"/>
+          <w:color w:val="6A3E3E"/>
+          <w:sz w:val="20"/>
+          <w:szCs w:val="20"/>
+        </w:rPr>
+        <w:t>set</w:t>
+      </w:r>
+      <w:r>
+        <w:rPr>
+          <w:rFonts w:ascii="Consolas" w:hAnsi="Consolas" w:cs="Consolas"/>
+          <w:color w:val="000000"/>
+          <w:sz w:val="20"/>
+          <w:szCs w:val="20"/>
+        </w:rPr>
+        <w:t>.add(0);</w:t>
+      </w:r>
+    </w:p>
+    <w:p>
+      <w:pPr>
+        <w:autoSpaceDE w:val="0"/>
+        <w:autoSpaceDN w:val="0"/>
+        <w:adjustRightInd w:val="0"/>
+        <w:spacing w:after="0" w:line="240" w:lineRule="auto"/>
+        <w:rPr>
+          <w:rFonts w:ascii="Consolas" w:hAnsi="Consolas" w:cs="Consolas"/>
+          <w:sz w:val="20"/>
+          <w:szCs w:val="20"/>
+        </w:rPr>
+      </w:pPr>
+      <w:r>
+        <w:rPr>
+          <w:rFonts w:ascii="Consolas" w:hAnsi="Consolas" w:cs="Consolas"/>
+          <w:b/>
+          <w:bCs/>
+          <w:color w:val="7F0055"/>
+          <w:sz w:val="20"/>
+          <w:szCs w:val="20"/>
+        </w:rPr>
+        <w:t>int</w:t>
+      </w:r>
+      <w:r>
+        <w:rPr>
+          <w:rFonts w:ascii="Consolas" w:hAnsi="Consolas" w:cs="Consolas"/>
+          <w:color w:val="000000"/>
+          <w:sz w:val="20"/>
+          <w:szCs w:val="20"/>
+        </w:rPr>
+        <w:t xml:space="preserve"> </w:t>
+      </w:r>
+      <w:r>
+        <w:rPr>
+          <w:rFonts w:ascii="Consolas" w:hAnsi="Consolas" w:cs="Consolas"/>
+          <w:color w:val="6A3E3E"/>
+          <w:sz w:val="20"/>
+          <w:szCs w:val="20"/>
+        </w:rPr>
+        <w:t>curSum</w:t>
+      </w:r>
+      <w:r>
+        <w:rPr>
+          <w:rFonts w:ascii="Consolas" w:hAnsi="Consolas" w:cs="Consolas"/>
+          <w:color w:val="000000"/>
+          <w:sz w:val="20"/>
+          <w:szCs w:val="20"/>
+        </w:rPr>
+        <w:t xml:space="preserve"> =0;</w:t>
+      </w:r>
+    </w:p>
+    <w:p>
+      <w:pPr>
+        <w:autoSpaceDE w:val="0"/>
+        <w:autoSpaceDN w:val="0"/>
+        <w:adjustRightInd w:val="0"/>
+        <w:spacing w:after="0" w:line="240" w:lineRule="auto"/>
+        <w:rPr>
+          <w:rFonts w:ascii="Consolas" w:hAnsi="Consolas" w:cs="Consolas"/>
+          <w:sz w:val="20"/>
+          <w:szCs w:val="20"/>
+        </w:rPr>
+      </w:pPr>
+      <w:r>
+        <w:rPr>
+          <w:rFonts w:ascii="Consolas" w:hAnsi="Consolas" w:cs="Consolas"/>
+          <w:b/>
+          <w:bCs/>
+          <w:color w:val="7F0055"/>
+          <w:sz w:val="20"/>
+          <w:szCs w:val="20"/>
+        </w:rPr>
+        <w:t>for</w:t>
+      </w:r>
+      <w:r>
+        <w:rPr>
+          <w:rFonts w:ascii="Consolas" w:hAnsi="Consolas" w:cs="Consolas"/>
+          <w:color w:val="000000"/>
+          <w:sz w:val="20"/>
+          <w:szCs w:val="20"/>
+        </w:rPr>
+        <w:t>(</w:t>
+      </w:r>
+      <w:r>
+        <w:rPr>
+          <w:rFonts w:ascii="Consolas" w:hAnsi="Consolas" w:cs="Consolas"/>
+          <w:b/>
+          <w:bCs/>
+          <w:color w:val="7F0055"/>
           <w:sz w:val="20"/>
           <w:szCs w:val="20"/>
         </w:rPr>
@@ -3012,11 +5522,6 @@
       </w:r>
     </w:p>
     <w:p>
-      <w:pPr>
-        <w:rPr>
-          <w:rFonts w:hint="eastAsia"/>
-        </w:rPr>
-      </w:pPr>
       <w:r>
         <w:rPr>
           <w:rFonts w:ascii="Consolas" w:hAnsi="Consolas" w:cs="Consolas"/>
@@ -3052,12 +5557,8 @@
       </w:r>
     </w:p>
     <w:p>
-      <w:pPr>
-        <w:rPr>
-          <w:rFonts w:hint="eastAsia"/>
-        </w:rPr>
-      </w:pPr>
-      <w:r>
+      <w:r>
+        <w:lastRenderedPageBreak/>
         <w:t>Insert node:</w:t>
       </w:r>
     </w:p>
@@ -3119,7 +5620,6 @@
     </w:p>
     <w:p>
       <w:r>
-        <w:lastRenderedPageBreak/>
         <w:t>Graph storage:</w:t>
       </w:r>
     </w:p>
@@ -3829,7 +6329,6 @@
           <w:sz w:val="20"/>
           <w:szCs w:val="20"/>
         </w:rPr>
-        <w:lastRenderedPageBreak/>
         <w:tab/>
         <w:t>}</w:t>
       </w:r>
@@ -3846,25 +6345,141 @@
     </w:p>
     <w:p/>
     <w:p>
+      <w:r>
+        <w:t>Reservoir sampling:</w:t>
+      </w:r>
+    </w:p>
+    <w:p/>
+    <w:p>
+      <w:pPr>
+        <w:ind w:left="360"/>
+      </w:pPr>
+    </w:p>
+    <w:p/>
+    <w:p>
       <w:pPr>
         <w:rPr>
           <w:rFonts w:hint="eastAsia"/>
-        </w:rPr>
-      </w:pPr>
-      <w:r>
-        <w:t>Reservoir sampling:</w:t>
-      </w:r>
-    </w:p>
-    <w:p/>
-    <w:p>
-      <w:pPr>
-        <w:ind w:left="360"/>
-      </w:pPr>
-    </w:p>
-    <w:p/>
-    <w:p>
-      <w:pPr>
-        <w:rPr>
+          <w:b/>
+        </w:rPr>
+      </w:pPr>
+    </w:p>
+    <w:p>
+      <w:pPr>
+        <w:rPr>
+          <w:rFonts w:hint="eastAsia"/>
+          <w:b/>
+        </w:rPr>
+      </w:pPr>
+    </w:p>
+    <w:p>
+      <w:pPr>
+        <w:rPr>
+          <w:rFonts w:hint="eastAsia"/>
+          <w:b/>
+        </w:rPr>
+      </w:pPr>
+      <w:r>
+        <w:rPr>
+          <w:rFonts w:hint="eastAsia"/>
+          <w:b/>
+        </w:rPr>
+        <w:t>Topic:</w:t>
+      </w:r>
+    </w:p>
+    <w:p>
+      <w:pPr>
+        <w:rPr>
+          <w:rFonts w:hint="eastAsia"/>
+          <w:b/>
+        </w:rPr>
+      </w:pPr>
+      <w:r>
+        <w:rPr>
+          <w:rFonts w:hint="eastAsia"/>
+          <w:b/>
+        </w:rPr>
+        <w:t>Pali</w:t>
+      </w:r>
+      <w:r>
+        <w:rPr>
+          <w:rFonts w:hint="eastAsia"/>
+          <w:b/>
+        </w:rPr>
+        <w:t>ndrome:</w:t>
+      </w:r>
+    </w:p>
+    <w:p>
+      <w:pPr>
+        <w:rPr>
+          <w:rFonts w:hint="eastAsia"/>
+          <w:b/>
+        </w:rPr>
+      </w:pPr>
+      <w:r>
+        <w:rPr>
+          <w:rFonts w:hint="eastAsia"/>
+          <w:b/>
+        </w:rPr>
+        <w:t xml:space="preserve">judge </w:t>
+      </w:r>
+      <w:r>
+        <w:rPr>
+          <w:rFonts w:hint="eastAsia"/>
+          <w:b/>
+        </w:rPr>
+        <w:t xml:space="preserve">a string </w:t>
+      </w:r>
+      <w:r>
+        <w:rPr>
+          <w:rFonts w:hint="eastAsia"/>
+          <w:b/>
+        </w:rPr>
+        <w:t>palindrome</w:t>
+      </w:r>
+      <w:r>
+        <w:rPr>
+          <w:rFonts w:hint="eastAsia"/>
+          <w:b/>
+        </w:rPr>
+        <w:t>:</w:t>
+      </w:r>
+    </w:p>
+    <w:p>
+      <w:pPr>
+        <w:rPr>
+          <w:rFonts w:hint="eastAsia"/>
+          <w:b/>
+        </w:rPr>
+      </w:pPr>
+    </w:p>
+    <w:p>
+      <w:pPr>
+        <w:rPr>
+          <w:rFonts w:hint="eastAsia"/>
+          <w:b/>
+        </w:rPr>
+      </w:pPr>
+      <w:r>
+        <w:rPr>
+          <w:rFonts w:hint="eastAsia"/>
+          <w:b/>
+        </w:rPr>
+        <w:t>find all palindrome array in a string:</w:t>
+      </w:r>
+    </w:p>
+    <w:p>
+      <w:pPr>
+        <w:rPr>
+          <w:rFonts w:hint="eastAsia"/>
+          <w:b/>
+        </w:rPr>
+      </w:pPr>
+    </w:p>
+    <w:p>
+      <w:pPr>
+        <w:rPr>
+          <w:rFonts w:hint="eastAsia"/>
           <w:b/>
         </w:rPr>
       </w:pPr>
@@ -3897,8 +6512,97 @@
 </file>
 
 <file path=word/numbering.xml><?xml version="1.0" encoding="utf-8"?>
-<w:numbering xmlns:wpc="http://schemas.microsoft.com/office/word/2010/wordprocessingCanvas" xmlns:mc="http://schemas.openxmlformats.org/markup-compatibility/2006" xmlns:o="urn:schemas-microsoft-com:office:office" xmlns:r="http://schemas.openxmlformats.org/officeDocument/2006/relationships" xmlns:m="http://schemas.openxmlformats.org/officeDocument/2006/math" xmlns:v="urn:schemas-microsoft-com:vml" xmlns:wp14="http://schemas.microsoft.com/office/word/2010/wordprocessingDrawing" xmlns:wp="http://schemas.openxmlformats.org/drawingml/2006/wordprocessingDrawing" xmlns:w10="urn:schemas-microsoft-com:office:word" xmlns:w="http://schemas.openxmlformats.org/wordprocessingml/2006/main" xmlns:w14="http://schemas.microsoft.com/office/word/2010/wordml" xmlns:w15="http://schemas.microsoft.com/office/word/2012/wordml" xmlns:wpg="http://schemas.microsoft.com/office/word/2010/wordprocessingGroup" xmlns:wpi="http://schemas.microsoft.com/office/word/2010/wordprocessingInk" xmlns:wne="http://schemas.microsoft.com/office/word/2006/wordml" xmlns:wps="http://schemas.microsoft.com/office/word/2010/wordprocessingShape" mc:Ignorable="w14 w15 wp14">
-  <w:abstractNum w:abstractNumId="0" w15:restartNumberingAfterBreak="0">
+<w:numbering xmlns:wpc="http://schemas.microsoft.com/office/word/2010/wordprocessingCanvas" xmlns:mo="http://schemas.microsoft.com/office/mac/office/2008/main" xmlns:mc="http://schemas.openxmlformats.org/markup-compatibility/2006" xmlns:mv="urn:schemas-microsoft-com:mac:vml" xmlns:o="urn:schemas-microsoft-com:office:office" xmlns:r="http://schemas.openxmlformats.org/officeDocument/2006/relationships" xmlns:m="http://schemas.openxmlformats.org/officeDocument/2006/math" xmlns:v="urn:schemas-microsoft-com:vml" xmlns:wp14="http://schemas.microsoft.com/office/word/2010/wordprocessingDrawing" xmlns:wp="http://schemas.openxmlformats.org/drawingml/2006/wordprocessingDrawing" xmlns:w10="urn:schemas-microsoft-com:office:word" xmlns:w="http://schemas.openxmlformats.org/wordprocessingml/2006/main" xmlns:w14="http://schemas.microsoft.com/office/word/2010/wordml" xmlns:w15="http://schemas.microsoft.com/office/word/2012/wordml" xmlns:wpg="http://schemas.microsoft.com/office/word/2010/wordprocessingGroup" xmlns:wpi="http://schemas.microsoft.com/office/word/2010/wordprocessingInk" xmlns:wne="http://schemas.microsoft.com/office/word/2006/wordml" xmlns:wps="http://schemas.microsoft.com/office/word/2010/wordprocessingShape" mc:Ignorable="w14 w15 wp14">
+  <w:abstractNum w:abstractNumId="0">
+    <w:nsid w:val="24842210"/>
+    <w:multiLevelType w:val="hybridMultilevel"/>
+    <w:tmpl w:val="51B287C4"/>
+    <w:lvl w:ilvl="0" w:tplc="66486976">
+      <w:start w:val="1"/>
+      <w:numFmt w:val="decimal"/>
+      <w:lvlText w:val="%1."/>
+      <w:lvlJc w:val="left"/>
+      <w:pPr>
+        <w:ind w:left="720" w:hanging="360"/>
+      </w:pPr>
+      <w:rPr>
+        <w:rFonts w:hint="eastAsia"/>
+      </w:rPr>
+    </w:lvl>
+    <w:lvl w:ilvl="1" w:tplc="04090019" w:tentative="1">
+      <w:start w:val="1"/>
+      <w:numFmt w:val="lowerLetter"/>
+      <w:lvlText w:val="%2."/>
+      <w:lvlJc w:val="left"/>
+      <w:pPr>
+        <w:ind w:left="1440" w:hanging="360"/>
+      </w:pPr>
+    </w:lvl>
+    <w:lvl w:ilvl="2" w:tplc="0409001B" w:tentative="1">
+      <w:start w:val="1"/>
+      <w:numFmt w:val="lowerRoman"/>
+      <w:lvlText w:val="%3."/>
+      <w:lvlJc w:val="right"/>
+      <w:pPr>
+        <w:ind w:left="2160" w:hanging="180"/>
+      </w:pPr>
+    </w:lvl>
+    <w:lvl w:ilvl="3" w:tplc="0409000F" w:tentative="1">
+      <w:start w:val="1"/>
+      <w:numFmt w:val="decimal"/>
+      <w:lvlText w:val="%4."/>
+      <w:lvlJc w:val="left"/>
+      <w:pPr>
+        <w:ind w:left="2880" w:hanging="360"/>
+      </w:pPr>
+    </w:lvl>
+    <w:lvl w:ilvl="4" w:tplc="04090019" w:tentative="1">
+      <w:start w:val="1"/>
+      <w:numFmt w:val="lowerLetter"/>
+      <w:lvlText w:val="%5."/>
+      <w:lvlJc w:val="left"/>
+      <w:pPr>
+        <w:ind w:left="3600" w:hanging="360"/>
+      </w:pPr>
+    </w:lvl>
+    <w:lvl w:ilvl="5" w:tplc="0409001B" w:tentative="1">
+      <w:start w:val="1"/>
+      <w:numFmt w:val="lowerRoman"/>
+      <w:lvlText w:val="%6."/>
+      <w:lvlJc w:val="right"/>
+      <w:pPr>
+        <w:ind w:left="4320" w:hanging="180"/>
+      </w:pPr>
+    </w:lvl>
+    <w:lvl w:ilvl="6" w:tplc="0409000F" w:tentative="1">
+      <w:start w:val="1"/>
+      <w:numFmt w:val="decimal"/>
+      <w:lvlText w:val="%7."/>
+      <w:lvlJc w:val="left"/>
+      <w:pPr>
+        <w:ind w:left="5040" w:hanging="360"/>
+      </w:pPr>
+    </w:lvl>
+    <w:lvl w:ilvl="7" w:tplc="04090019" w:tentative="1">
+      <w:start w:val="1"/>
+      <w:numFmt w:val="lowerLetter"/>
+      <w:lvlText w:val="%8."/>
+      <w:lvlJc w:val="left"/>
+      <w:pPr>
+        <w:ind w:left="5760" w:hanging="360"/>
+      </w:pPr>
+    </w:lvl>
+    <w:lvl w:ilvl="8" w:tplc="0409001B" w:tentative="1">
+      <w:start w:val="1"/>
+      <w:numFmt w:val="lowerRoman"/>
+      <w:lvlText w:val="%9."/>
+      <w:lvlJc w:val="right"/>
+      <w:pPr>
+        <w:ind w:left="6480" w:hanging="180"/>
+      </w:pPr>
+    </w:lvl>
+  </w:abstractNum>
+  <w:abstractNum w:abstractNumId="1">
     <w:nsid w:val="29FE3815"/>
     <w:multiLevelType w:val="hybridMultilevel"/>
     <w:tmpl w:val="608C3C0A"/>
@@ -3987,7 +6691,7 @@
       </w:pPr>
     </w:lvl>
   </w:abstractNum>
-  <w:abstractNum w:abstractNumId="1" w15:restartNumberingAfterBreak="0">
+  <w:abstractNum w:abstractNumId="2">
     <w:nsid w:val="30E03D54"/>
     <w:multiLevelType w:val="hybridMultilevel"/>
     <w:tmpl w:val="F610512A"/>
@@ -4099,7 +6803,7 @@
       </w:rPr>
     </w:lvl>
   </w:abstractNum>
-  <w:abstractNum w:abstractNumId="2" w15:restartNumberingAfterBreak="0">
+  <w:abstractNum w:abstractNumId="3">
     <w:nsid w:val="7537140B"/>
     <w:multiLevelType w:val="hybridMultilevel"/>
     <w:tmpl w:val="AAF4BD2A"/>
@@ -4189,12 +6893,15 @@
     </w:lvl>
   </w:abstractNum>
   <w:num w:numId="1">
+    <w:abstractNumId w:val="2"/>
+  </w:num>
+  <w:num w:numId="2">
+    <w:abstractNumId w:val="3"/>
+  </w:num>
+  <w:num w:numId="3">
     <w:abstractNumId w:val="1"/>
   </w:num>
-  <w:num w:numId="2">
-    <w:abstractNumId w:val="2"/>
-  </w:num>
-  <w:num w:numId="3">
+  <w:num w:numId="4">
     <w:abstractNumId w:val="0"/>
   </w:num>
 </w:numbering>
@@ -4217,7 +6924,7 @@
       </w:pPr>
     </w:pPrDefault>
   </w:docDefaults>
-  <w:latentStyles w:defLockedState="0" w:defUIPriority="99" w:defSemiHidden="0" w:defUnhideWhenUsed="0" w:defQFormat="0" w:count="371">
+  <w:latentStyles w:defLockedState="0" w:defUIPriority="99" w:defSemiHidden="0" w:defUnhideWhenUsed="0" w:defQFormat="0" w:count="381">
     <w:lsdException w:name="Normal" w:uiPriority="0" w:qFormat="1"/>
     <w:lsdException w:name="heading 1" w:uiPriority="9" w:qFormat="1"/>
     <w:lsdException w:name="heading 2" w:semiHidden="1" w:uiPriority="9" w:unhideWhenUsed="1" w:qFormat="1"/>
@@ -4323,7 +7030,6 @@
     <w:lsdException w:name="HTML Sample" w:semiHidden="1" w:unhideWhenUsed="1"/>
     <w:lsdException w:name="HTML Typewriter" w:semiHidden="1" w:unhideWhenUsed="1"/>
     <w:lsdException w:name="HTML Variable" w:semiHidden="1" w:unhideWhenUsed="1"/>
-    <w:lsdException w:name="Normal Table" w:semiHidden="1" w:unhideWhenUsed="1"/>
     <w:lsdException w:name="annotation subject" w:semiHidden="1" w:unhideWhenUsed="1"/>
     <w:lsdException w:name="No List" w:semiHidden="1" w:unhideWhenUsed="1"/>
     <w:lsdException w:name="Outline List 1" w:semiHidden="1" w:unhideWhenUsed="1"/>
@@ -4370,10 +7076,8 @@
     <w:lsdException w:name="Table Subtle 2" w:semiHidden="1" w:unhideWhenUsed="1"/>
     <w:lsdException w:name="Table Web 1" w:semiHidden="1" w:unhideWhenUsed="1"/>
     <w:lsdException w:name="Table Web 2" w:semiHidden="1" w:unhideWhenUsed="1"/>
-    <w:lsdException w:name="Table Web 3" w:semiHidden="1" w:unhideWhenUsed="1"/>
     <w:lsdException w:name="Balloon Text" w:semiHidden="1" w:unhideWhenUsed="1"/>
     <w:lsdException w:name="Table Grid" w:uiPriority="39"/>
-    <w:lsdException w:name="Table Theme" w:semiHidden="1" w:unhideWhenUsed="1"/>
     <w:lsdException w:name="Placeholder Text" w:semiHidden="1"/>
     <w:lsdException w:name="No Spacing" w:uiPriority="1" w:qFormat="1"/>
     <w:lsdException w:name="Light Shading" w:uiPriority="60"/>
@@ -4589,10 +7293,12 @@
     <w:lsdException w:name="List Table 5 Dark Accent 6" w:uiPriority="50"/>
     <w:lsdException w:name="List Table 6 Colorful Accent 6" w:uiPriority="51"/>
     <w:lsdException w:name="List Table 7 Colorful Accent 6" w:uiPriority="52"/>
+    <w:lsdException w:name="Mention" w:semiHidden="1" w:unhideWhenUsed="1"/>
   </w:latentStyles>
   <w:style w:type="paragraph" w:default="1" w:styleId="Normal">
     <w:name w:val="Normal"/>
     <w:qFormat/>
+    <w:rsid w:val="00D828FF"/>
   </w:style>
   <w:style w:type="character" w:default="1" w:styleId="DefaultParagraphFont">
     <w:name w:val="Default Paragraph Font"/>

--- a/leetcode/src/summary/review map.docx
+++ b/leetcode/src/summary/review map.docx
@@ -1,6 +1,6 @@
 
 <file path=word/document.xml><?xml version="1.0" encoding="utf-8"?>
-<w:document xmlns:wpc="http://schemas.microsoft.com/office/word/2010/wordprocessingCanvas" xmlns:mo="http://schemas.microsoft.com/office/mac/office/2008/main" xmlns:mc="http://schemas.openxmlformats.org/markup-compatibility/2006" xmlns:mv="urn:schemas-microsoft-com:mac:vml" xmlns:o="urn:schemas-microsoft-com:office:office" xmlns:r="http://schemas.openxmlformats.org/officeDocument/2006/relationships" xmlns:m="http://schemas.openxmlformats.org/officeDocument/2006/math" xmlns:v="urn:schemas-microsoft-com:vml" xmlns:wp14="http://schemas.microsoft.com/office/word/2010/wordprocessingDrawing" xmlns:wp="http://schemas.openxmlformats.org/drawingml/2006/wordprocessingDrawing" xmlns:w10="urn:schemas-microsoft-com:office:word" xmlns:w="http://schemas.openxmlformats.org/wordprocessingml/2006/main" xmlns:w14="http://schemas.microsoft.com/office/word/2010/wordml" xmlns:w15="http://schemas.microsoft.com/office/word/2012/wordml" xmlns:wpg="http://schemas.microsoft.com/office/word/2010/wordprocessingGroup" xmlns:wpi="http://schemas.microsoft.com/office/word/2010/wordprocessingInk" xmlns:wne="http://schemas.microsoft.com/office/word/2006/wordml" xmlns:wps="http://schemas.microsoft.com/office/word/2010/wordprocessingShape" mc:Ignorable="w14 w15 wp14">
+<w:document xmlns:wpc="http://schemas.microsoft.com/office/word/2010/wordprocessingCanvas" xmlns:mc="http://schemas.openxmlformats.org/markup-compatibility/2006" xmlns:o="urn:schemas-microsoft-com:office:office" xmlns:r="http://schemas.openxmlformats.org/officeDocument/2006/relationships" xmlns:m="http://schemas.openxmlformats.org/officeDocument/2006/math" xmlns:v="urn:schemas-microsoft-com:vml" xmlns:wp14="http://schemas.microsoft.com/office/word/2010/wordprocessingDrawing" xmlns:wp="http://schemas.openxmlformats.org/drawingml/2006/wordprocessingDrawing" xmlns:w10="urn:schemas-microsoft-com:office:word" xmlns:w="http://schemas.openxmlformats.org/wordprocessingml/2006/main" xmlns:w14="http://schemas.microsoft.com/office/word/2010/wordml" xmlns:w15="http://schemas.microsoft.com/office/word/2012/wordml" xmlns:wpg="http://schemas.microsoft.com/office/word/2010/wordprocessingGroup" xmlns:wpi="http://schemas.microsoft.com/office/word/2010/wordprocessingInk" xmlns:wne="http://schemas.microsoft.com/office/word/2006/wordml" xmlns:wps="http://schemas.microsoft.com/office/word/2010/wordprocessingShape" mc:Ignorable="w14 w15 wp14">
   <w:body>
     <w:p>
       <w:r>
@@ -491,13 +491,16 @@
       </w:r>
     </w:p>
     <w:p>
-      <w:r>
-        <w:t>Reverse:</w:t>
-      </w:r>
-    </w:p>
-    <w:p>
-      <w:r>
-        <w:t>Method1: recursive (on space, on time)</w:t>
+      <w:pPr>
+        <w:rPr>
+          <w:b/>
+        </w:rPr>
+      </w:pPr>
+      <w:r>
+        <w:rPr>
+          <w:b/>
+        </w:rPr>
+        <w:t>Delete:</w:t>
       </w:r>
     </w:p>
     <w:p>
@@ -530,7 +533,7 @@
           <w:sz w:val="20"/>
           <w:szCs w:val="20"/>
         </w:rPr>
-        <w:t xml:space="preserve"> ListNode reverseList(ListNode </w:t>
+        <w:t xml:space="preserve"> ListNode removeElements(ListNode </w:t>
       </w:r>
       <w:r>
         <w:rPr>
@@ -548,29 +551,7 @@
           <w:sz w:val="20"/>
           <w:szCs w:val="20"/>
         </w:rPr>
-        <w:t>) {</w:t>
-      </w:r>
-    </w:p>
-    <w:p>
-      <w:pPr>
-        <w:autoSpaceDE w:val="0"/>
-        <w:autoSpaceDN w:val="0"/>
-        <w:adjustRightInd w:val="0"/>
-        <w:spacing w:after="0" w:line="240" w:lineRule="auto"/>
-        <w:rPr>
-          <w:rFonts w:ascii="Consolas" w:hAnsi="Consolas" w:cs="Consolas"/>
-          <w:sz w:val="20"/>
-          <w:szCs w:val="20"/>
-        </w:rPr>
-      </w:pPr>
-      <w:r>
-        <w:rPr>
-          <w:rFonts w:ascii="Consolas" w:hAnsi="Consolas" w:cs="Consolas"/>
-          <w:color w:val="000000"/>
-          <w:sz w:val="20"/>
-          <w:szCs w:val="20"/>
-        </w:rPr>
-        <w:tab/>
+        <w:t xml:space="preserve">, </w:t>
       </w:r>
       <w:r>
         <w:rPr>
@@ -581,34 +562,56 @@
           <w:sz w:val="20"/>
           <w:szCs w:val="20"/>
         </w:rPr>
-        <w:t>return</w:t>
-      </w:r>
-      <w:r>
-        <w:rPr>
-          <w:rFonts w:ascii="Consolas" w:hAnsi="Consolas" w:cs="Consolas"/>
-          <w:color w:val="000000"/>
-          <w:sz w:val="20"/>
-          <w:szCs w:val="20"/>
-        </w:rPr>
-        <w:t xml:space="preserve"> reverseList(</w:t>
-      </w:r>
-      <w:r>
-        <w:rPr>
-          <w:rFonts w:ascii="Consolas" w:hAnsi="Consolas" w:cs="Consolas"/>
-          <w:color w:val="6A3E3E"/>
-          <w:sz w:val="20"/>
-          <w:szCs w:val="20"/>
-        </w:rPr>
-        <w:t>head</w:t>
-      </w:r>
-      <w:r>
-        <w:rPr>
-          <w:rFonts w:ascii="Consolas" w:hAnsi="Consolas" w:cs="Consolas"/>
-          <w:color w:val="000000"/>
-          <w:sz w:val="20"/>
-          <w:szCs w:val="20"/>
-        </w:rPr>
-        <w:t xml:space="preserve">, </w:t>
+        <w:t>int</w:t>
+      </w:r>
+      <w:r>
+        <w:rPr>
+          <w:rFonts w:ascii="Consolas" w:hAnsi="Consolas" w:cs="Consolas"/>
+          <w:color w:val="000000"/>
+          <w:sz w:val="20"/>
+          <w:szCs w:val="20"/>
+        </w:rPr>
+        <w:t xml:space="preserve"> </w:t>
+      </w:r>
+      <w:r>
+        <w:rPr>
+          <w:rFonts w:ascii="Consolas" w:hAnsi="Consolas" w:cs="Consolas"/>
+          <w:color w:val="6A3E3E"/>
+          <w:sz w:val="20"/>
+          <w:szCs w:val="20"/>
+        </w:rPr>
+        <w:t>val</w:t>
+      </w:r>
+      <w:r>
+        <w:rPr>
+          <w:rFonts w:ascii="Consolas" w:hAnsi="Consolas" w:cs="Consolas"/>
+          <w:color w:val="000000"/>
+          <w:sz w:val="20"/>
+          <w:szCs w:val="20"/>
+        </w:rPr>
+        <w:t>) {</w:t>
+      </w:r>
+    </w:p>
+    <w:p>
+      <w:pPr>
+        <w:autoSpaceDE w:val="0"/>
+        <w:autoSpaceDN w:val="0"/>
+        <w:adjustRightInd w:val="0"/>
+        <w:spacing w:after="0" w:line="240" w:lineRule="auto"/>
+        <w:rPr>
+          <w:rFonts w:ascii="Consolas" w:hAnsi="Consolas" w:cs="Consolas"/>
+          <w:sz w:val="20"/>
+          <w:szCs w:val="20"/>
+        </w:rPr>
+      </w:pPr>
+      <w:r>
+        <w:rPr>
+          <w:rFonts w:ascii="Consolas" w:hAnsi="Consolas" w:cs="Consolas"/>
+          <w:color w:val="000000"/>
+          <w:sz w:val="20"/>
+          <w:szCs w:val="20"/>
+        </w:rPr>
+        <w:t xml:space="preserve">    </w:t>
       </w:r>
       <w:r>
         <w:rPr>
@@ -619,74 +622,35 @@
           <w:sz w:val="20"/>
           <w:szCs w:val="20"/>
         </w:rPr>
-        <w:t>null</w:t>
-      </w:r>
-      <w:r>
-        <w:rPr>
-          <w:rFonts w:ascii="Consolas" w:hAnsi="Consolas" w:cs="Consolas"/>
-          <w:color w:val="000000"/>
-          <w:sz w:val="20"/>
-          <w:szCs w:val="20"/>
-        </w:rPr>
-        <w:t>);</w:t>
-      </w:r>
-    </w:p>
-    <w:p>
-      <w:pPr>
-        <w:autoSpaceDE w:val="0"/>
-        <w:autoSpaceDN w:val="0"/>
-        <w:adjustRightInd w:val="0"/>
-        <w:spacing w:after="0" w:line="240" w:lineRule="auto"/>
-        <w:rPr>
-          <w:rFonts w:ascii="Consolas" w:hAnsi="Consolas" w:cs="Consolas"/>
-          <w:sz w:val="20"/>
-          <w:szCs w:val="20"/>
-        </w:rPr>
-      </w:pPr>
-      <w:r>
-        <w:rPr>
-          <w:rFonts w:ascii="Consolas" w:hAnsi="Consolas" w:cs="Consolas"/>
-          <w:color w:val="000000"/>
-          <w:sz w:val="20"/>
-          <w:szCs w:val="20"/>
-        </w:rPr>
-        <w:t>}</w:t>
-      </w:r>
-    </w:p>
-    <w:p>
-      <w:pPr>
-        <w:autoSpaceDE w:val="0"/>
-        <w:autoSpaceDN w:val="0"/>
-        <w:adjustRightInd w:val="0"/>
-        <w:spacing w:after="0" w:line="240" w:lineRule="auto"/>
-        <w:rPr>
-          <w:rFonts w:ascii="Consolas" w:hAnsi="Consolas" w:cs="Consolas"/>
-          <w:sz w:val="20"/>
-          <w:szCs w:val="20"/>
-        </w:rPr>
-      </w:pPr>
-      <w:r>
-        <w:rPr>
-          <w:rFonts w:ascii="Consolas" w:hAnsi="Consolas" w:cs="Consolas"/>
-          <w:color w:val="000000"/>
-          <w:sz w:val="20"/>
-          <w:szCs w:val="20"/>
-        </w:rPr>
-        <w:tab/>
-      </w:r>
-    </w:p>
-    <w:p>
-      <w:pPr>
-        <w:autoSpaceDE w:val="0"/>
-        <w:autoSpaceDN w:val="0"/>
-        <w:adjustRightInd w:val="0"/>
-        <w:spacing w:after="0" w:line="240" w:lineRule="auto"/>
-        <w:rPr>
-          <w:rFonts w:ascii="Consolas" w:hAnsi="Consolas" w:cs="Consolas"/>
-          <w:sz w:val="20"/>
-          <w:szCs w:val="20"/>
-        </w:rPr>
-      </w:pPr>
+        <w:t>if</w:t>
+      </w:r>
+      <w:r>
+        <w:rPr>
+          <w:rFonts w:ascii="Consolas" w:hAnsi="Consolas" w:cs="Consolas"/>
+          <w:color w:val="000000"/>
+          <w:sz w:val="20"/>
+          <w:szCs w:val="20"/>
+        </w:rPr>
+        <w:t>(</w:t>
+      </w:r>
+      <w:r>
+        <w:rPr>
+          <w:rFonts w:ascii="Consolas" w:hAnsi="Consolas" w:cs="Consolas"/>
+          <w:color w:val="6A3E3E"/>
+          <w:sz w:val="20"/>
+          <w:szCs w:val="20"/>
+        </w:rPr>
+        <w:t>head</w:t>
+      </w:r>
+      <w:r>
+        <w:rPr>
+          <w:rFonts w:ascii="Consolas" w:hAnsi="Consolas" w:cs="Consolas"/>
+          <w:color w:val="000000"/>
+          <w:sz w:val="20"/>
+          <w:szCs w:val="20"/>
+        </w:rPr>
+        <w:t>==</w:t>
+      </w:r>
       <w:r>
         <w:rPr>
           <w:rFonts w:ascii="Consolas" w:hAnsi="Consolas" w:cs="Consolas"/>
@@ -696,74 +660,16 @@
           <w:sz w:val="20"/>
           <w:szCs w:val="20"/>
         </w:rPr>
-        <w:t>private</w:t>
-      </w:r>
-      <w:r>
-        <w:rPr>
-          <w:rFonts w:ascii="Consolas" w:hAnsi="Consolas" w:cs="Consolas"/>
-          <w:color w:val="000000"/>
-          <w:sz w:val="20"/>
-          <w:szCs w:val="20"/>
-        </w:rPr>
-        <w:t xml:space="preserve"> ListNode reverseList(ListNode </w:t>
-      </w:r>
-      <w:r>
-        <w:rPr>
-          <w:rFonts w:ascii="Consolas" w:hAnsi="Consolas" w:cs="Consolas"/>
-          <w:color w:val="6A3E3E"/>
-          <w:sz w:val="20"/>
-          <w:szCs w:val="20"/>
-        </w:rPr>
-        <w:t>head</w:t>
-      </w:r>
-      <w:r>
-        <w:rPr>
-          <w:rFonts w:ascii="Consolas" w:hAnsi="Consolas" w:cs="Consolas"/>
-          <w:color w:val="000000"/>
-          <w:sz w:val="20"/>
-          <w:szCs w:val="20"/>
-        </w:rPr>
-        <w:t xml:space="preserve">, ListNode </w:t>
-      </w:r>
-      <w:r>
-        <w:rPr>
-          <w:rFonts w:ascii="Consolas" w:hAnsi="Consolas" w:cs="Consolas"/>
-          <w:color w:val="6A3E3E"/>
-          <w:sz w:val="20"/>
-          <w:szCs w:val="20"/>
-        </w:rPr>
-        <w:t>newHead</w:t>
-      </w:r>
-      <w:r>
-        <w:rPr>
-          <w:rFonts w:ascii="Consolas" w:hAnsi="Consolas" w:cs="Consolas"/>
-          <w:color w:val="000000"/>
-          <w:sz w:val="20"/>
-          <w:szCs w:val="20"/>
-        </w:rPr>
-        <w:t>){</w:t>
-      </w:r>
-    </w:p>
-    <w:p>
-      <w:pPr>
-        <w:autoSpaceDE w:val="0"/>
-        <w:autoSpaceDN w:val="0"/>
-        <w:adjustRightInd w:val="0"/>
-        <w:spacing w:after="0" w:line="240" w:lineRule="auto"/>
-        <w:rPr>
-          <w:rFonts w:ascii="Consolas" w:hAnsi="Consolas" w:cs="Consolas"/>
-          <w:sz w:val="20"/>
-          <w:szCs w:val="20"/>
-        </w:rPr>
-      </w:pPr>
-      <w:r>
-        <w:rPr>
-          <w:rFonts w:ascii="Consolas" w:hAnsi="Consolas" w:cs="Consolas"/>
-          <w:color w:val="000000"/>
-          <w:sz w:val="20"/>
-          <w:szCs w:val="20"/>
-        </w:rPr>
-        <w:tab/>
+        <w:t>null</w:t>
+      </w:r>
+      <w:r>
+        <w:rPr>
+          <w:rFonts w:ascii="Consolas" w:hAnsi="Consolas" w:cs="Consolas"/>
+          <w:color w:val="000000"/>
+          <w:sz w:val="20"/>
+          <w:szCs w:val="20"/>
+        </w:rPr>
+        <w:t xml:space="preserve">) </w:t>
       </w:r>
       <w:r>
         <w:rPr>
@@ -774,34 +680,16 @@
           <w:sz w:val="20"/>
           <w:szCs w:val="20"/>
         </w:rPr>
-        <w:t>if</w:t>
-      </w:r>
-      <w:r>
-        <w:rPr>
-          <w:rFonts w:ascii="Consolas" w:hAnsi="Consolas" w:cs="Consolas"/>
-          <w:color w:val="000000"/>
-          <w:sz w:val="20"/>
-          <w:szCs w:val="20"/>
-        </w:rPr>
-        <w:t>(</w:t>
-      </w:r>
-      <w:r>
-        <w:rPr>
-          <w:rFonts w:ascii="Consolas" w:hAnsi="Consolas" w:cs="Consolas"/>
-          <w:color w:val="6A3E3E"/>
-          <w:sz w:val="20"/>
-          <w:szCs w:val="20"/>
-        </w:rPr>
-        <w:t>head</w:t>
-      </w:r>
-      <w:r>
-        <w:rPr>
-          <w:rFonts w:ascii="Consolas" w:hAnsi="Consolas" w:cs="Consolas"/>
-          <w:color w:val="000000"/>
-          <w:sz w:val="20"/>
-          <w:szCs w:val="20"/>
-        </w:rPr>
-        <w:t>==</w:t>
+        <w:t>return</w:t>
+      </w:r>
+      <w:r>
+        <w:rPr>
+          <w:rFonts w:ascii="Consolas" w:hAnsi="Consolas" w:cs="Consolas"/>
+          <w:color w:val="000000"/>
+          <w:sz w:val="20"/>
+          <w:szCs w:val="20"/>
+        </w:rPr>
+        <w:t xml:space="preserve"> </w:t>
       </w:r>
       <w:r>
         <w:rPr>
@@ -821,7 +709,56 @@
           <w:sz w:val="20"/>
           <w:szCs w:val="20"/>
         </w:rPr>
-        <w:t xml:space="preserve">) </w:t>
+        <w:t>;</w:t>
+      </w:r>
+    </w:p>
+    <w:p>
+      <w:pPr>
+        <w:autoSpaceDE w:val="0"/>
+        <w:autoSpaceDN w:val="0"/>
+        <w:adjustRightInd w:val="0"/>
+        <w:spacing w:after="0" w:line="240" w:lineRule="auto"/>
+        <w:rPr>
+          <w:rFonts w:ascii="Consolas" w:hAnsi="Consolas" w:cs="Consolas"/>
+          <w:sz w:val="20"/>
+          <w:szCs w:val="20"/>
+        </w:rPr>
+      </w:pPr>
+      <w:r>
+        <w:rPr>
+          <w:rFonts w:ascii="Consolas" w:hAnsi="Consolas" w:cs="Consolas"/>
+          <w:color w:val="000000"/>
+          <w:sz w:val="20"/>
+          <w:szCs w:val="20"/>
+        </w:rPr>
+        <w:tab/>
+      </w:r>
+      <w:r>
+        <w:rPr>
+          <w:rFonts w:ascii="Consolas" w:hAnsi="Consolas" w:cs="Consolas"/>
+          <w:color w:val="000000"/>
+          <w:sz w:val="20"/>
+          <w:szCs w:val="20"/>
+        </w:rPr>
+        <w:t xml:space="preserve">ListNode </w:t>
+      </w:r>
+      <w:r>
+        <w:rPr>
+          <w:rFonts w:ascii="Consolas" w:hAnsi="Consolas" w:cs="Consolas"/>
+          <w:color w:val="6A3E3E"/>
+          <w:sz w:val="20"/>
+          <w:szCs w:val="20"/>
+        </w:rPr>
+        <w:t>dummy</w:t>
+      </w:r>
+      <w:r>
+        <w:rPr>
+          <w:rFonts w:ascii="Consolas" w:hAnsi="Consolas" w:cs="Consolas"/>
+          <w:color w:val="000000"/>
+          <w:sz w:val="20"/>
+          <w:szCs w:val="20"/>
+        </w:rPr>
+        <w:t xml:space="preserve"> = </w:t>
       </w:r>
       <w:r>
         <w:rPr>
@@ -832,25 +769,83 @@
           <w:sz w:val="20"/>
           <w:szCs w:val="20"/>
         </w:rPr>
-        <w:t>return</w:t>
-      </w:r>
-      <w:r>
-        <w:rPr>
-          <w:rFonts w:ascii="Consolas" w:hAnsi="Consolas" w:cs="Consolas"/>
-          <w:color w:val="000000"/>
-          <w:sz w:val="20"/>
-          <w:szCs w:val="20"/>
-        </w:rPr>
-        <w:t xml:space="preserve"> </w:t>
-      </w:r>
-      <w:r>
-        <w:rPr>
-          <w:rFonts w:ascii="Consolas" w:hAnsi="Consolas" w:cs="Consolas"/>
-          <w:color w:val="6A3E3E"/>
-          <w:sz w:val="20"/>
-          <w:szCs w:val="20"/>
-        </w:rPr>
-        <w:t>newHead</w:t>
+        <w:t>new</w:t>
+      </w:r>
+      <w:r>
+        <w:rPr>
+          <w:rFonts w:ascii="Consolas" w:hAnsi="Consolas" w:cs="Consolas"/>
+          <w:color w:val="000000"/>
+          <w:sz w:val="20"/>
+          <w:szCs w:val="20"/>
+        </w:rPr>
+        <w:t xml:space="preserve"> ListNode(0);</w:t>
+      </w:r>
+    </w:p>
+    <w:p>
+      <w:pPr>
+        <w:autoSpaceDE w:val="0"/>
+        <w:autoSpaceDN w:val="0"/>
+        <w:adjustRightInd w:val="0"/>
+        <w:spacing w:after="0" w:line="240" w:lineRule="auto"/>
+        <w:rPr>
+          <w:rFonts w:ascii="Consolas" w:hAnsi="Consolas" w:cs="Consolas"/>
+          <w:sz w:val="20"/>
+          <w:szCs w:val="20"/>
+        </w:rPr>
+      </w:pPr>
+      <w:r>
+        <w:rPr>
+          <w:rFonts w:ascii="Consolas" w:hAnsi="Consolas" w:cs="Consolas"/>
+          <w:color w:val="000000"/>
+          <w:sz w:val="20"/>
+          <w:szCs w:val="20"/>
+        </w:rPr>
+        <w:tab/>
+      </w:r>
+      <w:r>
+        <w:rPr>
+          <w:rFonts w:ascii="Consolas" w:hAnsi="Consolas" w:cs="Consolas"/>
+          <w:color w:val="6A3E3E"/>
+          <w:sz w:val="20"/>
+          <w:szCs w:val="20"/>
+        </w:rPr>
+        <w:t>dummy</w:t>
+      </w:r>
+      <w:r>
+        <w:rPr>
+          <w:rFonts w:ascii="Consolas" w:hAnsi="Consolas" w:cs="Consolas"/>
+          <w:color w:val="000000"/>
+          <w:sz w:val="20"/>
+          <w:szCs w:val="20"/>
+        </w:rPr>
+        <w:t>.</w:t>
+      </w:r>
+      <w:r>
+        <w:rPr>
+          <w:rFonts w:ascii="Consolas" w:hAnsi="Consolas" w:cs="Consolas"/>
+          <w:color w:val="0000C0"/>
+          <w:sz w:val="20"/>
+          <w:szCs w:val="20"/>
+        </w:rPr>
+        <w:t>next</w:t>
+      </w:r>
+      <w:r>
+        <w:rPr>
+          <w:rFonts w:ascii="Consolas" w:hAnsi="Consolas" w:cs="Consolas"/>
+          <w:color w:val="000000"/>
+          <w:sz w:val="20"/>
+          <w:szCs w:val="20"/>
+        </w:rPr>
+        <w:t xml:space="preserve"> = </w:t>
+      </w:r>
+      <w:r>
+        <w:rPr>
+          <w:rFonts w:ascii="Consolas" w:hAnsi="Consolas" w:cs="Consolas"/>
+          <w:color w:val="6A3E3E"/>
+          <w:sz w:val="20"/>
+          <w:szCs w:val="20"/>
+        </w:rPr>
+        <w:t>head</w:t>
       </w:r>
       <w:r>
         <w:rPr>
@@ -899,7 +894,7 @@
           <w:sz w:val="20"/>
           <w:szCs w:val="20"/>
         </w:rPr>
-        <w:t>next</w:t>
+        <w:t>pre</w:t>
       </w:r>
       <w:r>
         <w:rPr>
@@ -917,6 +912,82 @@
           <w:sz w:val="20"/>
           <w:szCs w:val="20"/>
         </w:rPr>
+        <w:t>dummy</w:t>
+      </w:r>
+      <w:r>
+        <w:rPr>
+          <w:rFonts w:ascii="Consolas" w:hAnsi="Consolas" w:cs="Consolas"/>
+          <w:color w:val="000000"/>
+          <w:sz w:val="20"/>
+          <w:szCs w:val="20"/>
+        </w:rPr>
+        <w:t>;</w:t>
+      </w:r>
+    </w:p>
+    <w:p>
+      <w:pPr>
+        <w:autoSpaceDE w:val="0"/>
+        <w:autoSpaceDN w:val="0"/>
+        <w:adjustRightInd w:val="0"/>
+        <w:spacing w:after="0" w:line="240" w:lineRule="auto"/>
+        <w:rPr>
+          <w:rFonts w:ascii="Consolas" w:hAnsi="Consolas" w:cs="Consolas"/>
+          <w:sz w:val="20"/>
+          <w:szCs w:val="20"/>
+        </w:rPr>
+      </w:pPr>
+      <w:r>
+        <w:rPr>
+          <w:rFonts w:ascii="Consolas" w:hAnsi="Consolas" w:cs="Consolas"/>
+          <w:color w:val="000000"/>
+          <w:sz w:val="20"/>
+          <w:szCs w:val="20"/>
+        </w:rPr>
+        <w:t xml:space="preserve">    </w:t>
+      </w:r>
+      <w:r>
+        <w:rPr>
+          <w:rFonts w:ascii="Consolas" w:hAnsi="Consolas" w:cs="Consolas"/>
+          <w:color w:val="000000"/>
+          <w:sz w:val="20"/>
+          <w:szCs w:val="20"/>
+        </w:rPr>
+        <w:tab/>
+      </w:r>
+      <w:r>
+        <w:rPr>
+          <w:rFonts w:ascii="Consolas" w:hAnsi="Consolas" w:cs="Consolas"/>
+          <w:color w:val="000000"/>
+          <w:sz w:val="20"/>
+          <w:szCs w:val="20"/>
+        </w:rPr>
+        <w:t xml:space="preserve">ListNode </w:t>
+      </w:r>
+      <w:r>
+        <w:rPr>
+          <w:rFonts w:ascii="Consolas" w:hAnsi="Consolas" w:cs="Consolas"/>
+          <w:color w:val="6A3E3E"/>
+          <w:sz w:val="20"/>
+          <w:szCs w:val="20"/>
+        </w:rPr>
+        <w:t>cur</w:t>
+      </w:r>
+      <w:r>
+        <w:rPr>
+          <w:rFonts w:ascii="Consolas" w:hAnsi="Consolas" w:cs="Consolas"/>
+          <w:color w:val="000000"/>
+          <w:sz w:val="20"/>
+          <w:szCs w:val="20"/>
+        </w:rPr>
+        <w:t xml:space="preserve"> = </w:t>
+      </w:r>
+      <w:r>
+        <w:rPr>
+          <w:rFonts w:ascii="Consolas" w:hAnsi="Consolas" w:cs="Consolas"/>
+          <w:color w:val="6A3E3E"/>
+          <w:sz w:val="20"/>
+          <w:szCs w:val="20"/>
+        </w:rPr>
         <w:t>head</w:t>
       </w:r>
       <w:r>
@@ -926,24 +997,6 @@
           <w:sz w:val="20"/>
           <w:szCs w:val="20"/>
         </w:rPr>
-        <w:t>.</w:t>
-      </w:r>
-      <w:r>
-        <w:rPr>
-          <w:rFonts w:ascii="Consolas" w:hAnsi="Consolas" w:cs="Consolas"/>
-          <w:color w:val="0000C0"/>
-          <w:sz w:val="20"/>
-          <w:szCs w:val="20"/>
-        </w:rPr>
-        <w:t>next</w:t>
-      </w:r>
-      <w:r>
-        <w:rPr>
-          <w:rFonts w:ascii="Consolas" w:hAnsi="Consolas" w:cs="Consolas"/>
-          <w:color w:val="000000"/>
-          <w:sz w:val="20"/>
-          <w:szCs w:val="20"/>
-        </w:rPr>
         <w:t>;</w:t>
       </w:r>
     </w:p>
@@ -971,56 +1024,11 @@
       <w:r>
         <w:rPr>
           <w:rFonts w:ascii="Consolas" w:hAnsi="Consolas" w:cs="Consolas"/>
-          <w:color w:val="6A3E3E"/>
-          <w:sz w:val="20"/>
-          <w:szCs w:val="20"/>
-        </w:rPr>
-        <w:t>head</w:t>
-      </w:r>
-      <w:r>
-        <w:rPr>
-          <w:rFonts w:ascii="Consolas" w:hAnsi="Consolas" w:cs="Consolas"/>
-          <w:color w:val="000000"/>
-          <w:sz w:val="20"/>
-          <w:szCs w:val="20"/>
-        </w:rPr>
-        <w:t>.</w:t>
-      </w:r>
-      <w:r>
-        <w:rPr>
-          <w:rFonts w:ascii="Consolas" w:hAnsi="Consolas" w:cs="Consolas"/>
-          <w:color w:val="0000C0"/>
-          <w:sz w:val="20"/>
-          <w:szCs w:val="20"/>
-        </w:rPr>
-        <w:t>next</w:t>
-      </w:r>
-      <w:r>
-        <w:rPr>
-          <w:rFonts w:ascii="Consolas" w:hAnsi="Consolas" w:cs="Consolas"/>
-          <w:color w:val="000000"/>
-          <w:sz w:val="20"/>
-          <w:szCs w:val="20"/>
-        </w:rPr>
-        <w:t xml:space="preserve"> = </w:t>
-      </w:r>
-      <w:r>
-        <w:rPr>
-          <w:rFonts w:ascii="Consolas" w:hAnsi="Consolas" w:cs="Consolas"/>
-          <w:color w:val="6A3E3E"/>
-          <w:sz w:val="20"/>
-          <w:szCs w:val="20"/>
-        </w:rPr>
-        <w:t>newHead</w:t>
-      </w:r>
-      <w:r>
-        <w:rPr>
-          <w:rFonts w:ascii="Consolas" w:hAnsi="Consolas" w:cs="Consolas"/>
-          <w:color w:val="000000"/>
-          <w:sz w:val="20"/>
-          <w:szCs w:val="20"/>
-        </w:rPr>
-        <w:t>;</w:t>
+          <w:color w:val="000000"/>
+          <w:sz w:val="20"/>
+          <w:szCs w:val="20"/>
+        </w:rPr>
+        <w:tab/>
       </w:r>
     </w:p>
     <w:p>
@@ -1053,90 +1061,7 @@
           <w:sz w:val="20"/>
           <w:szCs w:val="20"/>
         </w:rPr>
-        <w:t>return</w:t>
-      </w:r>
-      <w:r>
-        <w:rPr>
-          <w:rFonts w:ascii="Consolas" w:hAnsi="Consolas" w:cs="Consolas"/>
-          <w:color w:val="000000"/>
-          <w:sz w:val="20"/>
-          <w:szCs w:val="20"/>
-        </w:rPr>
-        <w:t xml:space="preserve"> reverseList(</w:t>
-      </w:r>
-      <w:r>
-        <w:rPr>
-          <w:rFonts w:ascii="Consolas" w:hAnsi="Consolas" w:cs="Consolas"/>
-          <w:color w:val="6A3E3E"/>
-          <w:sz w:val="20"/>
-          <w:szCs w:val="20"/>
-        </w:rPr>
-        <w:t>next</w:t>
-      </w:r>
-      <w:r>
-        <w:rPr>
-          <w:rFonts w:ascii="Consolas" w:hAnsi="Consolas" w:cs="Consolas"/>
-          <w:color w:val="000000"/>
-          <w:sz w:val="20"/>
-          <w:szCs w:val="20"/>
-        </w:rPr>
-        <w:t xml:space="preserve">, </w:t>
-      </w:r>
-      <w:r>
-        <w:rPr>
-          <w:rFonts w:ascii="Consolas" w:hAnsi="Consolas" w:cs="Consolas"/>
-          <w:color w:val="6A3E3E"/>
-          <w:sz w:val="20"/>
-          <w:szCs w:val="20"/>
-        </w:rPr>
-        <w:t>head</w:t>
-      </w:r>
-      <w:r>
-        <w:rPr>
-          <w:rFonts w:ascii="Consolas" w:hAnsi="Consolas" w:cs="Consolas"/>
-          <w:color w:val="000000"/>
-          <w:sz w:val="20"/>
-          <w:szCs w:val="20"/>
-        </w:rPr>
-        <w:t>);</w:t>
-      </w:r>
-    </w:p>
-    <w:p>
-      <w:pPr>
-        <w:rPr>
-          <w:rFonts w:ascii="Consolas" w:hAnsi="Consolas" w:cs="Consolas"/>
-          <w:color w:val="000000"/>
-          <w:sz w:val="20"/>
-          <w:szCs w:val="20"/>
-        </w:rPr>
-      </w:pPr>
-      <w:r>
-        <w:rPr>
-          <w:rFonts w:ascii="Consolas" w:hAnsi="Consolas" w:cs="Consolas"/>
-          <w:color w:val="000000"/>
-          <w:sz w:val="20"/>
-          <w:szCs w:val="20"/>
-        </w:rPr>
-        <w:t>}</w:t>
-      </w:r>
-    </w:p>
-    <w:p>
-      <w:pPr>
-        <w:rPr>
-          <w:rFonts w:ascii="Consolas" w:hAnsi="Consolas" w:cs="Consolas"/>
-          <w:color w:val="000000"/>
-          <w:sz w:val="20"/>
-          <w:szCs w:val="20"/>
-        </w:rPr>
-      </w:pPr>
-      <w:r>
-        <w:rPr>
-          <w:rFonts w:ascii="Consolas" w:hAnsi="Consolas" w:cs="Consolas"/>
-          <w:color w:val="000000"/>
-          <w:sz w:val="20"/>
-          <w:szCs w:val="20"/>
-        </w:rPr>
-        <w:t xml:space="preserve">Method2: </w:t>
+        <w:t>while</w:t>
       </w:r>
       <w:r>
         <w:rPr>
@@ -1150,97 +1075,21 @@
       <w:r>
         <w:rPr>
           <w:rFonts w:ascii="Consolas" w:hAnsi="Consolas" w:cs="Consolas"/>
-          <w:color w:val="000000"/>
-          <w:sz w:val="20"/>
-          <w:szCs w:val="20"/>
-        </w:rPr>
-        <w:t>o</w:t>
-      </w:r>
-      <w:r>
-        <w:rPr>
-          <w:rFonts w:ascii="Consolas" w:hAnsi="Consolas" w:cs="Consolas" w:hint="eastAsia"/>
-          <w:color w:val="000000"/>
-          <w:sz w:val="20"/>
-          <w:szCs w:val="20"/>
-        </w:rPr>
-        <w:t>(</w:t>
-      </w:r>
-      <w:r>
-        <w:rPr>
-          <w:rFonts w:ascii="Consolas" w:hAnsi="Consolas" w:cs="Consolas"/>
-          <w:color w:val="000000"/>
-          <w:sz w:val="20"/>
-          <w:szCs w:val="20"/>
-        </w:rPr>
-        <w:t>1</w:t>
-      </w:r>
-      <w:r>
-        <w:rPr>
-          <w:rFonts w:ascii="Consolas" w:hAnsi="Consolas" w:cs="Consolas" w:hint="eastAsia"/>
-          <w:color w:val="000000"/>
-          <w:sz w:val="20"/>
-          <w:szCs w:val="20"/>
-        </w:rPr>
-        <w:t>)</w:t>
-      </w:r>
-      <w:r>
-        <w:rPr>
-          <w:rFonts w:ascii="Consolas" w:hAnsi="Consolas" w:cs="Consolas"/>
-          <w:color w:val="000000"/>
-          <w:sz w:val="20"/>
-          <w:szCs w:val="20"/>
-        </w:rPr>
-        <w:t xml:space="preserve"> space, o</w:t>
-      </w:r>
-      <w:r>
-        <w:rPr>
-          <w:rFonts w:ascii="Consolas" w:hAnsi="Consolas" w:cs="Consolas"/>
-          <w:color w:val="000000"/>
-          <w:sz w:val="20"/>
-          <w:szCs w:val="20"/>
-        </w:rPr>
-        <w:t>(</w:t>
-      </w:r>
-      <w:r>
-        <w:rPr>
-          <w:rFonts w:ascii="Consolas" w:hAnsi="Consolas" w:cs="Consolas"/>
-          <w:color w:val="000000"/>
-          <w:sz w:val="20"/>
-          <w:szCs w:val="20"/>
-        </w:rPr>
-        <w:t>n</w:t>
-      </w:r>
-      <w:r>
-        <w:rPr>
-          <w:rFonts w:ascii="Consolas" w:hAnsi="Consolas" w:cs="Consolas"/>
-          <w:color w:val="000000"/>
-          <w:sz w:val="20"/>
-          <w:szCs w:val="20"/>
-        </w:rPr>
-        <w:t>)</w:t>
-      </w:r>
-      <w:r>
-        <w:rPr>
-          <w:rFonts w:ascii="Consolas" w:hAnsi="Consolas" w:cs="Consolas"/>
-          <w:color w:val="000000"/>
-          <w:sz w:val="20"/>
-          <w:szCs w:val="20"/>
-        </w:rPr>
-        <w:t xml:space="preserve"> time)</w:t>
-      </w:r>
-    </w:p>
-    <w:p>
-      <w:pPr>
-        <w:autoSpaceDE w:val="0"/>
-        <w:autoSpaceDN w:val="0"/>
-        <w:adjustRightInd w:val="0"/>
-        <w:spacing w:after="0" w:line="240" w:lineRule="auto"/>
-        <w:rPr>
-          <w:rFonts w:ascii="Consolas" w:hAnsi="Consolas" w:cs="Consolas"/>
-          <w:sz w:val="20"/>
-          <w:szCs w:val="20"/>
-        </w:rPr>
-      </w:pPr>
+          <w:color w:val="6A3E3E"/>
+          <w:sz w:val="20"/>
+          <w:szCs w:val="20"/>
+        </w:rPr>
+        <w:t>cur</w:t>
+      </w:r>
+      <w:r>
+        <w:rPr>
+          <w:rFonts w:ascii="Consolas" w:hAnsi="Consolas" w:cs="Consolas"/>
+          <w:color w:val="000000"/>
+          <w:sz w:val="20"/>
+          <w:szCs w:val="20"/>
+        </w:rPr>
+        <w:t>!=</w:t>
+      </w:r>
       <w:r>
         <w:rPr>
           <w:rFonts w:ascii="Consolas" w:hAnsi="Consolas" w:cs="Consolas"/>
@@ -1250,68 +1099,48 @@
           <w:sz w:val="20"/>
           <w:szCs w:val="20"/>
         </w:rPr>
-        <w:t>public</w:t>
-      </w:r>
-      <w:r>
-        <w:rPr>
-          <w:rFonts w:ascii="Consolas" w:hAnsi="Consolas" w:cs="Consolas"/>
-          <w:color w:val="000000"/>
-          <w:sz w:val="20"/>
-          <w:szCs w:val="20"/>
-        </w:rPr>
-        <w:t xml:space="preserve"> ListNode </w:t>
-      </w:r>
-      <w:r>
-        <w:rPr>
-          <w:rFonts w:ascii="Consolas" w:hAnsi="Consolas" w:cs="Consolas"/>
-          <w:color w:val="000000"/>
-          <w:sz w:val="20"/>
-          <w:szCs w:val="20"/>
-          <w:highlight w:val="lightGray"/>
-        </w:rPr>
-        <w:t>reverseList</w:t>
-      </w:r>
-      <w:r>
-        <w:rPr>
-          <w:rFonts w:ascii="Consolas" w:hAnsi="Consolas" w:cs="Consolas"/>
-          <w:color w:val="000000"/>
-          <w:sz w:val="20"/>
-          <w:szCs w:val="20"/>
-        </w:rPr>
-        <w:t xml:space="preserve">(ListNode </w:t>
-      </w:r>
-      <w:r>
-        <w:rPr>
-          <w:rFonts w:ascii="Consolas" w:hAnsi="Consolas" w:cs="Consolas"/>
-          <w:color w:val="6A3E3E"/>
-          <w:sz w:val="20"/>
-          <w:szCs w:val="20"/>
-        </w:rPr>
-        <w:t>head</w:t>
-      </w:r>
-      <w:r>
-        <w:rPr>
-          <w:rFonts w:ascii="Consolas" w:hAnsi="Consolas" w:cs="Consolas"/>
-          <w:color w:val="000000"/>
-          <w:sz w:val="20"/>
-          <w:szCs w:val="20"/>
-        </w:rPr>
-        <w:t>) {</w:t>
-      </w:r>
-    </w:p>
-    <w:p>
-      <w:pPr>
-        <w:autoSpaceDE w:val="0"/>
-        <w:autoSpaceDN w:val="0"/>
-        <w:adjustRightInd w:val="0"/>
-        <w:spacing w:after="0" w:line="240" w:lineRule="auto"/>
-        <w:ind w:firstLine="720"/>
-        <w:rPr>
-          <w:rFonts w:ascii="Consolas" w:hAnsi="Consolas" w:cs="Consolas"/>
-          <w:sz w:val="20"/>
-          <w:szCs w:val="20"/>
-        </w:rPr>
-      </w:pPr>
+        <w:t>null</w:t>
+      </w:r>
+      <w:r>
+        <w:rPr>
+          <w:rFonts w:ascii="Consolas" w:hAnsi="Consolas" w:cs="Consolas"/>
+          <w:color w:val="000000"/>
+          <w:sz w:val="20"/>
+          <w:szCs w:val="20"/>
+        </w:rPr>
+        <w:t>){</w:t>
+      </w:r>
+    </w:p>
+    <w:p>
+      <w:pPr>
+        <w:autoSpaceDE w:val="0"/>
+        <w:autoSpaceDN w:val="0"/>
+        <w:adjustRightInd w:val="0"/>
+        <w:spacing w:after="0" w:line="240" w:lineRule="auto"/>
+        <w:rPr>
+          <w:rFonts w:ascii="Consolas" w:hAnsi="Consolas" w:cs="Consolas"/>
+          <w:sz w:val="20"/>
+          <w:szCs w:val="20"/>
+        </w:rPr>
+      </w:pPr>
+      <w:r>
+        <w:rPr>
+          <w:rFonts w:ascii="Consolas" w:hAnsi="Consolas" w:cs="Consolas"/>
+          <w:color w:val="000000"/>
+          <w:sz w:val="20"/>
+          <w:szCs w:val="20"/>
+        </w:rPr>
+        <w:tab/>
+      </w:r>
+      <w:r>
+        <w:rPr>
+          <w:rFonts w:ascii="Consolas" w:hAnsi="Consolas" w:cs="Consolas"/>
+          <w:color w:val="000000"/>
+          <w:sz w:val="20"/>
+          <w:szCs w:val="20"/>
+        </w:rPr>
+        <w:tab/>
+      </w:r>
       <w:r>
         <w:rPr>
           <w:rFonts w:ascii="Consolas" w:hAnsi="Consolas" w:cs="Consolas"/>
@@ -1339,7 +1168,25 @@
           <w:sz w:val="20"/>
           <w:szCs w:val="20"/>
         </w:rPr>
-        <w:t>head</w:t>
+        <w:t>cur</w:t>
+      </w:r>
+      <w:r>
+        <w:rPr>
+          <w:rFonts w:ascii="Consolas" w:hAnsi="Consolas" w:cs="Consolas"/>
+          <w:color w:val="000000"/>
+          <w:sz w:val="20"/>
+          <w:szCs w:val="20"/>
+        </w:rPr>
+        <w:t>.</w:t>
+      </w:r>
+      <w:r>
+        <w:rPr>
+          <w:rFonts w:ascii="Consolas" w:hAnsi="Consolas" w:cs="Consolas"/>
+          <w:color w:val="0000C0"/>
+          <w:sz w:val="20"/>
+          <w:szCs w:val="20"/>
+        </w:rPr>
+        <w:t>val</w:t>
       </w:r>
       <w:r>
         <w:rPr>
@@ -1349,6 +1196,176 @@
           <w:szCs w:val="20"/>
         </w:rPr>
         <w:t xml:space="preserve"> == </w:t>
+      </w:r>
+      <w:r>
+        <w:rPr>
+          <w:rFonts w:ascii="Consolas" w:hAnsi="Consolas" w:cs="Consolas"/>
+          <w:color w:val="6A3E3E"/>
+          <w:sz w:val="20"/>
+          <w:szCs w:val="20"/>
+        </w:rPr>
+        <w:t>val</w:t>
+      </w:r>
+      <w:r>
+        <w:rPr>
+          <w:rFonts w:ascii="Consolas" w:hAnsi="Consolas" w:cs="Consolas"/>
+          <w:color w:val="000000"/>
+          <w:sz w:val="20"/>
+          <w:szCs w:val="20"/>
+        </w:rPr>
+        <w:t>){</w:t>
+      </w:r>
+    </w:p>
+    <w:p>
+      <w:pPr>
+        <w:autoSpaceDE w:val="0"/>
+        <w:autoSpaceDN w:val="0"/>
+        <w:adjustRightInd w:val="0"/>
+        <w:spacing w:after="0" w:line="240" w:lineRule="auto"/>
+        <w:rPr>
+          <w:rFonts w:ascii="Consolas" w:hAnsi="Consolas" w:cs="Consolas"/>
+          <w:sz w:val="20"/>
+          <w:szCs w:val="20"/>
+        </w:rPr>
+      </w:pPr>
+      <w:r>
+        <w:rPr>
+          <w:rFonts w:ascii="Consolas" w:hAnsi="Consolas" w:cs="Consolas"/>
+          <w:color w:val="000000"/>
+          <w:sz w:val="20"/>
+          <w:szCs w:val="20"/>
+        </w:rPr>
+        <w:tab/>
+      </w:r>
+      <w:r>
+        <w:rPr>
+          <w:rFonts w:ascii="Consolas" w:hAnsi="Consolas" w:cs="Consolas"/>
+          <w:color w:val="000000"/>
+          <w:sz w:val="20"/>
+          <w:szCs w:val="20"/>
+        </w:rPr>
+        <w:tab/>
+      </w:r>
+      <w:r>
+        <w:rPr>
+          <w:rFonts w:ascii="Consolas" w:hAnsi="Consolas" w:cs="Consolas"/>
+          <w:color w:val="000000"/>
+          <w:sz w:val="20"/>
+          <w:szCs w:val="20"/>
+        </w:rPr>
+        <w:tab/>
+      </w:r>
+      <w:r>
+        <w:rPr>
+          <w:rFonts w:ascii="Consolas" w:hAnsi="Consolas" w:cs="Consolas"/>
+          <w:color w:val="6A3E3E"/>
+          <w:sz w:val="20"/>
+          <w:szCs w:val="20"/>
+        </w:rPr>
+        <w:t>pre</w:t>
+      </w:r>
+      <w:r>
+        <w:rPr>
+          <w:rFonts w:ascii="Consolas" w:hAnsi="Consolas" w:cs="Consolas"/>
+          <w:color w:val="000000"/>
+          <w:sz w:val="20"/>
+          <w:szCs w:val="20"/>
+        </w:rPr>
+        <w:t>.</w:t>
+      </w:r>
+      <w:r>
+        <w:rPr>
+          <w:rFonts w:ascii="Consolas" w:hAnsi="Consolas" w:cs="Consolas"/>
+          <w:color w:val="0000C0"/>
+          <w:sz w:val="20"/>
+          <w:szCs w:val="20"/>
+        </w:rPr>
+        <w:t>next</w:t>
+      </w:r>
+      <w:r>
+        <w:rPr>
+          <w:rFonts w:ascii="Consolas" w:hAnsi="Consolas" w:cs="Consolas"/>
+          <w:color w:val="000000"/>
+          <w:sz w:val="20"/>
+          <w:szCs w:val="20"/>
+        </w:rPr>
+        <w:t xml:space="preserve"> = </w:t>
+      </w:r>
+      <w:r>
+        <w:rPr>
+          <w:rFonts w:ascii="Consolas" w:hAnsi="Consolas" w:cs="Consolas"/>
+          <w:color w:val="6A3E3E"/>
+          <w:sz w:val="20"/>
+          <w:szCs w:val="20"/>
+        </w:rPr>
+        <w:t>cur</w:t>
+      </w:r>
+      <w:r>
+        <w:rPr>
+          <w:rFonts w:ascii="Consolas" w:hAnsi="Consolas" w:cs="Consolas"/>
+          <w:color w:val="000000"/>
+          <w:sz w:val="20"/>
+          <w:szCs w:val="20"/>
+        </w:rPr>
+        <w:t>.</w:t>
+      </w:r>
+      <w:r>
+        <w:rPr>
+          <w:rFonts w:ascii="Consolas" w:hAnsi="Consolas" w:cs="Consolas"/>
+          <w:color w:val="0000C0"/>
+          <w:sz w:val="20"/>
+          <w:szCs w:val="20"/>
+        </w:rPr>
+        <w:t>next</w:t>
+      </w:r>
+      <w:r>
+        <w:rPr>
+          <w:rFonts w:ascii="Consolas" w:hAnsi="Consolas" w:cs="Consolas"/>
+          <w:color w:val="000000"/>
+          <w:sz w:val="20"/>
+          <w:szCs w:val="20"/>
+        </w:rPr>
+        <w:t>;</w:t>
+      </w:r>
+    </w:p>
+    <w:p>
+      <w:pPr>
+        <w:autoSpaceDE w:val="0"/>
+        <w:autoSpaceDN w:val="0"/>
+        <w:adjustRightInd w:val="0"/>
+        <w:spacing w:after="0" w:line="240" w:lineRule="auto"/>
+        <w:rPr>
+          <w:rFonts w:ascii="Consolas" w:hAnsi="Consolas" w:cs="Consolas"/>
+          <w:sz w:val="20"/>
+          <w:szCs w:val="20"/>
+        </w:rPr>
+      </w:pPr>
+      <w:r>
+        <w:rPr>
+          <w:rFonts w:ascii="Consolas" w:hAnsi="Consolas" w:cs="Consolas"/>
+          <w:color w:val="000000"/>
+          <w:sz w:val="20"/>
+          <w:szCs w:val="20"/>
+        </w:rPr>
+        <w:tab/>
+      </w:r>
+      <w:r>
+        <w:rPr>
+          <w:rFonts w:ascii="Consolas" w:hAnsi="Consolas" w:cs="Consolas"/>
+          <w:color w:val="000000"/>
+          <w:sz w:val="20"/>
+          <w:szCs w:val="20"/>
+        </w:rPr>
+        <w:tab/>
+      </w:r>
+      <w:r>
+        <w:rPr>
+          <w:rFonts w:ascii="Consolas" w:hAnsi="Consolas" w:cs="Consolas"/>
+          <w:color w:val="000000"/>
+          <w:sz w:val="20"/>
+          <w:szCs w:val="20"/>
+        </w:rPr>
+        <w:t>}</w:t>
       </w:r>
       <w:r>
         <w:rPr>
@@ -1359,16 +1376,319 @@
           <w:sz w:val="20"/>
           <w:szCs w:val="20"/>
         </w:rPr>
-        <w:t>null</w:t>
-      </w:r>
-      <w:r>
-        <w:rPr>
-          <w:rFonts w:ascii="Consolas" w:hAnsi="Consolas" w:cs="Consolas"/>
-          <w:color w:val="000000"/>
-          <w:sz w:val="20"/>
-          <w:szCs w:val="20"/>
-        </w:rPr>
-        <w:t xml:space="preserve">) </w:t>
+        <w:t>else</w:t>
+      </w:r>
+      <w:r>
+        <w:rPr>
+          <w:rFonts w:ascii="Consolas" w:hAnsi="Consolas" w:cs="Consolas"/>
+          <w:color w:val="000000"/>
+          <w:sz w:val="20"/>
+          <w:szCs w:val="20"/>
+        </w:rPr>
+        <w:t>{</w:t>
+      </w:r>
+    </w:p>
+    <w:p>
+      <w:pPr>
+        <w:autoSpaceDE w:val="0"/>
+        <w:autoSpaceDN w:val="0"/>
+        <w:adjustRightInd w:val="0"/>
+        <w:spacing w:after="0" w:line="240" w:lineRule="auto"/>
+        <w:rPr>
+          <w:rFonts w:ascii="Consolas" w:hAnsi="Consolas" w:cs="Consolas"/>
+          <w:sz w:val="20"/>
+          <w:szCs w:val="20"/>
+        </w:rPr>
+      </w:pPr>
+      <w:r>
+        <w:rPr>
+          <w:rFonts w:ascii="Consolas" w:hAnsi="Consolas" w:cs="Consolas"/>
+          <w:color w:val="000000"/>
+          <w:sz w:val="20"/>
+          <w:szCs w:val="20"/>
+        </w:rPr>
+        <w:tab/>
+      </w:r>
+      <w:r>
+        <w:rPr>
+          <w:rFonts w:ascii="Consolas" w:hAnsi="Consolas" w:cs="Consolas"/>
+          <w:color w:val="000000"/>
+          <w:sz w:val="20"/>
+          <w:szCs w:val="20"/>
+        </w:rPr>
+        <w:tab/>
+      </w:r>
+      <w:r>
+        <w:rPr>
+          <w:rFonts w:ascii="Consolas" w:hAnsi="Consolas" w:cs="Consolas"/>
+          <w:color w:val="000000"/>
+          <w:sz w:val="20"/>
+          <w:szCs w:val="20"/>
+        </w:rPr>
+        <w:tab/>
+      </w:r>
+      <w:r>
+        <w:rPr>
+          <w:rFonts w:ascii="Consolas" w:hAnsi="Consolas" w:cs="Consolas"/>
+          <w:color w:val="6A3E3E"/>
+          <w:sz w:val="20"/>
+          <w:szCs w:val="20"/>
+        </w:rPr>
+        <w:t>pre</w:t>
+      </w:r>
+      <w:r>
+        <w:rPr>
+          <w:rFonts w:ascii="Consolas" w:hAnsi="Consolas" w:cs="Consolas"/>
+          <w:color w:val="000000"/>
+          <w:sz w:val="20"/>
+          <w:szCs w:val="20"/>
+        </w:rPr>
+        <w:t xml:space="preserve"> = </w:t>
+      </w:r>
+      <w:r>
+        <w:rPr>
+          <w:rFonts w:ascii="Consolas" w:hAnsi="Consolas" w:cs="Consolas"/>
+          <w:color w:val="6A3E3E"/>
+          <w:sz w:val="20"/>
+          <w:szCs w:val="20"/>
+        </w:rPr>
+        <w:t>pre</w:t>
+      </w:r>
+      <w:r>
+        <w:rPr>
+          <w:rFonts w:ascii="Consolas" w:hAnsi="Consolas" w:cs="Consolas"/>
+          <w:color w:val="000000"/>
+          <w:sz w:val="20"/>
+          <w:szCs w:val="20"/>
+        </w:rPr>
+        <w:t>.</w:t>
+      </w:r>
+      <w:r>
+        <w:rPr>
+          <w:rFonts w:ascii="Consolas" w:hAnsi="Consolas" w:cs="Consolas"/>
+          <w:color w:val="0000C0"/>
+          <w:sz w:val="20"/>
+          <w:szCs w:val="20"/>
+        </w:rPr>
+        <w:t>next</w:t>
+      </w:r>
+      <w:r>
+        <w:rPr>
+          <w:rFonts w:ascii="Consolas" w:hAnsi="Consolas" w:cs="Consolas"/>
+          <w:color w:val="000000"/>
+          <w:sz w:val="20"/>
+          <w:szCs w:val="20"/>
+        </w:rPr>
+        <w:t>;</w:t>
+      </w:r>
+    </w:p>
+    <w:p>
+      <w:pPr>
+        <w:autoSpaceDE w:val="0"/>
+        <w:autoSpaceDN w:val="0"/>
+        <w:adjustRightInd w:val="0"/>
+        <w:spacing w:after="0" w:line="240" w:lineRule="auto"/>
+        <w:rPr>
+          <w:rFonts w:ascii="Consolas" w:hAnsi="Consolas" w:cs="Consolas"/>
+          <w:sz w:val="20"/>
+          <w:szCs w:val="20"/>
+        </w:rPr>
+      </w:pPr>
+      <w:r>
+        <w:rPr>
+          <w:rFonts w:ascii="Consolas" w:hAnsi="Consolas" w:cs="Consolas"/>
+          <w:color w:val="000000"/>
+          <w:sz w:val="20"/>
+          <w:szCs w:val="20"/>
+        </w:rPr>
+        <w:tab/>
+      </w:r>
+      <w:r>
+        <w:rPr>
+          <w:rFonts w:ascii="Consolas" w:hAnsi="Consolas" w:cs="Consolas"/>
+          <w:color w:val="000000"/>
+          <w:sz w:val="20"/>
+          <w:szCs w:val="20"/>
+        </w:rPr>
+        <w:tab/>
+      </w:r>
+      <w:r>
+        <w:rPr>
+          <w:rFonts w:ascii="Consolas" w:hAnsi="Consolas" w:cs="Consolas"/>
+          <w:color w:val="000000"/>
+          <w:sz w:val="20"/>
+          <w:szCs w:val="20"/>
+        </w:rPr>
+        <w:t>}</w:t>
+      </w:r>
+    </w:p>
+    <w:p>
+      <w:pPr>
+        <w:autoSpaceDE w:val="0"/>
+        <w:autoSpaceDN w:val="0"/>
+        <w:adjustRightInd w:val="0"/>
+        <w:spacing w:after="0" w:line="240" w:lineRule="auto"/>
+        <w:rPr>
+          <w:rFonts w:ascii="Consolas" w:hAnsi="Consolas" w:cs="Consolas"/>
+          <w:sz w:val="20"/>
+          <w:szCs w:val="20"/>
+        </w:rPr>
+      </w:pPr>
+      <w:r>
+        <w:rPr>
+          <w:rFonts w:ascii="Consolas" w:hAnsi="Consolas" w:cs="Consolas"/>
+          <w:color w:val="000000"/>
+          <w:sz w:val="20"/>
+          <w:szCs w:val="20"/>
+        </w:rPr>
+        <w:tab/>
+      </w:r>
+      <w:r>
+        <w:rPr>
+          <w:rFonts w:ascii="Consolas" w:hAnsi="Consolas" w:cs="Consolas"/>
+          <w:color w:val="000000"/>
+          <w:sz w:val="20"/>
+          <w:szCs w:val="20"/>
+        </w:rPr>
+        <w:tab/>
+      </w:r>
+      <w:r>
+        <w:rPr>
+          <w:rFonts w:ascii="Consolas" w:hAnsi="Consolas" w:cs="Consolas"/>
+          <w:color w:val="6A3E3E"/>
+          <w:sz w:val="20"/>
+          <w:szCs w:val="20"/>
+        </w:rPr>
+        <w:t>cur</w:t>
+      </w:r>
+      <w:r>
+        <w:rPr>
+          <w:rFonts w:ascii="Consolas" w:hAnsi="Consolas" w:cs="Consolas"/>
+          <w:color w:val="000000"/>
+          <w:sz w:val="20"/>
+          <w:szCs w:val="20"/>
+        </w:rPr>
+        <w:t xml:space="preserve"> = </w:t>
+      </w:r>
+      <w:r>
+        <w:rPr>
+          <w:rFonts w:ascii="Consolas" w:hAnsi="Consolas" w:cs="Consolas"/>
+          <w:color w:val="6A3E3E"/>
+          <w:sz w:val="20"/>
+          <w:szCs w:val="20"/>
+        </w:rPr>
+        <w:t>cur</w:t>
+      </w:r>
+      <w:r>
+        <w:rPr>
+          <w:rFonts w:ascii="Consolas" w:hAnsi="Consolas" w:cs="Consolas"/>
+          <w:color w:val="000000"/>
+          <w:sz w:val="20"/>
+          <w:szCs w:val="20"/>
+        </w:rPr>
+        <w:t>.</w:t>
+      </w:r>
+      <w:r>
+        <w:rPr>
+          <w:rFonts w:ascii="Consolas" w:hAnsi="Consolas" w:cs="Consolas"/>
+          <w:color w:val="0000C0"/>
+          <w:sz w:val="20"/>
+          <w:szCs w:val="20"/>
+        </w:rPr>
+        <w:t>next</w:t>
+      </w:r>
+      <w:r>
+        <w:rPr>
+          <w:rFonts w:ascii="Consolas" w:hAnsi="Consolas" w:cs="Consolas"/>
+          <w:color w:val="000000"/>
+          <w:sz w:val="20"/>
+          <w:szCs w:val="20"/>
+        </w:rPr>
+        <w:t>;</w:t>
+      </w:r>
+    </w:p>
+    <w:p>
+      <w:pPr>
+        <w:autoSpaceDE w:val="0"/>
+        <w:autoSpaceDN w:val="0"/>
+        <w:adjustRightInd w:val="0"/>
+        <w:spacing w:after="0" w:line="240" w:lineRule="auto"/>
+        <w:rPr>
+          <w:rFonts w:ascii="Consolas" w:hAnsi="Consolas" w:cs="Consolas"/>
+          <w:sz w:val="20"/>
+          <w:szCs w:val="20"/>
+        </w:rPr>
+      </w:pPr>
+      <w:r>
+        <w:rPr>
+          <w:rFonts w:ascii="Consolas" w:hAnsi="Consolas" w:cs="Consolas"/>
+          <w:color w:val="000000"/>
+          <w:sz w:val="20"/>
+          <w:szCs w:val="20"/>
+        </w:rPr>
+        <w:tab/>
+      </w:r>
+      <w:r>
+        <w:rPr>
+          <w:rFonts w:ascii="Consolas" w:hAnsi="Consolas" w:cs="Consolas"/>
+          <w:color w:val="000000"/>
+          <w:sz w:val="20"/>
+          <w:szCs w:val="20"/>
+        </w:rPr>
+        <w:t>}</w:t>
+      </w:r>
+    </w:p>
+    <w:p>
+      <w:pPr>
+        <w:autoSpaceDE w:val="0"/>
+        <w:autoSpaceDN w:val="0"/>
+        <w:adjustRightInd w:val="0"/>
+        <w:spacing w:after="0" w:line="240" w:lineRule="auto"/>
+        <w:rPr>
+          <w:rFonts w:ascii="Consolas" w:hAnsi="Consolas" w:cs="Consolas"/>
+          <w:sz w:val="20"/>
+          <w:szCs w:val="20"/>
+        </w:rPr>
+      </w:pPr>
+      <w:r>
+        <w:rPr>
+          <w:rFonts w:ascii="Consolas" w:hAnsi="Consolas" w:cs="Consolas"/>
+          <w:color w:val="000000"/>
+          <w:sz w:val="20"/>
+          <w:szCs w:val="20"/>
+        </w:rPr>
+        <w:tab/>
+      </w:r>
+      <w:r>
+        <w:rPr>
+          <w:rFonts w:ascii="Consolas" w:hAnsi="Consolas" w:cs="Consolas"/>
+          <w:color w:val="000000"/>
+          <w:sz w:val="20"/>
+          <w:szCs w:val="20"/>
+        </w:rPr>
+        <w:tab/>
+      </w:r>
+    </w:p>
+    <w:p>
+      <w:pPr>
+        <w:autoSpaceDE w:val="0"/>
+        <w:autoSpaceDN w:val="0"/>
+        <w:adjustRightInd w:val="0"/>
+        <w:spacing w:after="0" w:line="240" w:lineRule="auto"/>
+        <w:rPr>
+          <w:rFonts w:ascii="Consolas" w:hAnsi="Consolas" w:cs="Consolas"/>
+          <w:sz w:val="20"/>
+          <w:szCs w:val="20"/>
+        </w:rPr>
+      </w:pPr>
+      <w:r>
+        <w:rPr>
+          <w:rFonts w:ascii="Consolas" w:hAnsi="Consolas" w:cs="Consolas"/>
+          <w:color w:val="000000"/>
+          <w:sz w:val="20"/>
+          <w:szCs w:val="20"/>
+        </w:rPr>
+        <w:tab/>
       </w:r>
       <w:r>
         <w:rPr>
@@ -1393,12 +1713,992 @@
       <w:r>
         <w:rPr>
           <w:rFonts w:ascii="Consolas" w:hAnsi="Consolas" w:cs="Consolas"/>
+          <w:color w:val="6A3E3E"/>
+          <w:sz w:val="20"/>
+          <w:szCs w:val="20"/>
+        </w:rPr>
+        <w:t>dummy</w:t>
+      </w:r>
+      <w:r>
+        <w:rPr>
+          <w:rFonts w:ascii="Consolas" w:hAnsi="Consolas" w:cs="Consolas"/>
+          <w:color w:val="000000"/>
+          <w:sz w:val="20"/>
+          <w:szCs w:val="20"/>
+        </w:rPr>
+        <w:t>.</w:t>
+      </w:r>
+      <w:r>
+        <w:rPr>
+          <w:rFonts w:ascii="Consolas" w:hAnsi="Consolas" w:cs="Consolas"/>
+          <w:color w:val="0000C0"/>
+          <w:sz w:val="20"/>
+          <w:szCs w:val="20"/>
+        </w:rPr>
+        <w:t>next</w:t>
+      </w:r>
+      <w:r>
+        <w:rPr>
+          <w:rFonts w:ascii="Consolas" w:hAnsi="Consolas" w:cs="Consolas"/>
+          <w:color w:val="000000"/>
+          <w:sz w:val="20"/>
+          <w:szCs w:val="20"/>
+        </w:rPr>
+        <w:t>;</w:t>
+      </w:r>
+    </w:p>
+    <w:p>
+      <w:pPr>
+        <w:rPr>
+          <w:rFonts w:ascii="Consolas" w:hAnsi="Consolas" w:cs="Consolas"/>
+          <w:color w:val="000000"/>
+          <w:sz w:val="20"/>
+          <w:szCs w:val="20"/>
+        </w:rPr>
+      </w:pPr>
+      <w:r>
+        <w:rPr>
+          <w:rFonts w:ascii="Consolas" w:hAnsi="Consolas" w:cs="Consolas"/>
+          <w:color w:val="000000"/>
+          <w:sz w:val="20"/>
+          <w:szCs w:val="20"/>
+        </w:rPr>
+        <w:t>}</w:t>
+      </w:r>
+    </w:p>
+    <w:p>
+      <w:pPr>
+        <w:rPr>
+          <w:b/>
+        </w:rPr>
+      </w:pPr>
+      <w:r>
+        <w:rPr>
+          <w:rFonts w:ascii="Consolas" w:hAnsi="Consolas" w:cs="Consolas"/>
+          <w:color w:val="000000"/>
+          <w:sz w:val="20"/>
+          <w:szCs w:val="20"/>
+        </w:rPr>
+        <w:t>203. Remove linked list elements</w:t>
+      </w:r>
+    </w:p>
+    <w:p>
+      <w:pPr>
+        <w:rPr>
+          <w:b/>
+        </w:rPr>
+      </w:pPr>
+      <w:r>
+        <w:rPr>
+          <w:b/>
+        </w:rPr>
+        <w:t>Reverse:</w:t>
+      </w:r>
+    </w:p>
+    <w:p>
+      <w:r>
+        <w:t>Method1: recursive (on space, on time)</w:t>
+      </w:r>
+    </w:p>
+    <w:p>
+      <w:pPr>
+        <w:autoSpaceDE w:val="0"/>
+        <w:autoSpaceDN w:val="0"/>
+        <w:adjustRightInd w:val="0"/>
+        <w:spacing w:after="0" w:line="240" w:lineRule="auto"/>
+        <w:rPr>
+          <w:rFonts w:ascii="Consolas" w:hAnsi="Consolas" w:cs="Consolas"/>
+          <w:sz w:val="20"/>
+          <w:szCs w:val="20"/>
+        </w:rPr>
+      </w:pPr>
+      <w:r>
+        <w:rPr>
+          <w:rFonts w:ascii="Consolas" w:hAnsi="Consolas" w:cs="Consolas"/>
           <w:b/>
           <w:bCs/>
           <w:color w:val="7F0055"/>
           <w:sz w:val="20"/>
           <w:szCs w:val="20"/>
         </w:rPr>
+        <w:t>public</w:t>
+      </w:r>
+      <w:r>
+        <w:rPr>
+          <w:rFonts w:ascii="Consolas" w:hAnsi="Consolas" w:cs="Consolas"/>
+          <w:color w:val="000000"/>
+          <w:sz w:val="20"/>
+          <w:szCs w:val="20"/>
+        </w:rPr>
+        <w:t xml:space="preserve"> ListNode reverseList(ListNode </w:t>
+      </w:r>
+      <w:r>
+        <w:rPr>
+          <w:rFonts w:ascii="Consolas" w:hAnsi="Consolas" w:cs="Consolas"/>
+          <w:color w:val="6A3E3E"/>
+          <w:sz w:val="20"/>
+          <w:szCs w:val="20"/>
+        </w:rPr>
+        <w:t>head</w:t>
+      </w:r>
+      <w:r>
+        <w:rPr>
+          <w:rFonts w:ascii="Consolas" w:hAnsi="Consolas" w:cs="Consolas"/>
+          <w:color w:val="000000"/>
+          <w:sz w:val="20"/>
+          <w:szCs w:val="20"/>
+        </w:rPr>
+        <w:t>) {</w:t>
+      </w:r>
+    </w:p>
+    <w:p>
+      <w:pPr>
+        <w:autoSpaceDE w:val="0"/>
+        <w:autoSpaceDN w:val="0"/>
+        <w:adjustRightInd w:val="0"/>
+        <w:spacing w:after="0" w:line="240" w:lineRule="auto"/>
+        <w:rPr>
+          <w:rFonts w:ascii="Consolas" w:hAnsi="Consolas" w:cs="Consolas"/>
+          <w:sz w:val="20"/>
+          <w:szCs w:val="20"/>
+        </w:rPr>
+      </w:pPr>
+      <w:r>
+        <w:rPr>
+          <w:rFonts w:ascii="Consolas" w:hAnsi="Consolas" w:cs="Consolas"/>
+          <w:color w:val="000000"/>
+          <w:sz w:val="20"/>
+          <w:szCs w:val="20"/>
+        </w:rPr>
+        <w:tab/>
+      </w:r>
+      <w:r>
+        <w:rPr>
+          <w:rFonts w:ascii="Consolas" w:hAnsi="Consolas" w:cs="Consolas"/>
+          <w:b/>
+          <w:bCs/>
+          <w:color w:val="7F0055"/>
+          <w:sz w:val="20"/>
+          <w:szCs w:val="20"/>
+        </w:rPr>
+        <w:t>return</w:t>
+      </w:r>
+      <w:r>
+        <w:rPr>
+          <w:rFonts w:ascii="Consolas" w:hAnsi="Consolas" w:cs="Consolas"/>
+          <w:color w:val="000000"/>
+          <w:sz w:val="20"/>
+          <w:szCs w:val="20"/>
+        </w:rPr>
+        <w:t xml:space="preserve"> reverseList(</w:t>
+      </w:r>
+      <w:r>
+        <w:rPr>
+          <w:rFonts w:ascii="Consolas" w:hAnsi="Consolas" w:cs="Consolas"/>
+          <w:color w:val="6A3E3E"/>
+          <w:sz w:val="20"/>
+          <w:szCs w:val="20"/>
+        </w:rPr>
+        <w:t>head</w:t>
+      </w:r>
+      <w:r>
+        <w:rPr>
+          <w:rFonts w:ascii="Consolas" w:hAnsi="Consolas" w:cs="Consolas"/>
+          <w:color w:val="000000"/>
+          <w:sz w:val="20"/>
+          <w:szCs w:val="20"/>
+        </w:rPr>
+        <w:t xml:space="preserve">, </w:t>
+      </w:r>
+      <w:r>
+        <w:rPr>
+          <w:rFonts w:ascii="Consolas" w:hAnsi="Consolas" w:cs="Consolas"/>
+          <w:b/>
+          <w:bCs/>
+          <w:color w:val="7F0055"/>
+          <w:sz w:val="20"/>
+          <w:szCs w:val="20"/>
+        </w:rPr>
+        <w:t>null</w:t>
+      </w:r>
+      <w:r>
+        <w:rPr>
+          <w:rFonts w:ascii="Consolas" w:hAnsi="Consolas" w:cs="Consolas"/>
+          <w:color w:val="000000"/>
+          <w:sz w:val="20"/>
+          <w:szCs w:val="20"/>
+        </w:rPr>
+        <w:t>);</w:t>
+      </w:r>
+    </w:p>
+    <w:p>
+      <w:pPr>
+        <w:autoSpaceDE w:val="0"/>
+        <w:autoSpaceDN w:val="0"/>
+        <w:adjustRightInd w:val="0"/>
+        <w:spacing w:after="0" w:line="240" w:lineRule="auto"/>
+        <w:rPr>
+          <w:rFonts w:ascii="Consolas" w:hAnsi="Consolas" w:cs="Consolas"/>
+          <w:sz w:val="20"/>
+          <w:szCs w:val="20"/>
+        </w:rPr>
+      </w:pPr>
+      <w:r>
+        <w:rPr>
+          <w:rFonts w:ascii="Consolas" w:hAnsi="Consolas" w:cs="Consolas"/>
+          <w:color w:val="000000"/>
+          <w:sz w:val="20"/>
+          <w:szCs w:val="20"/>
+        </w:rPr>
+        <w:t>}</w:t>
+      </w:r>
+    </w:p>
+    <w:p>
+      <w:pPr>
+        <w:autoSpaceDE w:val="0"/>
+        <w:autoSpaceDN w:val="0"/>
+        <w:adjustRightInd w:val="0"/>
+        <w:spacing w:after="0" w:line="240" w:lineRule="auto"/>
+        <w:rPr>
+          <w:rFonts w:ascii="Consolas" w:hAnsi="Consolas" w:cs="Consolas"/>
+          <w:sz w:val="20"/>
+          <w:szCs w:val="20"/>
+        </w:rPr>
+      </w:pPr>
+      <w:r>
+        <w:rPr>
+          <w:rFonts w:ascii="Consolas" w:hAnsi="Consolas" w:cs="Consolas"/>
+          <w:color w:val="000000"/>
+          <w:sz w:val="20"/>
+          <w:szCs w:val="20"/>
+        </w:rPr>
+        <w:tab/>
+      </w:r>
+    </w:p>
+    <w:p>
+      <w:pPr>
+        <w:autoSpaceDE w:val="0"/>
+        <w:autoSpaceDN w:val="0"/>
+        <w:adjustRightInd w:val="0"/>
+        <w:spacing w:after="0" w:line="240" w:lineRule="auto"/>
+        <w:rPr>
+          <w:rFonts w:ascii="Consolas" w:hAnsi="Consolas" w:cs="Consolas"/>
+          <w:sz w:val="20"/>
+          <w:szCs w:val="20"/>
+        </w:rPr>
+      </w:pPr>
+      <w:r>
+        <w:rPr>
+          <w:rFonts w:ascii="Consolas" w:hAnsi="Consolas" w:cs="Consolas"/>
+          <w:b/>
+          <w:bCs/>
+          <w:color w:val="7F0055"/>
+          <w:sz w:val="20"/>
+          <w:szCs w:val="20"/>
+        </w:rPr>
+        <w:t>private</w:t>
+      </w:r>
+      <w:r>
+        <w:rPr>
+          <w:rFonts w:ascii="Consolas" w:hAnsi="Consolas" w:cs="Consolas"/>
+          <w:color w:val="000000"/>
+          <w:sz w:val="20"/>
+          <w:szCs w:val="20"/>
+        </w:rPr>
+        <w:t xml:space="preserve"> ListNode reverseList(ListNode </w:t>
+      </w:r>
+      <w:r>
+        <w:rPr>
+          <w:rFonts w:ascii="Consolas" w:hAnsi="Consolas" w:cs="Consolas"/>
+          <w:color w:val="6A3E3E"/>
+          <w:sz w:val="20"/>
+          <w:szCs w:val="20"/>
+        </w:rPr>
+        <w:t>head</w:t>
+      </w:r>
+      <w:r>
+        <w:rPr>
+          <w:rFonts w:ascii="Consolas" w:hAnsi="Consolas" w:cs="Consolas"/>
+          <w:color w:val="000000"/>
+          <w:sz w:val="20"/>
+          <w:szCs w:val="20"/>
+        </w:rPr>
+        <w:t xml:space="preserve">, ListNode </w:t>
+      </w:r>
+      <w:r>
+        <w:rPr>
+          <w:rFonts w:ascii="Consolas" w:hAnsi="Consolas" w:cs="Consolas"/>
+          <w:color w:val="6A3E3E"/>
+          <w:sz w:val="20"/>
+          <w:szCs w:val="20"/>
+        </w:rPr>
+        <w:t>newHead</w:t>
+      </w:r>
+      <w:r>
+        <w:rPr>
+          <w:rFonts w:ascii="Consolas" w:hAnsi="Consolas" w:cs="Consolas"/>
+          <w:color w:val="000000"/>
+          <w:sz w:val="20"/>
+          <w:szCs w:val="20"/>
+        </w:rPr>
+        <w:t>){</w:t>
+      </w:r>
+    </w:p>
+    <w:p>
+      <w:pPr>
+        <w:autoSpaceDE w:val="0"/>
+        <w:autoSpaceDN w:val="0"/>
+        <w:adjustRightInd w:val="0"/>
+        <w:spacing w:after="0" w:line="240" w:lineRule="auto"/>
+        <w:rPr>
+          <w:rFonts w:ascii="Consolas" w:hAnsi="Consolas" w:cs="Consolas"/>
+          <w:sz w:val="20"/>
+          <w:szCs w:val="20"/>
+        </w:rPr>
+      </w:pPr>
+      <w:r>
+        <w:rPr>
+          <w:rFonts w:ascii="Consolas" w:hAnsi="Consolas" w:cs="Consolas"/>
+          <w:color w:val="000000"/>
+          <w:sz w:val="20"/>
+          <w:szCs w:val="20"/>
+        </w:rPr>
+        <w:tab/>
+      </w:r>
+      <w:r>
+        <w:rPr>
+          <w:rFonts w:ascii="Consolas" w:hAnsi="Consolas" w:cs="Consolas"/>
+          <w:b/>
+          <w:bCs/>
+          <w:color w:val="7F0055"/>
+          <w:sz w:val="20"/>
+          <w:szCs w:val="20"/>
+        </w:rPr>
+        <w:t>if</w:t>
+      </w:r>
+      <w:r>
+        <w:rPr>
+          <w:rFonts w:ascii="Consolas" w:hAnsi="Consolas" w:cs="Consolas"/>
+          <w:color w:val="000000"/>
+          <w:sz w:val="20"/>
+          <w:szCs w:val="20"/>
+        </w:rPr>
+        <w:t>(</w:t>
+      </w:r>
+      <w:r>
+        <w:rPr>
+          <w:rFonts w:ascii="Consolas" w:hAnsi="Consolas" w:cs="Consolas"/>
+          <w:color w:val="6A3E3E"/>
+          <w:sz w:val="20"/>
+          <w:szCs w:val="20"/>
+        </w:rPr>
+        <w:t>head</w:t>
+      </w:r>
+      <w:r>
+        <w:rPr>
+          <w:rFonts w:ascii="Consolas" w:hAnsi="Consolas" w:cs="Consolas"/>
+          <w:color w:val="000000"/>
+          <w:sz w:val="20"/>
+          <w:szCs w:val="20"/>
+        </w:rPr>
+        <w:t>==</w:t>
+      </w:r>
+      <w:r>
+        <w:rPr>
+          <w:rFonts w:ascii="Consolas" w:hAnsi="Consolas" w:cs="Consolas"/>
+          <w:b/>
+          <w:bCs/>
+          <w:color w:val="7F0055"/>
+          <w:sz w:val="20"/>
+          <w:szCs w:val="20"/>
+        </w:rPr>
+        <w:t>null</w:t>
+      </w:r>
+      <w:r>
+        <w:rPr>
+          <w:rFonts w:ascii="Consolas" w:hAnsi="Consolas" w:cs="Consolas"/>
+          <w:color w:val="000000"/>
+          <w:sz w:val="20"/>
+          <w:szCs w:val="20"/>
+        </w:rPr>
+        <w:t xml:space="preserve">) </w:t>
+      </w:r>
+      <w:r>
+        <w:rPr>
+          <w:rFonts w:ascii="Consolas" w:hAnsi="Consolas" w:cs="Consolas"/>
+          <w:b/>
+          <w:bCs/>
+          <w:color w:val="7F0055"/>
+          <w:sz w:val="20"/>
+          <w:szCs w:val="20"/>
+        </w:rPr>
+        <w:t>return</w:t>
+      </w:r>
+      <w:r>
+        <w:rPr>
+          <w:rFonts w:ascii="Consolas" w:hAnsi="Consolas" w:cs="Consolas"/>
+          <w:color w:val="000000"/>
+          <w:sz w:val="20"/>
+          <w:szCs w:val="20"/>
+        </w:rPr>
+        <w:t xml:space="preserve"> </w:t>
+      </w:r>
+      <w:r>
+        <w:rPr>
+          <w:rFonts w:ascii="Consolas" w:hAnsi="Consolas" w:cs="Consolas"/>
+          <w:color w:val="6A3E3E"/>
+          <w:sz w:val="20"/>
+          <w:szCs w:val="20"/>
+        </w:rPr>
+        <w:t>newHead</w:t>
+      </w:r>
+      <w:r>
+        <w:rPr>
+          <w:rFonts w:ascii="Consolas" w:hAnsi="Consolas" w:cs="Consolas"/>
+          <w:color w:val="000000"/>
+          <w:sz w:val="20"/>
+          <w:szCs w:val="20"/>
+        </w:rPr>
+        <w:t>;</w:t>
+      </w:r>
+    </w:p>
+    <w:p>
+      <w:pPr>
+        <w:autoSpaceDE w:val="0"/>
+        <w:autoSpaceDN w:val="0"/>
+        <w:adjustRightInd w:val="0"/>
+        <w:spacing w:after="0" w:line="240" w:lineRule="auto"/>
+        <w:rPr>
+          <w:rFonts w:ascii="Consolas" w:hAnsi="Consolas" w:cs="Consolas"/>
+          <w:sz w:val="20"/>
+          <w:szCs w:val="20"/>
+        </w:rPr>
+      </w:pPr>
+      <w:r>
+        <w:rPr>
+          <w:rFonts w:ascii="Consolas" w:hAnsi="Consolas" w:cs="Consolas"/>
+          <w:color w:val="000000"/>
+          <w:sz w:val="20"/>
+          <w:szCs w:val="20"/>
+        </w:rPr>
+        <w:tab/>
+      </w:r>
+      <w:r>
+        <w:rPr>
+          <w:rFonts w:ascii="Consolas" w:hAnsi="Consolas" w:cs="Consolas"/>
+          <w:color w:val="000000"/>
+          <w:sz w:val="20"/>
+          <w:szCs w:val="20"/>
+        </w:rPr>
+        <w:t xml:space="preserve">ListNode </w:t>
+      </w:r>
+      <w:r>
+        <w:rPr>
+          <w:rFonts w:ascii="Consolas" w:hAnsi="Consolas" w:cs="Consolas"/>
+          <w:color w:val="6A3E3E"/>
+          <w:sz w:val="20"/>
+          <w:szCs w:val="20"/>
+        </w:rPr>
+        <w:t>next</w:t>
+      </w:r>
+      <w:r>
+        <w:rPr>
+          <w:rFonts w:ascii="Consolas" w:hAnsi="Consolas" w:cs="Consolas"/>
+          <w:color w:val="000000"/>
+          <w:sz w:val="20"/>
+          <w:szCs w:val="20"/>
+        </w:rPr>
+        <w:t xml:space="preserve"> = </w:t>
+      </w:r>
+      <w:r>
+        <w:rPr>
+          <w:rFonts w:ascii="Consolas" w:hAnsi="Consolas" w:cs="Consolas"/>
+          <w:color w:val="6A3E3E"/>
+          <w:sz w:val="20"/>
+          <w:szCs w:val="20"/>
+        </w:rPr>
+        <w:t>head</w:t>
+      </w:r>
+      <w:r>
+        <w:rPr>
+          <w:rFonts w:ascii="Consolas" w:hAnsi="Consolas" w:cs="Consolas"/>
+          <w:color w:val="000000"/>
+          <w:sz w:val="20"/>
+          <w:szCs w:val="20"/>
+        </w:rPr>
+        <w:t>.</w:t>
+      </w:r>
+      <w:r>
+        <w:rPr>
+          <w:rFonts w:ascii="Consolas" w:hAnsi="Consolas" w:cs="Consolas"/>
+          <w:color w:val="0000C0"/>
+          <w:sz w:val="20"/>
+          <w:szCs w:val="20"/>
+        </w:rPr>
+        <w:t>next</w:t>
+      </w:r>
+      <w:r>
+        <w:rPr>
+          <w:rFonts w:ascii="Consolas" w:hAnsi="Consolas" w:cs="Consolas"/>
+          <w:color w:val="000000"/>
+          <w:sz w:val="20"/>
+          <w:szCs w:val="20"/>
+        </w:rPr>
+        <w:t>;</w:t>
+      </w:r>
+    </w:p>
+    <w:p>
+      <w:pPr>
+        <w:autoSpaceDE w:val="0"/>
+        <w:autoSpaceDN w:val="0"/>
+        <w:adjustRightInd w:val="0"/>
+        <w:spacing w:after="0" w:line="240" w:lineRule="auto"/>
+        <w:rPr>
+          <w:rFonts w:ascii="Consolas" w:hAnsi="Consolas" w:cs="Consolas"/>
+          <w:sz w:val="20"/>
+          <w:szCs w:val="20"/>
+        </w:rPr>
+      </w:pPr>
+      <w:r>
+        <w:rPr>
+          <w:rFonts w:ascii="Consolas" w:hAnsi="Consolas" w:cs="Consolas"/>
+          <w:color w:val="000000"/>
+          <w:sz w:val="20"/>
+          <w:szCs w:val="20"/>
+        </w:rPr>
+        <w:tab/>
+      </w:r>
+      <w:r>
+        <w:rPr>
+          <w:rFonts w:ascii="Consolas" w:hAnsi="Consolas" w:cs="Consolas"/>
+          <w:color w:val="6A3E3E"/>
+          <w:sz w:val="20"/>
+          <w:szCs w:val="20"/>
+        </w:rPr>
+        <w:t>head</w:t>
+      </w:r>
+      <w:r>
+        <w:rPr>
+          <w:rFonts w:ascii="Consolas" w:hAnsi="Consolas" w:cs="Consolas"/>
+          <w:color w:val="000000"/>
+          <w:sz w:val="20"/>
+          <w:szCs w:val="20"/>
+        </w:rPr>
+        <w:t>.</w:t>
+      </w:r>
+      <w:r>
+        <w:rPr>
+          <w:rFonts w:ascii="Consolas" w:hAnsi="Consolas" w:cs="Consolas"/>
+          <w:color w:val="0000C0"/>
+          <w:sz w:val="20"/>
+          <w:szCs w:val="20"/>
+        </w:rPr>
+        <w:t>next</w:t>
+      </w:r>
+      <w:r>
+        <w:rPr>
+          <w:rFonts w:ascii="Consolas" w:hAnsi="Consolas" w:cs="Consolas"/>
+          <w:color w:val="000000"/>
+          <w:sz w:val="20"/>
+          <w:szCs w:val="20"/>
+        </w:rPr>
+        <w:t xml:space="preserve"> = </w:t>
+      </w:r>
+      <w:r>
+        <w:rPr>
+          <w:rFonts w:ascii="Consolas" w:hAnsi="Consolas" w:cs="Consolas"/>
+          <w:color w:val="6A3E3E"/>
+          <w:sz w:val="20"/>
+          <w:szCs w:val="20"/>
+        </w:rPr>
+        <w:t>newHead</w:t>
+      </w:r>
+      <w:r>
+        <w:rPr>
+          <w:rFonts w:ascii="Consolas" w:hAnsi="Consolas" w:cs="Consolas"/>
+          <w:color w:val="000000"/>
+          <w:sz w:val="20"/>
+          <w:szCs w:val="20"/>
+        </w:rPr>
+        <w:t>;</w:t>
+      </w:r>
+    </w:p>
+    <w:p>
+      <w:pPr>
+        <w:autoSpaceDE w:val="0"/>
+        <w:autoSpaceDN w:val="0"/>
+        <w:adjustRightInd w:val="0"/>
+        <w:spacing w:after="0" w:line="240" w:lineRule="auto"/>
+        <w:rPr>
+          <w:rFonts w:ascii="Consolas" w:hAnsi="Consolas" w:cs="Consolas"/>
+          <w:sz w:val="20"/>
+          <w:szCs w:val="20"/>
+        </w:rPr>
+      </w:pPr>
+      <w:r>
+        <w:rPr>
+          <w:rFonts w:ascii="Consolas" w:hAnsi="Consolas" w:cs="Consolas"/>
+          <w:color w:val="000000"/>
+          <w:sz w:val="20"/>
+          <w:szCs w:val="20"/>
+        </w:rPr>
+        <w:tab/>
+      </w:r>
+      <w:r>
+        <w:rPr>
+          <w:rFonts w:ascii="Consolas" w:hAnsi="Consolas" w:cs="Consolas"/>
+          <w:b/>
+          <w:bCs/>
+          <w:color w:val="7F0055"/>
+          <w:sz w:val="20"/>
+          <w:szCs w:val="20"/>
+        </w:rPr>
+        <w:t>return</w:t>
+      </w:r>
+      <w:r>
+        <w:rPr>
+          <w:rFonts w:ascii="Consolas" w:hAnsi="Consolas" w:cs="Consolas"/>
+          <w:color w:val="000000"/>
+          <w:sz w:val="20"/>
+          <w:szCs w:val="20"/>
+        </w:rPr>
+        <w:t xml:space="preserve"> reverseList(</w:t>
+      </w:r>
+      <w:r>
+        <w:rPr>
+          <w:rFonts w:ascii="Consolas" w:hAnsi="Consolas" w:cs="Consolas"/>
+          <w:color w:val="6A3E3E"/>
+          <w:sz w:val="20"/>
+          <w:szCs w:val="20"/>
+        </w:rPr>
+        <w:t>next</w:t>
+      </w:r>
+      <w:r>
+        <w:rPr>
+          <w:rFonts w:ascii="Consolas" w:hAnsi="Consolas" w:cs="Consolas"/>
+          <w:color w:val="000000"/>
+          <w:sz w:val="20"/>
+          <w:szCs w:val="20"/>
+        </w:rPr>
+        <w:t xml:space="preserve">, </w:t>
+      </w:r>
+      <w:r>
+        <w:rPr>
+          <w:rFonts w:ascii="Consolas" w:hAnsi="Consolas" w:cs="Consolas"/>
+          <w:color w:val="6A3E3E"/>
+          <w:sz w:val="20"/>
+          <w:szCs w:val="20"/>
+        </w:rPr>
+        <w:t>head</w:t>
+      </w:r>
+      <w:r>
+        <w:rPr>
+          <w:rFonts w:ascii="Consolas" w:hAnsi="Consolas" w:cs="Consolas"/>
+          <w:color w:val="000000"/>
+          <w:sz w:val="20"/>
+          <w:szCs w:val="20"/>
+        </w:rPr>
+        <w:t>);</w:t>
+      </w:r>
+    </w:p>
+    <w:p>
+      <w:pPr>
+        <w:rPr>
+          <w:rFonts w:ascii="Consolas" w:hAnsi="Consolas" w:cs="Consolas"/>
+          <w:color w:val="000000"/>
+          <w:sz w:val="20"/>
+          <w:szCs w:val="20"/>
+        </w:rPr>
+      </w:pPr>
+      <w:r>
+        <w:rPr>
+          <w:rFonts w:ascii="Consolas" w:hAnsi="Consolas" w:cs="Consolas"/>
+          <w:color w:val="000000"/>
+          <w:sz w:val="20"/>
+          <w:szCs w:val="20"/>
+        </w:rPr>
+        <w:lastRenderedPageBreak/>
+        <w:t>}</w:t>
+      </w:r>
+    </w:p>
+    <w:p>
+      <w:pPr>
+        <w:rPr>
+          <w:rFonts w:ascii="Consolas" w:hAnsi="Consolas" w:cs="Consolas"/>
+          <w:color w:val="000000"/>
+          <w:sz w:val="20"/>
+          <w:szCs w:val="20"/>
+        </w:rPr>
+      </w:pPr>
+      <w:r>
+        <w:rPr>
+          <w:rFonts w:ascii="Consolas" w:hAnsi="Consolas" w:cs="Consolas"/>
+          <w:color w:val="000000"/>
+          <w:sz w:val="20"/>
+          <w:szCs w:val="20"/>
+        </w:rPr>
+        <w:t xml:space="preserve">Method2: </w:t>
+      </w:r>
+      <w:r>
+        <w:rPr>
+          <w:rFonts w:ascii="Consolas" w:hAnsi="Consolas" w:cs="Consolas"/>
+          <w:color w:val="000000"/>
+          <w:sz w:val="20"/>
+          <w:szCs w:val="20"/>
+        </w:rPr>
+        <w:t>(</w:t>
+      </w:r>
+      <w:r>
+        <w:rPr>
+          <w:rFonts w:ascii="Consolas" w:hAnsi="Consolas" w:cs="Consolas"/>
+          <w:color w:val="000000"/>
+          <w:sz w:val="20"/>
+          <w:szCs w:val="20"/>
+        </w:rPr>
+        <w:t>o</w:t>
+      </w:r>
+      <w:r>
+        <w:rPr>
+          <w:rFonts w:ascii="Consolas" w:hAnsi="Consolas" w:cs="Consolas" w:hint="eastAsia"/>
+          <w:color w:val="000000"/>
+          <w:sz w:val="20"/>
+          <w:szCs w:val="20"/>
+        </w:rPr>
+        <w:t>(</w:t>
+      </w:r>
+      <w:r>
+        <w:rPr>
+          <w:rFonts w:ascii="Consolas" w:hAnsi="Consolas" w:cs="Consolas"/>
+          <w:color w:val="000000"/>
+          <w:sz w:val="20"/>
+          <w:szCs w:val="20"/>
+        </w:rPr>
+        <w:t>1</w:t>
+      </w:r>
+      <w:r>
+        <w:rPr>
+          <w:rFonts w:ascii="Consolas" w:hAnsi="Consolas" w:cs="Consolas" w:hint="eastAsia"/>
+          <w:color w:val="000000"/>
+          <w:sz w:val="20"/>
+          <w:szCs w:val="20"/>
+        </w:rPr>
+        <w:t>)</w:t>
+      </w:r>
+      <w:r>
+        <w:rPr>
+          <w:rFonts w:ascii="Consolas" w:hAnsi="Consolas" w:cs="Consolas"/>
+          <w:color w:val="000000"/>
+          <w:sz w:val="20"/>
+          <w:szCs w:val="20"/>
+        </w:rPr>
+        <w:t xml:space="preserve"> space, o</w:t>
+      </w:r>
+      <w:r>
+        <w:rPr>
+          <w:rFonts w:ascii="Consolas" w:hAnsi="Consolas" w:cs="Consolas"/>
+          <w:color w:val="000000"/>
+          <w:sz w:val="20"/>
+          <w:szCs w:val="20"/>
+        </w:rPr>
+        <w:t>(</w:t>
+      </w:r>
+      <w:r>
+        <w:rPr>
+          <w:rFonts w:ascii="Consolas" w:hAnsi="Consolas" w:cs="Consolas"/>
+          <w:color w:val="000000"/>
+          <w:sz w:val="20"/>
+          <w:szCs w:val="20"/>
+        </w:rPr>
+        <w:t>n</w:t>
+      </w:r>
+      <w:r>
+        <w:rPr>
+          <w:rFonts w:ascii="Consolas" w:hAnsi="Consolas" w:cs="Consolas"/>
+          <w:color w:val="000000"/>
+          <w:sz w:val="20"/>
+          <w:szCs w:val="20"/>
+        </w:rPr>
+        <w:t>)</w:t>
+      </w:r>
+      <w:r>
+        <w:rPr>
+          <w:rFonts w:ascii="Consolas" w:hAnsi="Consolas" w:cs="Consolas"/>
+          <w:color w:val="000000"/>
+          <w:sz w:val="20"/>
+          <w:szCs w:val="20"/>
+        </w:rPr>
+        <w:t xml:space="preserve"> time)</w:t>
+      </w:r>
+    </w:p>
+    <w:p>
+      <w:pPr>
+        <w:autoSpaceDE w:val="0"/>
+        <w:autoSpaceDN w:val="0"/>
+        <w:adjustRightInd w:val="0"/>
+        <w:spacing w:after="0" w:line="240" w:lineRule="auto"/>
+        <w:rPr>
+          <w:rFonts w:ascii="Consolas" w:hAnsi="Consolas" w:cs="Consolas"/>
+          <w:sz w:val="20"/>
+          <w:szCs w:val="20"/>
+        </w:rPr>
+      </w:pPr>
+      <w:r>
+        <w:rPr>
+          <w:rFonts w:ascii="Consolas" w:hAnsi="Consolas" w:cs="Consolas"/>
+          <w:b/>
+          <w:bCs/>
+          <w:color w:val="7F0055"/>
+          <w:sz w:val="20"/>
+          <w:szCs w:val="20"/>
+        </w:rPr>
+        <w:t>public</w:t>
+      </w:r>
+      <w:r>
+        <w:rPr>
+          <w:rFonts w:ascii="Consolas" w:hAnsi="Consolas" w:cs="Consolas"/>
+          <w:color w:val="000000"/>
+          <w:sz w:val="20"/>
+          <w:szCs w:val="20"/>
+        </w:rPr>
+        <w:t xml:space="preserve"> ListNode </w:t>
+      </w:r>
+      <w:r>
+        <w:rPr>
+          <w:rFonts w:ascii="Consolas" w:hAnsi="Consolas" w:cs="Consolas"/>
+          <w:color w:val="000000"/>
+          <w:sz w:val="20"/>
+          <w:szCs w:val="20"/>
+        </w:rPr>
+        <w:t>reverseList</w:t>
+      </w:r>
+      <w:r>
+        <w:rPr>
+          <w:rFonts w:ascii="Consolas" w:hAnsi="Consolas" w:cs="Consolas"/>
+          <w:color w:val="000000"/>
+          <w:sz w:val="20"/>
+          <w:szCs w:val="20"/>
+        </w:rPr>
+        <w:t xml:space="preserve">(ListNode </w:t>
+      </w:r>
+      <w:r>
+        <w:rPr>
+          <w:rFonts w:ascii="Consolas" w:hAnsi="Consolas" w:cs="Consolas"/>
+          <w:color w:val="6A3E3E"/>
+          <w:sz w:val="20"/>
+          <w:szCs w:val="20"/>
+        </w:rPr>
+        <w:t>head</w:t>
+      </w:r>
+      <w:r>
+        <w:rPr>
+          <w:rFonts w:ascii="Consolas" w:hAnsi="Consolas" w:cs="Consolas"/>
+          <w:color w:val="000000"/>
+          <w:sz w:val="20"/>
+          <w:szCs w:val="20"/>
+        </w:rPr>
+        <w:t>) {</w:t>
+      </w:r>
+    </w:p>
+    <w:p>
+      <w:pPr>
+        <w:autoSpaceDE w:val="0"/>
+        <w:autoSpaceDN w:val="0"/>
+        <w:adjustRightInd w:val="0"/>
+        <w:spacing w:after="0" w:line="240" w:lineRule="auto"/>
+        <w:ind w:firstLine="720"/>
+        <w:rPr>
+          <w:rFonts w:ascii="Consolas" w:hAnsi="Consolas" w:cs="Consolas"/>
+          <w:sz w:val="20"/>
+          <w:szCs w:val="20"/>
+        </w:rPr>
+      </w:pPr>
+      <w:r>
+        <w:rPr>
+          <w:rFonts w:ascii="Consolas" w:hAnsi="Consolas" w:cs="Consolas"/>
+          <w:b/>
+          <w:bCs/>
+          <w:color w:val="7F0055"/>
+          <w:sz w:val="20"/>
+          <w:szCs w:val="20"/>
+        </w:rPr>
+        <w:t>if</w:t>
+      </w:r>
+      <w:r>
+        <w:rPr>
+          <w:rFonts w:ascii="Consolas" w:hAnsi="Consolas" w:cs="Consolas"/>
+          <w:color w:val="000000"/>
+          <w:sz w:val="20"/>
+          <w:szCs w:val="20"/>
+        </w:rPr>
+        <w:t>(</w:t>
+      </w:r>
+      <w:r>
+        <w:rPr>
+          <w:rFonts w:ascii="Consolas" w:hAnsi="Consolas" w:cs="Consolas"/>
+          <w:color w:val="6A3E3E"/>
+          <w:sz w:val="20"/>
+          <w:szCs w:val="20"/>
+        </w:rPr>
+        <w:t>head</w:t>
+      </w:r>
+      <w:r>
+        <w:rPr>
+          <w:rFonts w:ascii="Consolas" w:hAnsi="Consolas" w:cs="Consolas"/>
+          <w:color w:val="000000"/>
+          <w:sz w:val="20"/>
+          <w:szCs w:val="20"/>
+        </w:rPr>
+        <w:t xml:space="preserve"> == </w:t>
+      </w:r>
+      <w:r>
+        <w:rPr>
+          <w:rFonts w:ascii="Consolas" w:hAnsi="Consolas" w:cs="Consolas"/>
+          <w:b/>
+          <w:bCs/>
+          <w:color w:val="7F0055"/>
+          <w:sz w:val="20"/>
+          <w:szCs w:val="20"/>
+        </w:rPr>
+        <w:t>null</w:t>
+      </w:r>
+      <w:r>
+        <w:rPr>
+          <w:rFonts w:ascii="Consolas" w:hAnsi="Consolas" w:cs="Consolas"/>
+          <w:color w:val="000000"/>
+          <w:sz w:val="20"/>
+          <w:szCs w:val="20"/>
+        </w:rPr>
+        <w:t xml:space="preserve">) </w:t>
+      </w:r>
+      <w:r>
+        <w:rPr>
+          <w:rFonts w:ascii="Consolas" w:hAnsi="Consolas" w:cs="Consolas"/>
+          <w:b/>
+          <w:bCs/>
+          <w:color w:val="7F0055"/>
+          <w:sz w:val="20"/>
+          <w:szCs w:val="20"/>
+        </w:rPr>
+        <w:t>return</w:t>
+      </w:r>
+      <w:r>
+        <w:rPr>
+          <w:rFonts w:ascii="Consolas" w:hAnsi="Consolas" w:cs="Consolas"/>
+          <w:color w:val="000000"/>
+          <w:sz w:val="20"/>
+          <w:szCs w:val="20"/>
+        </w:rPr>
+        <w:t xml:space="preserve"> </w:t>
+      </w:r>
+      <w:r>
+        <w:rPr>
+          <w:rFonts w:ascii="Consolas" w:hAnsi="Consolas" w:cs="Consolas"/>
+          <w:b/>
+          <w:bCs/>
+          <w:color w:val="7F0055"/>
+          <w:sz w:val="20"/>
+          <w:szCs w:val="20"/>
+        </w:rPr>
         <w:t>null</w:t>
       </w:r>
       <w:r>
@@ -1589,7 +2889,6 @@
           <w:color w:val="6A3E3E"/>
           <w:sz w:val="20"/>
           <w:szCs w:val="20"/>
-          <w:u w:val="single"/>
         </w:rPr>
         <w:t>next</w:t>
       </w:r>
@@ -1993,7 +3292,7 @@
     <w:p>
       <w:pPr>
         <w:rPr>
-          <w:rFonts w:ascii="Consolas" w:hAnsi="Consolas" w:cs="Consolas" w:hint="eastAsia"/>
+          <w:rFonts w:ascii="Consolas" w:hAnsi="Consolas" w:cs="Consolas"/>
           <w:color w:val="000000"/>
           <w:sz w:val="20"/>
           <w:szCs w:val="20"/>
@@ -2012,7 +3311,7 @@
     <w:p>
       <w:pPr>
         <w:rPr>
-          <w:rFonts w:ascii="Consolas" w:hAnsi="Consolas" w:cs="Consolas" w:hint="eastAsia"/>
+          <w:rFonts w:ascii="Consolas" w:hAnsi="Consolas" w:cs="Consolas"/>
           <w:color w:val="000000"/>
           <w:sz w:val="20"/>
           <w:szCs w:val="20"/>
@@ -2232,7 +3531,6 @@
           <w:rFonts w:ascii="Monaco" w:hAnsi="Monaco" w:cs="Monaco"/>
           <w:color w:val="000000"/>
         </w:rPr>
-        <w:lastRenderedPageBreak/>
         <w:t xml:space="preserve">    </w:t>
       </w:r>
       <w:r>
@@ -2300,7 +3598,6 @@
         <w:rPr>
           <w:rFonts w:ascii="Monaco" w:hAnsi="Monaco" w:cs="Monaco"/>
           <w:color w:val="000000"/>
-          <w:u w:val="single"/>
         </w:rPr>
         <w:t>ListNode</w:t>
       </w:r>
@@ -3191,7 +4488,7 @@
     <w:p>
       <w:pPr>
         <w:rPr>
-          <w:rFonts w:ascii="Consolas" w:hAnsi="Consolas" w:cs="Consolas" w:hint="eastAsia"/>
+          <w:rFonts w:ascii="Consolas" w:hAnsi="Consolas" w:cs="Consolas"/>
           <w:color w:val="000000"/>
           <w:sz w:val="20"/>
           <w:szCs w:val="20"/>
@@ -3206,40 +4503,32 @@
       </w:r>
     </w:p>
     <w:p>
-      <w:pPr>
+      <w:r>
+        <w:t>92.Reverse Linked List II</w:t>
+      </w:r>
+    </w:p>
+    <w:p>
+      <w:pPr>
+        <w:rPr>
+          <w:b/>
+        </w:rPr>
+      </w:pPr>
+      <w:r>
         <w:rPr>
           <w:rFonts w:hint="eastAsia"/>
-        </w:rPr>
-      </w:pPr>
-      <w:r>
-        <w:t>92.Reverse Linked List II</w:t>
-      </w:r>
-    </w:p>
-    <w:p>
-      <w:pPr>
+          <w:b/>
+        </w:rPr>
+        <w:t>M</w:t>
+      </w:r>
+      <w:r>
         <w:rPr>
           <w:rFonts w:hint="eastAsia"/>
-        </w:rPr>
-      </w:pPr>
-      <w:r>
-        <w:rPr>
-          <w:rFonts w:hint="eastAsia"/>
-        </w:rPr>
-        <w:t>M</w:t>
-      </w:r>
-      <w:r>
-        <w:rPr>
-          <w:rFonts w:hint="eastAsia"/>
-        </w:rPr>
-        <w:t>erge Linked List</w:t>
-      </w:r>
-    </w:p>
-    <w:p>
-      <w:pPr>
-        <w:rPr>
-          <w:rFonts w:hint="eastAsia"/>
-        </w:rPr>
-      </w:pPr>
+          <w:b/>
+        </w:rPr>
+        <w:t xml:space="preserve">erge </w:t>
+      </w:r>
+    </w:p>
+    <w:p>
       <w:r>
         <w:rPr>
           <w:rFonts w:hint="eastAsia"/>
@@ -3287,7 +4576,6 @@
         <w:rPr>
           <w:rFonts w:ascii="Monaco" w:hAnsi="Monaco" w:cs="Monaco"/>
           <w:color w:val="000000"/>
-          <w:highlight w:val="yellow"/>
         </w:rPr>
         <w:t>mergeKLists1</w:t>
       </w:r>
@@ -3331,24 +4619,205 @@
           <w:color w:val="3F7F5F"/>
         </w:rPr>
         <w:t xml:space="preserve">  </w:t>
+      </w:r>
+      <w:r>
+        <w:rPr>
+          <w:rFonts w:ascii="Monaco" w:hAnsi="Monaco" w:cs="Monaco"/>
+          <w:b/>
+          <w:bCs/>
+          <w:color w:val="7F0055"/>
+        </w:rPr>
+        <w:t>if</w:t>
+      </w:r>
+      <w:r>
+        <w:rPr>
+          <w:rFonts w:ascii="Monaco" w:hAnsi="Monaco" w:cs="Monaco"/>
+          <w:color w:val="000000"/>
+        </w:rPr>
+        <w:t>(</w:t>
+      </w:r>
+      <w:r>
+        <w:rPr>
+          <w:rFonts w:ascii="Monaco" w:hAnsi="Monaco" w:cs="Monaco"/>
+          <w:color w:val="6A3E3E"/>
+        </w:rPr>
+        <w:t>lists</w:t>
+      </w:r>
+      <w:r>
+        <w:rPr>
+          <w:rFonts w:ascii="Monaco" w:hAnsi="Monaco" w:cs="Monaco"/>
+          <w:color w:val="000000"/>
+        </w:rPr>
+        <w:t>==</w:t>
+      </w:r>
+      <w:r>
+        <w:rPr>
+          <w:rFonts w:ascii="Monaco" w:hAnsi="Monaco" w:cs="Monaco"/>
+          <w:b/>
+          <w:bCs/>
+          <w:color w:val="7F0055"/>
+        </w:rPr>
+        <w:t>null</w:t>
+      </w:r>
+      <w:r>
+        <w:rPr>
+          <w:rFonts w:ascii="Monaco" w:hAnsi="Monaco" w:cs="Monaco"/>
+          <w:color w:val="000000"/>
+        </w:rPr>
+        <w:t xml:space="preserve"> || </w:t>
+      </w:r>
+      <w:r>
+        <w:rPr>
+          <w:rFonts w:ascii="Monaco" w:hAnsi="Monaco" w:cs="Monaco"/>
+          <w:color w:val="6A3E3E"/>
+        </w:rPr>
+        <w:t>lists</w:t>
+      </w:r>
+      <w:r>
+        <w:rPr>
+          <w:rFonts w:ascii="Monaco" w:hAnsi="Monaco" w:cs="Monaco"/>
+          <w:color w:val="000000"/>
+        </w:rPr>
+        <w:t xml:space="preserve">.size()==0) </w:t>
+      </w:r>
+      <w:r>
+        <w:rPr>
+          <w:rFonts w:ascii="Monaco" w:hAnsi="Monaco" w:cs="Monaco"/>
+          <w:b/>
+          <w:bCs/>
+          <w:color w:val="7F0055"/>
+        </w:rPr>
+        <w:t>return</w:t>
+      </w:r>
+      <w:r>
+        <w:rPr>
+          <w:rFonts w:ascii="Monaco" w:hAnsi="Monaco" w:cs="Monaco"/>
+          <w:color w:val="000000"/>
+        </w:rPr>
+        <w:t xml:space="preserve"> </w:t>
+      </w:r>
+      <w:r>
+        <w:rPr>
+          <w:rFonts w:ascii="Monaco" w:hAnsi="Monaco" w:cs="Monaco"/>
+          <w:b/>
+          <w:bCs/>
+          <w:color w:val="7F0055"/>
+        </w:rPr>
+        <w:t>null</w:t>
+      </w:r>
+      <w:r>
+        <w:rPr>
+          <w:rFonts w:ascii="Monaco" w:hAnsi="Monaco" w:cs="Monaco"/>
+          <w:color w:val="000000"/>
+        </w:rPr>
+        <w:t>;</w:t>
+      </w:r>
+    </w:p>
+    <w:p>
+      <w:pPr>
+        <w:widowControl w:val="0"/>
+        <w:autoSpaceDE w:val="0"/>
+        <w:autoSpaceDN w:val="0"/>
+        <w:adjustRightInd w:val="0"/>
+        <w:spacing w:after="0" w:line="240" w:lineRule="auto"/>
+        <w:rPr>
+          <w:rFonts w:ascii="Monaco" w:hAnsi="Monaco" w:cs="Monaco"/>
+        </w:rPr>
+      </w:pPr>
+      <w:r>
+        <w:rPr>
+          <w:rFonts w:ascii="Monaco" w:hAnsi="Monaco" w:cs="Monaco"/>
+          <w:color w:val="000000"/>
+        </w:rPr>
+        <w:t xml:space="preserve">        ListNode </w:t>
+      </w:r>
+      <w:r>
+        <w:rPr>
+          <w:rFonts w:ascii="Monaco" w:hAnsi="Monaco" w:cs="Monaco"/>
+          <w:color w:val="6A3E3E"/>
+        </w:rPr>
+        <w:t>Dummy</w:t>
+      </w:r>
+      <w:r>
+        <w:rPr>
+          <w:rFonts w:ascii="Monaco" w:hAnsi="Monaco" w:cs="Monaco"/>
+          <w:color w:val="000000"/>
+        </w:rPr>
+        <w:t xml:space="preserve"> = </w:t>
+      </w:r>
+      <w:r>
+        <w:rPr>
+          <w:rFonts w:ascii="Monaco" w:hAnsi="Monaco" w:cs="Monaco"/>
+          <w:b/>
+          <w:bCs/>
+          <w:color w:val="7F0055"/>
+        </w:rPr>
+        <w:t>new</w:t>
+      </w:r>
+      <w:r>
+        <w:rPr>
+          <w:rFonts w:ascii="Monaco" w:hAnsi="Monaco" w:cs="Monaco"/>
+          <w:color w:val="000000"/>
+        </w:rPr>
+        <w:t xml:space="preserve"> ListNode(0);</w:t>
+      </w:r>
+    </w:p>
+    <w:p>
+      <w:pPr>
+        <w:widowControl w:val="0"/>
+        <w:autoSpaceDE w:val="0"/>
+        <w:autoSpaceDN w:val="0"/>
+        <w:adjustRightInd w:val="0"/>
+        <w:spacing w:after="0" w:line="240" w:lineRule="auto"/>
+        <w:rPr>
+          <w:rFonts w:ascii="Monaco" w:hAnsi="Monaco" w:cs="Monaco"/>
+        </w:rPr>
+      </w:pPr>
+      <w:r>
+        <w:rPr>
+          <w:rFonts w:ascii="Monaco" w:hAnsi="Monaco" w:cs="Monaco"/>
+          <w:color w:val="000000"/>
+        </w:rPr>
+        <w:t xml:space="preserve">        PriorityQueue&lt;ListNode</w:t>
       </w:r>
       <w:bookmarkStart w:id="0" w:name="_GoBack"/>
       <w:bookmarkEnd w:id="0"/>
       <w:r>
         <w:rPr>
           <w:rFonts w:ascii="Monaco" w:hAnsi="Monaco" w:cs="Monaco"/>
+          <w:color w:val="000000"/>
+        </w:rPr>
+        <w:t xml:space="preserve">&gt; </w:t>
+      </w:r>
+      <w:r>
+        <w:rPr>
+          <w:rFonts w:ascii="Monaco" w:hAnsi="Monaco" w:cs="Monaco"/>
+          <w:color w:val="6A3E3E"/>
+        </w:rPr>
+        <w:t>pq</w:t>
+      </w:r>
+      <w:r>
+        <w:rPr>
+          <w:rFonts w:ascii="Monaco" w:hAnsi="Monaco" w:cs="Monaco"/>
+          <w:color w:val="000000"/>
+        </w:rPr>
+        <w:t xml:space="preserve"> = </w:t>
+      </w:r>
+      <w:r>
+        <w:rPr>
+          <w:rFonts w:ascii="Monaco" w:hAnsi="Monaco" w:cs="Monaco"/>
           <w:b/>
           <w:bCs/>
           <w:color w:val="7F0055"/>
         </w:rPr>
-        <w:t>if</w:t>
-      </w:r>
-      <w:r>
-        <w:rPr>
-          <w:rFonts w:ascii="Monaco" w:hAnsi="Monaco" w:cs="Monaco"/>
-          <w:color w:val="000000"/>
-        </w:rPr>
-        <w:t>(</w:t>
+        <w:t>new</w:t>
+      </w:r>
+      <w:r>
+        <w:rPr>
+          <w:rFonts w:ascii="Monaco" w:hAnsi="Monaco" w:cs="Monaco"/>
+          <w:color w:val="000000"/>
+        </w:rPr>
+        <w:t xml:space="preserve"> PriorityQueue&lt;&gt;(</w:t>
       </w:r>
       <w:r>
         <w:rPr>
@@ -3362,7 +4831,26 @@
           <w:rFonts w:ascii="Monaco" w:hAnsi="Monaco" w:cs="Monaco"/>
           <w:color w:val="000000"/>
         </w:rPr>
-        <w:t>==</w:t>
+        <w:t>.size(),</w:t>
+      </w:r>
+    </w:p>
+    <w:p>
+      <w:pPr>
+        <w:widowControl w:val="0"/>
+        <w:autoSpaceDE w:val="0"/>
+        <w:autoSpaceDN w:val="0"/>
+        <w:adjustRightInd w:val="0"/>
+        <w:spacing w:after="0" w:line="240" w:lineRule="auto"/>
+        <w:rPr>
+          <w:rFonts w:ascii="Monaco" w:hAnsi="Monaco" w:cs="Monaco"/>
+        </w:rPr>
+      </w:pPr>
+      <w:r>
+        <w:rPr>
+          <w:rFonts w:ascii="Monaco" w:hAnsi="Monaco" w:cs="Monaco"/>
+          <w:color w:val="000000"/>
+        </w:rPr>
+        <w:t xml:space="preserve">        </w:t>
       </w:r>
       <w:r>
         <w:rPr>
@@ -3371,28 +4859,59 @@
           <w:bCs/>
           <w:color w:val="7F0055"/>
         </w:rPr>
-        <w:t>null</w:t>
-      </w:r>
-      <w:r>
-        <w:rPr>
-          <w:rFonts w:ascii="Monaco" w:hAnsi="Monaco" w:cs="Monaco"/>
-          <w:color w:val="000000"/>
-        </w:rPr>
-        <w:t xml:space="preserve"> || </w:t>
-      </w:r>
-      <w:r>
-        <w:rPr>
-          <w:rFonts w:ascii="Monaco" w:hAnsi="Monaco" w:cs="Monaco"/>
-          <w:color w:val="6A3E3E"/>
-        </w:rPr>
-        <w:t>lists</w:t>
-      </w:r>
-      <w:r>
-        <w:rPr>
-          <w:rFonts w:ascii="Monaco" w:hAnsi="Monaco" w:cs="Monaco"/>
-          <w:color w:val="000000"/>
-        </w:rPr>
-        <w:t xml:space="preserve">.size()==0) </w:t>
+        <w:t>new</w:t>
+      </w:r>
+      <w:r>
+        <w:rPr>
+          <w:rFonts w:ascii="Monaco" w:hAnsi="Monaco" w:cs="Monaco"/>
+          <w:color w:val="000000"/>
+        </w:rPr>
+        <w:t xml:space="preserve"> Comparator&lt;ListNode&gt;(){</w:t>
+      </w:r>
+    </w:p>
+    <w:p>
+      <w:pPr>
+        <w:widowControl w:val="0"/>
+        <w:autoSpaceDE w:val="0"/>
+        <w:autoSpaceDN w:val="0"/>
+        <w:adjustRightInd w:val="0"/>
+        <w:spacing w:after="0" w:line="240" w:lineRule="auto"/>
+        <w:rPr>
+          <w:rFonts w:ascii="Monaco" w:hAnsi="Monaco" w:cs="Monaco"/>
+        </w:rPr>
+      </w:pPr>
+      <w:r>
+        <w:rPr>
+          <w:rFonts w:ascii="Monaco" w:hAnsi="Monaco" w:cs="Monaco"/>
+          <w:color w:val="000000"/>
+        </w:rPr>
+        <w:t xml:space="preserve">            </w:t>
+      </w:r>
+      <w:r>
+        <w:rPr>
+          <w:rFonts w:ascii="Monaco" w:hAnsi="Monaco" w:cs="Monaco"/>
+          <w:color w:val="646464"/>
+        </w:rPr>
+        <w:t>@Override</w:t>
+      </w:r>
+    </w:p>
+    <w:p>
+      <w:pPr>
+        <w:widowControl w:val="0"/>
+        <w:autoSpaceDE w:val="0"/>
+        <w:autoSpaceDN w:val="0"/>
+        <w:adjustRightInd w:val="0"/>
+        <w:spacing w:after="0" w:line="240" w:lineRule="auto"/>
+        <w:rPr>
+          <w:rFonts w:ascii="Monaco" w:hAnsi="Monaco" w:cs="Monaco"/>
+        </w:rPr>
+      </w:pPr>
+      <w:r>
+        <w:rPr>
+          <w:rFonts w:ascii="Monaco" w:hAnsi="Monaco" w:cs="Monaco"/>
+          <w:color w:val="000000"/>
+        </w:rPr>
+        <w:t xml:space="preserve">            </w:t>
       </w:r>
       <w:r>
         <w:rPr>
@@ -3401,7 +4920,7 @@
           <w:bCs/>
           <w:color w:val="7F0055"/>
         </w:rPr>
-        <w:t>return</w:t>
+        <w:t>public</w:t>
       </w:r>
       <w:r>
         <w:rPr>
@@ -3417,14 +4936,42 @@
           <w:bCs/>
           <w:color w:val="7F0055"/>
         </w:rPr>
-        <w:t>null</w:t>
-      </w:r>
-      <w:r>
-        <w:rPr>
-          <w:rFonts w:ascii="Monaco" w:hAnsi="Monaco" w:cs="Monaco"/>
-          <w:color w:val="000000"/>
-        </w:rPr>
-        <w:t>;</w:t>
+        <w:t>int</w:t>
+      </w:r>
+      <w:r>
+        <w:rPr>
+          <w:rFonts w:ascii="Monaco" w:hAnsi="Monaco" w:cs="Monaco"/>
+          <w:color w:val="000000"/>
+        </w:rPr>
+        <w:t xml:space="preserve"> compare(ListNode </w:t>
+      </w:r>
+      <w:r>
+        <w:rPr>
+          <w:rFonts w:ascii="Monaco" w:hAnsi="Monaco" w:cs="Monaco"/>
+          <w:color w:val="6A3E3E"/>
+        </w:rPr>
+        <w:t>l1</w:t>
+      </w:r>
+      <w:r>
+        <w:rPr>
+          <w:rFonts w:ascii="Monaco" w:hAnsi="Monaco" w:cs="Monaco"/>
+          <w:color w:val="000000"/>
+        </w:rPr>
+        <w:t xml:space="preserve">, ListNode </w:t>
+      </w:r>
+      <w:r>
+        <w:rPr>
+          <w:rFonts w:ascii="Monaco" w:hAnsi="Monaco" w:cs="Monaco"/>
+          <w:color w:val="6A3E3E"/>
+        </w:rPr>
+        <w:t>l2</w:t>
+      </w:r>
+      <w:r>
+        <w:rPr>
+          <w:rFonts w:ascii="Monaco" w:hAnsi="Monaco" w:cs="Monaco"/>
+          <w:color w:val="000000"/>
+        </w:rPr>
+        <w:t>){</w:t>
       </w:r>
     </w:p>
     <w:p>
@@ -3443,21 +4990,8 @@
           <w:rFonts w:ascii="Monaco" w:hAnsi="Monaco" w:cs="Monaco"/>
           <w:color w:val="000000"/>
         </w:rPr>
-        <w:t xml:space="preserve">        ListNode </w:t>
-      </w:r>
-      <w:r>
-        <w:rPr>
-          <w:rFonts w:ascii="Monaco" w:hAnsi="Monaco" w:cs="Monaco"/>
-          <w:color w:val="6A3E3E"/>
-        </w:rPr>
-        <w:t>Dummy</w:t>
-      </w:r>
-      <w:r>
-        <w:rPr>
-          <w:rFonts w:ascii="Monaco" w:hAnsi="Monaco" w:cs="Monaco"/>
-          <w:color w:val="000000"/>
-        </w:rPr>
-        <w:t xml:space="preserve"> = </w:t>
+        <w:lastRenderedPageBreak/>
+        <w:t xml:space="preserve">                </w:t>
       </w:r>
       <w:r>
         <w:rPr>
@@ -3466,14 +5000,70 @@
           <w:bCs/>
           <w:color w:val="7F0055"/>
         </w:rPr>
-        <w:t>new</w:t>
-      </w:r>
-      <w:r>
-        <w:rPr>
-          <w:rFonts w:ascii="Monaco" w:hAnsi="Monaco" w:cs="Monaco"/>
-          <w:color w:val="000000"/>
-        </w:rPr>
-        <w:t xml:space="preserve"> ListNode(0);</w:t>
+        <w:t>return</w:t>
+      </w:r>
+      <w:r>
+        <w:rPr>
+          <w:rFonts w:ascii="Monaco" w:hAnsi="Monaco" w:cs="Monaco"/>
+          <w:color w:val="000000"/>
+        </w:rPr>
+        <w:t xml:space="preserve"> </w:t>
+      </w:r>
+      <w:r>
+        <w:rPr>
+          <w:rFonts w:ascii="Monaco" w:hAnsi="Monaco" w:cs="Monaco"/>
+          <w:color w:val="6A3E3E"/>
+        </w:rPr>
+        <w:t>l1</w:t>
+      </w:r>
+      <w:r>
+        <w:rPr>
+          <w:rFonts w:ascii="Monaco" w:hAnsi="Monaco" w:cs="Monaco"/>
+          <w:color w:val="000000"/>
+        </w:rPr>
+        <w:t>.</w:t>
+      </w:r>
+      <w:r>
+        <w:rPr>
+          <w:rFonts w:ascii="Monaco" w:hAnsi="Monaco" w:cs="Monaco"/>
+          <w:color w:val="0000C0"/>
+        </w:rPr>
+        <w:t>val</w:t>
+      </w:r>
+      <w:r>
+        <w:rPr>
+          <w:rFonts w:ascii="Monaco" w:hAnsi="Monaco" w:cs="Monaco"/>
+          <w:color w:val="000000"/>
+        </w:rPr>
+        <w:t xml:space="preserve"> - </w:t>
+      </w:r>
+      <w:r>
+        <w:rPr>
+          <w:rFonts w:ascii="Monaco" w:hAnsi="Monaco" w:cs="Monaco"/>
+          <w:color w:val="6A3E3E"/>
+        </w:rPr>
+        <w:t>l2</w:t>
+      </w:r>
+      <w:r>
+        <w:rPr>
+          <w:rFonts w:ascii="Monaco" w:hAnsi="Monaco" w:cs="Monaco"/>
+          <w:color w:val="000000"/>
+        </w:rPr>
+        <w:t>.</w:t>
+      </w:r>
+      <w:r>
+        <w:rPr>
+          <w:rFonts w:ascii="Monaco" w:hAnsi="Monaco" w:cs="Monaco"/>
+          <w:color w:val="0000C0"/>
+        </w:rPr>
+        <w:t>val</w:t>
+      </w:r>
+      <w:r>
+        <w:rPr>
+          <w:rFonts w:ascii="Monaco" w:hAnsi="Monaco" w:cs="Monaco"/>
+          <w:color w:val="000000"/>
+        </w:rPr>
+        <w:t>;</w:t>
       </w:r>
     </w:p>
     <w:p>
@@ -3492,21 +5082,45 @@
           <w:rFonts w:ascii="Monaco" w:hAnsi="Monaco" w:cs="Monaco"/>
           <w:color w:val="000000"/>
         </w:rPr>
-        <w:t xml:space="preserve">        PriorityQueue&lt;ListNode&gt; </w:t>
-      </w:r>
-      <w:r>
-        <w:rPr>
-          <w:rFonts w:ascii="Monaco" w:hAnsi="Monaco" w:cs="Monaco"/>
-          <w:color w:val="6A3E3E"/>
-        </w:rPr>
-        <w:t>pq</w:t>
-      </w:r>
-      <w:r>
-        <w:rPr>
-          <w:rFonts w:ascii="Monaco" w:hAnsi="Monaco" w:cs="Monaco"/>
-          <w:color w:val="000000"/>
-        </w:rPr>
-        <w:t xml:space="preserve"> = </w:t>
+        <w:t xml:space="preserve">            }</w:t>
+      </w:r>
+    </w:p>
+    <w:p>
+      <w:pPr>
+        <w:widowControl w:val="0"/>
+        <w:autoSpaceDE w:val="0"/>
+        <w:autoSpaceDN w:val="0"/>
+        <w:adjustRightInd w:val="0"/>
+        <w:spacing w:after="0" w:line="240" w:lineRule="auto"/>
+        <w:rPr>
+          <w:rFonts w:ascii="Monaco" w:hAnsi="Monaco" w:cs="Monaco"/>
+        </w:rPr>
+      </w:pPr>
+      <w:r>
+        <w:rPr>
+          <w:rFonts w:ascii="Monaco" w:hAnsi="Monaco" w:cs="Monaco"/>
+          <w:color w:val="000000"/>
+        </w:rPr>
+        <w:t xml:space="preserve">        });</w:t>
+      </w:r>
+    </w:p>
+    <w:p>
+      <w:pPr>
+        <w:widowControl w:val="0"/>
+        <w:autoSpaceDE w:val="0"/>
+        <w:autoSpaceDN w:val="0"/>
+        <w:adjustRightInd w:val="0"/>
+        <w:spacing w:after="0" w:line="240" w:lineRule="auto"/>
+        <w:rPr>
+          <w:rFonts w:ascii="Monaco" w:hAnsi="Monaco" w:cs="Monaco"/>
+        </w:rPr>
+      </w:pPr>
+      <w:r>
+        <w:rPr>
+          <w:rFonts w:ascii="Monaco" w:hAnsi="Monaco" w:cs="Monaco"/>
+          <w:color w:val="000000"/>
+        </w:rPr>
+        <w:t xml:space="preserve">        </w:t>
       </w:r>
       <w:r>
         <w:rPr>
@@ -3515,14 +5129,28 @@
           <w:bCs/>
           <w:color w:val="7F0055"/>
         </w:rPr>
-        <w:t>new</w:t>
-      </w:r>
-      <w:r>
-        <w:rPr>
-          <w:rFonts w:ascii="Monaco" w:hAnsi="Monaco" w:cs="Monaco"/>
-          <w:color w:val="000000"/>
-        </w:rPr>
-        <w:t xml:space="preserve"> PriorityQueue&lt;&gt;(</w:t>
+        <w:t>for</w:t>
+      </w:r>
+      <w:r>
+        <w:rPr>
+          <w:rFonts w:ascii="Monaco" w:hAnsi="Monaco" w:cs="Monaco"/>
+          <w:color w:val="000000"/>
+        </w:rPr>
+        <w:t xml:space="preserve">(ListNode </w:t>
+      </w:r>
+      <w:r>
+        <w:rPr>
+          <w:rFonts w:ascii="Monaco" w:hAnsi="Monaco" w:cs="Monaco"/>
+          <w:color w:val="6A3E3E"/>
+        </w:rPr>
+        <w:t>l</w:t>
+      </w:r>
+      <w:r>
+        <w:rPr>
+          <w:rFonts w:ascii="Monaco" w:hAnsi="Monaco" w:cs="Monaco"/>
+          <w:color w:val="000000"/>
+        </w:rPr>
+        <w:t>:</w:t>
       </w:r>
       <w:r>
         <w:rPr>
@@ -3536,7 +5164,7 @@
           <w:rFonts w:ascii="Monaco" w:hAnsi="Monaco" w:cs="Monaco"/>
           <w:color w:val="000000"/>
         </w:rPr>
-        <w:t>.size(),</w:t>
+        <w:t>){</w:t>
       </w:r>
     </w:p>
     <w:p>
@@ -3555,7 +5183,7 @@
           <w:rFonts w:ascii="Monaco" w:hAnsi="Monaco" w:cs="Monaco"/>
           <w:color w:val="000000"/>
         </w:rPr>
-        <w:t xml:space="preserve">        </w:t>
+        <w:t xml:space="preserve">            </w:t>
       </w:r>
       <w:r>
         <w:rPr>
@@ -3564,59 +5192,28 @@
           <w:bCs/>
           <w:color w:val="7F0055"/>
         </w:rPr>
-        <w:t>new</w:t>
-      </w:r>
-      <w:r>
-        <w:rPr>
-          <w:rFonts w:ascii="Monaco" w:hAnsi="Monaco" w:cs="Monaco"/>
-          <w:color w:val="000000"/>
-        </w:rPr>
-        <w:t xml:space="preserve"> Comparator&lt;ListNode&gt;(){</w:t>
-      </w:r>
-    </w:p>
-    <w:p>
-      <w:pPr>
-        <w:widowControl w:val="0"/>
-        <w:autoSpaceDE w:val="0"/>
-        <w:autoSpaceDN w:val="0"/>
-        <w:adjustRightInd w:val="0"/>
-        <w:spacing w:after="0" w:line="240" w:lineRule="auto"/>
-        <w:rPr>
-          <w:rFonts w:ascii="Monaco" w:hAnsi="Monaco" w:cs="Monaco"/>
-        </w:rPr>
-      </w:pPr>
-      <w:r>
-        <w:rPr>
-          <w:rFonts w:ascii="Monaco" w:hAnsi="Monaco" w:cs="Monaco"/>
-          <w:color w:val="000000"/>
-        </w:rPr>
-        <w:t xml:space="preserve">            </w:t>
-      </w:r>
-      <w:r>
-        <w:rPr>
-          <w:rFonts w:ascii="Monaco" w:hAnsi="Monaco" w:cs="Monaco"/>
-          <w:color w:val="646464"/>
-        </w:rPr>
-        <w:t>@Override</w:t>
-      </w:r>
-    </w:p>
-    <w:p>
-      <w:pPr>
-        <w:widowControl w:val="0"/>
-        <w:autoSpaceDE w:val="0"/>
-        <w:autoSpaceDN w:val="0"/>
-        <w:adjustRightInd w:val="0"/>
-        <w:spacing w:after="0" w:line="240" w:lineRule="auto"/>
-        <w:rPr>
-          <w:rFonts w:ascii="Monaco" w:hAnsi="Monaco" w:cs="Monaco"/>
-        </w:rPr>
-      </w:pPr>
-      <w:r>
-        <w:rPr>
-          <w:rFonts w:ascii="Monaco" w:hAnsi="Monaco" w:cs="Monaco"/>
-          <w:color w:val="000000"/>
-        </w:rPr>
-        <w:t xml:space="preserve">            </w:t>
+        <w:t>if</w:t>
+      </w:r>
+      <w:r>
+        <w:rPr>
+          <w:rFonts w:ascii="Monaco" w:hAnsi="Monaco" w:cs="Monaco"/>
+          <w:color w:val="000000"/>
+        </w:rPr>
+        <w:t>(</w:t>
+      </w:r>
+      <w:r>
+        <w:rPr>
+          <w:rFonts w:ascii="Monaco" w:hAnsi="Monaco" w:cs="Monaco"/>
+          <w:color w:val="6A3E3E"/>
+        </w:rPr>
+        <w:t>l</w:t>
+      </w:r>
+      <w:r>
+        <w:rPr>
+          <w:rFonts w:ascii="Monaco" w:hAnsi="Monaco" w:cs="Monaco"/>
+          <w:color w:val="000000"/>
+        </w:rPr>
+        <w:t>!=</w:t>
       </w:r>
       <w:r>
         <w:rPr>
@@ -3625,14 +5222,146 @@
           <w:bCs/>
           <w:color w:val="7F0055"/>
         </w:rPr>
-        <w:t>public</w:t>
-      </w:r>
-      <w:r>
-        <w:rPr>
-          <w:rFonts w:ascii="Monaco" w:hAnsi="Monaco" w:cs="Monaco"/>
-          <w:color w:val="000000"/>
-        </w:rPr>
-        <w:t xml:space="preserve"> </w:t>
+        <w:t>null</w:t>
+      </w:r>
+      <w:r>
+        <w:rPr>
+          <w:rFonts w:ascii="Monaco" w:hAnsi="Monaco" w:cs="Monaco"/>
+          <w:color w:val="000000"/>
+        </w:rPr>
+        <w:t>)</w:t>
+      </w:r>
+    </w:p>
+    <w:p>
+      <w:pPr>
+        <w:widowControl w:val="0"/>
+        <w:autoSpaceDE w:val="0"/>
+        <w:autoSpaceDN w:val="0"/>
+        <w:adjustRightInd w:val="0"/>
+        <w:spacing w:after="0" w:line="240" w:lineRule="auto"/>
+        <w:rPr>
+          <w:rFonts w:ascii="Monaco" w:hAnsi="Monaco" w:cs="Monaco"/>
+        </w:rPr>
+      </w:pPr>
+      <w:r>
+        <w:rPr>
+          <w:rFonts w:ascii="Monaco" w:hAnsi="Monaco" w:cs="Monaco"/>
+          <w:color w:val="000000"/>
+        </w:rPr>
+        <w:t xml:space="preserve">                </w:t>
+      </w:r>
+      <w:r>
+        <w:rPr>
+          <w:rFonts w:ascii="Monaco" w:hAnsi="Monaco" w:cs="Monaco"/>
+          <w:color w:val="6A3E3E"/>
+        </w:rPr>
+        <w:t>pq</w:t>
+      </w:r>
+      <w:r>
+        <w:rPr>
+          <w:rFonts w:ascii="Monaco" w:hAnsi="Monaco" w:cs="Monaco"/>
+          <w:color w:val="000000"/>
+        </w:rPr>
+        <w:t>.offer(</w:t>
+      </w:r>
+      <w:r>
+        <w:rPr>
+          <w:rFonts w:ascii="Monaco" w:hAnsi="Monaco" w:cs="Monaco"/>
+          <w:color w:val="6A3E3E"/>
+        </w:rPr>
+        <w:t>l</w:t>
+      </w:r>
+      <w:r>
+        <w:rPr>
+          <w:rFonts w:ascii="Monaco" w:hAnsi="Monaco" w:cs="Monaco"/>
+          <w:color w:val="000000"/>
+        </w:rPr>
+        <w:t xml:space="preserve">); </w:t>
+      </w:r>
+    </w:p>
+    <w:p>
+      <w:pPr>
+        <w:widowControl w:val="0"/>
+        <w:autoSpaceDE w:val="0"/>
+        <w:autoSpaceDN w:val="0"/>
+        <w:adjustRightInd w:val="0"/>
+        <w:spacing w:after="0" w:line="240" w:lineRule="auto"/>
+        <w:rPr>
+          <w:rFonts w:ascii="Monaco" w:hAnsi="Monaco" w:cs="Monaco"/>
+        </w:rPr>
+      </w:pPr>
+      <w:r>
+        <w:rPr>
+          <w:rFonts w:ascii="Monaco" w:hAnsi="Monaco" w:cs="Monaco"/>
+          <w:color w:val="000000"/>
+        </w:rPr>
+        <w:t xml:space="preserve">        }</w:t>
+      </w:r>
+    </w:p>
+    <w:p>
+      <w:pPr>
+        <w:widowControl w:val="0"/>
+        <w:autoSpaceDE w:val="0"/>
+        <w:autoSpaceDN w:val="0"/>
+        <w:adjustRightInd w:val="0"/>
+        <w:spacing w:after="0" w:line="240" w:lineRule="auto"/>
+        <w:rPr>
+          <w:rFonts w:ascii="Monaco" w:hAnsi="Monaco" w:cs="Monaco"/>
+        </w:rPr>
+      </w:pPr>
+      <w:r>
+        <w:rPr>
+          <w:rFonts w:ascii="Monaco" w:hAnsi="Monaco" w:cs="Monaco"/>
+          <w:color w:val="000000"/>
+        </w:rPr>
+        <w:t xml:space="preserve">        ListNode </w:t>
+      </w:r>
+      <w:r>
+        <w:rPr>
+          <w:rFonts w:ascii="Monaco" w:hAnsi="Monaco" w:cs="Monaco"/>
+          <w:color w:val="6A3E3E"/>
+        </w:rPr>
+        <w:t>head</w:t>
+      </w:r>
+      <w:r>
+        <w:rPr>
+          <w:rFonts w:ascii="Monaco" w:hAnsi="Monaco" w:cs="Monaco"/>
+          <w:color w:val="000000"/>
+        </w:rPr>
+        <w:t xml:space="preserve"> = </w:t>
+      </w:r>
+      <w:r>
+        <w:rPr>
+          <w:rFonts w:ascii="Monaco" w:hAnsi="Monaco" w:cs="Monaco"/>
+          <w:color w:val="6A3E3E"/>
+        </w:rPr>
+        <w:t>Dummy</w:t>
+      </w:r>
+      <w:r>
+        <w:rPr>
+          <w:rFonts w:ascii="Monaco" w:hAnsi="Monaco" w:cs="Monaco"/>
+          <w:color w:val="000000"/>
+        </w:rPr>
+        <w:t>;</w:t>
+      </w:r>
+    </w:p>
+    <w:p>
+      <w:pPr>
+        <w:widowControl w:val="0"/>
+        <w:autoSpaceDE w:val="0"/>
+        <w:autoSpaceDN w:val="0"/>
+        <w:adjustRightInd w:val="0"/>
+        <w:spacing w:after="0" w:line="240" w:lineRule="auto"/>
+        <w:rPr>
+          <w:rFonts w:ascii="Monaco" w:hAnsi="Monaco" w:cs="Monaco"/>
+        </w:rPr>
+      </w:pPr>
+      <w:r>
+        <w:rPr>
+          <w:rFonts w:ascii="Monaco" w:hAnsi="Monaco" w:cs="Monaco"/>
+          <w:color w:val="000000"/>
+        </w:rPr>
+        <w:t xml:space="preserve">        </w:t>
       </w:r>
       <w:r>
         <w:rPr>
@@ -3641,42 +5370,28 @@
           <w:bCs/>
           <w:color w:val="7F0055"/>
         </w:rPr>
-        <w:t>int</w:t>
-      </w:r>
-      <w:r>
-        <w:rPr>
-          <w:rFonts w:ascii="Monaco" w:hAnsi="Monaco" w:cs="Monaco"/>
-          <w:color w:val="000000"/>
-        </w:rPr>
-        <w:t xml:space="preserve"> compare(ListNode </w:t>
-      </w:r>
-      <w:r>
-        <w:rPr>
-          <w:rFonts w:ascii="Monaco" w:hAnsi="Monaco" w:cs="Monaco"/>
-          <w:color w:val="6A3E3E"/>
-        </w:rPr>
-        <w:t>l1</w:t>
-      </w:r>
-      <w:r>
-        <w:rPr>
-          <w:rFonts w:ascii="Monaco" w:hAnsi="Monaco" w:cs="Monaco"/>
-          <w:color w:val="000000"/>
-        </w:rPr>
-        <w:t xml:space="preserve">, ListNode </w:t>
-      </w:r>
-      <w:r>
-        <w:rPr>
-          <w:rFonts w:ascii="Monaco" w:hAnsi="Monaco" w:cs="Monaco"/>
-          <w:color w:val="6A3E3E"/>
-        </w:rPr>
-        <w:t>l2</w:t>
-      </w:r>
-      <w:r>
-        <w:rPr>
-          <w:rFonts w:ascii="Monaco" w:hAnsi="Monaco" w:cs="Monaco"/>
-          <w:color w:val="000000"/>
-        </w:rPr>
-        <w:t>){</w:t>
+        <w:t>while</w:t>
+      </w:r>
+      <w:r>
+        <w:rPr>
+          <w:rFonts w:ascii="Monaco" w:hAnsi="Monaco" w:cs="Monaco"/>
+          <w:color w:val="000000"/>
+        </w:rPr>
+        <w:t>(!</w:t>
+      </w:r>
+      <w:r>
+        <w:rPr>
+          <w:rFonts w:ascii="Monaco" w:hAnsi="Monaco" w:cs="Monaco"/>
+          <w:color w:val="6A3E3E"/>
+        </w:rPr>
+        <w:t>pq</w:t>
+      </w:r>
+      <w:r>
+        <w:rPr>
+          <w:rFonts w:ascii="Monaco" w:hAnsi="Monaco" w:cs="Monaco"/>
+          <w:color w:val="000000"/>
+        </w:rPr>
+        <w:t>.isEmpty()){</w:t>
       </w:r>
     </w:p>
     <w:p>
@@ -3695,7 +5410,54 @@
           <w:rFonts w:ascii="Monaco" w:hAnsi="Monaco" w:cs="Monaco"/>
           <w:color w:val="000000"/>
         </w:rPr>
-        <w:t xml:space="preserve">                </w:t>
+        <w:t xml:space="preserve">            ListNode </w:t>
+      </w:r>
+      <w:r>
+        <w:rPr>
+          <w:rFonts w:ascii="Monaco" w:hAnsi="Monaco" w:cs="Monaco"/>
+          <w:color w:val="6A3E3E"/>
+        </w:rPr>
+        <w:t>node</w:t>
+      </w:r>
+      <w:r>
+        <w:rPr>
+          <w:rFonts w:ascii="Monaco" w:hAnsi="Monaco" w:cs="Monaco"/>
+          <w:color w:val="000000"/>
+        </w:rPr>
+        <w:t xml:space="preserve"> = </w:t>
+      </w:r>
+      <w:r>
+        <w:rPr>
+          <w:rFonts w:ascii="Monaco" w:hAnsi="Monaco" w:cs="Monaco"/>
+          <w:color w:val="6A3E3E"/>
+        </w:rPr>
+        <w:t>pq</w:t>
+      </w:r>
+      <w:r>
+        <w:rPr>
+          <w:rFonts w:ascii="Monaco" w:hAnsi="Monaco" w:cs="Monaco"/>
+          <w:color w:val="000000"/>
+        </w:rPr>
+        <w:t>.poll();</w:t>
+      </w:r>
+    </w:p>
+    <w:p>
+      <w:pPr>
+        <w:widowControl w:val="0"/>
+        <w:autoSpaceDE w:val="0"/>
+        <w:autoSpaceDN w:val="0"/>
+        <w:adjustRightInd w:val="0"/>
+        <w:spacing w:after="0" w:line="240" w:lineRule="auto"/>
+        <w:rPr>
+          <w:rFonts w:ascii="Monaco" w:hAnsi="Monaco" w:cs="Monaco"/>
+        </w:rPr>
+      </w:pPr>
+      <w:r>
+        <w:rPr>
+          <w:rFonts w:ascii="Monaco" w:hAnsi="Monaco" w:cs="Monaco"/>
+          <w:color w:val="000000"/>
+        </w:rPr>
+        <w:t xml:space="preserve">            </w:t>
       </w:r>
       <w:r>
         <w:rPr>
@@ -3704,21 +5466,21 @@
           <w:bCs/>
           <w:color w:val="7F0055"/>
         </w:rPr>
-        <w:t>return</w:t>
-      </w:r>
-      <w:r>
-        <w:rPr>
-          <w:rFonts w:ascii="Monaco" w:hAnsi="Monaco" w:cs="Monaco"/>
-          <w:color w:val="000000"/>
-        </w:rPr>
-        <w:t xml:space="preserve"> </w:t>
-      </w:r>
-      <w:r>
-        <w:rPr>
-          <w:rFonts w:ascii="Monaco" w:hAnsi="Monaco" w:cs="Monaco"/>
-          <w:color w:val="6A3E3E"/>
-        </w:rPr>
-        <w:t>l1</w:t>
+        <w:t>if</w:t>
+      </w:r>
+      <w:r>
+        <w:rPr>
+          <w:rFonts w:ascii="Monaco" w:hAnsi="Monaco" w:cs="Monaco"/>
+          <w:color w:val="000000"/>
+        </w:rPr>
+        <w:t>(</w:t>
+      </w:r>
+      <w:r>
+        <w:rPr>
+          <w:rFonts w:ascii="Monaco" w:hAnsi="Monaco" w:cs="Monaco"/>
+          <w:color w:val="6A3E3E"/>
+        </w:rPr>
+        <w:t>node</w:t>
       </w:r>
       <w:r>
         <w:rPr>
@@ -3732,99 +5494,14 @@
           <w:rFonts w:ascii="Monaco" w:hAnsi="Monaco" w:cs="Monaco"/>
           <w:color w:val="0000C0"/>
         </w:rPr>
-        <w:t>val</w:t>
-      </w:r>
-      <w:r>
-        <w:rPr>
-          <w:rFonts w:ascii="Monaco" w:hAnsi="Monaco" w:cs="Monaco"/>
-          <w:color w:val="000000"/>
-        </w:rPr>
-        <w:t xml:space="preserve"> - </w:t>
-      </w:r>
-      <w:r>
-        <w:rPr>
-          <w:rFonts w:ascii="Monaco" w:hAnsi="Monaco" w:cs="Monaco"/>
-          <w:color w:val="6A3E3E"/>
-        </w:rPr>
-        <w:t>l2</w:t>
-      </w:r>
-      <w:r>
-        <w:rPr>
-          <w:rFonts w:ascii="Monaco" w:hAnsi="Monaco" w:cs="Monaco"/>
-          <w:color w:val="000000"/>
-        </w:rPr>
-        <w:t>.</w:t>
-      </w:r>
-      <w:r>
-        <w:rPr>
-          <w:rFonts w:ascii="Monaco" w:hAnsi="Monaco" w:cs="Monaco"/>
-          <w:color w:val="0000C0"/>
-        </w:rPr>
-        <w:t>val</w:t>
-      </w:r>
-      <w:r>
-        <w:rPr>
-          <w:rFonts w:ascii="Monaco" w:hAnsi="Monaco" w:cs="Monaco"/>
-          <w:color w:val="000000"/>
-        </w:rPr>
-        <w:t>;</w:t>
-      </w:r>
-    </w:p>
-    <w:p>
-      <w:pPr>
-        <w:widowControl w:val="0"/>
-        <w:autoSpaceDE w:val="0"/>
-        <w:autoSpaceDN w:val="0"/>
-        <w:adjustRightInd w:val="0"/>
-        <w:spacing w:after="0" w:line="240" w:lineRule="auto"/>
-        <w:rPr>
-          <w:rFonts w:ascii="Monaco" w:hAnsi="Monaco" w:cs="Monaco"/>
-        </w:rPr>
-      </w:pPr>
-      <w:r>
-        <w:rPr>
-          <w:rFonts w:ascii="Monaco" w:hAnsi="Monaco" w:cs="Monaco"/>
-          <w:color w:val="000000"/>
-        </w:rPr>
-        <w:t xml:space="preserve">            }</w:t>
-      </w:r>
-    </w:p>
-    <w:p>
-      <w:pPr>
-        <w:widowControl w:val="0"/>
-        <w:autoSpaceDE w:val="0"/>
-        <w:autoSpaceDN w:val="0"/>
-        <w:adjustRightInd w:val="0"/>
-        <w:spacing w:after="0" w:line="240" w:lineRule="auto"/>
-        <w:rPr>
-          <w:rFonts w:ascii="Monaco" w:hAnsi="Monaco" w:cs="Monaco"/>
-        </w:rPr>
-      </w:pPr>
-      <w:r>
-        <w:rPr>
-          <w:rFonts w:ascii="Monaco" w:hAnsi="Monaco" w:cs="Monaco"/>
-          <w:color w:val="000000"/>
-        </w:rPr>
-        <w:t xml:space="preserve">        });</w:t>
-      </w:r>
-    </w:p>
-    <w:p>
-      <w:pPr>
-        <w:widowControl w:val="0"/>
-        <w:autoSpaceDE w:val="0"/>
-        <w:autoSpaceDN w:val="0"/>
-        <w:adjustRightInd w:val="0"/>
-        <w:spacing w:after="0" w:line="240" w:lineRule="auto"/>
-        <w:rPr>
-          <w:rFonts w:ascii="Monaco" w:hAnsi="Monaco" w:cs="Monaco"/>
-        </w:rPr>
-      </w:pPr>
-      <w:r>
-        <w:rPr>
-          <w:rFonts w:ascii="Monaco" w:hAnsi="Monaco" w:cs="Monaco"/>
-          <w:color w:val="000000"/>
-        </w:rPr>
-        <w:t xml:space="preserve">        </w:t>
+        <w:t>next</w:t>
+      </w:r>
+      <w:r>
+        <w:rPr>
+          <w:rFonts w:ascii="Monaco" w:hAnsi="Monaco" w:cs="Monaco"/>
+          <w:color w:val="000000"/>
+        </w:rPr>
+        <w:t>!=</w:t>
       </w:r>
       <w:r>
         <w:rPr>
@@ -3833,35 +5510,7 @@
           <w:bCs/>
           <w:color w:val="7F0055"/>
         </w:rPr>
-        <w:t>for</w:t>
-      </w:r>
-      <w:r>
-        <w:rPr>
-          <w:rFonts w:ascii="Monaco" w:hAnsi="Monaco" w:cs="Monaco"/>
-          <w:color w:val="000000"/>
-        </w:rPr>
-        <w:t xml:space="preserve">(ListNode </w:t>
-      </w:r>
-      <w:r>
-        <w:rPr>
-          <w:rFonts w:ascii="Monaco" w:hAnsi="Monaco" w:cs="Monaco"/>
-          <w:color w:val="6A3E3E"/>
-        </w:rPr>
-        <w:t>l</w:t>
-      </w:r>
-      <w:r>
-        <w:rPr>
-          <w:rFonts w:ascii="Monaco" w:hAnsi="Monaco" w:cs="Monaco"/>
-          <w:color w:val="000000"/>
-        </w:rPr>
-        <w:t>:</w:t>
-      </w:r>
-      <w:r>
-        <w:rPr>
-          <w:rFonts w:ascii="Monaco" w:hAnsi="Monaco" w:cs="Monaco"/>
-          <w:color w:val="6A3E3E"/>
-        </w:rPr>
-        <w:t>lists</w:t>
+        <w:t>null</w:t>
       </w:r>
       <w:r>
         <w:rPr>
@@ -3887,7 +5536,247 @@
           <w:rFonts w:ascii="Monaco" w:hAnsi="Monaco" w:cs="Monaco"/>
           <w:color w:val="000000"/>
         </w:rPr>
+        <w:t xml:space="preserve">                </w:t>
+      </w:r>
+      <w:r>
+        <w:rPr>
+          <w:rFonts w:ascii="Monaco" w:hAnsi="Monaco" w:cs="Monaco"/>
+          <w:color w:val="6A3E3E"/>
+        </w:rPr>
+        <w:t>pq</w:t>
+      </w:r>
+      <w:r>
+        <w:rPr>
+          <w:rFonts w:ascii="Monaco" w:hAnsi="Monaco" w:cs="Monaco"/>
+          <w:color w:val="000000"/>
+        </w:rPr>
+        <w:t>.offer(</w:t>
+      </w:r>
+      <w:r>
+        <w:rPr>
+          <w:rFonts w:ascii="Monaco" w:hAnsi="Monaco" w:cs="Monaco"/>
+          <w:color w:val="6A3E3E"/>
+        </w:rPr>
+        <w:t>node</w:t>
+      </w:r>
+      <w:r>
+        <w:rPr>
+          <w:rFonts w:ascii="Monaco" w:hAnsi="Monaco" w:cs="Monaco"/>
+          <w:color w:val="000000"/>
+        </w:rPr>
+        <w:t>.</w:t>
+      </w:r>
+      <w:r>
+        <w:rPr>
+          <w:rFonts w:ascii="Monaco" w:hAnsi="Monaco" w:cs="Monaco"/>
+          <w:color w:val="0000C0"/>
+        </w:rPr>
+        <w:t>next</w:t>
+      </w:r>
+      <w:r>
+        <w:rPr>
+          <w:rFonts w:ascii="Monaco" w:hAnsi="Monaco" w:cs="Monaco"/>
+          <w:color w:val="000000"/>
+        </w:rPr>
+        <w:t>);</w:t>
+      </w:r>
+    </w:p>
+    <w:p>
+      <w:pPr>
+        <w:widowControl w:val="0"/>
+        <w:autoSpaceDE w:val="0"/>
+        <w:autoSpaceDN w:val="0"/>
+        <w:adjustRightInd w:val="0"/>
+        <w:spacing w:after="0" w:line="240" w:lineRule="auto"/>
+        <w:rPr>
+          <w:rFonts w:ascii="Monaco" w:hAnsi="Monaco" w:cs="Monaco"/>
+        </w:rPr>
+      </w:pPr>
+      <w:r>
+        <w:rPr>
+          <w:rFonts w:ascii="Monaco" w:hAnsi="Monaco" w:cs="Monaco"/>
+          <w:color w:val="000000"/>
+        </w:rPr>
+        <w:t xml:space="preserve">            }</w:t>
+      </w:r>
+    </w:p>
+    <w:p>
+      <w:pPr>
+        <w:widowControl w:val="0"/>
+        <w:autoSpaceDE w:val="0"/>
+        <w:autoSpaceDN w:val="0"/>
+        <w:adjustRightInd w:val="0"/>
+        <w:spacing w:after="0" w:line="240" w:lineRule="auto"/>
+        <w:rPr>
+          <w:rFonts w:ascii="Monaco" w:hAnsi="Monaco" w:cs="Monaco"/>
+        </w:rPr>
+      </w:pPr>
+      <w:r>
+        <w:rPr>
+          <w:rFonts w:ascii="Monaco" w:hAnsi="Monaco" w:cs="Monaco"/>
+          <w:color w:val="000000"/>
+        </w:rPr>
         <w:t xml:space="preserve">            </w:t>
+      </w:r>
+      <w:r>
+        <w:rPr>
+          <w:rFonts w:ascii="Monaco" w:hAnsi="Monaco" w:cs="Monaco"/>
+          <w:color w:val="6A3E3E"/>
+        </w:rPr>
+        <w:t>head</w:t>
+      </w:r>
+      <w:r>
+        <w:rPr>
+          <w:rFonts w:ascii="Monaco" w:hAnsi="Monaco" w:cs="Monaco"/>
+          <w:color w:val="000000"/>
+        </w:rPr>
+        <w:t>.</w:t>
+      </w:r>
+      <w:r>
+        <w:rPr>
+          <w:rFonts w:ascii="Monaco" w:hAnsi="Monaco" w:cs="Monaco"/>
+          <w:color w:val="0000C0"/>
+        </w:rPr>
+        <w:t>next</w:t>
+      </w:r>
+      <w:r>
+        <w:rPr>
+          <w:rFonts w:ascii="Monaco" w:hAnsi="Monaco" w:cs="Monaco"/>
+          <w:color w:val="000000"/>
+        </w:rPr>
+        <w:t xml:space="preserve"> = </w:t>
+      </w:r>
+      <w:r>
+        <w:rPr>
+          <w:rFonts w:ascii="Monaco" w:hAnsi="Monaco" w:cs="Monaco"/>
+          <w:color w:val="6A3E3E"/>
+        </w:rPr>
+        <w:t>node</w:t>
+      </w:r>
+      <w:r>
+        <w:rPr>
+          <w:rFonts w:ascii="Monaco" w:hAnsi="Monaco" w:cs="Monaco"/>
+          <w:color w:val="000000"/>
+        </w:rPr>
+        <w:t>;</w:t>
+      </w:r>
+    </w:p>
+    <w:p>
+      <w:pPr>
+        <w:widowControl w:val="0"/>
+        <w:autoSpaceDE w:val="0"/>
+        <w:autoSpaceDN w:val="0"/>
+        <w:adjustRightInd w:val="0"/>
+        <w:spacing w:after="0" w:line="240" w:lineRule="auto"/>
+        <w:rPr>
+          <w:rFonts w:ascii="Monaco" w:hAnsi="Monaco" w:cs="Monaco"/>
+        </w:rPr>
+      </w:pPr>
+      <w:r>
+        <w:rPr>
+          <w:rFonts w:ascii="Monaco" w:hAnsi="Monaco" w:cs="Monaco"/>
+          <w:color w:val="000000"/>
+        </w:rPr>
+        <w:t xml:space="preserve">            </w:t>
+      </w:r>
+      <w:r>
+        <w:rPr>
+          <w:rFonts w:ascii="Monaco" w:hAnsi="Monaco" w:cs="Monaco"/>
+          <w:color w:val="6A3E3E"/>
+        </w:rPr>
+        <w:t>head</w:t>
+      </w:r>
+      <w:r>
+        <w:rPr>
+          <w:rFonts w:ascii="Monaco" w:hAnsi="Monaco" w:cs="Monaco"/>
+          <w:color w:val="000000"/>
+        </w:rPr>
+        <w:t xml:space="preserve"> = </w:t>
+      </w:r>
+      <w:r>
+        <w:rPr>
+          <w:rFonts w:ascii="Monaco" w:hAnsi="Monaco" w:cs="Monaco"/>
+          <w:color w:val="6A3E3E"/>
+        </w:rPr>
+        <w:t>head</w:t>
+      </w:r>
+      <w:r>
+        <w:rPr>
+          <w:rFonts w:ascii="Monaco" w:hAnsi="Monaco" w:cs="Monaco"/>
+          <w:color w:val="000000"/>
+        </w:rPr>
+        <w:t>.</w:t>
+      </w:r>
+      <w:r>
+        <w:rPr>
+          <w:rFonts w:ascii="Monaco" w:hAnsi="Monaco" w:cs="Monaco"/>
+          <w:color w:val="0000C0"/>
+        </w:rPr>
+        <w:t>next</w:t>
+      </w:r>
+      <w:r>
+        <w:rPr>
+          <w:rFonts w:ascii="Monaco" w:hAnsi="Monaco" w:cs="Monaco"/>
+          <w:color w:val="000000"/>
+        </w:rPr>
+        <w:t>;</w:t>
+      </w:r>
+    </w:p>
+    <w:p>
+      <w:pPr>
+        <w:widowControl w:val="0"/>
+        <w:autoSpaceDE w:val="0"/>
+        <w:autoSpaceDN w:val="0"/>
+        <w:adjustRightInd w:val="0"/>
+        <w:spacing w:after="0" w:line="240" w:lineRule="auto"/>
+        <w:rPr>
+          <w:rFonts w:ascii="Monaco" w:hAnsi="Monaco" w:cs="Monaco"/>
+        </w:rPr>
+      </w:pPr>
+      <w:r>
+        <w:rPr>
+          <w:rFonts w:ascii="Monaco" w:hAnsi="Monaco" w:cs="Monaco"/>
+          <w:color w:val="000000"/>
+        </w:rPr>
+        <w:t xml:space="preserve">        }</w:t>
+      </w:r>
+    </w:p>
+    <w:p>
+      <w:pPr>
+        <w:widowControl w:val="0"/>
+        <w:autoSpaceDE w:val="0"/>
+        <w:autoSpaceDN w:val="0"/>
+        <w:adjustRightInd w:val="0"/>
+        <w:spacing w:after="0" w:line="240" w:lineRule="auto"/>
+        <w:rPr>
+          <w:rFonts w:ascii="Monaco" w:hAnsi="Monaco" w:cs="Monaco"/>
+        </w:rPr>
+      </w:pPr>
+      <w:r>
+        <w:rPr>
+          <w:rFonts w:ascii="Monaco" w:hAnsi="Monaco" w:cs="Monaco"/>
+          <w:color w:val="000000"/>
+        </w:rPr>
+        <w:t xml:space="preserve">        </w:t>
+      </w:r>
+    </w:p>
+    <w:p>
+      <w:pPr>
+        <w:widowControl w:val="0"/>
+        <w:autoSpaceDE w:val="0"/>
+        <w:autoSpaceDN w:val="0"/>
+        <w:adjustRightInd w:val="0"/>
+        <w:spacing w:after="0" w:line="240" w:lineRule="auto"/>
+        <w:rPr>
+          <w:rFonts w:ascii="Monaco" w:hAnsi="Monaco" w:cs="Monaco"/>
+        </w:rPr>
+      </w:pPr>
+      <w:r>
+        <w:rPr>
+          <w:rFonts w:ascii="Monaco" w:hAnsi="Monaco" w:cs="Monaco"/>
+          <w:color w:val="000000"/>
+        </w:rPr>
+        <w:t xml:space="preserve">        </w:t>
       </w:r>
       <w:r>
         <w:rPr>
@@ -3896,916 +5785,830 @@
           <w:bCs/>
           <w:color w:val="7F0055"/>
         </w:rPr>
-        <w:t>if</w:t>
-      </w:r>
-      <w:r>
-        <w:rPr>
-          <w:rFonts w:ascii="Monaco" w:hAnsi="Monaco" w:cs="Monaco"/>
-          <w:color w:val="000000"/>
-        </w:rPr>
+        <w:t>return</w:t>
+      </w:r>
+      <w:r>
+        <w:rPr>
+          <w:rFonts w:ascii="Monaco" w:hAnsi="Monaco" w:cs="Monaco"/>
+          <w:color w:val="000000"/>
+        </w:rPr>
+        <w:t xml:space="preserve"> </w:t>
+      </w:r>
+      <w:r>
+        <w:rPr>
+          <w:rFonts w:ascii="Monaco" w:hAnsi="Monaco" w:cs="Monaco"/>
+          <w:color w:val="6A3E3E"/>
+        </w:rPr>
+        <w:t>Dummy</w:t>
+      </w:r>
+      <w:r>
+        <w:rPr>
+          <w:rFonts w:ascii="Monaco" w:hAnsi="Monaco" w:cs="Monaco"/>
+          <w:color w:val="000000"/>
+        </w:rPr>
+        <w:t>.</w:t>
+      </w:r>
+      <w:r>
+        <w:rPr>
+          <w:rFonts w:ascii="Monaco" w:hAnsi="Monaco" w:cs="Monaco"/>
+          <w:color w:val="0000C0"/>
+        </w:rPr>
+        <w:t>next</w:t>
+      </w:r>
+      <w:r>
+        <w:rPr>
+          <w:rFonts w:ascii="Monaco" w:hAnsi="Monaco" w:cs="Monaco"/>
+          <w:color w:val="000000"/>
+        </w:rPr>
+        <w:t>;</w:t>
+      </w:r>
+    </w:p>
+    <w:p>
+      <w:r>
+        <w:rPr>
+          <w:rFonts w:ascii="Monaco" w:hAnsi="Monaco" w:cs="Monaco"/>
+          <w:color w:val="000000"/>
+        </w:rPr>
+        <w:t xml:space="preserve">    }</w:t>
+      </w:r>
+    </w:p>
+    <w:p/>
+    <w:p>
+      <w:pPr>
+        <w:rPr>
+          <w:b/>
+        </w:rPr>
+      </w:pPr>
+    </w:p>
+    <w:p>
+      <w:pPr>
+        <w:rPr>
+          <w:b/>
+        </w:rPr>
+      </w:pPr>
+    </w:p>
+    <w:p>
+      <w:pPr>
+        <w:rPr>
+          <w:b/>
+        </w:rPr>
+      </w:pPr>
+    </w:p>
+    <w:p>
+      <w:pPr>
+        <w:rPr>
+          <w:b/>
+        </w:rPr>
+      </w:pPr>
+      <w:r>
+        <w:rPr>
+          <w:b/>
+        </w:rPr>
+        <w:t xml:space="preserve">Double </w:t>
+      </w:r>
+      <w:r>
+        <w:rPr>
+          <w:b/>
+        </w:rPr>
+        <w:t xml:space="preserve">Linked </w:t>
+      </w:r>
+      <w:r>
+        <w:rPr>
+          <w:b/>
+        </w:rPr>
+        <w:t>L</w:t>
+      </w:r>
+      <w:r>
+        <w:rPr>
+          <w:b/>
+        </w:rPr>
+        <w:t>ist:</w:t>
+      </w:r>
+    </w:p>
+    <w:p>
+      <w:pPr>
+        <w:rPr>
+          <w:b/>
+        </w:rPr>
+      </w:pPr>
+      <w:r>
+        <w:rPr>
+          <w:b/>
+        </w:rPr>
+        <w:t>Stack:</w:t>
+      </w:r>
+    </w:p>
+    <w:p>
+      <w:pPr>
+        <w:rPr>
+          <w:b/>
+        </w:rPr>
+      </w:pPr>
+      <w:r>
+        <w:rPr>
+          <w:b/>
+        </w:rPr>
+        <w:t>Queue:</w:t>
+      </w:r>
+    </w:p>
+    <w:p>
+      <w:pPr>
+        <w:rPr>
+          <w:b/>
+        </w:rPr>
+      </w:pPr>
+      <w:r>
+        <w:rPr>
+          <w:b/>
+        </w:rPr>
+        <w:t>PriorityQueue:</w:t>
+      </w:r>
+    </w:p>
+    <w:p>
+      <w:pPr>
+        <w:rPr>
+          <w:b/>
+        </w:rPr>
+      </w:pPr>
+      <w:r>
+        <w:rPr>
+          <w:b/>
+        </w:rPr>
+        <w:t>Heap/Deque</w:t>
+      </w:r>
+      <w:r>
+        <w:rPr>
+          <w:b/>
+        </w:rPr>
+        <w:t>:</w:t>
+      </w:r>
+    </w:p>
+    <w:p>
+      <w:pPr>
+        <w:rPr>
+          <w:b/>
+        </w:rPr>
+      </w:pPr>
+      <w:r>
+        <w:rPr>
+          <w:b/>
+        </w:rPr>
+        <w:t>HashSet:</w:t>
+      </w:r>
+    </w:p>
+    <w:p>
+      <w:r>
+        <w:t>keySet() / values()/ add/ put/ getOrDefault</w:t>
+      </w:r>
+    </w:p>
+    <w:p>
+      <w:pPr>
+        <w:rPr>
+          <w:b/>
+        </w:rPr>
+      </w:pPr>
+      <w:r>
+        <w:rPr>
+          <w:b/>
+        </w:rPr>
+        <w:t xml:space="preserve">TreeSet: </w:t>
+      </w:r>
+    </w:p>
+    <w:p>
+      <w:r>
+        <w:t>Same with HashSet, only contains unique value.</w:t>
+      </w:r>
+    </w:p>
+    <w:p>
+      <w:r>
+        <w:t>Operations:</w:t>
+      </w:r>
+    </w:p>
+    <w:p>
+      <w:r>
+        <w:t xml:space="preserve">addAll/ add/ Ceiling closest &gt;= / floor closest &lt;= / higher closest &gt; / lower closest &lt; / headset ( o, inclusive) </w:t>
+      </w:r>
+      <w:r>
+        <w:rPr>
+          <w:rFonts w:hint="eastAsia"/>
+        </w:rPr>
+        <w:t>&lt;</w:t>
+      </w:r>
+      <w:r>
         <w:t>(</w:t>
       </w:r>
       <w:r>
         <w:rPr>
-          <w:rFonts w:ascii="Monaco" w:hAnsi="Monaco" w:cs="Monaco"/>
-          <w:color w:val="6A3E3E"/>
-        </w:rPr>
-        <w:t>l</w:t>
-      </w:r>
-      <w:r>
-        <w:rPr>
-          <w:rFonts w:ascii="Monaco" w:hAnsi="Monaco" w:cs="Monaco"/>
-          <w:color w:val="000000"/>
-        </w:rPr>
-        <w:t>!=</w:t>
-      </w:r>
-      <w:r>
-        <w:rPr>
-          <w:rFonts w:ascii="Monaco" w:hAnsi="Monaco" w:cs="Monaco"/>
+          <w:rFonts w:hint="eastAsia"/>
+        </w:rPr>
+        <w:t>=</w:t>
+      </w:r>
+      <w:r>
+        <w:t>) smaller objects / tailSet (0, inclusive(true/fase)) &gt;(=) larger objects</w:t>
+      </w:r>
+      <w:r>
+        <w:t>/first/ last</w:t>
+      </w:r>
+    </w:p>
+    <w:p>
+      <w:r>
+        <w:t xml:space="preserve">QS: </w:t>
+      </w:r>
+      <w:r>
+        <w:t>Max Sum of Rectangle No Larger Than K</w:t>
+      </w:r>
+      <w:r>
+        <w:t xml:space="preserve"> – 363</w:t>
+      </w:r>
+    </w:p>
+    <w:p>
+      <w:pPr>
+        <w:autoSpaceDE w:val="0"/>
+        <w:autoSpaceDN w:val="0"/>
+        <w:adjustRightInd w:val="0"/>
+        <w:spacing w:after="0" w:line="240" w:lineRule="auto"/>
+        <w:rPr>
+          <w:rFonts w:ascii="Consolas" w:hAnsi="Consolas" w:cs="Consolas"/>
+          <w:sz w:val="20"/>
+          <w:szCs w:val="20"/>
+        </w:rPr>
+      </w:pPr>
+      <w:r>
+        <w:rPr>
+          <w:rFonts w:ascii="Consolas" w:hAnsi="Consolas" w:cs="Consolas"/>
+          <w:color w:val="3F7F5F"/>
+          <w:sz w:val="20"/>
+          <w:szCs w:val="20"/>
+        </w:rPr>
+        <w:t xml:space="preserve">//find the max </w:t>
+      </w:r>
+      <w:r>
+        <w:rPr>
+          <w:rFonts w:ascii="Consolas" w:hAnsi="Consolas" w:cs="Consolas"/>
+          <w:color w:val="3F7F5F"/>
+          <w:sz w:val="20"/>
+          <w:szCs w:val="20"/>
+          <w:u w:val="single"/>
+        </w:rPr>
+        <w:t>subarray</w:t>
+      </w:r>
+      <w:r>
+        <w:rPr>
+          <w:rFonts w:ascii="Consolas" w:hAnsi="Consolas" w:cs="Consolas"/>
+          <w:color w:val="3F7F5F"/>
+          <w:sz w:val="20"/>
+          <w:szCs w:val="20"/>
+        </w:rPr>
+        <w:t xml:space="preserve"> no more than k -&gt;O(</w:t>
+      </w:r>
+      <w:r>
+        <w:rPr>
+          <w:rFonts w:ascii="Consolas" w:hAnsi="Consolas" w:cs="Consolas"/>
+          <w:color w:val="3F7F5F"/>
+          <w:sz w:val="20"/>
+          <w:szCs w:val="20"/>
+          <w:u w:val="single"/>
+        </w:rPr>
+        <w:t>nlogn</w:t>
+      </w:r>
+      <w:r>
+        <w:rPr>
+          <w:rFonts w:ascii="Consolas" w:hAnsi="Consolas" w:cs="Consolas"/>
+          <w:color w:val="3F7F5F"/>
+          <w:sz w:val="20"/>
+          <w:szCs w:val="20"/>
+        </w:rPr>
+        <w:t>) time</w:t>
+      </w:r>
+    </w:p>
+    <w:p>
+      <w:pPr>
+        <w:autoSpaceDE w:val="0"/>
+        <w:autoSpaceDN w:val="0"/>
+        <w:adjustRightInd w:val="0"/>
+        <w:spacing w:after="0" w:line="240" w:lineRule="auto"/>
+        <w:rPr>
+          <w:rFonts w:ascii="Consolas" w:hAnsi="Consolas" w:cs="Consolas"/>
+          <w:sz w:val="20"/>
+          <w:szCs w:val="20"/>
+        </w:rPr>
+      </w:pPr>
+      <w:r>
+        <w:rPr>
+          <w:rFonts w:ascii="Consolas" w:hAnsi="Consolas" w:cs="Consolas"/>
+          <w:color w:val="000000"/>
+          <w:sz w:val="20"/>
+          <w:szCs w:val="20"/>
+        </w:rPr>
+        <w:t xml:space="preserve">TreeSet&lt;Integer&gt; </w:t>
+      </w:r>
+      <w:r>
+        <w:rPr>
+          <w:rFonts w:ascii="Consolas" w:hAnsi="Consolas" w:cs="Consolas"/>
+          <w:color w:val="6A3E3E"/>
+          <w:sz w:val="20"/>
+          <w:szCs w:val="20"/>
+        </w:rPr>
+        <w:t>set</w:t>
+      </w:r>
+      <w:r>
+        <w:rPr>
+          <w:rFonts w:ascii="Consolas" w:hAnsi="Consolas" w:cs="Consolas"/>
+          <w:color w:val="000000"/>
+          <w:sz w:val="20"/>
+          <w:szCs w:val="20"/>
+        </w:rPr>
+        <w:t xml:space="preserve"> = </w:t>
+      </w:r>
+      <w:r>
+        <w:rPr>
+          <w:rFonts w:ascii="Consolas" w:hAnsi="Consolas" w:cs="Consolas"/>
           <w:b/>
           <w:bCs/>
           <w:color w:val="7F0055"/>
-        </w:rPr>
-        <w:t>null</w:t>
-      </w:r>
-      <w:r>
-        <w:rPr>
-          <w:rFonts w:ascii="Monaco" w:hAnsi="Monaco" w:cs="Monaco"/>
-          <w:color w:val="000000"/>
-        </w:rPr>
-        <w:t>)</w:t>
-      </w:r>
-    </w:p>
-    <w:p>
-      <w:pPr>
-        <w:widowControl w:val="0"/>
-        <w:autoSpaceDE w:val="0"/>
-        <w:autoSpaceDN w:val="0"/>
-        <w:adjustRightInd w:val="0"/>
-        <w:spacing w:after="0" w:line="240" w:lineRule="auto"/>
-        <w:rPr>
-          <w:rFonts w:ascii="Monaco" w:hAnsi="Monaco" w:cs="Monaco"/>
-        </w:rPr>
-      </w:pPr>
-      <w:r>
-        <w:rPr>
-          <w:rFonts w:ascii="Monaco" w:hAnsi="Monaco" w:cs="Monaco"/>
-          <w:color w:val="000000"/>
-        </w:rPr>
-        <w:t xml:space="preserve">                </w:t>
-      </w:r>
-      <w:r>
-        <w:rPr>
-          <w:rFonts w:ascii="Monaco" w:hAnsi="Monaco" w:cs="Monaco"/>
-          <w:color w:val="6A3E3E"/>
-        </w:rPr>
-        <w:t>pq</w:t>
-      </w:r>
-      <w:r>
-        <w:rPr>
-          <w:rFonts w:ascii="Monaco" w:hAnsi="Monaco" w:cs="Monaco"/>
-          <w:color w:val="000000"/>
-        </w:rPr>
-        <w:t>.offer(</w:t>
-      </w:r>
-      <w:r>
-        <w:rPr>
-          <w:rFonts w:ascii="Monaco" w:hAnsi="Monaco" w:cs="Monaco"/>
-          <w:color w:val="6A3E3E"/>
-        </w:rPr>
-        <w:t>l</w:t>
-      </w:r>
-      <w:r>
-        <w:rPr>
-          <w:rFonts w:ascii="Monaco" w:hAnsi="Monaco" w:cs="Monaco"/>
-          <w:color w:val="000000"/>
-        </w:rPr>
-        <w:t xml:space="preserve">); </w:t>
-      </w:r>
-    </w:p>
-    <w:p>
-      <w:pPr>
-        <w:widowControl w:val="0"/>
-        <w:autoSpaceDE w:val="0"/>
-        <w:autoSpaceDN w:val="0"/>
-        <w:adjustRightInd w:val="0"/>
-        <w:spacing w:after="0" w:line="240" w:lineRule="auto"/>
-        <w:rPr>
-          <w:rFonts w:ascii="Monaco" w:hAnsi="Monaco" w:cs="Monaco"/>
-        </w:rPr>
-      </w:pPr>
-      <w:r>
-        <w:rPr>
-          <w:rFonts w:ascii="Monaco" w:hAnsi="Monaco" w:cs="Monaco"/>
-          <w:color w:val="000000"/>
-        </w:rPr>
-        <w:t xml:space="preserve">        }</w:t>
-      </w:r>
-    </w:p>
-    <w:p>
-      <w:pPr>
-        <w:widowControl w:val="0"/>
-        <w:autoSpaceDE w:val="0"/>
-        <w:autoSpaceDN w:val="0"/>
-        <w:adjustRightInd w:val="0"/>
-        <w:spacing w:after="0" w:line="240" w:lineRule="auto"/>
-        <w:rPr>
-          <w:rFonts w:ascii="Monaco" w:hAnsi="Monaco" w:cs="Monaco"/>
-        </w:rPr>
-      </w:pPr>
-      <w:r>
-        <w:rPr>
-          <w:rFonts w:ascii="Monaco" w:hAnsi="Monaco" w:cs="Monaco"/>
-          <w:color w:val="000000"/>
-        </w:rPr>
-        <w:t xml:space="preserve">        ListNode </w:t>
-      </w:r>
-      <w:r>
-        <w:rPr>
-          <w:rFonts w:ascii="Monaco" w:hAnsi="Monaco" w:cs="Monaco"/>
-          <w:color w:val="6A3E3E"/>
-        </w:rPr>
-        <w:t>head</w:t>
-      </w:r>
-      <w:r>
-        <w:rPr>
-          <w:rFonts w:ascii="Monaco" w:hAnsi="Monaco" w:cs="Monaco"/>
-          <w:color w:val="000000"/>
-        </w:rPr>
-        <w:t xml:space="preserve"> = </w:t>
-      </w:r>
-      <w:r>
-        <w:rPr>
-          <w:rFonts w:ascii="Monaco" w:hAnsi="Monaco" w:cs="Monaco"/>
-          <w:color w:val="6A3E3E"/>
-        </w:rPr>
-        <w:t>Dummy</w:t>
-      </w:r>
-      <w:r>
-        <w:rPr>
-          <w:rFonts w:ascii="Monaco" w:hAnsi="Monaco" w:cs="Monaco"/>
-          <w:color w:val="000000"/>
-        </w:rPr>
-        <w:t>;</w:t>
-      </w:r>
-    </w:p>
-    <w:p>
-      <w:pPr>
-        <w:widowControl w:val="0"/>
-        <w:autoSpaceDE w:val="0"/>
-        <w:autoSpaceDN w:val="0"/>
-        <w:adjustRightInd w:val="0"/>
-        <w:spacing w:after="0" w:line="240" w:lineRule="auto"/>
-        <w:rPr>
-          <w:rFonts w:ascii="Monaco" w:hAnsi="Monaco" w:cs="Monaco"/>
-        </w:rPr>
-      </w:pPr>
-      <w:r>
-        <w:rPr>
-          <w:rFonts w:ascii="Monaco" w:hAnsi="Monaco" w:cs="Monaco"/>
-          <w:color w:val="000000"/>
-        </w:rPr>
-        <w:t xml:space="preserve">        </w:t>
-      </w:r>
-      <w:r>
-        <w:rPr>
-          <w:rFonts w:ascii="Monaco" w:hAnsi="Monaco" w:cs="Monaco"/>
+          <w:sz w:val="20"/>
+          <w:szCs w:val="20"/>
+        </w:rPr>
+        <w:t>new</w:t>
+      </w:r>
+      <w:r>
+        <w:rPr>
+          <w:rFonts w:ascii="Consolas" w:hAnsi="Consolas" w:cs="Consolas"/>
+          <w:color w:val="000000"/>
+          <w:sz w:val="20"/>
+          <w:szCs w:val="20"/>
+        </w:rPr>
+        <w:t xml:space="preserve"> TreeSet&lt;&gt;();</w:t>
+      </w:r>
+    </w:p>
+    <w:p>
+      <w:pPr>
+        <w:autoSpaceDE w:val="0"/>
+        <w:autoSpaceDN w:val="0"/>
+        <w:adjustRightInd w:val="0"/>
+        <w:spacing w:after="0" w:line="240" w:lineRule="auto"/>
+        <w:rPr>
+          <w:rFonts w:ascii="Consolas" w:hAnsi="Consolas" w:cs="Consolas"/>
+          <w:sz w:val="20"/>
+          <w:szCs w:val="20"/>
+        </w:rPr>
+      </w:pPr>
+      <w:r>
+        <w:rPr>
+          <w:rFonts w:ascii="Consolas" w:hAnsi="Consolas" w:cs="Consolas"/>
+          <w:color w:val="6A3E3E"/>
+          <w:sz w:val="20"/>
+          <w:szCs w:val="20"/>
+        </w:rPr>
+        <w:lastRenderedPageBreak/>
+        <w:t>set</w:t>
+      </w:r>
+      <w:r>
+        <w:rPr>
+          <w:rFonts w:ascii="Consolas" w:hAnsi="Consolas" w:cs="Consolas"/>
+          <w:color w:val="000000"/>
+          <w:sz w:val="20"/>
+          <w:szCs w:val="20"/>
+        </w:rPr>
+        <w:t>.add(0);</w:t>
+      </w:r>
+    </w:p>
+    <w:p>
+      <w:pPr>
+        <w:autoSpaceDE w:val="0"/>
+        <w:autoSpaceDN w:val="0"/>
+        <w:adjustRightInd w:val="0"/>
+        <w:spacing w:after="0" w:line="240" w:lineRule="auto"/>
+        <w:rPr>
+          <w:rFonts w:ascii="Consolas" w:hAnsi="Consolas" w:cs="Consolas"/>
+          <w:sz w:val="20"/>
+          <w:szCs w:val="20"/>
+        </w:rPr>
+      </w:pPr>
+      <w:r>
+        <w:rPr>
+          <w:rFonts w:ascii="Consolas" w:hAnsi="Consolas" w:cs="Consolas"/>
           <w:b/>
           <w:bCs/>
           <w:color w:val="7F0055"/>
-        </w:rPr>
-        <w:t>while</w:t>
-      </w:r>
-      <w:r>
-        <w:rPr>
-          <w:rFonts w:ascii="Monaco" w:hAnsi="Monaco" w:cs="Monaco"/>
-          <w:color w:val="000000"/>
-        </w:rPr>
-        <w:t>(!</w:t>
-      </w:r>
-      <w:r>
-        <w:rPr>
-          <w:rFonts w:ascii="Monaco" w:hAnsi="Monaco" w:cs="Monaco"/>
-          <w:color w:val="6A3E3E"/>
-        </w:rPr>
-        <w:t>pq</w:t>
-      </w:r>
-      <w:r>
-        <w:rPr>
-          <w:rFonts w:ascii="Monaco" w:hAnsi="Monaco" w:cs="Monaco"/>
-          <w:color w:val="000000"/>
-        </w:rPr>
-        <w:t>.isEmpty()){</w:t>
-      </w:r>
-    </w:p>
-    <w:p>
-      <w:pPr>
-        <w:widowControl w:val="0"/>
-        <w:autoSpaceDE w:val="0"/>
-        <w:autoSpaceDN w:val="0"/>
-        <w:adjustRightInd w:val="0"/>
-        <w:spacing w:after="0" w:line="240" w:lineRule="auto"/>
-        <w:rPr>
-          <w:rFonts w:ascii="Monaco" w:hAnsi="Monaco" w:cs="Monaco"/>
-        </w:rPr>
-      </w:pPr>
-      <w:r>
-        <w:rPr>
-          <w:rFonts w:ascii="Monaco" w:hAnsi="Monaco" w:cs="Monaco"/>
-          <w:color w:val="000000"/>
-        </w:rPr>
-        <w:t xml:space="preserve">            ListNode </w:t>
-      </w:r>
-      <w:r>
-        <w:rPr>
-          <w:rFonts w:ascii="Monaco" w:hAnsi="Monaco" w:cs="Monaco"/>
-          <w:color w:val="6A3E3E"/>
-        </w:rPr>
-        <w:t>node</w:t>
-      </w:r>
-      <w:r>
-        <w:rPr>
-          <w:rFonts w:ascii="Monaco" w:hAnsi="Monaco" w:cs="Monaco"/>
-          <w:color w:val="000000"/>
-        </w:rPr>
-        <w:t xml:space="preserve"> = </w:t>
-      </w:r>
-      <w:r>
-        <w:rPr>
-          <w:rFonts w:ascii="Monaco" w:hAnsi="Monaco" w:cs="Monaco"/>
-          <w:color w:val="6A3E3E"/>
-        </w:rPr>
-        <w:t>pq</w:t>
-      </w:r>
-      <w:r>
-        <w:rPr>
-          <w:rFonts w:ascii="Monaco" w:hAnsi="Monaco" w:cs="Monaco"/>
-          <w:color w:val="000000"/>
-        </w:rPr>
-        <w:t>.poll();</w:t>
-      </w:r>
-    </w:p>
-    <w:p>
-      <w:pPr>
-        <w:widowControl w:val="0"/>
-        <w:autoSpaceDE w:val="0"/>
-        <w:autoSpaceDN w:val="0"/>
-        <w:adjustRightInd w:val="0"/>
-        <w:spacing w:after="0" w:line="240" w:lineRule="auto"/>
-        <w:rPr>
-          <w:rFonts w:ascii="Monaco" w:hAnsi="Monaco" w:cs="Monaco"/>
-        </w:rPr>
-      </w:pPr>
-      <w:r>
-        <w:rPr>
-          <w:rFonts w:ascii="Monaco" w:hAnsi="Monaco" w:cs="Monaco"/>
-          <w:color w:val="000000"/>
-        </w:rPr>
-        <w:t xml:space="preserve">            </w:t>
-      </w:r>
-      <w:r>
-        <w:rPr>
-          <w:rFonts w:ascii="Monaco" w:hAnsi="Monaco" w:cs="Monaco"/>
+          <w:sz w:val="20"/>
+          <w:szCs w:val="20"/>
+        </w:rPr>
+        <w:t>int</w:t>
+      </w:r>
+      <w:r>
+        <w:rPr>
+          <w:rFonts w:ascii="Consolas" w:hAnsi="Consolas" w:cs="Consolas"/>
+          <w:color w:val="000000"/>
+          <w:sz w:val="20"/>
+          <w:szCs w:val="20"/>
+        </w:rPr>
+        <w:t xml:space="preserve"> </w:t>
+      </w:r>
+      <w:r>
+        <w:rPr>
+          <w:rFonts w:ascii="Consolas" w:hAnsi="Consolas" w:cs="Consolas"/>
+          <w:color w:val="6A3E3E"/>
+          <w:sz w:val="20"/>
+          <w:szCs w:val="20"/>
+        </w:rPr>
+        <w:t>curSum</w:t>
+      </w:r>
+      <w:r>
+        <w:rPr>
+          <w:rFonts w:ascii="Consolas" w:hAnsi="Consolas" w:cs="Consolas"/>
+          <w:color w:val="000000"/>
+          <w:sz w:val="20"/>
+          <w:szCs w:val="20"/>
+        </w:rPr>
+        <w:t xml:space="preserve"> =0;</w:t>
+      </w:r>
+    </w:p>
+    <w:p>
+      <w:pPr>
+        <w:autoSpaceDE w:val="0"/>
+        <w:autoSpaceDN w:val="0"/>
+        <w:adjustRightInd w:val="0"/>
+        <w:spacing w:after="0" w:line="240" w:lineRule="auto"/>
+        <w:rPr>
+          <w:rFonts w:ascii="Consolas" w:hAnsi="Consolas" w:cs="Consolas"/>
+          <w:sz w:val="20"/>
+          <w:szCs w:val="20"/>
+        </w:rPr>
+      </w:pPr>
+      <w:r>
+        <w:rPr>
+          <w:rFonts w:ascii="Consolas" w:hAnsi="Consolas" w:cs="Consolas"/>
           <w:b/>
           <w:bCs/>
           <w:color w:val="7F0055"/>
-        </w:rPr>
-        <w:t>if</w:t>
-      </w:r>
-      <w:r>
-        <w:rPr>
-          <w:rFonts w:ascii="Monaco" w:hAnsi="Monaco" w:cs="Monaco"/>
-          <w:color w:val="000000"/>
+          <w:sz w:val="20"/>
+          <w:szCs w:val="20"/>
+        </w:rPr>
+        <w:t>for</w:t>
+      </w:r>
+      <w:r>
+        <w:rPr>
+          <w:rFonts w:ascii="Consolas" w:hAnsi="Consolas" w:cs="Consolas"/>
+          <w:color w:val="000000"/>
+          <w:sz w:val="20"/>
+          <w:szCs w:val="20"/>
         </w:rPr>
         <w:t>(</w:t>
       </w:r>
       <w:r>
         <w:rPr>
-          <w:rFonts w:ascii="Monaco" w:hAnsi="Monaco" w:cs="Monaco"/>
-          <w:color w:val="6A3E3E"/>
-        </w:rPr>
-        <w:t>node</w:t>
-      </w:r>
-      <w:r>
-        <w:rPr>
-          <w:rFonts w:ascii="Monaco" w:hAnsi="Monaco" w:cs="Monaco"/>
-          <w:color w:val="000000"/>
-        </w:rPr>
-        <w:t>.</w:t>
-      </w:r>
-      <w:r>
-        <w:rPr>
-          <w:rFonts w:ascii="Monaco" w:hAnsi="Monaco" w:cs="Monaco"/>
-          <w:color w:val="0000C0"/>
-        </w:rPr>
-        <w:t>next</w:t>
-      </w:r>
-      <w:r>
-        <w:rPr>
-          <w:rFonts w:ascii="Monaco" w:hAnsi="Monaco" w:cs="Monaco"/>
-          <w:color w:val="000000"/>
-        </w:rPr>
-        <w:t>!=</w:t>
-      </w:r>
-      <w:r>
-        <w:rPr>
-          <w:rFonts w:ascii="Monaco" w:hAnsi="Monaco" w:cs="Monaco"/>
+          <w:rFonts w:ascii="Consolas" w:hAnsi="Consolas" w:cs="Consolas"/>
           <w:b/>
           <w:bCs/>
           <w:color w:val="7F0055"/>
-        </w:rPr>
-        <w:t>null</w:t>
-      </w:r>
-      <w:r>
-        <w:rPr>
-          <w:rFonts w:ascii="Monaco" w:hAnsi="Monaco" w:cs="Monaco"/>
-          <w:color w:val="000000"/>
-        </w:rPr>
-        <w:t>){</w:t>
-      </w:r>
-    </w:p>
-    <w:p>
-      <w:pPr>
-        <w:widowControl w:val="0"/>
-        <w:autoSpaceDE w:val="0"/>
-        <w:autoSpaceDN w:val="0"/>
-        <w:adjustRightInd w:val="0"/>
-        <w:spacing w:after="0" w:line="240" w:lineRule="auto"/>
-        <w:rPr>
-          <w:rFonts w:ascii="Monaco" w:hAnsi="Monaco" w:cs="Monaco"/>
-        </w:rPr>
-      </w:pPr>
-      <w:r>
-        <w:rPr>
-          <w:rFonts w:ascii="Monaco" w:hAnsi="Monaco" w:cs="Monaco"/>
-          <w:color w:val="000000"/>
-        </w:rPr>
-        <w:t xml:space="preserve">                </w:t>
-      </w:r>
-      <w:r>
-        <w:rPr>
-          <w:rFonts w:ascii="Monaco" w:hAnsi="Monaco" w:cs="Monaco"/>
-          <w:color w:val="6A3E3E"/>
-        </w:rPr>
-        <w:t>pq</w:t>
-      </w:r>
-      <w:r>
-        <w:rPr>
-          <w:rFonts w:ascii="Monaco" w:hAnsi="Monaco" w:cs="Monaco"/>
-          <w:color w:val="000000"/>
-        </w:rPr>
-        <w:t>.offer(</w:t>
-      </w:r>
-      <w:r>
-        <w:rPr>
-          <w:rFonts w:ascii="Monaco" w:hAnsi="Monaco" w:cs="Monaco"/>
-          <w:color w:val="6A3E3E"/>
-        </w:rPr>
-        <w:t>node</w:t>
-      </w:r>
-      <w:r>
-        <w:rPr>
-          <w:rFonts w:ascii="Monaco" w:hAnsi="Monaco" w:cs="Monaco"/>
-          <w:color w:val="000000"/>
-        </w:rPr>
-        <w:t>.</w:t>
-      </w:r>
-      <w:r>
-        <w:rPr>
-          <w:rFonts w:ascii="Monaco" w:hAnsi="Monaco" w:cs="Monaco"/>
-          <w:color w:val="0000C0"/>
-        </w:rPr>
-        <w:t>next</w:t>
-      </w:r>
-      <w:r>
-        <w:rPr>
-          <w:rFonts w:ascii="Monaco" w:hAnsi="Monaco" w:cs="Monaco"/>
-          <w:color w:val="000000"/>
+          <w:sz w:val="20"/>
+          <w:szCs w:val="20"/>
+        </w:rPr>
+        <w:t>int</w:t>
+      </w:r>
+      <w:r>
+        <w:rPr>
+          <w:rFonts w:ascii="Consolas" w:hAnsi="Consolas" w:cs="Consolas"/>
+          <w:color w:val="000000"/>
+          <w:sz w:val="20"/>
+          <w:szCs w:val="20"/>
+        </w:rPr>
+        <w:t xml:space="preserve"> </w:t>
+      </w:r>
+      <w:r>
+        <w:rPr>
+          <w:rFonts w:ascii="Consolas" w:hAnsi="Consolas" w:cs="Consolas"/>
+          <w:color w:val="6A3E3E"/>
+          <w:sz w:val="20"/>
+          <w:szCs w:val="20"/>
+        </w:rPr>
+        <w:t>l</w:t>
+      </w:r>
+      <w:r>
+        <w:rPr>
+          <w:rFonts w:ascii="Consolas" w:hAnsi="Consolas" w:cs="Consolas"/>
+          <w:color w:val="000000"/>
+          <w:sz w:val="20"/>
+          <w:szCs w:val="20"/>
+        </w:rPr>
+        <w:t>=0;</w:t>
+      </w:r>
+      <w:r>
+        <w:rPr>
+          <w:rFonts w:ascii="Consolas" w:hAnsi="Consolas" w:cs="Consolas"/>
+          <w:color w:val="6A3E3E"/>
+          <w:sz w:val="20"/>
+          <w:szCs w:val="20"/>
+        </w:rPr>
+        <w:t>l</w:t>
+      </w:r>
+      <w:r>
+        <w:rPr>
+          <w:rFonts w:ascii="Consolas" w:hAnsi="Consolas" w:cs="Consolas"/>
+          <w:color w:val="000000"/>
+          <w:sz w:val="20"/>
+          <w:szCs w:val="20"/>
+        </w:rPr>
+        <w:t>&lt;</w:t>
+      </w:r>
+      <w:r>
+        <w:rPr>
+          <w:rFonts w:ascii="Consolas" w:hAnsi="Consolas" w:cs="Consolas"/>
+          <w:color w:val="6A3E3E"/>
+          <w:sz w:val="20"/>
+          <w:szCs w:val="20"/>
+        </w:rPr>
+        <w:t>m</w:t>
+      </w:r>
+      <w:r>
+        <w:rPr>
+          <w:rFonts w:ascii="Consolas" w:hAnsi="Consolas" w:cs="Consolas"/>
+          <w:color w:val="000000"/>
+          <w:sz w:val="20"/>
+          <w:szCs w:val="20"/>
+        </w:rPr>
+        <w:t>;</w:t>
+      </w:r>
+      <w:r>
+        <w:rPr>
+          <w:rFonts w:ascii="Consolas" w:hAnsi="Consolas" w:cs="Consolas"/>
+          <w:color w:val="6A3E3E"/>
+          <w:sz w:val="20"/>
+          <w:szCs w:val="20"/>
+        </w:rPr>
+        <w:t>l</w:t>
+      </w:r>
+      <w:r>
+        <w:rPr>
+          <w:rFonts w:ascii="Consolas" w:hAnsi="Consolas" w:cs="Consolas"/>
+          <w:color w:val="000000"/>
+          <w:sz w:val="20"/>
+          <w:szCs w:val="20"/>
+        </w:rPr>
+        <w:t>++){</w:t>
+      </w:r>
+    </w:p>
+    <w:p>
+      <w:pPr>
+        <w:autoSpaceDE w:val="0"/>
+        <w:autoSpaceDN w:val="0"/>
+        <w:adjustRightInd w:val="0"/>
+        <w:spacing w:after="0" w:line="240" w:lineRule="auto"/>
+        <w:rPr>
+          <w:rFonts w:ascii="Consolas" w:hAnsi="Consolas" w:cs="Consolas"/>
+          <w:sz w:val="20"/>
+          <w:szCs w:val="20"/>
+        </w:rPr>
+      </w:pPr>
+      <w:r>
+        <w:rPr>
+          <w:rFonts w:ascii="Consolas" w:hAnsi="Consolas" w:cs="Consolas"/>
+          <w:color w:val="000000"/>
+          <w:sz w:val="20"/>
+          <w:szCs w:val="20"/>
+        </w:rPr>
+        <w:tab/>
+      </w:r>
+      <w:r>
+        <w:rPr>
+          <w:rFonts w:ascii="Consolas" w:hAnsi="Consolas" w:cs="Consolas"/>
+          <w:color w:val="6A3E3E"/>
+          <w:sz w:val="20"/>
+          <w:szCs w:val="20"/>
+        </w:rPr>
+        <w:t>curSum</w:t>
+      </w:r>
+      <w:r>
+        <w:rPr>
+          <w:rFonts w:ascii="Consolas" w:hAnsi="Consolas" w:cs="Consolas"/>
+          <w:color w:val="000000"/>
+          <w:sz w:val="20"/>
+          <w:szCs w:val="20"/>
+        </w:rPr>
+        <w:t xml:space="preserve"> += </w:t>
+      </w:r>
+      <w:r>
+        <w:rPr>
+          <w:rFonts w:ascii="Consolas" w:hAnsi="Consolas" w:cs="Consolas"/>
+          <w:color w:val="6A3E3E"/>
+          <w:sz w:val="20"/>
+          <w:szCs w:val="20"/>
+        </w:rPr>
+        <w:t>col</w:t>
+      </w:r>
+      <w:r>
+        <w:rPr>
+          <w:rFonts w:ascii="Consolas" w:hAnsi="Consolas" w:cs="Consolas"/>
+          <w:color w:val="000000"/>
+          <w:sz w:val="20"/>
+          <w:szCs w:val="20"/>
+        </w:rPr>
+        <w:t>[</w:t>
+      </w:r>
+      <w:r>
+        <w:rPr>
+          <w:rFonts w:ascii="Consolas" w:hAnsi="Consolas" w:cs="Consolas"/>
+          <w:color w:val="6A3E3E"/>
+          <w:sz w:val="20"/>
+          <w:szCs w:val="20"/>
+        </w:rPr>
+        <w:t>l</w:t>
+      </w:r>
+      <w:r>
+        <w:rPr>
+          <w:rFonts w:ascii="Consolas" w:hAnsi="Consolas" w:cs="Consolas"/>
+          <w:color w:val="000000"/>
+          <w:sz w:val="20"/>
+          <w:szCs w:val="20"/>
+        </w:rPr>
+        <w:t>];</w:t>
+      </w:r>
+    </w:p>
+    <w:p>
+      <w:pPr>
+        <w:autoSpaceDE w:val="0"/>
+        <w:autoSpaceDN w:val="0"/>
+        <w:adjustRightInd w:val="0"/>
+        <w:spacing w:after="0" w:line="240" w:lineRule="auto"/>
+        <w:rPr>
+          <w:rFonts w:ascii="Consolas" w:hAnsi="Consolas" w:cs="Consolas"/>
+          <w:sz w:val="20"/>
+          <w:szCs w:val="20"/>
+        </w:rPr>
+      </w:pPr>
+      <w:r>
+        <w:rPr>
+          <w:rFonts w:ascii="Consolas" w:hAnsi="Consolas" w:cs="Consolas"/>
+          <w:color w:val="000000"/>
+          <w:sz w:val="20"/>
+          <w:szCs w:val="20"/>
+        </w:rPr>
+        <w:tab/>
+        <w:t xml:space="preserve">Integer </w:t>
+      </w:r>
+      <w:r>
+        <w:rPr>
+          <w:rFonts w:ascii="Consolas" w:hAnsi="Consolas" w:cs="Consolas"/>
+          <w:color w:val="6A3E3E"/>
+          <w:sz w:val="20"/>
+          <w:szCs w:val="20"/>
+        </w:rPr>
+        <w:t>ceiling</w:t>
+      </w:r>
+      <w:r>
+        <w:rPr>
+          <w:rFonts w:ascii="Consolas" w:hAnsi="Consolas" w:cs="Consolas"/>
+          <w:color w:val="000000"/>
+          <w:sz w:val="20"/>
+          <w:szCs w:val="20"/>
+        </w:rPr>
+        <w:t xml:space="preserve"> = </w:t>
+      </w:r>
+      <w:r>
+        <w:rPr>
+          <w:rFonts w:ascii="Consolas" w:hAnsi="Consolas" w:cs="Consolas"/>
+          <w:color w:val="6A3E3E"/>
+          <w:sz w:val="20"/>
+          <w:szCs w:val="20"/>
+        </w:rPr>
+        <w:t>set</w:t>
+      </w:r>
+      <w:r>
+        <w:rPr>
+          <w:rFonts w:ascii="Consolas" w:hAnsi="Consolas" w:cs="Consolas"/>
+          <w:color w:val="000000"/>
+          <w:sz w:val="20"/>
+          <w:szCs w:val="20"/>
+        </w:rPr>
+        <w:t>.ceiling(</w:t>
+      </w:r>
+      <w:r>
+        <w:rPr>
+          <w:rFonts w:ascii="Consolas" w:hAnsi="Consolas" w:cs="Consolas"/>
+          <w:color w:val="6A3E3E"/>
+          <w:sz w:val="20"/>
+          <w:szCs w:val="20"/>
+        </w:rPr>
+        <w:t>curSum</w:t>
+      </w:r>
+      <w:r>
+        <w:rPr>
+          <w:rFonts w:ascii="Consolas" w:hAnsi="Consolas" w:cs="Consolas"/>
+          <w:color w:val="000000"/>
+          <w:sz w:val="20"/>
+          <w:szCs w:val="20"/>
+        </w:rPr>
+        <w:t>-</w:t>
+      </w:r>
+      <w:r>
+        <w:rPr>
+          <w:rFonts w:ascii="Consolas" w:hAnsi="Consolas" w:cs="Consolas"/>
+          <w:color w:val="6A3E3E"/>
+          <w:sz w:val="20"/>
+          <w:szCs w:val="20"/>
+        </w:rPr>
+        <w:t>k</w:t>
+      </w:r>
+      <w:r>
+        <w:rPr>
+          <w:rFonts w:ascii="Consolas" w:hAnsi="Consolas" w:cs="Consolas"/>
+          <w:color w:val="000000"/>
+          <w:sz w:val="20"/>
+          <w:szCs w:val="20"/>
         </w:rPr>
         <w:t>);</w:t>
       </w:r>
     </w:p>
     <w:p>
       <w:pPr>
-        <w:widowControl w:val="0"/>
-        <w:autoSpaceDE w:val="0"/>
-        <w:autoSpaceDN w:val="0"/>
-        <w:adjustRightInd w:val="0"/>
-        <w:spacing w:after="0" w:line="240" w:lineRule="auto"/>
-        <w:rPr>
-          <w:rFonts w:ascii="Monaco" w:hAnsi="Monaco" w:cs="Monaco"/>
-        </w:rPr>
-      </w:pPr>
-      <w:r>
-        <w:rPr>
-          <w:rFonts w:ascii="Monaco" w:hAnsi="Monaco" w:cs="Monaco"/>
-          <w:color w:val="000000"/>
-        </w:rPr>
-        <w:t xml:space="preserve">            }</w:t>
-      </w:r>
-    </w:p>
-    <w:p>
-      <w:pPr>
-        <w:widowControl w:val="0"/>
-        <w:autoSpaceDE w:val="0"/>
-        <w:autoSpaceDN w:val="0"/>
-        <w:adjustRightInd w:val="0"/>
-        <w:spacing w:after="0" w:line="240" w:lineRule="auto"/>
-        <w:rPr>
-          <w:rFonts w:ascii="Monaco" w:hAnsi="Monaco" w:cs="Monaco"/>
-        </w:rPr>
-      </w:pPr>
-      <w:r>
-        <w:rPr>
-          <w:rFonts w:ascii="Monaco" w:hAnsi="Monaco" w:cs="Monaco"/>
-          <w:color w:val="000000"/>
-        </w:rPr>
-        <w:lastRenderedPageBreak/>
-        <w:t xml:space="preserve">            </w:t>
-      </w:r>
-      <w:r>
-        <w:rPr>
-          <w:rFonts w:ascii="Monaco" w:hAnsi="Monaco" w:cs="Monaco"/>
-          <w:color w:val="6A3E3E"/>
-        </w:rPr>
-        <w:t>head</w:t>
-      </w:r>
-      <w:r>
-        <w:rPr>
-          <w:rFonts w:ascii="Monaco" w:hAnsi="Monaco" w:cs="Monaco"/>
-          <w:color w:val="000000"/>
-        </w:rPr>
-        <w:t>.</w:t>
-      </w:r>
-      <w:r>
-        <w:rPr>
-          <w:rFonts w:ascii="Monaco" w:hAnsi="Monaco" w:cs="Monaco"/>
-          <w:color w:val="0000C0"/>
-        </w:rPr>
-        <w:t>next</w:t>
-      </w:r>
-      <w:r>
-        <w:rPr>
-          <w:rFonts w:ascii="Monaco" w:hAnsi="Monaco" w:cs="Monaco"/>
-          <w:color w:val="000000"/>
-        </w:rPr>
-        <w:t xml:space="preserve"> = </w:t>
-      </w:r>
-      <w:r>
-        <w:rPr>
-          <w:rFonts w:ascii="Monaco" w:hAnsi="Monaco" w:cs="Monaco"/>
-          <w:color w:val="6A3E3E"/>
-        </w:rPr>
-        <w:t>node</w:t>
-      </w:r>
-      <w:r>
-        <w:rPr>
-          <w:rFonts w:ascii="Monaco" w:hAnsi="Monaco" w:cs="Monaco"/>
-          <w:color w:val="000000"/>
-        </w:rPr>
-        <w:t>;</w:t>
-      </w:r>
-    </w:p>
-    <w:p>
-      <w:pPr>
-        <w:widowControl w:val="0"/>
-        <w:autoSpaceDE w:val="0"/>
-        <w:autoSpaceDN w:val="0"/>
-        <w:adjustRightInd w:val="0"/>
-        <w:spacing w:after="0" w:line="240" w:lineRule="auto"/>
-        <w:rPr>
-          <w:rFonts w:ascii="Monaco" w:hAnsi="Monaco" w:cs="Monaco"/>
-        </w:rPr>
-      </w:pPr>
-      <w:r>
-        <w:rPr>
-          <w:rFonts w:ascii="Monaco" w:hAnsi="Monaco" w:cs="Monaco"/>
-          <w:color w:val="000000"/>
-        </w:rPr>
-        <w:t xml:space="preserve">            </w:t>
-      </w:r>
-      <w:r>
-        <w:rPr>
-          <w:rFonts w:ascii="Monaco" w:hAnsi="Monaco" w:cs="Monaco"/>
-          <w:color w:val="6A3E3E"/>
-        </w:rPr>
-        <w:t>head</w:t>
-      </w:r>
-      <w:r>
-        <w:rPr>
-          <w:rFonts w:ascii="Monaco" w:hAnsi="Monaco" w:cs="Monaco"/>
-          <w:color w:val="000000"/>
-        </w:rPr>
-        <w:t xml:space="preserve"> = </w:t>
-      </w:r>
-      <w:r>
-        <w:rPr>
-          <w:rFonts w:ascii="Monaco" w:hAnsi="Monaco" w:cs="Monaco"/>
-          <w:color w:val="6A3E3E"/>
-        </w:rPr>
-        <w:t>head</w:t>
-      </w:r>
-      <w:r>
-        <w:rPr>
-          <w:rFonts w:ascii="Monaco" w:hAnsi="Monaco" w:cs="Monaco"/>
-          <w:color w:val="000000"/>
-        </w:rPr>
-        <w:t>.</w:t>
-      </w:r>
-      <w:r>
-        <w:rPr>
-          <w:rFonts w:ascii="Monaco" w:hAnsi="Monaco" w:cs="Monaco"/>
-          <w:color w:val="0000C0"/>
-        </w:rPr>
-        <w:t>next</w:t>
-      </w:r>
-      <w:r>
-        <w:rPr>
-          <w:rFonts w:ascii="Monaco" w:hAnsi="Monaco" w:cs="Monaco"/>
-          <w:color w:val="000000"/>
-        </w:rPr>
-        <w:t>;</w:t>
-      </w:r>
-    </w:p>
-    <w:p>
-      <w:pPr>
-        <w:widowControl w:val="0"/>
-        <w:autoSpaceDE w:val="0"/>
-        <w:autoSpaceDN w:val="0"/>
-        <w:adjustRightInd w:val="0"/>
-        <w:spacing w:after="0" w:line="240" w:lineRule="auto"/>
-        <w:rPr>
-          <w:rFonts w:ascii="Monaco" w:hAnsi="Monaco" w:cs="Monaco"/>
-        </w:rPr>
-      </w:pPr>
-      <w:r>
-        <w:rPr>
-          <w:rFonts w:ascii="Monaco" w:hAnsi="Monaco" w:cs="Monaco"/>
-          <w:color w:val="000000"/>
-        </w:rPr>
-        <w:t xml:space="preserve">        }</w:t>
-      </w:r>
-    </w:p>
-    <w:p>
-      <w:pPr>
-        <w:widowControl w:val="0"/>
-        <w:autoSpaceDE w:val="0"/>
-        <w:autoSpaceDN w:val="0"/>
-        <w:adjustRightInd w:val="0"/>
-        <w:spacing w:after="0" w:line="240" w:lineRule="auto"/>
-        <w:rPr>
-          <w:rFonts w:ascii="Monaco" w:hAnsi="Monaco" w:cs="Monaco"/>
-        </w:rPr>
-      </w:pPr>
-      <w:r>
-        <w:rPr>
-          <w:rFonts w:ascii="Monaco" w:hAnsi="Monaco" w:cs="Monaco"/>
-          <w:color w:val="000000"/>
-        </w:rPr>
-        <w:t xml:space="preserve">        </w:t>
-      </w:r>
-    </w:p>
-    <w:p>
-      <w:pPr>
-        <w:widowControl w:val="0"/>
-        <w:autoSpaceDE w:val="0"/>
-        <w:autoSpaceDN w:val="0"/>
-        <w:adjustRightInd w:val="0"/>
-        <w:spacing w:after="0" w:line="240" w:lineRule="auto"/>
-        <w:rPr>
-          <w:rFonts w:ascii="Monaco" w:hAnsi="Monaco" w:cs="Monaco"/>
-        </w:rPr>
-      </w:pPr>
-      <w:r>
-        <w:rPr>
-          <w:rFonts w:ascii="Monaco" w:hAnsi="Monaco" w:cs="Monaco"/>
-          <w:color w:val="000000"/>
-        </w:rPr>
-        <w:t xml:space="preserve">        </w:t>
-      </w:r>
-      <w:r>
-        <w:rPr>
-          <w:rFonts w:ascii="Monaco" w:hAnsi="Monaco" w:cs="Monaco"/>
+        <w:autoSpaceDE w:val="0"/>
+        <w:autoSpaceDN w:val="0"/>
+        <w:adjustRightInd w:val="0"/>
+        <w:spacing w:after="0" w:line="240" w:lineRule="auto"/>
+        <w:rPr>
+          <w:rFonts w:ascii="Consolas" w:hAnsi="Consolas" w:cs="Consolas"/>
+          <w:sz w:val="20"/>
+          <w:szCs w:val="20"/>
+        </w:rPr>
+      </w:pPr>
+      <w:r>
+        <w:rPr>
+          <w:rFonts w:ascii="Consolas" w:hAnsi="Consolas" w:cs="Consolas"/>
+          <w:color w:val="000000"/>
+          <w:sz w:val="20"/>
+          <w:szCs w:val="20"/>
+        </w:rPr>
+        <w:t xml:space="preserve">       </w:t>
+      </w:r>
+      <w:r>
+        <w:rPr>
+          <w:rFonts w:ascii="Consolas" w:hAnsi="Consolas" w:cs="Consolas"/>
+          <w:color w:val="3F7F5F"/>
+          <w:sz w:val="20"/>
+          <w:szCs w:val="20"/>
+        </w:rPr>
+        <w:t>//System.out.println(curSum + ", c:" + ceiling);</w:t>
+      </w:r>
+    </w:p>
+    <w:p>
+      <w:pPr>
+        <w:autoSpaceDE w:val="0"/>
+        <w:autoSpaceDN w:val="0"/>
+        <w:adjustRightInd w:val="0"/>
+        <w:spacing w:after="0" w:line="240" w:lineRule="auto"/>
+        <w:rPr>
+          <w:rFonts w:ascii="Consolas" w:hAnsi="Consolas" w:cs="Consolas"/>
+          <w:sz w:val="20"/>
+          <w:szCs w:val="20"/>
+        </w:rPr>
+      </w:pPr>
+      <w:r>
+        <w:rPr>
+          <w:rFonts w:ascii="Consolas" w:hAnsi="Consolas" w:cs="Consolas"/>
+          <w:color w:val="000000"/>
+          <w:sz w:val="20"/>
+          <w:szCs w:val="20"/>
+        </w:rPr>
+        <w:tab/>
+      </w:r>
+      <w:r>
+        <w:rPr>
+          <w:rFonts w:ascii="Consolas" w:hAnsi="Consolas" w:cs="Consolas"/>
           <w:b/>
           <w:bCs/>
           <w:color w:val="7F0055"/>
-        </w:rPr>
-        <w:t>return</w:t>
-      </w:r>
-      <w:r>
-        <w:rPr>
-          <w:rFonts w:ascii="Monaco" w:hAnsi="Monaco" w:cs="Monaco"/>
-          <w:color w:val="000000"/>
-        </w:rPr>
-        <w:t xml:space="preserve"> </w:t>
-      </w:r>
-      <w:r>
-        <w:rPr>
-          <w:rFonts w:ascii="Monaco" w:hAnsi="Monaco" w:cs="Monaco"/>
-          <w:color w:val="6A3E3E"/>
-        </w:rPr>
-        <w:t>Dummy</w:t>
-      </w:r>
-      <w:r>
-        <w:rPr>
-          <w:rFonts w:ascii="Monaco" w:hAnsi="Monaco" w:cs="Monaco"/>
-          <w:color w:val="000000"/>
-        </w:rPr>
-        <w:t>.</w:t>
-      </w:r>
-      <w:r>
-        <w:rPr>
-          <w:rFonts w:ascii="Monaco" w:hAnsi="Monaco" w:cs="Monaco"/>
-          <w:color w:val="0000C0"/>
-        </w:rPr>
-        <w:t>next</w:t>
-      </w:r>
-      <w:r>
-        <w:rPr>
-          <w:rFonts w:ascii="Monaco" w:hAnsi="Monaco" w:cs="Monaco"/>
-          <w:color w:val="000000"/>
-        </w:rPr>
-        <w:t>;</w:t>
-      </w:r>
-    </w:p>
-    <w:p>
-      <w:r>
-        <w:rPr>
-          <w:rFonts w:ascii="Monaco" w:hAnsi="Monaco" w:cs="Monaco"/>
-          <w:color w:val="000000"/>
-        </w:rPr>
-        <w:t xml:space="preserve">    }</w:t>
-      </w:r>
-    </w:p>
-    <w:p>
-      <w:pPr>
-        <w:rPr>
-          <w:rFonts w:hint="eastAsia"/>
-        </w:rPr>
-      </w:pPr>
-    </w:p>
-    <w:p>
-      <w:pPr>
-        <w:rPr>
-          <w:b/>
-        </w:rPr>
-      </w:pPr>
-      <w:r>
-        <w:rPr>
-          <w:b/>
-        </w:rPr>
-        <w:t xml:space="preserve">Double </w:t>
-      </w:r>
-      <w:r>
-        <w:rPr>
-          <w:b/>
-        </w:rPr>
-        <w:t xml:space="preserve">Linked </w:t>
-      </w:r>
-      <w:r>
-        <w:rPr>
-          <w:b/>
-        </w:rPr>
-        <w:t>L</w:t>
-      </w:r>
-      <w:r>
-        <w:rPr>
-          <w:b/>
-        </w:rPr>
-        <w:t>ist:</w:t>
-      </w:r>
-    </w:p>
-    <w:p>
-      <w:pPr>
-        <w:rPr>
-          <w:b/>
-        </w:rPr>
-      </w:pPr>
-      <w:r>
-        <w:rPr>
-          <w:b/>
-        </w:rPr>
-        <w:t>Stack:</w:t>
-      </w:r>
-    </w:p>
-    <w:p>
-      <w:pPr>
-        <w:rPr>
-          <w:b/>
-        </w:rPr>
-      </w:pPr>
-      <w:r>
-        <w:rPr>
-          <w:b/>
-        </w:rPr>
-        <w:t>Queue:</w:t>
-      </w:r>
-    </w:p>
-    <w:p>
-      <w:pPr>
-        <w:rPr>
-          <w:b/>
-        </w:rPr>
-      </w:pPr>
-      <w:r>
-        <w:rPr>
-          <w:b/>
-        </w:rPr>
-        <w:t>PriorityQueue:</w:t>
-      </w:r>
-    </w:p>
-    <w:p>
-      <w:pPr>
-        <w:rPr>
-          <w:b/>
-        </w:rPr>
-      </w:pPr>
-      <w:r>
-        <w:rPr>
-          <w:b/>
-        </w:rPr>
-        <w:t>Heap/Deque</w:t>
-      </w:r>
-      <w:r>
-        <w:rPr>
-          <w:b/>
-        </w:rPr>
-        <w:t>:</w:t>
-      </w:r>
-    </w:p>
-    <w:p>
-      <w:pPr>
-        <w:rPr>
-          <w:b/>
-        </w:rPr>
-      </w:pPr>
-      <w:r>
-        <w:rPr>
-          <w:b/>
-        </w:rPr>
-        <w:t>HashSet:</w:t>
-      </w:r>
-    </w:p>
-    <w:p>
-      <w:r>
-        <w:t>keySet() / values()/ add/ put/ getOrDefault</w:t>
-      </w:r>
-    </w:p>
-    <w:p>
-      <w:pPr>
-        <w:rPr>
-          <w:b/>
-        </w:rPr>
-      </w:pPr>
-      <w:r>
-        <w:rPr>
-          <w:b/>
-        </w:rPr>
-        <w:t xml:space="preserve">TreeSet: </w:t>
-      </w:r>
-    </w:p>
-    <w:p>
-      <w:r>
-        <w:t>Same with HashSet, only contains unique value.</w:t>
-      </w:r>
-    </w:p>
-    <w:p>
-      <w:r>
-        <w:t>Operations:</w:t>
-      </w:r>
-    </w:p>
-    <w:p>
-      <w:r>
-        <w:t xml:space="preserve">addAll/ add/ Ceiling closest &gt;= / floor closest &lt;= / higher closest &gt; / lower closest &lt; / headset ( o, inclusive) </w:t>
-      </w:r>
-      <w:r>
-        <w:rPr>
-          <w:rFonts w:hint="eastAsia"/>
-        </w:rPr>
-        <w:t>&lt;</w:t>
-      </w:r>
-      <w:r>
+          <w:sz w:val="20"/>
+          <w:szCs w:val="20"/>
+        </w:rPr>
+        <w:t>if</w:t>
+      </w:r>
+      <w:r>
+        <w:rPr>
+          <w:rFonts w:ascii="Consolas" w:hAnsi="Consolas" w:cs="Consolas"/>
+          <w:color w:val="000000"/>
+          <w:sz w:val="20"/>
+          <w:szCs w:val="20"/>
+        </w:rPr>
         <w:t>(</w:t>
       </w:r>
       <w:r>
         <w:rPr>
-          <w:rFonts w:hint="eastAsia"/>
-        </w:rPr>
-        <w:t>=</w:t>
-      </w:r>
-      <w:r>
-        <w:t>) smaller objects / tailSet (0, inclusive(true/fase)) &gt;(=) larger objects</w:t>
-      </w:r>
-    </w:p>
-    <w:p>
-      <w:r>
-        <w:t xml:space="preserve">QS: </w:t>
-      </w:r>
-      <w:r>
-        <w:t>Max Sum of Rectangle No Larger Than K</w:t>
-      </w:r>
-      <w:r>
-        <w:t xml:space="preserve"> – 363</w:t>
-      </w:r>
-    </w:p>
-    <w:p>
-      <w:pPr>
-        <w:autoSpaceDE w:val="0"/>
-        <w:autoSpaceDN w:val="0"/>
-        <w:adjustRightInd w:val="0"/>
-        <w:spacing w:after="0" w:line="240" w:lineRule="auto"/>
-        <w:rPr>
-          <w:rFonts w:ascii="Consolas" w:hAnsi="Consolas" w:cs="Consolas"/>
-          <w:sz w:val="20"/>
-          <w:szCs w:val="20"/>
-        </w:rPr>
-      </w:pPr>
-      <w:r>
-        <w:rPr>
-          <w:rFonts w:ascii="Consolas" w:hAnsi="Consolas" w:cs="Consolas"/>
-          <w:color w:val="3F7F5F"/>
-          <w:sz w:val="20"/>
-          <w:szCs w:val="20"/>
-        </w:rPr>
-        <w:t xml:space="preserve">//find the max </w:t>
-      </w:r>
-      <w:r>
-        <w:rPr>
-          <w:rFonts w:ascii="Consolas" w:hAnsi="Consolas" w:cs="Consolas"/>
-          <w:color w:val="3F7F5F"/>
-          <w:sz w:val="20"/>
-          <w:szCs w:val="20"/>
-          <w:u w:val="single"/>
-        </w:rPr>
-        <w:t>subarray</w:t>
-      </w:r>
-      <w:r>
-        <w:rPr>
-          <w:rFonts w:ascii="Consolas" w:hAnsi="Consolas" w:cs="Consolas"/>
-          <w:color w:val="3F7F5F"/>
-          <w:sz w:val="20"/>
-          <w:szCs w:val="20"/>
-        </w:rPr>
-        <w:t xml:space="preserve"> no more than k -&gt;O(</w:t>
-      </w:r>
-      <w:r>
-        <w:rPr>
-          <w:rFonts w:ascii="Consolas" w:hAnsi="Consolas" w:cs="Consolas"/>
-          <w:color w:val="3F7F5F"/>
-          <w:sz w:val="20"/>
-          <w:szCs w:val="20"/>
-          <w:u w:val="single"/>
-        </w:rPr>
-        <w:t>nlogn</w:t>
-      </w:r>
-      <w:r>
-        <w:rPr>
-          <w:rFonts w:ascii="Consolas" w:hAnsi="Consolas" w:cs="Consolas"/>
-          <w:color w:val="3F7F5F"/>
-          <w:sz w:val="20"/>
-          <w:szCs w:val="20"/>
-        </w:rPr>
-        <w:t>) time</w:t>
-      </w:r>
-    </w:p>
-    <w:p>
-      <w:pPr>
-        <w:autoSpaceDE w:val="0"/>
-        <w:autoSpaceDN w:val="0"/>
-        <w:adjustRightInd w:val="0"/>
-        <w:spacing w:after="0" w:line="240" w:lineRule="auto"/>
-        <w:rPr>
-          <w:rFonts w:ascii="Consolas" w:hAnsi="Consolas" w:cs="Consolas"/>
-          <w:sz w:val="20"/>
-          <w:szCs w:val="20"/>
-        </w:rPr>
-      </w:pPr>
-      <w:r>
-        <w:rPr>
-          <w:rFonts w:ascii="Consolas" w:hAnsi="Consolas" w:cs="Consolas"/>
-          <w:color w:val="000000"/>
-          <w:sz w:val="20"/>
-          <w:szCs w:val="20"/>
-        </w:rPr>
-        <w:t xml:space="preserve">TreeSet&lt;Integer&gt; </w:t>
-      </w:r>
-      <w:r>
-        <w:rPr>
-          <w:rFonts w:ascii="Consolas" w:hAnsi="Consolas" w:cs="Consolas"/>
-          <w:color w:val="6A3E3E"/>
-          <w:sz w:val="20"/>
-          <w:szCs w:val="20"/>
-        </w:rPr>
-        <w:t>set</w:t>
-      </w:r>
-      <w:r>
-        <w:rPr>
-          <w:rFonts w:ascii="Consolas" w:hAnsi="Consolas" w:cs="Consolas"/>
-          <w:color w:val="000000"/>
-          <w:sz w:val="20"/>
-          <w:szCs w:val="20"/>
-        </w:rPr>
-        <w:t xml:space="preserve"> = </w:t>
+          <w:rFonts w:ascii="Consolas" w:hAnsi="Consolas" w:cs="Consolas"/>
+          <w:color w:val="6A3E3E"/>
+          <w:sz w:val="20"/>
+          <w:szCs w:val="20"/>
+        </w:rPr>
+        <w:t>ceiling</w:t>
+      </w:r>
+      <w:r>
+        <w:rPr>
+          <w:rFonts w:ascii="Consolas" w:hAnsi="Consolas" w:cs="Consolas"/>
+          <w:color w:val="000000"/>
+          <w:sz w:val="20"/>
+          <w:szCs w:val="20"/>
+        </w:rPr>
+        <w:t>!=</w:t>
       </w:r>
       <w:r>
         <w:rPr>
@@ -4816,495 +6619,6 @@
           <w:sz w:val="20"/>
           <w:szCs w:val="20"/>
         </w:rPr>
-        <w:t>new</w:t>
-      </w:r>
-      <w:r>
-        <w:rPr>
-          <w:rFonts w:ascii="Consolas" w:hAnsi="Consolas" w:cs="Consolas"/>
-          <w:color w:val="000000"/>
-          <w:sz w:val="20"/>
-          <w:szCs w:val="20"/>
-        </w:rPr>
-        <w:t xml:space="preserve"> TreeSet&lt;&gt;();</w:t>
-      </w:r>
-    </w:p>
-    <w:p>
-      <w:pPr>
-        <w:autoSpaceDE w:val="0"/>
-        <w:autoSpaceDN w:val="0"/>
-        <w:adjustRightInd w:val="0"/>
-        <w:spacing w:after="0" w:line="240" w:lineRule="auto"/>
-        <w:rPr>
-          <w:rFonts w:ascii="Consolas" w:hAnsi="Consolas" w:cs="Consolas"/>
-          <w:sz w:val="20"/>
-          <w:szCs w:val="20"/>
-        </w:rPr>
-      </w:pPr>
-      <w:r>
-        <w:rPr>
-          <w:rFonts w:ascii="Consolas" w:hAnsi="Consolas" w:cs="Consolas"/>
-          <w:color w:val="6A3E3E"/>
-          <w:sz w:val="20"/>
-          <w:szCs w:val="20"/>
-        </w:rPr>
-        <w:t>set</w:t>
-      </w:r>
-      <w:r>
-        <w:rPr>
-          <w:rFonts w:ascii="Consolas" w:hAnsi="Consolas" w:cs="Consolas"/>
-          <w:color w:val="000000"/>
-          <w:sz w:val="20"/>
-          <w:szCs w:val="20"/>
-        </w:rPr>
-        <w:t>.add(0);</w:t>
-      </w:r>
-    </w:p>
-    <w:p>
-      <w:pPr>
-        <w:autoSpaceDE w:val="0"/>
-        <w:autoSpaceDN w:val="0"/>
-        <w:adjustRightInd w:val="0"/>
-        <w:spacing w:after="0" w:line="240" w:lineRule="auto"/>
-        <w:rPr>
-          <w:rFonts w:ascii="Consolas" w:hAnsi="Consolas" w:cs="Consolas"/>
-          <w:sz w:val="20"/>
-          <w:szCs w:val="20"/>
-        </w:rPr>
-      </w:pPr>
-      <w:r>
-        <w:rPr>
-          <w:rFonts w:ascii="Consolas" w:hAnsi="Consolas" w:cs="Consolas"/>
-          <w:b/>
-          <w:bCs/>
-          <w:color w:val="7F0055"/>
-          <w:sz w:val="20"/>
-          <w:szCs w:val="20"/>
-        </w:rPr>
-        <w:t>int</w:t>
-      </w:r>
-      <w:r>
-        <w:rPr>
-          <w:rFonts w:ascii="Consolas" w:hAnsi="Consolas" w:cs="Consolas"/>
-          <w:color w:val="000000"/>
-          <w:sz w:val="20"/>
-          <w:szCs w:val="20"/>
-        </w:rPr>
-        <w:t xml:space="preserve"> </w:t>
-      </w:r>
-      <w:r>
-        <w:rPr>
-          <w:rFonts w:ascii="Consolas" w:hAnsi="Consolas" w:cs="Consolas"/>
-          <w:color w:val="6A3E3E"/>
-          <w:sz w:val="20"/>
-          <w:szCs w:val="20"/>
-        </w:rPr>
-        <w:t>curSum</w:t>
-      </w:r>
-      <w:r>
-        <w:rPr>
-          <w:rFonts w:ascii="Consolas" w:hAnsi="Consolas" w:cs="Consolas"/>
-          <w:color w:val="000000"/>
-          <w:sz w:val="20"/>
-          <w:szCs w:val="20"/>
-        </w:rPr>
-        <w:t xml:space="preserve"> =0;</w:t>
-      </w:r>
-    </w:p>
-    <w:p>
-      <w:pPr>
-        <w:autoSpaceDE w:val="0"/>
-        <w:autoSpaceDN w:val="0"/>
-        <w:adjustRightInd w:val="0"/>
-        <w:spacing w:after="0" w:line="240" w:lineRule="auto"/>
-        <w:rPr>
-          <w:rFonts w:ascii="Consolas" w:hAnsi="Consolas" w:cs="Consolas"/>
-          <w:sz w:val="20"/>
-          <w:szCs w:val="20"/>
-        </w:rPr>
-      </w:pPr>
-      <w:r>
-        <w:rPr>
-          <w:rFonts w:ascii="Consolas" w:hAnsi="Consolas" w:cs="Consolas"/>
-          <w:b/>
-          <w:bCs/>
-          <w:color w:val="7F0055"/>
-          <w:sz w:val="20"/>
-          <w:szCs w:val="20"/>
-        </w:rPr>
-        <w:t>for</w:t>
-      </w:r>
-      <w:r>
-        <w:rPr>
-          <w:rFonts w:ascii="Consolas" w:hAnsi="Consolas" w:cs="Consolas"/>
-          <w:color w:val="000000"/>
-          <w:sz w:val="20"/>
-          <w:szCs w:val="20"/>
-        </w:rPr>
-        <w:t>(</w:t>
-      </w:r>
-      <w:r>
-        <w:rPr>
-          <w:rFonts w:ascii="Consolas" w:hAnsi="Consolas" w:cs="Consolas"/>
-          <w:b/>
-          <w:bCs/>
-          <w:color w:val="7F0055"/>
-          <w:sz w:val="20"/>
-          <w:szCs w:val="20"/>
-        </w:rPr>
-        <w:t>int</w:t>
-      </w:r>
-      <w:r>
-        <w:rPr>
-          <w:rFonts w:ascii="Consolas" w:hAnsi="Consolas" w:cs="Consolas"/>
-          <w:color w:val="000000"/>
-          <w:sz w:val="20"/>
-          <w:szCs w:val="20"/>
-        </w:rPr>
-        <w:t xml:space="preserve"> </w:t>
-      </w:r>
-      <w:r>
-        <w:rPr>
-          <w:rFonts w:ascii="Consolas" w:hAnsi="Consolas" w:cs="Consolas"/>
-          <w:color w:val="6A3E3E"/>
-          <w:sz w:val="20"/>
-          <w:szCs w:val="20"/>
-        </w:rPr>
-        <w:t>l</w:t>
-      </w:r>
-      <w:r>
-        <w:rPr>
-          <w:rFonts w:ascii="Consolas" w:hAnsi="Consolas" w:cs="Consolas"/>
-          <w:color w:val="000000"/>
-          <w:sz w:val="20"/>
-          <w:szCs w:val="20"/>
-        </w:rPr>
-        <w:t>=0;</w:t>
-      </w:r>
-      <w:r>
-        <w:rPr>
-          <w:rFonts w:ascii="Consolas" w:hAnsi="Consolas" w:cs="Consolas"/>
-          <w:color w:val="6A3E3E"/>
-          <w:sz w:val="20"/>
-          <w:szCs w:val="20"/>
-        </w:rPr>
-        <w:t>l</w:t>
-      </w:r>
-      <w:r>
-        <w:rPr>
-          <w:rFonts w:ascii="Consolas" w:hAnsi="Consolas" w:cs="Consolas"/>
-          <w:color w:val="000000"/>
-          <w:sz w:val="20"/>
-          <w:szCs w:val="20"/>
-        </w:rPr>
-        <w:t>&lt;</w:t>
-      </w:r>
-      <w:r>
-        <w:rPr>
-          <w:rFonts w:ascii="Consolas" w:hAnsi="Consolas" w:cs="Consolas"/>
-          <w:color w:val="6A3E3E"/>
-          <w:sz w:val="20"/>
-          <w:szCs w:val="20"/>
-        </w:rPr>
-        <w:t>m</w:t>
-      </w:r>
-      <w:r>
-        <w:rPr>
-          <w:rFonts w:ascii="Consolas" w:hAnsi="Consolas" w:cs="Consolas"/>
-          <w:color w:val="000000"/>
-          <w:sz w:val="20"/>
-          <w:szCs w:val="20"/>
-        </w:rPr>
-        <w:t>;</w:t>
-      </w:r>
-      <w:r>
-        <w:rPr>
-          <w:rFonts w:ascii="Consolas" w:hAnsi="Consolas" w:cs="Consolas"/>
-          <w:color w:val="6A3E3E"/>
-          <w:sz w:val="20"/>
-          <w:szCs w:val="20"/>
-        </w:rPr>
-        <w:t>l</w:t>
-      </w:r>
-      <w:r>
-        <w:rPr>
-          <w:rFonts w:ascii="Consolas" w:hAnsi="Consolas" w:cs="Consolas"/>
-          <w:color w:val="000000"/>
-          <w:sz w:val="20"/>
-          <w:szCs w:val="20"/>
-        </w:rPr>
-        <w:t>++){</w:t>
-      </w:r>
-    </w:p>
-    <w:p>
-      <w:pPr>
-        <w:autoSpaceDE w:val="0"/>
-        <w:autoSpaceDN w:val="0"/>
-        <w:adjustRightInd w:val="0"/>
-        <w:spacing w:after="0" w:line="240" w:lineRule="auto"/>
-        <w:rPr>
-          <w:rFonts w:ascii="Consolas" w:hAnsi="Consolas" w:cs="Consolas"/>
-          <w:sz w:val="20"/>
-          <w:szCs w:val="20"/>
-        </w:rPr>
-      </w:pPr>
-      <w:r>
-        <w:rPr>
-          <w:rFonts w:ascii="Consolas" w:hAnsi="Consolas" w:cs="Consolas"/>
-          <w:color w:val="000000"/>
-          <w:sz w:val="20"/>
-          <w:szCs w:val="20"/>
-        </w:rPr>
-        <w:tab/>
-      </w:r>
-      <w:r>
-        <w:rPr>
-          <w:rFonts w:ascii="Consolas" w:hAnsi="Consolas" w:cs="Consolas"/>
-          <w:color w:val="6A3E3E"/>
-          <w:sz w:val="20"/>
-          <w:szCs w:val="20"/>
-        </w:rPr>
-        <w:t>curSum</w:t>
-      </w:r>
-      <w:r>
-        <w:rPr>
-          <w:rFonts w:ascii="Consolas" w:hAnsi="Consolas" w:cs="Consolas"/>
-          <w:color w:val="000000"/>
-          <w:sz w:val="20"/>
-          <w:szCs w:val="20"/>
-        </w:rPr>
-        <w:t xml:space="preserve"> += </w:t>
-      </w:r>
-      <w:r>
-        <w:rPr>
-          <w:rFonts w:ascii="Consolas" w:hAnsi="Consolas" w:cs="Consolas"/>
-          <w:color w:val="6A3E3E"/>
-          <w:sz w:val="20"/>
-          <w:szCs w:val="20"/>
-        </w:rPr>
-        <w:t>col</w:t>
-      </w:r>
-      <w:r>
-        <w:rPr>
-          <w:rFonts w:ascii="Consolas" w:hAnsi="Consolas" w:cs="Consolas"/>
-          <w:color w:val="000000"/>
-          <w:sz w:val="20"/>
-          <w:szCs w:val="20"/>
-        </w:rPr>
-        <w:t>[</w:t>
-      </w:r>
-      <w:r>
-        <w:rPr>
-          <w:rFonts w:ascii="Consolas" w:hAnsi="Consolas" w:cs="Consolas"/>
-          <w:color w:val="6A3E3E"/>
-          <w:sz w:val="20"/>
-          <w:szCs w:val="20"/>
-        </w:rPr>
-        <w:t>l</w:t>
-      </w:r>
-      <w:r>
-        <w:rPr>
-          <w:rFonts w:ascii="Consolas" w:hAnsi="Consolas" w:cs="Consolas"/>
-          <w:color w:val="000000"/>
-          <w:sz w:val="20"/>
-          <w:szCs w:val="20"/>
-        </w:rPr>
-        <w:t>];</w:t>
-      </w:r>
-    </w:p>
-    <w:p>
-      <w:pPr>
-        <w:autoSpaceDE w:val="0"/>
-        <w:autoSpaceDN w:val="0"/>
-        <w:adjustRightInd w:val="0"/>
-        <w:spacing w:after="0" w:line="240" w:lineRule="auto"/>
-        <w:rPr>
-          <w:rFonts w:ascii="Consolas" w:hAnsi="Consolas" w:cs="Consolas"/>
-          <w:sz w:val="20"/>
-          <w:szCs w:val="20"/>
-        </w:rPr>
-      </w:pPr>
-      <w:r>
-        <w:rPr>
-          <w:rFonts w:ascii="Consolas" w:hAnsi="Consolas" w:cs="Consolas"/>
-          <w:color w:val="000000"/>
-          <w:sz w:val="20"/>
-          <w:szCs w:val="20"/>
-        </w:rPr>
-        <w:tab/>
-        <w:t xml:space="preserve">Integer </w:t>
-      </w:r>
-      <w:r>
-        <w:rPr>
-          <w:rFonts w:ascii="Consolas" w:hAnsi="Consolas" w:cs="Consolas"/>
-          <w:color w:val="6A3E3E"/>
-          <w:sz w:val="20"/>
-          <w:szCs w:val="20"/>
-        </w:rPr>
-        <w:t>ceiling</w:t>
-      </w:r>
-      <w:r>
-        <w:rPr>
-          <w:rFonts w:ascii="Consolas" w:hAnsi="Consolas" w:cs="Consolas"/>
-          <w:color w:val="000000"/>
-          <w:sz w:val="20"/>
-          <w:szCs w:val="20"/>
-        </w:rPr>
-        <w:t xml:space="preserve"> = </w:t>
-      </w:r>
-      <w:r>
-        <w:rPr>
-          <w:rFonts w:ascii="Consolas" w:hAnsi="Consolas" w:cs="Consolas"/>
-          <w:color w:val="6A3E3E"/>
-          <w:sz w:val="20"/>
-          <w:szCs w:val="20"/>
-        </w:rPr>
-        <w:t>set</w:t>
-      </w:r>
-      <w:r>
-        <w:rPr>
-          <w:rFonts w:ascii="Consolas" w:hAnsi="Consolas" w:cs="Consolas"/>
-          <w:color w:val="000000"/>
-          <w:sz w:val="20"/>
-          <w:szCs w:val="20"/>
-        </w:rPr>
-        <w:t>.ceiling(</w:t>
-      </w:r>
-      <w:r>
-        <w:rPr>
-          <w:rFonts w:ascii="Consolas" w:hAnsi="Consolas" w:cs="Consolas"/>
-          <w:color w:val="6A3E3E"/>
-          <w:sz w:val="20"/>
-          <w:szCs w:val="20"/>
-        </w:rPr>
-        <w:t>curSum</w:t>
-      </w:r>
-      <w:r>
-        <w:rPr>
-          <w:rFonts w:ascii="Consolas" w:hAnsi="Consolas" w:cs="Consolas"/>
-          <w:color w:val="000000"/>
-          <w:sz w:val="20"/>
-          <w:szCs w:val="20"/>
-        </w:rPr>
-        <w:t>-</w:t>
-      </w:r>
-      <w:r>
-        <w:rPr>
-          <w:rFonts w:ascii="Consolas" w:hAnsi="Consolas" w:cs="Consolas"/>
-          <w:color w:val="6A3E3E"/>
-          <w:sz w:val="20"/>
-          <w:szCs w:val="20"/>
-        </w:rPr>
-        <w:t>k</w:t>
-      </w:r>
-      <w:r>
-        <w:rPr>
-          <w:rFonts w:ascii="Consolas" w:hAnsi="Consolas" w:cs="Consolas"/>
-          <w:color w:val="000000"/>
-          <w:sz w:val="20"/>
-          <w:szCs w:val="20"/>
-        </w:rPr>
-        <w:t>);</w:t>
-      </w:r>
-    </w:p>
-    <w:p>
-      <w:pPr>
-        <w:autoSpaceDE w:val="0"/>
-        <w:autoSpaceDN w:val="0"/>
-        <w:adjustRightInd w:val="0"/>
-        <w:spacing w:after="0" w:line="240" w:lineRule="auto"/>
-        <w:rPr>
-          <w:rFonts w:ascii="Consolas" w:hAnsi="Consolas" w:cs="Consolas"/>
-          <w:sz w:val="20"/>
-          <w:szCs w:val="20"/>
-        </w:rPr>
-      </w:pPr>
-      <w:r>
-        <w:rPr>
-          <w:rFonts w:ascii="Consolas" w:hAnsi="Consolas" w:cs="Consolas"/>
-          <w:color w:val="000000"/>
-          <w:sz w:val="20"/>
-          <w:szCs w:val="20"/>
-        </w:rPr>
-        <w:t xml:space="preserve">       </w:t>
-      </w:r>
-      <w:r>
-        <w:rPr>
-          <w:rFonts w:ascii="Consolas" w:hAnsi="Consolas" w:cs="Consolas"/>
-          <w:color w:val="3F7F5F"/>
-          <w:sz w:val="20"/>
-          <w:szCs w:val="20"/>
-        </w:rPr>
-        <w:t>//System.out.println(curSum + ", c:" + ceiling);</w:t>
-      </w:r>
-    </w:p>
-    <w:p>
-      <w:pPr>
-        <w:autoSpaceDE w:val="0"/>
-        <w:autoSpaceDN w:val="0"/>
-        <w:adjustRightInd w:val="0"/>
-        <w:spacing w:after="0" w:line="240" w:lineRule="auto"/>
-        <w:rPr>
-          <w:rFonts w:ascii="Consolas" w:hAnsi="Consolas" w:cs="Consolas"/>
-          <w:sz w:val="20"/>
-          <w:szCs w:val="20"/>
-        </w:rPr>
-      </w:pPr>
-      <w:r>
-        <w:rPr>
-          <w:rFonts w:ascii="Consolas" w:hAnsi="Consolas" w:cs="Consolas"/>
-          <w:color w:val="000000"/>
-          <w:sz w:val="20"/>
-          <w:szCs w:val="20"/>
-        </w:rPr>
-        <w:tab/>
-      </w:r>
-      <w:r>
-        <w:rPr>
-          <w:rFonts w:ascii="Consolas" w:hAnsi="Consolas" w:cs="Consolas"/>
-          <w:b/>
-          <w:bCs/>
-          <w:color w:val="7F0055"/>
-          <w:sz w:val="20"/>
-          <w:szCs w:val="20"/>
-        </w:rPr>
-        <w:t>if</w:t>
-      </w:r>
-      <w:r>
-        <w:rPr>
-          <w:rFonts w:ascii="Consolas" w:hAnsi="Consolas" w:cs="Consolas"/>
-          <w:color w:val="000000"/>
-          <w:sz w:val="20"/>
-          <w:szCs w:val="20"/>
-        </w:rPr>
-        <w:t>(</w:t>
-      </w:r>
-      <w:r>
-        <w:rPr>
-          <w:rFonts w:ascii="Consolas" w:hAnsi="Consolas" w:cs="Consolas"/>
-          <w:color w:val="6A3E3E"/>
-          <w:sz w:val="20"/>
-          <w:szCs w:val="20"/>
-        </w:rPr>
-        <w:t>ceiling</w:t>
-      </w:r>
-      <w:r>
-        <w:rPr>
-          <w:rFonts w:ascii="Consolas" w:hAnsi="Consolas" w:cs="Consolas"/>
-          <w:color w:val="000000"/>
-          <w:sz w:val="20"/>
-          <w:szCs w:val="20"/>
-        </w:rPr>
-        <w:t>!=</w:t>
-      </w:r>
-      <w:r>
-        <w:rPr>
-          <w:rFonts w:ascii="Consolas" w:hAnsi="Consolas" w:cs="Consolas"/>
-          <w:b/>
-          <w:bCs/>
-          <w:color w:val="7F0055"/>
-          <w:sz w:val="20"/>
-          <w:szCs w:val="20"/>
-        </w:rPr>
         <w:t>null</w:t>
       </w:r>
       <w:r>
@@ -5558,7 +6872,6 @@
     </w:p>
     <w:p>
       <w:r>
-        <w:lastRenderedPageBreak/>
         <w:t>Insert node:</w:t>
       </w:r>
     </w:p>
@@ -5703,6 +7016,7 @@
     </w:p>
     <w:p>
       <w:r>
+        <w:lastRenderedPageBreak/>
         <w:t>Recursive</w:t>
       </w:r>
       <w:r>
@@ -6359,127 +7673,119 @@
     <w:p>
       <w:pPr>
         <w:rPr>
+          <w:b/>
+        </w:rPr>
+      </w:pPr>
+    </w:p>
+    <w:p>
+      <w:pPr>
+        <w:rPr>
+          <w:b/>
+        </w:rPr>
+      </w:pPr>
+    </w:p>
+    <w:p>
+      <w:pPr>
+        <w:rPr>
+          <w:b/>
+        </w:rPr>
+      </w:pPr>
+      <w:r>
+        <w:rPr>
           <w:rFonts w:hint="eastAsia"/>
           <w:b/>
         </w:rPr>
-      </w:pPr>
-    </w:p>
-    <w:p>
-      <w:pPr>
+        <w:t>Topic:</w:t>
+      </w:r>
+    </w:p>
+    <w:p>
+      <w:pPr>
+        <w:rPr>
+          <w:b/>
+        </w:rPr>
+      </w:pPr>
+      <w:r>
         <w:rPr>
           <w:rFonts w:hint="eastAsia"/>
           <w:b/>
         </w:rPr>
-      </w:pPr>
-    </w:p>
-    <w:p>
-      <w:pPr>
+        <w:lastRenderedPageBreak/>
+        <w:t>Pali</w:t>
+      </w:r>
+      <w:r>
         <w:rPr>
           <w:rFonts w:hint="eastAsia"/>
           <w:b/>
         </w:rPr>
+        <w:t>ndrome:</w:t>
+      </w:r>
+    </w:p>
+    <w:p>
+      <w:pPr>
+        <w:rPr>
+          <w:b/>
+        </w:rPr>
       </w:pPr>
       <w:r>
         <w:rPr>
           <w:rFonts w:hint="eastAsia"/>
           <w:b/>
         </w:rPr>
-        <w:t>Topic:</w:t>
-      </w:r>
-    </w:p>
-    <w:p>
-      <w:pPr>
+        <w:t xml:space="preserve">judge </w:t>
+      </w:r>
+      <w:r>
         <w:rPr>
           <w:rFonts w:hint="eastAsia"/>
           <w:b/>
         </w:rPr>
-      </w:pPr>
+        <w:t xml:space="preserve">a string </w:t>
+      </w:r>
       <w:r>
         <w:rPr>
           <w:rFonts w:hint="eastAsia"/>
           <w:b/>
         </w:rPr>
-        <w:t>Pali</w:t>
+        <w:t>palindrome</w:t>
       </w:r>
       <w:r>
         <w:rPr>
           <w:rFonts w:hint="eastAsia"/>
           <w:b/>
         </w:rPr>
-        <w:t>ndrome:</w:t>
-      </w:r>
-    </w:p>
-    <w:p>
-      <w:pPr>
+        <w:t>:</w:t>
+      </w:r>
+    </w:p>
+    <w:p>
+      <w:pPr>
+        <w:rPr>
+          <w:b/>
+        </w:rPr>
+      </w:pPr>
+    </w:p>
+    <w:p>
+      <w:pPr>
+        <w:rPr>
+          <w:b/>
+        </w:rPr>
+      </w:pPr>
+      <w:r>
         <w:rPr>
           <w:rFonts w:hint="eastAsia"/>
           <w:b/>
         </w:rPr>
-      </w:pPr>
-      <w:r>
-        <w:rPr>
-          <w:rFonts w:hint="eastAsia"/>
-          <w:b/>
-        </w:rPr>
-        <w:t xml:space="preserve">judge </w:t>
-      </w:r>
-      <w:r>
-        <w:rPr>
-          <w:rFonts w:hint="eastAsia"/>
-          <w:b/>
-        </w:rPr>
-        <w:t xml:space="preserve">a string </w:t>
-      </w:r>
-      <w:r>
-        <w:rPr>
-          <w:rFonts w:hint="eastAsia"/>
-          <w:b/>
-        </w:rPr>
-        <w:t>palindrome</w:t>
-      </w:r>
-      <w:r>
-        <w:rPr>
-          <w:rFonts w:hint="eastAsia"/>
-          <w:b/>
-        </w:rPr>
-        <w:t>:</w:t>
-      </w:r>
-    </w:p>
-    <w:p>
-      <w:pPr>
-        <w:rPr>
-          <w:rFonts w:hint="eastAsia"/>
-          <w:b/>
-        </w:rPr>
-      </w:pPr>
-    </w:p>
-    <w:p>
-      <w:pPr>
-        <w:rPr>
-          <w:rFonts w:hint="eastAsia"/>
-          <w:b/>
-        </w:rPr>
-      </w:pPr>
-      <w:r>
-        <w:rPr>
-          <w:rFonts w:hint="eastAsia"/>
-          <w:b/>
-        </w:rPr>
         <w:t>find all palindrome array in a string:</w:t>
       </w:r>
     </w:p>
     <w:p>
       <w:pPr>
         <w:rPr>
-          <w:rFonts w:hint="eastAsia"/>
-          <w:b/>
-        </w:rPr>
-      </w:pPr>
-    </w:p>
-    <w:p>
-      <w:pPr>
-        <w:rPr>
-          <w:rFonts w:hint="eastAsia"/>
+          <w:b/>
+        </w:rPr>
+      </w:pPr>
+    </w:p>
+    <w:p>
+      <w:pPr>
+        <w:rPr>
           <w:b/>
         </w:rPr>
       </w:pPr>
@@ -6512,8 +7818,8 @@
 </file>
 
 <file path=word/numbering.xml><?xml version="1.0" encoding="utf-8"?>
-<w:numbering xmlns:wpc="http://schemas.microsoft.com/office/word/2010/wordprocessingCanvas" xmlns:mo="http://schemas.microsoft.com/office/mac/office/2008/main" xmlns:mc="http://schemas.openxmlformats.org/markup-compatibility/2006" xmlns:mv="urn:schemas-microsoft-com:mac:vml" xmlns:o="urn:schemas-microsoft-com:office:office" xmlns:r="http://schemas.openxmlformats.org/officeDocument/2006/relationships" xmlns:m="http://schemas.openxmlformats.org/officeDocument/2006/math" xmlns:v="urn:schemas-microsoft-com:vml" xmlns:wp14="http://schemas.microsoft.com/office/word/2010/wordprocessingDrawing" xmlns:wp="http://schemas.openxmlformats.org/drawingml/2006/wordprocessingDrawing" xmlns:w10="urn:schemas-microsoft-com:office:word" xmlns:w="http://schemas.openxmlformats.org/wordprocessingml/2006/main" xmlns:w14="http://schemas.microsoft.com/office/word/2010/wordml" xmlns:w15="http://schemas.microsoft.com/office/word/2012/wordml" xmlns:wpg="http://schemas.microsoft.com/office/word/2010/wordprocessingGroup" xmlns:wpi="http://schemas.microsoft.com/office/word/2010/wordprocessingInk" xmlns:wne="http://schemas.microsoft.com/office/word/2006/wordml" xmlns:wps="http://schemas.microsoft.com/office/word/2010/wordprocessingShape" mc:Ignorable="w14 w15 wp14">
-  <w:abstractNum w:abstractNumId="0">
+<w:numbering xmlns:wpc="http://schemas.microsoft.com/office/word/2010/wordprocessingCanvas" xmlns:mc="http://schemas.openxmlformats.org/markup-compatibility/2006" xmlns:o="urn:schemas-microsoft-com:office:office" xmlns:r="http://schemas.openxmlformats.org/officeDocument/2006/relationships" xmlns:m="http://schemas.openxmlformats.org/officeDocument/2006/math" xmlns:v="urn:schemas-microsoft-com:vml" xmlns:wp14="http://schemas.microsoft.com/office/word/2010/wordprocessingDrawing" xmlns:wp="http://schemas.openxmlformats.org/drawingml/2006/wordprocessingDrawing" xmlns:w10="urn:schemas-microsoft-com:office:word" xmlns:w="http://schemas.openxmlformats.org/wordprocessingml/2006/main" xmlns:w14="http://schemas.microsoft.com/office/word/2010/wordml" xmlns:w15="http://schemas.microsoft.com/office/word/2012/wordml" xmlns:wpg="http://schemas.microsoft.com/office/word/2010/wordprocessingGroup" xmlns:wpi="http://schemas.microsoft.com/office/word/2010/wordprocessingInk" xmlns:wne="http://schemas.microsoft.com/office/word/2006/wordml" xmlns:wps="http://schemas.microsoft.com/office/word/2010/wordprocessingShape" mc:Ignorable="w14 w15 wp14">
+  <w:abstractNum w:abstractNumId="0" w15:restartNumberingAfterBreak="0">
     <w:nsid w:val="24842210"/>
     <w:multiLevelType w:val="hybridMultilevel"/>
     <w:tmpl w:val="51B287C4"/>
@@ -6602,7 +7908,7 @@
       </w:pPr>
     </w:lvl>
   </w:abstractNum>
-  <w:abstractNum w:abstractNumId="1">
+  <w:abstractNum w:abstractNumId="1" w15:restartNumberingAfterBreak="0">
     <w:nsid w:val="29FE3815"/>
     <w:multiLevelType w:val="hybridMultilevel"/>
     <w:tmpl w:val="608C3C0A"/>
@@ -6691,7 +7997,7 @@
       </w:pPr>
     </w:lvl>
   </w:abstractNum>
-  <w:abstractNum w:abstractNumId="2">
+  <w:abstractNum w:abstractNumId="2" w15:restartNumberingAfterBreak="0">
     <w:nsid w:val="30E03D54"/>
     <w:multiLevelType w:val="hybridMultilevel"/>
     <w:tmpl w:val="F610512A"/>
@@ -6803,7 +8109,7 @@
       </w:rPr>
     </w:lvl>
   </w:abstractNum>
-  <w:abstractNum w:abstractNumId="3">
+  <w:abstractNum w:abstractNumId="3" w15:restartNumberingAfterBreak="0">
     <w:nsid w:val="7537140B"/>
     <w:multiLevelType w:val="hybridMultilevel"/>
     <w:tmpl w:val="AAF4BD2A"/>
@@ -6924,7 +8230,7 @@
       </w:pPr>
     </w:pPrDefault>
   </w:docDefaults>
-  <w:latentStyles w:defLockedState="0" w:defUIPriority="99" w:defSemiHidden="0" w:defUnhideWhenUsed="0" w:defQFormat="0" w:count="381">
+  <w:latentStyles w:defLockedState="0" w:defUIPriority="99" w:defSemiHidden="0" w:defUnhideWhenUsed="0" w:defQFormat="0" w:count="371">
     <w:lsdException w:name="Normal" w:uiPriority="0" w:qFormat="1"/>
     <w:lsdException w:name="heading 1" w:uiPriority="9" w:qFormat="1"/>
     <w:lsdException w:name="heading 2" w:semiHidden="1" w:uiPriority="9" w:unhideWhenUsed="1" w:qFormat="1"/>
@@ -7030,6 +8336,7 @@
     <w:lsdException w:name="HTML Sample" w:semiHidden="1" w:unhideWhenUsed="1"/>
     <w:lsdException w:name="HTML Typewriter" w:semiHidden="1" w:unhideWhenUsed="1"/>
     <w:lsdException w:name="HTML Variable" w:semiHidden="1" w:unhideWhenUsed="1"/>
+    <w:lsdException w:name="Normal Table" w:semiHidden="1" w:unhideWhenUsed="1"/>
     <w:lsdException w:name="annotation subject" w:semiHidden="1" w:unhideWhenUsed="1"/>
     <w:lsdException w:name="No List" w:semiHidden="1" w:unhideWhenUsed="1"/>
     <w:lsdException w:name="Outline List 1" w:semiHidden="1" w:unhideWhenUsed="1"/>
@@ -7076,8 +8383,10 @@
     <w:lsdException w:name="Table Subtle 2" w:semiHidden="1" w:unhideWhenUsed="1"/>
     <w:lsdException w:name="Table Web 1" w:semiHidden="1" w:unhideWhenUsed="1"/>
     <w:lsdException w:name="Table Web 2" w:semiHidden="1" w:unhideWhenUsed="1"/>
+    <w:lsdException w:name="Table Web 3" w:semiHidden="1" w:unhideWhenUsed="1"/>
     <w:lsdException w:name="Balloon Text" w:semiHidden="1" w:unhideWhenUsed="1"/>
     <w:lsdException w:name="Table Grid" w:uiPriority="39"/>
+    <w:lsdException w:name="Table Theme" w:semiHidden="1" w:unhideWhenUsed="1"/>
     <w:lsdException w:name="Placeholder Text" w:semiHidden="1"/>
     <w:lsdException w:name="No Spacing" w:uiPriority="1" w:qFormat="1"/>
     <w:lsdException w:name="Light Shading" w:uiPriority="60"/>
@@ -7293,7 +8602,6 @@
     <w:lsdException w:name="List Table 5 Dark Accent 6" w:uiPriority="50"/>
     <w:lsdException w:name="List Table 6 Colorful Accent 6" w:uiPriority="51"/>
     <w:lsdException w:name="List Table 7 Colorful Accent 6" w:uiPriority="52"/>
-    <w:lsdException w:name="Mention" w:semiHidden="1" w:unhideWhenUsed="1"/>
   </w:latentStyles>
   <w:style w:type="paragraph" w:default="1" w:styleId="Normal">
     <w:name w:val="Normal"/>
@@ -7337,6 +8645,89 @@
       <w:ind w:left="720"/>
       <w:contextualSpacing/>
     </w:pPr>
+  </w:style>
+  <w:style w:type="paragraph" w:styleId="HTMLPreformatted">
+    <w:name w:val="HTML Preformatted"/>
+    <w:basedOn w:val="Normal"/>
+    <w:link w:val="HTMLPreformattedChar"/>
+    <w:uiPriority w:val="99"/>
+    <w:semiHidden/>
+    <w:unhideWhenUsed/>
+    <w:rsid w:val="00B476D3"/>
+    <w:pPr>
+      <w:tabs>
+        <w:tab w:val="left" w:pos="916"/>
+        <w:tab w:val="left" w:pos="1832"/>
+        <w:tab w:val="left" w:pos="2748"/>
+        <w:tab w:val="left" w:pos="3664"/>
+        <w:tab w:val="left" w:pos="4580"/>
+        <w:tab w:val="left" w:pos="5496"/>
+        <w:tab w:val="left" w:pos="6412"/>
+        <w:tab w:val="left" w:pos="7328"/>
+        <w:tab w:val="left" w:pos="8244"/>
+        <w:tab w:val="left" w:pos="9160"/>
+        <w:tab w:val="left" w:pos="10076"/>
+        <w:tab w:val="left" w:pos="10992"/>
+        <w:tab w:val="left" w:pos="11908"/>
+        <w:tab w:val="left" w:pos="12824"/>
+        <w:tab w:val="left" w:pos="13740"/>
+        <w:tab w:val="left" w:pos="14656"/>
+      </w:tabs>
+      <w:spacing w:after="0" w:line="240" w:lineRule="auto"/>
+    </w:pPr>
+    <w:rPr>
+      <w:rFonts w:ascii="Courier New" w:eastAsia="Times New Roman" w:hAnsi="Courier New" w:cs="Courier New"/>
+      <w:sz w:val="20"/>
+      <w:szCs w:val="20"/>
+    </w:rPr>
+  </w:style>
+  <w:style w:type="character" w:customStyle="1" w:styleId="HTMLPreformattedChar">
+    <w:name w:val="HTML Preformatted Char"/>
+    <w:basedOn w:val="DefaultParagraphFont"/>
+    <w:link w:val="HTMLPreformatted"/>
+    <w:uiPriority w:val="99"/>
+    <w:semiHidden/>
+    <w:rsid w:val="00B476D3"/>
+    <w:rPr>
+      <w:rFonts w:ascii="Courier New" w:eastAsia="Times New Roman" w:hAnsi="Courier New" w:cs="Courier New"/>
+      <w:sz w:val="20"/>
+      <w:szCs w:val="20"/>
+    </w:rPr>
+  </w:style>
+  <w:style w:type="character" w:customStyle="1" w:styleId="kd">
+    <w:name w:val="kd"/>
+    <w:basedOn w:val="DefaultParagraphFont"/>
+    <w:rsid w:val="00B476D3"/>
+  </w:style>
+  <w:style w:type="character" w:customStyle="1" w:styleId="n">
+    <w:name w:val="n"/>
+    <w:basedOn w:val="DefaultParagraphFont"/>
+    <w:rsid w:val="00B476D3"/>
+  </w:style>
+  <w:style w:type="character" w:customStyle="1" w:styleId="nf">
+    <w:name w:val="nf"/>
+    <w:basedOn w:val="DefaultParagraphFont"/>
+    <w:rsid w:val="00B476D3"/>
+  </w:style>
+  <w:style w:type="character" w:customStyle="1" w:styleId="o">
+    <w:name w:val="o"/>
+    <w:basedOn w:val="DefaultParagraphFont"/>
+    <w:rsid w:val="00B476D3"/>
+  </w:style>
+  <w:style w:type="character" w:customStyle="1" w:styleId="k">
+    <w:name w:val="k"/>
+    <w:basedOn w:val="DefaultParagraphFont"/>
+    <w:rsid w:val="00B476D3"/>
+  </w:style>
+  <w:style w:type="character" w:customStyle="1" w:styleId="kc">
+    <w:name w:val="kc"/>
+    <w:basedOn w:val="DefaultParagraphFont"/>
+    <w:rsid w:val="00B476D3"/>
+  </w:style>
+  <w:style w:type="character" w:customStyle="1" w:styleId="na">
+    <w:name w:val="na"/>
+    <w:basedOn w:val="DefaultParagraphFont"/>
+    <w:rsid w:val="00B476D3"/>
   </w:style>
 </w:styles>
 </file>

--- a/leetcode/src/summary/review map.docx
+++ b/leetcode/src/summary/review map.docx
@@ -3145,24 +3145,6 @@
           <w:sz w:val="20"/>
           <w:szCs w:val="20"/>
         </w:rPr>
-        <w:t>head</w:t>
-      </w:r>
-      <w:r>
-        <w:rPr>
-          <w:rFonts w:ascii="Consolas" w:hAnsi="Consolas" w:cs="Consolas"/>
-          <w:color w:val="000000"/>
-          <w:sz w:val="20"/>
-          <w:szCs w:val="20"/>
-        </w:rPr>
-        <w:t>.</w:t>
-      </w:r>
-      <w:r>
-        <w:rPr>
-          <w:rFonts w:ascii="Consolas" w:hAnsi="Consolas" w:cs="Consolas"/>
-          <w:color w:val="0000C0"/>
-          <w:sz w:val="20"/>
-          <w:szCs w:val="20"/>
-        </w:rPr>
         <w:t>next</w:t>
       </w:r>
       <w:r>
@@ -4778,16 +4760,7 @@
           <w:rFonts w:ascii="Monaco" w:hAnsi="Monaco" w:cs="Monaco"/>
           <w:color w:val="000000"/>
         </w:rPr>
-        <w:t xml:space="preserve">        PriorityQueue&lt;ListNode</w:t>
-      </w:r>
-      <w:bookmarkStart w:id="0" w:name="_GoBack"/>
-      <w:bookmarkEnd w:id="0"/>
-      <w:r>
-        <w:rPr>
-          <w:rFonts w:ascii="Monaco" w:hAnsi="Monaco" w:cs="Monaco"/>
-          <w:color w:val="000000"/>
-        </w:rPr>
-        <w:t xml:space="preserve">&gt; </w:t>
+        <w:t xml:space="preserve">        PriorityQueue&lt;ListNode&gt; </w:t>
       </w:r>
       <w:r>
         <w:rPr>
@@ -5832,293 +5805,31 @@
         <w:t xml:space="preserve">    }</w:t>
       </w:r>
     </w:p>
-    <w:p/>
-    <w:p>
-      <w:pPr>
-        <w:rPr>
-          <w:b/>
-        </w:rPr>
-      </w:pPr>
-    </w:p>
-    <w:p>
-      <w:pPr>
-        <w:rPr>
-          <w:b/>
-        </w:rPr>
-      </w:pPr>
-    </w:p>
-    <w:p>
-      <w:pPr>
-        <w:rPr>
-          <w:b/>
-        </w:rPr>
-      </w:pPr>
-    </w:p>
-    <w:p>
-      <w:pPr>
-        <w:rPr>
-          <w:b/>
-        </w:rPr>
-      </w:pPr>
-      <w:r>
-        <w:rPr>
-          <w:b/>
-        </w:rPr>
-        <w:t xml:space="preserve">Double </w:t>
-      </w:r>
-      <w:r>
-        <w:rPr>
-          <w:b/>
-        </w:rPr>
-        <w:t xml:space="preserve">Linked </w:t>
-      </w:r>
-      <w:r>
-        <w:rPr>
-          <w:b/>
-        </w:rPr>
-        <w:t>L</w:t>
-      </w:r>
-      <w:r>
-        <w:rPr>
-          <w:b/>
-        </w:rPr>
-        <w:t>ist:</w:t>
-      </w:r>
-    </w:p>
-    <w:p>
-      <w:pPr>
-        <w:rPr>
-          <w:b/>
-        </w:rPr>
-      </w:pPr>
-      <w:r>
-        <w:rPr>
-          <w:b/>
-        </w:rPr>
-        <w:t>Stack:</w:t>
-      </w:r>
-    </w:p>
-    <w:p>
-      <w:pPr>
-        <w:rPr>
-          <w:b/>
-        </w:rPr>
-      </w:pPr>
-      <w:r>
-        <w:rPr>
-          <w:b/>
-        </w:rPr>
-        <w:t>Queue:</w:t>
-      </w:r>
-    </w:p>
-    <w:p>
-      <w:pPr>
-        <w:rPr>
-          <w:b/>
-        </w:rPr>
-      </w:pPr>
-      <w:r>
-        <w:rPr>
-          <w:b/>
-        </w:rPr>
-        <w:t>PriorityQueue:</w:t>
-      </w:r>
-    </w:p>
-    <w:p>
-      <w:pPr>
-        <w:rPr>
-          <w:b/>
-        </w:rPr>
-      </w:pPr>
-      <w:r>
-        <w:rPr>
-          <w:b/>
-        </w:rPr>
-        <w:t>Heap/Deque</w:t>
-      </w:r>
-      <w:r>
-        <w:rPr>
-          <w:b/>
-        </w:rPr>
-        <w:t>:</w:t>
-      </w:r>
-    </w:p>
-    <w:p>
-      <w:pPr>
-        <w:rPr>
-          <w:b/>
-        </w:rPr>
-      </w:pPr>
-      <w:r>
-        <w:rPr>
-          <w:b/>
-        </w:rPr>
-        <w:t>HashSet:</w:t>
-      </w:r>
-    </w:p>
-    <w:p>
-      <w:r>
-        <w:t>keySet() / values()/ add/ put/ getOrDefault</w:t>
-      </w:r>
-    </w:p>
-    <w:p>
-      <w:pPr>
-        <w:rPr>
-          <w:b/>
-        </w:rPr>
-      </w:pPr>
-      <w:r>
-        <w:rPr>
-          <w:b/>
-        </w:rPr>
-        <w:t xml:space="preserve">TreeSet: </w:t>
-      </w:r>
-    </w:p>
-    <w:p>
-      <w:r>
-        <w:t>Same with HashSet, only contains unique value.</w:t>
-      </w:r>
-    </w:p>
-    <w:p>
-      <w:r>
-        <w:t>Operations:</w:t>
-      </w:r>
-    </w:p>
-    <w:p>
-      <w:r>
-        <w:t xml:space="preserve">addAll/ add/ Ceiling closest &gt;= / floor closest &lt;= / higher closest &gt; / lower closest &lt; / headset ( o, inclusive) </w:t>
-      </w:r>
-      <w:r>
-        <w:rPr>
-          <w:rFonts w:hint="eastAsia"/>
-        </w:rPr>
-        <w:t>&lt;</w:t>
-      </w:r>
-      <w:r>
-        <w:t>(</w:t>
-      </w:r>
-      <w:r>
-        <w:rPr>
-          <w:rFonts w:hint="eastAsia"/>
-        </w:rPr>
-        <w:t>=</w:t>
-      </w:r>
-      <w:r>
-        <w:t>) smaller objects / tailSet (0, inclusive(true/fase)) &gt;(=) larger objects</w:t>
-      </w:r>
-      <w:r>
-        <w:t>/first/ last</w:t>
-      </w:r>
-    </w:p>
-    <w:p>
-      <w:r>
-        <w:t xml:space="preserve">QS: </w:t>
-      </w:r>
-      <w:r>
-        <w:t>Max Sum of Rectangle No Larger Than K</w:t>
-      </w:r>
-      <w:r>
-        <w:t xml:space="preserve"> – 363</w:t>
-      </w:r>
-    </w:p>
-    <w:p>
-      <w:pPr>
-        <w:autoSpaceDE w:val="0"/>
-        <w:autoSpaceDN w:val="0"/>
-        <w:adjustRightInd w:val="0"/>
-        <w:spacing w:after="0" w:line="240" w:lineRule="auto"/>
-        <w:rPr>
-          <w:rFonts w:ascii="Consolas" w:hAnsi="Consolas" w:cs="Consolas"/>
-          <w:sz w:val="20"/>
-          <w:szCs w:val="20"/>
-        </w:rPr>
-      </w:pPr>
-      <w:r>
-        <w:rPr>
-          <w:rFonts w:ascii="Consolas" w:hAnsi="Consolas" w:cs="Consolas"/>
-          <w:color w:val="3F7F5F"/>
-          <w:sz w:val="20"/>
-          <w:szCs w:val="20"/>
-        </w:rPr>
-        <w:t xml:space="preserve">//find the max </w:t>
-      </w:r>
-      <w:r>
-        <w:rPr>
-          <w:rFonts w:ascii="Consolas" w:hAnsi="Consolas" w:cs="Consolas"/>
-          <w:color w:val="3F7F5F"/>
-          <w:sz w:val="20"/>
-          <w:szCs w:val="20"/>
-          <w:u w:val="single"/>
-        </w:rPr>
-        <w:t>subarray</w:t>
-      </w:r>
-      <w:r>
-        <w:rPr>
-          <w:rFonts w:ascii="Consolas" w:hAnsi="Consolas" w:cs="Consolas"/>
-          <w:color w:val="3F7F5F"/>
-          <w:sz w:val="20"/>
-          <w:szCs w:val="20"/>
-        </w:rPr>
-        <w:t xml:space="preserve"> no more than k -&gt;O(</w:t>
-      </w:r>
-      <w:r>
-        <w:rPr>
-          <w:rFonts w:ascii="Consolas" w:hAnsi="Consolas" w:cs="Consolas"/>
-          <w:color w:val="3F7F5F"/>
-          <w:sz w:val="20"/>
-          <w:szCs w:val="20"/>
-          <w:u w:val="single"/>
-        </w:rPr>
-        <w:t>nlogn</w:t>
-      </w:r>
-      <w:r>
-        <w:rPr>
-          <w:rFonts w:ascii="Consolas" w:hAnsi="Consolas" w:cs="Consolas"/>
-          <w:color w:val="3F7F5F"/>
-          <w:sz w:val="20"/>
-          <w:szCs w:val="20"/>
-        </w:rPr>
-        <w:t>) time</w:t>
-      </w:r>
-    </w:p>
-    <w:p>
-      <w:pPr>
-        <w:autoSpaceDE w:val="0"/>
-        <w:autoSpaceDN w:val="0"/>
-        <w:adjustRightInd w:val="0"/>
-        <w:spacing w:after="0" w:line="240" w:lineRule="auto"/>
-        <w:rPr>
-          <w:rFonts w:ascii="Consolas" w:hAnsi="Consolas" w:cs="Consolas"/>
-          <w:sz w:val="20"/>
-          <w:szCs w:val="20"/>
-        </w:rPr>
-      </w:pPr>
-      <w:r>
-        <w:rPr>
-          <w:rFonts w:ascii="Consolas" w:hAnsi="Consolas" w:cs="Consolas"/>
-          <w:color w:val="000000"/>
-          <w:sz w:val="20"/>
-          <w:szCs w:val="20"/>
-        </w:rPr>
-        <w:t xml:space="preserve">TreeSet&lt;Integer&gt; </w:t>
-      </w:r>
-      <w:r>
-        <w:rPr>
-          <w:rFonts w:ascii="Consolas" w:hAnsi="Consolas" w:cs="Consolas"/>
-          <w:color w:val="6A3E3E"/>
-          <w:sz w:val="20"/>
-          <w:szCs w:val="20"/>
-        </w:rPr>
-        <w:t>set</w:t>
-      </w:r>
-      <w:r>
-        <w:rPr>
-          <w:rFonts w:ascii="Consolas" w:hAnsi="Consolas" w:cs="Consolas"/>
-          <w:color w:val="000000"/>
-          <w:sz w:val="20"/>
-          <w:szCs w:val="20"/>
-        </w:rPr>
-        <w:t xml:space="preserve"> = </w:t>
+    <w:p>
+      <w:r>
+        <w:t>Sort: (insertation sort)</w:t>
+      </w:r>
+    </w:p>
+    <w:p>
+      <w:pPr>
+        <w:autoSpaceDE w:val="0"/>
+        <w:autoSpaceDN w:val="0"/>
+        <w:adjustRightInd w:val="0"/>
+        <w:spacing w:after="0" w:line="240" w:lineRule="auto"/>
+        <w:rPr>
+          <w:rFonts w:ascii="Consolas" w:hAnsi="Consolas" w:cs="Consolas"/>
+          <w:sz w:val="20"/>
+          <w:szCs w:val="20"/>
+        </w:rPr>
+      </w:pPr>
+      <w:r>
+        <w:rPr>
+          <w:rFonts w:ascii="Consolas" w:hAnsi="Consolas" w:cs="Consolas"/>
+          <w:color w:val="000000"/>
+          <w:sz w:val="20"/>
+          <w:szCs w:val="20"/>
+        </w:rPr>
+        <w:tab/>
       </w:r>
       <w:r>
         <w:rPr>
@@ -6129,62 +5840,57 @@
           <w:sz w:val="20"/>
           <w:szCs w:val="20"/>
         </w:rPr>
-        <w:t>new</w:t>
-      </w:r>
-      <w:r>
-        <w:rPr>
-          <w:rFonts w:ascii="Consolas" w:hAnsi="Consolas" w:cs="Consolas"/>
-          <w:color w:val="000000"/>
-          <w:sz w:val="20"/>
-          <w:szCs w:val="20"/>
-        </w:rPr>
-        <w:t xml:space="preserve"> TreeSet&lt;&gt;();</w:t>
-      </w:r>
-    </w:p>
-    <w:p>
-      <w:pPr>
-        <w:autoSpaceDE w:val="0"/>
-        <w:autoSpaceDN w:val="0"/>
-        <w:adjustRightInd w:val="0"/>
-        <w:spacing w:after="0" w:line="240" w:lineRule="auto"/>
-        <w:rPr>
-          <w:rFonts w:ascii="Consolas" w:hAnsi="Consolas" w:cs="Consolas"/>
-          <w:sz w:val="20"/>
-          <w:szCs w:val="20"/>
-        </w:rPr>
-      </w:pPr>
-      <w:r>
-        <w:rPr>
-          <w:rFonts w:ascii="Consolas" w:hAnsi="Consolas" w:cs="Consolas"/>
-          <w:color w:val="6A3E3E"/>
-          <w:sz w:val="20"/>
-          <w:szCs w:val="20"/>
-        </w:rPr>
-        <w:lastRenderedPageBreak/>
-        <w:t>set</w:t>
-      </w:r>
-      <w:r>
-        <w:rPr>
-          <w:rFonts w:ascii="Consolas" w:hAnsi="Consolas" w:cs="Consolas"/>
-          <w:color w:val="000000"/>
-          <w:sz w:val="20"/>
-          <w:szCs w:val="20"/>
-        </w:rPr>
-        <w:t>.add(0);</w:t>
-      </w:r>
-    </w:p>
-    <w:p>
-      <w:pPr>
-        <w:autoSpaceDE w:val="0"/>
-        <w:autoSpaceDN w:val="0"/>
-        <w:adjustRightInd w:val="0"/>
-        <w:spacing w:after="0" w:line="240" w:lineRule="auto"/>
-        <w:rPr>
-          <w:rFonts w:ascii="Consolas" w:hAnsi="Consolas" w:cs="Consolas"/>
-          <w:sz w:val="20"/>
-          <w:szCs w:val="20"/>
-        </w:rPr>
-      </w:pPr>
+        <w:t>public</w:t>
+      </w:r>
+      <w:r>
+        <w:rPr>
+          <w:rFonts w:ascii="Consolas" w:hAnsi="Consolas" w:cs="Consolas"/>
+          <w:color w:val="000000"/>
+          <w:sz w:val="20"/>
+          <w:szCs w:val="20"/>
+        </w:rPr>
+        <w:t xml:space="preserve"> ListNode insertionSortList(ListNode </w:t>
+      </w:r>
+      <w:r>
+        <w:rPr>
+          <w:rFonts w:ascii="Consolas" w:hAnsi="Consolas" w:cs="Consolas"/>
+          <w:color w:val="6A3E3E"/>
+          <w:sz w:val="20"/>
+          <w:szCs w:val="20"/>
+        </w:rPr>
+        <w:t>head</w:t>
+      </w:r>
+      <w:r>
+        <w:rPr>
+          <w:rFonts w:ascii="Consolas" w:hAnsi="Consolas" w:cs="Consolas"/>
+          <w:color w:val="000000"/>
+          <w:sz w:val="20"/>
+          <w:szCs w:val="20"/>
+        </w:rPr>
+        <w:t>) {</w:t>
+      </w:r>
+    </w:p>
+    <w:p>
+      <w:pPr>
+        <w:autoSpaceDE w:val="0"/>
+        <w:autoSpaceDN w:val="0"/>
+        <w:adjustRightInd w:val="0"/>
+        <w:spacing w:after="0" w:line="240" w:lineRule="auto"/>
+        <w:rPr>
+          <w:rFonts w:ascii="Consolas" w:hAnsi="Consolas" w:cs="Consolas"/>
+          <w:sz w:val="20"/>
+          <w:szCs w:val="20"/>
+        </w:rPr>
+      </w:pPr>
+      <w:r>
+        <w:rPr>
+          <w:rFonts w:ascii="Consolas" w:hAnsi="Consolas" w:cs="Consolas"/>
+          <w:color w:val="000000"/>
+          <w:sz w:val="20"/>
+          <w:szCs w:val="20"/>
+        </w:rPr>
+        <w:t xml:space="preserve">        </w:t>
+      </w:r>
       <w:r>
         <w:rPr>
           <w:rFonts w:ascii="Consolas" w:hAnsi="Consolas" w:cs="Consolas"/>
@@ -6194,48 +5900,35 @@
           <w:sz w:val="20"/>
           <w:szCs w:val="20"/>
         </w:rPr>
-        <w:t>int</w:t>
-      </w:r>
-      <w:r>
-        <w:rPr>
-          <w:rFonts w:ascii="Consolas" w:hAnsi="Consolas" w:cs="Consolas"/>
-          <w:color w:val="000000"/>
-          <w:sz w:val="20"/>
-          <w:szCs w:val="20"/>
-        </w:rPr>
-        <w:t xml:space="preserve"> </w:t>
-      </w:r>
-      <w:r>
-        <w:rPr>
-          <w:rFonts w:ascii="Consolas" w:hAnsi="Consolas" w:cs="Consolas"/>
-          <w:color w:val="6A3E3E"/>
-          <w:sz w:val="20"/>
-          <w:szCs w:val="20"/>
-        </w:rPr>
-        <w:t>curSum</w:t>
-      </w:r>
-      <w:r>
-        <w:rPr>
-          <w:rFonts w:ascii="Consolas" w:hAnsi="Consolas" w:cs="Consolas"/>
-          <w:color w:val="000000"/>
-          <w:sz w:val="20"/>
-          <w:szCs w:val="20"/>
-        </w:rPr>
-        <w:t xml:space="preserve"> =0;</w:t>
-      </w:r>
-    </w:p>
-    <w:p>
-      <w:pPr>
-        <w:autoSpaceDE w:val="0"/>
-        <w:autoSpaceDN w:val="0"/>
-        <w:adjustRightInd w:val="0"/>
-        <w:spacing w:after="0" w:line="240" w:lineRule="auto"/>
-        <w:rPr>
-          <w:rFonts w:ascii="Consolas" w:hAnsi="Consolas" w:cs="Consolas"/>
-          <w:sz w:val="20"/>
-          <w:szCs w:val="20"/>
-        </w:rPr>
-      </w:pPr>
+        <w:t>if</w:t>
+      </w:r>
+      <w:r>
+        <w:rPr>
+          <w:rFonts w:ascii="Consolas" w:hAnsi="Consolas" w:cs="Consolas"/>
+          <w:color w:val="000000"/>
+          <w:sz w:val="20"/>
+          <w:szCs w:val="20"/>
+        </w:rPr>
+        <w:t>(</w:t>
+      </w:r>
+      <w:r>
+        <w:rPr>
+          <w:rFonts w:ascii="Consolas" w:hAnsi="Consolas" w:cs="Consolas"/>
+          <w:color w:val="6A3E3E"/>
+          <w:sz w:val="20"/>
+          <w:szCs w:val="20"/>
+        </w:rPr>
+        <w:t>head</w:t>
+      </w:r>
+      <w:r>
+        <w:rPr>
+          <w:rFonts w:ascii="Consolas" w:hAnsi="Consolas" w:cs="Consolas"/>
+          <w:color w:val="000000"/>
+          <w:sz w:val="20"/>
+          <w:szCs w:val="20"/>
+        </w:rPr>
+        <w:t xml:space="preserve"> == </w:t>
+      </w:r>
       <w:r>
         <w:rPr>
           <w:rFonts w:ascii="Consolas" w:hAnsi="Consolas" w:cs="Consolas"/>
@@ -6245,16 +5938,16 @@
           <w:sz w:val="20"/>
           <w:szCs w:val="20"/>
         </w:rPr>
-        <w:t>for</w:t>
-      </w:r>
-      <w:r>
-        <w:rPr>
-          <w:rFonts w:ascii="Consolas" w:hAnsi="Consolas" w:cs="Consolas"/>
-          <w:color w:val="000000"/>
-          <w:sz w:val="20"/>
-          <w:szCs w:val="20"/>
-        </w:rPr>
-        <w:t>(</w:t>
+        <w:t>null</w:t>
+      </w:r>
+      <w:r>
+        <w:rPr>
+          <w:rFonts w:ascii="Consolas" w:hAnsi="Consolas" w:cs="Consolas"/>
+          <w:color w:val="000000"/>
+          <w:sz w:val="20"/>
+          <w:szCs w:val="20"/>
+        </w:rPr>
+        <w:t xml:space="preserve">) </w:t>
       </w:r>
       <w:r>
         <w:rPr>
@@ -6265,6 +5958,1898 @@
           <w:sz w:val="20"/>
           <w:szCs w:val="20"/>
         </w:rPr>
+        <w:t>return</w:t>
+      </w:r>
+      <w:r>
+        <w:rPr>
+          <w:rFonts w:ascii="Consolas" w:hAnsi="Consolas" w:cs="Consolas"/>
+          <w:color w:val="000000"/>
+          <w:sz w:val="20"/>
+          <w:szCs w:val="20"/>
+        </w:rPr>
+        <w:t xml:space="preserve"> </w:t>
+      </w:r>
+      <w:r>
+        <w:rPr>
+          <w:rFonts w:ascii="Consolas" w:hAnsi="Consolas" w:cs="Consolas"/>
+          <w:color w:val="6A3E3E"/>
+          <w:sz w:val="20"/>
+          <w:szCs w:val="20"/>
+        </w:rPr>
+        <w:t>head</w:t>
+      </w:r>
+      <w:r>
+        <w:rPr>
+          <w:rFonts w:ascii="Consolas" w:hAnsi="Consolas" w:cs="Consolas"/>
+          <w:color w:val="000000"/>
+          <w:sz w:val="20"/>
+          <w:szCs w:val="20"/>
+        </w:rPr>
+        <w:t>;</w:t>
+      </w:r>
+    </w:p>
+    <w:p>
+      <w:pPr>
+        <w:autoSpaceDE w:val="0"/>
+        <w:autoSpaceDN w:val="0"/>
+        <w:adjustRightInd w:val="0"/>
+        <w:spacing w:after="0" w:line="240" w:lineRule="auto"/>
+        <w:rPr>
+          <w:rFonts w:ascii="Consolas" w:hAnsi="Consolas" w:cs="Consolas"/>
+          <w:sz w:val="20"/>
+          <w:szCs w:val="20"/>
+        </w:rPr>
+      </w:pPr>
+      <w:r>
+        <w:rPr>
+          <w:rFonts w:ascii="Consolas" w:hAnsi="Consolas" w:cs="Consolas"/>
+          <w:color w:val="000000"/>
+          <w:sz w:val="20"/>
+          <w:szCs w:val="20"/>
+        </w:rPr>
+        <w:tab/>
+      </w:r>
+      <w:r>
+        <w:rPr>
+          <w:rFonts w:ascii="Consolas" w:hAnsi="Consolas" w:cs="Consolas"/>
+          <w:color w:val="000000"/>
+          <w:sz w:val="20"/>
+          <w:szCs w:val="20"/>
+        </w:rPr>
+        <w:tab/>
+        <w:t xml:space="preserve">ListNode </w:t>
+      </w:r>
+      <w:r>
+        <w:rPr>
+          <w:rFonts w:ascii="Consolas" w:hAnsi="Consolas" w:cs="Consolas"/>
+          <w:color w:val="6A3E3E"/>
+          <w:sz w:val="20"/>
+          <w:szCs w:val="20"/>
+        </w:rPr>
+        <w:t>dummy</w:t>
+      </w:r>
+      <w:r>
+        <w:rPr>
+          <w:rFonts w:ascii="Consolas" w:hAnsi="Consolas" w:cs="Consolas"/>
+          <w:color w:val="000000"/>
+          <w:sz w:val="20"/>
+          <w:szCs w:val="20"/>
+        </w:rPr>
+        <w:t xml:space="preserve"> = </w:t>
+      </w:r>
+      <w:r>
+        <w:rPr>
+          <w:rFonts w:ascii="Consolas" w:hAnsi="Consolas" w:cs="Consolas"/>
+          <w:b/>
+          <w:bCs/>
+          <w:color w:val="7F0055"/>
+          <w:sz w:val="20"/>
+          <w:szCs w:val="20"/>
+        </w:rPr>
+        <w:t>new</w:t>
+      </w:r>
+      <w:r>
+        <w:rPr>
+          <w:rFonts w:ascii="Consolas" w:hAnsi="Consolas" w:cs="Consolas"/>
+          <w:color w:val="000000"/>
+          <w:sz w:val="20"/>
+          <w:szCs w:val="20"/>
+        </w:rPr>
+        <w:t xml:space="preserve"> ListNode(0);</w:t>
+      </w:r>
+    </w:p>
+    <w:p>
+      <w:pPr>
+        <w:autoSpaceDE w:val="0"/>
+        <w:autoSpaceDN w:val="0"/>
+        <w:adjustRightInd w:val="0"/>
+        <w:spacing w:after="0" w:line="240" w:lineRule="auto"/>
+        <w:rPr>
+          <w:rFonts w:ascii="Consolas" w:hAnsi="Consolas" w:cs="Consolas"/>
+          <w:sz w:val="20"/>
+          <w:szCs w:val="20"/>
+        </w:rPr>
+      </w:pPr>
+      <w:r>
+        <w:rPr>
+          <w:rFonts w:ascii="Consolas" w:hAnsi="Consolas" w:cs="Consolas"/>
+          <w:color w:val="000000"/>
+          <w:sz w:val="20"/>
+          <w:szCs w:val="20"/>
+        </w:rPr>
+        <w:tab/>
+      </w:r>
+      <w:r>
+        <w:rPr>
+          <w:rFonts w:ascii="Consolas" w:hAnsi="Consolas" w:cs="Consolas"/>
+          <w:color w:val="000000"/>
+          <w:sz w:val="20"/>
+          <w:szCs w:val="20"/>
+        </w:rPr>
+        <w:tab/>
+      </w:r>
+      <w:r>
+        <w:rPr>
+          <w:rFonts w:ascii="Consolas" w:hAnsi="Consolas" w:cs="Consolas"/>
+          <w:color w:val="3F7F5F"/>
+          <w:sz w:val="20"/>
+          <w:szCs w:val="20"/>
+        </w:rPr>
+        <w:t>//dummy.next = head;</w:t>
+      </w:r>
+    </w:p>
+    <w:p>
+      <w:pPr>
+        <w:autoSpaceDE w:val="0"/>
+        <w:autoSpaceDN w:val="0"/>
+        <w:adjustRightInd w:val="0"/>
+        <w:spacing w:after="0" w:line="240" w:lineRule="auto"/>
+        <w:rPr>
+          <w:rFonts w:ascii="Consolas" w:hAnsi="Consolas" w:cs="Consolas"/>
+          <w:sz w:val="20"/>
+          <w:szCs w:val="20"/>
+        </w:rPr>
+      </w:pPr>
+      <w:r>
+        <w:rPr>
+          <w:rFonts w:ascii="Consolas" w:hAnsi="Consolas" w:cs="Consolas"/>
+          <w:color w:val="000000"/>
+          <w:sz w:val="20"/>
+          <w:szCs w:val="20"/>
+        </w:rPr>
+        <w:tab/>
+      </w:r>
+      <w:r>
+        <w:rPr>
+          <w:rFonts w:ascii="Consolas" w:hAnsi="Consolas" w:cs="Consolas"/>
+          <w:color w:val="000000"/>
+          <w:sz w:val="20"/>
+          <w:szCs w:val="20"/>
+        </w:rPr>
+        <w:tab/>
+        <w:t xml:space="preserve">ListNode </w:t>
+      </w:r>
+      <w:r>
+        <w:rPr>
+          <w:rFonts w:ascii="Consolas" w:hAnsi="Consolas" w:cs="Consolas"/>
+          <w:color w:val="6A3E3E"/>
+          <w:sz w:val="20"/>
+          <w:szCs w:val="20"/>
+        </w:rPr>
+        <w:t>pre</w:t>
+      </w:r>
+      <w:r>
+        <w:rPr>
+          <w:rFonts w:ascii="Consolas" w:hAnsi="Consolas" w:cs="Consolas"/>
+          <w:color w:val="000000"/>
+          <w:sz w:val="20"/>
+          <w:szCs w:val="20"/>
+        </w:rPr>
+        <w:t xml:space="preserve"> = </w:t>
+      </w:r>
+      <w:r>
+        <w:rPr>
+          <w:rFonts w:ascii="Consolas" w:hAnsi="Consolas" w:cs="Consolas"/>
+          <w:color w:val="6A3E3E"/>
+          <w:sz w:val="20"/>
+          <w:szCs w:val="20"/>
+        </w:rPr>
+        <w:t>dummy</w:t>
+      </w:r>
+      <w:r>
+        <w:rPr>
+          <w:rFonts w:ascii="Consolas" w:hAnsi="Consolas" w:cs="Consolas"/>
+          <w:color w:val="000000"/>
+          <w:sz w:val="20"/>
+          <w:szCs w:val="20"/>
+        </w:rPr>
+        <w:t>;</w:t>
+      </w:r>
+      <w:r>
+        <w:rPr>
+          <w:rFonts w:ascii="Consolas" w:hAnsi="Consolas" w:cs="Consolas"/>
+          <w:color w:val="3F7F5F"/>
+          <w:sz w:val="20"/>
+          <w:szCs w:val="20"/>
+        </w:rPr>
+        <w:t>//start of the sorted list</w:t>
+      </w:r>
+    </w:p>
+    <w:p>
+      <w:pPr>
+        <w:autoSpaceDE w:val="0"/>
+        <w:autoSpaceDN w:val="0"/>
+        <w:adjustRightInd w:val="0"/>
+        <w:spacing w:after="0" w:line="240" w:lineRule="auto"/>
+        <w:rPr>
+          <w:rFonts w:ascii="Consolas" w:hAnsi="Consolas" w:cs="Consolas"/>
+          <w:sz w:val="20"/>
+          <w:szCs w:val="20"/>
+        </w:rPr>
+      </w:pPr>
+      <w:r>
+        <w:rPr>
+          <w:rFonts w:ascii="Consolas" w:hAnsi="Consolas" w:cs="Consolas"/>
+          <w:color w:val="000000"/>
+          <w:sz w:val="20"/>
+          <w:szCs w:val="20"/>
+        </w:rPr>
+        <w:tab/>
+      </w:r>
+      <w:r>
+        <w:rPr>
+          <w:rFonts w:ascii="Consolas" w:hAnsi="Consolas" w:cs="Consolas"/>
+          <w:color w:val="000000"/>
+          <w:sz w:val="20"/>
+          <w:szCs w:val="20"/>
+        </w:rPr>
+        <w:tab/>
+        <w:t xml:space="preserve">ListNode </w:t>
+      </w:r>
+      <w:r>
+        <w:rPr>
+          <w:rFonts w:ascii="Consolas" w:hAnsi="Consolas" w:cs="Consolas"/>
+          <w:color w:val="6A3E3E"/>
+          <w:sz w:val="20"/>
+          <w:szCs w:val="20"/>
+        </w:rPr>
+        <w:t>cur</w:t>
+      </w:r>
+      <w:r>
+        <w:rPr>
+          <w:rFonts w:ascii="Consolas" w:hAnsi="Consolas" w:cs="Consolas"/>
+          <w:color w:val="000000"/>
+          <w:sz w:val="20"/>
+          <w:szCs w:val="20"/>
+        </w:rPr>
+        <w:t xml:space="preserve"> = </w:t>
+      </w:r>
+      <w:r>
+        <w:rPr>
+          <w:rFonts w:ascii="Consolas" w:hAnsi="Consolas" w:cs="Consolas"/>
+          <w:color w:val="6A3E3E"/>
+          <w:sz w:val="20"/>
+          <w:szCs w:val="20"/>
+        </w:rPr>
+        <w:t>head</w:t>
+      </w:r>
+      <w:r>
+        <w:rPr>
+          <w:rFonts w:ascii="Consolas" w:hAnsi="Consolas" w:cs="Consolas"/>
+          <w:color w:val="000000"/>
+          <w:sz w:val="20"/>
+          <w:szCs w:val="20"/>
+        </w:rPr>
+        <w:t>;</w:t>
+      </w:r>
+      <w:r>
+        <w:rPr>
+          <w:rFonts w:ascii="Consolas" w:hAnsi="Consolas" w:cs="Consolas"/>
+          <w:color w:val="3F7F5F"/>
+          <w:sz w:val="20"/>
+          <w:szCs w:val="20"/>
+        </w:rPr>
+        <w:t>//node need to be moved</w:t>
+      </w:r>
+    </w:p>
+    <w:p>
+      <w:pPr>
+        <w:autoSpaceDE w:val="0"/>
+        <w:autoSpaceDN w:val="0"/>
+        <w:adjustRightInd w:val="0"/>
+        <w:spacing w:after="0" w:line="240" w:lineRule="auto"/>
+        <w:rPr>
+          <w:rFonts w:ascii="Consolas" w:hAnsi="Consolas" w:cs="Consolas"/>
+          <w:sz w:val="20"/>
+          <w:szCs w:val="20"/>
+        </w:rPr>
+      </w:pPr>
+    </w:p>
+    <w:p>
+      <w:pPr>
+        <w:autoSpaceDE w:val="0"/>
+        <w:autoSpaceDN w:val="0"/>
+        <w:adjustRightInd w:val="0"/>
+        <w:spacing w:after="0" w:line="240" w:lineRule="auto"/>
+        <w:rPr>
+          <w:rFonts w:ascii="Consolas" w:hAnsi="Consolas" w:cs="Consolas"/>
+          <w:sz w:val="20"/>
+          <w:szCs w:val="20"/>
+        </w:rPr>
+      </w:pPr>
+      <w:r>
+        <w:rPr>
+          <w:rFonts w:ascii="Consolas" w:hAnsi="Consolas" w:cs="Consolas"/>
+          <w:color w:val="000000"/>
+          <w:sz w:val="20"/>
+          <w:szCs w:val="20"/>
+        </w:rPr>
+        <w:tab/>
+      </w:r>
+      <w:r>
+        <w:rPr>
+          <w:rFonts w:ascii="Consolas" w:hAnsi="Consolas" w:cs="Consolas"/>
+          <w:color w:val="000000"/>
+          <w:sz w:val="20"/>
+          <w:szCs w:val="20"/>
+        </w:rPr>
+        <w:tab/>
+      </w:r>
+      <w:r>
+        <w:rPr>
+          <w:rFonts w:ascii="Consolas" w:hAnsi="Consolas" w:cs="Consolas"/>
+          <w:b/>
+          <w:bCs/>
+          <w:color w:val="7F0055"/>
+          <w:sz w:val="20"/>
+          <w:szCs w:val="20"/>
+        </w:rPr>
+        <w:t>while</w:t>
+      </w:r>
+      <w:r>
+        <w:rPr>
+          <w:rFonts w:ascii="Consolas" w:hAnsi="Consolas" w:cs="Consolas"/>
+          <w:color w:val="000000"/>
+          <w:sz w:val="20"/>
+          <w:szCs w:val="20"/>
+        </w:rPr>
+        <w:t>(</w:t>
+      </w:r>
+      <w:r>
+        <w:rPr>
+          <w:rFonts w:ascii="Consolas" w:hAnsi="Consolas" w:cs="Consolas"/>
+          <w:color w:val="6A3E3E"/>
+          <w:sz w:val="20"/>
+          <w:szCs w:val="20"/>
+        </w:rPr>
+        <w:t>cur</w:t>
+      </w:r>
+      <w:r>
+        <w:rPr>
+          <w:rFonts w:ascii="Consolas" w:hAnsi="Consolas" w:cs="Consolas"/>
+          <w:color w:val="000000"/>
+          <w:sz w:val="20"/>
+          <w:szCs w:val="20"/>
+        </w:rPr>
+        <w:t>!=</w:t>
+      </w:r>
+      <w:r>
+        <w:rPr>
+          <w:rFonts w:ascii="Consolas" w:hAnsi="Consolas" w:cs="Consolas"/>
+          <w:b/>
+          <w:bCs/>
+          <w:color w:val="7F0055"/>
+          <w:sz w:val="20"/>
+          <w:szCs w:val="20"/>
+        </w:rPr>
+        <w:t>null</w:t>
+      </w:r>
+      <w:r>
+        <w:rPr>
+          <w:rFonts w:ascii="Consolas" w:hAnsi="Consolas" w:cs="Consolas"/>
+          <w:color w:val="000000"/>
+          <w:sz w:val="20"/>
+          <w:szCs w:val="20"/>
+        </w:rPr>
+        <w:t>){</w:t>
+      </w:r>
+    </w:p>
+    <w:p>
+      <w:pPr>
+        <w:autoSpaceDE w:val="0"/>
+        <w:autoSpaceDN w:val="0"/>
+        <w:adjustRightInd w:val="0"/>
+        <w:spacing w:after="0" w:line="240" w:lineRule="auto"/>
+        <w:rPr>
+          <w:rFonts w:ascii="Consolas" w:hAnsi="Consolas" w:cs="Consolas"/>
+          <w:sz w:val="20"/>
+          <w:szCs w:val="20"/>
+        </w:rPr>
+      </w:pPr>
+      <w:r>
+        <w:rPr>
+          <w:rFonts w:ascii="Consolas" w:hAnsi="Consolas" w:cs="Consolas"/>
+          <w:color w:val="000000"/>
+          <w:sz w:val="20"/>
+          <w:szCs w:val="20"/>
+        </w:rPr>
+        <w:tab/>
+      </w:r>
+      <w:r>
+        <w:rPr>
+          <w:rFonts w:ascii="Consolas" w:hAnsi="Consolas" w:cs="Consolas"/>
+          <w:color w:val="000000"/>
+          <w:sz w:val="20"/>
+          <w:szCs w:val="20"/>
+        </w:rPr>
+        <w:tab/>
+      </w:r>
+      <w:r>
+        <w:rPr>
+          <w:rFonts w:ascii="Consolas" w:hAnsi="Consolas" w:cs="Consolas"/>
+          <w:color w:val="000000"/>
+          <w:sz w:val="20"/>
+          <w:szCs w:val="20"/>
+        </w:rPr>
+        <w:tab/>
+        <w:t xml:space="preserve">ListNode </w:t>
+      </w:r>
+      <w:r>
+        <w:rPr>
+          <w:rFonts w:ascii="Consolas" w:hAnsi="Consolas" w:cs="Consolas"/>
+          <w:color w:val="6A3E3E"/>
+          <w:sz w:val="20"/>
+          <w:szCs w:val="20"/>
+        </w:rPr>
+        <w:t>next</w:t>
+      </w:r>
+      <w:r>
+        <w:rPr>
+          <w:rFonts w:ascii="Consolas" w:hAnsi="Consolas" w:cs="Consolas"/>
+          <w:color w:val="000000"/>
+          <w:sz w:val="20"/>
+          <w:szCs w:val="20"/>
+        </w:rPr>
+        <w:t xml:space="preserve"> = </w:t>
+      </w:r>
+      <w:r>
+        <w:rPr>
+          <w:rFonts w:ascii="Consolas" w:hAnsi="Consolas" w:cs="Consolas"/>
+          <w:color w:val="6A3E3E"/>
+          <w:sz w:val="20"/>
+          <w:szCs w:val="20"/>
+        </w:rPr>
+        <w:t>cur</w:t>
+      </w:r>
+      <w:r>
+        <w:rPr>
+          <w:rFonts w:ascii="Consolas" w:hAnsi="Consolas" w:cs="Consolas"/>
+          <w:color w:val="000000"/>
+          <w:sz w:val="20"/>
+          <w:szCs w:val="20"/>
+        </w:rPr>
+        <w:t>.</w:t>
+      </w:r>
+      <w:r>
+        <w:rPr>
+          <w:rFonts w:ascii="Consolas" w:hAnsi="Consolas" w:cs="Consolas"/>
+          <w:color w:val="0000C0"/>
+          <w:sz w:val="20"/>
+          <w:szCs w:val="20"/>
+        </w:rPr>
+        <w:t>next</w:t>
+      </w:r>
+      <w:r>
+        <w:rPr>
+          <w:rFonts w:ascii="Consolas" w:hAnsi="Consolas" w:cs="Consolas"/>
+          <w:color w:val="000000"/>
+          <w:sz w:val="20"/>
+          <w:szCs w:val="20"/>
+        </w:rPr>
+        <w:t>;</w:t>
+      </w:r>
+      <w:r>
+        <w:rPr>
+          <w:rFonts w:ascii="Consolas" w:hAnsi="Consolas" w:cs="Consolas"/>
+          <w:color w:val="3F7F5F"/>
+          <w:sz w:val="20"/>
+          <w:szCs w:val="20"/>
+        </w:rPr>
+        <w:t>//next node will be inserted</w:t>
+      </w:r>
+    </w:p>
+    <w:p>
+      <w:pPr>
+        <w:autoSpaceDE w:val="0"/>
+        <w:autoSpaceDN w:val="0"/>
+        <w:adjustRightInd w:val="0"/>
+        <w:spacing w:after="0" w:line="240" w:lineRule="auto"/>
+        <w:rPr>
+          <w:rFonts w:ascii="Consolas" w:hAnsi="Consolas" w:cs="Consolas"/>
+          <w:color w:val="000000"/>
+          <w:sz w:val="20"/>
+          <w:szCs w:val="20"/>
+        </w:rPr>
+      </w:pPr>
+      <w:r>
+        <w:rPr>
+          <w:rFonts w:ascii="Consolas" w:hAnsi="Consolas" w:cs="Consolas"/>
+          <w:color w:val="000000"/>
+          <w:sz w:val="20"/>
+          <w:szCs w:val="20"/>
+        </w:rPr>
+        <w:tab/>
+      </w:r>
+      <w:r>
+        <w:rPr>
+          <w:rFonts w:ascii="Consolas" w:hAnsi="Consolas" w:cs="Consolas"/>
+          <w:color w:val="000000"/>
+          <w:sz w:val="20"/>
+          <w:szCs w:val="20"/>
+        </w:rPr>
+        <w:tab/>
+      </w:r>
+      <w:r>
+        <w:rPr>
+          <w:rFonts w:ascii="Consolas" w:hAnsi="Consolas" w:cs="Consolas"/>
+          <w:color w:val="000000"/>
+          <w:sz w:val="20"/>
+          <w:szCs w:val="20"/>
+        </w:rPr>
+        <w:tab/>
+      </w:r>
+      <w:r>
+        <w:rPr>
+          <w:rFonts w:ascii="Consolas" w:hAnsi="Consolas" w:cs="Consolas"/>
+          <w:b/>
+          <w:bCs/>
+          <w:color w:val="7F0055"/>
+          <w:sz w:val="20"/>
+          <w:szCs w:val="20"/>
+        </w:rPr>
+        <w:t>while</w:t>
+      </w:r>
+      <w:r>
+        <w:rPr>
+          <w:rFonts w:ascii="Consolas" w:hAnsi="Consolas" w:cs="Consolas"/>
+          <w:color w:val="000000"/>
+          <w:sz w:val="20"/>
+          <w:szCs w:val="20"/>
+        </w:rPr>
+        <w:t>(</w:t>
+      </w:r>
+      <w:r>
+        <w:rPr>
+          <w:rFonts w:ascii="Consolas" w:hAnsi="Consolas" w:cs="Consolas"/>
+          <w:color w:val="6A3E3E"/>
+          <w:sz w:val="20"/>
+          <w:szCs w:val="20"/>
+        </w:rPr>
+        <w:t>pre</w:t>
+      </w:r>
+      <w:r>
+        <w:rPr>
+          <w:rFonts w:ascii="Consolas" w:hAnsi="Consolas" w:cs="Consolas"/>
+          <w:color w:val="000000"/>
+          <w:sz w:val="20"/>
+          <w:szCs w:val="20"/>
+        </w:rPr>
+        <w:t>.</w:t>
+      </w:r>
+      <w:r>
+        <w:rPr>
+          <w:rFonts w:ascii="Consolas" w:hAnsi="Consolas" w:cs="Consolas"/>
+          <w:color w:val="0000C0"/>
+          <w:sz w:val="20"/>
+          <w:szCs w:val="20"/>
+        </w:rPr>
+        <w:t>next</w:t>
+      </w:r>
+      <w:r>
+        <w:rPr>
+          <w:rFonts w:ascii="Consolas" w:hAnsi="Consolas" w:cs="Consolas"/>
+          <w:color w:val="000000"/>
+          <w:sz w:val="20"/>
+          <w:szCs w:val="20"/>
+        </w:rPr>
+        <w:t>!=</w:t>
+      </w:r>
+      <w:r>
+        <w:rPr>
+          <w:rFonts w:ascii="Consolas" w:hAnsi="Consolas" w:cs="Consolas"/>
+          <w:b/>
+          <w:bCs/>
+          <w:color w:val="7F0055"/>
+          <w:sz w:val="20"/>
+          <w:szCs w:val="20"/>
+        </w:rPr>
+        <w:t>null</w:t>
+      </w:r>
+      <w:r>
+        <w:rPr>
+          <w:rFonts w:ascii="Consolas" w:hAnsi="Consolas" w:cs="Consolas"/>
+          <w:color w:val="000000"/>
+          <w:sz w:val="20"/>
+          <w:szCs w:val="20"/>
+        </w:rPr>
+        <w:t xml:space="preserve"> &amp;&amp; </w:t>
+      </w:r>
+      <w:r>
+        <w:rPr>
+          <w:rFonts w:ascii="Consolas" w:hAnsi="Consolas" w:cs="Consolas"/>
+          <w:color w:val="6A3E3E"/>
+          <w:sz w:val="20"/>
+          <w:szCs w:val="20"/>
+        </w:rPr>
+        <w:t>pre</w:t>
+      </w:r>
+      <w:r>
+        <w:rPr>
+          <w:rFonts w:ascii="Consolas" w:hAnsi="Consolas" w:cs="Consolas"/>
+          <w:color w:val="000000"/>
+          <w:sz w:val="20"/>
+          <w:szCs w:val="20"/>
+        </w:rPr>
+        <w:t>.</w:t>
+      </w:r>
+      <w:r>
+        <w:rPr>
+          <w:rFonts w:ascii="Consolas" w:hAnsi="Consolas" w:cs="Consolas"/>
+          <w:color w:val="0000C0"/>
+          <w:sz w:val="20"/>
+          <w:szCs w:val="20"/>
+        </w:rPr>
+        <w:t>next</w:t>
+      </w:r>
+      <w:r>
+        <w:rPr>
+          <w:rFonts w:ascii="Consolas" w:hAnsi="Consolas" w:cs="Consolas"/>
+          <w:color w:val="000000"/>
+          <w:sz w:val="20"/>
+          <w:szCs w:val="20"/>
+        </w:rPr>
+        <w:t>.</w:t>
+      </w:r>
+      <w:r>
+        <w:rPr>
+          <w:rFonts w:ascii="Consolas" w:hAnsi="Consolas" w:cs="Consolas"/>
+          <w:color w:val="0000C0"/>
+          <w:sz w:val="20"/>
+          <w:szCs w:val="20"/>
+        </w:rPr>
+        <w:t>val</w:t>
+      </w:r>
+      <w:r>
+        <w:rPr>
+          <w:rFonts w:ascii="Consolas" w:hAnsi="Consolas" w:cs="Consolas"/>
+          <w:color w:val="000000"/>
+          <w:sz w:val="20"/>
+          <w:szCs w:val="20"/>
+        </w:rPr>
+        <w:t>&lt;</w:t>
+      </w:r>
+      <w:r>
+        <w:rPr>
+          <w:rFonts w:ascii="Consolas" w:hAnsi="Consolas" w:cs="Consolas"/>
+          <w:color w:val="6A3E3E"/>
+          <w:sz w:val="20"/>
+          <w:szCs w:val="20"/>
+        </w:rPr>
+        <w:t>cur</w:t>
+      </w:r>
+      <w:r>
+        <w:rPr>
+          <w:rFonts w:ascii="Consolas" w:hAnsi="Consolas" w:cs="Consolas"/>
+          <w:color w:val="000000"/>
+          <w:sz w:val="20"/>
+          <w:szCs w:val="20"/>
+        </w:rPr>
+        <w:t>.</w:t>
+      </w:r>
+      <w:r>
+        <w:rPr>
+          <w:rFonts w:ascii="Consolas" w:hAnsi="Consolas" w:cs="Consolas"/>
+          <w:color w:val="0000C0"/>
+          <w:sz w:val="20"/>
+          <w:szCs w:val="20"/>
+        </w:rPr>
+        <w:t>val</w:t>
+      </w:r>
+      <w:r>
+        <w:rPr>
+          <w:rFonts w:ascii="Consolas" w:hAnsi="Consolas" w:cs="Consolas"/>
+          <w:color w:val="000000"/>
+          <w:sz w:val="20"/>
+          <w:szCs w:val="20"/>
+        </w:rPr>
+        <w:t>){</w:t>
+      </w:r>
+    </w:p>
+    <w:p>
+      <w:pPr>
+        <w:autoSpaceDE w:val="0"/>
+        <w:autoSpaceDN w:val="0"/>
+        <w:adjustRightInd w:val="0"/>
+        <w:spacing w:after="0" w:line="240" w:lineRule="auto"/>
+        <w:ind w:left="2160" w:firstLine="720"/>
+        <w:rPr>
+          <w:rFonts w:ascii="Consolas" w:hAnsi="Consolas" w:cs="Consolas"/>
+          <w:sz w:val="20"/>
+          <w:szCs w:val="20"/>
+        </w:rPr>
+      </w:pPr>
+      <w:r>
+        <w:rPr>
+          <w:rFonts w:ascii="Consolas" w:hAnsi="Consolas" w:cs="Consolas"/>
+          <w:color w:val="3F7F5F"/>
+          <w:sz w:val="20"/>
+          <w:szCs w:val="20"/>
+        </w:rPr>
+        <w:t>//find place to insert</w:t>
+      </w:r>
+    </w:p>
+    <w:p>
+      <w:pPr>
+        <w:autoSpaceDE w:val="0"/>
+        <w:autoSpaceDN w:val="0"/>
+        <w:adjustRightInd w:val="0"/>
+        <w:spacing w:after="0" w:line="240" w:lineRule="auto"/>
+        <w:rPr>
+          <w:rFonts w:ascii="Consolas" w:hAnsi="Consolas" w:cs="Consolas"/>
+          <w:sz w:val="20"/>
+          <w:szCs w:val="20"/>
+        </w:rPr>
+      </w:pPr>
+      <w:r>
+        <w:rPr>
+          <w:rFonts w:ascii="Consolas" w:hAnsi="Consolas" w:cs="Consolas"/>
+          <w:color w:val="000000"/>
+          <w:sz w:val="20"/>
+          <w:szCs w:val="20"/>
+        </w:rPr>
+        <w:tab/>
+      </w:r>
+      <w:r>
+        <w:rPr>
+          <w:rFonts w:ascii="Consolas" w:hAnsi="Consolas" w:cs="Consolas"/>
+          <w:color w:val="000000"/>
+          <w:sz w:val="20"/>
+          <w:szCs w:val="20"/>
+        </w:rPr>
+        <w:tab/>
+      </w:r>
+      <w:r>
+        <w:rPr>
+          <w:rFonts w:ascii="Consolas" w:hAnsi="Consolas" w:cs="Consolas"/>
+          <w:color w:val="000000"/>
+          <w:sz w:val="20"/>
+          <w:szCs w:val="20"/>
+        </w:rPr>
+        <w:tab/>
+      </w:r>
+      <w:r>
+        <w:rPr>
+          <w:rFonts w:ascii="Consolas" w:hAnsi="Consolas" w:cs="Consolas"/>
+          <w:color w:val="000000"/>
+          <w:sz w:val="20"/>
+          <w:szCs w:val="20"/>
+        </w:rPr>
+        <w:tab/>
+      </w:r>
+      <w:r>
+        <w:rPr>
+          <w:rFonts w:ascii="Consolas" w:hAnsi="Consolas" w:cs="Consolas"/>
+          <w:color w:val="6A3E3E"/>
+          <w:sz w:val="20"/>
+          <w:szCs w:val="20"/>
+        </w:rPr>
+        <w:t>pre</w:t>
+      </w:r>
+      <w:r>
+        <w:rPr>
+          <w:rFonts w:ascii="Consolas" w:hAnsi="Consolas" w:cs="Consolas"/>
+          <w:color w:val="000000"/>
+          <w:sz w:val="20"/>
+          <w:szCs w:val="20"/>
+        </w:rPr>
+        <w:t xml:space="preserve"> = </w:t>
+      </w:r>
+      <w:r>
+        <w:rPr>
+          <w:rFonts w:ascii="Consolas" w:hAnsi="Consolas" w:cs="Consolas"/>
+          <w:color w:val="6A3E3E"/>
+          <w:sz w:val="20"/>
+          <w:szCs w:val="20"/>
+        </w:rPr>
+        <w:t>pre</w:t>
+      </w:r>
+      <w:r>
+        <w:rPr>
+          <w:rFonts w:ascii="Consolas" w:hAnsi="Consolas" w:cs="Consolas"/>
+          <w:color w:val="000000"/>
+          <w:sz w:val="20"/>
+          <w:szCs w:val="20"/>
+        </w:rPr>
+        <w:t>.</w:t>
+      </w:r>
+      <w:r>
+        <w:rPr>
+          <w:rFonts w:ascii="Consolas" w:hAnsi="Consolas" w:cs="Consolas"/>
+          <w:color w:val="0000C0"/>
+          <w:sz w:val="20"/>
+          <w:szCs w:val="20"/>
+        </w:rPr>
+        <w:t>next</w:t>
+      </w:r>
+      <w:r>
+        <w:rPr>
+          <w:rFonts w:ascii="Consolas" w:hAnsi="Consolas" w:cs="Consolas"/>
+          <w:color w:val="000000"/>
+          <w:sz w:val="20"/>
+          <w:szCs w:val="20"/>
+        </w:rPr>
+        <w:t>;</w:t>
+      </w:r>
+    </w:p>
+    <w:p>
+      <w:pPr>
+        <w:autoSpaceDE w:val="0"/>
+        <w:autoSpaceDN w:val="0"/>
+        <w:adjustRightInd w:val="0"/>
+        <w:spacing w:after="0" w:line="240" w:lineRule="auto"/>
+        <w:rPr>
+          <w:rFonts w:ascii="Consolas" w:hAnsi="Consolas" w:cs="Consolas"/>
+          <w:sz w:val="20"/>
+          <w:szCs w:val="20"/>
+        </w:rPr>
+      </w:pPr>
+      <w:r>
+        <w:rPr>
+          <w:rFonts w:ascii="Consolas" w:hAnsi="Consolas" w:cs="Consolas"/>
+          <w:color w:val="000000"/>
+          <w:sz w:val="20"/>
+          <w:szCs w:val="20"/>
+        </w:rPr>
+        <w:tab/>
+      </w:r>
+      <w:r>
+        <w:rPr>
+          <w:rFonts w:ascii="Consolas" w:hAnsi="Consolas" w:cs="Consolas"/>
+          <w:color w:val="000000"/>
+          <w:sz w:val="20"/>
+          <w:szCs w:val="20"/>
+        </w:rPr>
+        <w:tab/>
+      </w:r>
+      <w:r>
+        <w:rPr>
+          <w:rFonts w:ascii="Consolas" w:hAnsi="Consolas" w:cs="Consolas"/>
+          <w:color w:val="000000"/>
+          <w:sz w:val="20"/>
+          <w:szCs w:val="20"/>
+        </w:rPr>
+        <w:tab/>
+        <w:t>}</w:t>
+      </w:r>
+    </w:p>
+    <w:p>
+      <w:pPr>
+        <w:autoSpaceDE w:val="0"/>
+        <w:autoSpaceDN w:val="0"/>
+        <w:adjustRightInd w:val="0"/>
+        <w:spacing w:after="0" w:line="240" w:lineRule="auto"/>
+        <w:rPr>
+          <w:rFonts w:ascii="Consolas" w:hAnsi="Consolas" w:cs="Consolas"/>
+          <w:sz w:val="20"/>
+          <w:szCs w:val="20"/>
+        </w:rPr>
+      </w:pPr>
+      <w:r>
+        <w:rPr>
+          <w:rFonts w:ascii="Consolas" w:hAnsi="Consolas" w:cs="Consolas"/>
+          <w:color w:val="000000"/>
+          <w:sz w:val="20"/>
+          <w:szCs w:val="20"/>
+        </w:rPr>
+        <w:tab/>
+      </w:r>
+      <w:r>
+        <w:rPr>
+          <w:rFonts w:ascii="Consolas" w:hAnsi="Consolas" w:cs="Consolas"/>
+          <w:color w:val="000000"/>
+          <w:sz w:val="20"/>
+          <w:szCs w:val="20"/>
+        </w:rPr>
+        <w:tab/>
+      </w:r>
+      <w:r>
+        <w:rPr>
+          <w:rFonts w:ascii="Consolas" w:hAnsi="Consolas" w:cs="Consolas"/>
+          <w:color w:val="000000"/>
+          <w:sz w:val="20"/>
+          <w:szCs w:val="20"/>
+        </w:rPr>
+        <w:tab/>
+      </w:r>
+      <w:r>
+        <w:rPr>
+          <w:rFonts w:ascii="Consolas" w:hAnsi="Consolas" w:cs="Consolas"/>
+          <w:color w:val="3F7F5F"/>
+          <w:sz w:val="20"/>
+          <w:szCs w:val="20"/>
+        </w:rPr>
+        <w:t xml:space="preserve">//insert cur to </w:t>
+      </w:r>
+      <w:r>
+        <w:rPr>
+          <w:rFonts w:ascii="Consolas" w:hAnsi="Consolas" w:cs="Consolas"/>
+          <w:color w:val="3F7F5F"/>
+          <w:sz w:val="20"/>
+          <w:szCs w:val="20"/>
+          <w:u w:val="single"/>
+        </w:rPr>
+        <w:t>pre</w:t>
+      </w:r>
+      <w:r>
+        <w:rPr>
+          <w:rFonts w:ascii="Consolas" w:hAnsi="Consolas" w:cs="Consolas"/>
+          <w:color w:val="3F7F5F"/>
+          <w:sz w:val="20"/>
+          <w:szCs w:val="20"/>
+        </w:rPr>
+        <w:t xml:space="preserve"> and pre.next</w:t>
+      </w:r>
+    </w:p>
+    <w:p>
+      <w:pPr>
+        <w:autoSpaceDE w:val="0"/>
+        <w:autoSpaceDN w:val="0"/>
+        <w:adjustRightInd w:val="0"/>
+        <w:spacing w:after="0" w:line="240" w:lineRule="auto"/>
+        <w:rPr>
+          <w:rFonts w:ascii="Consolas" w:hAnsi="Consolas" w:cs="Consolas"/>
+          <w:sz w:val="20"/>
+          <w:szCs w:val="20"/>
+        </w:rPr>
+      </w:pPr>
+      <w:r>
+        <w:rPr>
+          <w:rFonts w:ascii="Consolas" w:hAnsi="Consolas" w:cs="Consolas"/>
+          <w:color w:val="000000"/>
+          <w:sz w:val="20"/>
+          <w:szCs w:val="20"/>
+        </w:rPr>
+        <w:tab/>
+      </w:r>
+      <w:r>
+        <w:rPr>
+          <w:rFonts w:ascii="Consolas" w:hAnsi="Consolas" w:cs="Consolas"/>
+          <w:color w:val="000000"/>
+          <w:sz w:val="20"/>
+          <w:szCs w:val="20"/>
+        </w:rPr>
+        <w:tab/>
+      </w:r>
+      <w:r>
+        <w:rPr>
+          <w:rFonts w:ascii="Consolas" w:hAnsi="Consolas" w:cs="Consolas"/>
+          <w:color w:val="000000"/>
+          <w:sz w:val="20"/>
+          <w:szCs w:val="20"/>
+        </w:rPr>
+        <w:tab/>
+      </w:r>
+      <w:r>
+        <w:rPr>
+          <w:rFonts w:ascii="Consolas" w:hAnsi="Consolas" w:cs="Consolas"/>
+          <w:color w:val="6A3E3E"/>
+          <w:sz w:val="20"/>
+          <w:szCs w:val="20"/>
+        </w:rPr>
+        <w:t>cur</w:t>
+      </w:r>
+      <w:r>
+        <w:rPr>
+          <w:rFonts w:ascii="Consolas" w:hAnsi="Consolas" w:cs="Consolas"/>
+          <w:color w:val="000000"/>
+          <w:sz w:val="20"/>
+          <w:szCs w:val="20"/>
+        </w:rPr>
+        <w:t>.</w:t>
+      </w:r>
+      <w:r>
+        <w:rPr>
+          <w:rFonts w:ascii="Consolas" w:hAnsi="Consolas" w:cs="Consolas"/>
+          <w:color w:val="0000C0"/>
+          <w:sz w:val="20"/>
+          <w:szCs w:val="20"/>
+        </w:rPr>
+        <w:t>next</w:t>
+      </w:r>
+      <w:r>
+        <w:rPr>
+          <w:rFonts w:ascii="Consolas" w:hAnsi="Consolas" w:cs="Consolas"/>
+          <w:color w:val="000000"/>
+          <w:sz w:val="20"/>
+          <w:szCs w:val="20"/>
+        </w:rPr>
+        <w:t xml:space="preserve"> = </w:t>
+      </w:r>
+      <w:r>
+        <w:rPr>
+          <w:rFonts w:ascii="Consolas" w:hAnsi="Consolas" w:cs="Consolas"/>
+          <w:color w:val="6A3E3E"/>
+          <w:sz w:val="20"/>
+          <w:szCs w:val="20"/>
+        </w:rPr>
+        <w:t>pre</w:t>
+      </w:r>
+      <w:r>
+        <w:rPr>
+          <w:rFonts w:ascii="Consolas" w:hAnsi="Consolas" w:cs="Consolas"/>
+          <w:color w:val="000000"/>
+          <w:sz w:val="20"/>
+          <w:szCs w:val="20"/>
+        </w:rPr>
+        <w:t>.</w:t>
+      </w:r>
+      <w:r>
+        <w:rPr>
+          <w:rFonts w:ascii="Consolas" w:hAnsi="Consolas" w:cs="Consolas"/>
+          <w:color w:val="0000C0"/>
+          <w:sz w:val="20"/>
+          <w:szCs w:val="20"/>
+        </w:rPr>
+        <w:t>next</w:t>
+      </w:r>
+      <w:r>
+        <w:rPr>
+          <w:rFonts w:ascii="Consolas" w:hAnsi="Consolas" w:cs="Consolas"/>
+          <w:color w:val="000000"/>
+          <w:sz w:val="20"/>
+          <w:szCs w:val="20"/>
+        </w:rPr>
+        <w:t>;</w:t>
+      </w:r>
+    </w:p>
+    <w:p>
+      <w:pPr>
+        <w:autoSpaceDE w:val="0"/>
+        <w:autoSpaceDN w:val="0"/>
+        <w:adjustRightInd w:val="0"/>
+        <w:spacing w:after="0" w:line="240" w:lineRule="auto"/>
+        <w:rPr>
+          <w:rFonts w:ascii="Consolas" w:hAnsi="Consolas" w:cs="Consolas"/>
+          <w:sz w:val="20"/>
+          <w:szCs w:val="20"/>
+        </w:rPr>
+      </w:pPr>
+      <w:r>
+        <w:rPr>
+          <w:rFonts w:ascii="Consolas" w:hAnsi="Consolas" w:cs="Consolas"/>
+          <w:color w:val="000000"/>
+          <w:sz w:val="20"/>
+          <w:szCs w:val="20"/>
+        </w:rPr>
+        <w:tab/>
+      </w:r>
+      <w:r>
+        <w:rPr>
+          <w:rFonts w:ascii="Consolas" w:hAnsi="Consolas" w:cs="Consolas"/>
+          <w:color w:val="000000"/>
+          <w:sz w:val="20"/>
+          <w:szCs w:val="20"/>
+        </w:rPr>
+        <w:tab/>
+      </w:r>
+      <w:r>
+        <w:rPr>
+          <w:rFonts w:ascii="Consolas" w:hAnsi="Consolas" w:cs="Consolas"/>
+          <w:color w:val="000000"/>
+          <w:sz w:val="20"/>
+          <w:szCs w:val="20"/>
+        </w:rPr>
+        <w:tab/>
+      </w:r>
+      <w:r>
+        <w:rPr>
+          <w:rFonts w:ascii="Consolas" w:hAnsi="Consolas" w:cs="Consolas"/>
+          <w:color w:val="6A3E3E"/>
+          <w:sz w:val="20"/>
+          <w:szCs w:val="20"/>
+        </w:rPr>
+        <w:t>pre</w:t>
+      </w:r>
+      <w:r>
+        <w:rPr>
+          <w:rFonts w:ascii="Consolas" w:hAnsi="Consolas" w:cs="Consolas"/>
+          <w:color w:val="000000"/>
+          <w:sz w:val="20"/>
+          <w:szCs w:val="20"/>
+        </w:rPr>
+        <w:t>.</w:t>
+      </w:r>
+      <w:r>
+        <w:rPr>
+          <w:rFonts w:ascii="Consolas" w:hAnsi="Consolas" w:cs="Consolas"/>
+          <w:color w:val="0000C0"/>
+          <w:sz w:val="20"/>
+          <w:szCs w:val="20"/>
+        </w:rPr>
+        <w:t>next</w:t>
+      </w:r>
+      <w:r>
+        <w:rPr>
+          <w:rFonts w:ascii="Consolas" w:hAnsi="Consolas" w:cs="Consolas"/>
+          <w:color w:val="000000"/>
+          <w:sz w:val="20"/>
+          <w:szCs w:val="20"/>
+        </w:rPr>
+        <w:t xml:space="preserve"> = </w:t>
+      </w:r>
+      <w:r>
+        <w:rPr>
+          <w:rFonts w:ascii="Consolas" w:hAnsi="Consolas" w:cs="Consolas"/>
+          <w:color w:val="6A3E3E"/>
+          <w:sz w:val="20"/>
+          <w:szCs w:val="20"/>
+        </w:rPr>
+        <w:t>cur</w:t>
+      </w:r>
+      <w:r>
+        <w:rPr>
+          <w:rFonts w:ascii="Consolas" w:hAnsi="Consolas" w:cs="Consolas"/>
+          <w:color w:val="000000"/>
+          <w:sz w:val="20"/>
+          <w:szCs w:val="20"/>
+        </w:rPr>
+        <w:t>;</w:t>
+      </w:r>
+    </w:p>
+    <w:p>
+      <w:pPr>
+        <w:autoSpaceDE w:val="0"/>
+        <w:autoSpaceDN w:val="0"/>
+        <w:adjustRightInd w:val="0"/>
+        <w:spacing w:after="0" w:line="240" w:lineRule="auto"/>
+        <w:rPr>
+          <w:rFonts w:ascii="Consolas" w:hAnsi="Consolas" w:cs="Consolas"/>
+          <w:sz w:val="20"/>
+          <w:szCs w:val="20"/>
+        </w:rPr>
+      </w:pPr>
+      <w:r>
+        <w:rPr>
+          <w:rFonts w:ascii="Consolas" w:hAnsi="Consolas" w:cs="Consolas"/>
+          <w:color w:val="000000"/>
+          <w:sz w:val="20"/>
+          <w:szCs w:val="20"/>
+        </w:rPr>
+        <w:tab/>
+      </w:r>
+      <w:r>
+        <w:rPr>
+          <w:rFonts w:ascii="Consolas" w:hAnsi="Consolas" w:cs="Consolas"/>
+          <w:color w:val="000000"/>
+          <w:sz w:val="20"/>
+          <w:szCs w:val="20"/>
+        </w:rPr>
+        <w:tab/>
+      </w:r>
+      <w:r>
+        <w:rPr>
+          <w:rFonts w:ascii="Consolas" w:hAnsi="Consolas" w:cs="Consolas"/>
+          <w:color w:val="000000"/>
+          <w:sz w:val="20"/>
+          <w:szCs w:val="20"/>
+        </w:rPr>
+        <w:tab/>
+      </w:r>
+      <w:r>
+        <w:rPr>
+          <w:rFonts w:ascii="Consolas" w:hAnsi="Consolas" w:cs="Consolas"/>
+          <w:color w:val="6A3E3E"/>
+          <w:sz w:val="20"/>
+          <w:szCs w:val="20"/>
+        </w:rPr>
+        <w:t>cur</w:t>
+      </w:r>
+      <w:r>
+        <w:rPr>
+          <w:rFonts w:ascii="Consolas" w:hAnsi="Consolas" w:cs="Consolas"/>
+          <w:color w:val="000000"/>
+          <w:sz w:val="20"/>
+          <w:szCs w:val="20"/>
+        </w:rPr>
+        <w:t xml:space="preserve"> = </w:t>
+      </w:r>
+      <w:r>
+        <w:rPr>
+          <w:rFonts w:ascii="Consolas" w:hAnsi="Consolas" w:cs="Consolas"/>
+          <w:color w:val="6A3E3E"/>
+          <w:sz w:val="20"/>
+          <w:szCs w:val="20"/>
+        </w:rPr>
+        <w:t>next</w:t>
+      </w:r>
+      <w:r>
+        <w:rPr>
+          <w:rFonts w:ascii="Consolas" w:hAnsi="Consolas" w:cs="Consolas"/>
+          <w:color w:val="000000"/>
+          <w:sz w:val="20"/>
+          <w:szCs w:val="20"/>
+        </w:rPr>
+        <w:t>;</w:t>
+      </w:r>
+    </w:p>
+    <w:p>
+      <w:pPr>
+        <w:autoSpaceDE w:val="0"/>
+        <w:autoSpaceDN w:val="0"/>
+        <w:adjustRightInd w:val="0"/>
+        <w:spacing w:after="0" w:line="240" w:lineRule="auto"/>
+        <w:rPr>
+          <w:rFonts w:ascii="Consolas" w:hAnsi="Consolas" w:cs="Consolas"/>
+          <w:sz w:val="20"/>
+          <w:szCs w:val="20"/>
+        </w:rPr>
+      </w:pPr>
+      <w:r>
+        <w:rPr>
+          <w:rFonts w:ascii="Consolas" w:hAnsi="Consolas" w:cs="Consolas"/>
+          <w:color w:val="000000"/>
+          <w:sz w:val="20"/>
+          <w:szCs w:val="20"/>
+        </w:rPr>
+        <w:tab/>
+      </w:r>
+      <w:r>
+        <w:rPr>
+          <w:rFonts w:ascii="Consolas" w:hAnsi="Consolas" w:cs="Consolas"/>
+          <w:color w:val="000000"/>
+          <w:sz w:val="20"/>
+          <w:szCs w:val="20"/>
+        </w:rPr>
+        <w:tab/>
+      </w:r>
+      <w:r>
+        <w:rPr>
+          <w:rFonts w:ascii="Consolas" w:hAnsi="Consolas" w:cs="Consolas"/>
+          <w:color w:val="000000"/>
+          <w:sz w:val="20"/>
+          <w:szCs w:val="20"/>
+        </w:rPr>
+        <w:tab/>
+      </w:r>
+      <w:r>
+        <w:rPr>
+          <w:rFonts w:ascii="Consolas" w:hAnsi="Consolas" w:cs="Consolas"/>
+          <w:color w:val="6A3E3E"/>
+          <w:sz w:val="20"/>
+          <w:szCs w:val="20"/>
+        </w:rPr>
+        <w:t>pre</w:t>
+      </w:r>
+      <w:r>
+        <w:rPr>
+          <w:rFonts w:ascii="Consolas" w:hAnsi="Consolas" w:cs="Consolas"/>
+          <w:color w:val="000000"/>
+          <w:sz w:val="20"/>
+          <w:szCs w:val="20"/>
+        </w:rPr>
+        <w:t xml:space="preserve"> = </w:t>
+      </w:r>
+      <w:r>
+        <w:rPr>
+          <w:rFonts w:ascii="Consolas" w:hAnsi="Consolas" w:cs="Consolas"/>
+          <w:color w:val="6A3E3E"/>
+          <w:sz w:val="20"/>
+          <w:szCs w:val="20"/>
+        </w:rPr>
+        <w:t>dummy</w:t>
+      </w:r>
+      <w:r>
+        <w:rPr>
+          <w:rFonts w:ascii="Consolas" w:hAnsi="Consolas" w:cs="Consolas"/>
+          <w:color w:val="000000"/>
+          <w:sz w:val="20"/>
+          <w:szCs w:val="20"/>
+        </w:rPr>
+        <w:t>;</w:t>
+      </w:r>
+    </w:p>
+    <w:p>
+      <w:pPr>
+        <w:autoSpaceDE w:val="0"/>
+        <w:autoSpaceDN w:val="0"/>
+        <w:adjustRightInd w:val="0"/>
+        <w:spacing w:after="0" w:line="240" w:lineRule="auto"/>
+        <w:rPr>
+          <w:rFonts w:ascii="Consolas" w:hAnsi="Consolas" w:cs="Consolas"/>
+          <w:sz w:val="20"/>
+          <w:szCs w:val="20"/>
+        </w:rPr>
+      </w:pPr>
+      <w:r>
+        <w:rPr>
+          <w:rFonts w:ascii="Consolas" w:hAnsi="Consolas" w:cs="Consolas"/>
+          <w:color w:val="000000"/>
+          <w:sz w:val="20"/>
+          <w:szCs w:val="20"/>
+        </w:rPr>
+        <w:tab/>
+      </w:r>
+      <w:r>
+        <w:rPr>
+          <w:rFonts w:ascii="Consolas" w:hAnsi="Consolas" w:cs="Consolas"/>
+          <w:color w:val="000000"/>
+          <w:sz w:val="20"/>
+          <w:szCs w:val="20"/>
+        </w:rPr>
+        <w:tab/>
+        <w:t>}</w:t>
+      </w:r>
+    </w:p>
+    <w:p>
+      <w:pPr>
+        <w:autoSpaceDE w:val="0"/>
+        <w:autoSpaceDN w:val="0"/>
+        <w:adjustRightInd w:val="0"/>
+        <w:spacing w:after="0" w:line="240" w:lineRule="auto"/>
+        <w:rPr>
+          <w:rFonts w:ascii="Consolas" w:hAnsi="Consolas" w:cs="Consolas"/>
+          <w:sz w:val="20"/>
+          <w:szCs w:val="20"/>
+        </w:rPr>
+      </w:pPr>
+      <w:r>
+        <w:rPr>
+          <w:rFonts w:ascii="Consolas" w:hAnsi="Consolas" w:cs="Consolas"/>
+          <w:color w:val="000000"/>
+          <w:sz w:val="20"/>
+          <w:szCs w:val="20"/>
+        </w:rPr>
+        <w:tab/>
+      </w:r>
+      <w:r>
+        <w:rPr>
+          <w:rFonts w:ascii="Consolas" w:hAnsi="Consolas" w:cs="Consolas"/>
+          <w:color w:val="000000"/>
+          <w:sz w:val="20"/>
+          <w:szCs w:val="20"/>
+        </w:rPr>
+        <w:tab/>
+      </w:r>
+    </w:p>
+    <w:p>
+      <w:pPr>
+        <w:autoSpaceDE w:val="0"/>
+        <w:autoSpaceDN w:val="0"/>
+        <w:adjustRightInd w:val="0"/>
+        <w:spacing w:after="0" w:line="240" w:lineRule="auto"/>
+        <w:rPr>
+          <w:rFonts w:ascii="Consolas" w:hAnsi="Consolas" w:cs="Consolas"/>
+          <w:sz w:val="20"/>
+          <w:szCs w:val="20"/>
+        </w:rPr>
+      </w:pPr>
+      <w:r>
+        <w:rPr>
+          <w:rFonts w:ascii="Consolas" w:hAnsi="Consolas" w:cs="Consolas"/>
+          <w:color w:val="000000"/>
+          <w:sz w:val="20"/>
+          <w:szCs w:val="20"/>
+        </w:rPr>
+        <w:tab/>
+      </w:r>
+      <w:r>
+        <w:rPr>
+          <w:rFonts w:ascii="Consolas" w:hAnsi="Consolas" w:cs="Consolas"/>
+          <w:color w:val="000000"/>
+          <w:sz w:val="20"/>
+          <w:szCs w:val="20"/>
+        </w:rPr>
+        <w:tab/>
+      </w:r>
+      <w:r>
+        <w:rPr>
+          <w:rFonts w:ascii="Consolas" w:hAnsi="Consolas" w:cs="Consolas"/>
+          <w:b/>
+          <w:bCs/>
+          <w:color w:val="7F0055"/>
+          <w:sz w:val="20"/>
+          <w:szCs w:val="20"/>
+        </w:rPr>
+        <w:t>return</w:t>
+      </w:r>
+      <w:r>
+        <w:rPr>
+          <w:rFonts w:ascii="Consolas" w:hAnsi="Consolas" w:cs="Consolas"/>
+          <w:color w:val="000000"/>
+          <w:sz w:val="20"/>
+          <w:szCs w:val="20"/>
+        </w:rPr>
+        <w:t xml:space="preserve"> </w:t>
+      </w:r>
+      <w:r>
+        <w:rPr>
+          <w:rFonts w:ascii="Consolas" w:hAnsi="Consolas" w:cs="Consolas"/>
+          <w:color w:val="6A3E3E"/>
+          <w:sz w:val="20"/>
+          <w:szCs w:val="20"/>
+        </w:rPr>
+        <w:t>dummy</w:t>
+      </w:r>
+      <w:r>
+        <w:rPr>
+          <w:rFonts w:ascii="Consolas" w:hAnsi="Consolas" w:cs="Consolas"/>
+          <w:color w:val="000000"/>
+          <w:sz w:val="20"/>
+          <w:szCs w:val="20"/>
+        </w:rPr>
+        <w:t>.</w:t>
+      </w:r>
+      <w:r>
+        <w:rPr>
+          <w:rFonts w:ascii="Consolas" w:hAnsi="Consolas" w:cs="Consolas"/>
+          <w:color w:val="0000C0"/>
+          <w:sz w:val="20"/>
+          <w:szCs w:val="20"/>
+        </w:rPr>
+        <w:t>next</w:t>
+      </w:r>
+      <w:r>
+        <w:rPr>
+          <w:rFonts w:ascii="Consolas" w:hAnsi="Consolas" w:cs="Consolas"/>
+          <w:color w:val="000000"/>
+          <w:sz w:val="20"/>
+          <w:szCs w:val="20"/>
+        </w:rPr>
+        <w:t>;</w:t>
+      </w:r>
+    </w:p>
+    <w:p>
+      <w:pPr>
+        <w:rPr>
+          <w:b/>
+        </w:rPr>
+      </w:pPr>
+      <w:r>
+        <w:rPr>
+          <w:rFonts w:ascii="Consolas" w:hAnsi="Consolas" w:cs="Consolas"/>
+          <w:color w:val="000000"/>
+          <w:sz w:val="20"/>
+          <w:szCs w:val="20"/>
+        </w:rPr>
+        <w:t xml:space="preserve">    }</w:t>
+      </w:r>
+    </w:p>
+    <w:p>
+      <w:r>
+        <w:t xml:space="preserve">147. </w:t>
+      </w:r>
+      <w:r>
+        <w:t>insertation sort</w:t>
+      </w:r>
+    </w:p>
+    <w:p>
+      <w:pPr>
+        <w:rPr>
+          <w:b/>
+        </w:rPr>
+      </w:pPr>
+    </w:p>
+    <w:p>
+      <w:pPr>
+        <w:rPr>
+          <w:b/>
+        </w:rPr>
+      </w:pPr>
+      <w:r>
+        <w:rPr>
+          <w:b/>
+        </w:rPr>
+        <w:t xml:space="preserve">Double </w:t>
+      </w:r>
+      <w:r>
+        <w:rPr>
+          <w:b/>
+        </w:rPr>
+        <w:t xml:space="preserve">Linked </w:t>
+      </w:r>
+      <w:r>
+        <w:rPr>
+          <w:b/>
+        </w:rPr>
+        <w:t>L</w:t>
+      </w:r>
+      <w:r>
+        <w:rPr>
+          <w:b/>
+        </w:rPr>
+        <w:t>ist:</w:t>
+      </w:r>
+    </w:p>
+    <w:p>
+      <w:pPr>
+        <w:rPr>
+          <w:b/>
+        </w:rPr>
+      </w:pPr>
+      <w:r>
+        <w:rPr>
+          <w:b/>
+        </w:rPr>
+        <w:t>Stack:</w:t>
+      </w:r>
+    </w:p>
+    <w:p>
+      <w:pPr>
+        <w:rPr>
+          <w:b/>
+        </w:rPr>
+      </w:pPr>
+      <w:r>
+        <w:rPr>
+          <w:b/>
+        </w:rPr>
+        <w:t>Queue:</w:t>
+      </w:r>
+    </w:p>
+    <w:p>
+      <w:pPr>
+        <w:rPr>
+          <w:b/>
+        </w:rPr>
+      </w:pPr>
+      <w:r>
+        <w:rPr>
+          <w:b/>
+        </w:rPr>
+        <w:lastRenderedPageBreak/>
+        <w:t>PriorityQueue:</w:t>
+      </w:r>
+    </w:p>
+    <w:p>
+      <w:pPr>
+        <w:rPr>
+          <w:b/>
+        </w:rPr>
+      </w:pPr>
+      <w:r>
+        <w:rPr>
+          <w:b/>
+        </w:rPr>
+        <w:t>Heap/Deque</w:t>
+      </w:r>
+      <w:r>
+        <w:rPr>
+          <w:b/>
+        </w:rPr>
+        <w:t>:</w:t>
+      </w:r>
+    </w:p>
+    <w:p>
+      <w:pPr>
+        <w:rPr>
+          <w:b/>
+        </w:rPr>
+      </w:pPr>
+      <w:r>
+        <w:rPr>
+          <w:b/>
+        </w:rPr>
+        <w:t>HashSet:</w:t>
+      </w:r>
+    </w:p>
+    <w:p>
+      <w:r>
+        <w:t>keySet() / values()/ add/ put/ getOrDefault</w:t>
+      </w:r>
+    </w:p>
+    <w:p>
+      <w:pPr>
+        <w:rPr>
+          <w:b/>
+        </w:rPr>
+      </w:pPr>
+      <w:r>
+        <w:rPr>
+          <w:b/>
+        </w:rPr>
+        <w:t xml:space="preserve">TreeSet: </w:t>
+      </w:r>
+    </w:p>
+    <w:p>
+      <w:r>
+        <w:t>Same with HashSet, only contains unique value.</w:t>
+      </w:r>
+    </w:p>
+    <w:p>
+      <w:r>
+        <w:t>Operations:</w:t>
+      </w:r>
+    </w:p>
+    <w:p>
+      <w:r>
+        <w:t xml:space="preserve">addAll/ add/ Ceiling closest &gt;= / floor closest &lt;= / higher closest &gt; / lower closest &lt; / headset ( o, inclusive) </w:t>
+      </w:r>
+      <w:r>
+        <w:rPr>
+          <w:rFonts w:hint="eastAsia"/>
+        </w:rPr>
+        <w:t>&lt;</w:t>
+      </w:r>
+      <w:r>
+        <w:t>(</w:t>
+      </w:r>
+      <w:r>
+        <w:rPr>
+          <w:rFonts w:hint="eastAsia"/>
+        </w:rPr>
+        <w:t>=</w:t>
+      </w:r>
+      <w:r>
+        <w:t>) smaller objects / tailSet (0, inclusive(true/fase)) &gt;(=) larger objects</w:t>
+      </w:r>
+      <w:r>
+        <w:t>/first/ last</w:t>
+      </w:r>
+    </w:p>
+    <w:p>
+      <w:r>
+        <w:t xml:space="preserve">QS: </w:t>
+      </w:r>
+      <w:r>
+        <w:t>Max Sum of Rectangle No Larger Than K</w:t>
+      </w:r>
+      <w:r>
+        <w:t xml:space="preserve"> – 363</w:t>
+      </w:r>
+    </w:p>
+    <w:p>
+      <w:pPr>
+        <w:autoSpaceDE w:val="0"/>
+        <w:autoSpaceDN w:val="0"/>
+        <w:adjustRightInd w:val="0"/>
+        <w:spacing w:after="0" w:line="240" w:lineRule="auto"/>
+        <w:rPr>
+          <w:rFonts w:ascii="Consolas" w:hAnsi="Consolas" w:cs="Consolas"/>
+          <w:sz w:val="20"/>
+          <w:szCs w:val="20"/>
+        </w:rPr>
+      </w:pPr>
+      <w:r>
+        <w:rPr>
+          <w:rFonts w:ascii="Consolas" w:hAnsi="Consolas" w:cs="Consolas"/>
+          <w:color w:val="3F7F5F"/>
+          <w:sz w:val="20"/>
+          <w:szCs w:val="20"/>
+        </w:rPr>
+        <w:t xml:space="preserve">//find the max </w:t>
+      </w:r>
+      <w:r>
+        <w:rPr>
+          <w:rFonts w:ascii="Consolas" w:hAnsi="Consolas" w:cs="Consolas"/>
+          <w:color w:val="3F7F5F"/>
+          <w:sz w:val="20"/>
+          <w:szCs w:val="20"/>
+          <w:u w:val="single"/>
+        </w:rPr>
+        <w:t>subarray</w:t>
+      </w:r>
+      <w:r>
+        <w:rPr>
+          <w:rFonts w:ascii="Consolas" w:hAnsi="Consolas" w:cs="Consolas"/>
+          <w:color w:val="3F7F5F"/>
+          <w:sz w:val="20"/>
+          <w:szCs w:val="20"/>
+        </w:rPr>
+        <w:t xml:space="preserve"> no more than k -&gt;O(</w:t>
+      </w:r>
+      <w:r>
+        <w:rPr>
+          <w:rFonts w:ascii="Consolas" w:hAnsi="Consolas" w:cs="Consolas"/>
+          <w:color w:val="3F7F5F"/>
+          <w:sz w:val="20"/>
+          <w:szCs w:val="20"/>
+          <w:u w:val="single"/>
+        </w:rPr>
+        <w:t>nlogn</w:t>
+      </w:r>
+      <w:r>
+        <w:rPr>
+          <w:rFonts w:ascii="Consolas" w:hAnsi="Consolas" w:cs="Consolas"/>
+          <w:color w:val="3F7F5F"/>
+          <w:sz w:val="20"/>
+          <w:szCs w:val="20"/>
+        </w:rPr>
+        <w:t>) time</w:t>
+      </w:r>
+    </w:p>
+    <w:p>
+      <w:pPr>
+        <w:autoSpaceDE w:val="0"/>
+        <w:autoSpaceDN w:val="0"/>
+        <w:adjustRightInd w:val="0"/>
+        <w:spacing w:after="0" w:line="240" w:lineRule="auto"/>
+        <w:rPr>
+          <w:rFonts w:ascii="Consolas" w:hAnsi="Consolas" w:cs="Consolas"/>
+          <w:sz w:val="20"/>
+          <w:szCs w:val="20"/>
+        </w:rPr>
+      </w:pPr>
+      <w:r>
+        <w:rPr>
+          <w:rFonts w:ascii="Consolas" w:hAnsi="Consolas" w:cs="Consolas"/>
+          <w:color w:val="000000"/>
+          <w:sz w:val="20"/>
+          <w:szCs w:val="20"/>
+        </w:rPr>
+        <w:t xml:space="preserve">TreeSet&lt;Integer&gt; </w:t>
+      </w:r>
+      <w:r>
+        <w:rPr>
+          <w:rFonts w:ascii="Consolas" w:hAnsi="Consolas" w:cs="Consolas"/>
+          <w:color w:val="6A3E3E"/>
+          <w:sz w:val="20"/>
+          <w:szCs w:val="20"/>
+        </w:rPr>
+        <w:t>set</w:t>
+      </w:r>
+      <w:r>
+        <w:rPr>
+          <w:rFonts w:ascii="Consolas" w:hAnsi="Consolas" w:cs="Consolas"/>
+          <w:color w:val="000000"/>
+          <w:sz w:val="20"/>
+          <w:szCs w:val="20"/>
+        </w:rPr>
+        <w:t xml:space="preserve"> = </w:t>
+      </w:r>
+      <w:r>
+        <w:rPr>
+          <w:rFonts w:ascii="Consolas" w:hAnsi="Consolas" w:cs="Consolas"/>
+          <w:b/>
+          <w:bCs/>
+          <w:color w:val="7F0055"/>
+          <w:sz w:val="20"/>
+          <w:szCs w:val="20"/>
+        </w:rPr>
+        <w:t>new</w:t>
+      </w:r>
+      <w:r>
+        <w:rPr>
+          <w:rFonts w:ascii="Consolas" w:hAnsi="Consolas" w:cs="Consolas"/>
+          <w:color w:val="000000"/>
+          <w:sz w:val="20"/>
+          <w:szCs w:val="20"/>
+        </w:rPr>
+        <w:t xml:space="preserve"> TreeSet&lt;&gt;();</w:t>
+      </w:r>
+    </w:p>
+    <w:p>
+      <w:pPr>
+        <w:autoSpaceDE w:val="0"/>
+        <w:autoSpaceDN w:val="0"/>
+        <w:adjustRightInd w:val="0"/>
+        <w:spacing w:after="0" w:line="240" w:lineRule="auto"/>
+        <w:rPr>
+          <w:rFonts w:ascii="Consolas" w:hAnsi="Consolas" w:cs="Consolas"/>
+          <w:sz w:val="20"/>
+          <w:szCs w:val="20"/>
+        </w:rPr>
+      </w:pPr>
+      <w:r>
+        <w:rPr>
+          <w:rFonts w:ascii="Consolas" w:hAnsi="Consolas" w:cs="Consolas"/>
+          <w:color w:val="6A3E3E"/>
+          <w:sz w:val="20"/>
+          <w:szCs w:val="20"/>
+        </w:rPr>
+        <w:t>set</w:t>
+      </w:r>
+      <w:r>
+        <w:rPr>
+          <w:rFonts w:ascii="Consolas" w:hAnsi="Consolas" w:cs="Consolas"/>
+          <w:color w:val="000000"/>
+          <w:sz w:val="20"/>
+          <w:szCs w:val="20"/>
+        </w:rPr>
+        <w:t>.add(0);</w:t>
+      </w:r>
+    </w:p>
+    <w:p>
+      <w:pPr>
+        <w:autoSpaceDE w:val="0"/>
+        <w:autoSpaceDN w:val="0"/>
+        <w:adjustRightInd w:val="0"/>
+        <w:spacing w:after="0" w:line="240" w:lineRule="auto"/>
+        <w:rPr>
+          <w:rFonts w:ascii="Consolas" w:hAnsi="Consolas" w:cs="Consolas"/>
+          <w:sz w:val="20"/>
+          <w:szCs w:val="20"/>
+        </w:rPr>
+      </w:pPr>
+      <w:r>
+        <w:rPr>
+          <w:rFonts w:ascii="Consolas" w:hAnsi="Consolas" w:cs="Consolas"/>
+          <w:b/>
+          <w:bCs/>
+          <w:color w:val="7F0055"/>
+          <w:sz w:val="20"/>
+          <w:szCs w:val="20"/>
+        </w:rPr>
+        <w:t>int</w:t>
+      </w:r>
+      <w:r>
+        <w:rPr>
+          <w:rFonts w:ascii="Consolas" w:hAnsi="Consolas" w:cs="Consolas"/>
+          <w:color w:val="000000"/>
+          <w:sz w:val="20"/>
+          <w:szCs w:val="20"/>
+        </w:rPr>
+        <w:t xml:space="preserve"> </w:t>
+      </w:r>
+      <w:r>
+        <w:rPr>
+          <w:rFonts w:ascii="Consolas" w:hAnsi="Consolas" w:cs="Consolas"/>
+          <w:color w:val="6A3E3E"/>
+          <w:sz w:val="20"/>
+          <w:szCs w:val="20"/>
+        </w:rPr>
+        <w:t>curSum</w:t>
+      </w:r>
+      <w:r>
+        <w:rPr>
+          <w:rFonts w:ascii="Consolas" w:hAnsi="Consolas" w:cs="Consolas"/>
+          <w:color w:val="000000"/>
+          <w:sz w:val="20"/>
+          <w:szCs w:val="20"/>
+        </w:rPr>
+        <w:t xml:space="preserve"> =0;</w:t>
+      </w:r>
+    </w:p>
+    <w:p>
+      <w:pPr>
+        <w:autoSpaceDE w:val="0"/>
+        <w:autoSpaceDN w:val="0"/>
+        <w:adjustRightInd w:val="0"/>
+        <w:spacing w:after="0" w:line="240" w:lineRule="auto"/>
+        <w:rPr>
+          <w:rFonts w:ascii="Consolas" w:hAnsi="Consolas" w:cs="Consolas"/>
+          <w:sz w:val="20"/>
+          <w:szCs w:val="20"/>
+        </w:rPr>
+      </w:pPr>
+      <w:r>
+        <w:rPr>
+          <w:rFonts w:ascii="Consolas" w:hAnsi="Consolas" w:cs="Consolas"/>
+          <w:b/>
+          <w:bCs/>
+          <w:color w:val="7F0055"/>
+          <w:sz w:val="20"/>
+          <w:szCs w:val="20"/>
+        </w:rPr>
+        <w:t>for</w:t>
+      </w:r>
+      <w:r>
+        <w:rPr>
+          <w:rFonts w:ascii="Consolas" w:hAnsi="Consolas" w:cs="Consolas"/>
+          <w:color w:val="000000"/>
+          <w:sz w:val="20"/>
+          <w:szCs w:val="20"/>
+        </w:rPr>
+        <w:t>(</w:t>
+      </w:r>
+      <w:r>
+        <w:rPr>
+          <w:rFonts w:ascii="Consolas" w:hAnsi="Consolas" w:cs="Consolas"/>
+          <w:b/>
+          <w:bCs/>
+          <w:color w:val="7F0055"/>
+          <w:sz w:val="20"/>
+          <w:szCs w:val="20"/>
+        </w:rPr>
         <w:t>int</w:t>
       </w:r>
       <w:r>
@@ -6938,6 +8523,7 @@
     </w:p>
     <w:p>
       <w:r>
+        <w:lastRenderedPageBreak/>
         <w:t>Graph iterator</w:t>
       </w:r>
       <w:r>
@@ -7016,7 +8602,6 @@
     </w:p>
     <w:p>
       <w:r>
-        <w:lastRenderedPageBreak/>
         <w:t>Recursive</w:t>
       </w:r>
       <w:r>
@@ -7649,6 +9234,7 @@
     </w:p>
     <w:p>
       <w:r>
+        <w:lastRenderedPageBreak/>
         <w:t>If(check()&gt;0) clock wise</w:t>
       </w:r>
     </w:p>
@@ -7709,7 +9295,6 @@
           <w:rFonts w:hint="eastAsia"/>
           <w:b/>
         </w:rPr>
-        <w:lastRenderedPageBreak/>
         <w:t>Pali</w:t>
       </w:r>
       <w:r>
@@ -7733,13 +9318,8 @@
         </w:rPr>
         <w:t xml:space="preserve">judge </w:t>
       </w:r>
-      <w:r>
-        <w:rPr>
-          <w:rFonts w:hint="eastAsia"/>
-          <w:b/>
-        </w:rPr>
-        <w:t xml:space="preserve">a string </w:t>
-      </w:r>
+      <w:bookmarkStart w:id="0" w:name="_GoBack"/>
+      <w:bookmarkEnd w:id="0"/>
       <w:r>
         <w:rPr>
           <w:rFonts w:hint="eastAsia"/>

--- a/leetcode/src/summary/review map.docx
+++ b/leetcode/src/summary/review map.docx
@@ -311,11 +311,6 @@
     <w:p>
       <w:r>
         <w:t xml:space="preserve">Java built in functions </w:t>
-      </w:r>
-    </w:p>
-    <w:p>
-      <w:r>
-        <w:t>(comparator, sort, binary search)</w:t>
       </w:r>
     </w:p>
     <w:p/>
@@ -379,6 +374,53 @@
         <w:rPr>
           <w:b/>
         </w:rPr>
+        <w:t>Array:</w:t>
+      </w:r>
+    </w:p>
+    <w:p>
+      <w:pPr>
+        <w:rPr>
+          <w:rFonts w:hint="eastAsia"/>
+        </w:rPr>
+      </w:pPr>
+      <w:r>
+        <w:rPr>
+          <w:rFonts w:hint="eastAsia"/>
+        </w:rPr>
+        <w:t>题目</w:t>
+      </w:r>
+      <w:r>
+        <w:t>类型：</w:t>
+      </w:r>
+      <w:r>
+        <w:rPr>
+          <w:rFonts w:hint="eastAsia"/>
+        </w:rPr>
+        <w:t xml:space="preserve"> </w:t>
+      </w:r>
+      <w:r>
+        <w:t>(</w:t>
+      </w:r>
+      <w:r>
+        <w:rPr>
+          <w:rFonts w:hint="eastAsia"/>
+        </w:rPr>
+        <w:t>找规律</w:t>
+      </w:r>
+      <w:r>
+        <w:t>)</w:t>
+      </w:r>
+    </w:p>
+    <w:p>
+      <w:pPr>
+        <w:rPr>
+          <w:b/>
+        </w:rPr>
+      </w:pPr>
+      <w:r>
+        <w:rPr>
+          <w:b/>
+        </w:rPr>
         <w:t>String:</w:t>
       </w:r>
     </w:p>
@@ -488,6 +530,19 @@
           <w:b/>
         </w:rPr>
         <w:t>List:</w:t>
+      </w:r>
+    </w:p>
+    <w:p>
+      <w:pPr>
+        <w:rPr>
+          <w:b/>
+        </w:rPr>
+      </w:pPr>
+      <w:r>
+        <w:rPr>
+          <w:b/>
+        </w:rPr>
+        <w:t>Gg: 369 plus one, 23 merge k sorted list, 382 linked list random node, 379 design phone dic</w:t>
       </w:r>
     </w:p>
     <w:p>
@@ -1972,6 +2027,7 @@
           <w:sz w:val="20"/>
           <w:szCs w:val="20"/>
         </w:rPr>
+        <w:lastRenderedPageBreak/>
         <w:tab/>
       </w:r>
     </w:p>
@@ -2417,7 +2473,6 @@
           <w:sz w:val="20"/>
           <w:szCs w:val="20"/>
         </w:rPr>
-        <w:lastRenderedPageBreak/>
         <w:t>}</w:t>
       </w:r>
     </w:p>
@@ -4600,6 +4655,7 @@
           <w:rFonts w:ascii="Monaco" w:hAnsi="Monaco" w:cs="Monaco"/>
           <w:color w:val="3F7F5F"/>
         </w:rPr>
+        <w:lastRenderedPageBreak/>
         <w:t xml:space="preserve">  </w:t>
       </w:r>
       <w:r>
@@ -4963,7 +5019,6 @@
           <w:rFonts w:ascii="Monaco" w:hAnsi="Monaco" w:cs="Monaco"/>
           <w:color w:val="000000"/>
         </w:rPr>
-        <w:lastRenderedPageBreak/>
         <w:t xml:space="preserve">                </w:t>
       </w:r>
       <w:r>
@@ -7449,6 +7504,7 @@
         <w:rPr>
           <w:b/>
         </w:rPr>
+        <w:lastRenderedPageBreak/>
         <w:t xml:space="preserve">Double </w:t>
       </w:r>
       <w:r>
@@ -7506,7 +7562,6 @@
         <w:rPr>
           <w:b/>
         </w:rPr>
-        <w:lastRenderedPageBreak/>
         <w:t>PriorityQueue:</w:t>
       </w:r>
     </w:p>
@@ -8481,11 +8536,13 @@
       <w:pPr>
         <w:rPr>
           <w:b/>
-        </w:rPr>
-      </w:pPr>
-      <w:r>
-        <w:rPr>
-          <w:b/>
+          <w:highlight w:val="yellow"/>
+        </w:rPr>
+      </w:pPr>
+      <w:r>
+        <w:rPr>
+          <w:b/>
+          <w:highlight w:val="yellow"/>
         </w:rPr>
         <w:t>Graph:</w:t>
       </w:r>
@@ -8494,50 +8551,107 @@
       <w:pPr>
         <w:rPr>
           <w:b/>
-        </w:rPr>
-      </w:pPr>
-      <w:r>
-        <w:rPr>
-          <w:b/>
-        </w:rPr>
+          <w:highlight w:val="yellow"/>
+        </w:rPr>
+      </w:pPr>
+      <w:r>
+        <w:rPr>
+          <w:b/>
+          <w:highlight w:val="yellow"/>
+        </w:rPr>
+        <w:lastRenderedPageBreak/>
         <w:t>Undirect Graph</w:t>
       </w:r>
-    </w:p>
-    <w:p>
-      <w:pPr>
-        <w:rPr>
-          <w:b/>
-        </w:rPr>
-      </w:pPr>
-      <w:r>
-        <w:rPr>
-          <w:b/>
+      <w:r>
+        <w:rPr>
+          <w:b/>
+          <w:highlight w:val="yellow"/>
+        </w:rPr>
+        <w:t>:</w:t>
+      </w:r>
+    </w:p>
+    <w:p>
+      <w:pPr>
+        <w:rPr>
+          <w:b/>
+          <w:highlight w:val="yellow"/>
+        </w:rPr>
+      </w:pPr>
+    </w:p>
+    <w:p>
+      <w:pPr>
+        <w:rPr>
+          <w:b/>
+          <w:highlight w:val="yellow"/>
+        </w:rPr>
+      </w:pPr>
+      <w:r>
+        <w:rPr>
+          <w:b/>
+          <w:highlight w:val="yellow"/>
         </w:rPr>
         <w:t>Direct Graph</w:t>
       </w:r>
     </w:p>
     <w:p>
-      <w:r>
+      <w:pPr>
+        <w:rPr>
+          <w:highlight w:val="yellow"/>
+        </w:rPr>
+      </w:pPr>
+      <w:r>
+        <w:rPr>
+          <w:highlight w:val="yellow"/>
+        </w:rPr>
         <w:t>Graph storage:</w:t>
       </w:r>
     </w:p>
     <w:p>
-      <w:r>
-        <w:lastRenderedPageBreak/>
+      <w:pPr>
+        <w:rPr>
+          <w:highlight w:val="yellow"/>
+        </w:rPr>
+      </w:pPr>
+      <w:r>
+        <w:rPr>
+          <w:highlight w:val="yellow"/>
+        </w:rPr>
         <w:t>Graph iterator</w:t>
       </w:r>
       <w:r>
+        <w:rPr>
+          <w:highlight w:val="yellow"/>
+        </w:rPr>
         <w:t xml:space="preserve"> (shortest path)</w:t>
       </w:r>
       <w:r>
+        <w:rPr>
+          <w:highlight w:val="yellow"/>
+        </w:rPr>
         <w:t>:</w:t>
       </w:r>
     </w:p>
     <w:p>
       <w:r>
+        <w:rPr>
+          <w:highlight w:val="yellow"/>
+        </w:rPr>
         <w:t>Weight Graph:</w:t>
       </w:r>
     </w:p>
+    <w:p>
+      <w:pPr>
+        <w:rPr>
+          <w:b/>
+        </w:rPr>
+      </w:pPr>
+      <w:r>
+        <w:rPr>
+          <w:b/>
+        </w:rPr>
+        <w:t>NP-Complete:</w:t>
+      </w:r>
+    </w:p>
     <w:p/>
     <w:p>
       <w:r>
@@ -8546,10 +8660,9 @@
     </w:p>
     <w:p>
       <w:r>
-        <w:t>Sort:</w:t>
-      </w:r>
-    </w:p>
-    <w:p/>
+        <w:t>(comparator, sort, binary search)</w:t>
+      </w:r>
+    </w:p>
     <w:p/>
     <w:p>
       <w:pPr>
@@ -8591,6 +8704,24 @@
     </w:p>
     <w:p>
       <w:r>
+        <w:t>Merge Sort:</w:t>
+      </w:r>
+    </w:p>
+    <w:p>
+      <w:r>
+        <w:t>Search:</w:t>
+      </w:r>
+    </w:p>
+    <w:p>
+      <w:r>
+        <w:t>Binary search</w:t>
+      </w:r>
+      <w:r>
+        <w:t>:</w:t>
+      </w:r>
+    </w:p>
+    <w:p>
+      <w:r>
         <w:t>Two pointers</w:t>
       </w:r>
       <w:r>
@@ -8602,6 +8733,16 @@
     </w:p>
     <w:p>
       <w:r>
+        <w:t>KMP:</w:t>
+      </w:r>
+    </w:p>
+    <w:p>
+      <w:r>
+        <w:t>Virtual indexing:</w:t>
+      </w:r>
+    </w:p>
+    <w:p>
+      <w:r>
         <w:t>Recursive</w:t>
       </w:r>
       <w:r>
@@ -8641,35 +8782,6355 @@
     </w:p>
     <w:p>
       <w:r>
-        <w:t>Union Find:</w:t>
-      </w:r>
-    </w:p>
-    <w:p>
-      <w:r>
-        <w:t>KMP:</w:t>
-      </w:r>
-    </w:p>
-    <w:p>
-      <w:r>
-        <w:t>Virtual indexing:</w:t>
+        <w:t>Union Find</w:t>
+      </w:r>
+      <w:r>
+        <w:t xml:space="preserve"> (graph)</w:t>
+      </w:r>
+      <w:r>
+        <w:t>:</w:t>
+      </w:r>
+    </w:p>
+    <w:p>
+      <w:pPr>
+        <w:pStyle w:val="ListParagraph"/>
+        <w:numPr>
+          <w:ilvl w:val="0"/>
+          <w:numId w:val="6"/>
+        </w:numPr>
+      </w:pPr>
+      <w:r>
+        <w:t>In Undirect graph detect cycle</w:t>
+      </w:r>
+    </w:p>
+    <w:p>
+      <w:r>
+        <w:t>(union by rank and path compression – log(n) time)</w:t>
+      </w:r>
+    </w:p>
+    <w:p>
+      <w:r>
+        <w:t>Check adjecent path:</w:t>
+      </w:r>
+      <w:r>
+        <w:t xml:space="preserve"> (2d union)</w:t>
+      </w:r>
+    </w:p>
+    <w:p>
+      <w:pPr>
+        <w:autoSpaceDE w:val="0"/>
+        <w:autoSpaceDN w:val="0"/>
+        <w:adjustRightInd w:val="0"/>
+        <w:spacing w:after="0" w:line="240" w:lineRule="auto"/>
+        <w:rPr>
+          <w:rFonts w:ascii="Consolas" w:hAnsi="Consolas" w:cs="Consolas"/>
+          <w:sz w:val="20"/>
+          <w:szCs w:val="20"/>
+        </w:rPr>
+      </w:pPr>
+      <w:r>
+        <w:rPr>
+          <w:rFonts w:ascii="Consolas" w:hAnsi="Consolas" w:cs="Consolas"/>
+          <w:b/>
+          <w:bCs/>
+          <w:color w:val="7F0055"/>
+          <w:sz w:val="20"/>
+          <w:szCs w:val="20"/>
+        </w:rPr>
+        <w:t>public</w:t>
+      </w:r>
+      <w:r>
+        <w:rPr>
+          <w:rFonts w:ascii="Consolas" w:hAnsi="Consolas" w:cs="Consolas"/>
+          <w:color w:val="000000"/>
+          <w:sz w:val="20"/>
+          <w:szCs w:val="20"/>
+        </w:rPr>
+        <w:t xml:space="preserve"> List&lt;Integer&gt; numIslands21(</w:t>
+      </w:r>
+      <w:r>
+        <w:rPr>
+          <w:rFonts w:ascii="Consolas" w:hAnsi="Consolas" w:cs="Consolas"/>
+          <w:b/>
+          <w:bCs/>
+          <w:color w:val="7F0055"/>
+          <w:sz w:val="20"/>
+          <w:szCs w:val="20"/>
+        </w:rPr>
+        <w:t>int</w:t>
+      </w:r>
+      <w:r>
+        <w:rPr>
+          <w:rFonts w:ascii="Consolas" w:hAnsi="Consolas" w:cs="Consolas"/>
+          <w:color w:val="000000"/>
+          <w:sz w:val="20"/>
+          <w:szCs w:val="20"/>
+        </w:rPr>
+        <w:t xml:space="preserve"> </w:t>
+      </w:r>
+      <w:r>
+        <w:rPr>
+          <w:rFonts w:ascii="Consolas" w:hAnsi="Consolas" w:cs="Consolas"/>
+          <w:color w:val="6A3E3E"/>
+          <w:sz w:val="20"/>
+          <w:szCs w:val="20"/>
+        </w:rPr>
+        <w:t>m</w:t>
+      </w:r>
+      <w:r>
+        <w:rPr>
+          <w:rFonts w:ascii="Consolas" w:hAnsi="Consolas" w:cs="Consolas"/>
+          <w:color w:val="000000"/>
+          <w:sz w:val="20"/>
+          <w:szCs w:val="20"/>
+        </w:rPr>
+        <w:t xml:space="preserve">, </w:t>
+      </w:r>
+      <w:r>
+        <w:rPr>
+          <w:rFonts w:ascii="Consolas" w:hAnsi="Consolas" w:cs="Consolas"/>
+          <w:b/>
+          <w:bCs/>
+          <w:color w:val="7F0055"/>
+          <w:sz w:val="20"/>
+          <w:szCs w:val="20"/>
+        </w:rPr>
+        <w:t>int</w:t>
+      </w:r>
+      <w:r>
+        <w:rPr>
+          <w:rFonts w:ascii="Consolas" w:hAnsi="Consolas" w:cs="Consolas"/>
+          <w:color w:val="000000"/>
+          <w:sz w:val="20"/>
+          <w:szCs w:val="20"/>
+        </w:rPr>
+        <w:t xml:space="preserve"> </w:t>
+      </w:r>
+      <w:r>
+        <w:rPr>
+          <w:rFonts w:ascii="Consolas" w:hAnsi="Consolas" w:cs="Consolas"/>
+          <w:color w:val="6A3E3E"/>
+          <w:sz w:val="20"/>
+          <w:szCs w:val="20"/>
+        </w:rPr>
+        <w:t>n</w:t>
+      </w:r>
+      <w:r>
+        <w:rPr>
+          <w:rFonts w:ascii="Consolas" w:hAnsi="Consolas" w:cs="Consolas"/>
+          <w:color w:val="000000"/>
+          <w:sz w:val="20"/>
+          <w:szCs w:val="20"/>
+        </w:rPr>
+        <w:t xml:space="preserve">, </w:t>
+      </w:r>
+      <w:r>
+        <w:rPr>
+          <w:rFonts w:ascii="Consolas" w:hAnsi="Consolas" w:cs="Consolas"/>
+          <w:b/>
+          <w:bCs/>
+          <w:color w:val="7F0055"/>
+          <w:sz w:val="20"/>
+          <w:szCs w:val="20"/>
+        </w:rPr>
+        <w:t>int</w:t>
+      </w:r>
+      <w:r>
+        <w:rPr>
+          <w:rFonts w:ascii="Consolas" w:hAnsi="Consolas" w:cs="Consolas"/>
+          <w:color w:val="000000"/>
+          <w:sz w:val="20"/>
+          <w:szCs w:val="20"/>
+        </w:rPr>
+        <w:t xml:space="preserve">[][] </w:t>
+      </w:r>
+      <w:r>
+        <w:rPr>
+          <w:rFonts w:ascii="Consolas" w:hAnsi="Consolas" w:cs="Consolas"/>
+          <w:color w:val="6A3E3E"/>
+          <w:sz w:val="20"/>
+          <w:szCs w:val="20"/>
+        </w:rPr>
+        <w:t>positions</w:t>
+      </w:r>
+      <w:r>
+        <w:rPr>
+          <w:rFonts w:ascii="Consolas" w:hAnsi="Consolas" w:cs="Consolas"/>
+          <w:color w:val="000000"/>
+          <w:sz w:val="20"/>
+          <w:szCs w:val="20"/>
+        </w:rPr>
+        <w:t>) {</w:t>
+      </w:r>
+    </w:p>
+    <w:p>
+      <w:pPr>
+        <w:autoSpaceDE w:val="0"/>
+        <w:autoSpaceDN w:val="0"/>
+        <w:adjustRightInd w:val="0"/>
+        <w:spacing w:after="0" w:line="240" w:lineRule="auto"/>
+        <w:rPr>
+          <w:rFonts w:ascii="Consolas" w:hAnsi="Consolas" w:cs="Consolas"/>
+          <w:sz w:val="20"/>
+          <w:szCs w:val="20"/>
+        </w:rPr>
+      </w:pPr>
+      <w:r>
+        <w:rPr>
+          <w:rFonts w:ascii="Consolas" w:hAnsi="Consolas" w:cs="Consolas"/>
+          <w:color w:val="000000"/>
+          <w:sz w:val="20"/>
+          <w:szCs w:val="20"/>
+        </w:rPr>
+        <w:t xml:space="preserve">    List&lt;Integer&gt; </w:t>
+      </w:r>
+      <w:r>
+        <w:rPr>
+          <w:rFonts w:ascii="Consolas" w:hAnsi="Consolas" w:cs="Consolas"/>
+          <w:color w:val="6A3E3E"/>
+          <w:sz w:val="20"/>
+          <w:szCs w:val="20"/>
+        </w:rPr>
+        <w:t>list</w:t>
+      </w:r>
+      <w:r>
+        <w:rPr>
+          <w:rFonts w:ascii="Consolas" w:hAnsi="Consolas" w:cs="Consolas"/>
+          <w:color w:val="000000"/>
+          <w:sz w:val="20"/>
+          <w:szCs w:val="20"/>
+        </w:rPr>
+        <w:t xml:space="preserve"> = </w:t>
+      </w:r>
+      <w:r>
+        <w:rPr>
+          <w:rFonts w:ascii="Consolas" w:hAnsi="Consolas" w:cs="Consolas"/>
+          <w:b/>
+          <w:bCs/>
+          <w:color w:val="7F0055"/>
+          <w:sz w:val="20"/>
+          <w:szCs w:val="20"/>
+        </w:rPr>
+        <w:t>new</w:t>
+      </w:r>
+      <w:r>
+        <w:rPr>
+          <w:rFonts w:ascii="Consolas" w:hAnsi="Consolas" w:cs="Consolas"/>
+          <w:color w:val="000000"/>
+          <w:sz w:val="20"/>
+          <w:szCs w:val="20"/>
+        </w:rPr>
+        <w:t xml:space="preserve"> ArrayList&lt;&gt;();</w:t>
+      </w:r>
+    </w:p>
+    <w:p>
+      <w:pPr>
+        <w:autoSpaceDE w:val="0"/>
+        <w:autoSpaceDN w:val="0"/>
+        <w:adjustRightInd w:val="0"/>
+        <w:spacing w:after="0" w:line="240" w:lineRule="auto"/>
+        <w:rPr>
+          <w:rFonts w:ascii="Consolas" w:hAnsi="Consolas" w:cs="Consolas"/>
+          <w:sz w:val="20"/>
+          <w:szCs w:val="20"/>
+        </w:rPr>
+      </w:pPr>
+      <w:r>
+        <w:rPr>
+          <w:rFonts w:ascii="Consolas" w:hAnsi="Consolas" w:cs="Consolas"/>
+          <w:color w:val="000000"/>
+          <w:sz w:val="20"/>
+          <w:szCs w:val="20"/>
+        </w:rPr>
+        <w:tab/>
+      </w:r>
+      <w:r>
+        <w:rPr>
+          <w:rFonts w:ascii="Consolas" w:hAnsi="Consolas" w:cs="Consolas"/>
+          <w:b/>
+          <w:bCs/>
+          <w:color w:val="7F0055"/>
+          <w:sz w:val="20"/>
+          <w:szCs w:val="20"/>
+        </w:rPr>
+        <w:t>if</w:t>
+      </w:r>
+      <w:r>
+        <w:rPr>
+          <w:rFonts w:ascii="Consolas" w:hAnsi="Consolas" w:cs="Consolas"/>
+          <w:color w:val="000000"/>
+          <w:sz w:val="20"/>
+          <w:szCs w:val="20"/>
+        </w:rPr>
+        <w:t>(</w:t>
+      </w:r>
+      <w:r>
+        <w:rPr>
+          <w:rFonts w:ascii="Consolas" w:hAnsi="Consolas" w:cs="Consolas"/>
+          <w:color w:val="6A3E3E"/>
+          <w:sz w:val="20"/>
+          <w:szCs w:val="20"/>
+        </w:rPr>
+        <w:t>positions</w:t>
+      </w:r>
+      <w:r>
+        <w:rPr>
+          <w:rFonts w:ascii="Consolas" w:hAnsi="Consolas" w:cs="Consolas"/>
+          <w:color w:val="000000"/>
+          <w:sz w:val="20"/>
+          <w:szCs w:val="20"/>
+        </w:rPr>
+        <w:t>==</w:t>
+      </w:r>
+      <w:r>
+        <w:rPr>
+          <w:rFonts w:ascii="Consolas" w:hAnsi="Consolas" w:cs="Consolas"/>
+          <w:b/>
+          <w:bCs/>
+          <w:color w:val="7F0055"/>
+          <w:sz w:val="20"/>
+          <w:szCs w:val="20"/>
+        </w:rPr>
+        <w:t>null</w:t>
+      </w:r>
+      <w:r>
+        <w:rPr>
+          <w:rFonts w:ascii="Consolas" w:hAnsi="Consolas" w:cs="Consolas"/>
+          <w:color w:val="000000"/>
+          <w:sz w:val="20"/>
+          <w:szCs w:val="20"/>
+        </w:rPr>
+        <w:t xml:space="preserve"> || </w:t>
+      </w:r>
+      <w:r>
+        <w:rPr>
+          <w:rFonts w:ascii="Consolas" w:hAnsi="Consolas" w:cs="Consolas"/>
+          <w:color w:val="6A3E3E"/>
+          <w:sz w:val="20"/>
+          <w:szCs w:val="20"/>
+        </w:rPr>
+        <w:t>positions</w:t>
+      </w:r>
+      <w:r>
+        <w:rPr>
+          <w:rFonts w:ascii="Consolas" w:hAnsi="Consolas" w:cs="Consolas"/>
+          <w:color w:val="000000"/>
+          <w:sz w:val="20"/>
+          <w:szCs w:val="20"/>
+        </w:rPr>
+        <w:t>.</w:t>
+      </w:r>
+      <w:r>
+        <w:rPr>
+          <w:rFonts w:ascii="Consolas" w:hAnsi="Consolas" w:cs="Consolas"/>
+          <w:color w:val="0000C0"/>
+          <w:sz w:val="20"/>
+          <w:szCs w:val="20"/>
+        </w:rPr>
+        <w:t>length</w:t>
+      </w:r>
+      <w:r>
+        <w:rPr>
+          <w:rFonts w:ascii="Consolas" w:hAnsi="Consolas" w:cs="Consolas"/>
+          <w:color w:val="000000"/>
+          <w:sz w:val="20"/>
+          <w:szCs w:val="20"/>
+        </w:rPr>
+        <w:t xml:space="preserve">==0) </w:t>
+      </w:r>
+      <w:r>
+        <w:rPr>
+          <w:rFonts w:ascii="Consolas" w:hAnsi="Consolas" w:cs="Consolas"/>
+          <w:b/>
+          <w:bCs/>
+          <w:color w:val="7F0055"/>
+          <w:sz w:val="20"/>
+          <w:szCs w:val="20"/>
+        </w:rPr>
+        <w:t>return</w:t>
+      </w:r>
+      <w:r>
+        <w:rPr>
+          <w:rFonts w:ascii="Consolas" w:hAnsi="Consolas" w:cs="Consolas"/>
+          <w:color w:val="000000"/>
+          <w:sz w:val="20"/>
+          <w:szCs w:val="20"/>
+        </w:rPr>
+        <w:t xml:space="preserve"> </w:t>
+      </w:r>
+      <w:r>
+        <w:rPr>
+          <w:rFonts w:ascii="Consolas" w:hAnsi="Consolas" w:cs="Consolas"/>
+          <w:color w:val="6A3E3E"/>
+          <w:sz w:val="20"/>
+          <w:szCs w:val="20"/>
+        </w:rPr>
+        <w:t>list</w:t>
+      </w:r>
+      <w:r>
+        <w:rPr>
+          <w:rFonts w:ascii="Consolas" w:hAnsi="Consolas" w:cs="Consolas"/>
+          <w:color w:val="000000"/>
+          <w:sz w:val="20"/>
+          <w:szCs w:val="20"/>
+        </w:rPr>
+        <w:t>;</w:t>
+      </w:r>
+    </w:p>
+    <w:p>
+      <w:pPr>
+        <w:autoSpaceDE w:val="0"/>
+        <w:autoSpaceDN w:val="0"/>
+        <w:adjustRightInd w:val="0"/>
+        <w:spacing w:after="0" w:line="240" w:lineRule="auto"/>
+        <w:rPr>
+          <w:rFonts w:ascii="Consolas" w:hAnsi="Consolas" w:cs="Consolas"/>
+          <w:sz w:val="20"/>
+          <w:szCs w:val="20"/>
+        </w:rPr>
+      </w:pPr>
+      <w:r>
+        <w:rPr>
+          <w:rFonts w:ascii="Consolas" w:hAnsi="Consolas" w:cs="Consolas"/>
+          <w:color w:val="000000"/>
+          <w:sz w:val="20"/>
+          <w:szCs w:val="20"/>
+        </w:rPr>
+        <w:tab/>
+        <w:t xml:space="preserve">Union </w:t>
+      </w:r>
+      <w:r>
+        <w:rPr>
+          <w:rFonts w:ascii="Consolas" w:hAnsi="Consolas" w:cs="Consolas"/>
+          <w:color w:val="6A3E3E"/>
+          <w:sz w:val="20"/>
+          <w:szCs w:val="20"/>
+        </w:rPr>
+        <w:t>un</w:t>
+      </w:r>
+      <w:r>
+        <w:rPr>
+          <w:rFonts w:ascii="Consolas" w:hAnsi="Consolas" w:cs="Consolas"/>
+          <w:color w:val="000000"/>
+          <w:sz w:val="20"/>
+          <w:szCs w:val="20"/>
+        </w:rPr>
+        <w:t xml:space="preserve"> = </w:t>
+      </w:r>
+      <w:r>
+        <w:rPr>
+          <w:rFonts w:ascii="Consolas" w:hAnsi="Consolas" w:cs="Consolas"/>
+          <w:b/>
+          <w:bCs/>
+          <w:color w:val="7F0055"/>
+          <w:sz w:val="20"/>
+          <w:szCs w:val="20"/>
+        </w:rPr>
+        <w:t>new</w:t>
+      </w:r>
+      <w:r>
+        <w:rPr>
+          <w:rFonts w:ascii="Consolas" w:hAnsi="Consolas" w:cs="Consolas"/>
+          <w:color w:val="000000"/>
+          <w:sz w:val="20"/>
+          <w:szCs w:val="20"/>
+        </w:rPr>
+        <w:t xml:space="preserve"> Union(</w:t>
+      </w:r>
+      <w:r>
+        <w:rPr>
+          <w:rFonts w:ascii="Consolas" w:hAnsi="Consolas" w:cs="Consolas"/>
+          <w:color w:val="6A3E3E"/>
+          <w:sz w:val="20"/>
+          <w:szCs w:val="20"/>
+        </w:rPr>
+        <w:t>m</w:t>
+      </w:r>
+      <w:r>
+        <w:rPr>
+          <w:rFonts w:ascii="Consolas" w:hAnsi="Consolas" w:cs="Consolas"/>
+          <w:color w:val="000000"/>
+          <w:sz w:val="20"/>
+          <w:szCs w:val="20"/>
+        </w:rPr>
+        <w:t xml:space="preserve">, </w:t>
+      </w:r>
+      <w:r>
+        <w:rPr>
+          <w:rFonts w:ascii="Consolas" w:hAnsi="Consolas" w:cs="Consolas"/>
+          <w:color w:val="6A3E3E"/>
+          <w:sz w:val="20"/>
+          <w:szCs w:val="20"/>
+        </w:rPr>
+        <w:t>n</w:t>
+      </w:r>
+      <w:r>
+        <w:rPr>
+          <w:rFonts w:ascii="Consolas" w:hAnsi="Consolas" w:cs="Consolas"/>
+          <w:color w:val="000000"/>
+          <w:sz w:val="20"/>
+          <w:szCs w:val="20"/>
+        </w:rPr>
+        <w:t>);</w:t>
+      </w:r>
+      <w:r>
+        <w:rPr>
+          <w:rFonts w:ascii="Consolas" w:hAnsi="Consolas" w:cs="Consolas"/>
+          <w:color w:val="3F7F5F"/>
+          <w:sz w:val="20"/>
+          <w:szCs w:val="20"/>
+        </w:rPr>
+        <w:t>//initial union map</w:t>
+      </w:r>
+    </w:p>
+    <w:p>
+      <w:pPr>
+        <w:autoSpaceDE w:val="0"/>
+        <w:autoSpaceDN w:val="0"/>
+        <w:adjustRightInd w:val="0"/>
+        <w:spacing w:after="0" w:line="240" w:lineRule="auto"/>
+        <w:rPr>
+          <w:rFonts w:ascii="Consolas" w:hAnsi="Consolas" w:cs="Consolas"/>
+          <w:sz w:val="20"/>
+          <w:szCs w:val="20"/>
+        </w:rPr>
+      </w:pPr>
+      <w:r>
+        <w:rPr>
+          <w:rFonts w:ascii="Consolas" w:hAnsi="Consolas" w:cs="Consolas"/>
+          <w:color w:val="000000"/>
+          <w:sz w:val="20"/>
+          <w:szCs w:val="20"/>
+        </w:rPr>
+        <w:tab/>
+      </w:r>
+      <w:r>
+        <w:rPr>
+          <w:rFonts w:ascii="Consolas" w:hAnsi="Consolas" w:cs="Consolas"/>
+          <w:b/>
+          <w:bCs/>
+          <w:color w:val="7F0055"/>
+          <w:sz w:val="20"/>
+          <w:szCs w:val="20"/>
+        </w:rPr>
+        <w:t>int</w:t>
+      </w:r>
+      <w:r>
+        <w:rPr>
+          <w:rFonts w:ascii="Consolas" w:hAnsi="Consolas" w:cs="Consolas"/>
+          <w:color w:val="000000"/>
+          <w:sz w:val="20"/>
+          <w:szCs w:val="20"/>
+        </w:rPr>
+        <w:t xml:space="preserve"> [][] </w:t>
+      </w:r>
+      <w:r>
+        <w:rPr>
+          <w:rFonts w:ascii="Consolas" w:hAnsi="Consolas" w:cs="Consolas"/>
+          <w:color w:val="6A3E3E"/>
+          <w:sz w:val="20"/>
+          <w:szCs w:val="20"/>
+        </w:rPr>
+        <w:t>dirs</w:t>
+      </w:r>
+      <w:r>
+        <w:rPr>
+          <w:rFonts w:ascii="Consolas" w:hAnsi="Consolas" w:cs="Consolas"/>
+          <w:color w:val="000000"/>
+          <w:sz w:val="20"/>
+          <w:szCs w:val="20"/>
+        </w:rPr>
+        <w:t xml:space="preserve"> = </w:t>
+      </w:r>
+      <w:r>
+        <w:rPr>
+          <w:rFonts w:ascii="Consolas" w:hAnsi="Consolas" w:cs="Consolas"/>
+          <w:b/>
+          <w:bCs/>
+          <w:color w:val="7F0055"/>
+          <w:sz w:val="20"/>
+          <w:szCs w:val="20"/>
+        </w:rPr>
+        <w:t>new</w:t>
+      </w:r>
+      <w:r>
+        <w:rPr>
+          <w:rFonts w:ascii="Consolas" w:hAnsi="Consolas" w:cs="Consolas"/>
+          <w:color w:val="000000"/>
+          <w:sz w:val="20"/>
+          <w:szCs w:val="20"/>
+        </w:rPr>
+        <w:t xml:space="preserve"> </w:t>
+      </w:r>
+      <w:r>
+        <w:rPr>
+          <w:rFonts w:ascii="Consolas" w:hAnsi="Consolas" w:cs="Consolas"/>
+          <w:b/>
+          <w:bCs/>
+          <w:color w:val="7F0055"/>
+          <w:sz w:val="20"/>
+          <w:szCs w:val="20"/>
+        </w:rPr>
+        <w:t>int</w:t>
+      </w:r>
+      <w:r>
+        <w:rPr>
+          <w:rFonts w:ascii="Consolas" w:hAnsi="Consolas" w:cs="Consolas"/>
+          <w:color w:val="000000"/>
+          <w:sz w:val="20"/>
+          <w:szCs w:val="20"/>
+        </w:rPr>
+        <w:t xml:space="preserve"> [][] {{0,-1},{-1,0},{1,0},{0,1}};</w:t>
+      </w:r>
+    </w:p>
+    <w:p>
+      <w:pPr>
+        <w:autoSpaceDE w:val="0"/>
+        <w:autoSpaceDN w:val="0"/>
+        <w:adjustRightInd w:val="0"/>
+        <w:spacing w:after="0" w:line="240" w:lineRule="auto"/>
+        <w:rPr>
+          <w:rFonts w:ascii="Consolas" w:hAnsi="Consolas" w:cs="Consolas"/>
+          <w:sz w:val="20"/>
+          <w:szCs w:val="20"/>
+        </w:rPr>
+      </w:pPr>
+      <w:r>
+        <w:rPr>
+          <w:rFonts w:ascii="Consolas" w:hAnsi="Consolas" w:cs="Consolas"/>
+          <w:color w:val="3F7F5F"/>
+          <w:sz w:val="20"/>
+          <w:szCs w:val="20"/>
+        </w:rPr>
+        <w:lastRenderedPageBreak/>
+        <w:t>//add each node to the union, then search 4 directions check if we can merge it</w:t>
+      </w:r>
+    </w:p>
+    <w:p>
+      <w:pPr>
+        <w:autoSpaceDE w:val="0"/>
+        <w:autoSpaceDN w:val="0"/>
+        <w:adjustRightInd w:val="0"/>
+        <w:spacing w:after="0" w:line="240" w:lineRule="auto"/>
+        <w:rPr>
+          <w:rFonts w:ascii="Consolas" w:hAnsi="Consolas" w:cs="Consolas"/>
+          <w:sz w:val="20"/>
+          <w:szCs w:val="20"/>
+        </w:rPr>
+      </w:pPr>
+      <w:r>
+        <w:rPr>
+          <w:rFonts w:ascii="Consolas" w:hAnsi="Consolas" w:cs="Consolas"/>
+          <w:color w:val="000000"/>
+          <w:sz w:val="20"/>
+          <w:szCs w:val="20"/>
+        </w:rPr>
+        <w:tab/>
+      </w:r>
+      <w:r>
+        <w:rPr>
+          <w:rFonts w:ascii="Consolas" w:hAnsi="Consolas" w:cs="Consolas"/>
+          <w:b/>
+          <w:bCs/>
+          <w:color w:val="7F0055"/>
+          <w:sz w:val="20"/>
+          <w:szCs w:val="20"/>
+        </w:rPr>
+        <w:t>for</w:t>
+      </w:r>
+      <w:r>
+        <w:rPr>
+          <w:rFonts w:ascii="Consolas" w:hAnsi="Consolas" w:cs="Consolas"/>
+          <w:color w:val="000000"/>
+          <w:sz w:val="20"/>
+          <w:szCs w:val="20"/>
+        </w:rPr>
+        <w:t>(</w:t>
+      </w:r>
+      <w:r>
+        <w:rPr>
+          <w:rFonts w:ascii="Consolas" w:hAnsi="Consolas" w:cs="Consolas"/>
+          <w:b/>
+          <w:bCs/>
+          <w:color w:val="7F0055"/>
+          <w:sz w:val="20"/>
+          <w:szCs w:val="20"/>
+        </w:rPr>
+        <w:t>int</w:t>
+      </w:r>
+      <w:r>
+        <w:rPr>
+          <w:rFonts w:ascii="Consolas" w:hAnsi="Consolas" w:cs="Consolas"/>
+          <w:color w:val="000000"/>
+          <w:sz w:val="20"/>
+          <w:szCs w:val="20"/>
+        </w:rPr>
+        <w:t xml:space="preserve"> [] </w:t>
+      </w:r>
+      <w:r>
+        <w:rPr>
+          <w:rFonts w:ascii="Consolas" w:hAnsi="Consolas" w:cs="Consolas"/>
+          <w:color w:val="000000"/>
+          <w:sz w:val="20"/>
+          <w:szCs w:val="20"/>
+          <w:u w:val="single"/>
+        </w:rPr>
+        <w:t>pos</w:t>
+      </w:r>
+      <w:r>
+        <w:rPr>
+          <w:rFonts w:ascii="Consolas" w:hAnsi="Consolas" w:cs="Consolas"/>
+          <w:color w:val="000000"/>
+          <w:sz w:val="20"/>
+          <w:szCs w:val="20"/>
+        </w:rPr>
+        <w:t xml:space="preserve">: </w:t>
+      </w:r>
+      <w:r>
+        <w:rPr>
+          <w:rFonts w:ascii="Consolas" w:hAnsi="Consolas" w:cs="Consolas"/>
+          <w:color w:val="6A3E3E"/>
+          <w:sz w:val="20"/>
+          <w:szCs w:val="20"/>
+        </w:rPr>
+        <w:t>positions</w:t>
+      </w:r>
+      <w:r>
+        <w:rPr>
+          <w:rFonts w:ascii="Consolas" w:hAnsi="Consolas" w:cs="Consolas"/>
+          <w:color w:val="000000"/>
+          <w:sz w:val="20"/>
+          <w:szCs w:val="20"/>
+        </w:rPr>
+        <w:t>){</w:t>
+      </w:r>
+    </w:p>
+    <w:p>
+      <w:pPr>
+        <w:autoSpaceDE w:val="0"/>
+        <w:autoSpaceDN w:val="0"/>
+        <w:adjustRightInd w:val="0"/>
+        <w:spacing w:after="0" w:line="240" w:lineRule="auto"/>
+        <w:rPr>
+          <w:rFonts w:ascii="Consolas" w:hAnsi="Consolas" w:cs="Consolas"/>
+          <w:sz w:val="20"/>
+          <w:szCs w:val="20"/>
+        </w:rPr>
+      </w:pPr>
+      <w:r>
+        <w:rPr>
+          <w:rFonts w:ascii="Consolas" w:hAnsi="Consolas" w:cs="Consolas"/>
+          <w:color w:val="000000"/>
+          <w:sz w:val="20"/>
+          <w:szCs w:val="20"/>
+        </w:rPr>
+        <w:tab/>
+      </w:r>
+      <w:r>
+        <w:rPr>
+          <w:rFonts w:ascii="Consolas" w:hAnsi="Consolas" w:cs="Consolas"/>
+          <w:color w:val="000000"/>
+          <w:sz w:val="20"/>
+          <w:szCs w:val="20"/>
+        </w:rPr>
+        <w:tab/>
+      </w:r>
+      <w:r>
+        <w:rPr>
+          <w:rFonts w:ascii="Consolas" w:hAnsi="Consolas" w:cs="Consolas"/>
+          <w:b/>
+          <w:bCs/>
+          <w:color w:val="7F0055"/>
+          <w:sz w:val="20"/>
+          <w:szCs w:val="20"/>
+        </w:rPr>
+        <w:t>int</w:t>
+      </w:r>
+      <w:r>
+        <w:rPr>
+          <w:rFonts w:ascii="Consolas" w:hAnsi="Consolas" w:cs="Consolas"/>
+          <w:color w:val="000000"/>
+          <w:sz w:val="20"/>
+          <w:szCs w:val="20"/>
+        </w:rPr>
+        <w:t xml:space="preserve"> </w:t>
+      </w:r>
+      <w:r>
+        <w:rPr>
+          <w:rFonts w:ascii="Consolas" w:hAnsi="Consolas" w:cs="Consolas"/>
+          <w:color w:val="6A3E3E"/>
+          <w:sz w:val="20"/>
+          <w:szCs w:val="20"/>
+        </w:rPr>
+        <w:t>x</w:t>
+      </w:r>
+      <w:r>
+        <w:rPr>
+          <w:rFonts w:ascii="Consolas" w:hAnsi="Consolas" w:cs="Consolas"/>
+          <w:color w:val="000000"/>
+          <w:sz w:val="20"/>
+          <w:szCs w:val="20"/>
+        </w:rPr>
+        <w:t xml:space="preserve"> = </w:t>
+      </w:r>
+      <w:r>
+        <w:rPr>
+          <w:rFonts w:ascii="Consolas" w:hAnsi="Consolas" w:cs="Consolas"/>
+          <w:color w:val="6A3E3E"/>
+          <w:sz w:val="20"/>
+          <w:szCs w:val="20"/>
+        </w:rPr>
+        <w:t>pos</w:t>
+      </w:r>
+      <w:r>
+        <w:rPr>
+          <w:rFonts w:ascii="Consolas" w:hAnsi="Consolas" w:cs="Consolas"/>
+          <w:color w:val="000000"/>
+          <w:sz w:val="20"/>
+          <w:szCs w:val="20"/>
+        </w:rPr>
+        <w:t xml:space="preserve">[0], </w:t>
+      </w:r>
+      <w:r>
+        <w:rPr>
+          <w:rFonts w:ascii="Consolas" w:hAnsi="Consolas" w:cs="Consolas"/>
+          <w:color w:val="6A3E3E"/>
+          <w:sz w:val="20"/>
+          <w:szCs w:val="20"/>
+        </w:rPr>
+        <w:t>y</w:t>
+      </w:r>
+      <w:r>
+        <w:rPr>
+          <w:rFonts w:ascii="Consolas" w:hAnsi="Consolas" w:cs="Consolas"/>
+          <w:color w:val="000000"/>
+          <w:sz w:val="20"/>
+          <w:szCs w:val="20"/>
+        </w:rPr>
+        <w:t xml:space="preserve"> = </w:t>
+      </w:r>
+      <w:r>
+        <w:rPr>
+          <w:rFonts w:ascii="Consolas" w:hAnsi="Consolas" w:cs="Consolas"/>
+          <w:color w:val="6A3E3E"/>
+          <w:sz w:val="20"/>
+          <w:szCs w:val="20"/>
+        </w:rPr>
+        <w:t>pos</w:t>
+      </w:r>
+      <w:r>
+        <w:rPr>
+          <w:rFonts w:ascii="Consolas" w:hAnsi="Consolas" w:cs="Consolas"/>
+          <w:color w:val="000000"/>
+          <w:sz w:val="20"/>
+          <w:szCs w:val="20"/>
+        </w:rPr>
+        <w:t>[1];</w:t>
+      </w:r>
+    </w:p>
+    <w:p>
+      <w:pPr>
+        <w:autoSpaceDE w:val="0"/>
+        <w:autoSpaceDN w:val="0"/>
+        <w:adjustRightInd w:val="0"/>
+        <w:spacing w:after="0" w:line="240" w:lineRule="auto"/>
+        <w:rPr>
+          <w:rFonts w:ascii="Consolas" w:hAnsi="Consolas" w:cs="Consolas"/>
+          <w:sz w:val="20"/>
+          <w:szCs w:val="20"/>
+        </w:rPr>
+      </w:pPr>
+      <w:r>
+        <w:rPr>
+          <w:rFonts w:ascii="Consolas" w:hAnsi="Consolas" w:cs="Consolas"/>
+          <w:color w:val="000000"/>
+          <w:sz w:val="20"/>
+          <w:szCs w:val="20"/>
+        </w:rPr>
+        <w:tab/>
+      </w:r>
+      <w:r>
+        <w:rPr>
+          <w:rFonts w:ascii="Consolas" w:hAnsi="Consolas" w:cs="Consolas"/>
+          <w:color w:val="000000"/>
+          <w:sz w:val="20"/>
+          <w:szCs w:val="20"/>
+        </w:rPr>
+        <w:tab/>
+      </w:r>
+      <w:r>
+        <w:rPr>
+          <w:rFonts w:ascii="Consolas" w:hAnsi="Consolas" w:cs="Consolas"/>
+          <w:b/>
+          <w:bCs/>
+          <w:color w:val="7F0055"/>
+          <w:sz w:val="20"/>
+          <w:szCs w:val="20"/>
+        </w:rPr>
+        <w:t>int</w:t>
+      </w:r>
+      <w:r>
+        <w:rPr>
+          <w:rFonts w:ascii="Consolas" w:hAnsi="Consolas" w:cs="Consolas"/>
+          <w:color w:val="000000"/>
+          <w:sz w:val="20"/>
+          <w:szCs w:val="20"/>
+        </w:rPr>
+        <w:t xml:space="preserve"> </w:t>
+      </w:r>
+      <w:r>
+        <w:rPr>
+          <w:rFonts w:ascii="Consolas" w:hAnsi="Consolas" w:cs="Consolas"/>
+          <w:color w:val="6A3E3E"/>
+          <w:sz w:val="20"/>
+          <w:szCs w:val="20"/>
+        </w:rPr>
+        <w:t>p</w:t>
+      </w:r>
+      <w:r>
+        <w:rPr>
+          <w:rFonts w:ascii="Consolas" w:hAnsi="Consolas" w:cs="Consolas"/>
+          <w:color w:val="000000"/>
+          <w:sz w:val="20"/>
+          <w:szCs w:val="20"/>
+        </w:rPr>
+        <w:t xml:space="preserve"> = </w:t>
+      </w:r>
+      <w:r>
+        <w:rPr>
+          <w:rFonts w:ascii="Consolas" w:hAnsi="Consolas" w:cs="Consolas"/>
+          <w:color w:val="6A3E3E"/>
+          <w:sz w:val="20"/>
+          <w:szCs w:val="20"/>
+        </w:rPr>
+        <w:t>un</w:t>
+      </w:r>
+      <w:r>
+        <w:rPr>
+          <w:rFonts w:ascii="Consolas" w:hAnsi="Consolas" w:cs="Consolas"/>
+          <w:color w:val="000000"/>
+          <w:sz w:val="20"/>
+          <w:szCs w:val="20"/>
+        </w:rPr>
+        <w:t>.add(</w:t>
+      </w:r>
+      <w:r>
+        <w:rPr>
+          <w:rFonts w:ascii="Consolas" w:hAnsi="Consolas" w:cs="Consolas"/>
+          <w:color w:val="6A3E3E"/>
+          <w:sz w:val="20"/>
+          <w:szCs w:val="20"/>
+        </w:rPr>
+        <w:t>x</w:t>
+      </w:r>
+      <w:r>
+        <w:rPr>
+          <w:rFonts w:ascii="Consolas" w:hAnsi="Consolas" w:cs="Consolas"/>
+          <w:color w:val="000000"/>
+          <w:sz w:val="20"/>
+          <w:szCs w:val="20"/>
+        </w:rPr>
+        <w:t xml:space="preserve">, </w:t>
+      </w:r>
+      <w:r>
+        <w:rPr>
+          <w:rFonts w:ascii="Consolas" w:hAnsi="Consolas" w:cs="Consolas"/>
+          <w:color w:val="6A3E3E"/>
+          <w:sz w:val="20"/>
+          <w:szCs w:val="20"/>
+        </w:rPr>
+        <w:t>y</w:t>
+      </w:r>
+      <w:r>
+        <w:rPr>
+          <w:rFonts w:ascii="Consolas" w:hAnsi="Consolas" w:cs="Consolas"/>
+          <w:color w:val="000000"/>
+          <w:sz w:val="20"/>
+          <w:szCs w:val="20"/>
+        </w:rPr>
+        <w:t>);</w:t>
+      </w:r>
+      <w:r>
+        <w:rPr>
+          <w:rFonts w:ascii="Consolas" w:hAnsi="Consolas" w:cs="Consolas"/>
+          <w:color w:val="3F7F5F"/>
+          <w:sz w:val="20"/>
+          <w:szCs w:val="20"/>
+        </w:rPr>
+        <w:t>//add into un</w:t>
+      </w:r>
+    </w:p>
+    <w:p>
+      <w:pPr>
+        <w:autoSpaceDE w:val="0"/>
+        <w:autoSpaceDN w:val="0"/>
+        <w:adjustRightInd w:val="0"/>
+        <w:spacing w:after="0" w:line="240" w:lineRule="auto"/>
+        <w:rPr>
+          <w:rFonts w:ascii="Consolas" w:hAnsi="Consolas" w:cs="Consolas"/>
+          <w:sz w:val="20"/>
+          <w:szCs w:val="20"/>
+        </w:rPr>
+      </w:pPr>
+      <w:r>
+        <w:rPr>
+          <w:rFonts w:ascii="Consolas" w:hAnsi="Consolas" w:cs="Consolas"/>
+          <w:color w:val="000000"/>
+          <w:sz w:val="20"/>
+          <w:szCs w:val="20"/>
+        </w:rPr>
+        <w:tab/>
+      </w:r>
+      <w:r>
+        <w:rPr>
+          <w:rFonts w:ascii="Consolas" w:hAnsi="Consolas" w:cs="Consolas"/>
+          <w:color w:val="000000"/>
+          <w:sz w:val="20"/>
+          <w:szCs w:val="20"/>
+        </w:rPr>
+        <w:tab/>
+      </w:r>
+      <w:r>
+        <w:rPr>
+          <w:rFonts w:ascii="Consolas" w:hAnsi="Consolas" w:cs="Consolas"/>
+          <w:b/>
+          <w:bCs/>
+          <w:color w:val="7F0055"/>
+          <w:sz w:val="20"/>
+          <w:szCs w:val="20"/>
+        </w:rPr>
+        <w:t>for</w:t>
+      </w:r>
+      <w:r>
+        <w:rPr>
+          <w:rFonts w:ascii="Consolas" w:hAnsi="Consolas" w:cs="Consolas"/>
+          <w:color w:val="000000"/>
+          <w:sz w:val="20"/>
+          <w:szCs w:val="20"/>
+        </w:rPr>
+        <w:t>(</w:t>
+      </w:r>
+      <w:r>
+        <w:rPr>
+          <w:rFonts w:ascii="Consolas" w:hAnsi="Consolas" w:cs="Consolas"/>
+          <w:b/>
+          <w:bCs/>
+          <w:color w:val="7F0055"/>
+          <w:sz w:val="20"/>
+          <w:szCs w:val="20"/>
+        </w:rPr>
+        <w:t>int</w:t>
+      </w:r>
+      <w:r>
+        <w:rPr>
+          <w:rFonts w:ascii="Consolas" w:hAnsi="Consolas" w:cs="Consolas"/>
+          <w:color w:val="000000"/>
+          <w:sz w:val="20"/>
+          <w:szCs w:val="20"/>
+        </w:rPr>
+        <w:t xml:space="preserve"> [] </w:t>
+      </w:r>
+      <w:r>
+        <w:rPr>
+          <w:rFonts w:ascii="Consolas" w:hAnsi="Consolas" w:cs="Consolas"/>
+          <w:color w:val="6A3E3E"/>
+          <w:sz w:val="20"/>
+          <w:szCs w:val="20"/>
+        </w:rPr>
+        <w:t>d</w:t>
+      </w:r>
+      <w:r>
+        <w:rPr>
+          <w:rFonts w:ascii="Consolas" w:hAnsi="Consolas" w:cs="Consolas"/>
+          <w:color w:val="000000"/>
+          <w:sz w:val="20"/>
+          <w:szCs w:val="20"/>
+        </w:rPr>
+        <w:t xml:space="preserve">: </w:t>
+      </w:r>
+      <w:r>
+        <w:rPr>
+          <w:rFonts w:ascii="Consolas" w:hAnsi="Consolas" w:cs="Consolas"/>
+          <w:color w:val="6A3E3E"/>
+          <w:sz w:val="20"/>
+          <w:szCs w:val="20"/>
+        </w:rPr>
+        <w:t>dirs</w:t>
+      </w:r>
+      <w:r>
+        <w:rPr>
+          <w:rFonts w:ascii="Consolas" w:hAnsi="Consolas" w:cs="Consolas"/>
+          <w:color w:val="000000"/>
+          <w:sz w:val="20"/>
+          <w:szCs w:val="20"/>
+        </w:rPr>
+        <w:t>){</w:t>
+      </w:r>
+    </w:p>
+    <w:p>
+      <w:pPr>
+        <w:autoSpaceDE w:val="0"/>
+        <w:autoSpaceDN w:val="0"/>
+        <w:adjustRightInd w:val="0"/>
+        <w:spacing w:after="0" w:line="240" w:lineRule="auto"/>
+        <w:rPr>
+          <w:rFonts w:ascii="Consolas" w:hAnsi="Consolas" w:cs="Consolas"/>
+          <w:sz w:val="20"/>
+          <w:szCs w:val="20"/>
+        </w:rPr>
+      </w:pPr>
+      <w:r>
+        <w:rPr>
+          <w:rFonts w:ascii="Consolas" w:hAnsi="Consolas" w:cs="Consolas"/>
+          <w:color w:val="000000"/>
+          <w:sz w:val="20"/>
+          <w:szCs w:val="20"/>
+        </w:rPr>
+        <w:tab/>
+      </w:r>
+      <w:r>
+        <w:rPr>
+          <w:rFonts w:ascii="Consolas" w:hAnsi="Consolas" w:cs="Consolas"/>
+          <w:color w:val="000000"/>
+          <w:sz w:val="20"/>
+          <w:szCs w:val="20"/>
+        </w:rPr>
+        <w:tab/>
+      </w:r>
+      <w:r>
+        <w:rPr>
+          <w:rFonts w:ascii="Consolas" w:hAnsi="Consolas" w:cs="Consolas"/>
+          <w:color w:val="000000"/>
+          <w:sz w:val="20"/>
+          <w:szCs w:val="20"/>
+        </w:rPr>
+        <w:tab/>
+      </w:r>
+      <w:r>
+        <w:rPr>
+          <w:rFonts w:ascii="Consolas" w:hAnsi="Consolas" w:cs="Consolas"/>
+          <w:b/>
+          <w:bCs/>
+          <w:color w:val="7F0055"/>
+          <w:sz w:val="20"/>
+          <w:szCs w:val="20"/>
+        </w:rPr>
+        <w:t>int</w:t>
+      </w:r>
+      <w:r>
+        <w:rPr>
+          <w:rFonts w:ascii="Consolas" w:hAnsi="Consolas" w:cs="Consolas"/>
+          <w:color w:val="000000"/>
+          <w:sz w:val="20"/>
+          <w:szCs w:val="20"/>
+        </w:rPr>
+        <w:t xml:space="preserve"> </w:t>
+      </w:r>
+      <w:r>
+        <w:rPr>
+          <w:rFonts w:ascii="Consolas" w:hAnsi="Consolas" w:cs="Consolas"/>
+          <w:color w:val="6A3E3E"/>
+          <w:sz w:val="20"/>
+          <w:szCs w:val="20"/>
+        </w:rPr>
+        <w:t>q</w:t>
+      </w:r>
+      <w:r>
+        <w:rPr>
+          <w:rFonts w:ascii="Consolas" w:hAnsi="Consolas" w:cs="Consolas"/>
+          <w:color w:val="000000"/>
+          <w:sz w:val="20"/>
+          <w:szCs w:val="20"/>
+        </w:rPr>
+        <w:t xml:space="preserve"> = </w:t>
+      </w:r>
+      <w:r>
+        <w:rPr>
+          <w:rFonts w:ascii="Consolas" w:hAnsi="Consolas" w:cs="Consolas"/>
+          <w:color w:val="6A3E3E"/>
+          <w:sz w:val="20"/>
+          <w:szCs w:val="20"/>
+        </w:rPr>
+        <w:t>un</w:t>
+      </w:r>
+      <w:r>
+        <w:rPr>
+          <w:rFonts w:ascii="Consolas" w:hAnsi="Consolas" w:cs="Consolas"/>
+          <w:color w:val="000000"/>
+          <w:sz w:val="20"/>
+          <w:szCs w:val="20"/>
+        </w:rPr>
+        <w:t>.getId(</w:t>
+      </w:r>
+      <w:r>
+        <w:rPr>
+          <w:rFonts w:ascii="Consolas" w:hAnsi="Consolas" w:cs="Consolas"/>
+          <w:color w:val="6A3E3E"/>
+          <w:sz w:val="20"/>
+          <w:szCs w:val="20"/>
+        </w:rPr>
+        <w:t>x</w:t>
+      </w:r>
+      <w:r>
+        <w:rPr>
+          <w:rFonts w:ascii="Consolas" w:hAnsi="Consolas" w:cs="Consolas"/>
+          <w:color w:val="000000"/>
+          <w:sz w:val="20"/>
+          <w:szCs w:val="20"/>
+        </w:rPr>
+        <w:t>+</w:t>
+      </w:r>
+      <w:r>
+        <w:rPr>
+          <w:rFonts w:ascii="Consolas" w:hAnsi="Consolas" w:cs="Consolas"/>
+          <w:color w:val="6A3E3E"/>
+          <w:sz w:val="20"/>
+          <w:szCs w:val="20"/>
+        </w:rPr>
+        <w:t>d</w:t>
+      </w:r>
+      <w:r>
+        <w:rPr>
+          <w:rFonts w:ascii="Consolas" w:hAnsi="Consolas" w:cs="Consolas"/>
+          <w:color w:val="000000"/>
+          <w:sz w:val="20"/>
+          <w:szCs w:val="20"/>
+        </w:rPr>
+        <w:t xml:space="preserve">[0], </w:t>
+      </w:r>
+      <w:r>
+        <w:rPr>
+          <w:rFonts w:ascii="Consolas" w:hAnsi="Consolas" w:cs="Consolas"/>
+          <w:color w:val="6A3E3E"/>
+          <w:sz w:val="20"/>
+          <w:szCs w:val="20"/>
+        </w:rPr>
+        <w:t>y</w:t>
+      </w:r>
+      <w:r>
+        <w:rPr>
+          <w:rFonts w:ascii="Consolas" w:hAnsi="Consolas" w:cs="Consolas"/>
+          <w:color w:val="000000"/>
+          <w:sz w:val="20"/>
+          <w:szCs w:val="20"/>
+        </w:rPr>
+        <w:t>+</w:t>
+      </w:r>
+      <w:r>
+        <w:rPr>
+          <w:rFonts w:ascii="Consolas" w:hAnsi="Consolas" w:cs="Consolas"/>
+          <w:color w:val="6A3E3E"/>
+          <w:sz w:val="20"/>
+          <w:szCs w:val="20"/>
+        </w:rPr>
+        <w:t>d</w:t>
+      </w:r>
+      <w:r>
+        <w:rPr>
+          <w:rFonts w:ascii="Consolas" w:hAnsi="Consolas" w:cs="Consolas"/>
+          <w:color w:val="000000"/>
+          <w:sz w:val="20"/>
+          <w:szCs w:val="20"/>
+        </w:rPr>
+        <w:t>[1]);</w:t>
+      </w:r>
+      <w:r>
+        <w:rPr>
+          <w:rFonts w:ascii="Consolas" w:hAnsi="Consolas" w:cs="Consolas"/>
+          <w:color w:val="3F7F5F"/>
+          <w:sz w:val="20"/>
+          <w:szCs w:val="20"/>
+        </w:rPr>
+        <w:t>//check existed of current node</w:t>
+      </w:r>
+    </w:p>
+    <w:p>
+      <w:pPr>
+        <w:autoSpaceDE w:val="0"/>
+        <w:autoSpaceDN w:val="0"/>
+        <w:adjustRightInd w:val="0"/>
+        <w:spacing w:after="0" w:line="240" w:lineRule="auto"/>
+        <w:rPr>
+          <w:rFonts w:ascii="Consolas" w:hAnsi="Consolas" w:cs="Consolas"/>
+          <w:sz w:val="20"/>
+          <w:szCs w:val="20"/>
+        </w:rPr>
+      </w:pPr>
+      <w:r>
+        <w:rPr>
+          <w:rFonts w:ascii="Consolas" w:hAnsi="Consolas" w:cs="Consolas"/>
+          <w:color w:val="000000"/>
+          <w:sz w:val="20"/>
+          <w:szCs w:val="20"/>
+        </w:rPr>
+        <w:tab/>
+      </w:r>
+      <w:r>
+        <w:rPr>
+          <w:rFonts w:ascii="Consolas" w:hAnsi="Consolas" w:cs="Consolas"/>
+          <w:color w:val="000000"/>
+          <w:sz w:val="20"/>
+          <w:szCs w:val="20"/>
+        </w:rPr>
+        <w:tab/>
+      </w:r>
+      <w:r>
+        <w:rPr>
+          <w:rFonts w:ascii="Consolas" w:hAnsi="Consolas" w:cs="Consolas"/>
+          <w:color w:val="000000"/>
+          <w:sz w:val="20"/>
+          <w:szCs w:val="20"/>
+        </w:rPr>
+        <w:tab/>
+      </w:r>
+      <w:r>
+        <w:rPr>
+          <w:rFonts w:ascii="Consolas" w:hAnsi="Consolas" w:cs="Consolas"/>
+          <w:b/>
+          <w:bCs/>
+          <w:color w:val="7F0055"/>
+          <w:sz w:val="20"/>
+          <w:szCs w:val="20"/>
+        </w:rPr>
+        <w:t>if</w:t>
+      </w:r>
+      <w:r>
+        <w:rPr>
+          <w:rFonts w:ascii="Consolas" w:hAnsi="Consolas" w:cs="Consolas"/>
+          <w:color w:val="000000"/>
+          <w:sz w:val="20"/>
+          <w:szCs w:val="20"/>
+        </w:rPr>
+        <w:t>(</w:t>
+      </w:r>
+      <w:r>
+        <w:rPr>
+          <w:rFonts w:ascii="Consolas" w:hAnsi="Consolas" w:cs="Consolas"/>
+          <w:color w:val="6A3E3E"/>
+          <w:sz w:val="20"/>
+          <w:szCs w:val="20"/>
+        </w:rPr>
+        <w:t>q</w:t>
+      </w:r>
+      <w:r>
+        <w:rPr>
+          <w:rFonts w:ascii="Consolas" w:hAnsi="Consolas" w:cs="Consolas"/>
+          <w:color w:val="000000"/>
+          <w:sz w:val="20"/>
+          <w:szCs w:val="20"/>
+        </w:rPr>
+        <w:t>&gt;0 &amp;&amp; !</w:t>
+      </w:r>
+      <w:r>
+        <w:rPr>
+          <w:rFonts w:ascii="Consolas" w:hAnsi="Consolas" w:cs="Consolas"/>
+          <w:color w:val="6A3E3E"/>
+          <w:sz w:val="20"/>
+          <w:szCs w:val="20"/>
+        </w:rPr>
+        <w:t>un</w:t>
+      </w:r>
+      <w:r>
+        <w:rPr>
+          <w:rFonts w:ascii="Consolas" w:hAnsi="Consolas" w:cs="Consolas"/>
+          <w:color w:val="000000"/>
+          <w:sz w:val="20"/>
+          <w:szCs w:val="20"/>
+        </w:rPr>
+        <w:t>.find(</w:t>
+      </w:r>
+      <w:r>
+        <w:rPr>
+          <w:rFonts w:ascii="Consolas" w:hAnsi="Consolas" w:cs="Consolas"/>
+          <w:color w:val="6A3E3E"/>
+          <w:sz w:val="20"/>
+          <w:szCs w:val="20"/>
+        </w:rPr>
+        <w:t>p</w:t>
+      </w:r>
+      <w:r>
+        <w:rPr>
+          <w:rFonts w:ascii="Consolas" w:hAnsi="Consolas" w:cs="Consolas"/>
+          <w:color w:val="000000"/>
+          <w:sz w:val="20"/>
+          <w:szCs w:val="20"/>
+        </w:rPr>
+        <w:t xml:space="preserve">, </w:t>
+      </w:r>
+      <w:r>
+        <w:rPr>
+          <w:rFonts w:ascii="Consolas" w:hAnsi="Consolas" w:cs="Consolas"/>
+          <w:color w:val="6A3E3E"/>
+          <w:sz w:val="20"/>
+          <w:szCs w:val="20"/>
+        </w:rPr>
+        <w:t>q</w:t>
+      </w:r>
+      <w:r>
+        <w:rPr>
+          <w:rFonts w:ascii="Consolas" w:hAnsi="Consolas" w:cs="Consolas"/>
+          <w:color w:val="000000"/>
+          <w:sz w:val="20"/>
+          <w:szCs w:val="20"/>
+        </w:rPr>
+        <w:t>)){</w:t>
+      </w:r>
+    </w:p>
+    <w:p>
+      <w:pPr>
+        <w:autoSpaceDE w:val="0"/>
+        <w:autoSpaceDN w:val="0"/>
+        <w:adjustRightInd w:val="0"/>
+        <w:spacing w:after="0" w:line="240" w:lineRule="auto"/>
+        <w:rPr>
+          <w:rFonts w:ascii="Consolas" w:hAnsi="Consolas" w:cs="Consolas"/>
+          <w:sz w:val="20"/>
+          <w:szCs w:val="20"/>
+        </w:rPr>
+      </w:pPr>
+      <w:r>
+        <w:rPr>
+          <w:rFonts w:ascii="Consolas" w:hAnsi="Consolas" w:cs="Consolas"/>
+          <w:color w:val="000000"/>
+          <w:sz w:val="20"/>
+          <w:szCs w:val="20"/>
+        </w:rPr>
+        <w:tab/>
+      </w:r>
+      <w:r>
+        <w:rPr>
+          <w:rFonts w:ascii="Consolas" w:hAnsi="Consolas" w:cs="Consolas"/>
+          <w:color w:val="000000"/>
+          <w:sz w:val="20"/>
+          <w:szCs w:val="20"/>
+        </w:rPr>
+        <w:tab/>
+      </w:r>
+      <w:r>
+        <w:rPr>
+          <w:rFonts w:ascii="Consolas" w:hAnsi="Consolas" w:cs="Consolas"/>
+          <w:color w:val="000000"/>
+          <w:sz w:val="20"/>
+          <w:szCs w:val="20"/>
+        </w:rPr>
+        <w:tab/>
+      </w:r>
+      <w:r>
+        <w:rPr>
+          <w:rFonts w:ascii="Consolas" w:hAnsi="Consolas" w:cs="Consolas"/>
+          <w:color w:val="000000"/>
+          <w:sz w:val="20"/>
+          <w:szCs w:val="20"/>
+        </w:rPr>
+        <w:tab/>
+      </w:r>
+      <w:r>
+        <w:rPr>
+          <w:rFonts w:ascii="Consolas" w:hAnsi="Consolas" w:cs="Consolas"/>
+          <w:color w:val="6A3E3E"/>
+          <w:sz w:val="20"/>
+          <w:szCs w:val="20"/>
+        </w:rPr>
+        <w:t>un</w:t>
+      </w:r>
+      <w:r>
+        <w:rPr>
+          <w:rFonts w:ascii="Consolas" w:hAnsi="Consolas" w:cs="Consolas"/>
+          <w:color w:val="000000"/>
+          <w:sz w:val="20"/>
+          <w:szCs w:val="20"/>
+        </w:rPr>
+        <w:t>.unite(</w:t>
+      </w:r>
+      <w:r>
+        <w:rPr>
+          <w:rFonts w:ascii="Consolas" w:hAnsi="Consolas" w:cs="Consolas"/>
+          <w:color w:val="6A3E3E"/>
+          <w:sz w:val="20"/>
+          <w:szCs w:val="20"/>
+        </w:rPr>
+        <w:t>p</w:t>
+      </w:r>
+      <w:r>
+        <w:rPr>
+          <w:rFonts w:ascii="Consolas" w:hAnsi="Consolas" w:cs="Consolas"/>
+          <w:color w:val="000000"/>
+          <w:sz w:val="20"/>
+          <w:szCs w:val="20"/>
+        </w:rPr>
+        <w:t>,</w:t>
+      </w:r>
+      <w:r>
+        <w:rPr>
+          <w:rFonts w:ascii="Consolas" w:hAnsi="Consolas" w:cs="Consolas"/>
+          <w:color w:val="6A3E3E"/>
+          <w:sz w:val="20"/>
+          <w:szCs w:val="20"/>
+        </w:rPr>
+        <w:t>q</w:t>
+      </w:r>
+      <w:r>
+        <w:rPr>
+          <w:rFonts w:ascii="Consolas" w:hAnsi="Consolas" w:cs="Consolas"/>
+          <w:color w:val="000000"/>
+          <w:sz w:val="20"/>
+          <w:szCs w:val="20"/>
+        </w:rPr>
+        <w:t>);</w:t>
+      </w:r>
+    </w:p>
+    <w:p>
+      <w:pPr>
+        <w:autoSpaceDE w:val="0"/>
+        <w:autoSpaceDN w:val="0"/>
+        <w:adjustRightInd w:val="0"/>
+        <w:spacing w:after="0" w:line="240" w:lineRule="auto"/>
+        <w:rPr>
+          <w:rFonts w:ascii="Consolas" w:hAnsi="Consolas" w:cs="Consolas"/>
+          <w:sz w:val="20"/>
+          <w:szCs w:val="20"/>
+        </w:rPr>
+      </w:pPr>
+      <w:r>
+        <w:rPr>
+          <w:rFonts w:ascii="Consolas" w:hAnsi="Consolas" w:cs="Consolas"/>
+          <w:color w:val="000000"/>
+          <w:sz w:val="20"/>
+          <w:szCs w:val="20"/>
+        </w:rPr>
+        <w:tab/>
+      </w:r>
+      <w:r>
+        <w:rPr>
+          <w:rFonts w:ascii="Consolas" w:hAnsi="Consolas" w:cs="Consolas"/>
+          <w:color w:val="000000"/>
+          <w:sz w:val="20"/>
+          <w:szCs w:val="20"/>
+        </w:rPr>
+        <w:tab/>
+      </w:r>
+      <w:r>
+        <w:rPr>
+          <w:rFonts w:ascii="Consolas" w:hAnsi="Consolas" w:cs="Consolas"/>
+          <w:color w:val="000000"/>
+          <w:sz w:val="20"/>
+          <w:szCs w:val="20"/>
+        </w:rPr>
+        <w:tab/>
+        <w:t>}</w:t>
+      </w:r>
+    </w:p>
+    <w:p>
+      <w:pPr>
+        <w:autoSpaceDE w:val="0"/>
+        <w:autoSpaceDN w:val="0"/>
+        <w:adjustRightInd w:val="0"/>
+        <w:spacing w:after="0" w:line="240" w:lineRule="auto"/>
+        <w:rPr>
+          <w:rFonts w:ascii="Consolas" w:hAnsi="Consolas" w:cs="Consolas"/>
+          <w:sz w:val="20"/>
+          <w:szCs w:val="20"/>
+        </w:rPr>
+      </w:pPr>
+      <w:r>
+        <w:rPr>
+          <w:rFonts w:ascii="Consolas" w:hAnsi="Consolas" w:cs="Consolas"/>
+          <w:color w:val="000000"/>
+          <w:sz w:val="20"/>
+          <w:szCs w:val="20"/>
+        </w:rPr>
+        <w:tab/>
+      </w:r>
+      <w:r>
+        <w:rPr>
+          <w:rFonts w:ascii="Consolas" w:hAnsi="Consolas" w:cs="Consolas"/>
+          <w:color w:val="000000"/>
+          <w:sz w:val="20"/>
+          <w:szCs w:val="20"/>
+        </w:rPr>
+        <w:tab/>
+        <w:t>}</w:t>
+      </w:r>
+    </w:p>
+    <w:p>
+      <w:pPr>
+        <w:autoSpaceDE w:val="0"/>
+        <w:autoSpaceDN w:val="0"/>
+        <w:adjustRightInd w:val="0"/>
+        <w:spacing w:after="0" w:line="240" w:lineRule="auto"/>
+        <w:rPr>
+          <w:rFonts w:ascii="Consolas" w:hAnsi="Consolas" w:cs="Consolas"/>
+          <w:sz w:val="20"/>
+          <w:szCs w:val="20"/>
+        </w:rPr>
+      </w:pPr>
+      <w:r>
+        <w:rPr>
+          <w:rFonts w:ascii="Consolas" w:hAnsi="Consolas" w:cs="Consolas"/>
+          <w:color w:val="000000"/>
+          <w:sz w:val="20"/>
+          <w:szCs w:val="20"/>
+        </w:rPr>
+        <w:tab/>
+      </w:r>
+      <w:r>
+        <w:rPr>
+          <w:rFonts w:ascii="Consolas" w:hAnsi="Consolas" w:cs="Consolas"/>
+          <w:color w:val="000000"/>
+          <w:sz w:val="20"/>
+          <w:szCs w:val="20"/>
+        </w:rPr>
+        <w:tab/>
+      </w:r>
+      <w:r>
+        <w:rPr>
+          <w:rFonts w:ascii="Consolas" w:hAnsi="Consolas" w:cs="Consolas"/>
+          <w:color w:val="6A3E3E"/>
+          <w:sz w:val="20"/>
+          <w:szCs w:val="20"/>
+        </w:rPr>
+        <w:t>list</w:t>
+      </w:r>
+      <w:r>
+        <w:rPr>
+          <w:rFonts w:ascii="Consolas" w:hAnsi="Consolas" w:cs="Consolas"/>
+          <w:color w:val="000000"/>
+          <w:sz w:val="20"/>
+          <w:szCs w:val="20"/>
+        </w:rPr>
+        <w:t>.add(</w:t>
+      </w:r>
+      <w:r>
+        <w:rPr>
+          <w:rFonts w:ascii="Consolas" w:hAnsi="Consolas" w:cs="Consolas"/>
+          <w:color w:val="6A3E3E"/>
+          <w:sz w:val="20"/>
+          <w:szCs w:val="20"/>
+        </w:rPr>
+        <w:t>un</w:t>
+      </w:r>
+      <w:r>
+        <w:rPr>
+          <w:rFonts w:ascii="Consolas" w:hAnsi="Consolas" w:cs="Consolas"/>
+          <w:color w:val="000000"/>
+          <w:sz w:val="20"/>
+          <w:szCs w:val="20"/>
+        </w:rPr>
+        <w:t>.getCount());</w:t>
+      </w:r>
+    </w:p>
+    <w:p>
+      <w:pPr>
+        <w:autoSpaceDE w:val="0"/>
+        <w:autoSpaceDN w:val="0"/>
+        <w:adjustRightInd w:val="0"/>
+        <w:spacing w:after="0" w:line="240" w:lineRule="auto"/>
+        <w:rPr>
+          <w:rFonts w:ascii="Consolas" w:hAnsi="Consolas" w:cs="Consolas"/>
+          <w:sz w:val="20"/>
+          <w:szCs w:val="20"/>
+        </w:rPr>
+      </w:pPr>
+      <w:r>
+        <w:rPr>
+          <w:rFonts w:ascii="Consolas" w:hAnsi="Consolas" w:cs="Consolas"/>
+          <w:color w:val="000000"/>
+          <w:sz w:val="20"/>
+          <w:szCs w:val="20"/>
+        </w:rPr>
+        <w:tab/>
+        <w:t>}</w:t>
+      </w:r>
+    </w:p>
+    <w:p>
+      <w:pPr>
+        <w:autoSpaceDE w:val="0"/>
+        <w:autoSpaceDN w:val="0"/>
+        <w:adjustRightInd w:val="0"/>
+        <w:spacing w:after="0" w:line="240" w:lineRule="auto"/>
+        <w:rPr>
+          <w:rFonts w:ascii="Consolas" w:hAnsi="Consolas" w:cs="Consolas"/>
+          <w:sz w:val="20"/>
+          <w:szCs w:val="20"/>
+        </w:rPr>
+      </w:pPr>
+      <w:r>
+        <w:rPr>
+          <w:rFonts w:ascii="Consolas" w:hAnsi="Consolas" w:cs="Consolas"/>
+          <w:color w:val="000000"/>
+          <w:sz w:val="20"/>
+          <w:szCs w:val="20"/>
+        </w:rPr>
+        <w:tab/>
+      </w:r>
+    </w:p>
+    <w:p>
+      <w:pPr>
+        <w:autoSpaceDE w:val="0"/>
+        <w:autoSpaceDN w:val="0"/>
+        <w:adjustRightInd w:val="0"/>
+        <w:spacing w:after="0" w:line="240" w:lineRule="auto"/>
+        <w:rPr>
+          <w:rFonts w:ascii="Consolas" w:hAnsi="Consolas" w:cs="Consolas"/>
+          <w:sz w:val="20"/>
+          <w:szCs w:val="20"/>
+        </w:rPr>
+      </w:pPr>
+      <w:r>
+        <w:rPr>
+          <w:rFonts w:ascii="Consolas" w:hAnsi="Consolas" w:cs="Consolas"/>
+          <w:color w:val="000000"/>
+          <w:sz w:val="20"/>
+          <w:szCs w:val="20"/>
+        </w:rPr>
+        <w:tab/>
+      </w:r>
+      <w:r>
+        <w:rPr>
+          <w:rFonts w:ascii="Consolas" w:hAnsi="Consolas" w:cs="Consolas"/>
+          <w:b/>
+          <w:bCs/>
+          <w:color w:val="7F0055"/>
+          <w:sz w:val="20"/>
+          <w:szCs w:val="20"/>
+        </w:rPr>
+        <w:t>return</w:t>
+      </w:r>
+      <w:r>
+        <w:rPr>
+          <w:rFonts w:ascii="Consolas" w:hAnsi="Consolas" w:cs="Consolas"/>
+          <w:color w:val="000000"/>
+          <w:sz w:val="20"/>
+          <w:szCs w:val="20"/>
+        </w:rPr>
+        <w:t xml:space="preserve"> </w:t>
+      </w:r>
+      <w:r>
+        <w:rPr>
+          <w:rFonts w:ascii="Consolas" w:hAnsi="Consolas" w:cs="Consolas"/>
+          <w:color w:val="6A3E3E"/>
+          <w:sz w:val="20"/>
+          <w:szCs w:val="20"/>
+        </w:rPr>
+        <w:t>list</w:t>
+      </w:r>
+      <w:r>
+        <w:rPr>
+          <w:rFonts w:ascii="Consolas" w:hAnsi="Consolas" w:cs="Consolas"/>
+          <w:color w:val="000000"/>
+          <w:sz w:val="20"/>
+          <w:szCs w:val="20"/>
+        </w:rPr>
+        <w:t>;</w:t>
+      </w:r>
+    </w:p>
+    <w:p>
+      <w:pPr>
+        <w:autoSpaceDE w:val="0"/>
+        <w:autoSpaceDN w:val="0"/>
+        <w:adjustRightInd w:val="0"/>
+        <w:spacing w:after="0" w:line="240" w:lineRule="auto"/>
+        <w:rPr>
+          <w:rFonts w:ascii="Consolas" w:hAnsi="Consolas" w:cs="Consolas"/>
+          <w:sz w:val="20"/>
+          <w:szCs w:val="20"/>
+        </w:rPr>
+      </w:pPr>
+      <w:r>
+        <w:rPr>
+          <w:rFonts w:ascii="Consolas" w:hAnsi="Consolas" w:cs="Consolas"/>
+          <w:color w:val="000000"/>
+          <w:sz w:val="20"/>
+          <w:szCs w:val="20"/>
+        </w:rPr>
+        <w:t>}</w:t>
+      </w:r>
+    </w:p>
+    <w:p>
+      <w:pPr>
+        <w:autoSpaceDE w:val="0"/>
+        <w:autoSpaceDN w:val="0"/>
+        <w:adjustRightInd w:val="0"/>
+        <w:spacing w:after="0" w:line="240" w:lineRule="auto"/>
+        <w:rPr>
+          <w:rFonts w:ascii="Consolas" w:hAnsi="Consolas" w:cs="Consolas"/>
+          <w:sz w:val="20"/>
+          <w:szCs w:val="20"/>
+        </w:rPr>
+      </w:pPr>
+    </w:p>
+    <w:p>
+      <w:pPr>
+        <w:autoSpaceDE w:val="0"/>
+        <w:autoSpaceDN w:val="0"/>
+        <w:adjustRightInd w:val="0"/>
+        <w:spacing w:after="0" w:line="240" w:lineRule="auto"/>
+        <w:rPr>
+          <w:rFonts w:ascii="Consolas" w:hAnsi="Consolas" w:cs="Consolas"/>
+          <w:sz w:val="20"/>
+          <w:szCs w:val="20"/>
+        </w:rPr>
+      </w:pPr>
+      <w:r>
+        <w:rPr>
+          <w:rFonts w:ascii="Consolas" w:hAnsi="Consolas" w:cs="Consolas"/>
+          <w:b/>
+          <w:bCs/>
+          <w:color w:val="7F0055"/>
+          <w:sz w:val="20"/>
+          <w:szCs w:val="20"/>
+        </w:rPr>
+        <w:t>class</w:t>
+      </w:r>
+      <w:r>
+        <w:rPr>
+          <w:rFonts w:ascii="Consolas" w:hAnsi="Consolas" w:cs="Consolas"/>
+          <w:color w:val="000000"/>
+          <w:sz w:val="20"/>
+          <w:szCs w:val="20"/>
+        </w:rPr>
+        <w:t xml:space="preserve"> Union{</w:t>
+      </w:r>
+    </w:p>
+    <w:p>
+      <w:pPr>
+        <w:autoSpaceDE w:val="0"/>
+        <w:autoSpaceDN w:val="0"/>
+        <w:adjustRightInd w:val="0"/>
+        <w:spacing w:after="0" w:line="240" w:lineRule="auto"/>
+        <w:rPr>
+          <w:rFonts w:ascii="Consolas" w:hAnsi="Consolas" w:cs="Consolas"/>
+          <w:sz w:val="20"/>
+          <w:szCs w:val="20"/>
+        </w:rPr>
+      </w:pPr>
+      <w:r>
+        <w:rPr>
+          <w:rFonts w:ascii="Consolas" w:hAnsi="Consolas" w:cs="Consolas"/>
+          <w:color w:val="000000"/>
+          <w:sz w:val="20"/>
+          <w:szCs w:val="20"/>
+        </w:rPr>
+        <w:tab/>
+      </w:r>
+    </w:p>
+    <w:p>
+      <w:pPr>
+        <w:autoSpaceDE w:val="0"/>
+        <w:autoSpaceDN w:val="0"/>
+        <w:adjustRightInd w:val="0"/>
+        <w:spacing w:after="0" w:line="240" w:lineRule="auto"/>
+        <w:rPr>
+          <w:rFonts w:ascii="Consolas" w:hAnsi="Consolas" w:cs="Consolas"/>
+          <w:sz w:val="20"/>
+          <w:szCs w:val="20"/>
+        </w:rPr>
+      </w:pPr>
+      <w:r>
+        <w:rPr>
+          <w:rFonts w:ascii="Consolas" w:hAnsi="Consolas" w:cs="Consolas"/>
+          <w:color w:val="000000"/>
+          <w:sz w:val="20"/>
+          <w:szCs w:val="20"/>
+        </w:rPr>
+        <w:tab/>
+      </w:r>
+      <w:r>
+        <w:rPr>
+          <w:rFonts w:ascii="Consolas" w:hAnsi="Consolas" w:cs="Consolas"/>
+          <w:b/>
+          <w:bCs/>
+          <w:color w:val="7F0055"/>
+          <w:sz w:val="20"/>
+          <w:szCs w:val="20"/>
+        </w:rPr>
+        <w:t>public</w:t>
+      </w:r>
+      <w:r>
+        <w:rPr>
+          <w:rFonts w:ascii="Consolas" w:hAnsi="Consolas" w:cs="Consolas"/>
+          <w:color w:val="000000"/>
+          <w:sz w:val="20"/>
+          <w:szCs w:val="20"/>
+        </w:rPr>
+        <w:t xml:space="preserve"> </w:t>
+      </w:r>
+      <w:r>
+        <w:rPr>
+          <w:rFonts w:ascii="Consolas" w:hAnsi="Consolas" w:cs="Consolas"/>
+          <w:b/>
+          <w:bCs/>
+          <w:color w:val="7F0055"/>
+          <w:sz w:val="20"/>
+          <w:szCs w:val="20"/>
+        </w:rPr>
+        <w:t>int</w:t>
+      </w:r>
+      <w:r>
+        <w:rPr>
+          <w:rFonts w:ascii="Consolas" w:hAnsi="Consolas" w:cs="Consolas"/>
+          <w:color w:val="000000"/>
+          <w:sz w:val="20"/>
+          <w:szCs w:val="20"/>
+        </w:rPr>
+        <w:t xml:space="preserve"> [] </w:t>
+      </w:r>
+      <w:r>
+        <w:rPr>
+          <w:rFonts w:ascii="Consolas" w:hAnsi="Consolas" w:cs="Consolas"/>
+          <w:color w:val="0000C0"/>
+          <w:sz w:val="20"/>
+          <w:szCs w:val="20"/>
+        </w:rPr>
+        <w:t>parents</w:t>
+      </w:r>
+      <w:r>
+        <w:rPr>
+          <w:rFonts w:ascii="Consolas" w:hAnsi="Consolas" w:cs="Consolas"/>
+          <w:color w:val="000000"/>
+          <w:sz w:val="20"/>
+          <w:szCs w:val="20"/>
+        </w:rPr>
+        <w:t>;</w:t>
+      </w:r>
+    </w:p>
+    <w:p>
+      <w:pPr>
+        <w:autoSpaceDE w:val="0"/>
+        <w:autoSpaceDN w:val="0"/>
+        <w:adjustRightInd w:val="0"/>
+        <w:spacing w:after="0" w:line="240" w:lineRule="auto"/>
+        <w:rPr>
+          <w:rFonts w:ascii="Consolas" w:hAnsi="Consolas" w:cs="Consolas"/>
+          <w:sz w:val="20"/>
+          <w:szCs w:val="20"/>
+        </w:rPr>
+      </w:pPr>
+      <w:r>
+        <w:rPr>
+          <w:rFonts w:ascii="Consolas" w:hAnsi="Consolas" w:cs="Consolas"/>
+          <w:color w:val="000000"/>
+          <w:sz w:val="20"/>
+          <w:szCs w:val="20"/>
+        </w:rPr>
+        <w:tab/>
+      </w:r>
+      <w:r>
+        <w:rPr>
+          <w:rFonts w:ascii="Consolas" w:hAnsi="Consolas" w:cs="Consolas"/>
+          <w:b/>
+          <w:bCs/>
+          <w:color w:val="7F0055"/>
+          <w:sz w:val="20"/>
+          <w:szCs w:val="20"/>
+        </w:rPr>
+        <w:t>int</w:t>
+      </w:r>
+      <w:r>
+        <w:rPr>
+          <w:rFonts w:ascii="Consolas" w:hAnsi="Consolas" w:cs="Consolas"/>
+          <w:color w:val="000000"/>
+          <w:sz w:val="20"/>
+          <w:szCs w:val="20"/>
+        </w:rPr>
+        <w:t xml:space="preserve"> [] </w:t>
+      </w:r>
+      <w:r>
+        <w:rPr>
+          <w:rFonts w:ascii="Consolas" w:hAnsi="Consolas" w:cs="Consolas"/>
+          <w:color w:val="0000C0"/>
+          <w:sz w:val="20"/>
+          <w:szCs w:val="20"/>
+        </w:rPr>
+        <w:t>ranks</w:t>
+      </w:r>
+      <w:r>
+        <w:rPr>
+          <w:rFonts w:ascii="Consolas" w:hAnsi="Consolas" w:cs="Consolas"/>
+          <w:color w:val="000000"/>
+          <w:sz w:val="20"/>
+          <w:szCs w:val="20"/>
+        </w:rPr>
+        <w:t>;</w:t>
+      </w:r>
+    </w:p>
+    <w:p>
+      <w:pPr>
+        <w:autoSpaceDE w:val="0"/>
+        <w:autoSpaceDN w:val="0"/>
+        <w:adjustRightInd w:val="0"/>
+        <w:spacing w:after="0" w:line="240" w:lineRule="auto"/>
+        <w:rPr>
+          <w:rFonts w:ascii="Consolas" w:hAnsi="Consolas" w:cs="Consolas"/>
+          <w:sz w:val="20"/>
+          <w:szCs w:val="20"/>
+        </w:rPr>
+      </w:pPr>
+      <w:r>
+        <w:rPr>
+          <w:rFonts w:ascii="Consolas" w:hAnsi="Consolas" w:cs="Consolas"/>
+          <w:color w:val="000000"/>
+          <w:sz w:val="20"/>
+          <w:szCs w:val="20"/>
+        </w:rPr>
+        <w:tab/>
+      </w:r>
+      <w:r>
+        <w:rPr>
+          <w:rFonts w:ascii="Consolas" w:hAnsi="Consolas" w:cs="Consolas"/>
+          <w:b/>
+          <w:bCs/>
+          <w:color w:val="7F0055"/>
+          <w:sz w:val="20"/>
+          <w:szCs w:val="20"/>
+        </w:rPr>
+        <w:t>int</w:t>
+      </w:r>
+      <w:r>
+        <w:rPr>
+          <w:rFonts w:ascii="Consolas" w:hAnsi="Consolas" w:cs="Consolas"/>
+          <w:color w:val="000000"/>
+          <w:sz w:val="20"/>
+          <w:szCs w:val="20"/>
+        </w:rPr>
+        <w:t xml:space="preserve"> </w:t>
+      </w:r>
+      <w:r>
+        <w:rPr>
+          <w:rFonts w:ascii="Consolas" w:hAnsi="Consolas" w:cs="Consolas"/>
+          <w:color w:val="0000C0"/>
+          <w:sz w:val="20"/>
+          <w:szCs w:val="20"/>
+        </w:rPr>
+        <w:t>m</w:t>
+      </w:r>
+      <w:r>
+        <w:rPr>
+          <w:rFonts w:ascii="Consolas" w:hAnsi="Consolas" w:cs="Consolas"/>
+          <w:color w:val="000000"/>
+          <w:sz w:val="20"/>
+          <w:szCs w:val="20"/>
+        </w:rPr>
+        <w:t xml:space="preserve">, </w:t>
+      </w:r>
+      <w:r>
+        <w:rPr>
+          <w:rFonts w:ascii="Consolas" w:hAnsi="Consolas" w:cs="Consolas"/>
+          <w:color w:val="0000C0"/>
+          <w:sz w:val="20"/>
+          <w:szCs w:val="20"/>
+        </w:rPr>
+        <w:t>n</w:t>
+      </w:r>
+      <w:r>
+        <w:rPr>
+          <w:rFonts w:ascii="Consolas" w:hAnsi="Consolas" w:cs="Consolas"/>
+          <w:color w:val="000000"/>
+          <w:sz w:val="20"/>
+          <w:szCs w:val="20"/>
+        </w:rPr>
+        <w:t xml:space="preserve">, </w:t>
+      </w:r>
+      <w:r>
+        <w:rPr>
+          <w:rFonts w:ascii="Consolas" w:hAnsi="Consolas" w:cs="Consolas"/>
+          <w:color w:val="0000C0"/>
+          <w:sz w:val="20"/>
+          <w:szCs w:val="20"/>
+        </w:rPr>
+        <w:t>count</w:t>
+      </w:r>
+      <w:r>
+        <w:rPr>
+          <w:rFonts w:ascii="Consolas" w:hAnsi="Consolas" w:cs="Consolas"/>
+          <w:color w:val="000000"/>
+          <w:sz w:val="20"/>
+          <w:szCs w:val="20"/>
+        </w:rPr>
+        <w:t>;</w:t>
+      </w:r>
+    </w:p>
+    <w:p>
+      <w:pPr>
+        <w:autoSpaceDE w:val="0"/>
+        <w:autoSpaceDN w:val="0"/>
+        <w:adjustRightInd w:val="0"/>
+        <w:spacing w:after="0" w:line="240" w:lineRule="auto"/>
+        <w:rPr>
+          <w:rFonts w:ascii="Consolas" w:hAnsi="Consolas" w:cs="Consolas"/>
+          <w:sz w:val="20"/>
+          <w:szCs w:val="20"/>
+        </w:rPr>
+      </w:pPr>
+      <w:r>
+        <w:rPr>
+          <w:rFonts w:ascii="Consolas" w:hAnsi="Consolas" w:cs="Consolas"/>
+          <w:color w:val="000000"/>
+          <w:sz w:val="20"/>
+          <w:szCs w:val="20"/>
+        </w:rPr>
+        <w:tab/>
+      </w:r>
+    </w:p>
+    <w:p>
+      <w:pPr>
+        <w:autoSpaceDE w:val="0"/>
+        <w:autoSpaceDN w:val="0"/>
+        <w:adjustRightInd w:val="0"/>
+        <w:spacing w:after="0" w:line="240" w:lineRule="auto"/>
+        <w:rPr>
+          <w:rFonts w:ascii="Consolas" w:hAnsi="Consolas" w:cs="Consolas"/>
+          <w:sz w:val="20"/>
+          <w:szCs w:val="20"/>
+        </w:rPr>
+      </w:pPr>
+      <w:r>
+        <w:rPr>
+          <w:rFonts w:ascii="Consolas" w:hAnsi="Consolas" w:cs="Consolas"/>
+          <w:color w:val="000000"/>
+          <w:sz w:val="20"/>
+          <w:szCs w:val="20"/>
+        </w:rPr>
+        <w:tab/>
+      </w:r>
+      <w:r>
+        <w:rPr>
+          <w:rFonts w:ascii="Consolas" w:hAnsi="Consolas" w:cs="Consolas"/>
+          <w:b/>
+          <w:bCs/>
+          <w:color w:val="7F0055"/>
+          <w:sz w:val="20"/>
+          <w:szCs w:val="20"/>
+        </w:rPr>
+        <w:t>public</w:t>
+      </w:r>
+      <w:r>
+        <w:rPr>
+          <w:rFonts w:ascii="Consolas" w:hAnsi="Consolas" w:cs="Consolas"/>
+          <w:color w:val="000000"/>
+          <w:sz w:val="20"/>
+          <w:szCs w:val="20"/>
+        </w:rPr>
+        <w:t xml:space="preserve"> Union(</w:t>
+      </w:r>
+      <w:r>
+        <w:rPr>
+          <w:rFonts w:ascii="Consolas" w:hAnsi="Consolas" w:cs="Consolas"/>
+          <w:b/>
+          <w:bCs/>
+          <w:color w:val="7F0055"/>
+          <w:sz w:val="20"/>
+          <w:szCs w:val="20"/>
+        </w:rPr>
+        <w:t>int</w:t>
+      </w:r>
+      <w:r>
+        <w:rPr>
+          <w:rFonts w:ascii="Consolas" w:hAnsi="Consolas" w:cs="Consolas"/>
+          <w:color w:val="000000"/>
+          <w:sz w:val="20"/>
+          <w:szCs w:val="20"/>
+        </w:rPr>
+        <w:t xml:space="preserve"> </w:t>
+      </w:r>
+      <w:r>
+        <w:rPr>
+          <w:rFonts w:ascii="Consolas" w:hAnsi="Consolas" w:cs="Consolas"/>
+          <w:color w:val="6A3E3E"/>
+          <w:sz w:val="20"/>
+          <w:szCs w:val="20"/>
+        </w:rPr>
+        <w:t>m</w:t>
+      </w:r>
+      <w:r>
+        <w:rPr>
+          <w:rFonts w:ascii="Consolas" w:hAnsi="Consolas" w:cs="Consolas"/>
+          <w:color w:val="000000"/>
+          <w:sz w:val="20"/>
+          <w:szCs w:val="20"/>
+        </w:rPr>
+        <w:t xml:space="preserve">, </w:t>
+      </w:r>
+      <w:r>
+        <w:rPr>
+          <w:rFonts w:ascii="Consolas" w:hAnsi="Consolas" w:cs="Consolas"/>
+          <w:b/>
+          <w:bCs/>
+          <w:color w:val="7F0055"/>
+          <w:sz w:val="20"/>
+          <w:szCs w:val="20"/>
+        </w:rPr>
+        <w:t>int</w:t>
+      </w:r>
+      <w:r>
+        <w:rPr>
+          <w:rFonts w:ascii="Consolas" w:hAnsi="Consolas" w:cs="Consolas"/>
+          <w:color w:val="000000"/>
+          <w:sz w:val="20"/>
+          <w:szCs w:val="20"/>
+        </w:rPr>
+        <w:t xml:space="preserve"> </w:t>
+      </w:r>
+      <w:r>
+        <w:rPr>
+          <w:rFonts w:ascii="Consolas" w:hAnsi="Consolas" w:cs="Consolas"/>
+          <w:color w:val="6A3E3E"/>
+          <w:sz w:val="20"/>
+          <w:szCs w:val="20"/>
+        </w:rPr>
+        <w:t>n</w:t>
+      </w:r>
+      <w:r>
+        <w:rPr>
+          <w:rFonts w:ascii="Consolas" w:hAnsi="Consolas" w:cs="Consolas"/>
+          <w:color w:val="000000"/>
+          <w:sz w:val="20"/>
+          <w:szCs w:val="20"/>
+        </w:rPr>
+        <w:t>){</w:t>
+      </w:r>
+    </w:p>
+    <w:p>
+      <w:pPr>
+        <w:autoSpaceDE w:val="0"/>
+        <w:autoSpaceDN w:val="0"/>
+        <w:adjustRightInd w:val="0"/>
+        <w:spacing w:after="0" w:line="240" w:lineRule="auto"/>
+        <w:rPr>
+          <w:rFonts w:ascii="Consolas" w:hAnsi="Consolas" w:cs="Consolas"/>
+          <w:sz w:val="20"/>
+          <w:szCs w:val="20"/>
+        </w:rPr>
+      </w:pPr>
+      <w:r>
+        <w:rPr>
+          <w:rFonts w:ascii="Consolas" w:hAnsi="Consolas" w:cs="Consolas"/>
+          <w:color w:val="000000"/>
+          <w:sz w:val="20"/>
+          <w:szCs w:val="20"/>
+        </w:rPr>
+        <w:tab/>
+      </w:r>
+      <w:r>
+        <w:rPr>
+          <w:rFonts w:ascii="Consolas" w:hAnsi="Consolas" w:cs="Consolas"/>
+          <w:color w:val="000000"/>
+          <w:sz w:val="20"/>
+          <w:szCs w:val="20"/>
+        </w:rPr>
+        <w:tab/>
+      </w:r>
+      <w:r>
+        <w:rPr>
+          <w:rFonts w:ascii="Consolas" w:hAnsi="Consolas" w:cs="Consolas"/>
+          <w:b/>
+          <w:bCs/>
+          <w:color w:val="7F0055"/>
+          <w:sz w:val="20"/>
+          <w:szCs w:val="20"/>
+        </w:rPr>
+        <w:t>this</w:t>
+      </w:r>
+      <w:r>
+        <w:rPr>
+          <w:rFonts w:ascii="Consolas" w:hAnsi="Consolas" w:cs="Consolas"/>
+          <w:color w:val="000000"/>
+          <w:sz w:val="20"/>
+          <w:szCs w:val="20"/>
+        </w:rPr>
+        <w:t>.</w:t>
+      </w:r>
+      <w:r>
+        <w:rPr>
+          <w:rFonts w:ascii="Consolas" w:hAnsi="Consolas" w:cs="Consolas"/>
+          <w:color w:val="0000C0"/>
+          <w:sz w:val="20"/>
+          <w:szCs w:val="20"/>
+        </w:rPr>
+        <w:t>m</w:t>
+      </w:r>
+      <w:r>
+        <w:rPr>
+          <w:rFonts w:ascii="Consolas" w:hAnsi="Consolas" w:cs="Consolas"/>
+          <w:color w:val="000000"/>
+          <w:sz w:val="20"/>
+          <w:szCs w:val="20"/>
+        </w:rPr>
+        <w:t xml:space="preserve"> = </w:t>
+      </w:r>
+      <w:r>
+        <w:rPr>
+          <w:rFonts w:ascii="Consolas" w:hAnsi="Consolas" w:cs="Consolas"/>
+          <w:color w:val="6A3E3E"/>
+          <w:sz w:val="20"/>
+          <w:szCs w:val="20"/>
+        </w:rPr>
+        <w:t>m</w:t>
+      </w:r>
+      <w:r>
+        <w:rPr>
+          <w:rFonts w:ascii="Consolas" w:hAnsi="Consolas" w:cs="Consolas"/>
+          <w:color w:val="000000"/>
+          <w:sz w:val="20"/>
+          <w:szCs w:val="20"/>
+        </w:rPr>
+        <w:t>;</w:t>
+      </w:r>
+    </w:p>
+    <w:p>
+      <w:pPr>
+        <w:autoSpaceDE w:val="0"/>
+        <w:autoSpaceDN w:val="0"/>
+        <w:adjustRightInd w:val="0"/>
+        <w:spacing w:after="0" w:line="240" w:lineRule="auto"/>
+        <w:rPr>
+          <w:rFonts w:ascii="Consolas" w:hAnsi="Consolas" w:cs="Consolas"/>
+          <w:sz w:val="20"/>
+          <w:szCs w:val="20"/>
+        </w:rPr>
+      </w:pPr>
+      <w:r>
+        <w:rPr>
+          <w:rFonts w:ascii="Consolas" w:hAnsi="Consolas" w:cs="Consolas"/>
+          <w:color w:val="000000"/>
+          <w:sz w:val="20"/>
+          <w:szCs w:val="20"/>
+        </w:rPr>
+        <w:tab/>
+      </w:r>
+      <w:r>
+        <w:rPr>
+          <w:rFonts w:ascii="Consolas" w:hAnsi="Consolas" w:cs="Consolas"/>
+          <w:color w:val="000000"/>
+          <w:sz w:val="20"/>
+          <w:szCs w:val="20"/>
+        </w:rPr>
+        <w:tab/>
+      </w:r>
+      <w:r>
+        <w:rPr>
+          <w:rFonts w:ascii="Consolas" w:hAnsi="Consolas" w:cs="Consolas"/>
+          <w:b/>
+          <w:bCs/>
+          <w:color w:val="7F0055"/>
+          <w:sz w:val="20"/>
+          <w:szCs w:val="20"/>
+        </w:rPr>
+        <w:t>this</w:t>
+      </w:r>
+      <w:r>
+        <w:rPr>
+          <w:rFonts w:ascii="Consolas" w:hAnsi="Consolas" w:cs="Consolas"/>
+          <w:color w:val="000000"/>
+          <w:sz w:val="20"/>
+          <w:szCs w:val="20"/>
+        </w:rPr>
+        <w:t>.</w:t>
+      </w:r>
+      <w:r>
+        <w:rPr>
+          <w:rFonts w:ascii="Consolas" w:hAnsi="Consolas" w:cs="Consolas"/>
+          <w:color w:val="0000C0"/>
+          <w:sz w:val="20"/>
+          <w:szCs w:val="20"/>
+        </w:rPr>
+        <w:t>n</w:t>
+      </w:r>
+      <w:r>
+        <w:rPr>
+          <w:rFonts w:ascii="Consolas" w:hAnsi="Consolas" w:cs="Consolas"/>
+          <w:color w:val="000000"/>
+          <w:sz w:val="20"/>
+          <w:szCs w:val="20"/>
+        </w:rPr>
+        <w:t xml:space="preserve"> = </w:t>
+      </w:r>
+      <w:r>
+        <w:rPr>
+          <w:rFonts w:ascii="Consolas" w:hAnsi="Consolas" w:cs="Consolas"/>
+          <w:color w:val="6A3E3E"/>
+          <w:sz w:val="20"/>
+          <w:szCs w:val="20"/>
+        </w:rPr>
+        <w:t>n</w:t>
+      </w:r>
+      <w:r>
+        <w:rPr>
+          <w:rFonts w:ascii="Consolas" w:hAnsi="Consolas" w:cs="Consolas"/>
+          <w:color w:val="000000"/>
+          <w:sz w:val="20"/>
+          <w:szCs w:val="20"/>
+        </w:rPr>
+        <w:t>;</w:t>
+      </w:r>
+    </w:p>
+    <w:p>
+      <w:pPr>
+        <w:autoSpaceDE w:val="0"/>
+        <w:autoSpaceDN w:val="0"/>
+        <w:adjustRightInd w:val="0"/>
+        <w:spacing w:after="0" w:line="240" w:lineRule="auto"/>
+        <w:rPr>
+          <w:rFonts w:ascii="Consolas" w:hAnsi="Consolas" w:cs="Consolas"/>
+          <w:sz w:val="20"/>
+          <w:szCs w:val="20"/>
+        </w:rPr>
+      </w:pPr>
+      <w:r>
+        <w:rPr>
+          <w:rFonts w:ascii="Consolas" w:hAnsi="Consolas" w:cs="Consolas"/>
+          <w:color w:val="000000"/>
+          <w:sz w:val="20"/>
+          <w:szCs w:val="20"/>
+        </w:rPr>
+        <w:tab/>
+      </w:r>
+      <w:r>
+        <w:rPr>
+          <w:rFonts w:ascii="Consolas" w:hAnsi="Consolas" w:cs="Consolas"/>
+          <w:color w:val="000000"/>
+          <w:sz w:val="20"/>
+          <w:szCs w:val="20"/>
+        </w:rPr>
+        <w:tab/>
+      </w:r>
+      <w:r>
+        <w:rPr>
+          <w:rFonts w:ascii="Consolas" w:hAnsi="Consolas" w:cs="Consolas"/>
+          <w:b/>
+          <w:bCs/>
+          <w:color w:val="7F0055"/>
+          <w:sz w:val="20"/>
+          <w:szCs w:val="20"/>
+        </w:rPr>
+        <w:t>this</w:t>
+      </w:r>
+      <w:r>
+        <w:rPr>
+          <w:rFonts w:ascii="Consolas" w:hAnsi="Consolas" w:cs="Consolas"/>
+          <w:color w:val="000000"/>
+          <w:sz w:val="20"/>
+          <w:szCs w:val="20"/>
+        </w:rPr>
+        <w:t>.</w:t>
+      </w:r>
+      <w:r>
+        <w:rPr>
+          <w:rFonts w:ascii="Consolas" w:hAnsi="Consolas" w:cs="Consolas"/>
+          <w:color w:val="0000C0"/>
+          <w:sz w:val="20"/>
+          <w:szCs w:val="20"/>
+        </w:rPr>
+        <w:t>parents</w:t>
+      </w:r>
+      <w:r>
+        <w:rPr>
+          <w:rFonts w:ascii="Consolas" w:hAnsi="Consolas" w:cs="Consolas"/>
+          <w:color w:val="000000"/>
+          <w:sz w:val="20"/>
+          <w:szCs w:val="20"/>
+        </w:rPr>
+        <w:t xml:space="preserve"> = </w:t>
+      </w:r>
+      <w:r>
+        <w:rPr>
+          <w:rFonts w:ascii="Consolas" w:hAnsi="Consolas" w:cs="Consolas"/>
+          <w:b/>
+          <w:bCs/>
+          <w:color w:val="7F0055"/>
+          <w:sz w:val="20"/>
+          <w:szCs w:val="20"/>
+        </w:rPr>
+        <w:t>new</w:t>
+      </w:r>
+      <w:r>
+        <w:rPr>
+          <w:rFonts w:ascii="Consolas" w:hAnsi="Consolas" w:cs="Consolas"/>
+          <w:color w:val="000000"/>
+          <w:sz w:val="20"/>
+          <w:szCs w:val="20"/>
+        </w:rPr>
+        <w:t xml:space="preserve"> </w:t>
+      </w:r>
+      <w:r>
+        <w:rPr>
+          <w:rFonts w:ascii="Consolas" w:hAnsi="Consolas" w:cs="Consolas"/>
+          <w:b/>
+          <w:bCs/>
+          <w:color w:val="7F0055"/>
+          <w:sz w:val="20"/>
+          <w:szCs w:val="20"/>
+        </w:rPr>
+        <w:t>int</w:t>
+      </w:r>
+      <w:r>
+        <w:rPr>
+          <w:rFonts w:ascii="Consolas" w:hAnsi="Consolas" w:cs="Consolas"/>
+          <w:color w:val="000000"/>
+          <w:sz w:val="20"/>
+          <w:szCs w:val="20"/>
+        </w:rPr>
+        <w:t xml:space="preserve"> [</w:t>
+      </w:r>
+      <w:r>
+        <w:rPr>
+          <w:rFonts w:ascii="Consolas" w:hAnsi="Consolas" w:cs="Consolas"/>
+          <w:color w:val="6A3E3E"/>
+          <w:sz w:val="20"/>
+          <w:szCs w:val="20"/>
+        </w:rPr>
+        <w:t>m</w:t>
+      </w:r>
+      <w:r>
+        <w:rPr>
+          <w:rFonts w:ascii="Consolas" w:hAnsi="Consolas" w:cs="Consolas"/>
+          <w:color w:val="000000"/>
+          <w:sz w:val="20"/>
+          <w:szCs w:val="20"/>
+        </w:rPr>
+        <w:t>*</w:t>
+      </w:r>
+      <w:r>
+        <w:rPr>
+          <w:rFonts w:ascii="Consolas" w:hAnsi="Consolas" w:cs="Consolas"/>
+          <w:color w:val="6A3E3E"/>
+          <w:sz w:val="20"/>
+          <w:szCs w:val="20"/>
+        </w:rPr>
+        <w:t>n</w:t>
+      </w:r>
+      <w:r>
+        <w:rPr>
+          <w:rFonts w:ascii="Consolas" w:hAnsi="Consolas" w:cs="Consolas"/>
+          <w:color w:val="000000"/>
+          <w:sz w:val="20"/>
+          <w:szCs w:val="20"/>
+        </w:rPr>
+        <w:t>+1];</w:t>
+      </w:r>
+    </w:p>
+    <w:p>
+      <w:pPr>
+        <w:autoSpaceDE w:val="0"/>
+        <w:autoSpaceDN w:val="0"/>
+        <w:adjustRightInd w:val="0"/>
+        <w:spacing w:after="0" w:line="240" w:lineRule="auto"/>
+        <w:rPr>
+          <w:rFonts w:ascii="Consolas" w:hAnsi="Consolas" w:cs="Consolas"/>
+          <w:sz w:val="20"/>
+          <w:szCs w:val="20"/>
+        </w:rPr>
+      </w:pPr>
+      <w:r>
+        <w:rPr>
+          <w:rFonts w:ascii="Consolas" w:hAnsi="Consolas" w:cs="Consolas"/>
+          <w:color w:val="000000"/>
+          <w:sz w:val="20"/>
+          <w:szCs w:val="20"/>
+        </w:rPr>
+        <w:tab/>
+      </w:r>
+      <w:r>
+        <w:rPr>
+          <w:rFonts w:ascii="Consolas" w:hAnsi="Consolas" w:cs="Consolas"/>
+          <w:color w:val="000000"/>
+          <w:sz w:val="20"/>
+          <w:szCs w:val="20"/>
+        </w:rPr>
+        <w:tab/>
+      </w:r>
+      <w:r>
+        <w:rPr>
+          <w:rFonts w:ascii="Consolas" w:hAnsi="Consolas" w:cs="Consolas"/>
+          <w:b/>
+          <w:bCs/>
+          <w:color w:val="7F0055"/>
+          <w:sz w:val="20"/>
+          <w:szCs w:val="20"/>
+        </w:rPr>
+        <w:t>this</w:t>
+      </w:r>
+      <w:r>
+        <w:rPr>
+          <w:rFonts w:ascii="Consolas" w:hAnsi="Consolas" w:cs="Consolas"/>
+          <w:color w:val="000000"/>
+          <w:sz w:val="20"/>
+          <w:szCs w:val="20"/>
+        </w:rPr>
+        <w:t>.</w:t>
+      </w:r>
+      <w:r>
+        <w:rPr>
+          <w:rFonts w:ascii="Consolas" w:hAnsi="Consolas" w:cs="Consolas"/>
+          <w:color w:val="0000C0"/>
+          <w:sz w:val="20"/>
+          <w:szCs w:val="20"/>
+        </w:rPr>
+        <w:t>ranks</w:t>
+      </w:r>
+      <w:r>
+        <w:rPr>
+          <w:rFonts w:ascii="Consolas" w:hAnsi="Consolas" w:cs="Consolas"/>
+          <w:color w:val="000000"/>
+          <w:sz w:val="20"/>
+          <w:szCs w:val="20"/>
+        </w:rPr>
+        <w:t xml:space="preserve"> = </w:t>
+      </w:r>
+      <w:r>
+        <w:rPr>
+          <w:rFonts w:ascii="Consolas" w:hAnsi="Consolas" w:cs="Consolas"/>
+          <w:b/>
+          <w:bCs/>
+          <w:color w:val="7F0055"/>
+          <w:sz w:val="20"/>
+          <w:szCs w:val="20"/>
+        </w:rPr>
+        <w:t>new</w:t>
+      </w:r>
+      <w:r>
+        <w:rPr>
+          <w:rFonts w:ascii="Consolas" w:hAnsi="Consolas" w:cs="Consolas"/>
+          <w:color w:val="000000"/>
+          <w:sz w:val="20"/>
+          <w:szCs w:val="20"/>
+        </w:rPr>
+        <w:t xml:space="preserve"> </w:t>
+      </w:r>
+      <w:r>
+        <w:rPr>
+          <w:rFonts w:ascii="Consolas" w:hAnsi="Consolas" w:cs="Consolas"/>
+          <w:b/>
+          <w:bCs/>
+          <w:color w:val="7F0055"/>
+          <w:sz w:val="20"/>
+          <w:szCs w:val="20"/>
+        </w:rPr>
+        <w:t>int</w:t>
+      </w:r>
+      <w:r>
+        <w:rPr>
+          <w:rFonts w:ascii="Consolas" w:hAnsi="Consolas" w:cs="Consolas"/>
+          <w:color w:val="000000"/>
+          <w:sz w:val="20"/>
+          <w:szCs w:val="20"/>
+        </w:rPr>
+        <w:t xml:space="preserve"> [</w:t>
+      </w:r>
+      <w:r>
+        <w:rPr>
+          <w:rFonts w:ascii="Consolas" w:hAnsi="Consolas" w:cs="Consolas"/>
+          <w:color w:val="6A3E3E"/>
+          <w:sz w:val="20"/>
+          <w:szCs w:val="20"/>
+        </w:rPr>
+        <w:t>m</w:t>
+      </w:r>
+      <w:r>
+        <w:rPr>
+          <w:rFonts w:ascii="Consolas" w:hAnsi="Consolas" w:cs="Consolas"/>
+          <w:color w:val="000000"/>
+          <w:sz w:val="20"/>
+          <w:szCs w:val="20"/>
+        </w:rPr>
+        <w:t>*</w:t>
+      </w:r>
+      <w:r>
+        <w:rPr>
+          <w:rFonts w:ascii="Consolas" w:hAnsi="Consolas" w:cs="Consolas"/>
+          <w:color w:val="6A3E3E"/>
+          <w:sz w:val="20"/>
+          <w:szCs w:val="20"/>
+        </w:rPr>
+        <w:t>n</w:t>
+      </w:r>
+      <w:r>
+        <w:rPr>
+          <w:rFonts w:ascii="Consolas" w:hAnsi="Consolas" w:cs="Consolas"/>
+          <w:color w:val="000000"/>
+          <w:sz w:val="20"/>
+          <w:szCs w:val="20"/>
+        </w:rPr>
+        <w:t>+1];</w:t>
+      </w:r>
+    </w:p>
+    <w:p>
+      <w:pPr>
+        <w:autoSpaceDE w:val="0"/>
+        <w:autoSpaceDN w:val="0"/>
+        <w:adjustRightInd w:val="0"/>
+        <w:spacing w:after="0" w:line="240" w:lineRule="auto"/>
+        <w:rPr>
+          <w:rFonts w:ascii="Consolas" w:hAnsi="Consolas" w:cs="Consolas"/>
+          <w:sz w:val="20"/>
+          <w:szCs w:val="20"/>
+        </w:rPr>
+      </w:pPr>
+      <w:r>
+        <w:rPr>
+          <w:rFonts w:ascii="Consolas" w:hAnsi="Consolas" w:cs="Consolas"/>
+          <w:color w:val="000000"/>
+          <w:sz w:val="20"/>
+          <w:szCs w:val="20"/>
+        </w:rPr>
+        <w:tab/>
+      </w:r>
+      <w:r>
+        <w:rPr>
+          <w:rFonts w:ascii="Consolas" w:hAnsi="Consolas" w:cs="Consolas"/>
+          <w:color w:val="000000"/>
+          <w:sz w:val="20"/>
+          <w:szCs w:val="20"/>
+        </w:rPr>
+        <w:tab/>
+      </w:r>
+      <w:r>
+        <w:rPr>
+          <w:rFonts w:ascii="Consolas" w:hAnsi="Consolas" w:cs="Consolas"/>
+          <w:b/>
+          <w:bCs/>
+          <w:color w:val="7F0055"/>
+          <w:sz w:val="20"/>
+          <w:szCs w:val="20"/>
+        </w:rPr>
+        <w:t>this</w:t>
+      </w:r>
+      <w:r>
+        <w:rPr>
+          <w:rFonts w:ascii="Consolas" w:hAnsi="Consolas" w:cs="Consolas"/>
+          <w:color w:val="000000"/>
+          <w:sz w:val="20"/>
+          <w:szCs w:val="20"/>
+        </w:rPr>
+        <w:t>.</w:t>
+      </w:r>
+      <w:r>
+        <w:rPr>
+          <w:rFonts w:ascii="Consolas" w:hAnsi="Consolas" w:cs="Consolas"/>
+          <w:color w:val="0000C0"/>
+          <w:sz w:val="20"/>
+          <w:szCs w:val="20"/>
+        </w:rPr>
+        <w:t>count</w:t>
+      </w:r>
+      <w:r>
+        <w:rPr>
+          <w:rFonts w:ascii="Consolas" w:hAnsi="Consolas" w:cs="Consolas"/>
+          <w:color w:val="000000"/>
+          <w:sz w:val="20"/>
+          <w:szCs w:val="20"/>
+        </w:rPr>
+        <w:t xml:space="preserve"> = 0;</w:t>
+      </w:r>
+    </w:p>
+    <w:p>
+      <w:pPr>
+        <w:autoSpaceDE w:val="0"/>
+        <w:autoSpaceDN w:val="0"/>
+        <w:adjustRightInd w:val="0"/>
+        <w:spacing w:after="0" w:line="240" w:lineRule="auto"/>
+        <w:rPr>
+          <w:rFonts w:ascii="Consolas" w:hAnsi="Consolas" w:cs="Consolas"/>
+          <w:sz w:val="20"/>
+          <w:szCs w:val="20"/>
+        </w:rPr>
+      </w:pPr>
+      <w:r>
+        <w:rPr>
+          <w:rFonts w:ascii="Consolas" w:hAnsi="Consolas" w:cs="Consolas"/>
+          <w:color w:val="000000"/>
+          <w:sz w:val="20"/>
+          <w:szCs w:val="20"/>
+        </w:rPr>
+        <w:tab/>
+        <w:t>}</w:t>
+      </w:r>
+    </w:p>
+    <w:p>
+      <w:pPr>
+        <w:autoSpaceDE w:val="0"/>
+        <w:autoSpaceDN w:val="0"/>
+        <w:adjustRightInd w:val="0"/>
+        <w:spacing w:after="0" w:line="240" w:lineRule="auto"/>
+        <w:rPr>
+          <w:rFonts w:ascii="Consolas" w:hAnsi="Consolas" w:cs="Consolas"/>
+          <w:sz w:val="20"/>
+          <w:szCs w:val="20"/>
+        </w:rPr>
+      </w:pPr>
+      <w:r>
+        <w:rPr>
+          <w:rFonts w:ascii="Consolas" w:hAnsi="Consolas" w:cs="Consolas"/>
+          <w:color w:val="000000"/>
+          <w:sz w:val="20"/>
+          <w:szCs w:val="20"/>
+        </w:rPr>
+        <w:tab/>
+      </w:r>
+    </w:p>
+    <w:p>
+      <w:pPr>
+        <w:autoSpaceDE w:val="0"/>
+        <w:autoSpaceDN w:val="0"/>
+        <w:adjustRightInd w:val="0"/>
+        <w:spacing w:after="0" w:line="240" w:lineRule="auto"/>
+        <w:rPr>
+          <w:rFonts w:ascii="Consolas" w:hAnsi="Consolas" w:cs="Consolas"/>
+          <w:sz w:val="20"/>
+          <w:szCs w:val="20"/>
+        </w:rPr>
+      </w:pPr>
+      <w:r>
+        <w:rPr>
+          <w:rFonts w:ascii="Consolas" w:hAnsi="Consolas" w:cs="Consolas"/>
+          <w:color w:val="000000"/>
+          <w:sz w:val="20"/>
+          <w:szCs w:val="20"/>
+        </w:rPr>
+        <w:tab/>
+      </w:r>
+      <w:r>
+        <w:rPr>
+          <w:rFonts w:ascii="Consolas" w:hAnsi="Consolas" w:cs="Consolas"/>
+          <w:b/>
+          <w:bCs/>
+          <w:color w:val="7F0055"/>
+          <w:sz w:val="20"/>
+          <w:szCs w:val="20"/>
+        </w:rPr>
+        <w:t>public</w:t>
+      </w:r>
+      <w:r>
+        <w:rPr>
+          <w:rFonts w:ascii="Consolas" w:hAnsi="Consolas" w:cs="Consolas"/>
+          <w:color w:val="000000"/>
+          <w:sz w:val="20"/>
+          <w:szCs w:val="20"/>
+        </w:rPr>
+        <w:t xml:space="preserve"> </w:t>
+      </w:r>
+      <w:r>
+        <w:rPr>
+          <w:rFonts w:ascii="Consolas" w:hAnsi="Consolas" w:cs="Consolas"/>
+          <w:b/>
+          <w:bCs/>
+          <w:color w:val="7F0055"/>
+          <w:sz w:val="20"/>
+          <w:szCs w:val="20"/>
+        </w:rPr>
+        <w:t>int</w:t>
+      </w:r>
+      <w:r>
+        <w:rPr>
+          <w:rFonts w:ascii="Consolas" w:hAnsi="Consolas" w:cs="Consolas"/>
+          <w:color w:val="000000"/>
+          <w:sz w:val="20"/>
+          <w:szCs w:val="20"/>
+        </w:rPr>
+        <w:t xml:space="preserve"> getCount(){</w:t>
+      </w:r>
+    </w:p>
+    <w:p>
+      <w:pPr>
+        <w:autoSpaceDE w:val="0"/>
+        <w:autoSpaceDN w:val="0"/>
+        <w:adjustRightInd w:val="0"/>
+        <w:spacing w:after="0" w:line="240" w:lineRule="auto"/>
+        <w:rPr>
+          <w:rFonts w:ascii="Consolas" w:hAnsi="Consolas" w:cs="Consolas"/>
+          <w:sz w:val="20"/>
+          <w:szCs w:val="20"/>
+        </w:rPr>
+      </w:pPr>
+      <w:r>
+        <w:rPr>
+          <w:rFonts w:ascii="Consolas" w:hAnsi="Consolas" w:cs="Consolas"/>
+          <w:color w:val="000000"/>
+          <w:sz w:val="20"/>
+          <w:szCs w:val="20"/>
+        </w:rPr>
+        <w:tab/>
+      </w:r>
+      <w:r>
+        <w:rPr>
+          <w:rFonts w:ascii="Consolas" w:hAnsi="Consolas" w:cs="Consolas"/>
+          <w:color w:val="000000"/>
+          <w:sz w:val="20"/>
+          <w:szCs w:val="20"/>
+        </w:rPr>
+        <w:tab/>
+      </w:r>
+      <w:r>
+        <w:rPr>
+          <w:rFonts w:ascii="Consolas" w:hAnsi="Consolas" w:cs="Consolas"/>
+          <w:b/>
+          <w:bCs/>
+          <w:color w:val="7F0055"/>
+          <w:sz w:val="20"/>
+          <w:szCs w:val="20"/>
+        </w:rPr>
+        <w:t>return</w:t>
+      </w:r>
+      <w:r>
+        <w:rPr>
+          <w:rFonts w:ascii="Consolas" w:hAnsi="Consolas" w:cs="Consolas"/>
+          <w:color w:val="000000"/>
+          <w:sz w:val="20"/>
+          <w:szCs w:val="20"/>
+        </w:rPr>
+        <w:t xml:space="preserve"> </w:t>
+      </w:r>
+      <w:r>
+        <w:rPr>
+          <w:rFonts w:ascii="Consolas" w:hAnsi="Consolas" w:cs="Consolas"/>
+          <w:color w:val="0000C0"/>
+          <w:sz w:val="20"/>
+          <w:szCs w:val="20"/>
+        </w:rPr>
+        <w:t>count</w:t>
+      </w:r>
+      <w:r>
+        <w:rPr>
+          <w:rFonts w:ascii="Consolas" w:hAnsi="Consolas" w:cs="Consolas"/>
+          <w:color w:val="000000"/>
+          <w:sz w:val="20"/>
+          <w:szCs w:val="20"/>
+        </w:rPr>
+        <w:t>;</w:t>
+      </w:r>
+    </w:p>
+    <w:p>
+      <w:pPr>
+        <w:autoSpaceDE w:val="0"/>
+        <w:autoSpaceDN w:val="0"/>
+        <w:adjustRightInd w:val="0"/>
+        <w:spacing w:after="0" w:line="240" w:lineRule="auto"/>
+        <w:rPr>
+          <w:rFonts w:ascii="Consolas" w:hAnsi="Consolas" w:cs="Consolas"/>
+          <w:sz w:val="20"/>
+          <w:szCs w:val="20"/>
+        </w:rPr>
+      </w:pPr>
+      <w:r>
+        <w:rPr>
+          <w:rFonts w:ascii="Consolas" w:hAnsi="Consolas" w:cs="Consolas"/>
+          <w:color w:val="000000"/>
+          <w:sz w:val="20"/>
+          <w:szCs w:val="20"/>
+        </w:rPr>
+        <w:tab/>
+        <w:t>}</w:t>
+      </w:r>
+    </w:p>
+    <w:p>
+      <w:pPr>
+        <w:autoSpaceDE w:val="0"/>
+        <w:autoSpaceDN w:val="0"/>
+        <w:adjustRightInd w:val="0"/>
+        <w:spacing w:after="0" w:line="240" w:lineRule="auto"/>
+        <w:rPr>
+          <w:rFonts w:ascii="Consolas" w:hAnsi="Consolas" w:cs="Consolas"/>
+          <w:sz w:val="20"/>
+          <w:szCs w:val="20"/>
+        </w:rPr>
+      </w:pPr>
+      <w:r>
+        <w:rPr>
+          <w:rFonts w:ascii="Consolas" w:hAnsi="Consolas" w:cs="Consolas"/>
+          <w:color w:val="000000"/>
+          <w:sz w:val="20"/>
+          <w:szCs w:val="20"/>
+        </w:rPr>
+        <w:tab/>
+      </w:r>
+    </w:p>
+    <w:p>
+      <w:pPr>
+        <w:autoSpaceDE w:val="0"/>
+        <w:autoSpaceDN w:val="0"/>
+        <w:adjustRightInd w:val="0"/>
+        <w:spacing w:after="0" w:line="240" w:lineRule="auto"/>
+        <w:rPr>
+          <w:rFonts w:ascii="Consolas" w:hAnsi="Consolas" w:cs="Consolas"/>
+          <w:sz w:val="20"/>
+          <w:szCs w:val="20"/>
+        </w:rPr>
+      </w:pPr>
+      <w:r>
+        <w:rPr>
+          <w:rFonts w:ascii="Consolas" w:hAnsi="Consolas" w:cs="Consolas"/>
+          <w:color w:val="000000"/>
+          <w:sz w:val="20"/>
+          <w:szCs w:val="20"/>
+        </w:rPr>
+        <w:tab/>
+      </w:r>
+      <w:r>
+        <w:rPr>
+          <w:rFonts w:ascii="Consolas" w:hAnsi="Consolas" w:cs="Consolas"/>
+          <w:b/>
+          <w:bCs/>
+          <w:color w:val="7F0055"/>
+          <w:sz w:val="20"/>
+          <w:szCs w:val="20"/>
+        </w:rPr>
+        <w:t>public</w:t>
+      </w:r>
+      <w:r>
+        <w:rPr>
+          <w:rFonts w:ascii="Consolas" w:hAnsi="Consolas" w:cs="Consolas"/>
+          <w:color w:val="000000"/>
+          <w:sz w:val="20"/>
+          <w:szCs w:val="20"/>
+        </w:rPr>
+        <w:t xml:space="preserve"> </w:t>
+      </w:r>
+      <w:r>
+        <w:rPr>
+          <w:rFonts w:ascii="Consolas" w:hAnsi="Consolas" w:cs="Consolas"/>
+          <w:b/>
+          <w:bCs/>
+          <w:color w:val="7F0055"/>
+          <w:sz w:val="20"/>
+          <w:szCs w:val="20"/>
+        </w:rPr>
+        <w:t>int</w:t>
+      </w:r>
+      <w:r>
+        <w:rPr>
+          <w:rFonts w:ascii="Consolas" w:hAnsi="Consolas" w:cs="Consolas"/>
+          <w:color w:val="000000"/>
+          <w:sz w:val="20"/>
+          <w:szCs w:val="20"/>
+        </w:rPr>
+        <w:t xml:space="preserve"> index(</w:t>
+      </w:r>
+      <w:r>
+        <w:rPr>
+          <w:rFonts w:ascii="Consolas" w:hAnsi="Consolas" w:cs="Consolas"/>
+          <w:b/>
+          <w:bCs/>
+          <w:color w:val="7F0055"/>
+          <w:sz w:val="20"/>
+          <w:szCs w:val="20"/>
+        </w:rPr>
+        <w:t>int</w:t>
+      </w:r>
+      <w:r>
+        <w:rPr>
+          <w:rFonts w:ascii="Consolas" w:hAnsi="Consolas" w:cs="Consolas"/>
+          <w:color w:val="000000"/>
+          <w:sz w:val="20"/>
+          <w:szCs w:val="20"/>
+        </w:rPr>
+        <w:t xml:space="preserve"> </w:t>
+      </w:r>
+      <w:r>
+        <w:rPr>
+          <w:rFonts w:ascii="Consolas" w:hAnsi="Consolas" w:cs="Consolas"/>
+          <w:color w:val="6A3E3E"/>
+          <w:sz w:val="20"/>
+          <w:szCs w:val="20"/>
+        </w:rPr>
+        <w:t>x</w:t>
+      </w:r>
+      <w:r>
+        <w:rPr>
+          <w:rFonts w:ascii="Consolas" w:hAnsi="Consolas" w:cs="Consolas"/>
+          <w:color w:val="000000"/>
+          <w:sz w:val="20"/>
+          <w:szCs w:val="20"/>
+        </w:rPr>
+        <w:t xml:space="preserve">, </w:t>
+      </w:r>
+      <w:r>
+        <w:rPr>
+          <w:rFonts w:ascii="Consolas" w:hAnsi="Consolas" w:cs="Consolas"/>
+          <w:b/>
+          <w:bCs/>
+          <w:color w:val="7F0055"/>
+          <w:sz w:val="20"/>
+          <w:szCs w:val="20"/>
+        </w:rPr>
+        <w:t>int</w:t>
+      </w:r>
+      <w:r>
+        <w:rPr>
+          <w:rFonts w:ascii="Consolas" w:hAnsi="Consolas" w:cs="Consolas"/>
+          <w:color w:val="000000"/>
+          <w:sz w:val="20"/>
+          <w:szCs w:val="20"/>
+        </w:rPr>
+        <w:t xml:space="preserve"> </w:t>
+      </w:r>
+      <w:r>
+        <w:rPr>
+          <w:rFonts w:ascii="Consolas" w:hAnsi="Consolas" w:cs="Consolas"/>
+          <w:color w:val="6A3E3E"/>
+          <w:sz w:val="20"/>
+          <w:szCs w:val="20"/>
+        </w:rPr>
+        <w:t>y</w:t>
+      </w:r>
+      <w:r>
+        <w:rPr>
+          <w:rFonts w:ascii="Consolas" w:hAnsi="Consolas" w:cs="Consolas"/>
+          <w:color w:val="000000"/>
+          <w:sz w:val="20"/>
+          <w:szCs w:val="20"/>
+        </w:rPr>
+        <w:t>){</w:t>
+      </w:r>
+      <w:r>
+        <w:rPr>
+          <w:rFonts w:ascii="Consolas" w:hAnsi="Consolas" w:cs="Consolas"/>
+          <w:color w:val="3F7F5F"/>
+          <w:sz w:val="20"/>
+          <w:szCs w:val="20"/>
+        </w:rPr>
+        <w:t>//compress 2d vector</w:t>
+      </w:r>
+    </w:p>
+    <w:p>
+      <w:pPr>
+        <w:autoSpaceDE w:val="0"/>
+        <w:autoSpaceDN w:val="0"/>
+        <w:adjustRightInd w:val="0"/>
+        <w:spacing w:after="0" w:line="240" w:lineRule="auto"/>
+        <w:rPr>
+          <w:rFonts w:ascii="Consolas" w:hAnsi="Consolas" w:cs="Consolas"/>
+          <w:sz w:val="20"/>
+          <w:szCs w:val="20"/>
+        </w:rPr>
+      </w:pPr>
+      <w:r>
+        <w:rPr>
+          <w:rFonts w:ascii="Consolas" w:hAnsi="Consolas" w:cs="Consolas"/>
+          <w:color w:val="000000"/>
+          <w:sz w:val="20"/>
+          <w:szCs w:val="20"/>
+        </w:rPr>
+        <w:tab/>
+      </w:r>
+      <w:r>
+        <w:rPr>
+          <w:rFonts w:ascii="Consolas" w:hAnsi="Consolas" w:cs="Consolas"/>
+          <w:color w:val="000000"/>
+          <w:sz w:val="20"/>
+          <w:szCs w:val="20"/>
+        </w:rPr>
+        <w:tab/>
+      </w:r>
+      <w:r>
+        <w:rPr>
+          <w:rFonts w:ascii="Consolas" w:hAnsi="Consolas" w:cs="Consolas"/>
+          <w:b/>
+          <w:bCs/>
+          <w:color w:val="7F0055"/>
+          <w:sz w:val="20"/>
+          <w:szCs w:val="20"/>
+        </w:rPr>
+        <w:t>return</w:t>
+      </w:r>
+      <w:r>
+        <w:rPr>
+          <w:rFonts w:ascii="Consolas" w:hAnsi="Consolas" w:cs="Consolas"/>
+          <w:color w:val="000000"/>
+          <w:sz w:val="20"/>
+          <w:szCs w:val="20"/>
+        </w:rPr>
+        <w:t xml:space="preserve"> </w:t>
+      </w:r>
+      <w:r>
+        <w:rPr>
+          <w:rFonts w:ascii="Consolas" w:hAnsi="Consolas" w:cs="Consolas"/>
+          <w:color w:val="6A3E3E"/>
+          <w:sz w:val="20"/>
+          <w:szCs w:val="20"/>
+        </w:rPr>
+        <w:t>x</w:t>
+      </w:r>
+      <w:r>
+        <w:rPr>
+          <w:rFonts w:ascii="Consolas" w:hAnsi="Consolas" w:cs="Consolas"/>
+          <w:color w:val="000000"/>
+          <w:sz w:val="20"/>
+          <w:szCs w:val="20"/>
+        </w:rPr>
+        <w:t>*</w:t>
+      </w:r>
+      <w:r>
+        <w:rPr>
+          <w:rFonts w:ascii="Consolas" w:hAnsi="Consolas" w:cs="Consolas"/>
+          <w:color w:val="0000C0"/>
+          <w:sz w:val="20"/>
+          <w:szCs w:val="20"/>
+        </w:rPr>
+        <w:t>n</w:t>
+      </w:r>
+      <w:r>
+        <w:rPr>
+          <w:rFonts w:ascii="Consolas" w:hAnsi="Consolas" w:cs="Consolas"/>
+          <w:color w:val="000000"/>
+          <w:sz w:val="20"/>
+          <w:szCs w:val="20"/>
+        </w:rPr>
+        <w:t>+</w:t>
+      </w:r>
+      <w:r>
+        <w:rPr>
+          <w:rFonts w:ascii="Consolas" w:hAnsi="Consolas" w:cs="Consolas"/>
+          <w:color w:val="6A3E3E"/>
+          <w:sz w:val="20"/>
+          <w:szCs w:val="20"/>
+        </w:rPr>
+        <w:t>y</w:t>
+      </w:r>
+      <w:r>
+        <w:rPr>
+          <w:rFonts w:ascii="Consolas" w:hAnsi="Consolas" w:cs="Consolas"/>
+          <w:color w:val="000000"/>
+          <w:sz w:val="20"/>
+          <w:szCs w:val="20"/>
+        </w:rPr>
+        <w:t>+1;</w:t>
+      </w:r>
+    </w:p>
+    <w:p>
+      <w:pPr>
+        <w:autoSpaceDE w:val="0"/>
+        <w:autoSpaceDN w:val="0"/>
+        <w:adjustRightInd w:val="0"/>
+        <w:spacing w:after="0" w:line="240" w:lineRule="auto"/>
+        <w:rPr>
+          <w:rFonts w:ascii="Consolas" w:hAnsi="Consolas" w:cs="Consolas"/>
+          <w:sz w:val="20"/>
+          <w:szCs w:val="20"/>
+        </w:rPr>
+      </w:pPr>
+      <w:r>
+        <w:rPr>
+          <w:rFonts w:ascii="Consolas" w:hAnsi="Consolas" w:cs="Consolas"/>
+          <w:color w:val="000000"/>
+          <w:sz w:val="20"/>
+          <w:szCs w:val="20"/>
+        </w:rPr>
+        <w:tab/>
+        <w:t>}</w:t>
+      </w:r>
+    </w:p>
+    <w:p>
+      <w:pPr>
+        <w:autoSpaceDE w:val="0"/>
+        <w:autoSpaceDN w:val="0"/>
+        <w:adjustRightInd w:val="0"/>
+        <w:spacing w:after="0" w:line="240" w:lineRule="auto"/>
+        <w:rPr>
+          <w:rFonts w:ascii="Consolas" w:hAnsi="Consolas" w:cs="Consolas"/>
+          <w:sz w:val="20"/>
+          <w:szCs w:val="20"/>
+        </w:rPr>
+      </w:pPr>
+      <w:r>
+        <w:rPr>
+          <w:rFonts w:ascii="Consolas" w:hAnsi="Consolas" w:cs="Consolas"/>
+          <w:color w:val="000000"/>
+          <w:sz w:val="20"/>
+          <w:szCs w:val="20"/>
+        </w:rPr>
+        <w:tab/>
+      </w:r>
+    </w:p>
+    <w:p>
+      <w:pPr>
+        <w:autoSpaceDE w:val="0"/>
+        <w:autoSpaceDN w:val="0"/>
+        <w:adjustRightInd w:val="0"/>
+        <w:spacing w:after="0" w:line="240" w:lineRule="auto"/>
+        <w:rPr>
+          <w:rFonts w:ascii="Consolas" w:hAnsi="Consolas" w:cs="Consolas"/>
+          <w:sz w:val="20"/>
+          <w:szCs w:val="20"/>
+        </w:rPr>
+      </w:pPr>
+      <w:r>
+        <w:rPr>
+          <w:rFonts w:ascii="Consolas" w:hAnsi="Consolas" w:cs="Consolas"/>
+          <w:color w:val="000000"/>
+          <w:sz w:val="20"/>
+          <w:szCs w:val="20"/>
+        </w:rPr>
+        <w:tab/>
+      </w:r>
+      <w:r>
+        <w:rPr>
+          <w:rFonts w:ascii="Consolas" w:hAnsi="Consolas" w:cs="Consolas"/>
+          <w:b/>
+          <w:bCs/>
+          <w:color w:val="7F0055"/>
+          <w:sz w:val="20"/>
+          <w:szCs w:val="20"/>
+        </w:rPr>
+        <w:t>public</w:t>
+      </w:r>
+      <w:r>
+        <w:rPr>
+          <w:rFonts w:ascii="Consolas" w:hAnsi="Consolas" w:cs="Consolas"/>
+          <w:color w:val="000000"/>
+          <w:sz w:val="20"/>
+          <w:szCs w:val="20"/>
+        </w:rPr>
+        <w:t xml:space="preserve"> </w:t>
+      </w:r>
+      <w:r>
+        <w:rPr>
+          <w:rFonts w:ascii="Consolas" w:hAnsi="Consolas" w:cs="Consolas"/>
+          <w:b/>
+          <w:bCs/>
+          <w:color w:val="7F0055"/>
+          <w:sz w:val="20"/>
+          <w:szCs w:val="20"/>
+        </w:rPr>
+        <w:t>int</w:t>
+      </w:r>
+      <w:r>
+        <w:rPr>
+          <w:rFonts w:ascii="Consolas" w:hAnsi="Consolas" w:cs="Consolas"/>
+          <w:color w:val="000000"/>
+          <w:sz w:val="20"/>
+          <w:szCs w:val="20"/>
+        </w:rPr>
+        <w:t xml:space="preserve"> getId(</w:t>
+      </w:r>
+      <w:r>
+        <w:rPr>
+          <w:rFonts w:ascii="Consolas" w:hAnsi="Consolas" w:cs="Consolas"/>
+          <w:b/>
+          <w:bCs/>
+          <w:color w:val="7F0055"/>
+          <w:sz w:val="20"/>
+          <w:szCs w:val="20"/>
+        </w:rPr>
+        <w:t>int</w:t>
+      </w:r>
+      <w:r>
+        <w:rPr>
+          <w:rFonts w:ascii="Consolas" w:hAnsi="Consolas" w:cs="Consolas"/>
+          <w:color w:val="000000"/>
+          <w:sz w:val="20"/>
+          <w:szCs w:val="20"/>
+        </w:rPr>
+        <w:t xml:space="preserve"> </w:t>
+      </w:r>
+      <w:r>
+        <w:rPr>
+          <w:rFonts w:ascii="Consolas" w:hAnsi="Consolas" w:cs="Consolas"/>
+          <w:color w:val="6A3E3E"/>
+          <w:sz w:val="20"/>
+          <w:szCs w:val="20"/>
+        </w:rPr>
+        <w:t>x</w:t>
+      </w:r>
+      <w:r>
+        <w:rPr>
+          <w:rFonts w:ascii="Consolas" w:hAnsi="Consolas" w:cs="Consolas"/>
+          <w:color w:val="000000"/>
+          <w:sz w:val="20"/>
+          <w:szCs w:val="20"/>
+        </w:rPr>
+        <w:t xml:space="preserve">, </w:t>
+      </w:r>
+      <w:r>
+        <w:rPr>
+          <w:rFonts w:ascii="Consolas" w:hAnsi="Consolas" w:cs="Consolas"/>
+          <w:b/>
+          <w:bCs/>
+          <w:color w:val="7F0055"/>
+          <w:sz w:val="20"/>
+          <w:szCs w:val="20"/>
+        </w:rPr>
+        <w:t>int</w:t>
+      </w:r>
+      <w:r>
+        <w:rPr>
+          <w:rFonts w:ascii="Consolas" w:hAnsi="Consolas" w:cs="Consolas"/>
+          <w:color w:val="000000"/>
+          <w:sz w:val="20"/>
+          <w:szCs w:val="20"/>
+        </w:rPr>
+        <w:t xml:space="preserve"> </w:t>
+      </w:r>
+      <w:r>
+        <w:rPr>
+          <w:rFonts w:ascii="Consolas" w:hAnsi="Consolas" w:cs="Consolas"/>
+          <w:color w:val="6A3E3E"/>
+          <w:sz w:val="20"/>
+          <w:szCs w:val="20"/>
+        </w:rPr>
+        <w:t>y</w:t>
+      </w:r>
+      <w:r>
+        <w:rPr>
+          <w:rFonts w:ascii="Consolas" w:hAnsi="Consolas" w:cs="Consolas"/>
+          <w:color w:val="000000"/>
+          <w:sz w:val="20"/>
+          <w:szCs w:val="20"/>
+        </w:rPr>
+        <w:t>){</w:t>
+      </w:r>
+    </w:p>
+    <w:p>
+      <w:pPr>
+        <w:autoSpaceDE w:val="0"/>
+        <w:autoSpaceDN w:val="0"/>
+        <w:adjustRightInd w:val="0"/>
+        <w:spacing w:after="0" w:line="240" w:lineRule="auto"/>
+        <w:rPr>
+          <w:rFonts w:ascii="Consolas" w:hAnsi="Consolas" w:cs="Consolas"/>
+          <w:sz w:val="20"/>
+          <w:szCs w:val="20"/>
+        </w:rPr>
+      </w:pPr>
+      <w:r>
+        <w:rPr>
+          <w:rFonts w:ascii="Consolas" w:hAnsi="Consolas" w:cs="Consolas"/>
+          <w:color w:val="000000"/>
+          <w:sz w:val="20"/>
+          <w:szCs w:val="20"/>
+        </w:rPr>
+        <w:tab/>
+      </w:r>
+      <w:r>
+        <w:rPr>
+          <w:rFonts w:ascii="Consolas" w:hAnsi="Consolas" w:cs="Consolas"/>
+          <w:color w:val="000000"/>
+          <w:sz w:val="20"/>
+          <w:szCs w:val="20"/>
+        </w:rPr>
+        <w:tab/>
+      </w:r>
+      <w:r>
+        <w:rPr>
+          <w:rFonts w:ascii="Consolas" w:hAnsi="Consolas" w:cs="Consolas"/>
+          <w:b/>
+          <w:bCs/>
+          <w:color w:val="7F0055"/>
+          <w:sz w:val="20"/>
+          <w:szCs w:val="20"/>
+        </w:rPr>
+        <w:t>if</w:t>
+      </w:r>
+      <w:r>
+        <w:rPr>
+          <w:rFonts w:ascii="Consolas" w:hAnsi="Consolas" w:cs="Consolas"/>
+          <w:color w:val="000000"/>
+          <w:sz w:val="20"/>
+          <w:szCs w:val="20"/>
+        </w:rPr>
+        <w:t>(</w:t>
+      </w:r>
+      <w:r>
+        <w:rPr>
+          <w:rFonts w:ascii="Consolas" w:hAnsi="Consolas" w:cs="Consolas"/>
+          <w:color w:val="6A3E3E"/>
+          <w:sz w:val="20"/>
+          <w:szCs w:val="20"/>
+        </w:rPr>
+        <w:t>x</w:t>
+      </w:r>
+      <w:r>
+        <w:rPr>
+          <w:rFonts w:ascii="Consolas" w:hAnsi="Consolas" w:cs="Consolas"/>
+          <w:color w:val="000000"/>
+          <w:sz w:val="20"/>
+          <w:szCs w:val="20"/>
+        </w:rPr>
+        <w:t xml:space="preserve">&gt;=0 &amp;&amp; </w:t>
+      </w:r>
+      <w:r>
+        <w:rPr>
+          <w:rFonts w:ascii="Consolas" w:hAnsi="Consolas" w:cs="Consolas"/>
+          <w:color w:val="6A3E3E"/>
+          <w:sz w:val="20"/>
+          <w:szCs w:val="20"/>
+        </w:rPr>
+        <w:t>x</w:t>
+      </w:r>
+      <w:r>
+        <w:rPr>
+          <w:rFonts w:ascii="Consolas" w:hAnsi="Consolas" w:cs="Consolas"/>
+          <w:color w:val="000000"/>
+          <w:sz w:val="20"/>
+          <w:szCs w:val="20"/>
+        </w:rPr>
+        <w:t>&lt;</w:t>
+      </w:r>
+      <w:r>
+        <w:rPr>
+          <w:rFonts w:ascii="Consolas" w:hAnsi="Consolas" w:cs="Consolas"/>
+          <w:color w:val="0000C0"/>
+          <w:sz w:val="20"/>
+          <w:szCs w:val="20"/>
+        </w:rPr>
+        <w:t>m</w:t>
+      </w:r>
+      <w:r>
+        <w:rPr>
+          <w:rFonts w:ascii="Consolas" w:hAnsi="Consolas" w:cs="Consolas"/>
+          <w:color w:val="000000"/>
+          <w:sz w:val="20"/>
+          <w:szCs w:val="20"/>
+        </w:rPr>
+        <w:t xml:space="preserve"> &amp;&amp; </w:t>
+      </w:r>
+      <w:r>
+        <w:rPr>
+          <w:rFonts w:ascii="Consolas" w:hAnsi="Consolas" w:cs="Consolas"/>
+          <w:color w:val="6A3E3E"/>
+          <w:sz w:val="20"/>
+          <w:szCs w:val="20"/>
+        </w:rPr>
+        <w:t>y</w:t>
+      </w:r>
+      <w:r>
+        <w:rPr>
+          <w:rFonts w:ascii="Consolas" w:hAnsi="Consolas" w:cs="Consolas"/>
+          <w:color w:val="000000"/>
+          <w:sz w:val="20"/>
+          <w:szCs w:val="20"/>
+        </w:rPr>
+        <w:t xml:space="preserve">&gt;=0 &amp;&amp; </w:t>
+      </w:r>
+      <w:r>
+        <w:rPr>
+          <w:rFonts w:ascii="Consolas" w:hAnsi="Consolas" w:cs="Consolas"/>
+          <w:color w:val="6A3E3E"/>
+          <w:sz w:val="20"/>
+          <w:szCs w:val="20"/>
+        </w:rPr>
+        <w:t>y</w:t>
+      </w:r>
+      <w:r>
+        <w:rPr>
+          <w:rFonts w:ascii="Consolas" w:hAnsi="Consolas" w:cs="Consolas"/>
+          <w:color w:val="000000"/>
+          <w:sz w:val="20"/>
+          <w:szCs w:val="20"/>
+        </w:rPr>
+        <w:t>&lt;</w:t>
+      </w:r>
+      <w:r>
+        <w:rPr>
+          <w:rFonts w:ascii="Consolas" w:hAnsi="Consolas" w:cs="Consolas"/>
+          <w:color w:val="0000C0"/>
+          <w:sz w:val="20"/>
+          <w:szCs w:val="20"/>
+        </w:rPr>
+        <w:t>n</w:t>
+      </w:r>
+      <w:r>
+        <w:rPr>
+          <w:rFonts w:ascii="Consolas" w:hAnsi="Consolas" w:cs="Consolas"/>
+          <w:color w:val="000000"/>
+          <w:sz w:val="20"/>
+          <w:szCs w:val="20"/>
+        </w:rPr>
+        <w:t>)</w:t>
+      </w:r>
+    </w:p>
+    <w:p>
+      <w:pPr>
+        <w:autoSpaceDE w:val="0"/>
+        <w:autoSpaceDN w:val="0"/>
+        <w:adjustRightInd w:val="0"/>
+        <w:spacing w:after="0" w:line="240" w:lineRule="auto"/>
+        <w:rPr>
+          <w:rFonts w:ascii="Consolas" w:hAnsi="Consolas" w:cs="Consolas"/>
+          <w:sz w:val="20"/>
+          <w:szCs w:val="20"/>
+        </w:rPr>
+      </w:pPr>
+      <w:r>
+        <w:rPr>
+          <w:rFonts w:ascii="Consolas" w:hAnsi="Consolas" w:cs="Consolas"/>
+          <w:color w:val="000000"/>
+          <w:sz w:val="20"/>
+          <w:szCs w:val="20"/>
+        </w:rPr>
+        <w:tab/>
+      </w:r>
+      <w:r>
+        <w:rPr>
+          <w:rFonts w:ascii="Consolas" w:hAnsi="Consolas" w:cs="Consolas"/>
+          <w:color w:val="000000"/>
+          <w:sz w:val="20"/>
+          <w:szCs w:val="20"/>
+        </w:rPr>
+        <w:tab/>
+      </w:r>
+      <w:r>
+        <w:rPr>
+          <w:rFonts w:ascii="Consolas" w:hAnsi="Consolas" w:cs="Consolas"/>
+          <w:color w:val="000000"/>
+          <w:sz w:val="20"/>
+          <w:szCs w:val="20"/>
+        </w:rPr>
+        <w:tab/>
+      </w:r>
+      <w:r>
+        <w:rPr>
+          <w:rFonts w:ascii="Consolas" w:hAnsi="Consolas" w:cs="Consolas"/>
+          <w:b/>
+          <w:bCs/>
+          <w:color w:val="7F0055"/>
+          <w:sz w:val="20"/>
+          <w:szCs w:val="20"/>
+        </w:rPr>
+        <w:t>return</w:t>
+      </w:r>
+      <w:r>
+        <w:rPr>
+          <w:rFonts w:ascii="Consolas" w:hAnsi="Consolas" w:cs="Consolas"/>
+          <w:color w:val="000000"/>
+          <w:sz w:val="20"/>
+          <w:szCs w:val="20"/>
+        </w:rPr>
+        <w:t xml:space="preserve"> </w:t>
+      </w:r>
+      <w:r>
+        <w:rPr>
+          <w:rFonts w:ascii="Consolas" w:hAnsi="Consolas" w:cs="Consolas"/>
+          <w:color w:val="0000C0"/>
+          <w:sz w:val="20"/>
+          <w:szCs w:val="20"/>
+        </w:rPr>
+        <w:t>parents</w:t>
+      </w:r>
+      <w:r>
+        <w:rPr>
+          <w:rFonts w:ascii="Consolas" w:hAnsi="Consolas" w:cs="Consolas"/>
+          <w:color w:val="000000"/>
+          <w:sz w:val="20"/>
+          <w:szCs w:val="20"/>
+        </w:rPr>
+        <w:t>[index(</w:t>
+      </w:r>
+      <w:r>
+        <w:rPr>
+          <w:rFonts w:ascii="Consolas" w:hAnsi="Consolas" w:cs="Consolas"/>
+          <w:color w:val="6A3E3E"/>
+          <w:sz w:val="20"/>
+          <w:szCs w:val="20"/>
+        </w:rPr>
+        <w:t>x</w:t>
+      </w:r>
+      <w:r>
+        <w:rPr>
+          <w:rFonts w:ascii="Consolas" w:hAnsi="Consolas" w:cs="Consolas"/>
+          <w:color w:val="000000"/>
+          <w:sz w:val="20"/>
+          <w:szCs w:val="20"/>
+        </w:rPr>
+        <w:t xml:space="preserve">, </w:t>
+      </w:r>
+      <w:r>
+        <w:rPr>
+          <w:rFonts w:ascii="Consolas" w:hAnsi="Consolas" w:cs="Consolas"/>
+          <w:color w:val="6A3E3E"/>
+          <w:sz w:val="20"/>
+          <w:szCs w:val="20"/>
+        </w:rPr>
+        <w:t>y</w:t>
+      </w:r>
+      <w:r>
+        <w:rPr>
+          <w:rFonts w:ascii="Consolas" w:hAnsi="Consolas" w:cs="Consolas"/>
+          <w:color w:val="000000"/>
+          <w:sz w:val="20"/>
+          <w:szCs w:val="20"/>
+        </w:rPr>
+        <w:t>)];</w:t>
+      </w:r>
+    </w:p>
+    <w:p>
+      <w:pPr>
+        <w:autoSpaceDE w:val="0"/>
+        <w:autoSpaceDN w:val="0"/>
+        <w:adjustRightInd w:val="0"/>
+        <w:spacing w:after="0" w:line="240" w:lineRule="auto"/>
+        <w:rPr>
+          <w:rFonts w:ascii="Consolas" w:hAnsi="Consolas" w:cs="Consolas"/>
+          <w:sz w:val="20"/>
+          <w:szCs w:val="20"/>
+        </w:rPr>
+      </w:pPr>
+      <w:r>
+        <w:rPr>
+          <w:rFonts w:ascii="Consolas" w:hAnsi="Consolas" w:cs="Consolas"/>
+          <w:color w:val="000000"/>
+          <w:sz w:val="20"/>
+          <w:szCs w:val="20"/>
+        </w:rPr>
+        <w:tab/>
+      </w:r>
+      <w:r>
+        <w:rPr>
+          <w:rFonts w:ascii="Consolas" w:hAnsi="Consolas" w:cs="Consolas"/>
+          <w:color w:val="000000"/>
+          <w:sz w:val="20"/>
+          <w:szCs w:val="20"/>
+        </w:rPr>
+        <w:tab/>
+      </w:r>
+      <w:r>
+        <w:rPr>
+          <w:rFonts w:ascii="Consolas" w:hAnsi="Consolas" w:cs="Consolas"/>
+          <w:b/>
+          <w:bCs/>
+          <w:color w:val="7F0055"/>
+          <w:sz w:val="20"/>
+          <w:szCs w:val="20"/>
+        </w:rPr>
+        <w:t>else</w:t>
+      </w:r>
+    </w:p>
+    <w:p>
+      <w:pPr>
+        <w:autoSpaceDE w:val="0"/>
+        <w:autoSpaceDN w:val="0"/>
+        <w:adjustRightInd w:val="0"/>
+        <w:spacing w:after="0" w:line="240" w:lineRule="auto"/>
+        <w:rPr>
+          <w:rFonts w:ascii="Consolas" w:hAnsi="Consolas" w:cs="Consolas"/>
+          <w:sz w:val="20"/>
+          <w:szCs w:val="20"/>
+        </w:rPr>
+      </w:pPr>
+      <w:r>
+        <w:rPr>
+          <w:rFonts w:ascii="Consolas" w:hAnsi="Consolas" w:cs="Consolas"/>
+          <w:color w:val="000000"/>
+          <w:sz w:val="20"/>
+          <w:szCs w:val="20"/>
+        </w:rPr>
+        <w:tab/>
+      </w:r>
+      <w:r>
+        <w:rPr>
+          <w:rFonts w:ascii="Consolas" w:hAnsi="Consolas" w:cs="Consolas"/>
+          <w:color w:val="000000"/>
+          <w:sz w:val="20"/>
+          <w:szCs w:val="20"/>
+        </w:rPr>
+        <w:tab/>
+      </w:r>
+      <w:r>
+        <w:rPr>
+          <w:rFonts w:ascii="Consolas" w:hAnsi="Consolas" w:cs="Consolas"/>
+          <w:color w:val="000000"/>
+          <w:sz w:val="20"/>
+          <w:szCs w:val="20"/>
+        </w:rPr>
+        <w:tab/>
+      </w:r>
+      <w:r>
+        <w:rPr>
+          <w:rFonts w:ascii="Consolas" w:hAnsi="Consolas" w:cs="Consolas"/>
+          <w:b/>
+          <w:bCs/>
+          <w:color w:val="7F0055"/>
+          <w:sz w:val="20"/>
+          <w:szCs w:val="20"/>
+        </w:rPr>
+        <w:t>return</w:t>
+      </w:r>
+      <w:r>
+        <w:rPr>
+          <w:rFonts w:ascii="Consolas" w:hAnsi="Consolas" w:cs="Consolas"/>
+          <w:color w:val="000000"/>
+          <w:sz w:val="20"/>
+          <w:szCs w:val="20"/>
+        </w:rPr>
+        <w:t xml:space="preserve"> 0;</w:t>
+      </w:r>
+    </w:p>
+    <w:p>
+      <w:pPr>
+        <w:autoSpaceDE w:val="0"/>
+        <w:autoSpaceDN w:val="0"/>
+        <w:adjustRightInd w:val="0"/>
+        <w:spacing w:after="0" w:line="240" w:lineRule="auto"/>
+        <w:rPr>
+          <w:rFonts w:ascii="Consolas" w:hAnsi="Consolas" w:cs="Consolas"/>
+          <w:sz w:val="20"/>
+          <w:szCs w:val="20"/>
+        </w:rPr>
+      </w:pPr>
+      <w:r>
+        <w:rPr>
+          <w:rFonts w:ascii="Consolas" w:hAnsi="Consolas" w:cs="Consolas"/>
+          <w:color w:val="000000"/>
+          <w:sz w:val="20"/>
+          <w:szCs w:val="20"/>
+        </w:rPr>
+        <w:tab/>
+        <w:t>}</w:t>
+      </w:r>
+    </w:p>
+    <w:p>
+      <w:pPr>
+        <w:autoSpaceDE w:val="0"/>
+        <w:autoSpaceDN w:val="0"/>
+        <w:adjustRightInd w:val="0"/>
+        <w:spacing w:after="0" w:line="240" w:lineRule="auto"/>
+        <w:rPr>
+          <w:rFonts w:ascii="Consolas" w:hAnsi="Consolas" w:cs="Consolas"/>
+          <w:sz w:val="20"/>
+          <w:szCs w:val="20"/>
+        </w:rPr>
+      </w:pPr>
+      <w:r>
+        <w:rPr>
+          <w:rFonts w:ascii="Consolas" w:hAnsi="Consolas" w:cs="Consolas"/>
+          <w:color w:val="000000"/>
+          <w:sz w:val="20"/>
+          <w:szCs w:val="20"/>
+        </w:rPr>
+        <w:tab/>
+      </w:r>
+    </w:p>
+    <w:p>
+      <w:pPr>
+        <w:autoSpaceDE w:val="0"/>
+        <w:autoSpaceDN w:val="0"/>
+        <w:adjustRightInd w:val="0"/>
+        <w:spacing w:after="0" w:line="240" w:lineRule="auto"/>
+        <w:rPr>
+          <w:rFonts w:ascii="Consolas" w:hAnsi="Consolas" w:cs="Consolas"/>
+          <w:sz w:val="20"/>
+          <w:szCs w:val="20"/>
+        </w:rPr>
+      </w:pPr>
+      <w:r>
+        <w:rPr>
+          <w:rFonts w:ascii="Consolas" w:hAnsi="Consolas" w:cs="Consolas"/>
+          <w:color w:val="000000"/>
+          <w:sz w:val="20"/>
+          <w:szCs w:val="20"/>
+        </w:rPr>
+        <w:tab/>
+      </w:r>
+      <w:r>
+        <w:rPr>
+          <w:rFonts w:ascii="Consolas" w:hAnsi="Consolas" w:cs="Consolas"/>
+          <w:b/>
+          <w:bCs/>
+          <w:color w:val="7F0055"/>
+          <w:sz w:val="20"/>
+          <w:szCs w:val="20"/>
+        </w:rPr>
+        <w:t>public</w:t>
+      </w:r>
+      <w:r>
+        <w:rPr>
+          <w:rFonts w:ascii="Consolas" w:hAnsi="Consolas" w:cs="Consolas"/>
+          <w:color w:val="000000"/>
+          <w:sz w:val="20"/>
+          <w:szCs w:val="20"/>
+        </w:rPr>
+        <w:t xml:space="preserve"> </w:t>
+      </w:r>
+      <w:r>
+        <w:rPr>
+          <w:rFonts w:ascii="Consolas" w:hAnsi="Consolas" w:cs="Consolas"/>
+          <w:b/>
+          <w:bCs/>
+          <w:color w:val="7F0055"/>
+          <w:sz w:val="20"/>
+          <w:szCs w:val="20"/>
+        </w:rPr>
+        <w:t>int</w:t>
+      </w:r>
+      <w:r>
+        <w:rPr>
+          <w:rFonts w:ascii="Consolas" w:hAnsi="Consolas" w:cs="Consolas"/>
+          <w:color w:val="000000"/>
+          <w:sz w:val="20"/>
+          <w:szCs w:val="20"/>
+        </w:rPr>
+        <w:t xml:space="preserve"> add(</w:t>
+      </w:r>
+      <w:r>
+        <w:rPr>
+          <w:rFonts w:ascii="Consolas" w:hAnsi="Consolas" w:cs="Consolas"/>
+          <w:b/>
+          <w:bCs/>
+          <w:color w:val="7F0055"/>
+          <w:sz w:val="20"/>
+          <w:szCs w:val="20"/>
+        </w:rPr>
+        <w:t>int</w:t>
+      </w:r>
+      <w:r>
+        <w:rPr>
+          <w:rFonts w:ascii="Consolas" w:hAnsi="Consolas" w:cs="Consolas"/>
+          <w:color w:val="000000"/>
+          <w:sz w:val="20"/>
+          <w:szCs w:val="20"/>
+        </w:rPr>
+        <w:t xml:space="preserve"> </w:t>
+      </w:r>
+      <w:r>
+        <w:rPr>
+          <w:rFonts w:ascii="Consolas" w:hAnsi="Consolas" w:cs="Consolas"/>
+          <w:color w:val="6A3E3E"/>
+          <w:sz w:val="20"/>
+          <w:szCs w:val="20"/>
+        </w:rPr>
+        <w:t>x</w:t>
+      </w:r>
+      <w:r>
+        <w:rPr>
+          <w:rFonts w:ascii="Consolas" w:hAnsi="Consolas" w:cs="Consolas"/>
+          <w:color w:val="000000"/>
+          <w:sz w:val="20"/>
+          <w:szCs w:val="20"/>
+        </w:rPr>
+        <w:t xml:space="preserve">, </w:t>
+      </w:r>
+      <w:r>
+        <w:rPr>
+          <w:rFonts w:ascii="Consolas" w:hAnsi="Consolas" w:cs="Consolas"/>
+          <w:b/>
+          <w:bCs/>
+          <w:color w:val="7F0055"/>
+          <w:sz w:val="20"/>
+          <w:szCs w:val="20"/>
+        </w:rPr>
+        <w:t>int</w:t>
+      </w:r>
+      <w:r>
+        <w:rPr>
+          <w:rFonts w:ascii="Consolas" w:hAnsi="Consolas" w:cs="Consolas"/>
+          <w:color w:val="000000"/>
+          <w:sz w:val="20"/>
+          <w:szCs w:val="20"/>
+        </w:rPr>
+        <w:t xml:space="preserve"> </w:t>
+      </w:r>
+      <w:r>
+        <w:rPr>
+          <w:rFonts w:ascii="Consolas" w:hAnsi="Consolas" w:cs="Consolas"/>
+          <w:color w:val="6A3E3E"/>
+          <w:sz w:val="20"/>
+          <w:szCs w:val="20"/>
+        </w:rPr>
+        <w:t>y</w:t>
+      </w:r>
+      <w:r>
+        <w:rPr>
+          <w:rFonts w:ascii="Consolas" w:hAnsi="Consolas" w:cs="Consolas"/>
+          <w:color w:val="000000"/>
+          <w:sz w:val="20"/>
+          <w:szCs w:val="20"/>
+        </w:rPr>
+        <w:t>){</w:t>
+      </w:r>
+    </w:p>
+    <w:p>
+      <w:pPr>
+        <w:autoSpaceDE w:val="0"/>
+        <w:autoSpaceDN w:val="0"/>
+        <w:adjustRightInd w:val="0"/>
+        <w:spacing w:after="0" w:line="240" w:lineRule="auto"/>
+        <w:rPr>
+          <w:rFonts w:ascii="Consolas" w:hAnsi="Consolas" w:cs="Consolas"/>
+          <w:sz w:val="20"/>
+          <w:szCs w:val="20"/>
+        </w:rPr>
+      </w:pPr>
+      <w:r>
+        <w:rPr>
+          <w:rFonts w:ascii="Consolas" w:hAnsi="Consolas" w:cs="Consolas"/>
+          <w:color w:val="000000"/>
+          <w:sz w:val="20"/>
+          <w:szCs w:val="20"/>
+        </w:rPr>
+        <w:tab/>
+      </w:r>
+      <w:r>
+        <w:rPr>
+          <w:rFonts w:ascii="Consolas" w:hAnsi="Consolas" w:cs="Consolas"/>
+          <w:color w:val="000000"/>
+          <w:sz w:val="20"/>
+          <w:szCs w:val="20"/>
+        </w:rPr>
+        <w:tab/>
+      </w:r>
+      <w:r>
+        <w:rPr>
+          <w:rFonts w:ascii="Consolas" w:hAnsi="Consolas" w:cs="Consolas"/>
+          <w:b/>
+          <w:bCs/>
+          <w:color w:val="7F0055"/>
+          <w:sz w:val="20"/>
+          <w:szCs w:val="20"/>
+        </w:rPr>
+        <w:t>int</w:t>
+      </w:r>
+      <w:r>
+        <w:rPr>
+          <w:rFonts w:ascii="Consolas" w:hAnsi="Consolas" w:cs="Consolas"/>
+          <w:color w:val="000000"/>
+          <w:sz w:val="20"/>
+          <w:szCs w:val="20"/>
+        </w:rPr>
+        <w:t xml:space="preserve"> </w:t>
+      </w:r>
+      <w:r>
+        <w:rPr>
+          <w:rFonts w:ascii="Consolas" w:hAnsi="Consolas" w:cs="Consolas"/>
+          <w:color w:val="6A3E3E"/>
+          <w:sz w:val="20"/>
+          <w:szCs w:val="20"/>
+        </w:rPr>
+        <w:t>i</w:t>
+      </w:r>
+      <w:r>
+        <w:rPr>
+          <w:rFonts w:ascii="Consolas" w:hAnsi="Consolas" w:cs="Consolas"/>
+          <w:color w:val="000000"/>
+          <w:sz w:val="20"/>
+          <w:szCs w:val="20"/>
+        </w:rPr>
+        <w:t xml:space="preserve"> = index(</w:t>
+      </w:r>
+      <w:r>
+        <w:rPr>
+          <w:rFonts w:ascii="Consolas" w:hAnsi="Consolas" w:cs="Consolas"/>
+          <w:color w:val="6A3E3E"/>
+          <w:sz w:val="20"/>
+          <w:szCs w:val="20"/>
+        </w:rPr>
+        <w:t>x</w:t>
+      </w:r>
+      <w:r>
+        <w:rPr>
+          <w:rFonts w:ascii="Consolas" w:hAnsi="Consolas" w:cs="Consolas"/>
+          <w:color w:val="000000"/>
+          <w:sz w:val="20"/>
+          <w:szCs w:val="20"/>
+        </w:rPr>
+        <w:t xml:space="preserve">, </w:t>
+      </w:r>
+      <w:r>
+        <w:rPr>
+          <w:rFonts w:ascii="Consolas" w:hAnsi="Consolas" w:cs="Consolas"/>
+          <w:color w:val="6A3E3E"/>
+          <w:sz w:val="20"/>
+          <w:szCs w:val="20"/>
+        </w:rPr>
+        <w:t>y</w:t>
+      </w:r>
+      <w:r>
+        <w:rPr>
+          <w:rFonts w:ascii="Consolas" w:hAnsi="Consolas" w:cs="Consolas"/>
+          <w:color w:val="000000"/>
+          <w:sz w:val="20"/>
+          <w:szCs w:val="20"/>
+        </w:rPr>
+        <w:t>);</w:t>
+      </w:r>
+    </w:p>
+    <w:p>
+      <w:pPr>
+        <w:autoSpaceDE w:val="0"/>
+        <w:autoSpaceDN w:val="0"/>
+        <w:adjustRightInd w:val="0"/>
+        <w:spacing w:after="0" w:line="240" w:lineRule="auto"/>
+        <w:rPr>
+          <w:rFonts w:ascii="Consolas" w:hAnsi="Consolas" w:cs="Consolas"/>
+          <w:sz w:val="20"/>
+          <w:szCs w:val="20"/>
+        </w:rPr>
+      </w:pPr>
+      <w:r>
+        <w:rPr>
+          <w:rFonts w:ascii="Consolas" w:hAnsi="Consolas" w:cs="Consolas"/>
+          <w:color w:val="000000"/>
+          <w:sz w:val="20"/>
+          <w:szCs w:val="20"/>
+        </w:rPr>
+        <w:tab/>
+      </w:r>
+      <w:r>
+        <w:rPr>
+          <w:rFonts w:ascii="Consolas" w:hAnsi="Consolas" w:cs="Consolas"/>
+          <w:color w:val="000000"/>
+          <w:sz w:val="20"/>
+          <w:szCs w:val="20"/>
+        </w:rPr>
+        <w:tab/>
+      </w:r>
+      <w:r>
+        <w:rPr>
+          <w:rFonts w:ascii="Consolas" w:hAnsi="Consolas" w:cs="Consolas"/>
+          <w:color w:val="0000C0"/>
+          <w:sz w:val="20"/>
+          <w:szCs w:val="20"/>
+        </w:rPr>
+        <w:t>parents</w:t>
+      </w:r>
+      <w:r>
+        <w:rPr>
+          <w:rFonts w:ascii="Consolas" w:hAnsi="Consolas" w:cs="Consolas"/>
+          <w:color w:val="000000"/>
+          <w:sz w:val="20"/>
+          <w:szCs w:val="20"/>
+        </w:rPr>
+        <w:t>[</w:t>
+      </w:r>
+      <w:r>
+        <w:rPr>
+          <w:rFonts w:ascii="Consolas" w:hAnsi="Consolas" w:cs="Consolas"/>
+          <w:color w:val="6A3E3E"/>
+          <w:sz w:val="20"/>
+          <w:szCs w:val="20"/>
+        </w:rPr>
+        <w:t>i</w:t>
+      </w:r>
+      <w:r>
+        <w:rPr>
+          <w:rFonts w:ascii="Consolas" w:hAnsi="Consolas" w:cs="Consolas"/>
+          <w:color w:val="000000"/>
+          <w:sz w:val="20"/>
+          <w:szCs w:val="20"/>
+        </w:rPr>
+        <w:t xml:space="preserve">] = </w:t>
+      </w:r>
+      <w:r>
+        <w:rPr>
+          <w:rFonts w:ascii="Consolas" w:hAnsi="Consolas" w:cs="Consolas"/>
+          <w:color w:val="6A3E3E"/>
+          <w:sz w:val="20"/>
+          <w:szCs w:val="20"/>
+        </w:rPr>
+        <w:t>i</w:t>
+      </w:r>
+      <w:r>
+        <w:rPr>
+          <w:rFonts w:ascii="Consolas" w:hAnsi="Consolas" w:cs="Consolas"/>
+          <w:color w:val="000000"/>
+          <w:sz w:val="20"/>
+          <w:szCs w:val="20"/>
+        </w:rPr>
+        <w:t>;</w:t>
+      </w:r>
+    </w:p>
+    <w:p>
+      <w:pPr>
+        <w:autoSpaceDE w:val="0"/>
+        <w:autoSpaceDN w:val="0"/>
+        <w:adjustRightInd w:val="0"/>
+        <w:spacing w:after="0" w:line="240" w:lineRule="auto"/>
+        <w:rPr>
+          <w:rFonts w:ascii="Consolas" w:hAnsi="Consolas" w:cs="Consolas"/>
+          <w:sz w:val="20"/>
+          <w:szCs w:val="20"/>
+        </w:rPr>
+      </w:pPr>
+      <w:r>
+        <w:rPr>
+          <w:rFonts w:ascii="Consolas" w:hAnsi="Consolas" w:cs="Consolas"/>
+          <w:color w:val="000000"/>
+          <w:sz w:val="20"/>
+          <w:szCs w:val="20"/>
+        </w:rPr>
+        <w:tab/>
+      </w:r>
+      <w:r>
+        <w:rPr>
+          <w:rFonts w:ascii="Consolas" w:hAnsi="Consolas" w:cs="Consolas"/>
+          <w:color w:val="000000"/>
+          <w:sz w:val="20"/>
+          <w:szCs w:val="20"/>
+        </w:rPr>
+        <w:tab/>
+      </w:r>
+      <w:r>
+        <w:rPr>
+          <w:rFonts w:ascii="Consolas" w:hAnsi="Consolas" w:cs="Consolas"/>
+          <w:color w:val="0000C0"/>
+          <w:sz w:val="20"/>
+          <w:szCs w:val="20"/>
+        </w:rPr>
+        <w:t>ranks</w:t>
+      </w:r>
+      <w:r>
+        <w:rPr>
+          <w:rFonts w:ascii="Consolas" w:hAnsi="Consolas" w:cs="Consolas"/>
+          <w:color w:val="000000"/>
+          <w:sz w:val="20"/>
+          <w:szCs w:val="20"/>
+        </w:rPr>
+        <w:t>[</w:t>
+      </w:r>
+      <w:r>
+        <w:rPr>
+          <w:rFonts w:ascii="Consolas" w:hAnsi="Consolas" w:cs="Consolas"/>
+          <w:color w:val="6A3E3E"/>
+          <w:sz w:val="20"/>
+          <w:szCs w:val="20"/>
+        </w:rPr>
+        <w:t>i</w:t>
+      </w:r>
+      <w:r>
+        <w:rPr>
+          <w:rFonts w:ascii="Consolas" w:hAnsi="Consolas" w:cs="Consolas"/>
+          <w:color w:val="000000"/>
+          <w:sz w:val="20"/>
+          <w:szCs w:val="20"/>
+        </w:rPr>
+        <w:t>] = 1;</w:t>
+      </w:r>
+    </w:p>
+    <w:p>
+      <w:pPr>
+        <w:autoSpaceDE w:val="0"/>
+        <w:autoSpaceDN w:val="0"/>
+        <w:adjustRightInd w:val="0"/>
+        <w:spacing w:after="0" w:line="240" w:lineRule="auto"/>
+        <w:rPr>
+          <w:rFonts w:ascii="Consolas" w:hAnsi="Consolas" w:cs="Consolas"/>
+          <w:sz w:val="20"/>
+          <w:szCs w:val="20"/>
+        </w:rPr>
+      </w:pPr>
+      <w:r>
+        <w:rPr>
+          <w:rFonts w:ascii="Consolas" w:hAnsi="Consolas" w:cs="Consolas"/>
+          <w:color w:val="000000"/>
+          <w:sz w:val="20"/>
+          <w:szCs w:val="20"/>
+        </w:rPr>
+        <w:tab/>
+      </w:r>
+      <w:r>
+        <w:rPr>
+          <w:rFonts w:ascii="Consolas" w:hAnsi="Consolas" w:cs="Consolas"/>
+          <w:color w:val="000000"/>
+          <w:sz w:val="20"/>
+          <w:szCs w:val="20"/>
+        </w:rPr>
+        <w:tab/>
+      </w:r>
+      <w:r>
+        <w:rPr>
+          <w:rFonts w:ascii="Consolas" w:hAnsi="Consolas" w:cs="Consolas"/>
+          <w:color w:val="0000C0"/>
+          <w:sz w:val="20"/>
+          <w:szCs w:val="20"/>
+        </w:rPr>
+        <w:t>count</w:t>
+      </w:r>
+      <w:r>
+        <w:rPr>
+          <w:rFonts w:ascii="Consolas" w:hAnsi="Consolas" w:cs="Consolas"/>
+          <w:color w:val="000000"/>
+          <w:sz w:val="20"/>
+          <w:szCs w:val="20"/>
+        </w:rPr>
+        <w:t>++;</w:t>
+      </w:r>
+    </w:p>
+    <w:p>
+      <w:pPr>
+        <w:autoSpaceDE w:val="0"/>
+        <w:autoSpaceDN w:val="0"/>
+        <w:adjustRightInd w:val="0"/>
+        <w:spacing w:after="0" w:line="240" w:lineRule="auto"/>
+        <w:rPr>
+          <w:rFonts w:ascii="Consolas" w:hAnsi="Consolas" w:cs="Consolas"/>
+          <w:sz w:val="20"/>
+          <w:szCs w:val="20"/>
+        </w:rPr>
+      </w:pPr>
+      <w:r>
+        <w:rPr>
+          <w:rFonts w:ascii="Consolas" w:hAnsi="Consolas" w:cs="Consolas"/>
+          <w:color w:val="000000"/>
+          <w:sz w:val="20"/>
+          <w:szCs w:val="20"/>
+        </w:rPr>
+        <w:tab/>
+      </w:r>
+      <w:r>
+        <w:rPr>
+          <w:rFonts w:ascii="Consolas" w:hAnsi="Consolas" w:cs="Consolas"/>
+          <w:color w:val="000000"/>
+          <w:sz w:val="20"/>
+          <w:szCs w:val="20"/>
+        </w:rPr>
+        <w:tab/>
+      </w:r>
+      <w:r>
+        <w:rPr>
+          <w:rFonts w:ascii="Consolas" w:hAnsi="Consolas" w:cs="Consolas"/>
+          <w:b/>
+          <w:bCs/>
+          <w:color w:val="7F0055"/>
+          <w:sz w:val="20"/>
+          <w:szCs w:val="20"/>
+        </w:rPr>
+        <w:t>return</w:t>
+      </w:r>
+      <w:r>
+        <w:rPr>
+          <w:rFonts w:ascii="Consolas" w:hAnsi="Consolas" w:cs="Consolas"/>
+          <w:color w:val="000000"/>
+          <w:sz w:val="20"/>
+          <w:szCs w:val="20"/>
+        </w:rPr>
+        <w:t xml:space="preserve"> </w:t>
+      </w:r>
+      <w:r>
+        <w:rPr>
+          <w:rFonts w:ascii="Consolas" w:hAnsi="Consolas" w:cs="Consolas"/>
+          <w:color w:val="6A3E3E"/>
+          <w:sz w:val="20"/>
+          <w:szCs w:val="20"/>
+        </w:rPr>
+        <w:t>i</w:t>
+      </w:r>
+      <w:r>
+        <w:rPr>
+          <w:rFonts w:ascii="Consolas" w:hAnsi="Consolas" w:cs="Consolas"/>
+          <w:color w:val="000000"/>
+          <w:sz w:val="20"/>
+          <w:szCs w:val="20"/>
+        </w:rPr>
+        <w:t>;</w:t>
+      </w:r>
+    </w:p>
+    <w:p>
+      <w:pPr>
+        <w:autoSpaceDE w:val="0"/>
+        <w:autoSpaceDN w:val="0"/>
+        <w:adjustRightInd w:val="0"/>
+        <w:spacing w:after="0" w:line="240" w:lineRule="auto"/>
+        <w:rPr>
+          <w:rFonts w:ascii="Consolas" w:hAnsi="Consolas" w:cs="Consolas"/>
+          <w:sz w:val="20"/>
+          <w:szCs w:val="20"/>
+        </w:rPr>
+      </w:pPr>
+      <w:r>
+        <w:rPr>
+          <w:rFonts w:ascii="Consolas" w:hAnsi="Consolas" w:cs="Consolas"/>
+          <w:color w:val="000000"/>
+          <w:sz w:val="20"/>
+          <w:szCs w:val="20"/>
+        </w:rPr>
+        <w:tab/>
+        <w:t>}</w:t>
+      </w:r>
+    </w:p>
+    <w:p>
+      <w:pPr>
+        <w:autoSpaceDE w:val="0"/>
+        <w:autoSpaceDN w:val="0"/>
+        <w:adjustRightInd w:val="0"/>
+        <w:spacing w:after="0" w:line="240" w:lineRule="auto"/>
+        <w:rPr>
+          <w:rFonts w:ascii="Consolas" w:hAnsi="Consolas" w:cs="Consolas"/>
+          <w:sz w:val="20"/>
+          <w:szCs w:val="20"/>
+        </w:rPr>
+      </w:pPr>
+      <w:r>
+        <w:rPr>
+          <w:rFonts w:ascii="Consolas" w:hAnsi="Consolas" w:cs="Consolas"/>
+          <w:color w:val="000000"/>
+          <w:sz w:val="20"/>
+          <w:szCs w:val="20"/>
+        </w:rPr>
+        <w:tab/>
+      </w:r>
+    </w:p>
+    <w:p>
+      <w:pPr>
+        <w:autoSpaceDE w:val="0"/>
+        <w:autoSpaceDN w:val="0"/>
+        <w:adjustRightInd w:val="0"/>
+        <w:spacing w:after="0" w:line="240" w:lineRule="auto"/>
+        <w:rPr>
+          <w:rFonts w:ascii="Consolas" w:hAnsi="Consolas" w:cs="Consolas"/>
+          <w:sz w:val="20"/>
+          <w:szCs w:val="20"/>
+        </w:rPr>
+      </w:pPr>
+      <w:r>
+        <w:rPr>
+          <w:rFonts w:ascii="Consolas" w:hAnsi="Consolas" w:cs="Consolas"/>
+          <w:color w:val="000000"/>
+          <w:sz w:val="20"/>
+          <w:szCs w:val="20"/>
+        </w:rPr>
+        <w:tab/>
+      </w:r>
+      <w:r>
+        <w:rPr>
+          <w:rFonts w:ascii="Consolas" w:hAnsi="Consolas" w:cs="Consolas"/>
+          <w:b/>
+          <w:bCs/>
+          <w:color w:val="7F0055"/>
+          <w:sz w:val="20"/>
+          <w:szCs w:val="20"/>
+        </w:rPr>
+        <w:t>public</w:t>
+      </w:r>
+      <w:r>
+        <w:rPr>
+          <w:rFonts w:ascii="Consolas" w:hAnsi="Consolas" w:cs="Consolas"/>
+          <w:color w:val="000000"/>
+          <w:sz w:val="20"/>
+          <w:szCs w:val="20"/>
+        </w:rPr>
+        <w:t xml:space="preserve"> </w:t>
+      </w:r>
+      <w:r>
+        <w:rPr>
+          <w:rFonts w:ascii="Consolas" w:hAnsi="Consolas" w:cs="Consolas"/>
+          <w:b/>
+          <w:bCs/>
+          <w:color w:val="7F0055"/>
+          <w:sz w:val="20"/>
+          <w:szCs w:val="20"/>
+        </w:rPr>
+        <w:t>boolean</w:t>
+      </w:r>
+      <w:r>
+        <w:rPr>
+          <w:rFonts w:ascii="Consolas" w:hAnsi="Consolas" w:cs="Consolas"/>
+          <w:color w:val="000000"/>
+          <w:sz w:val="20"/>
+          <w:szCs w:val="20"/>
+        </w:rPr>
+        <w:t xml:space="preserve"> find(</w:t>
+      </w:r>
+      <w:r>
+        <w:rPr>
+          <w:rFonts w:ascii="Consolas" w:hAnsi="Consolas" w:cs="Consolas"/>
+          <w:b/>
+          <w:bCs/>
+          <w:color w:val="7F0055"/>
+          <w:sz w:val="20"/>
+          <w:szCs w:val="20"/>
+        </w:rPr>
+        <w:t>int</w:t>
+      </w:r>
+      <w:r>
+        <w:rPr>
+          <w:rFonts w:ascii="Consolas" w:hAnsi="Consolas" w:cs="Consolas"/>
+          <w:color w:val="000000"/>
+          <w:sz w:val="20"/>
+          <w:szCs w:val="20"/>
+        </w:rPr>
+        <w:t xml:space="preserve"> </w:t>
+      </w:r>
+      <w:r>
+        <w:rPr>
+          <w:rFonts w:ascii="Consolas" w:hAnsi="Consolas" w:cs="Consolas"/>
+          <w:color w:val="6A3E3E"/>
+          <w:sz w:val="20"/>
+          <w:szCs w:val="20"/>
+        </w:rPr>
+        <w:t>p</w:t>
+      </w:r>
+      <w:r>
+        <w:rPr>
+          <w:rFonts w:ascii="Consolas" w:hAnsi="Consolas" w:cs="Consolas"/>
+          <w:color w:val="000000"/>
+          <w:sz w:val="20"/>
+          <w:szCs w:val="20"/>
+        </w:rPr>
+        <w:t xml:space="preserve">, </w:t>
+      </w:r>
+      <w:r>
+        <w:rPr>
+          <w:rFonts w:ascii="Consolas" w:hAnsi="Consolas" w:cs="Consolas"/>
+          <w:b/>
+          <w:bCs/>
+          <w:color w:val="7F0055"/>
+          <w:sz w:val="20"/>
+          <w:szCs w:val="20"/>
+        </w:rPr>
+        <w:t>int</w:t>
+      </w:r>
+      <w:r>
+        <w:rPr>
+          <w:rFonts w:ascii="Consolas" w:hAnsi="Consolas" w:cs="Consolas"/>
+          <w:color w:val="000000"/>
+          <w:sz w:val="20"/>
+          <w:szCs w:val="20"/>
+        </w:rPr>
+        <w:t xml:space="preserve"> </w:t>
+      </w:r>
+      <w:r>
+        <w:rPr>
+          <w:rFonts w:ascii="Consolas" w:hAnsi="Consolas" w:cs="Consolas"/>
+          <w:color w:val="6A3E3E"/>
+          <w:sz w:val="20"/>
+          <w:szCs w:val="20"/>
+        </w:rPr>
+        <w:t>q</w:t>
+      </w:r>
+      <w:r>
+        <w:rPr>
+          <w:rFonts w:ascii="Consolas" w:hAnsi="Consolas" w:cs="Consolas"/>
+          <w:color w:val="000000"/>
+          <w:sz w:val="20"/>
+          <w:szCs w:val="20"/>
+        </w:rPr>
+        <w:t>){</w:t>
+      </w:r>
+    </w:p>
+    <w:p>
+      <w:pPr>
+        <w:autoSpaceDE w:val="0"/>
+        <w:autoSpaceDN w:val="0"/>
+        <w:adjustRightInd w:val="0"/>
+        <w:spacing w:after="0" w:line="240" w:lineRule="auto"/>
+        <w:rPr>
+          <w:rFonts w:ascii="Consolas" w:hAnsi="Consolas" w:cs="Consolas"/>
+          <w:sz w:val="20"/>
+          <w:szCs w:val="20"/>
+        </w:rPr>
+      </w:pPr>
+      <w:r>
+        <w:rPr>
+          <w:rFonts w:ascii="Consolas" w:hAnsi="Consolas" w:cs="Consolas"/>
+          <w:color w:val="000000"/>
+          <w:sz w:val="20"/>
+          <w:szCs w:val="20"/>
+        </w:rPr>
+        <w:tab/>
+      </w:r>
+      <w:r>
+        <w:rPr>
+          <w:rFonts w:ascii="Consolas" w:hAnsi="Consolas" w:cs="Consolas"/>
+          <w:color w:val="000000"/>
+          <w:sz w:val="20"/>
+          <w:szCs w:val="20"/>
+        </w:rPr>
+        <w:tab/>
+      </w:r>
+      <w:r>
+        <w:rPr>
+          <w:rFonts w:ascii="Consolas" w:hAnsi="Consolas" w:cs="Consolas"/>
+          <w:b/>
+          <w:bCs/>
+          <w:color w:val="7F0055"/>
+          <w:sz w:val="20"/>
+          <w:szCs w:val="20"/>
+        </w:rPr>
+        <w:t>return</w:t>
+      </w:r>
+      <w:r>
+        <w:rPr>
+          <w:rFonts w:ascii="Consolas" w:hAnsi="Consolas" w:cs="Consolas"/>
+          <w:color w:val="000000"/>
+          <w:sz w:val="20"/>
+          <w:szCs w:val="20"/>
+        </w:rPr>
+        <w:t xml:space="preserve"> root(</w:t>
+      </w:r>
+      <w:r>
+        <w:rPr>
+          <w:rFonts w:ascii="Consolas" w:hAnsi="Consolas" w:cs="Consolas"/>
+          <w:color w:val="6A3E3E"/>
+          <w:sz w:val="20"/>
+          <w:szCs w:val="20"/>
+        </w:rPr>
+        <w:t>p</w:t>
+      </w:r>
+      <w:r>
+        <w:rPr>
+          <w:rFonts w:ascii="Consolas" w:hAnsi="Consolas" w:cs="Consolas"/>
+          <w:color w:val="000000"/>
+          <w:sz w:val="20"/>
+          <w:szCs w:val="20"/>
+        </w:rPr>
+        <w:t>) == root(</w:t>
+      </w:r>
+      <w:r>
+        <w:rPr>
+          <w:rFonts w:ascii="Consolas" w:hAnsi="Consolas" w:cs="Consolas"/>
+          <w:color w:val="6A3E3E"/>
+          <w:sz w:val="20"/>
+          <w:szCs w:val="20"/>
+        </w:rPr>
+        <w:t>q</w:t>
+      </w:r>
+      <w:r>
+        <w:rPr>
+          <w:rFonts w:ascii="Consolas" w:hAnsi="Consolas" w:cs="Consolas"/>
+          <w:color w:val="000000"/>
+          <w:sz w:val="20"/>
+          <w:szCs w:val="20"/>
+        </w:rPr>
+        <w:t>);</w:t>
+      </w:r>
+    </w:p>
+    <w:p>
+      <w:pPr>
+        <w:autoSpaceDE w:val="0"/>
+        <w:autoSpaceDN w:val="0"/>
+        <w:adjustRightInd w:val="0"/>
+        <w:spacing w:after="0" w:line="240" w:lineRule="auto"/>
+        <w:rPr>
+          <w:rFonts w:ascii="Consolas" w:hAnsi="Consolas" w:cs="Consolas"/>
+          <w:sz w:val="20"/>
+          <w:szCs w:val="20"/>
+        </w:rPr>
+      </w:pPr>
+      <w:r>
+        <w:rPr>
+          <w:rFonts w:ascii="Consolas" w:hAnsi="Consolas" w:cs="Consolas"/>
+          <w:color w:val="000000"/>
+          <w:sz w:val="20"/>
+          <w:szCs w:val="20"/>
+        </w:rPr>
+        <w:lastRenderedPageBreak/>
+        <w:tab/>
+        <w:t>}</w:t>
+      </w:r>
+    </w:p>
+    <w:p>
+      <w:pPr>
+        <w:autoSpaceDE w:val="0"/>
+        <w:autoSpaceDN w:val="0"/>
+        <w:adjustRightInd w:val="0"/>
+        <w:spacing w:after="0" w:line="240" w:lineRule="auto"/>
+        <w:rPr>
+          <w:rFonts w:ascii="Consolas" w:hAnsi="Consolas" w:cs="Consolas"/>
+          <w:sz w:val="20"/>
+          <w:szCs w:val="20"/>
+        </w:rPr>
+      </w:pPr>
+      <w:r>
+        <w:rPr>
+          <w:rFonts w:ascii="Consolas" w:hAnsi="Consolas" w:cs="Consolas"/>
+          <w:color w:val="000000"/>
+          <w:sz w:val="20"/>
+          <w:szCs w:val="20"/>
+        </w:rPr>
+        <w:tab/>
+      </w:r>
+    </w:p>
+    <w:p>
+      <w:pPr>
+        <w:autoSpaceDE w:val="0"/>
+        <w:autoSpaceDN w:val="0"/>
+        <w:adjustRightInd w:val="0"/>
+        <w:spacing w:after="0" w:line="240" w:lineRule="auto"/>
+        <w:rPr>
+          <w:rFonts w:ascii="Consolas" w:hAnsi="Consolas" w:cs="Consolas"/>
+          <w:sz w:val="20"/>
+          <w:szCs w:val="20"/>
+        </w:rPr>
+      </w:pPr>
+      <w:r>
+        <w:rPr>
+          <w:rFonts w:ascii="Consolas" w:hAnsi="Consolas" w:cs="Consolas"/>
+          <w:color w:val="000000"/>
+          <w:sz w:val="20"/>
+          <w:szCs w:val="20"/>
+        </w:rPr>
+        <w:tab/>
+      </w:r>
+      <w:r>
+        <w:rPr>
+          <w:rFonts w:ascii="Consolas" w:hAnsi="Consolas" w:cs="Consolas"/>
+          <w:b/>
+          <w:bCs/>
+          <w:color w:val="7F0055"/>
+          <w:sz w:val="20"/>
+          <w:szCs w:val="20"/>
+        </w:rPr>
+        <w:t>public</w:t>
+      </w:r>
+      <w:r>
+        <w:rPr>
+          <w:rFonts w:ascii="Consolas" w:hAnsi="Consolas" w:cs="Consolas"/>
+          <w:color w:val="000000"/>
+          <w:sz w:val="20"/>
+          <w:szCs w:val="20"/>
+        </w:rPr>
+        <w:t xml:space="preserve"> </w:t>
+      </w:r>
+      <w:r>
+        <w:rPr>
+          <w:rFonts w:ascii="Consolas" w:hAnsi="Consolas" w:cs="Consolas"/>
+          <w:b/>
+          <w:bCs/>
+          <w:color w:val="7F0055"/>
+          <w:sz w:val="20"/>
+          <w:szCs w:val="20"/>
+        </w:rPr>
+        <w:t>void</w:t>
+      </w:r>
+      <w:r>
+        <w:rPr>
+          <w:rFonts w:ascii="Consolas" w:hAnsi="Consolas" w:cs="Consolas"/>
+          <w:color w:val="000000"/>
+          <w:sz w:val="20"/>
+          <w:szCs w:val="20"/>
+        </w:rPr>
+        <w:t xml:space="preserve"> unite(</w:t>
+      </w:r>
+      <w:r>
+        <w:rPr>
+          <w:rFonts w:ascii="Consolas" w:hAnsi="Consolas" w:cs="Consolas"/>
+          <w:b/>
+          <w:bCs/>
+          <w:color w:val="7F0055"/>
+          <w:sz w:val="20"/>
+          <w:szCs w:val="20"/>
+        </w:rPr>
+        <w:t>int</w:t>
+      </w:r>
+      <w:r>
+        <w:rPr>
+          <w:rFonts w:ascii="Consolas" w:hAnsi="Consolas" w:cs="Consolas"/>
+          <w:color w:val="000000"/>
+          <w:sz w:val="20"/>
+          <w:szCs w:val="20"/>
+        </w:rPr>
+        <w:t xml:space="preserve"> </w:t>
+      </w:r>
+      <w:r>
+        <w:rPr>
+          <w:rFonts w:ascii="Consolas" w:hAnsi="Consolas" w:cs="Consolas"/>
+          <w:color w:val="6A3E3E"/>
+          <w:sz w:val="20"/>
+          <w:szCs w:val="20"/>
+        </w:rPr>
+        <w:t>p</w:t>
+      </w:r>
+      <w:r>
+        <w:rPr>
+          <w:rFonts w:ascii="Consolas" w:hAnsi="Consolas" w:cs="Consolas"/>
+          <w:color w:val="000000"/>
+          <w:sz w:val="20"/>
+          <w:szCs w:val="20"/>
+        </w:rPr>
+        <w:t xml:space="preserve">, </w:t>
+      </w:r>
+      <w:r>
+        <w:rPr>
+          <w:rFonts w:ascii="Consolas" w:hAnsi="Consolas" w:cs="Consolas"/>
+          <w:b/>
+          <w:bCs/>
+          <w:color w:val="7F0055"/>
+          <w:sz w:val="20"/>
+          <w:szCs w:val="20"/>
+        </w:rPr>
+        <w:t>int</w:t>
+      </w:r>
+      <w:r>
+        <w:rPr>
+          <w:rFonts w:ascii="Consolas" w:hAnsi="Consolas" w:cs="Consolas"/>
+          <w:color w:val="000000"/>
+          <w:sz w:val="20"/>
+          <w:szCs w:val="20"/>
+        </w:rPr>
+        <w:t xml:space="preserve"> </w:t>
+      </w:r>
+      <w:r>
+        <w:rPr>
+          <w:rFonts w:ascii="Consolas" w:hAnsi="Consolas" w:cs="Consolas"/>
+          <w:color w:val="6A3E3E"/>
+          <w:sz w:val="20"/>
+          <w:szCs w:val="20"/>
+        </w:rPr>
+        <w:t>q</w:t>
+      </w:r>
+      <w:r>
+        <w:rPr>
+          <w:rFonts w:ascii="Consolas" w:hAnsi="Consolas" w:cs="Consolas"/>
+          <w:color w:val="000000"/>
+          <w:sz w:val="20"/>
+          <w:szCs w:val="20"/>
+        </w:rPr>
+        <w:t>){</w:t>
+      </w:r>
+    </w:p>
+    <w:p>
+      <w:pPr>
+        <w:autoSpaceDE w:val="0"/>
+        <w:autoSpaceDN w:val="0"/>
+        <w:adjustRightInd w:val="0"/>
+        <w:spacing w:after="0" w:line="240" w:lineRule="auto"/>
+        <w:rPr>
+          <w:rFonts w:ascii="Consolas" w:hAnsi="Consolas" w:cs="Consolas"/>
+          <w:sz w:val="20"/>
+          <w:szCs w:val="20"/>
+        </w:rPr>
+      </w:pPr>
+      <w:r>
+        <w:rPr>
+          <w:rFonts w:ascii="Consolas" w:hAnsi="Consolas" w:cs="Consolas"/>
+          <w:color w:val="000000"/>
+          <w:sz w:val="20"/>
+          <w:szCs w:val="20"/>
+        </w:rPr>
+        <w:tab/>
+      </w:r>
+      <w:r>
+        <w:rPr>
+          <w:rFonts w:ascii="Consolas" w:hAnsi="Consolas" w:cs="Consolas"/>
+          <w:color w:val="000000"/>
+          <w:sz w:val="20"/>
+          <w:szCs w:val="20"/>
+        </w:rPr>
+        <w:tab/>
+      </w:r>
+      <w:r>
+        <w:rPr>
+          <w:rFonts w:ascii="Consolas" w:hAnsi="Consolas" w:cs="Consolas"/>
+          <w:b/>
+          <w:bCs/>
+          <w:color w:val="7F0055"/>
+          <w:sz w:val="20"/>
+          <w:szCs w:val="20"/>
+        </w:rPr>
+        <w:t>int</w:t>
+      </w:r>
+      <w:r>
+        <w:rPr>
+          <w:rFonts w:ascii="Consolas" w:hAnsi="Consolas" w:cs="Consolas"/>
+          <w:color w:val="000000"/>
+          <w:sz w:val="20"/>
+          <w:szCs w:val="20"/>
+        </w:rPr>
+        <w:t xml:space="preserve"> </w:t>
+      </w:r>
+      <w:r>
+        <w:rPr>
+          <w:rFonts w:ascii="Consolas" w:hAnsi="Consolas" w:cs="Consolas"/>
+          <w:color w:val="6A3E3E"/>
+          <w:sz w:val="20"/>
+          <w:szCs w:val="20"/>
+        </w:rPr>
+        <w:t>i</w:t>
+      </w:r>
+      <w:r>
+        <w:rPr>
+          <w:rFonts w:ascii="Consolas" w:hAnsi="Consolas" w:cs="Consolas"/>
+          <w:color w:val="000000"/>
+          <w:sz w:val="20"/>
+          <w:szCs w:val="20"/>
+        </w:rPr>
+        <w:t xml:space="preserve"> = root(</w:t>
+      </w:r>
+      <w:r>
+        <w:rPr>
+          <w:rFonts w:ascii="Consolas" w:hAnsi="Consolas" w:cs="Consolas"/>
+          <w:color w:val="6A3E3E"/>
+          <w:sz w:val="20"/>
+          <w:szCs w:val="20"/>
+        </w:rPr>
+        <w:t>p</w:t>
+      </w:r>
+      <w:r>
+        <w:rPr>
+          <w:rFonts w:ascii="Consolas" w:hAnsi="Consolas" w:cs="Consolas"/>
+          <w:color w:val="000000"/>
+          <w:sz w:val="20"/>
+          <w:szCs w:val="20"/>
+        </w:rPr>
+        <w:t xml:space="preserve">), </w:t>
+      </w:r>
+      <w:r>
+        <w:rPr>
+          <w:rFonts w:ascii="Consolas" w:hAnsi="Consolas" w:cs="Consolas"/>
+          <w:color w:val="6A3E3E"/>
+          <w:sz w:val="20"/>
+          <w:szCs w:val="20"/>
+        </w:rPr>
+        <w:t>j</w:t>
+      </w:r>
+      <w:r>
+        <w:rPr>
+          <w:rFonts w:ascii="Consolas" w:hAnsi="Consolas" w:cs="Consolas"/>
+          <w:color w:val="000000"/>
+          <w:sz w:val="20"/>
+          <w:szCs w:val="20"/>
+        </w:rPr>
+        <w:t xml:space="preserve"> = root(</w:t>
+      </w:r>
+      <w:r>
+        <w:rPr>
+          <w:rFonts w:ascii="Consolas" w:hAnsi="Consolas" w:cs="Consolas"/>
+          <w:color w:val="6A3E3E"/>
+          <w:sz w:val="20"/>
+          <w:szCs w:val="20"/>
+        </w:rPr>
+        <w:t>q</w:t>
+      </w:r>
+      <w:r>
+        <w:rPr>
+          <w:rFonts w:ascii="Consolas" w:hAnsi="Consolas" w:cs="Consolas"/>
+          <w:color w:val="000000"/>
+          <w:sz w:val="20"/>
+          <w:szCs w:val="20"/>
+        </w:rPr>
+        <w:t>);</w:t>
+      </w:r>
+    </w:p>
+    <w:p>
+      <w:pPr>
+        <w:autoSpaceDE w:val="0"/>
+        <w:autoSpaceDN w:val="0"/>
+        <w:adjustRightInd w:val="0"/>
+        <w:spacing w:after="0" w:line="240" w:lineRule="auto"/>
+        <w:rPr>
+          <w:rFonts w:ascii="Consolas" w:hAnsi="Consolas" w:cs="Consolas"/>
+          <w:sz w:val="20"/>
+          <w:szCs w:val="20"/>
+        </w:rPr>
+      </w:pPr>
+      <w:r>
+        <w:rPr>
+          <w:rFonts w:ascii="Consolas" w:hAnsi="Consolas" w:cs="Consolas"/>
+          <w:color w:val="000000"/>
+          <w:sz w:val="20"/>
+          <w:szCs w:val="20"/>
+        </w:rPr>
+        <w:tab/>
+      </w:r>
+      <w:r>
+        <w:rPr>
+          <w:rFonts w:ascii="Consolas" w:hAnsi="Consolas" w:cs="Consolas"/>
+          <w:color w:val="000000"/>
+          <w:sz w:val="20"/>
+          <w:szCs w:val="20"/>
+        </w:rPr>
+        <w:tab/>
+      </w:r>
+      <w:r>
+        <w:rPr>
+          <w:rFonts w:ascii="Consolas" w:hAnsi="Consolas" w:cs="Consolas"/>
+          <w:b/>
+          <w:bCs/>
+          <w:color w:val="7F0055"/>
+          <w:sz w:val="20"/>
+          <w:szCs w:val="20"/>
+        </w:rPr>
+        <w:t>if</w:t>
+      </w:r>
+      <w:r>
+        <w:rPr>
+          <w:rFonts w:ascii="Consolas" w:hAnsi="Consolas" w:cs="Consolas"/>
+          <w:color w:val="000000"/>
+          <w:sz w:val="20"/>
+          <w:szCs w:val="20"/>
+        </w:rPr>
+        <w:t>(</w:t>
+      </w:r>
+      <w:r>
+        <w:rPr>
+          <w:rFonts w:ascii="Consolas" w:hAnsi="Consolas" w:cs="Consolas"/>
+          <w:color w:val="0000C0"/>
+          <w:sz w:val="20"/>
+          <w:szCs w:val="20"/>
+        </w:rPr>
+        <w:t>ranks</w:t>
+      </w:r>
+      <w:r>
+        <w:rPr>
+          <w:rFonts w:ascii="Consolas" w:hAnsi="Consolas" w:cs="Consolas"/>
+          <w:color w:val="000000"/>
+          <w:sz w:val="20"/>
+          <w:szCs w:val="20"/>
+        </w:rPr>
+        <w:t>[</w:t>
+      </w:r>
+      <w:r>
+        <w:rPr>
+          <w:rFonts w:ascii="Consolas" w:hAnsi="Consolas" w:cs="Consolas"/>
+          <w:color w:val="6A3E3E"/>
+          <w:sz w:val="20"/>
+          <w:szCs w:val="20"/>
+        </w:rPr>
+        <w:t>i</w:t>
+      </w:r>
+      <w:r>
+        <w:rPr>
+          <w:rFonts w:ascii="Consolas" w:hAnsi="Consolas" w:cs="Consolas"/>
+          <w:color w:val="000000"/>
+          <w:sz w:val="20"/>
+          <w:szCs w:val="20"/>
+        </w:rPr>
+        <w:t>]&lt;</w:t>
+      </w:r>
+      <w:r>
+        <w:rPr>
+          <w:rFonts w:ascii="Consolas" w:hAnsi="Consolas" w:cs="Consolas"/>
+          <w:color w:val="0000C0"/>
+          <w:sz w:val="20"/>
+          <w:szCs w:val="20"/>
+        </w:rPr>
+        <w:t>ranks</w:t>
+      </w:r>
+      <w:r>
+        <w:rPr>
+          <w:rFonts w:ascii="Consolas" w:hAnsi="Consolas" w:cs="Consolas"/>
+          <w:color w:val="000000"/>
+          <w:sz w:val="20"/>
+          <w:szCs w:val="20"/>
+        </w:rPr>
+        <w:t>[</w:t>
+      </w:r>
+      <w:r>
+        <w:rPr>
+          <w:rFonts w:ascii="Consolas" w:hAnsi="Consolas" w:cs="Consolas"/>
+          <w:color w:val="6A3E3E"/>
+          <w:sz w:val="20"/>
+          <w:szCs w:val="20"/>
+        </w:rPr>
+        <w:t>j</w:t>
+      </w:r>
+      <w:r>
+        <w:rPr>
+          <w:rFonts w:ascii="Consolas" w:hAnsi="Consolas" w:cs="Consolas"/>
+          <w:color w:val="000000"/>
+          <w:sz w:val="20"/>
+          <w:szCs w:val="20"/>
+        </w:rPr>
+        <w:t>]){</w:t>
+      </w:r>
+      <w:r>
+        <w:rPr>
+          <w:rFonts w:ascii="Consolas" w:hAnsi="Consolas" w:cs="Consolas"/>
+          <w:color w:val="3F7F5F"/>
+          <w:sz w:val="20"/>
+          <w:szCs w:val="20"/>
+        </w:rPr>
+        <w:t>//fast unite by ranks/weight</w:t>
+      </w:r>
+    </w:p>
+    <w:p>
+      <w:pPr>
+        <w:autoSpaceDE w:val="0"/>
+        <w:autoSpaceDN w:val="0"/>
+        <w:adjustRightInd w:val="0"/>
+        <w:spacing w:after="0" w:line="240" w:lineRule="auto"/>
+        <w:rPr>
+          <w:rFonts w:ascii="Consolas" w:hAnsi="Consolas" w:cs="Consolas"/>
+          <w:sz w:val="20"/>
+          <w:szCs w:val="20"/>
+        </w:rPr>
+      </w:pPr>
+      <w:r>
+        <w:rPr>
+          <w:rFonts w:ascii="Consolas" w:hAnsi="Consolas" w:cs="Consolas"/>
+          <w:color w:val="000000"/>
+          <w:sz w:val="20"/>
+          <w:szCs w:val="20"/>
+        </w:rPr>
+        <w:tab/>
+      </w:r>
+      <w:r>
+        <w:rPr>
+          <w:rFonts w:ascii="Consolas" w:hAnsi="Consolas" w:cs="Consolas"/>
+          <w:color w:val="000000"/>
+          <w:sz w:val="20"/>
+          <w:szCs w:val="20"/>
+        </w:rPr>
+        <w:tab/>
+      </w:r>
+      <w:r>
+        <w:rPr>
+          <w:rFonts w:ascii="Consolas" w:hAnsi="Consolas" w:cs="Consolas"/>
+          <w:color w:val="000000"/>
+          <w:sz w:val="20"/>
+          <w:szCs w:val="20"/>
+        </w:rPr>
+        <w:tab/>
+      </w:r>
+      <w:r>
+        <w:rPr>
+          <w:rFonts w:ascii="Consolas" w:hAnsi="Consolas" w:cs="Consolas"/>
+          <w:color w:val="0000C0"/>
+          <w:sz w:val="20"/>
+          <w:szCs w:val="20"/>
+        </w:rPr>
+        <w:t>parents</w:t>
+      </w:r>
+      <w:r>
+        <w:rPr>
+          <w:rFonts w:ascii="Consolas" w:hAnsi="Consolas" w:cs="Consolas"/>
+          <w:color w:val="000000"/>
+          <w:sz w:val="20"/>
+          <w:szCs w:val="20"/>
+        </w:rPr>
+        <w:t>[</w:t>
+      </w:r>
+      <w:r>
+        <w:rPr>
+          <w:rFonts w:ascii="Consolas" w:hAnsi="Consolas" w:cs="Consolas"/>
+          <w:color w:val="6A3E3E"/>
+          <w:sz w:val="20"/>
+          <w:szCs w:val="20"/>
+        </w:rPr>
+        <w:t>i</w:t>
+      </w:r>
+      <w:r>
+        <w:rPr>
+          <w:rFonts w:ascii="Consolas" w:hAnsi="Consolas" w:cs="Consolas"/>
+          <w:color w:val="000000"/>
+          <w:sz w:val="20"/>
+          <w:szCs w:val="20"/>
+        </w:rPr>
+        <w:t xml:space="preserve">] = </w:t>
+      </w:r>
+      <w:r>
+        <w:rPr>
+          <w:rFonts w:ascii="Consolas" w:hAnsi="Consolas" w:cs="Consolas"/>
+          <w:color w:val="6A3E3E"/>
+          <w:sz w:val="20"/>
+          <w:szCs w:val="20"/>
+        </w:rPr>
+        <w:t>j</w:t>
+      </w:r>
+      <w:r>
+        <w:rPr>
+          <w:rFonts w:ascii="Consolas" w:hAnsi="Consolas" w:cs="Consolas"/>
+          <w:color w:val="000000"/>
+          <w:sz w:val="20"/>
+          <w:szCs w:val="20"/>
+        </w:rPr>
+        <w:t xml:space="preserve">; </w:t>
+      </w:r>
+    </w:p>
+    <w:p>
+      <w:pPr>
+        <w:autoSpaceDE w:val="0"/>
+        <w:autoSpaceDN w:val="0"/>
+        <w:adjustRightInd w:val="0"/>
+        <w:spacing w:after="0" w:line="240" w:lineRule="auto"/>
+        <w:rPr>
+          <w:rFonts w:ascii="Consolas" w:hAnsi="Consolas" w:cs="Consolas"/>
+          <w:sz w:val="20"/>
+          <w:szCs w:val="20"/>
+        </w:rPr>
+      </w:pPr>
+      <w:r>
+        <w:rPr>
+          <w:rFonts w:ascii="Consolas" w:hAnsi="Consolas" w:cs="Consolas"/>
+          <w:color w:val="000000"/>
+          <w:sz w:val="20"/>
+          <w:szCs w:val="20"/>
+        </w:rPr>
+        <w:tab/>
+      </w:r>
+      <w:r>
+        <w:rPr>
+          <w:rFonts w:ascii="Consolas" w:hAnsi="Consolas" w:cs="Consolas"/>
+          <w:color w:val="000000"/>
+          <w:sz w:val="20"/>
+          <w:szCs w:val="20"/>
+        </w:rPr>
+        <w:tab/>
+      </w:r>
+      <w:r>
+        <w:rPr>
+          <w:rFonts w:ascii="Consolas" w:hAnsi="Consolas" w:cs="Consolas"/>
+          <w:color w:val="000000"/>
+          <w:sz w:val="20"/>
+          <w:szCs w:val="20"/>
+        </w:rPr>
+        <w:tab/>
+      </w:r>
+      <w:r>
+        <w:rPr>
+          <w:rFonts w:ascii="Consolas" w:hAnsi="Consolas" w:cs="Consolas"/>
+          <w:color w:val="0000C0"/>
+          <w:sz w:val="20"/>
+          <w:szCs w:val="20"/>
+        </w:rPr>
+        <w:t>ranks</w:t>
+      </w:r>
+      <w:r>
+        <w:rPr>
+          <w:rFonts w:ascii="Consolas" w:hAnsi="Consolas" w:cs="Consolas"/>
+          <w:color w:val="000000"/>
+          <w:sz w:val="20"/>
+          <w:szCs w:val="20"/>
+        </w:rPr>
+        <w:t>[</w:t>
+      </w:r>
+      <w:r>
+        <w:rPr>
+          <w:rFonts w:ascii="Consolas" w:hAnsi="Consolas" w:cs="Consolas"/>
+          <w:color w:val="6A3E3E"/>
+          <w:sz w:val="20"/>
+          <w:szCs w:val="20"/>
+        </w:rPr>
+        <w:t>j</w:t>
+      </w:r>
+      <w:r>
+        <w:rPr>
+          <w:rFonts w:ascii="Consolas" w:hAnsi="Consolas" w:cs="Consolas"/>
+          <w:color w:val="000000"/>
+          <w:sz w:val="20"/>
+          <w:szCs w:val="20"/>
+        </w:rPr>
+        <w:t xml:space="preserve">] += </w:t>
+      </w:r>
+      <w:r>
+        <w:rPr>
+          <w:rFonts w:ascii="Consolas" w:hAnsi="Consolas" w:cs="Consolas"/>
+          <w:color w:val="0000C0"/>
+          <w:sz w:val="20"/>
+          <w:szCs w:val="20"/>
+        </w:rPr>
+        <w:t>ranks</w:t>
+      </w:r>
+      <w:r>
+        <w:rPr>
+          <w:rFonts w:ascii="Consolas" w:hAnsi="Consolas" w:cs="Consolas"/>
+          <w:color w:val="000000"/>
+          <w:sz w:val="20"/>
+          <w:szCs w:val="20"/>
+        </w:rPr>
+        <w:t>[</w:t>
+      </w:r>
+      <w:r>
+        <w:rPr>
+          <w:rFonts w:ascii="Consolas" w:hAnsi="Consolas" w:cs="Consolas"/>
+          <w:color w:val="6A3E3E"/>
+          <w:sz w:val="20"/>
+          <w:szCs w:val="20"/>
+        </w:rPr>
+        <w:t>i</w:t>
+      </w:r>
+      <w:r>
+        <w:rPr>
+          <w:rFonts w:ascii="Consolas" w:hAnsi="Consolas" w:cs="Consolas"/>
+          <w:color w:val="000000"/>
+          <w:sz w:val="20"/>
+          <w:szCs w:val="20"/>
+        </w:rPr>
+        <w:t>];</w:t>
+      </w:r>
+    </w:p>
+    <w:p>
+      <w:pPr>
+        <w:autoSpaceDE w:val="0"/>
+        <w:autoSpaceDN w:val="0"/>
+        <w:adjustRightInd w:val="0"/>
+        <w:spacing w:after="0" w:line="240" w:lineRule="auto"/>
+        <w:rPr>
+          <w:rFonts w:ascii="Consolas" w:hAnsi="Consolas" w:cs="Consolas"/>
+          <w:sz w:val="20"/>
+          <w:szCs w:val="20"/>
+        </w:rPr>
+      </w:pPr>
+      <w:r>
+        <w:rPr>
+          <w:rFonts w:ascii="Consolas" w:hAnsi="Consolas" w:cs="Consolas"/>
+          <w:color w:val="000000"/>
+          <w:sz w:val="20"/>
+          <w:szCs w:val="20"/>
+        </w:rPr>
+        <w:tab/>
+      </w:r>
+      <w:r>
+        <w:rPr>
+          <w:rFonts w:ascii="Consolas" w:hAnsi="Consolas" w:cs="Consolas"/>
+          <w:color w:val="000000"/>
+          <w:sz w:val="20"/>
+          <w:szCs w:val="20"/>
+        </w:rPr>
+        <w:tab/>
+        <w:t>}</w:t>
+      </w:r>
+      <w:r>
+        <w:rPr>
+          <w:rFonts w:ascii="Consolas" w:hAnsi="Consolas" w:cs="Consolas"/>
+          <w:b/>
+          <w:bCs/>
+          <w:color w:val="7F0055"/>
+          <w:sz w:val="20"/>
+          <w:szCs w:val="20"/>
+        </w:rPr>
+        <w:t>else</w:t>
+      </w:r>
+      <w:r>
+        <w:rPr>
+          <w:rFonts w:ascii="Consolas" w:hAnsi="Consolas" w:cs="Consolas"/>
+          <w:color w:val="000000"/>
+          <w:sz w:val="20"/>
+          <w:szCs w:val="20"/>
+        </w:rPr>
+        <w:t>{</w:t>
+      </w:r>
+    </w:p>
+    <w:p>
+      <w:pPr>
+        <w:autoSpaceDE w:val="0"/>
+        <w:autoSpaceDN w:val="0"/>
+        <w:adjustRightInd w:val="0"/>
+        <w:spacing w:after="0" w:line="240" w:lineRule="auto"/>
+        <w:rPr>
+          <w:rFonts w:ascii="Consolas" w:hAnsi="Consolas" w:cs="Consolas"/>
+          <w:sz w:val="20"/>
+          <w:szCs w:val="20"/>
+        </w:rPr>
+      </w:pPr>
+      <w:r>
+        <w:rPr>
+          <w:rFonts w:ascii="Consolas" w:hAnsi="Consolas" w:cs="Consolas"/>
+          <w:color w:val="000000"/>
+          <w:sz w:val="20"/>
+          <w:szCs w:val="20"/>
+        </w:rPr>
+        <w:tab/>
+      </w:r>
+      <w:r>
+        <w:rPr>
+          <w:rFonts w:ascii="Consolas" w:hAnsi="Consolas" w:cs="Consolas"/>
+          <w:color w:val="000000"/>
+          <w:sz w:val="20"/>
+          <w:szCs w:val="20"/>
+        </w:rPr>
+        <w:tab/>
+      </w:r>
+      <w:r>
+        <w:rPr>
+          <w:rFonts w:ascii="Consolas" w:hAnsi="Consolas" w:cs="Consolas"/>
+          <w:color w:val="000000"/>
+          <w:sz w:val="20"/>
+          <w:szCs w:val="20"/>
+        </w:rPr>
+        <w:tab/>
+      </w:r>
+      <w:r>
+        <w:rPr>
+          <w:rFonts w:ascii="Consolas" w:hAnsi="Consolas" w:cs="Consolas"/>
+          <w:color w:val="0000C0"/>
+          <w:sz w:val="20"/>
+          <w:szCs w:val="20"/>
+        </w:rPr>
+        <w:t>parents</w:t>
+      </w:r>
+      <w:r>
+        <w:rPr>
+          <w:rFonts w:ascii="Consolas" w:hAnsi="Consolas" w:cs="Consolas"/>
+          <w:color w:val="000000"/>
+          <w:sz w:val="20"/>
+          <w:szCs w:val="20"/>
+        </w:rPr>
+        <w:t>[</w:t>
+      </w:r>
+      <w:r>
+        <w:rPr>
+          <w:rFonts w:ascii="Consolas" w:hAnsi="Consolas" w:cs="Consolas"/>
+          <w:color w:val="6A3E3E"/>
+          <w:sz w:val="20"/>
+          <w:szCs w:val="20"/>
+        </w:rPr>
+        <w:t>j</w:t>
+      </w:r>
+      <w:r>
+        <w:rPr>
+          <w:rFonts w:ascii="Consolas" w:hAnsi="Consolas" w:cs="Consolas"/>
+          <w:color w:val="000000"/>
+          <w:sz w:val="20"/>
+          <w:szCs w:val="20"/>
+        </w:rPr>
+        <w:t xml:space="preserve">] = </w:t>
+      </w:r>
+      <w:r>
+        <w:rPr>
+          <w:rFonts w:ascii="Consolas" w:hAnsi="Consolas" w:cs="Consolas"/>
+          <w:color w:val="6A3E3E"/>
+          <w:sz w:val="20"/>
+          <w:szCs w:val="20"/>
+        </w:rPr>
+        <w:t>i</w:t>
+      </w:r>
+      <w:r>
+        <w:rPr>
+          <w:rFonts w:ascii="Consolas" w:hAnsi="Consolas" w:cs="Consolas"/>
+          <w:color w:val="000000"/>
+          <w:sz w:val="20"/>
+          <w:szCs w:val="20"/>
+        </w:rPr>
+        <w:t>;</w:t>
+      </w:r>
+    </w:p>
+    <w:p>
+      <w:pPr>
+        <w:autoSpaceDE w:val="0"/>
+        <w:autoSpaceDN w:val="0"/>
+        <w:adjustRightInd w:val="0"/>
+        <w:spacing w:after="0" w:line="240" w:lineRule="auto"/>
+        <w:rPr>
+          <w:rFonts w:ascii="Consolas" w:hAnsi="Consolas" w:cs="Consolas"/>
+          <w:sz w:val="20"/>
+          <w:szCs w:val="20"/>
+        </w:rPr>
+      </w:pPr>
+      <w:r>
+        <w:rPr>
+          <w:rFonts w:ascii="Consolas" w:hAnsi="Consolas" w:cs="Consolas"/>
+          <w:color w:val="000000"/>
+          <w:sz w:val="20"/>
+          <w:szCs w:val="20"/>
+        </w:rPr>
+        <w:tab/>
+      </w:r>
+      <w:r>
+        <w:rPr>
+          <w:rFonts w:ascii="Consolas" w:hAnsi="Consolas" w:cs="Consolas"/>
+          <w:color w:val="000000"/>
+          <w:sz w:val="20"/>
+          <w:szCs w:val="20"/>
+        </w:rPr>
+        <w:tab/>
+      </w:r>
+      <w:r>
+        <w:rPr>
+          <w:rFonts w:ascii="Consolas" w:hAnsi="Consolas" w:cs="Consolas"/>
+          <w:color w:val="000000"/>
+          <w:sz w:val="20"/>
+          <w:szCs w:val="20"/>
+        </w:rPr>
+        <w:tab/>
+      </w:r>
+      <w:r>
+        <w:rPr>
+          <w:rFonts w:ascii="Consolas" w:hAnsi="Consolas" w:cs="Consolas"/>
+          <w:color w:val="0000C0"/>
+          <w:sz w:val="20"/>
+          <w:szCs w:val="20"/>
+        </w:rPr>
+        <w:t>ranks</w:t>
+      </w:r>
+      <w:r>
+        <w:rPr>
+          <w:rFonts w:ascii="Consolas" w:hAnsi="Consolas" w:cs="Consolas"/>
+          <w:color w:val="000000"/>
+          <w:sz w:val="20"/>
+          <w:szCs w:val="20"/>
+        </w:rPr>
+        <w:t>[</w:t>
+      </w:r>
+      <w:r>
+        <w:rPr>
+          <w:rFonts w:ascii="Consolas" w:hAnsi="Consolas" w:cs="Consolas"/>
+          <w:color w:val="6A3E3E"/>
+          <w:sz w:val="20"/>
+          <w:szCs w:val="20"/>
+        </w:rPr>
+        <w:t>i</w:t>
+      </w:r>
+      <w:r>
+        <w:rPr>
+          <w:rFonts w:ascii="Consolas" w:hAnsi="Consolas" w:cs="Consolas"/>
+          <w:color w:val="000000"/>
+          <w:sz w:val="20"/>
+          <w:szCs w:val="20"/>
+        </w:rPr>
+        <w:t xml:space="preserve">] += </w:t>
+      </w:r>
+      <w:r>
+        <w:rPr>
+          <w:rFonts w:ascii="Consolas" w:hAnsi="Consolas" w:cs="Consolas"/>
+          <w:color w:val="0000C0"/>
+          <w:sz w:val="20"/>
+          <w:szCs w:val="20"/>
+        </w:rPr>
+        <w:t>ranks</w:t>
+      </w:r>
+      <w:r>
+        <w:rPr>
+          <w:rFonts w:ascii="Consolas" w:hAnsi="Consolas" w:cs="Consolas"/>
+          <w:color w:val="000000"/>
+          <w:sz w:val="20"/>
+          <w:szCs w:val="20"/>
+        </w:rPr>
+        <w:t>[</w:t>
+      </w:r>
+      <w:r>
+        <w:rPr>
+          <w:rFonts w:ascii="Consolas" w:hAnsi="Consolas" w:cs="Consolas"/>
+          <w:color w:val="6A3E3E"/>
+          <w:sz w:val="20"/>
+          <w:szCs w:val="20"/>
+        </w:rPr>
+        <w:t>j</w:t>
+      </w:r>
+      <w:r>
+        <w:rPr>
+          <w:rFonts w:ascii="Consolas" w:hAnsi="Consolas" w:cs="Consolas"/>
+          <w:color w:val="000000"/>
+          <w:sz w:val="20"/>
+          <w:szCs w:val="20"/>
+        </w:rPr>
+        <w:t>];</w:t>
+      </w:r>
+    </w:p>
+    <w:p>
+      <w:pPr>
+        <w:autoSpaceDE w:val="0"/>
+        <w:autoSpaceDN w:val="0"/>
+        <w:adjustRightInd w:val="0"/>
+        <w:spacing w:after="0" w:line="240" w:lineRule="auto"/>
+        <w:rPr>
+          <w:rFonts w:ascii="Consolas" w:hAnsi="Consolas" w:cs="Consolas"/>
+          <w:sz w:val="20"/>
+          <w:szCs w:val="20"/>
+        </w:rPr>
+      </w:pPr>
+      <w:r>
+        <w:rPr>
+          <w:rFonts w:ascii="Consolas" w:hAnsi="Consolas" w:cs="Consolas"/>
+          <w:color w:val="000000"/>
+          <w:sz w:val="20"/>
+          <w:szCs w:val="20"/>
+        </w:rPr>
+        <w:tab/>
+      </w:r>
+      <w:r>
+        <w:rPr>
+          <w:rFonts w:ascii="Consolas" w:hAnsi="Consolas" w:cs="Consolas"/>
+          <w:color w:val="000000"/>
+          <w:sz w:val="20"/>
+          <w:szCs w:val="20"/>
+        </w:rPr>
+        <w:tab/>
+        <w:t>}</w:t>
+      </w:r>
+    </w:p>
+    <w:p>
+      <w:pPr>
+        <w:autoSpaceDE w:val="0"/>
+        <w:autoSpaceDN w:val="0"/>
+        <w:adjustRightInd w:val="0"/>
+        <w:spacing w:after="0" w:line="240" w:lineRule="auto"/>
+        <w:rPr>
+          <w:rFonts w:ascii="Consolas" w:hAnsi="Consolas" w:cs="Consolas"/>
+          <w:sz w:val="20"/>
+          <w:szCs w:val="20"/>
+        </w:rPr>
+      </w:pPr>
+      <w:r>
+        <w:rPr>
+          <w:rFonts w:ascii="Consolas" w:hAnsi="Consolas" w:cs="Consolas"/>
+          <w:color w:val="000000"/>
+          <w:sz w:val="20"/>
+          <w:szCs w:val="20"/>
+        </w:rPr>
+        <w:tab/>
+      </w:r>
+      <w:r>
+        <w:rPr>
+          <w:rFonts w:ascii="Consolas" w:hAnsi="Consolas" w:cs="Consolas"/>
+          <w:color w:val="000000"/>
+          <w:sz w:val="20"/>
+          <w:szCs w:val="20"/>
+        </w:rPr>
+        <w:tab/>
+      </w:r>
+    </w:p>
+    <w:p>
+      <w:pPr>
+        <w:autoSpaceDE w:val="0"/>
+        <w:autoSpaceDN w:val="0"/>
+        <w:adjustRightInd w:val="0"/>
+        <w:spacing w:after="0" w:line="240" w:lineRule="auto"/>
+        <w:rPr>
+          <w:rFonts w:ascii="Consolas" w:hAnsi="Consolas" w:cs="Consolas"/>
+          <w:sz w:val="20"/>
+          <w:szCs w:val="20"/>
+        </w:rPr>
+      </w:pPr>
+      <w:r>
+        <w:rPr>
+          <w:rFonts w:ascii="Consolas" w:hAnsi="Consolas" w:cs="Consolas"/>
+          <w:color w:val="000000"/>
+          <w:sz w:val="20"/>
+          <w:szCs w:val="20"/>
+        </w:rPr>
+        <w:tab/>
+      </w:r>
+      <w:r>
+        <w:rPr>
+          <w:rFonts w:ascii="Consolas" w:hAnsi="Consolas" w:cs="Consolas"/>
+          <w:color w:val="000000"/>
+          <w:sz w:val="20"/>
+          <w:szCs w:val="20"/>
+        </w:rPr>
+        <w:tab/>
+      </w:r>
+      <w:r>
+        <w:rPr>
+          <w:rFonts w:ascii="Consolas" w:hAnsi="Consolas" w:cs="Consolas"/>
+          <w:color w:val="0000C0"/>
+          <w:sz w:val="20"/>
+          <w:szCs w:val="20"/>
+        </w:rPr>
+        <w:t>count</w:t>
+      </w:r>
+      <w:r>
+        <w:rPr>
+          <w:rFonts w:ascii="Consolas" w:hAnsi="Consolas" w:cs="Consolas"/>
+          <w:color w:val="000000"/>
+          <w:sz w:val="20"/>
+          <w:szCs w:val="20"/>
+        </w:rPr>
+        <w:t>--;</w:t>
+      </w:r>
+    </w:p>
+    <w:p>
+      <w:pPr>
+        <w:autoSpaceDE w:val="0"/>
+        <w:autoSpaceDN w:val="0"/>
+        <w:adjustRightInd w:val="0"/>
+        <w:spacing w:after="0" w:line="240" w:lineRule="auto"/>
+        <w:rPr>
+          <w:rFonts w:ascii="Consolas" w:hAnsi="Consolas" w:cs="Consolas"/>
+          <w:sz w:val="20"/>
+          <w:szCs w:val="20"/>
+        </w:rPr>
+      </w:pPr>
+      <w:r>
+        <w:rPr>
+          <w:rFonts w:ascii="Consolas" w:hAnsi="Consolas" w:cs="Consolas"/>
+          <w:color w:val="000000"/>
+          <w:sz w:val="20"/>
+          <w:szCs w:val="20"/>
+        </w:rPr>
+        <w:tab/>
+        <w:t>}</w:t>
+      </w:r>
+    </w:p>
+    <w:p>
+      <w:pPr>
+        <w:autoSpaceDE w:val="0"/>
+        <w:autoSpaceDN w:val="0"/>
+        <w:adjustRightInd w:val="0"/>
+        <w:spacing w:after="0" w:line="240" w:lineRule="auto"/>
+        <w:rPr>
+          <w:rFonts w:ascii="Consolas" w:hAnsi="Consolas" w:cs="Consolas"/>
+          <w:sz w:val="20"/>
+          <w:szCs w:val="20"/>
+        </w:rPr>
+      </w:pPr>
+      <w:r>
+        <w:rPr>
+          <w:rFonts w:ascii="Consolas" w:hAnsi="Consolas" w:cs="Consolas"/>
+          <w:color w:val="000000"/>
+          <w:sz w:val="20"/>
+          <w:szCs w:val="20"/>
+        </w:rPr>
+        <w:tab/>
+      </w:r>
+    </w:p>
+    <w:p>
+      <w:pPr>
+        <w:autoSpaceDE w:val="0"/>
+        <w:autoSpaceDN w:val="0"/>
+        <w:adjustRightInd w:val="0"/>
+        <w:spacing w:after="0" w:line="240" w:lineRule="auto"/>
+        <w:rPr>
+          <w:rFonts w:ascii="Consolas" w:hAnsi="Consolas" w:cs="Consolas"/>
+          <w:sz w:val="20"/>
+          <w:szCs w:val="20"/>
+        </w:rPr>
+      </w:pPr>
+      <w:r>
+        <w:rPr>
+          <w:rFonts w:ascii="Consolas" w:hAnsi="Consolas" w:cs="Consolas"/>
+          <w:color w:val="000000"/>
+          <w:sz w:val="20"/>
+          <w:szCs w:val="20"/>
+        </w:rPr>
+        <w:tab/>
+      </w:r>
+    </w:p>
+    <w:p>
+      <w:pPr>
+        <w:autoSpaceDE w:val="0"/>
+        <w:autoSpaceDN w:val="0"/>
+        <w:adjustRightInd w:val="0"/>
+        <w:spacing w:after="0" w:line="240" w:lineRule="auto"/>
+        <w:rPr>
+          <w:rFonts w:ascii="Consolas" w:hAnsi="Consolas" w:cs="Consolas"/>
+          <w:sz w:val="20"/>
+          <w:szCs w:val="20"/>
+        </w:rPr>
+      </w:pPr>
+      <w:r>
+        <w:rPr>
+          <w:rFonts w:ascii="Consolas" w:hAnsi="Consolas" w:cs="Consolas"/>
+          <w:color w:val="000000"/>
+          <w:sz w:val="20"/>
+          <w:szCs w:val="20"/>
+        </w:rPr>
+        <w:tab/>
+      </w:r>
+      <w:r>
+        <w:rPr>
+          <w:rFonts w:ascii="Consolas" w:hAnsi="Consolas" w:cs="Consolas"/>
+          <w:b/>
+          <w:bCs/>
+          <w:color w:val="7F0055"/>
+          <w:sz w:val="20"/>
+          <w:szCs w:val="20"/>
+        </w:rPr>
+        <w:t>public</w:t>
+      </w:r>
+      <w:r>
+        <w:rPr>
+          <w:rFonts w:ascii="Consolas" w:hAnsi="Consolas" w:cs="Consolas"/>
+          <w:color w:val="000000"/>
+          <w:sz w:val="20"/>
+          <w:szCs w:val="20"/>
+        </w:rPr>
+        <w:t xml:space="preserve"> </w:t>
+      </w:r>
+      <w:r>
+        <w:rPr>
+          <w:rFonts w:ascii="Consolas" w:hAnsi="Consolas" w:cs="Consolas"/>
+          <w:b/>
+          <w:bCs/>
+          <w:color w:val="7F0055"/>
+          <w:sz w:val="20"/>
+          <w:szCs w:val="20"/>
+        </w:rPr>
+        <w:t>int</w:t>
+      </w:r>
+      <w:r>
+        <w:rPr>
+          <w:rFonts w:ascii="Consolas" w:hAnsi="Consolas" w:cs="Consolas"/>
+          <w:color w:val="000000"/>
+          <w:sz w:val="20"/>
+          <w:szCs w:val="20"/>
+        </w:rPr>
+        <w:t xml:space="preserve"> root(</w:t>
+      </w:r>
+      <w:r>
+        <w:rPr>
+          <w:rFonts w:ascii="Consolas" w:hAnsi="Consolas" w:cs="Consolas"/>
+          <w:b/>
+          <w:bCs/>
+          <w:color w:val="7F0055"/>
+          <w:sz w:val="20"/>
+          <w:szCs w:val="20"/>
+        </w:rPr>
+        <w:t>int</w:t>
+      </w:r>
+      <w:r>
+        <w:rPr>
+          <w:rFonts w:ascii="Consolas" w:hAnsi="Consolas" w:cs="Consolas"/>
+          <w:color w:val="000000"/>
+          <w:sz w:val="20"/>
+          <w:szCs w:val="20"/>
+        </w:rPr>
+        <w:t xml:space="preserve"> </w:t>
+      </w:r>
+      <w:r>
+        <w:rPr>
+          <w:rFonts w:ascii="Consolas" w:hAnsi="Consolas" w:cs="Consolas"/>
+          <w:color w:val="6A3E3E"/>
+          <w:sz w:val="20"/>
+          <w:szCs w:val="20"/>
+        </w:rPr>
+        <w:t>i</w:t>
+      </w:r>
+      <w:r>
+        <w:rPr>
+          <w:rFonts w:ascii="Consolas" w:hAnsi="Consolas" w:cs="Consolas"/>
+          <w:color w:val="000000"/>
+          <w:sz w:val="20"/>
+          <w:szCs w:val="20"/>
+        </w:rPr>
+        <w:t>){</w:t>
+      </w:r>
+    </w:p>
+    <w:p>
+      <w:pPr>
+        <w:autoSpaceDE w:val="0"/>
+        <w:autoSpaceDN w:val="0"/>
+        <w:adjustRightInd w:val="0"/>
+        <w:spacing w:after="0" w:line="240" w:lineRule="auto"/>
+        <w:rPr>
+          <w:rFonts w:ascii="Consolas" w:hAnsi="Consolas" w:cs="Consolas"/>
+          <w:sz w:val="20"/>
+          <w:szCs w:val="20"/>
+        </w:rPr>
+      </w:pPr>
+      <w:r>
+        <w:rPr>
+          <w:rFonts w:ascii="Consolas" w:hAnsi="Consolas" w:cs="Consolas"/>
+          <w:color w:val="000000"/>
+          <w:sz w:val="20"/>
+          <w:szCs w:val="20"/>
+        </w:rPr>
+        <w:tab/>
+      </w:r>
+      <w:r>
+        <w:rPr>
+          <w:rFonts w:ascii="Consolas" w:hAnsi="Consolas" w:cs="Consolas"/>
+          <w:color w:val="000000"/>
+          <w:sz w:val="20"/>
+          <w:szCs w:val="20"/>
+        </w:rPr>
+        <w:tab/>
+      </w:r>
+      <w:r>
+        <w:rPr>
+          <w:rFonts w:ascii="Consolas" w:hAnsi="Consolas" w:cs="Consolas"/>
+          <w:b/>
+          <w:bCs/>
+          <w:color w:val="7F0055"/>
+          <w:sz w:val="20"/>
+          <w:szCs w:val="20"/>
+        </w:rPr>
+        <w:t>for</w:t>
+      </w:r>
+      <w:r>
+        <w:rPr>
+          <w:rFonts w:ascii="Consolas" w:hAnsi="Consolas" w:cs="Consolas"/>
+          <w:color w:val="000000"/>
+          <w:sz w:val="20"/>
+          <w:szCs w:val="20"/>
+        </w:rPr>
+        <w:t>(;</w:t>
+      </w:r>
+      <w:r>
+        <w:rPr>
+          <w:rFonts w:ascii="Consolas" w:hAnsi="Consolas" w:cs="Consolas"/>
+          <w:color w:val="6A3E3E"/>
+          <w:sz w:val="20"/>
+          <w:szCs w:val="20"/>
+        </w:rPr>
+        <w:t>i</w:t>
+      </w:r>
+      <w:r>
+        <w:rPr>
+          <w:rFonts w:ascii="Consolas" w:hAnsi="Consolas" w:cs="Consolas"/>
+          <w:color w:val="000000"/>
+          <w:sz w:val="20"/>
+          <w:szCs w:val="20"/>
+        </w:rPr>
+        <w:t>!=</w:t>
+      </w:r>
+      <w:r>
+        <w:rPr>
+          <w:rFonts w:ascii="Consolas" w:hAnsi="Consolas" w:cs="Consolas"/>
+          <w:color w:val="0000C0"/>
+          <w:sz w:val="20"/>
+          <w:szCs w:val="20"/>
+        </w:rPr>
+        <w:t>parents</w:t>
+      </w:r>
+      <w:r>
+        <w:rPr>
+          <w:rFonts w:ascii="Consolas" w:hAnsi="Consolas" w:cs="Consolas"/>
+          <w:color w:val="000000"/>
+          <w:sz w:val="20"/>
+          <w:szCs w:val="20"/>
+        </w:rPr>
+        <w:t>[</w:t>
+      </w:r>
+      <w:r>
+        <w:rPr>
+          <w:rFonts w:ascii="Consolas" w:hAnsi="Consolas" w:cs="Consolas"/>
+          <w:color w:val="6A3E3E"/>
+          <w:sz w:val="20"/>
+          <w:szCs w:val="20"/>
+        </w:rPr>
+        <w:t>i</w:t>
+      </w:r>
+      <w:r>
+        <w:rPr>
+          <w:rFonts w:ascii="Consolas" w:hAnsi="Consolas" w:cs="Consolas"/>
+          <w:color w:val="000000"/>
+          <w:sz w:val="20"/>
+          <w:szCs w:val="20"/>
+        </w:rPr>
+        <w:t xml:space="preserve">]; </w:t>
+      </w:r>
+      <w:r>
+        <w:rPr>
+          <w:rFonts w:ascii="Consolas" w:hAnsi="Consolas" w:cs="Consolas"/>
+          <w:color w:val="6A3E3E"/>
+          <w:sz w:val="20"/>
+          <w:szCs w:val="20"/>
+        </w:rPr>
+        <w:t>i</w:t>
+      </w:r>
+      <w:r>
+        <w:rPr>
+          <w:rFonts w:ascii="Consolas" w:hAnsi="Consolas" w:cs="Consolas"/>
+          <w:color w:val="000000"/>
+          <w:sz w:val="20"/>
+          <w:szCs w:val="20"/>
+        </w:rPr>
+        <w:t>=</w:t>
+      </w:r>
+      <w:r>
+        <w:rPr>
+          <w:rFonts w:ascii="Consolas" w:hAnsi="Consolas" w:cs="Consolas"/>
+          <w:color w:val="0000C0"/>
+          <w:sz w:val="20"/>
+          <w:szCs w:val="20"/>
+        </w:rPr>
+        <w:t>parents</w:t>
+      </w:r>
+      <w:r>
+        <w:rPr>
+          <w:rFonts w:ascii="Consolas" w:hAnsi="Consolas" w:cs="Consolas"/>
+          <w:color w:val="000000"/>
+          <w:sz w:val="20"/>
+          <w:szCs w:val="20"/>
+        </w:rPr>
+        <w:t>[</w:t>
+      </w:r>
+      <w:r>
+        <w:rPr>
+          <w:rFonts w:ascii="Consolas" w:hAnsi="Consolas" w:cs="Consolas"/>
+          <w:color w:val="6A3E3E"/>
+          <w:sz w:val="20"/>
+          <w:szCs w:val="20"/>
+        </w:rPr>
+        <w:t>i</w:t>
+      </w:r>
+      <w:r>
+        <w:rPr>
+          <w:rFonts w:ascii="Consolas" w:hAnsi="Consolas" w:cs="Consolas"/>
+          <w:color w:val="000000"/>
+          <w:sz w:val="20"/>
+          <w:szCs w:val="20"/>
+        </w:rPr>
+        <w:t>]){</w:t>
+      </w:r>
+    </w:p>
+    <w:p>
+      <w:pPr>
+        <w:autoSpaceDE w:val="0"/>
+        <w:autoSpaceDN w:val="0"/>
+        <w:adjustRightInd w:val="0"/>
+        <w:spacing w:after="0" w:line="240" w:lineRule="auto"/>
+        <w:rPr>
+          <w:rFonts w:ascii="Consolas" w:hAnsi="Consolas" w:cs="Consolas"/>
+          <w:sz w:val="20"/>
+          <w:szCs w:val="20"/>
+        </w:rPr>
+      </w:pPr>
+      <w:r>
+        <w:rPr>
+          <w:rFonts w:ascii="Consolas" w:hAnsi="Consolas" w:cs="Consolas"/>
+          <w:color w:val="000000"/>
+          <w:sz w:val="20"/>
+          <w:szCs w:val="20"/>
+        </w:rPr>
+        <w:tab/>
+      </w:r>
+      <w:r>
+        <w:rPr>
+          <w:rFonts w:ascii="Consolas" w:hAnsi="Consolas" w:cs="Consolas"/>
+          <w:color w:val="000000"/>
+          <w:sz w:val="20"/>
+          <w:szCs w:val="20"/>
+        </w:rPr>
+        <w:tab/>
+      </w:r>
+      <w:r>
+        <w:rPr>
+          <w:rFonts w:ascii="Consolas" w:hAnsi="Consolas" w:cs="Consolas"/>
+          <w:color w:val="000000"/>
+          <w:sz w:val="20"/>
+          <w:szCs w:val="20"/>
+        </w:rPr>
+        <w:tab/>
+      </w:r>
+      <w:r>
+        <w:rPr>
+          <w:rFonts w:ascii="Consolas" w:hAnsi="Consolas" w:cs="Consolas"/>
+          <w:color w:val="0000C0"/>
+          <w:sz w:val="20"/>
+          <w:szCs w:val="20"/>
+        </w:rPr>
+        <w:t>parents</w:t>
+      </w:r>
+      <w:r>
+        <w:rPr>
+          <w:rFonts w:ascii="Consolas" w:hAnsi="Consolas" w:cs="Consolas"/>
+          <w:color w:val="000000"/>
+          <w:sz w:val="20"/>
+          <w:szCs w:val="20"/>
+        </w:rPr>
+        <w:t>[</w:t>
+      </w:r>
+      <w:r>
+        <w:rPr>
+          <w:rFonts w:ascii="Consolas" w:hAnsi="Consolas" w:cs="Consolas"/>
+          <w:color w:val="6A3E3E"/>
+          <w:sz w:val="20"/>
+          <w:szCs w:val="20"/>
+        </w:rPr>
+        <w:t>i</w:t>
+      </w:r>
+      <w:r>
+        <w:rPr>
+          <w:rFonts w:ascii="Consolas" w:hAnsi="Consolas" w:cs="Consolas"/>
+          <w:color w:val="000000"/>
+          <w:sz w:val="20"/>
+          <w:szCs w:val="20"/>
+        </w:rPr>
+        <w:t xml:space="preserve">] = </w:t>
+      </w:r>
+      <w:r>
+        <w:rPr>
+          <w:rFonts w:ascii="Consolas" w:hAnsi="Consolas" w:cs="Consolas"/>
+          <w:color w:val="0000C0"/>
+          <w:sz w:val="20"/>
+          <w:szCs w:val="20"/>
+        </w:rPr>
+        <w:t>parents</w:t>
+      </w:r>
+      <w:r>
+        <w:rPr>
+          <w:rFonts w:ascii="Consolas" w:hAnsi="Consolas" w:cs="Consolas"/>
+          <w:color w:val="000000"/>
+          <w:sz w:val="20"/>
+          <w:szCs w:val="20"/>
+        </w:rPr>
+        <w:t>[</w:t>
+      </w:r>
+      <w:r>
+        <w:rPr>
+          <w:rFonts w:ascii="Consolas" w:hAnsi="Consolas" w:cs="Consolas"/>
+          <w:color w:val="0000C0"/>
+          <w:sz w:val="20"/>
+          <w:szCs w:val="20"/>
+        </w:rPr>
+        <w:t>parents</w:t>
+      </w:r>
+      <w:r>
+        <w:rPr>
+          <w:rFonts w:ascii="Consolas" w:hAnsi="Consolas" w:cs="Consolas"/>
+          <w:color w:val="000000"/>
+          <w:sz w:val="20"/>
+          <w:szCs w:val="20"/>
+        </w:rPr>
+        <w:t>[</w:t>
+      </w:r>
+      <w:r>
+        <w:rPr>
+          <w:rFonts w:ascii="Consolas" w:hAnsi="Consolas" w:cs="Consolas"/>
+          <w:color w:val="6A3E3E"/>
+          <w:sz w:val="20"/>
+          <w:szCs w:val="20"/>
+        </w:rPr>
+        <w:t>i</w:t>
+      </w:r>
+      <w:r>
+        <w:rPr>
+          <w:rFonts w:ascii="Consolas" w:hAnsi="Consolas" w:cs="Consolas"/>
+          <w:color w:val="000000"/>
+          <w:sz w:val="20"/>
+          <w:szCs w:val="20"/>
+        </w:rPr>
+        <w:t>]];</w:t>
+      </w:r>
+      <w:r>
+        <w:rPr>
+          <w:rFonts w:ascii="Consolas" w:hAnsi="Consolas" w:cs="Consolas"/>
+          <w:color w:val="3F7F5F"/>
+          <w:sz w:val="20"/>
+          <w:szCs w:val="20"/>
+        </w:rPr>
+        <w:t>//compression tree structure</w:t>
+      </w:r>
+    </w:p>
+    <w:p>
+      <w:pPr>
+        <w:autoSpaceDE w:val="0"/>
+        <w:autoSpaceDN w:val="0"/>
+        <w:adjustRightInd w:val="0"/>
+        <w:spacing w:after="0" w:line="240" w:lineRule="auto"/>
+        <w:rPr>
+          <w:rFonts w:ascii="Consolas" w:hAnsi="Consolas" w:cs="Consolas"/>
+          <w:sz w:val="20"/>
+          <w:szCs w:val="20"/>
+        </w:rPr>
+      </w:pPr>
+      <w:r>
+        <w:rPr>
+          <w:rFonts w:ascii="Consolas" w:hAnsi="Consolas" w:cs="Consolas"/>
+          <w:color w:val="000000"/>
+          <w:sz w:val="20"/>
+          <w:szCs w:val="20"/>
+        </w:rPr>
+        <w:tab/>
+      </w:r>
+      <w:r>
+        <w:rPr>
+          <w:rFonts w:ascii="Consolas" w:hAnsi="Consolas" w:cs="Consolas"/>
+          <w:color w:val="000000"/>
+          <w:sz w:val="20"/>
+          <w:szCs w:val="20"/>
+        </w:rPr>
+        <w:tab/>
+        <w:t>}</w:t>
+      </w:r>
+    </w:p>
+    <w:p>
+      <w:pPr>
+        <w:autoSpaceDE w:val="0"/>
+        <w:autoSpaceDN w:val="0"/>
+        <w:adjustRightInd w:val="0"/>
+        <w:spacing w:after="0" w:line="240" w:lineRule="auto"/>
+        <w:rPr>
+          <w:rFonts w:ascii="Consolas" w:hAnsi="Consolas" w:cs="Consolas"/>
+          <w:sz w:val="20"/>
+          <w:szCs w:val="20"/>
+        </w:rPr>
+      </w:pPr>
+      <w:r>
+        <w:rPr>
+          <w:rFonts w:ascii="Consolas" w:hAnsi="Consolas" w:cs="Consolas"/>
+          <w:color w:val="000000"/>
+          <w:sz w:val="20"/>
+          <w:szCs w:val="20"/>
+        </w:rPr>
+        <w:tab/>
+      </w:r>
+      <w:r>
+        <w:rPr>
+          <w:rFonts w:ascii="Consolas" w:hAnsi="Consolas" w:cs="Consolas"/>
+          <w:color w:val="000000"/>
+          <w:sz w:val="20"/>
+          <w:szCs w:val="20"/>
+        </w:rPr>
+        <w:tab/>
+      </w:r>
+    </w:p>
+    <w:p>
+      <w:pPr>
+        <w:autoSpaceDE w:val="0"/>
+        <w:autoSpaceDN w:val="0"/>
+        <w:adjustRightInd w:val="0"/>
+        <w:spacing w:after="0" w:line="240" w:lineRule="auto"/>
+        <w:rPr>
+          <w:rFonts w:ascii="Consolas" w:hAnsi="Consolas" w:cs="Consolas"/>
+          <w:sz w:val="20"/>
+          <w:szCs w:val="20"/>
+        </w:rPr>
+      </w:pPr>
+      <w:r>
+        <w:rPr>
+          <w:rFonts w:ascii="Consolas" w:hAnsi="Consolas" w:cs="Consolas"/>
+          <w:color w:val="000000"/>
+          <w:sz w:val="20"/>
+          <w:szCs w:val="20"/>
+        </w:rPr>
+        <w:tab/>
+      </w:r>
+      <w:r>
+        <w:rPr>
+          <w:rFonts w:ascii="Consolas" w:hAnsi="Consolas" w:cs="Consolas"/>
+          <w:color w:val="000000"/>
+          <w:sz w:val="20"/>
+          <w:szCs w:val="20"/>
+        </w:rPr>
+        <w:tab/>
+      </w:r>
+      <w:r>
+        <w:rPr>
+          <w:rFonts w:ascii="Consolas" w:hAnsi="Consolas" w:cs="Consolas"/>
+          <w:b/>
+          <w:bCs/>
+          <w:color w:val="7F0055"/>
+          <w:sz w:val="20"/>
+          <w:szCs w:val="20"/>
+        </w:rPr>
+        <w:t>return</w:t>
+      </w:r>
+      <w:r>
+        <w:rPr>
+          <w:rFonts w:ascii="Consolas" w:hAnsi="Consolas" w:cs="Consolas"/>
+          <w:color w:val="000000"/>
+          <w:sz w:val="20"/>
+          <w:szCs w:val="20"/>
+        </w:rPr>
+        <w:t xml:space="preserve"> </w:t>
+      </w:r>
+      <w:r>
+        <w:rPr>
+          <w:rFonts w:ascii="Consolas" w:hAnsi="Consolas" w:cs="Consolas"/>
+          <w:color w:val="6A3E3E"/>
+          <w:sz w:val="20"/>
+          <w:szCs w:val="20"/>
+        </w:rPr>
+        <w:t>i</w:t>
+      </w:r>
+      <w:r>
+        <w:rPr>
+          <w:rFonts w:ascii="Consolas" w:hAnsi="Consolas" w:cs="Consolas"/>
+          <w:color w:val="000000"/>
+          <w:sz w:val="20"/>
+          <w:szCs w:val="20"/>
+        </w:rPr>
+        <w:t>;</w:t>
+      </w:r>
+    </w:p>
+    <w:p>
+      <w:pPr>
+        <w:autoSpaceDE w:val="0"/>
+        <w:autoSpaceDN w:val="0"/>
+        <w:adjustRightInd w:val="0"/>
+        <w:spacing w:after="0" w:line="240" w:lineRule="auto"/>
+        <w:rPr>
+          <w:rFonts w:ascii="Consolas" w:hAnsi="Consolas" w:cs="Consolas"/>
+          <w:sz w:val="20"/>
+          <w:szCs w:val="20"/>
+        </w:rPr>
+      </w:pPr>
+      <w:r>
+        <w:rPr>
+          <w:rFonts w:ascii="Consolas" w:hAnsi="Consolas" w:cs="Consolas"/>
+          <w:color w:val="000000"/>
+          <w:sz w:val="20"/>
+          <w:szCs w:val="20"/>
+        </w:rPr>
+        <w:tab/>
+        <w:t>}</w:t>
+      </w:r>
+    </w:p>
+    <w:p>
+      <w:pPr>
+        <w:rPr>
+          <w:rFonts w:ascii="Consolas" w:hAnsi="Consolas" w:cs="Consolas"/>
+          <w:color w:val="000000"/>
+          <w:sz w:val="20"/>
+          <w:szCs w:val="20"/>
+        </w:rPr>
+      </w:pPr>
+      <w:r>
+        <w:rPr>
+          <w:rFonts w:ascii="Consolas" w:hAnsi="Consolas" w:cs="Consolas"/>
+          <w:color w:val="000000"/>
+          <w:sz w:val="20"/>
+          <w:szCs w:val="20"/>
+        </w:rPr>
+        <w:t>}</w:t>
+      </w:r>
+    </w:p>
+    <w:p>
+      <w:pPr>
+        <w:rPr>
+          <w:rFonts w:ascii="Consolas" w:hAnsi="Consolas" w:cs="Consolas"/>
+          <w:color w:val="000000"/>
+          <w:sz w:val="20"/>
+          <w:szCs w:val="20"/>
+        </w:rPr>
+      </w:pPr>
+      <w:r>
+        <w:rPr>
+          <w:rFonts w:ascii="Consolas" w:hAnsi="Consolas" w:cs="Consolas"/>
+          <w:color w:val="000000"/>
+          <w:sz w:val="20"/>
+          <w:szCs w:val="20"/>
+        </w:rPr>
+        <w:t>305. number of islands</w:t>
+      </w:r>
+    </w:p>
+    <w:p>
+      <w:pPr>
+        <w:rPr>
+          <w:rFonts w:ascii="Consolas" w:hAnsi="Consolas" w:cs="Consolas"/>
+          <w:color w:val="000000"/>
+          <w:sz w:val="20"/>
+          <w:szCs w:val="20"/>
+        </w:rPr>
+      </w:pPr>
+    </w:p>
+    <w:p>
+      <w:r>
+        <w:t xml:space="preserve">Detect </w:t>
+      </w:r>
+      <w:r>
+        <w:t>cycle:</w:t>
+      </w:r>
+    </w:p>
+    <w:p>
+      <w:r>
+        <w:rPr>
+          <w:highlight w:val="yellow"/>
+        </w:rPr>
+        <w:t>Topological sort(graph):</w:t>
+      </w:r>
+    </w:p>
+    <w:p>
+      <w:pPr>
+        <w:rPr>
+          <w:highlight w:val="yellow"/>
+        </w:rPr>
+      </w:pPr>
+      <w:r>
+        <w:rPr>
+          <w:highlight w:val="yellow"/>
+        </w:rPr>
+        <w:t>Detect cycle:</w:t>
+      </w:r>
+    </w:p>
+    <w:p>
+      <w:pPr>
+        <w:rPr>
+          <w:highlight w:val="yellow"/>
+        </w:rPr>
+      </w:pPr>
+      <w:r>
+        <w:rPr>
+          <w:highlight w:val="yellow"/>
+        </w:rPr>
+        <w:t>DFS:</w:t>
+      </w:r>
+    </w:p>
+    <w:p>
+      <w:r>
+        <w:rPr>
+          <w:highlight w:val="yellow"/>
+        </w:rPr>
+        <w:t>BFS:</w:t>
       </w:r>
     </w:p>
     <w:p/>
     <w:p/>
     <w:p/>
-    <w:p/>
-    <w:p/>
-    <w:p/>
-    <w:p/>
-    <w:p>
-      <w:pPr>
-        <w:rPr>
-          <w:b/>
-        </w:rPr>
-      </w:pPr>
-      <w:r>
-        <w:rPr>
-          <w:b/>
+    <w:p>
+      <w:pPr>
+        <w:rPr>
+          <w:b/>
+          <w:sz w:val="28"/>
+          <w:szCs w:val="28"/>
+        </w:rPr>
+      </w:pPr>
+      <w:r>
+        <w:rPr>
+          <w:b/>
+          <w:sz w:val="28"/>
+          <w:szCs w:val="28"/>
         </w:rPr>
         <w:t>Math:</w:t>
       </w:r>
@@ -9245,41 +15706,889 @@
     </w:p>
     <w:p/>
     <w:p>
-      <w:r>
+      <w:pPr>
+        <w:rPr>
+          <w:b/>
+          <w:sz w:val="28"/>
+          <w:szCs w:val="28"/>
+        </w:rPr>
+      </w:pPr>
+      <w:r>
+        <w:rPr>
+          <w:b/>
+          <w:sz w:val="28"/>
+          <w:szCs w:val="28"/>
+        </w:rPr>
         <w:t>Reservoir sampling:</w:t>
       </w:r>
     </w:p>
-    <w:p/>
-    <w:p>
-      <w:pPr>
-        <w:ind w:left="360"/>
-      </w:pPr>
-    </w:p>
-    <w:p/>
-    <w:p>
-      <w:pPr>
-        <w:rPr>
-          <w:b/>
-        </w:rPr>
-      </w:pPr>
-    </w:p>
-    <w:p>
-      <w:pPr>
-        <w:rPr>
-          <w:b/>
-        </w:rPr>
-      </w:pPr>
-    </w:p>
-    <w:p>
-      <w:pPr>
-        <w:rPr>
-          <w:b/>
-        </w:rPr>
-      </w:pPr>
-      <w:r>
+    <w:p>
+      <w:r>
+        <w:t>Gg:382. Linked List Random Node</w:t>
+      </w:r>
+    </w:p>
+    <w:p>
+      <w:pPr>
         <w:rPr>
           <w:rFonts w:hint="eastAsia"/>
-          <w:b/>
+        </w:rPr>
+      </w:pPr>
+      <w:r>
+        <w:t>http://blog.jobbole.com/42550/</w:t>
+      </w:r>
+    </w:p>
+    <w:p>
+      <w:r>
+        <w:rPr>
+          <w:rFonts w:hint="eastAsia"/>
+        </w:rPr>
+        <w:t>(</w:t>
+      </w:r>
+      <w:r>
+        <w:rPr>
+          <w:rFonts w:hint="eastAsia"/>
+        </w:rPr>
+        <w:t>在数据</w:t>
+      </w:r>
+      <w:r>
+        <w:t>流中随机取出</w:t>
+      </w:r>
+      <w:r>
+        <w:rPr>
+          <w:rFonts w:hint="eastAsia"/>
+        </w:rPr>
+        <w:t>数</w:t>
+      </w:r>
+      <w:r>
+        <w:t>，</w:t>
+      </w:r>
+      <w:r>
+        <w:rPr>
+          <w:rFonts w:hint="eastAsia"/>
+        </w:rPr>
+        <w:t xml:space="preserve"> </w:t>
+      </w:r>
+      <w:r>
+        <w:rPr>
+          <w:rFonts w:hint="eastAsia"/>
+        </w:rPr>
+        <w:t>使</w:t>
+      </w:r>
+      <w:r>
+        <w:t>每个被抽到的概率相同</w:t>
+      </w:r>
+      <w:r>
+        <w:rPr>
+          <w:rFonts w:hint="eastAsia"/>
+        </w:rPr>
+        <w:t>)</w:t>
+      </w:r>
+    </w:p>
+    <w:p>
+      <w:r>
+        <w:t>When random(n+1) == n, it means it’s  1/n possibility for each node now.</w:t>
+      </w:r>
+    </w:p>
+    <w:p>
+      <w:pPr>
+        <w:autoSpaceDE w:val="0"/>
+        <w:autoSpaceDN w:val="0"/>
+        <w:adjustRightInd w:val="0"/>
+        <w:spacing w:after="0" w:line="240" w:lineRule="auto"/>
+        <w:rPr>
+          <w:rFonts w:ascii="Consolas" w:hAnsi="Consolas" w:cs="Consolas"/>
+          <w:sz w:val="20"/>
+          <w:szCs w:val="20"/>
+        </w:rPr>
+      </w:pPr>
+      <w:r>
+        <w:rPr>
+          <w:rFonts w:ascii="Consolas" w:hAnsi="Consolas" w:cs="Consolas"/>
+          <w:b/>
+          <w:bCs/>
+          <w:color w:val="7F0055"/>
+          <w:sz w:val="20"/>
+          <w:szCs w:val="20"/>
+        </w:rPr>
+        <w:t>public</w:t>
+      </w:r>
+      <w:r>
+        <w:rPr>
+          <w:rFonts w:ascii="Consolas" w:hAnsi="Consolas" w:cs="Consolas"/>
+          <w:color w:val="000000"/>
+          <w:sz w:val="20"/>
+          <w:szCs w:val="20"/>
+        </w:rPr>
+        <w:t xml:space="preserve"> </w:t>
+      </w:r>
+      <w:r>
+        <w:rPr>
+          <w:rFonts w:ascii="Consolas" w:hAnsi="Consolas" w:cs="Consolas"/>
+          <w:b/>
+          <w:bCs/>
+          <w:color w:val="7F0055"/>
+          <w:sz w:val="20"/>
+          <w:szCs w:val="20"/>
+        </w:rPr>
+        <w:t>int</w:t>
+      </w:r>
+      <w:r>
+        <w:rPr>
+          <w:rFonts w:ascii="Consolas" w:hAnsi="Consolas" w:cs="Consolas"/>
+          <w:color w:val="000000"/>
+          <w:sz w:val="20"/>
+          <w:szCs w:val="20"/>
+        </w:rPr>
+        <w:t xml:space="preserve"> getRandom() {</w:t>
+      </w:r>
+    </w:p>
+    <w:p>
+      <w:pPr>
+        <w:autoSpaceDE w:val="0"/>
+        <w:autoSpaceDN w:val="0"/>
+        <w:adjustRightInd w:val="0"/>
+        <w:spacing w:after="0" w:line="240" w:lineRule="auto"/>
+        <w:rPr>
+          <w:rFonts w:ascii="Consolas" w:hAnsi="Consolas" w:cs="Consolas"/>
+          <w:sz w:val="20"/>
+          <w:szCs w:val="20"/>
+        </w:rPr>
+      </w:pPr>
+      <w:r>
+        <w:rPr>
+          <w:rFonts w:ascii="Consolas" w:hAnsi="Consolas" w:cs="Consolas"/>
+          <w:color w:val="000000"/>
+          <w:sz w:val="20"/>
+          <w:szCs w:val="20"/>
+        </w:rPr>
+        <w:t xml:space="preserve">    </w:t>
+      </w:r>
+      <w:r>
+        <w:rPr>
+          <w:rFonts w:ascii="Consolas" w:hAnsi="Consolas" w:cs="Consolas"/>
+          <w:color w:val="3F7F5F"/>
+          <w:sz w:val="20"/>
+          <w:szCs w:val="20"/>
+        </w:rPr>
+        <w:t xml:space="preserve">//when random(n) == n, currently all node has the same </w:t>
+      </w:r>
+      <w:r>
+        <w:rPr>
+          <w:rFonts w:ascii="Consolas" w:hAnsi="Consolas" w:cs="Consolas"/>
+          <w:color w:val="3F7F5F"/>
+          <w:sz w:val="20"/>
+          <w:szCs w:val="20"/>
+          <w:u w:val="single"/>
+        </w:rPr>
+        <w:t>possiblilty</w:t>
+      </w:r>
+      <w:r>
+        <w:rPr>
+          <w:rFonts w:ascii="Consolas" w:hAnsi="Consolas" w:cs="Consolas"/>
+          <w:color w:val="3F7F5F"/>
+          <w:sz w:val="20"/>
+          <w:szCs w:val="20"/>
+        </w:rPr>
+        <w:t xml:space="preserve"> 1/n</w:t>
+      </w:r>
+    </w:p>
+    <w:p>
+      <w:pPr>
+        <w:autoSpaceDE w:val="0"/>
+        <w:autoSpaceDN w:val="0"/>
+        <w:adjustRightInd w:val="0"/>
+        <w:spacing w:after="0" w:line="240" w:lineRule="auto"/>
+        <w:rPr>
+          <w:rFonts w:ascii="Consolas" w:hAnsi="Consolas" w:cs="Consolas"/>
+          <w:sz w:val="20"/>
+          <w:szCs w:val="20"/>
+        </w:rPr>
+      </w:pPr>
+      <w:r>
+        <w:rPr>
+          <w:rFonts w:ascii="Consolas" w:hAnsi="Consolas" w:cs="Consolas"/>
+          <w:color w:val="000000"/>
+          <w:sz w:val="20"/>
+          <w:szCs w:val="20"/>
+        </w:rPr>
+        <w:tab/>
+        <w:t xml:space="preserve">ListNode </w:t>
+      </w:r>
+      <w:r>
+        <w:rPr>
+          <w:rFonts w:ascii="Consolas" w:hAnsi="Consolas" w:cs="Consolas"/>
+          <w:color w:val="6A3E3E"/>
+          <w:sz w:val="20"/>
+          <w:szCs w:val="20"/>
+        </w:rPr>
+        <w:t>cur</w:t>
+      </w:r>
+      <w:r>
+        <w:rPr>
+          <w:rFonts w:ascii="Consolas" w:hAnsi="Consolas" w:cs="Consolas"/>
+          <w:color w:val="000000"/>
+          <w:sz w:val="20"/>
+          <w:szCs w:val="20"/>
+        </w:rPr>
+        <w:t xml:space="preserve"> = </w:t>
+      </w:r>
+      <w:r>
+        <w:rPr>
+          <w:rFonts w:ascii="Consolas" w:hAnsi="Consolas" w:cs="Consolas"/>
+          <w:color w:val="0000C0"/>
+          <w:sz w:val="20"/>
+          <w:szCs w:val="20"/>
+        </w:rPr>
+        <w:t>head</w:t>
+      </w:r>
+      <w:r>
+        <w:rPr>
+          <w:rFonts w:ascii="Consolas" w:hAnsi="Consolas" w:cs="Consolas"/>
+          <w:color w:val="000000"/>
+          <w:sz w:val="20"/>
+          <w:szCs w:val="20"/>
+        </w:rPr>
+        <w:t>;</w:t>
+      </w:r>
+    </w:p>
+    <w:p>
+      <w:pPr>
+        <w:autoSpaceDE w:val="0"/>
+        <w:autoSpaceDN w:val="0"/>
+        <w:adjustRightInd w:val="0"/>
+        <w:spacing w:after="0" w:line="240" w:lineRule="auto"/>
+        <w:rPr>
+          <w:rFonts w:ascii="Consolas" w:hAnsi="Consolas" w:cs="Consolas"/>
+          <w:sz w:val="20"/>
+          <w:szCs w:val="20"/>
+        </w:rPr>
+      </w:pPr>
+      <w:r>
+        <w:rPr>
+          <w:rFonts w:ascii="Consolas" w:hAnsi="Consolas" w:cs="Consolas"/>
+          <w:color w:val="000000"/>
+          <w:sz w:val="20"/>
+          <w:szCs w:val="20"/>
+        </w:rPr>
+        <w:tab/>
+      </w:r>
+      <w:r>
+        <w:rPr>
+          <w:rFonts w:ascii="Consolas" w:hAnsi="Consolas" w:cs="Consolas"/>
+          <w:b/>
+          <w:bCs/>
+          <w:color w:val="7F0055"/>
+          <w:sz w:val="20"/>
+          <w:szCs w:val="20"/>
+        </w:rPr>
+        <w:t>int</w:t>
+      </w:r>
+      <w:r>
+        <w:rPr>
+          <w:rFonts w:ascii="Consolas" w:hAnsi="Consolas" w:cs="Consolas"/>
+          <w:color w:val="000000"/>
+          <w:sz w:val="20"/>
+          <w:szCs w:val="20"/>
+        </w:rPr>
+        <w:t xml:space="preserve"> </w:t>
+      </w:r>
+      <w:r>
+        <w:rPr>
+          <w:rFonts w:ascii="Consolas" w:hAnsi="Consolas" w:cs="Consolas"/>
+          <w:color w:val="6A3E3E"/>
+          <w:sz w:val="20"/>
+          <w:szCs w:val="20"/>
+        </w:rPr>
+        <w:t>res</w:t>
+      </w:r>
+      <w:r>
+        <w:rPr>
+          <w:rFonts w:ascii="Consolas" w:hAnsi="Consolas" w:cs="Consolas"/>
+          <w:color w:val="000000"/>
+          <w:sz w:val="20"/>
+          <w:szCs w:val="20"/>
+        </w:rPr>
+        <w:t xml:space="preserve"> = </w:t>
+      </w:r>
+      <w:r>
+        <w:rPr>
+          <w:rFonts w:ascii="Consolas" w:hAnsi="Consolas" w:cs="Consolas"/>
+          <w:color w:val="6A3E3E"/>
+          <w:sz w:val="20"/>
+          <w:szCs w:val="20"/>
+        </w:rPr>
+        <w:t>cur</w:t>
+      </w:r>
+      <w:r>
+        <w:rPr>
+          <w:rFonts w:ascii="Consolas" w:hAnsi="Consolas" w:cs="Consolas"/>
+          <w:color w:val="000000"/>
+          <w:sz w:val="20"/>
+          <w:szCs w:val="20"/>
+        </w:rPr>
+        <w:t>.</w:t>
+      </w:r>
+      <w:r>
+        <w:rPr>
+          <w:rFonts w:ascii="Consolas" w:hAnsi="Consolas" w:cs="Consolas"/>
+          <w:color w:val="0000C0"/>
+          <w:sz w:val="20"/>
+          <w:szCs w:val="20"/>
+        </w:rPr>
+        <w:t>val</w:t>
+      </w:r>
+      <w:r>
+        <w:rPr>
+          <w:rFonts w:ascii="Consolas" w:hAnsi="Consolas" w:cs="Consolas"/>
+          <w:color w:val="000000"/>
+          <w:sz w:val="20"/>
+          <w:szCs w:val="20"/>
+        </w:rPr>
+        <w:t>;</w:t>
+      </w:r>
+    </w:p>
+    <w:p>
+      <w:pPr>
+        <w:autoSpaceDE w:val="0"/>
+        <w:autoSpaceDN w:val="0"/>
+        <w:adjustRightInd w:val="0"/>
+        <w:spacing w:after="0" w:line="240" w:lineRule="auto"/>
+        <w:rPr>
+          <w:rFonts w:ascii="Consolas" w:hAnsi="Consolas" w:cs="Consolas"/>
+          <w:sz w:val="20"/>
+          <w:szCs w:val="20"/>
+        </w:rPr>
+      </w:pPr>
+      <w:r>
+        <w:rPr>
+          <w:rFonts w:ascii="Consolas" w:hAnsi="Consolas" w:cs="Consolas"/>
+          <w:color w:val="000000"/>
+          <w:sz w:val="20"/>
+          <w:szCs w:val="20"/>
+        </w:rPr>
+        <w:tab/>
+      </w:r>
+      <w:r>
+        <w:rPr>
+          <w:rFonts w:ascii="Consolas" w:hAnsi="Consolas" w:cs="Consolas"/>
+          <w:b/>
+          <w:bCs/>
+          <w:color w:val="7F0055"/>
+          <w:sz w:val="20"/>
+          <w:szCs w:val="20"/>
+        </w:rPr>
+        <w:t>for</w:t>
+      </w:r>
+      <w:r>
+        <w:rPr>
+          <w:rFonts w:ascii="Consolas" w:hAnsi="Consolas" w:cs="Consolas"/>
+          <w:color w:val="000000"/>
+          <w:sz w:val="20"/>
+          <w:szCs w:val="20"/>
+        </w:rPr>
+        <w:t>(</w:t>
+      </w:r>
+      <w:r>
+        <w:rPr>
+          <w:rFonts w:ascii="Consolas" w:hAnsi="Consolas" w:cs="Consolas"/>
+          <w:b/>
+          <w:bCs/>
+          <w:color w:val="7F0055"/>
+          <w:sz w:val="20"/>
+          <w:szCs w:val="20"/>
+        </w:rPr>
+        <w:t>int</w:t>
+      </w:r>
+      <w:r>
+        <w:rPr>
+          <w:rFonts w:ascii="Consolas" w:hAnsi="Consolas" w:cs="Consolas"/>
+          <w:color w:val="000000"/>
+          <w:sz w:val="20"/>
+          <w:szCs w:val="20"/>
+        </w:rPr>
+        <w:t xml:space="preserve"> </w:t>
+      </w:r>
+      <w:r>
+        <w:rPr>
+          <w:rFonts w:ascii="Consolas" w:hAnsi="Consolas" w:cs="Consolas"/>
+          <w:color w:val="6A3E3E"/>
+          <w:sz w:val="20"/>
+          <w:szCs w:val="20"/>
+        </w:rPr>
+        <w:t>i</w:t>
+      </w:r>
+      <w:r>
+        <w:rPr>
+          <w:rFonts w:ascii="Consolas" w:hAnsi="Consolas" w:cs="Consolas"/>
+          <w:color w:val="000000"/>
+          <w:sz w:val="20"/>
+          <w:szCs w:val="20"/>
+        </w:rPr>
+        <w:t>=1;</w:t>
+      </w:r>
+      <w:r>
+        <w:rPr>
+          <w:rFonts w:ascii="Consolas" w:hAnsi="Consolas" w:cs="Consolas"/>
+          <w:color w:val="6A3E3E"/>
+          <w:sz w:val="20"/>
+          <w:szCs w:val="20"/>
+        </w:rPr>
+        <w:t>cur</w:t>
+      </w:r>
+      <w:r>
+        <w:rPr>
+          <w:rFonts w:ascii="Consolas" w:hAnsi="Consolas" w:cs="Consolas"/>
+          <w:color w:val="000000"/>
+          <w:sz w:val="20"/>
+          <w:szCs w:val="20"/>
+        </w:rPr>
+        <w:t>.</w:t>
+      </w:r>
+      <w:r>
+        <w:rPr>
+          <w:rFonts w:ascii="Consolas" w:hAnsi="Consolas" w:cs="Consolas"/>
+          <w:color w:val="0000C0"/>
+          <w:sz w:val="20"/>
+          <w:szCs w:val="20"/>
+        </w:rPr>
+        <w:t>next</w:t>
+      </w:r>
+      <w:r>
+        <w:rPr>
+          <w:rFonts w:ascii="Consolas" w:hAnsi="Consolas" w:cs="Consolas"/>
+          <w:color w:val="000000"/>
+          <w:sz w:val="20"/>
+          <w:szCs w:val="20"/>
+        </w:rPr>
+        <w:t>!=</w:t>
+      </w:r>
+      <w:r>
+        <w:rPr>
+          <w:rFonts w:ascii="Consolas" w:hAnsi="Consolas" w:cs="Consolas"/>
+          <w:b/>
+          <w:bCs/>
+          <w:color w:val="7F0055"/>
+          <w:sz w:val="20"/>
+          <w:szCs w:val="20"/>
+        </w:rPr>
+        <w:t>null</w:t>
+      </w:r>
+      <w:r>
+        <w:rPr>
+          <w:rFonts w:ascii="Consolas" w:hAnsi="Consolas" w:cs="Consolas"/>
+          <w:color w:val="000000"/>
+          <w:sz w:val="20"/>
+          <w:szCs w:val="20"/>
+        </w:rPr>
+        <w:t>;</w:t>
+      </w:r>
+      <w:r>
+        <w:rPr>
+          <w:rFonts w:ascii="Consolas" w:hAnsi="Consolas" w:cs="Consolas"/>
+          <w:color w:val="6A3E3E"/>
+          <w:sz w:val="20"/>
+          <w:szCs w:val="20"/>
+        </w:rPr>
+        <w:t>i</w:t>
+      </w:r>
+      <w:r>
+        <w:rPr>
+          <w:rFonts w:ascii="Consolas" w:hAnsi="Consolas" w:cs="Consolas"/>
+          <w:color w:val="000000"/>
+          <w:sz w:val="20"/>
+          <w:szCs w:val="20"/>
+        </w:rPr>
+        <w:t>++){</w:t>
+      </w:r>
+    </w:p>
+    <w:p>
+      <w:pPr>
+        <w:autoSpaceDE w:val="0"/>
+        <w:autoSpaceDN w:val="0"/>
+        <w:adjustRightInd w:val="0"/>
+        <w:spacing w:after="0" w:line="240" w:lineRule="auto"/>
+        <w:rPr>
+          <w:rFonts w:ascii="Consolas" w:hAnsi="Consolas" w:cs="Consolas"/>
+          <w:sz w:val="20"/>
+          <w:szCs w:val="20"/>
+        </w:rPr>
+      </w:pPr>
+      <w:r>
+        <w:rPr>
+          <w:rFonts w:ascii="Consolas" w:hAnsi="Consolas" w:cs="Consolas"/>
+          <w:color w:val="000000"/>
+          <w:sz w:val="20"/>
+          <w:szCs w:val="20"/>
+        </w:rPr>
+        <w:tab/>
+      </w:r>
+      <w:r>
+        <w:rPr>
+          <w:rFonts w:ascii="Consolas" w:hAnsi="Consolas" w:cs="Consolas"/>
+          <w:color w:val="000000"/>
+          <w:sz w:val="20"/>
+          <w:szCs w:val="20"/>
+        </w:rPr>
+        <w:tab/>
+      </w:r>
+      <w:r>
+        <w:rPr>
+          <w:rFonts w:ascii="Consolas" w:hAnsi="Consolas" w:cs="Consolas"/>
+          <w:color w:val="6A3E3E"/>
+          <w:sz w:val="20"/>
+          <w:szCs w:val="20"/>
+        </w:rPr>
+        <w:t>cur</w:t>
+      </w:r>
+      <w:r>
+        <w:rPr>
+          <w:rFonts w:ascii="Consolas" w:hAnsi="Consolas" w:cs="Consolas"/>
+          <w:color w:val="000000"/>
+          <w:sz w:val="20"/>
+          <w:szCs w:val="20"/>
+        </w:rPr>
+        <w:t xml:space="preserve"> = </w:t>
+      </w:r>
+      <w:r>
+        <w:rPr>
+          <w:rFonts w:ascii="Consolas" w:hAnsi="Consolas" w:cs="Consolas"/>
+          <w:color w:val="6A3E3E"/>
+          <w:sz w:val="20"/>
+          <w:szCs w:val="20"/>
+        </w:rPr>
+        <w:t>cur</w:t>
+      </w:r>
+      <w:r>
+        <w:rPr>
+          <w:rFonts w:ascii="Consolas" w:hAnsi="Consolas" w:cs="Consolas"/>
+          <w:color w:val="000000"/>
+          <w:sz w:val="20"/>
+          <w:szCs w:val="20"/>
+        </w:rPr>
+        <w:t>.</w:t>
+      </w:r>
+      <w:r>
+        <w:rPr>
+          <w:rFonts w:ascii="Consolas" w:hAnsi="Consolas" w:cs="Consolas"/>
+          <w:color w:val="0000C0"/>
+          <w:sz w:val="20"/>
+          <w:szCs w:val="20"/>
+        </w:rPr>
+        <w:t>next</w:t>
+      </w:r>
+      <w:r>
+        <w:rPr>
+          <w:rFonts w:ascii="Consolas" w:hAnsi="Consolas" w:cs="Consolas"/>
+          <w:color w:val="000000"/>
+          <w:sz w:val="20"/>
+          <w:szCs w:val="20"/>
+        </w:rPr>
+        <w:t>;</w:t>
+      </w:r>
+    </w:p>
+    <w:p>
+      <w:pPr>
+        <w:autoSpaceDE w:val="0"/>
+        <w:autoSpaceDN w:val="0"/>
+        <w:adjustRightInd w:val="0"/>
+        <w:spacing w:after="0" w:line="240" w:lineRule="auto"/>
+        <w:rPr>
+          <w:rFonts w:ascii="Consolas" w:hAnsi="Consolas" w:cs="Consolas"/>
+          <w:sz w:val="20"/>
+          <w:szCs w:val="20"/>
+        </w:rPr>
+      </w:pPr>
+      <w:r>
+        <w:rPr>
+          <w:rFonts w:ascii="Consolas" w:hAnsi="Consolas" w:cs="Consolas"/>
+          <w:color w:val="000000"/>
+          <w:sz w:val="20"/>
+          <w:szCs w:val="20"/>
+        </w:rPr>
+        <w:tab/>
+      </w:r>
+      <w:r>
+        <w:rPr>
+          <w:rFonts w:ascii="Consolas" w:hAnsi="Consolas" w:cs="Consolas"/>
+          <w:color w:val="000000"/>
+          <w:sz w:val="20"/>
+          <w:szCs w:val="20"/>
+        </w:rPr>
+        <w:tab/>
+      </w:r>
+      <w:r>
+        <w:rPr>
+          <w:rFonts w:ascii="Consolas" w:hAnsi="Consolas" w:cs="Consolas"/>
+          <w:b/>
+          <w:bCs/>
+          <w:color w:val="7F0055"/>
+          <w:sz w:val="20"/>
+          <w:szCs w:val="20"/>
+        </w:rPr>
+        <w:t>if</w:t>
+      </w:r>
+      <w:r>
+        <w:rPr>
+          <w:rFonts w:ascii="Consolas" w:hAnsi="Consolas" w:cs="Consolas"/>
+          <w:color w:val="000000"/>
+          <w:sz w:val="20"/>
+          <w:szCs w:val="20"/>
+        </w:rPr>
+        <w:t>(</w:t>
+      </w:r>
+      <w:r>
+        <w:rPr>
+          <w:rFonts w:ascii="Consolas" w:hAnsi="Consolas" w:cs="Consolas"/>
+          <w:color w:val="0000C0"/>
+          <w:sz w:val="20"/>
+          <w:szCs w:val="20"/>
+        </w:rPr>
+        <w:t>rand</w:t>
+      </w:r>
+      <w:r>
+        <w:rPr>
+          <w:rFonts w:ascii="Consolas" w:hAnsi="Consolas" w:cs="Consolas"/>
+          <w:color w:val="000000"/>
+          <w:sz w:val="20"/>
+          <w:szCs w:val="20"/>
+        </w:rPr>
+        <w:t>.nextInt(</w:t>
+      </w:r>
+      <w:r>
+        <w:rPr>
+          <w:rFonts w:ascii="Consolas" w:hAnsi="Consolas" w:cs="Consolas"/>
+          <w:color w:val="6A3E3E"/>
+          <w:sz w:val="20"/>
+          <w:szCs w:val="20"/>
+        </w:rPr>
+        <w:t>i</w:t>
+      </w:r>
+      <w:r>
+        <w:rPr>
+          <w:rFonts w:ascii="Consolas" w:hAnsi="Consolas" w:cs="Consolas"/>
+          <w:color w:val="000000"/>
+          <w:sz w:val="20"/>
+          <w:szCs w:val="20"/>
+        </w:rPr>
+        <w:t xml:space="preserve">+1) == </w:t>
+      </w:r>
+      <w:r>
+        <w:rPr>
+          <w:rFonts w:ascii="Consolas" w:hAnsi="Consolas" w:cs="Consolas"/>
+          <w:color w:val="6A3E3E"/>
+          <w:sz w:val="20"/>
+          <w:szCs w:val="20"/>
+        </w:rPr>
+        <w:t>i</w:t>
+      </w:r>
+      <w:r>
+        <w:rPr>
+          <w:rFonts w:ascii="Consolas" w:hAnsi="Consolas" w:cs="Consolas"/>
+          <w:color w:val="000000"/>
+          <w:sz w:val="20"/>
+          <w:szCs w:val="20"/>
+        </w:rPr>
+        <w:t xml:space="preserve">) </w:t>
+      </w:r>
+      <w:r>
+        <w:rPr>
+          <w:rFonts w:ascii="Consolas" w:hAnsi="Consolas" w:cs="Consolas"/>
+          <w:color w:val="6A3E3E"/>
+          <w:sz w:val="20"/>
+          <w:szCs w:val="20"/>
+        </w:rPr>
+        <w:t>res</w:t>
+      </w:r>
+      <w:r>
+        <w:rPr>
+          <w:rFonts w:ascii="Consolas" w:hAnsi="Consolas" w:cs="Consolas"/>
+          <w:color w:val="000000"/>
+          <w:sz w:val="20"/>
+          <w:szCs w:val="20"/>
+        </w:rPr>
+        <w:t xml:space="preserve"> = </w:t>
+      </w:r>
+      <w:r>
+        <w:rPr>
+          <w:rFonts w:ascii="Consolas" w:hAnsi="Consolas" w:cs="Consolas"/>
+          <w:color w:val="6A3E3E"/>
+          <w:sz w:val="20"/>
+          <w:szCs w:val="20"/>
+        </w:rPr>
+        <w:t>cur</w:t>
+      </w:r>
+      <w:r>
+        <w:rPr>
+          <w:rFonts w:ascii="Consolas" w:hAnsi="Consolas" w:cs="Consolas"/>
+          <w:color w:val="000000"/>
+          <w:sz w:val="20"/>
+          <w:szCs w:val="20"/>
+        </w:rPr>
+        <w:t>.</w:t>
+      </w:r>
+      <w:r>
+        <w:rPr>
+          <w:rFonts w:ascii="Consolas" w:hAnsi="Consolas" w:cs="Consolas"/>
+          <w:color w:val="0000C0"/>
+          <w:sz w:val="20"/>
+          <w:szCs w:val="20"/>
+        </w:rPr>
+        <w:t>val</w:t>
+      </w:r>
+      <w:r>
+        <w:rPr>
+          <w:rFonts w:ascii="Consolas" w:hAnsi="Consolas" w:cs="Consolas"/>
+          <w:color w:val="000000"/>
+          <w:sz w:val="20"/>
+          <w:szCs w:val="20"/>
+        </w:rPr>
+        <w:t>;</w:t>
+      </w:r>
+    </w:p>
+    <w:p>
+      <w:pPr>
+        <w:autoSpaceDE w:val="0"/>
+        <w:autoSpaceDN w:val="0"/>
+        <w:adjustRightInd w:val="0"/>
+        <w:spacing w:after="0" w:line="240" w:lineRule="auto"/>
+        <w:rPr>
+          <w:rFonts w:ascii="Consolas" w:hAnsi="Consolas" w:cs="Consolas"/>
+          <w:sz w:val="20"/>
+          <w:szCs w:val="20"/>
+        </w:rPr>
+      </w:pPr>
+      <w:r>
+        <w:rPr>
+          <w:rFonts w:ascii="Consolas" w:hAnsi="Consolas" w:cs="Consolas"/>
+          <w:color w:val="000000"/>
+          <w:sz w:val="20"/>
+          <w:szCs w:val="20"/>
+        </w:rPr>
+        <w:tab/>
+        <w:t>}</w:t>
+      </w:r>
+    </w:p>
+    <w:p>
+      <w:pPr>
+        <w:autoSpaceDE w:val="0"/>
+        <w:autoSpaceDN w:val="0"/>
+        <w:adjustRightInd w:val="0"/>
+        <w:spacing w:after="0" w:line="240" w:lineRule="auto"/>
+        <w:rPr>
+          <w:rFonts w:ascii="Consolas" w:hAnsi="Consolas" w:cs="Consolas"/>
+          <w:sz w:val="20"/>
+          <w:szCs w:val="20"/>
+        </w:rPr>
+      </w:pPr>
+      <w:r>
+        <w:rPr>
+          <w:rFonts w:ascii="Consolas" w:hAnsi="Consolas" w:cs="Consolas"/>
+          <w:color w:val="000000"/>
+          <w:sz w:val="20"/>
+          <w:szCs w:val="20"/>
+        </w:rPr>
+        <w:tab/>
+      </w:r>
+    </w:p>
+    <w:p>
+      <w:pPr>
+        <w:autoSpaceDE w:val="0"/>
+        <w:autoSpaceDN w:val="0"/>
+        <w:adjustRightInd w:val="0"/>
+        <w:spacing w:after="0" w:line="240" w:lineRule="auto"/>
+        <w:rPr>
+          <w:rFonts w:ascii="Consolas" w:hAnsi="Consolas" w:cs="Consolas"/>
+          <w:sz w:val="20"/>
+          <w:szCs w:val="20"/>
+        </w:rPr>
+      </w:pPr>
+      <w:r>
+        <w:rPr>
+          <w:rFonts w:ascii="Consolas" w:hAnsi="Consolas" w:cs="Consolas"/>
+          <w:color w:val="000000"/>
+          <w:sz w:val="20"/>
+          <w:szCs w:val="20"/>
+        </w:rPr>
+        <w:tab/>
+      </w:r>
+      <w:r>
+        <w:rPr>
+          <w:rFonts w:ascii="Consolas" w:hAnsi="Consolas" w:cs="Consolas"/>
+          <w:b/>
+          <w:bCs/>
+          <w:color w:val="7F0055"/>
+          <w:sz w:val="20"/>
+          <w:szCs w:val="20"/>
+        </w:rPr>
+        <w:t>return</w:t>
+      </w:r>
+      <w:r>
+        <w:rPr>
+          <w:rFonts w:ascii="Consolas" w:hAnsi="Consolas" w:cs="Consolas"/>
+          <w:color w:val="000000"/>
+          <w:sz w:val="20"/>
+          <w:szCs w:val="20"/>
+        </w:rPr>
+        <w:t xml:space="preserve"> </w:t>
+      </w:r>
+      <w:r>
+        <w:rPr>
+          <w:rFonts w:ascii="Consolas" w:hAnsi="Consolas" w:cs="Consolas"/>
+          <w:color w:val="6A3E3E"/>
+          <w:sz w:val="20"/>
+          <w:szCs w:val="20"/>
+        </w:rPr>
+        <w:t>res</w:t>
+      </w:r>
+      <w:r>
+        <w:rPr>
+          <w:rFonts w:ascii="Consolas" w:hAnsi="Consolas" w:cs="Consolas"/>
+          <w:color w:val="000000"/>
+          <w:sz w:val="20"/>
+          <w:szCs w:val="20"/>
+        </w:rPr>
+        <w:t>;</w:t>
+      </w:r>
+    </w:p>
+    <w:p>
+      <w:r>
+        <w:rPr>
+          <w:rFonts w:ascii="Consolas" w:hAnsi="Consolas" w:cs="Consolas"/>
+          <w:color w:val="000000"/>
+          <w:sz w:val="20"/>
+          <w:szCs w:val="20"/>
+        </w:rPr>
+        <w:t>}</w:t>
+      </w:r>
+    </w:p>
+    <w:p>
+      <w:pPr>
+        <w:rPr>
+          <w:b/>
+        </w:rPr>
+      </w:pPr>
+    </w:p>
+    <w:p>
+      <w:pPr>
+        <w:rPr>
+          <w:b/>
+        </w:rPr>
+      </w:pPr>
+    </w:p>
+    <w:p>
+      <w:pPr>
+        <w:rPr>
+          <w:b/>
+          <w:sz w:val="32"/>
+          <w:szCs w:val="32"/>
+        </w:rPr>
+      </w:pPr>
+      <w:r>
+        <w:rPr>
+          <w:rFonts w:hint="eastAsia"/>
+          <w:b/>
+          <w:sz w:val="32"/>
+          <w:szCs w:val="32"/>
         </w:rPr>
         <w:t>Topic:</w:t>
       </w:r>
@@ -9288,12 +16597,16 @@
       <w:pPr>
         <w:rPr>
           <w:b/>
+          <w:sz w:val="28"/>
+          <w:szCs w:val="28"/>
         </w:rPr>
       </w:pPr>
       <w:r>
         <w:rPr>
           <w:rFonts w:hint="eastAsia"/>
           <w:b/>
+          <w:sz w:val="28"/>
+          <w:szCs w:val="28"/>
         </w:rPr>
         <w:t>Pali</w:t>
       </w:r>
@@ -9301,6 +16614,8 @@
         <w:rPr>
           <w:rFonts w:hint="eastAsia"/>
           <w:b/>
+          <w:sz w:val="28"/>
+          <w:szCs w:val="28"/>
         </w:rPr>
         <w:t>ndrome:</w:t>
       </w:r>
@@ -9316,77 +16631,135 @@
           <w:rFonts w:hint="eastAsia"/>
           <w:b/>
         </w:rPr>
-        <w:t xml:space="preserve">judge </w:t>
+        <w:t>judge palindrome</w:t>
+      </w:r>
+      <w:r>
+        <w:rPr>
+          <w:rFonts w:hint="eastAsia"/>
+          <w:b/>
+        </w:rPr>
+        <w:t>:</w:t>
       </w:r>
       <w:bookmarkStart w:id="0" w:name="_GoBack"/>
       <w:bookmarkEnd w:id="0"/>
+    </w:p>
+    <w:p>
+      <w:pPr>
+        <w:rPr>
+          <w:b/>
+        </w:rPr>
+      </w:pPr>
+    </w:p>
+    <w:p>
+      <w:pPr>
+        <w:rPr>
+          <w:b/>
+        </w:rPr>
+      </w:pPr>
       <w:r>
         <w:rPr>
           <w:rFonts w:hint="eastAsia"/>
           <w:b/>
         </w:rPr>
-        <w:t>palindrome</w:t>
-      </w:r>
-      <w:r>
+        <w:t>find all palindrome array in a string:</w:t>
+      </w:r>
+    </w:p>
+    <w:p>
+      <w:pPr>
+        <w:rPr>
+          <w:b/>
+        </w:rPr>
+      </w:pPr>
+    </w:p>
+    <w:p>
+      <w:pPr>
+        <w:rPr>
+          <w:b/>
+        </w:rPr>
+      </w:pPr>
+    </w:p>
+    <w:p>
+      <w:pPr>
+        <w:rPr>
+          <w:b/>
+        </w:rPr>
+      </w:pPr>
+    </w:p>
+    <w:p>
+      <w:pPr>
+        <w:rPr>
+          <w:b/>
+        </w:rPr>
+      </w:pPr>
+    </w:p>
+    <w:p>
+      <w:r>
+        <w:t>Reminder:</w:t>
+      </w:r>
+    </w:p>
+    <w:p>
+      <w:pPr>
+        <w:pStyle w:val="ListParagraph"/>
+        <w:numPr>
+          <w:ilvl w:val="0"/>
+          <w:numId w:val="7"/>
+        </w:numPr>
         <w:rPr>
           <w:rFonts w:hint="eastAsia"/>
-          <w:b/>
-        </w:rPr>
-        <w:t>:</w:t>
-      </w:r>
-    </w:p>
-    <w:p>
-      <w:pPr>
-        <w:rPr>
-          <w:b/>
-        </w:rPr>
-      </w:pPr>
-    </w:p>
-    <w:p>
-      <w:pPr>
-        <w:rPr>
-          <w:b/>
         </w:rPr>
       </w:pPr>
       <w:r>
         <w:rPr>
           <w:rFonts w:hint="eastAsia"/>
-          <w:b/>
-        </w:rPr>
-        <w:t>find all palindrome array in a string:</w:t>
-      </w:r>
-    </w:p>
-    <w:p>
-      <w:pPr>
-        <w:rPr>
-          <w:b/>
-        </w:rPr>
-      </w:pPr>
-    </w:p>
-    <w:p>
-      <w:pPr>
-        <w:rPr>
-          <w:b/>
-        </w:rPr>
-      </w:pPr>
-    </w:p>
-    <w:p>
-      <w:pPr>
-        <w:rPr>
-          <w:b/>
-        </w:rPr>
-      </w:pPr>
-    </w:p>
-    <w:p>
-      <w:pPr>
-        <w:rPr>
-          <w:b/>
-        </w:rPr>
-      </w:pPr>
-    </w:p>
-    <w:p/>
-    <w:p/>
-    <w:p/>
+        </w:rPr>
+        <w:t>对于</w:t>
+      </w:r>
+      <w:r>
+        <w:t>数组型，</w:t>
+      </w:r>
+      <w:r>
+        <w:rPr>
+          <w:rFonts w:hint="eastAsia"/>
+        </w:rPr>
+        <w:t xml:space="preserve"> </w:t>
+      </w:r>
+      <w:r>
+        <w:rPr>
+          <w:rFonts w:hint="eastAsia"/>
+        </w:rPr>
+        <w:t>和</w:t>
+      </w:r>
+      <w:r>
+        <w:t>数字型的题目，</w:t>
+      </w:r>
+      <w:r>
+        <w:rPr>
+          <w:rFonts w:hint="eastAsia"/>
+        </w:rPr>
+        <w:t xml:space="preserve"> </w:t>
+      </w:r>
+      <w:r>
+        <w:rPr>
+          <w:rFonts w:hint="eastAsia"/>
+        </w:rPr>
+        <w:t>考虑</w:t>
+      </w:r>
+      <w:r>
+        <w:rPr>
+          <w:rFonts w:hint="eastAsia"/>
+        </w:rPr>
+        <w:t>INTEGER.MAX/INTEGER.MIN</w:t>
+      </w:r>
+    </w:p>
+    <w:p>
+      <w:pPr>
+        <w:pStyle w:val="ListParagraph"/>
+        <w:numPr>
+          <w:ilvl w:val="0"/>
+          <w:numId w:val="7"/>
+        </w:numPr>
+      </w:pPr>
+    </w:p>
     <w:sectPr>
       <w:pgSz w:w="12240" w:h="15840"/>
       <w:pgMar w:top="1440" w:right="1440" w:bottom="1440" w:left="1440" w:header="720" w:footer="720" w:gutter="0"/>
@@ -9690,9 +17063,9 @@
     </w:lvl>
   </w:abstractNum>
   <w:abstractNum w:abstractNumId="3" w15:restartNumberingAfterBreak="0">
-    <w:nsid w:val="7537140B"/>
+    <w:nsid w:val="3CA429D2"/>
     <w:multiLevelType w:val="hybridMultilevel"/>
-    <w:tmpl w:val="AAF4BD2A"/>
+    <w:tmpl w:val="E0B287A6"/>
     <w:lvl w:ilvl="0" w:tplc="0409000F">
       <w:start w:val="1"/>
       <w:numFmt w:val="decimal"/>
@@ -9778,17 +17151,293 @@
       </w:pPr>
     </w:lvl>
   </w:abstractNum>
+  <w:abstractNum w:abstractNumId="4" w15:restartNumberingAfterBreak="0">
+    <w:nsid w:val="416869A8"/>
+    <w:multiLevelType w:val="hybridMultilevel"/>
+    <w:tmpl w:val="DCC86B08"/>
+    <w:lvl w:ilvl="0" w:tplc="0409000F">
+      <w:start w:val="1"/>
+      <w:numFmt w:val="decimal"/>
+      <w:lvlText w:val="%1."/>
+      <w:lvlJc w:val="left"/>
+      <w:pPr>
+        <w:ind w:left="720" w:hanging="360"/>
+      </w:pPr>
+      <w:rPr>
+        <w:rFonts w:hint="default"/>
+      </w:rPr>
+    </w:lvl>
+    <w:lvl w:ilvl="1" w:tplc="04090019" w:tentative="1">
+      <w:start w:val="1"/>
+      <w:numFmt w:val="lowerLetter"/>
+      <w:lvlText w:val="%2."/>
+      <w:lvlJc w:val="left"/>
+      <w:pPr>
+        <w:ind w:left="1440" w:hanging="360"/>
+      </w:pPr>
+    </w:lvl>
+    <w:lvl w:ilvl="2" w:tplc="0409001B" w:tentative="1">
+      <w:start w:val="1"/>
+      <w:numFmt w:val="lowerRoman"/>
+      <w:lvlText w:val="%3."/>
+      <w:lvlJc w:val="right"/>
+      <w:pPr>
+        <w:ind w:left="2160" w:hanging="180"/>
+      </w:pPr>
+    </w:lvl>
+    <w:lvl w:ilvl="3" w:tplc="0409000F" w:tentative="1">
+      <w:start w:val="1"/>
+      <w:numFmt w:val="decimal"/>
+      <w:lvlText w:val="%4."/>
+      <w:lvlJc w:val="left"/>
+      <w:pPr>
+        <w:ind w:left="2880" w:hanging="360"/>
+      </w:pPr>
+    </w:lvl>
+    <w:lvl w:ilvl="4" w:tplc="04090019" w:tentative="1">
+      <w:start w:val="1"/>
+      <w:numFmt w:val="lowerLetter"/>
+      <w:lvlText w:val="%5."/>
+      <w:lvlJc w:val="left"/>
+      <w:pPr>
+        <w:ind w:left="3600" w:hanging="360"/>
+      </w:pPr>
+    </w:lvl>
+    <w:lvl w:ilvl="5" w:tplc="0409001B" w:tentative="1">
+      <w:start w:val="1"/>
+      <w:numFmt w:val="lowerRoman"/>
+      <w:lvlText w:val="%6."/>
+      <w:lvlJc w:val="right"/>
+      <w:pPr>
+        <w:ind w:left="4320" w:hanging="180"/>
+      </w:pPr>
+    </w:lvl>
+    <w:lvl w:ilvl="6" w:tplc="0409000F" w:tentative="1">
+      <w:start w:val="1"/>
+      <w:numFmt w:val="decimal"/>
+      <w:lvlText w:val="%7."/>
+      <w:lvlJc w:val="left"/>
+      <w:pPr>
+        <w:ind w:left="5040" w:hanging="360"/>
+      </w:pPr>
+    </w:lvl>
+    <w:lvl w:ilvl="7" w:tplc="04090019" w:tentative="1">
+      <w:start w:val="1"/>
+      <w:numFmt w:val="lowerLetter"/>
+      <w:lvlText w:val="%8."/>
+      <w:lvlJc w:val="left"/>
+      <w:pPr>
+        <w:ind w:left="5760" w:hanging="360"/>
+      </w:pPr>
+    </w:lvl>
+    <w:lvl w:ilvl="8" w:tplc="0409001B" w:tentative="1">
+      <w:start w:val="1"/>
+      <w:numFmt w:val="lowerRoman"/>
+      <w:lvlText w:val="%9."/>
+      <w:lvlJc w:val="right"/>
+      <w:pPr>
+        <w:ind w:left="6480" w:hanging="180"/>
+      </w:pPr>
+    </w:lvl>
+  </w:abstractNum>
+  <w:abstractNum w:abstractNumId="5" w15:restartNumberingAfterBreak="0">
+    <w:nsid w:val="46462C76"/>
+    <w:multiLevelType w:val="hybridMultilevel"/>
+    <w:tmpl w:val="6164A4E4"/>
+    <w:lvl w:ilvl="0" w:tplc="0409000F">
+      <w:start w:val="1"/>
+      <w:numFmt w:val="decimal"/>
+      <w:lvlText w:val="%1."/>
+      <w:lvlJc w:val="left"/>
+      <w:pPr>
+        <w:ind w:left="720" w:hanging="360"/>
+      </w:pPr>
+      <w:rPr>
+        <w:rFonts w:hint="default"/>
+      </w:rPr>
+    </w:lvl>
+    <w:lvl w:ilvl="1" w:tplc="04090019" w:tentative="1">
+      <w:start w:val="1"/>
+      <w:numFmt w:val="lowerLetter"/>
+      <w:lvlText w:val="%2."/>
+      <w:lvlJc w:val="left"/>
+      <w:pPr>
+        <w:ind w:left="1440" w:hanging="360"/>
+      </w:pPr>
+    </w:lvl>
+    <w:lvl w:ilvl="2" w:tplc="0409001B" w:tentative="1">
+      <w:start w:val="1"/>
+      <w:numFmt w:val="lowerRoman"/>
+      <w:lvlText w:val="%3."/>
+      <w:lvlJc w:val="right"/>
+      <w:pPr>
+        <w:ind w:left="2160" w:hanging="180"/>
+      </w:pPr>
+    </w:lvl>
+    <w:lvl w:ilvl="3" w:tplc="0409000F" w:tentative="1">
+      <w:start w:val="1"/>
+      <w:numFmt w:val="decimal"/>
+      <w:lvlText w:val="%4."/>
+      <w:lvlJc w:val="left"/>
+      <w:pPr>
+        <w:ind w:left="2880" w:hanging="360"/>
+      </w:pPr>
+    </w:lvl>
+    <w:lvl w:ilvl="4" w:tplc="04090019" w:tentative="1">
+      <w:start w:val="1"/>
+      <w:numFmt w:val="lowerLetter"/>
+      <w:lvlText w:val="%5."/>
+      <w:lvlJc w:val="left"/>
+      <w:pPr>
+        <w:ind w:left="3600" w:hanging="360"/>
+      </w:pPr>
+    </w:lvl>
+    <w:lvl w:ilvl="5" w:tplc="0409001B" w:tentative="1">
+      <w:start w:val="1"/>
+      <w:numFmt w:val="lowerRoman"/>
+      <w:lvlText w:val="%6."/>
+      <w:lvlJc w:val="right"/>
+      <w:pPr>
+        <w:ind w:left="4320" w:hanging="180"/>
+      </w:pPr>
+    </w:lvl>
+    <w:lvl w:ilvl="6" w:tplc="0409000F" w:tentative="1">
+      <w:start w:val="1"/>
+      <w:numFmt w:val="decimal"/>
+      <w:lvlText w:val="%7."/>
+      <w:lvlJc w:val="left"/>
+      <w:pPr>
+        <w:ind w:left="5040" w:hanging="360"/>
+      </w:pPr>
+    </w:lvl>
+    <w:lvl w:ilvl="7" w:tplc="04090019" w:tentative="1">
+      <w:start w:val="1"/>
+      <w:numFmt w:val="lowerLetter"/>
+      <w:lvlText w:val="%8."/>
+      <w:lvlJc w:val="left"/>
+      <w:pPr>
+        <w:ind w:left="5760" w:hanging="360"/>
+      </w:pPr>
+    </w:lvl>
+    <w:lvl w:ilvl="8" w:tplc="0409001B" w:tentative="1">
+      <w:start w:val="1"/>
+      <w:numFmt w:val="lowerRoman"/>
+      <w:lvlText w:val="%9."/>
+      <w:lvlJc w:val="right"/>
+      <w:pPr>
+        <w:ind w:left="6480" w:hanging="180"/>
+      </w:pPr>
+    </w:lvl>
+  </w:abstractNum>
+  <w:abstractNum w:abstractNumId="6" w15:restartNumberingAfterBreak="0">
+    <w:nsid w:val="7537140B"/>
+    <w:multiLevelType w:val="hybridMultilevel"/>
+    <w:tmpl w:val="AAF4BD2A"/>
+    <w:lvl w:ilvl="0" w:tplc="0409000F">
+      <w:start w:val="1"/>
+      <w:numFmt w:val="decimal"/>
+      <w:lvlText w:val="%1."/>
+      <w:lvlJc w:val="left"/>
+      <w:pPr>
+        <w:ind w:left="720" w:hanging="360"/>
+      </w:pPr>
+      <w:rPr>
+        <w:rFonts w:hint="default"/>
+      </w:rPr>
+    </w:lvl>
+    <w:lvl w:ilvl="1" w:tplc="04090019" w:tentative="1">
+      <w:start w:val="1"/>
+      <w:numFmt w:val="lowerLetter"/>
+      <w:lvlText w:val="%2."/>
+      <w:lvlJc w:val="left"/>
+      <w:pPr>
+        <w:ind w:left="1440" w:hanging="360"/>
+      </w:pPr>
+    </w:lvl>
+    <w:lvl w:ilvl="2" w:tplc="0409001B" w:tentative="1">
+      <w:start w:val="1"/>
+      <w:numFmt w:val="lowerRoman"/>
+      <w:lvlText w:val="%3."/>
+      <w:lvlJc w:val="right"/>
+      <w:pPr>
+        <w:ind w:left="2160" w:hanging="180"/>
+      </w:pPr>
+    </w:lvl>
+    <w:lvl w:ilvl="3" w:tplc="0409000F" w:tentative="1">
+      <w:start w:val="1"/>
+      <w:numFmt w:val="decimal"/>
+      <w:lvlText w:val="%4."/>
+      <w:lvlJc w:val="left"/>
+      <w:pPr>
+        <w:ind w:left="2880" w:hanging="360"/>
+      </w:pPr>
+    </w:lvl>
+    <w:lvl w:ilvl="4" w:tplc="04090019" w:tentative="1">
+      <w:start w:val="1"/>
+      <w:numFmt w:val="lowerLetter"/>
+      <w:lvlText w:val="%5."/>
+      <w:lvlJc w:val="left"/>
+      <w:pPr>
+        <w:ind w:left="3600" w:hanging="360"/>
+      </w:pPr>
+    </w:lvl>
+    <w:lvl w:ilvl="5" w:tplc="0409001B" w:tentative="1">
+      <w:start w:val="1"/>
+      <w:numFmt w:val="lowerRoman"/>
+      <w:lvlText w:val="%6."/>
+      <w:lvlJc w:val="right"/>
+      <w:pPr>
+        <w:ind w:left="4320" w:hanging="180"/>
+      </w:pPr>
+    </w:lvl>
+    <w:lvl w:ilvl="6" w:tplc="0409000F" w:tentative="1">
+      <w:start w:val="1"/>
+      <w:numFmt w:val="decimal"/>
+      <w:lvlText w:val="%7."/>
+      <w:lvlJc w:val="left"/>
+      <w:pPr>
+        <w:ind w:left="5040" w:hanging="360"/>
+      </w:pPr>
+    </w:lvl>
+    <w:lvl w:ilvl="7" w:tplc="04090019" w:tentative="1">
+      <w:start w:val="1"/>
+      <w:numFmt w:val="lowerLetter"/>
+      <w:lvlText w:val="%8."/>
+      <w:lvlJc w:val="left"/>
+      <w:pPr>
+        <w:ind w:left="5760" w:hanging="360"/>
+      </w:pPr>
+    </w:lvl>
+    <w:lvl w:ilvl="8" w:tplc="0409001B" w:tentative="1">
+      <w:start w:val="1"/>
+      <w:numFmt w:val="lowerRoman"/>
+      <w:lvlText w:val="%9."/>
+      <w:lvlJc w:val="right"/>
+      <w:pPr>
+        <w:ind w:left="6480" w:hanging="180"/>
+      </w:pPr>
+    </w:lvl>
+  </w:abstractNum>
   <w:num w:numId="1">
     <w:abstractNumId w:val="2"/>
   </w:num>
   <w:num w:numId="2">
-    <w:abstractNumId w:val="3"/>
+    <w:abstractNumId w:val="6"/>
   </w:num>
   <w:num w:numId="3">
     <w:abstractNumId w:val="1"/>
   </w:num>
   <w:num w:numId="4">
     <w:abstractNumId w:val="0"/>
+  </w:num>
+  <w:num w:numId="5">
+    <w:abstractNumId w:val="4"/>
+  </w:num>
+  <w:num w:numId="6">
+    <w:abstractNumId w:val="5"/>
+  </w:num>
+  <w:num w:numId="7">
+    <w:abstractNumId w:val="3"/>
   </w:num>
 </w:numbering>
 </file>

--- a/leetcode/src/summary/review map.docx
+++ b/leetcode/src/summary/review map.docx
@@ -8519,6 +8519,8 @@
       <w:r>
         <w:t>Trie Tree:</w:t>
       </w:r>
+      <w:bookmarkStart w:id="0" w:name="_GoBack"/>
+      <w:bookmarkEnd w:id="0"/>
     </w:p>
     <w:p>
       <w:pPr>
@@ -13095,7 +13097,7 @@
         <w:adjustRightInd w:val="0"/>
         <w:spacing w:after="0" w:line="240" w:lineRule="auto"/>
         <w:rPr>
-          <w:rFonts w:ascii="Consolas" w:hAnsi="Consolas" w:cs="Consolas" w:hint="eastAsia"/>
+          <w:rFonts w:ascii="Consolas" w:hAnsi="Consolas" w:cs="Consolas"/>
           <w:sz w:val="20"/>
           <w:szCs w:val="20"/>
         </w:rPr>
@@ -13658,7 +13660,7 @@
         <w:adjustRightInd w:val="0"/>
         <w:spacing w:after="0" w:line="240" w:lineRule="auto"/>
         <w:rPr>
-          <w:rFonts w:ascii="Consolas" w:hAnsi="Consolas" w:cs="Consolas" w:hint="eastAsia"/>
+          <w:rFonts w:ascii="Consolas" w:hAnsi="Consolas" w:cs="Consolas"/>
           <w:color w:val="000000"/>
           <w:sz w:val="20"/>
           <w:szCs w:val="20"/>
@@ -13876,19 +13878,8 @@
         <w:t>Topological Sort:</w:t>
       </w:r>
     </w:p>
-    <w:p>
-      <w:pPr>
-        <w:rPr>
-          <w:rFonts w:hint="eastAsia"/>
-        </w:rPr>
-      </w:pPr>
-    </w:p>
-    <w:p>
-      <w:pPr>
-        <w:rPr>
-          <w:rFonts w:hint="eastAsia"/>
-        </w:rPr>
-      </w:pPr>
+    <w:p/>
+    <w:p>
       <w:r>
         <w:rPr>
           <w:rFonts w:hint="eastAsia"/>
@@ -14767,7 +14758,7 @@
     <w:p>
       <w:pPr>
         <w:rPr>
-          <w:rFonts w:ascii="Consolas" w:hAnsi="Consolas" w:cs="Consolas" w:hint="eastAsia"/>
+          <w:rFonts w:ascii="Consolas" w:hAnsi="Consolas" w:cs="Consolas"/>
           <w:color w:val="000000"/>
           <w:sz w:val="20"/>
           <w:szCs w:val="20"/>
@@ -16611,11 +16602,6 @@
       </w:pPr>
     </w:p>
     <w:p>
-      <w:pPr>
-        <w:rPr>
-          <w:rFonts w:hint="eastAsia"/>
-        </w:rPr>
-      </w:pPr>
       <w:r>
         <w:rPr>
           <w:b/>
@@ -16648,8 +16634,6 @@
         </w:rPr>
         <w:t>查找</w:t>
       </w:r>
-      <w:bookmarkStart w:id="0" w:name="_GoBack"/>
-      <w:bookmarkEnd w:id="0"/>
     </w:p>
     <w:p>
       <w:pPr>
@@ -23025,15 +23009,7 @@
         <w:t>/Backtracking</w:t>
       </w:r>
       <w:r>
-        <w:t>/ DFS</w:t>
-      </w:r>
-      <w:r>
         <w:t>:</w:t>
-      </w:r>
-    </w:p>
-    <w:p>
-      <w:r>
-        <w:t>BFS:</w:t>
       </w:r>
     </w:p>
     <w:p>
@@ -23718,7 +23694,6 @@
     </w:p>
     <w:p>
       <w:r>
-        <w:lastRenderedPageBreak/>
         <w:t>When random(n+1) == n, it means it’s  1/n possibility for each node now.</w:t>
       </w:r>
     </w:p>
@@ -23743,6 +23718,7 @@
           <w:sz w:val="20"/>
           <w:szCs w:val="20"/>
         </w:rPr>
+        <w:lastRenderedPageBreak/>
         <w:t>public</w:t>
       </w:r>
       <w:r>

--- a/leetcode/src/summary/review map.docx
+++ b/leetcode/src/summary/review map.docx
@@ -32151,52 +32151,66 @@
         <w:autoSpaceDN w:val="0"/>
         <w:adjustRightInd w:val="0"/>
         <w:rPr>
-          <w:rFonts w:ascii="Monaco" w:hAnsi="Monaco" w:cs="Monaco"/>
-        </w:rPr>
-      </w:pPr>
-      <w:r>
-        <w:rPr>
-          <w:rFonts w:ascii="Monaco" w:hAnsi="Monaco" w:cs="Monaco"/>
+          <w:rFonts w:ascii="Consolas" w:hAnsi="Consolas" w:cs="Consolas"/>
+          <w:sz w:val="20"/>
+          <w:szCs w:val="20"/>
+        </w:rPr>
+      </w:pPr>
+      <w:r>
+        <w:rPr>
+          <w:rFonts w:ascii="Consolas" w:hAnsi="Consolas" w:cs="Consolas"/>
           <w:b/>
           <w:bCs/>
           <w:color w:val="7F0055"/>
+          <w:sz w:val="20"/>
+          <w:szCs w:val="20"/>
         </w:rPr>
         <w:t>public</w:t>
       </w:r>
       <w:r>
         <w:rPr>
-          <w:rFonts w:ascii="Monaco" w:hAnsi="Monaco" w:cs="Monaco"/>
-          <w:color w:val="000000"/>
+          <w:rFonts w:ascii="Consolas" w:hAnsi="Consolas" w:cs="Consolas"/>
+          <w:color w:val="000000"/>
+          <w:sz w:val="20"/>
+          <w:szCs w:val="20"/>
         </w:rPr>
         <w:t xml:space="preserve"> </w:t>
       </w:r>
       <w:r>
         <w:rPr>
-          <w:rFonts w:ascii="Monaco" w:hAnsi="Monaco" w:cs="Monaco"/>
+          <w:rFonts w:ascii="Consolas" w:hAnsi="Consolas" w:cs="Consolas"/>
           <w:b/>
           <w:bCs/>
           <w:color w:val="7F0055"/>
+          <w:sz w:val="20"/>
+          <w:szCs w:val="20"/>
         </w:rPr>
         <w:t>int</w:t>
       </w:r>
       <w:r>
         <w:rPr>
-          <w:rFonts w:ascii="Monaco" w:hAnsi="Monaco" w:cs="Monaco"/>
-          <w:color w:val="000000"/>
+          <w:rFonts w:ascii="Consolas" w:hAnsi="Consolas" w:cs="Consolas"/>
+          <w:color w:val="000000"/>
+          <w:sz w:val="20"/>
+          <w:szCs w:val="20"/>
         </w:rPr>
         <w:t xml:space="preserve"> lengthOfLongestSubstring(String </w:t>
       </w:r>
       <w:r>
         <w:rPr>
-          <w:rFonts w:ascii="Monaco" w:hAnsi="Monaco" w:cs="Monaco"/>
-          <w:color w:val="6A3E3E"/>
+          <w:rFonts w:ascii="Consolas" w:hAnsi="Consolas" w:cs="Consolas"/>
+          <w:color w:val="6A3E3E"/>
+          <w:sz w:val="20"/>
+          <w:szCs w:val="20"/>
         </w:rPr>
         <w:t>s</w:t>
       </w:r>
       <w:r>
         <w:rPr>
-          <w:rFonts w:ascii="Monaco" w:hAnsi="Monaco" w:cs="Monaco"/>
-          <w:color w:val="000000"/>
+          <w:rFonts w:ascii="Consolas" w:hAnsi="Consolas" w:cs="Consolas"/>
+          <w:color w:val="000000"/>
+          <w:sz w:val="20"/>
+          <w:szCs w:val="20"/>
         </w:rPr>
         <w:t>) {</w:t>
       </w:r>
@@ -32208,20 +32222,26 @@
         <w:autoSpaceDN w:val="0"/>
         <w:adjustRightInd w:val="0"/>
         <w:rPr>
-          <w:rFonts w:ascii="Monaco" w:hAnsi="Monaco" w:cs="Monaco"/>
-        </w:rPr>
-      </w:pPr>
-      <w:r>
-        <w:rPr>
-          <w:rFonts w:ascii="Monaco" w:hAnsi="Monaco" w:cs="Monaco"/>
-          <w:color w:val="000000"/>
+          <w:rFonts w:ascii="Consolas" w:hAnsi="Consolas" w:cs="Consolas"/>
+          <w:sz w:val="20"/>
+          <w:szCs w:val="20"/>
+        </w:rPr>
+      </w:pPr>
+      <w:r>
+        <w:rPr>
+          <w:rFonts w:ascii="Consolas" w:hAnsi="Consolas" w:cs="Consolas"/>
+          <w:color w:val="000000"/>
+          <w:sz w:val="20"/>
+          <w:szCs w:val="20"/>
         </w:rPr>
         <w:t xml:space="preserve">    </w:t>
       </w:r>
       <w:r>
         <w:rPr>
-          <w:rFonts w:ascii="Monaco" w:hAnsi="Monaco" w:cs="Monaco"/>
+          <w:rFonts w:ascii="Consolas" w:hAnsi="Consolas" w:cs="Consolas"/>
           <w:color w:val="3F7F5F"/>
+          <w:sz w:val="20"/>
+          <w:szCs w:val="20"/>
         </w:rPr>
         <w:t>// write your code here</w:t>
       </w:r>
@@ -32233,57 +32253,73 @@
         <w:autoSpaceDN w:val="0"/>
         <w:adjustRightInd w:val="0"/>
         <w:rPr>
-          <w:rFonts w:ascii="Monaco" w:hAnsi="Monaco" w:cs="Monaco"/>
-        </w:rPr>
-      </w:pPr>
-      <w:r>
-        <w:rPr>
-          <w:rFonts w:ascii="Monaco" w:hAnsi="Monaco" w:cs="Monaco"/>
-          <w:color w:val="000000"/>
+          <w:rFonts w:ascii="Consolas" w:hAnsi="Consolas" w:cs="Consolas"/>
+          <w:sz w:val="20"/>
+          <w:szCs w:val="20"/>
+        </w:rPr>
+      </w:pPr>
+      <w:r>
+        <w:rPr>
+          <w:rFonts w:ascii="Consolas" w:hAnsi="Consolas" w:cs="Consolas"/>
+          <w:color w:val="000000"/>
+          <w:sz w:val="20"/>
+          <w:szCs w:val="20"/>
         </w:rPr>
         <w:t xml:space="preserve">    </w:t>
       </w:r>
       <w:r>
         <w:rPr>
-          <w:rFonts w:ascii="Monaco" w:hAnsi="Monaco" w:cs="Monaco"/>
+          <w:rFonts w:ascii="Consolas" w:hAnsi="Consolas" w:cs="Consolas"/>
           <w:b/>
           <w:bCs/>
           <w:color w:val="7F0055"/>
+          <w:sz w:val="20"/>
+          <w:szCs w:val="20"/>
         </w:rPr>
         <w:t>int</w:t>
       </w:r>
       <w:r>
         <w:rPr>
-          <w:rFonts w:ascii="Monaco" w:hAnsi="Monaco" w:cs="Monaco"/>
-          <w:color w:val="000000"/>
+          <w:rFonts w:ascii="Consolas" w:hAnsi="Consolas" w:cs="Consolas"/>
+          <w:color w:val="000000"/>
+          <w:sz w:val="20"/>
+          <w:szCs w:val="20"/>
         </w:rPr>
         <w:t xml:space="preserve"> </w:t>
       </w:r>
       <w:r>
         <w:rPr>
-          <w:rFonts w:ascii="Monaco" w:hAnsi="Monaco" w:cs="Monaco"/>
-          <w:color w:val="6A3E3E"/>
+          <w:rFonts w:ascii="Consolas" w:hAnsi="Consolas" w:cs="Consolas"/>
+          <w:color w:val="6A3E3E"/>
+          <w:sz w:val="20"/>
+          <w:szCs w:val="20"/>
         </w:rPr>
         <w:t>n</w:t>
       </w:r>
       <w:r>
         <w:rPr>
-          <w:rFonts w:ascii="Monaco" w:hAnsi="Monaco" w:cs="Monaco"/>
-          <w:color w:val="000000"/>
+          <w:rFonts w:ascii="Consolas" w:hAnsi="Consolas" w:cs="Consolas"/>
+          <w:color w:val="000000"/>
+          <w:sz w:val="20"/>
+          <w:szCs w:val="20"/>
         </w:rPr>
         <w:t xml:space="preserve"> = </w:t>
       </w:r>
       <w:r>
         <w:rPr>
-          <w:rFonts w:ascii="Monaco" w:hAnsi="Monaco" w:cs="Monaco"/>
-          <w:color w:val="6A3E3E"/>
+          <w:rFonts w:ascii="Consolas" w:hAnsi="Consolas" w:cs="Consolas"/>
+          <w:color w:val="6A3E3E"/>
+          <w:sz w:val="20"/>
+          <w:szCs w:val="20"/>
         </w:rPr>
         <w:t>s</w:t>
       </w:r>
       <w:r>
         <w:rPr>
-          <w:rFonts w:ascii="Monaco" w:hAnsi="Monaco" w:cs="Monaco"/>
-          <w:color w:val="000000"/>
+          <w:rFonts w:ascii="Consolas" w:hAnsi="Consolas" w:cs="Consolas"/>
+          <w:color w:val="000000"/>
+          <w:sz w:val="20"/>
+          <w:szCs w:val="20"/>
         </w:rPr>
         <w:t>.length();</w:t>
       </w:r>
@@ -32295,75 +32331,95 @@
         <w:autoSpaceDN w:val="0"/>
         <w:adjustRightInd w:val="0"/>
         <w:rPr>
-          <w:rFonts w:ascii="Monaco" w:hAnsi="Monaco" w:cs="Monaco"/>
-        </w:rPr>
-      </w:pPr>
-      <w:r>
-        <w:rPr>
-          <w:rFonts w:ascii="Monaco" w:hAnsi="Monaco" w:cs="Monaco"/>
-          <w:color w:val="000000"/>
+          <w:rFonts w:ascii="Consolas" w:hAnsi="Consolas" w:cs="Consolas"/>
+          <w:sz w:val="20"/>
+          <w:szCs w:val="20"/>
+        </w:rPr>
+      </w:pPr>
+      <w:r>
+        <w:rPr>
+          <w:rFonts w:ascii="Consolas" w:hAnsi="Consolas" w:cs="Consolas"/>
+          <w:color w:val="000000"/>
+          <w:sz w:val="20"/>
+          <w:szCs w:val="20"/>
         </w:rPr>
         <w:t xml:space="preserve">    </w:t>
       </w:r>
       <w:r>
         <w:rPr>
-          <w:rFonts w:ascii="Monaco" w:hAnsi="Monaco" w:cs="Monaco"/>
+          <w:rFonts w:ascii="Consolas" w:hAnsi="Consolas" w:cs="Consolas"/>
           <w:b/>
           <w:bCs/>
           <w:color w:val="7F0055"/>
+          <w:sz w:val="20"/>
+          <w:szCs w:val="20"/>
         </w:rPr>
         <w:t>int</w:t>
       </w:r>
       <w:r>
         <w:rPr>
-          <w:rFonts w:ascii="Monaco" w:hAnsi="Monaco" w:cs="Monaco"/>
-          <w:color w:val="000000"/>
+          <w:rFonts w:ascii="Consolas" w:hAnsi="Consolas" w:cs="Consolas"/>
+          <w:color w:val="000000"/>
+          <w:sz w:val="20"/>
+          <w:szCs w:val="20"/>
         </w:rPr>
         <w:t xml:space="preserve"> [] </w:t>
       </w:r>
       <w:r>
         <w:rPr>
-          <w:rFonts w:ascii="Monaco" w:hAnsi="Monaco" w:cs="Monaco"/>
-          <w:color w:val="6A3E3E"/>
+          <w:rFonts w:ascii="Consolas" w:hAnsi="Consolas" w:cs="Consolas"/>
+          <w:color w:val="6A3E3E"/>
+          <w:sz w:val="20"/>
+          <w:szCs w:val="20"/>
         </w:rPr>
         <w:t>map</w:t>
       </w:r>
       <w:r>
         <w:rPr>
-          <w:rFonts w:ascii="Monaco" w:hAnsi="Monaco" w:cs="Monaco"/>
-          <w:color w:val="000000"/>
+          <w:rFonts w:ascii="Consolas" w:hAnsi="Consolas" w:cs="Consolas"/>
+          <w:color w:val="000000"/>
+          <w:sz w:val="20"/>
+          <w:szCs w:val="20"/>
         </w:rPr>
         <w:t xml:space="preserve"> = </w:t>
       </w:r>
       <w:r>
         <w:rPr>
-          <w:rFonts w:ascii="Monaco" w:hAnsi="Monaco" w:cs="Monaco"/>
+          <w:rFonts w:ascii="Consolas" w:hAnsi="Consolas" w:cs="Consolas"/>
           <w:b/>
           <w:bCs/>
           <w:color w:val="7F0055"/>
+          <w:sz w:val="20"/>
+          <w:szCs w:val="20"/>
         </w:rPr>
         <w:t>new</w:t>
       </w:r>
       <w:r>
         <w:rPr>
-          <w:rFonts w:ascii="Monaco" w:hAnsi="Monaco" w:cs="Monaco"/>
-          <w:color w:val="000000"/>
+          <w:rFonts w:ascii="Consolas" w:hAnsi="Consolas" w:cs="Consolas"/>
+          <w:color w:val="000000"/>
+          <w:sz w:val="20"/>
+          <w:szCs w:val="20"/>
         </w:rPr>
         <w:t xml:space="preserve"> </w:t>
       </w:r>
       <w:r>
         <w:rPr>
-          <w:rFonts w:ascii="Monaco" w:hAnsi="Monaco" w:cs="Monaco"/>
+          <w:rFonts w:ascii="Consolas" w:hAnsi="Consolas" w:cs="Consolas"/>
           <w:b/>
           <w:bCs/>
           <w:color w:val="7F0055"/>
+          <w:sz w:val="20"/>
+          <w:szCs w:val="20"/>
         </w:rPr>
         <w:t>int</w:t>
       </w:r>
       <w:r>
         <w:rPr>
-          <w:rFonts w:ascii="Monaco" w:hAnsi="Monaco" w:cs="Monaco"/>
-          <w:color w:val="000000"/>
+          <w:rFonts w:ascii="Consolas" w:hAnsi="Consolas" w:cs="Consolas"/>
+          <w:color w:val="000000"/>
+          <w:sz w:val="20"/>
+          <w:szCs w:val="20"/>
         </w:rPr>
         <w:t xml:space="preserve"> [256];</w:t>
       </w:r>
@@ -32375,43 +32431,55 @@
         <w:autoSpaceDN w:val="0"/>
         <w:adjustRightInd w:val="0"/>
         <w:rPr>
-          <w:rFonts w:ascii="Monaco" w:hAnsi="Monaco" w:cs="Monaco"/>
-        </w:rPr>
-      </w:pPr>
-      <w:r>
-        <w:rPr>
-          <w:rFonts w:ascii="Monaco" w:hAnsi="Monaco" w:cs="Monaco"/>
-          <w:color w:val="000000"/>
+          <w:rFonts w:ascii="Consolas" w:hAnsi="Consolas" w:cs="Consolas"/>
+          <w:sz w:val="20"/>
+          <w:szCs w:val="20"/>
+        </w:rPr>
+      </w:pPr>
+      <w:r>
+        <w:rPr>
+          <w:rFonts w:ascii="Consolas" w:hAnsi="Consolas" w:cs="Consolas"/>
+          <w:color w:val="000000"/>
+          <w:sz w:val="20"/>
+          <w:szCs w:val="20"/>
         </w:rPr>
         <w:t xml:space="preserve">    </w:t>
       </w:r>
       <w:r>
         <w:rPr>
-          <w:rFonts w:ascii="Monaco" w:hAnsi="Monaco" w:cs="Monaco"/>
+          <w:rFonts w:ascii="Consolas" w:hAnsi="Consolas" w:cs="Consolas"/>
           <w:b/>
           <w:bCs/>
           <w:color w:val="7F0055"/>
+          <w:sz w:val="20"/>
+          <w:szCs w:val="20"/>
         </w:rPr>
         <w:t>int</w:t>
       </w:r>
       <w:r>
         <w:rPr>
-          <w:rFonts w:ascii="Monaco" w:hAnsi="Monaco" w:cs="Monaco"/>
-          <w:color w:val="000000"/>
+          <w:rFonts w:ascii="Consolas" w:hAnsi="Consolas" w:cs="Consolas"/>
+          <w:color w:val="000000"/>
+          <w:sz w:val="20"/>
+          <w:szCs w:val="20"/>
         </w:rPr>
         <w:t xml:space="preserve"> </w:t>
       </w:r>
       <w:r>
         <w:rPr>
-          <w:rFonts w:ascii="Monaco" w:hAnsi="Monaco" w:cs="Monaco"/>
-          <w:color w:val="6A3E3E"/>
+          <w:rFonts w:ascii="Consolas" w:hAnsi="Consolas" w:cs="Consolas"/>
+          <w:color w:val="6A3E3E"/>
+          <w:sz w:val="20"/>
+          <w:szCs w:val="20"/>
         </w:rPr>
         <w:t>max</w:t>
       </w:r>
       <w:r>
         <w:rPr>
-          <w:rFonts w:ascii="Monaco" w:hAnsi="Monaco" w:cs="Monaco"/>
-          <w:color w:val="000000"/>
+          <w:rFonts w:ascii="Consolas" w:hAnsi="Consolas" w:cs="Consolas"/>
+          <w:color w:val="000000"/>
+          <w:sz w:val="20"/>
+          <w:szCs w:val="20"/>
         </w:rPr>
         <w:t xml:space="preserve"> = 0;</w:t>
       </w:r>
@@ -32423,115 +32491,147 @@
         <w:autoSpaceDN w:val="0"/>
         <w:adjustRightInd w:val="0"/>
         <w:rPr>
-          <w:rFonts w:ascii="Monaco" w:hAnsi="Monaco" w:cs="Monaco"/>
-        </w:rPr>
-      </w:pPr>
-      <w:r>
-        <w:rPr>
-          <w:rFonts w:ascii="Monaco" w:hAnsi="Monaco" w:cs="Monaco"/>
-          <w:color w:val="000000"/>
+          <w:rFonts w:ascii="Consolas" w:hAnsi="Consolas" w:cs="Consolas"/>
+          <w:sz w:val="20"/>
+          <w:szCs w:val="20"/>
+        </w:rPr>
+      </w:pPr>
+      <w:r>
+        <w:rPr>
+          <w:rFonts w:ascii="Consolas" w:hAnsi="Consolas" w:cs="Consolas"/>
+          <w:color w:val="000000"/>
+          <w:sz w:val="20"/>
+          <w:szCs w:val="20"/>
         </w:rPr>
         <w:t xml:space="preserve">    </w:t>
       </w:r>
       <w:r>
         <w:rPr>
-          <w:rFonts w:ascii="Monaco" w:hAnsi="Monaco" w:cs="Monaco"/>
+          <w:rFonts w:ascii="Consolas" w:hAnsi="Consolas" w:cs="Consolas"/>
           <w:b/>
           <w:bCs/>
           <w:color w:val="7F0055"/>
+          <w:sz w:val="20"/>
+          <w:szCs w:val="20"/>
         </w:rPr>
         <w:t>for</w:t>
       </w:r>
       <w:r>
         <w:rPr>
-          <w:rFonts w:ascii="Monaco" w:hAnsi="Monaco" w:cs="Monaco"/>
-          <w:color w:val="000000"/>
+          <w:rFonts w:ascii="Consolas" w:hAnsi="Consolas" w:cs="Consolas"/>
+          <w:color w:val="000000"/>
+          <w:sz w:val="20"/>
+          <w:szCs w:val="20"/>
         </w:rPr>
         <w:t>(</w:t>
       </w:r>
       <w:r>
         <w:rPr>
-          <w:rFonts w:ascii="Monaco" w:hAnsi="Monaco" w:cs="Monaco"/>
+          <w:rFonts w:ascii="Consolas" w:hAnsi="Consolas" w:cs="Consolas"/>
           <w:b/>
           <w:bCs/>
           <w:color w:val="7F0055"/>
+          <w:sz w:val="20"/>
+          <w:szCs w:val="20"/>
         </w:rPr>
         <w:t>int</w:t>
       </w:r>
       <w:r>
         <w:rPr>
-          <w:rFonts w:ascii="Monaco" w:hAnsi="Monaco" w:cs="Monaco"/>
-          <w:color w:val="000000"/>
+          <w:rFonts w:ascii="Consolas" w:hAnsi="Consolas" w:cs="Consolas"/>
+          <w:color w:val="000000"/>
+          <w:sz w:val="20"/>
+          <w:szCs w:val="20"/>
         </w:rPr>
         <w:t xml:space="preserve"> </w:t>
       </w:r>
       <w:r>
         <w:rPr>
-          <w:rFonts w:ascii="Monaco" w:hAnsi="Monaco" w:cs="Monaco"/>
-          <w:color w:val="6A3E3E"/>
+          <w:rFonts w:ascii="Consolas" w:hAnsi="Consolas" w:cs="Consolas"/>
+          <w:color w:val="6A3E3E"/>
+          <w:sz w:val="20"/>
+          <w:szCs w:val="20"/>
         </w:rPr>
         <w:t>i</w:t>
       </w:r>
       <w:r>
         <w:rPr>
-          <w:rFonts w:ascii="Monaco" w:hAnsi="Monaco" w:cs="Monaco"/>
-          <w:color w:val="000000"/>
+          <w:rFonts w:ascii="Consolas" w:hAnsi="Consolas" w:cs="Consolas"/>
+          <w:color w:val="000000"/>
+          <w:sz w:val="20"/>
+          <w:szCs w:val="20"/>
         </w:rPr>
         <w:t>=0,</w:t>
       </w:r>
       <w:r>
         <w:rPr>
-          <w:rFonts w:ascii="Monaco" w:hAnsi="Monaco" w:cs="Monaco"/>
-          <w:color w:val="6A3E3E"/>
+          <w:rFonts w:ascii="Consolas" w:hAnsi="Consolas" w:cs="Consolas"/>
+          <w:color w:val="6A3E3E"/>
+          <w:sz w:val="20"/>
+          <w:szCs w:val="20"/>
         </w:rPr>
         <w:t>j</w:t>
       </w:r>
       <w:r>
         <w:rPr>
-          <w:rFonts w:ascii="Monaco" w:hAnsi="Monaco" w:cs="Monaco"/>
-          <w:color w:val="000000"/>
+          <w:rFonts w:ascii="Consolas" w:hAnsi="Consolas" w:cs="Consolas"/>
+          <w:color w:val="000000"/>
+          <w:sz w:val="20"/>
+          <w:szCs w:val="20"/>
         </w:rPr>
         <w:t>=0;</w:t>
       </w:r>
       <w:r>
         <w:rPr>
-          <w:rFonts w:ascii="Monaco" w:hAnsi="Monaco" w:cs="Monaco"/>
-          <w:color w:val="6A3E3E"/>
+          <w:rFonts w:ascii="Consolas" w:hAnsi="Consolas" w:cs="Consolas"/>
+          <w:color w:val="6A3E3E"/>
+          <w:sz w:val="20"/>
+          <w:szCs w:val="20"/>
         </w:rPr>
         <w:t>i</w:t>
       </w:r>
       <w:r>
         <w:rPr>
-          <w:rFonts w:ascii="Monaco" w:hAnsi="Monaco" w:cs="Monaco"/>
-          <w:color w:val="000000"/>
+          <w:rFonts w:ascii="Consolas" w:hAnsi="Consolas" w:cs="Consolas"/>
+          <w:color w:val="000000"/>
+          <w:sz w:val="20"/>
+          <w:szCs w:val="20"/>
         </w:rPr>
         <w:t>&lt;</w:t>
       </w:r>
       <w:r>
         <w:rPr>
-          <w:rFonts w:ascii="Monaco" w:hAnsi="Monaco" w:cs="Monaco"/>
-          <w:color w:val="6A3E3E"/>
+          <w:rFonts w:ascii="Consolas" w:hAnsi="Consolas" w:cs="Consolas"/>
+          <w:color w:val="6A3E3E"/>
+          <w:sz w:val="20"/>
+          <w:szCs w:val="20"/>
         </w:rPr>
         <w:t>n</w:t>
       </w:r>
       <w:r>
         <w:rPr>
-          <w:rFonts w:ascii="Monaco" w:hAnsi="Monaco" w:cs="Monaco"/>
-          <w:color w:val="000000"/>
+          <w:rFonts w:ascii="Consolas" w:hAnsi="Consolas" w:cs="Consolas"/>
+          <w:color w:val="000000"/>
+          <w:sz w:val="20"/>
+          <w:szCs w:val="20"/>
         </w:rPr>
         <w:t>;</w:t>
       </w:r>
       <w:r>
         <w:rPr>
-          <w:rFonts w:ascii="Monaco" w:hAnsi="Monaco" w:cs="Monaco"/>
-          <w:color w:val="6A3E3E"/>
+          <w:rFonts w:ascii="Consolas" w:hAnsi="Consolas" w:cs="Consolas"/>
+          <w:color w:val="6A3E3E"/>
+          <w:sz w:val="20"/>
+          <w:szCs w:val="20"/>
         </w:rPr>
         <w:t>i</w:t>
       </w:r>
       <w:r>
         <w:rPr>
-          <w:rFonts w:ascii="Monaco" w:hAnsi="Monaco" w:cs="Monaco"/>
-          <w:color w:val="000000"/>
+          <w:rFonts w:ascii="Consolas" w:hAnsi="Consolas" w:cs="Consolas"/>
+          <w:color w:val="000000"/>
+          <w:sz w:val="20"/>
+          <w:szCs w:val="20"/>
         </w:rPr>
         <w:t>++){</w:t>
       </w:r>
@@ -32543,99 +32643,127 @@
         <w:autoSpaceDN w:val="0"/>
         <w:adjustRightInd w:val="0"/>
         <w:rPr>
-          <w:rFonts w:ascii="Monaco" w:hAnsi="Monaco" w:cs="Monaco"/>
-        </w:rPr>
-      </w:pPr>
-      <w:r>
-        <w:rPr>
-          <w:rFonts w:ascii="Monaco" w:hAnsi="Monaco" w:cs="Monaco"/>
-          <w:color w:val="000000"/>
+          <w:rFonts w:ascii="Consolas" w:hAnsi="Consolas" w:cs="Consolas"/>
+          <w:sz w:val="20"/>
+          <w:szCs w:val="20"/>
+        </w:rPr>
+      </w:pPr>
+      <w:r>
+        <w:rPr>
+          <w:rFonts w:ascii="Consolas" w:hAnsi="Consolas" w:cs="Consolas"/>
+          <w:color w:val="000000"/>
+          <w:sz w:val="20"/>
+          <w:szCs w:val="20"/>
         </w:rPr>
         <w:t xml:space="preserve">        </w:t>
       </w:r>
       <w:r>
         <w:rPr>
-          <w:rFonts w:ascii="Monaco" w:hAnsi="Monaco" w:cs="Monaco"/>
+          <w:rFonts w:ascii="Consolas" w:hAnsi="Consolas" w:cs="Consolas"/>
           <w:b/>
           <w:bCs/>
           <w:color w:val="7F0055"/>
+          <w:sz w:val="20"/>
+          <w:szCs w:val="20"/>
         </w:rPr>
         <w:t>while</w:t>
       </w:r>
       <w:r>
         <w:rPr>
-          <w:rFonts w:ascii="Monaco" w:hAnsi="Monaco" w:cs="Monaco"/>
-          <w:color w:val="000000"/>
+          <w:rFonts w:ascii="Consolas" w:hAnsi="Consolas" w:cs="Consolas"/>
+          <w:color w:val="000000"/>
+          <w:sz w:val="20"/>
+          <w:szCs w:val="20"/>
         </w:rPr>
         <w:t>(</w:t>
       </w:r>
       <w:r>
         <w:rPr>
-          <w:rFonts w:ascii="Monaco" w:hAnsi="Monaco" w:cs="Monaco"/>
-          <w:color w:val="6A3E3E"/>
+          <w:rFonts w:ascii="Consolas" w:hAnsi="Consolas" w:cs="Consolas"/>
+          <w:color w:val="6A3E3E"/>
+          <w:sz w:val="20"/>
+          <w:szCs w:val="20"/>
         </w:rPr>
         <w:t>j</w:t>
       </w:r>
       <w:r>
         <w:rPr>
-          <w:rFonts w:ascii="Monaco" w:hAnsi="Monaco" w:cs="Monaco"/>
-          <w:color w:val="000000"/>
+          <w:rFonts w:ascii="Consolas" w:hAnsi="Consolas" w:cs="Consolas"/>
+          <w:color w:val="000000"/>
+          <w:sz w:val="20"/>
+          <w:szCs w:val="20"/>
         </w:rPr>
         <w:t>&lt;</w:t>
       </w:r>
       <w:r>
         <w:rPr>
-          <w:rFonts w:ascii="Monaco" w:hAnsi="Monaco" w:cs="Monaco"/>
-          <w:color w:val="6A3E3E"/>
+          <w:rFonts w:ascii="Consolas" w:hAnsi="Consolas" w:cs="Consolas"/>
+          <w:color w:val="6A3E3E"/>
+          <w:sz w:val="20"/>
+          <w:szCs w:val="20"/>
         </w:rPr>
         <w:t>n</w:t>
       </w:r>
       <w:r>
         <w:rPr>
-          <w:rFonts w:ascii="Monaco" w:hAnsi="Monaco" w:cs="Monaco"/>
-          <w:color w:val="000000"/>
+          <w:rFonts w:ascii="Consolas" w:hAnsi="Consolas" w:cs="Consolas"/>
+          <w:color w:val="000000"/>
+          <w:sz w:val="20"/>
+          <w:szCs w:val="20"/>
         </w:rPr>
         <w:t xml:space="preserve"> &amp;&amp; </w:t>
       </w:r>
       <w:r>
         <w:rPr>
-          <w:rFonts w:ascii="Monaco" w:hAnsi="Monaco" w:cs="Monaco"/>
-          <w:color w:val="6A3E3E"/>
+          <w:rFonts w:ascii="Consolas" w:hAnsi="Consolas" w:cs="Consolas"/>
+          <w:color w:val="6A3E3E"/>
+          <w:sz w:val="20"/>
+          <w:szCs w:val="20"/>
         </w:rPr>
         <w:t>map</w:t>
       </w:r>
       <w:r>
         <w:rPr>
-          <w:rFonts w:ascii="Monaco" w:hAnsi="Monaco" w:cs="Monaco"/>
-          <w:color w:val="000000"/>
+          <w:rFonts w:ascii="Consolas" w:hAnsi="Consolas" w:cs="Consolas"/>
+          <w:color w:val="000000"/>
+          <w:sz w:val="20"/>
+          <w:szCs w:val="20"/>
         </w:rPr>
         <w:t>[</w:t>
       </w:r>
       <w:r>
         <w:rPr>
-          <w:rFonts w:ascii="Monaco" w:hAnsi="Monaco" w:cs="Monaco"/>
-          <w:color w:val="6A3E3E"/>
+          <w:rFonts w:ascii="Consolas" w:hAnsi="Consolas" w:cs="Consolas"/>
+          <w:color w:val="6A3E3E"/>
+          <w:sz w:val="20"/>
+          <w:szCs w:val="20"/>
         </w:rPr>
         <w:t>s</w:t>
       </w:r>
       <w:r>
         <w:rPr>
-          <w:rFonts w:ascii="Monaco" w:hAnsi="Monaco" w:cs="Monaco"/>
-          <w:color w:val="000000"/>
+          <w:rFonts w:ascii="Consolas" w:hAnsi="Consolas" w:cs="Consolas"/>
+          <w:color w:val="000000"/>
+          <w:sz w:val="20"/>
+          <w:szCs w:val="20"/>
         </w:rPr>
         <w:t>.charAt(</w:t>
       </w:r>
       <w:r>
         <w:rPr>
-          <w:rFonts w:ascii="Monaco" w:hAnsi="Monaco" w:cs="Monaco"/>
-          <w:color w:val="6A3E3E"/>
+          <w:rFonts w:ascii="Consolas" w:hAnsi="Consolas" w:cs="Consolas"/>
+          <w:color w:val="6A3E3E"/>
+          <w:sz w:val="20"/>
+          <w:szCs w:val="20"/>
         </w:rPr>
         <w:t>j</w:t>
       </w:r>
       <w:r>
         <w:rPr>
-          <w:rFonts w:ascii="Monaco" w:hAnsi="Monaco" w:cs="Monaco"/>
-          <w:color w:val="000000"/>
+          <w:rFonts w:ascii="Consolas" w:hAnsi="Consolas" w:cs="Consolas"/>
+          <w:color w:val="000000"/>
+          <w:sz w:val="20"/>
+          <w:szCs w:val="20"/>
         </w:rPr>
         <w:t>)]==0){</w:t>
       </w:r>
@@ -32647,83 +32775,107 @@
         <w:autoSpaceDN w:val="0"/>
         <w:adjustRightInd w:val="0"/>
         <w:rPr>
-          <w:rFonts w:ascii="Monaco" w:hAnsi="Monaco" w:cs="Monaco"/>
-        </w:rPr>
-      </w:pPr>
-      <w:r>
-        <w:rPr>
-          <w:rFonts w:ascii="Monaco" w:hAnsi="Monaco" w:cs="Monaco"/>
-          <w:color w:val="000000"/>
+          <w:rFonts w:ascii="Consolas" w:hAnsi="Consolas" w:cs="Consolas"/>
+          <w:sz w:val="20"/>
+          <w:szCs w:val="20"/>
+        </w:rPr>
+      </w:pPr>
+      <w:r>
+        <w:rPr>
+          <w:rFonts w:ascii="Consolas" w:hAnsi="Consolas" w:cs="Consolas"/>
+          <w:color w:val="000000"/>
+          <w:sz w:val="20"/>
+          <w:szCs w:val="20"/>
         </w:rPr>
         <w:t xml:space="preserve">            </w:t>
       </w:r>
       <w:r>
         <w:rPr>
-          <w:rFonts w:ascii="Monaco" w:hAnsi="Monaco" w:cs="Monaco"/>
-          <w:color w:val="6A3E3E"/>
+          <w:rFonts w:ascii="Consolas" w:hAnsi="Consolas" w:cs="Consolas"/>
+          <w:color w:val="6A3E3E"/>
+          <w:sz w:val="20"/>
+          <w:szCs w:val="20"/>
         </w:rPr>
         <w:t>map</w:t>
       </w:r>
       <w:r>
         <w:rPr>
-          <w:rFonts w:ascii="Monaco" w:hAnsi="Monaco" w:cs="Monaco"/>
-          <w:color w:val="000000"/>
+          <w:rFonts w:ascii="Consolas" w:hAnsi="Consolas" w:cs="Consolas"/>
+          <w:color w:val="000000"/>
+          <w:sz w:val="20"/>
+          <w:szCs w:val="20"/>
         </w:rPr>
         <w:t>[</w:t>
       </w:r>
       <w:r>
         <w:rPr>
-          <w:rFonts w:ascii="Monaco" w:hAnsi="Monaco" w:cs="Monaco"/>
-          <w:color w:val="6A3E3E"/>
+          <w:rFonts w:ascii="Consolas" w:hAnsi="Consolas" w:cs="Consolas"/>
+          <w:color w:val="6A3E3E"/>
+          <w:sz w:val="20"/>
+          <w:szCs w:val="20"/>
         </w:rPr>
         <w:t>s</w:t>
       </w:r>
       <w:r>
         <w:rPr>
-          <w:rFonts w:ascii="Monaco" w:hAnsi="Monaco" w:cs="Monaco"/>
-          <w:color w:val="000000"/>
+          <w:rFonts w:ascii="Consolas" w:hAnsi="Consolas" w:cs="Consolas"/>
+          <w:color w:val="000000"/>
+          <w:sz w:val="20"/>
+          <w:szCs w:val="20"/>
         </w:rPr>
         <w:t>.charAt(</w:t>
       </w:r>
       <w:r>
         <w:rPr>
-          <w:rFonts w:ascii="Monaco" w:hAnsi="Monaco" w:cs="Monaco"/>
-          <w:color w:val="6A3E3E"/>
+          <w:rFonts w:ascii="Consolas" w:hAnsi="Consolas" w:cs="Consolas"/>
+          <w:color w:val="6A3E3E"/>
+          <w:sz w:val="20"/>
+          <w:szCs w:val="20"/>
         </w:rPr>
         <w:t>j</w:t>
       </w:r>
       <w:r>
         <w:rPr>
-          <w:rFonts w:ascii="Monaco" w:hAnsi="Monaco" w:cs="Monaco"/>
-          <w:color w:val="000000"/>
+          <w:rFonts w:ascii="Consolas" w:hAnsi="Consolas" w:cs="Consolas"/>
+          <w:color w:val="000000"/>
+          <w:sz w:val="20"/>
+          <w:szCs w:val="20"/>
         </w:rPr>
         <w:t>)] =1;</w:t>
       </w:r>
       <w:r>
         <w:rPr>
-          <w:rFonts w:ascii="Monaco" w:hAnsi="Monaco" w:cs="Monaco"/>
+          <w:rFonts w:ascii="Consolas" w:hAnsi="Consolas" w:cs="Consolas"/>
           <w:color w:val="3F7F5F"/>
+          <w:sz w:val="20"/>
+          <w:szCs w:val="20"/>
         </w:rPr>
         <w:t>//</w:t>
       </w:r>
       <w:r>
         <w:rPr>
-          <w:rFonts w:ascii="Monaco" w:hAnsi="Monaco" w:cs="Monaco"/>
+          <w:rFonts w:ascii="Consolas" w:hAnsi="Consolas" w:cs="Consolas"/>
           <w:color w:val="3F7F5F"/>
+          <w:sz w:val="20"/>
+          <w:szCs w:val="20"/>
         </w:rPr>
         <w:t>更新</w:t>
       </w:r>
       <w:r>
         <w:rPr>
-          <w:rFonts w:ascii="Monaco" w:hAnsi="Monaco" w:cs="Monaco"/>
+          <w:rFonts w:ascii="Consolas" w:hAnsi="Consolas" w:cs="Consolas"/>
           <w:color w:val="3F7F5F"/>
+          <w:sz w:val="20"/>
+          <w:szCs w:val="20"/>
         </w:rPr>
         <w:t>j</w:t>
       </w:r>
       <w:r>
         <w:rPr>
-          <w:rFonts w:ascii="Monaco" w:hAnsi="Monaco" w:cs="Monaco"/>
+          <w:rFonts w:ascii="Consolas" w:hAnsi="Consolas" w:cs="Consolas"/>
           <w:color w:val="3F7F5F"/>
+          <w:sz w:val="20"/>
+          <w:szCs w:val="20"/>
         </w:rPr>
         <w:t>状态</w:t>
       </w:r>
@@ -32735,85 +32887,109 @@
         <w:autoSpaceDN w:val="0"/>
         <w:adjustRightInd w:val="0"/>
         <w:rPr>
-          <w:rFonts w:ascii="Monaco" w:hAnsi="Monaco" w:cs="Monaco"/>
-        </w:rPr>
-      </w:pPr>
-      <w:r>
-        <w:rPr>
-          <w:rFonts w:ascii="Monaco" w:hAnsi="Monaco" w:cs="Monaco"/>
-          <w:color w:val="000000"/>
+          <w:rFonts w:ascii="Consolas" w:hAnsi="Consolas" w:cs="Consolas"/>
+          <w:sz w:val="20"/>
+          <w:szCs w:val="20"/>
+        </w:rPr>
+      </w:pPr>
+      <w:r>
+        <w:rPr>
+          <w:rFonts w:ascii="Consolas" w:hAnsi="Consolas" w:cs="Consolas"/>
+          <w:color w:val="000000"/>
+          <w:sz w:val="20"/>
+          <w:szCs w:val="20"/>
         </w:rPr>
         <w:t xml:space="preserve">            </w:t>
       </w:r>
       <w:r>
         <w:rPr>
-          <w:rFonts w:ascii="Monaco" w:hAnsi="Monaco" w:cs="Monaco"/>
-          <w:color w:val="6A3E3E"/>
+          <w:rFonts w:ascii="Consolas" w:hAnsi="Consolas" w:cs="Consolas"/>
+          <w:color w:val="6A3E3E"/>
+          <w:sz w:val="20"/>
+          <w:szCs w:val="20"/>
         </w:rPr>
         <w:t>max</w:t>
       </w:r>
       <w:r>
         <w:rPr>
-          <w:rFonts w:ascii="Monaco" w:hAnsi="Monaco" w:cs="Monaco"/>
-          <w:color w:val="000000"/>
+          <w:rFonts w:ascii="Consolas" w:hAnsi="Consolas" w:cs="Consolas"/>
+          <w:color w:val="000000"/>
+          <w:sz w:val="20"/>
+          <w:szCs w:val="20"/>
         </w:rPr>
         <w:t xml:space="preserve"> = Math.</w:t>
       </w:r>
       <w:r>
         <w:rPr>
-          <w:rFonts w:ascii="Monaco" w:hAnsi="Monaco" w:cs="Monaco"/>
+          <w:rFonts w:ascii="Consolas" w:hAnsi="Consolas" w:cs="Consolas"/>
           <w:i/>
           <w:iCs/>
           <w:color w:val="000000"/>
+          <w:sz w:val="20"/>
+          <w:szCs w:val="20"/>
         </w:rPr>
         <w:t>max</w:t>
       </w:r>
       <w:r>
         <w:rPr>
-          <w:rFonts w:ascii="Monaco" w:hAnsi="Monaco" w:cs="Monaco"/>
-          <w:color w:val="000000"/>
+          <w:rFonts w:ascii="Consolas" w:hAnsi="Consolas" w:cs="Consolas"/>
+          <w:color w:val="000000"/>
+          <w:sz w:val="20"/>
+          <w:szCs w:val="20"/>
         </w:rPr>
         <w:t>(</w:t>
       </w:r>
       <w:r>
         <w:rPr>
-          <w:rFonts w:ascii="Monaco" w:hAnsi="Monaco" w:cs="Monaco"/>
-          <w:color w:val="6A3E3E"/>
+          <w:rFonts w:ascii="Consolas" w:hAnsi="Consolas" w:cs="Consolas"/>
+          <w:color w:val="6A3E3E"/>
+          <w:sz w:val="20"/>
+          <w:szCs w:val="20"/>
         </w:rPr>
         <w:t>max</w:t>
       </w:r>
       <w:r>
         <w:rPr>
-          <w:rFonts w:ascii="Monaco" w:hAnsi="Monaco" w:cs="Monaco"/>
-          <w:color w:val="000000"/>
+          <w:rFonts w:ascii="Consolas" w:hAnsi="Consolas" w:cs="Consolas"/>
+          <w:color w:val="000000"/>
+          <w:sz w:val="20"/>
+          <w:szCs w:val="20"/>
         </w:rPr>
         <w:t xml:space="preserve">, </w:t>
       </w:r>
       <w:r>
         <w:rPr>
-          <w:rFonts w:ascii="Monaco" w:hAnsi="Monaco" w:cs="Monaco"/>
-          <w:color w:val="6A3E3E"/>
+          <w:rFonts w:ascii="Consolas" w:hAnsi="Consolas" w:cs="Consolas"/>
+          <w:color w:val="6A3E3E"/>
+          <w:sz w:val="20"/>
+          <w:szCs w:val="20"/>
         </w:rPr>
         <w:t>j</w:t>
       </w:r>
       <w:r>
         <w:rPr>
-          <w:rFonts w:ascii="Monaco" w:hAnsi="Monaco" w:cs="Monaco"/>
-          <w:color w:val="000000"/>
+          <w:rFonts w:ascii="Consolas" w:hAnsi="Consolas" w:cs="Consolas"/>
+          <w:color w:val="000000"/>
+          <w:sz w:val="20"/>
+          <w:szCs w:val="20"/>
         </w:rPr>
         <w:t>-</w:t>
       </w:r>
       <w:r>
         <w:rPr>
-          <w:rFonts w:ascii="Monaco" w:hAnsi="Monaco" w:cs="Monaco"/>
-          <w:color w:val="6A3E3E"/>
+          <w:rFonts w:ascii="Consolas" w:hAnsi="Consolas" w:cs="Consolas"/>
+          <w:color w:val="6A3E3E"/>
+          <w:sz w:val="20"/>
+          <w:szCs w:val="20"/>
         </w:rPr>
         <w:t>i</w:t>
       </w:r>
       <w:r>
         <w:rPr>
-          <w:rFonts w:ascii="Monaco" w:hAnsi="Monaco" w:cs="Monaco"/>
-          <w:color w:val="000000"/>
+          <w:rFonts w:ascii="Consolas" w:hAnsi="Consolas" w:cs="Consolas"/>
+          <w:color w:val="000000"/>
+          <w:sz w:val="20"/>
+          <w:szCs w:val="20"/>
         </w:rPr>
         <w:t>+1);</w:t>
       </w:r>
@@ -32825,55 +33001,71 @@
         <w:autoSpaceDN w:val="0"/>
         <w:adjustRightInd w:val="0"/>
         <w:rPr>
-          <w:rFonts w:ascii="Monaco" w:hAnsi="Monaco" w:cs="Monaco"/>
-        </w:rPr>
-      </w:pPr>
-      <w:r>
-        <w:rPr>
-          <w:rFonts w:ascii="Monaco" w:hAnsi="Monaco" w:cs="Monaco"/>
-          <w:color w:val="000000"/>
+          <w:rFonts w:ascii="Consolas" w:hAnsi="Consolas" w:cs="Consolas"/>
+          <w:sz w:val="20"/>
+          <w:szCs w:val="20"/>
+        </w:rPr>
+      </w:pPr>
+      <w:r>
+        <w:rPr>
+          <w:rFonts w:ascii="Consolas" w:hAnsi="Consolas" w:cs="Consolas"/>
+          <w:color w:val="000000"/>
+          <w:sz w:val="20"/>
+          <w:szCs w:val="20"/>
         </w:rPr>
         <w:t xml:space="preserve">            </w:t>
       </w:r>
       <w:r>
         <w:rPr>
-          <w:rFonts w:ascii="Monaco" w:hAnsi="Monaco" w:cs="Monaco"/>
-          <w:color w:val="6A3E3E"/>
+          <w:rFonts w:ascii="Consolas" w:hAnsi="Consolas" w:cs="Consolas"/>
+          <w:color w:val="6A3E3E"/>
+          <w:sz w:val="20"/>
+          <w:szCs w:val="20"/>
         </w:rPr>
         <w:t>j</w:t>
       </w:r>
       <w:r>
         <w:rPr>
-          <w:rFonts w:ascii="Monaco" w:hAnsi="Monaco" w:cs="Monaco"/>
-          <w:color w:val="000000"/>
+          <w:rFonts w:ascii="Consolas" w:hAnsi="Consolas" w:cs="Consolas"/>
+          <w:color w:val="000000"/>
+          <w:sz w:val="20"/>
+          <w:szCs w:val="20"/>
         </w:rPr>
         <w:t>++;</w:t>
       </w:r>
       <w:r>
         <w:rPr>
-          <w:rFonts w:ascii="Monaco" w:hAnsi="Monaco" w:cs="Monaco"/>
+          <w:rFonts w:ascii="Consolas" w:hAnsi="Consolas" w:cs="Consolas"/>
           <w:color w:val="3F7F5F"/>
+          <w:sz w:val="20"/>
+          <w:szCs w:val="20"/>
         </w:rPr>
         <w:t>//</w:t>
       </w:r>
       <w:r>
         <w:rPr>
-          <w:rFonts w:ascii="Monaco" w:hAnsi="Monaco" w:cs="Monaco"/>
+          <w:rFonts w:ascii="Consolas" w:hAnsi="Consolas" w:cs="Consolas"/>
           <w:color w:val="3F7F5F"/>
+          <w:sz w:val="20"/>
+          <w:szCs w:val="20"/>
         </w:rPr>
         <w:t>移动</w:t>
       </w:r>
       <w:r>
         <w:rPr>
-          <w:rFonts w:ascii="Monaco" w:hAnsi="Monaco" w:cs="Monaco"/>
+          <w:rFonts w:ascii="Consolas" w:hAnsi="Consolas" w:cs="Consolas"/>
           <w:color w:val="3F7F5F"/>
+          <w:sz w:val="20"/>
+          <w:szCs w:val="20"/>
         </w:rPr>
         <w:t>j</w:t>
       </w:r>
       <w:r>
         <w:rPr>
-          <w:rFonts w:ascii="Monaco" w:hAnsi="Monaco" w:cs="Monaco"/>
+          <w:rFonts w:ascii="Consolas" w:hAnsi="Consolas" w:cs="Consolas"/>
           <w:color w:val="3F7F5F"/>
+          <w:sz w:val="20"/>
+          <w:szCs w:val="20"/>
         </w:rPr>
         <w:t>下标</w:t>
       </w:r>
@@ -32885,13 +33077,17 @@
         <w:autoSpaceDN w:val="0"/>
         <w:adjustRightInd w:val="0"/>
         <w:rPr>
-          <w:rFonts w:ascii="Monaco" w:hAnsi="Monaco" w:cs="Monaco"/>
-        </w:rPr>
-      </w:pPr>
-      <w:r>
-        <w:rPr>
-          <w:rFonts w:ascii="Monaco" w:hAnsi="Monaco" w:cs="Monaco"/>
-          <w:color w:val="000000"/>
+          <w:rFonts w:ascii="Consolas" w:hAnsi="Consolas" w:cs="Consolas"/>
+          <w:sz w:val="20"/>
+          <w:szCs w:val="20"/>
+        </w:rPr>
+      </w:pPr>
+      <w:r>
+        <w:rPr>
+          <w:rFonts w:ascii="Consolas" w:hAnsi="Consolas" w:cs="Consolas"/>
+          <w:color w:val="000000"/>
+          <w:sz w:val="20"/>
+          <w:szCs w:val="20"/>
         </w:rPr>
         <w:t xml:space="preserve">        }</w:t>
       </w:r>
@@ -32903,76 +33099,98 @@
         <w:autoSpaceDN w:val="0"/>
         <w:adjustRightInd w:val="0"/>
         <w:rPr>
-          <w:rFonts w:ascii="Monaco" w:hAnsi="Monaco" w:cs="Monaco"/>
-        </w:rPr>
-      </w:pPr>
-      <w:r>
-        <w:rPr>
-          <w:rFonts w:ascii="Monaco" w:hAnsi="Monaco" w:cs="Monaco"/>
-          <w:color w:val="000000"/>
+          <w:rFonts w:ascii="Consolas" w:hAnsi="Consolas" w:cs="Consolas"/>
+          <w:sz w:val="20"/>
+          <w:szCs w:val="20"/>
+        </w:rPr>
+      </w:pPr>
+      <w:r>
+        <w:rPr>
+          <w:rFonts w:ascii="Consolas" w:hAnsi="Consolas" w:cs="Consolas"/>
+          <w:color w:val="000000"/>
+          <w:sz w:val="20"/>
+          <w:szCs w:val="20"/>
         </w:rPr>
         <w:t xml:space="preserve">        </w:t>
       </w:r>
       <w:r>
         <w:rPr>
-          <w:rFonts w:ascii="Monaco" w:hAnsi="Monaco" w:cs="Monaco"/>
-          <w:color w:val="6A3E3E"/>
+          <w:rFonts w:ascii="Consolas" w:hAnsi="Consolas" w:cs="Consolas"/>
+          <w:color w:val="6A3E3E"/>
+          <w:sz w:val="20"/>
+          <w:szCs w:val="20"/>
         </w:rPr>
         <w:t>map</w:t>
       </w:r>
       <w:r>
         <w:rPr>
-          <w:rFonts w:ascii="Monaco" w:hAnsi="Monaco" w:cs="Monaco"/>
-          <w:color w:val="000000"/>
+          <w:rFonts w:ascii="Consolas" w:hAnsi="Consolas" w:cs="Consolas"/>
+          <w:color w:val="000000"/>
+          <w:sz w:val="20"/>
+          <w:szCs w:val="20"/>
         </w:rPr>
         <w:t>[</w:t>
       </w:r>
       <w:r>
         <w:rPr>
-          <w:rFonts w:ascii="Monaco" w:hAnsi="Monaco" w:cs="Monaco"/>
-          <w:color w:val="6A3E3E"/>
+          <w:rFonts w:ascii="Consolas" w:hAnsi="Consolas" w:cs="Consolas"/>
+          <w:color w:val="6A3E3E"/>
+          <w:sz w:val="20"/>
+          <w:szCs w:val="20"/>
         </w:rPr>
         <w:t>s</w:t>
       </w:r>
       <w:r>
         <w:rPr>
-          <w:rFonts w:ascii="Monaco" w:hAnsi="Monaco" w:cs="Monaco"/>
-          <w:color w:val="000000"/>
+          <w:rFonts w:ascii="Consolas" w:hAnsi="Consolas" w:cs="Consolas"/>
+          <w:color w:val="000000"/>
+          <w:sz w:val="20"/>
+          <w:szCs w:val="20"/>
         </w:rPr>
         <w:t>.charAt(</w:t>
       </w:r>
       <w:r>
         <w:rPr>
-          <w:rFonts w:ascii="Monaco" w:hAnsi="Monaco" w:cs="Monaco"/>
-          <w:color w:val="6A3E3E"/>
+          <w:rFonts w:ascii="Consolas" w:hAnsi="Consolas" w:cs="Consolas"/>
+          <w:color w:val="6A3E3E"/>
+          <w:sz w:val="20"/>
+          <w:szCs w:val="20"/>
         </w:rPr>
         <w:t>i</w:t>
       </w:r>
       <w:r>
         <w:rPr>
-          <w:rFonts w:ascii="Monaco" w:hAnsi="Monaco" w:cs="Monaco"/>
-          <w:color w:val="000000"/>
+          <w:rFonts w:ascii="Consolas" w:hAnsi="Consolas" w:cs="Consolas"/>
+          <w:color w:val="000000"/>
+          <w:sz w:val="20"/>
+          <w:szCs w:val="20"/>
         </w:rPr>
         <w:t>)]--;</w:t>
       </w:r>
       <w:r>
         <w:rPr>
-          <w:rFonts w:ascii="Monaco" w:hAnsi="Monaco" w:cs="Monaco"/>
+          <w:rFonts w:ascii="Consolas" w:hAnsi="Consolas" w:cs="Consolas"/>
           <w:color w:val="3F7F5F"/>
+          <w:sz w:val="20"/>
+          <w:szCs w:val="20"/>
         </w:rPr>
         <w:t>//</w:t>
       </w:r>
       <w:r>
         <w:rPr>
-          <w:rFonts w:ascii="Monaco" w:hAnsi="Monaco" w:cs="Monaco"/>
+          <w:rFonts w:ascii="Consolas" w:hAnsi="Consolas" w:cs="Consolas"/>
           <w:color w:val="3F7F5F"/>
+          <w:sz w:val="20"/>
+          <w:szCs w:val="20"/>
         </w:rPr>
         <w:t>更新</w:t>
       </w:r>
       <w:r>
         <w:rPr>
-          <w:rFonts w:ascii="Monaco" w:hAnsi="Monaco" w:cs="Monaco"/>
+          <w:rFonts w:ascii="Consolas" w:hAnsi="Consolas" w:cs="Consolas"/>
           <w:color w:val="3F7F5F"/>
+          <w:sz w:val="20"/>
+          <w:szCs w:val="20"/>
         </w:rPr>
         <w:t>i</w:t>
       </w:r>
@@ -32984,16 +33202,42 @@
         <w:autoSpaceDN w:val="0"/>
         <w:adjustRightInd w:val="0"/>
         <w:rPr>
-          <w:rFonts w:ascii="Monaco" w:hAnsi="Monaco" w:cs="Monaco"/>
-        </w:rPr>
-      </w:pPr>
-      <w:r>
-        <w:rPr>
-          <w:rFonts w:ascii="Monaco" w:hAnsi="Monaco" w:cs="Monaco"/>
-          <w:color w:val="000000"/>
+          <w:rFonts w:ascii="Consolas" w:hAnsi="Consolas" w:cs="Consolas"/>
+          <w:sz w:val="20"/>
+          <w:szCs w:val="20"/>
+        </w:rPr>
+      </w:pPr>
+      <w:r>
+        <w:rPr>
+          <w:rFonts w:ascii="Consolas" w:hAnsi="Consolas" w:cs="Consolas"/>
+          <w:color w:val="000000"/>
+          <w:sz w:val="20"/>
+          <w:szCs w:val="20"/>
+        </w:rPr>
+        <w:t xml:space="preserve">    }</w:t>
+      </w:r>
+    </w:p>
+    <w:p>
+      <w:pPr>
+        <w:widowControl w:val="0"/>
+        <w:autoSpaceDE w:val="0"/>
+        <w:autoSpaceDN w:val="0"/>
+        <w:adjustRightInd w:val="0"/>
+        <w:rPr>
+          <w:rFonts w:ascii="Consolas" w:hAnsi="Consolas" w:cs="Consolas"/>
+          <w:sz w:val="20"/>
+          <w:szCs w:val="20"/>
+        </w:rPr>
+      </w:pPr>
+      <w:r>
+        <w:rPr>
+          <w:rFonts w:ascii="Consolas" w:hAnsi="Consolas" w:cs="Consolas"/>
+          <w:color w:val="000000"/>
+          <w:sz w:val="20"/>
+          <w:szCs w:val="20"/>
         </w:rPr>
         <w:lastRenderedPageBreak/>
-        <w:t xml:space="preserve">    }</w:t>
+        <w:t xml:space="preserve">    </w:t>
       </w:r>
     </w:p>
     <w:p>
@@ -33003,85 +33247,3017 @@
         <w:autoSpaceDN w:val="0"/>
         <w:adjustRightInd w:val="0"/>
         <w:rPr>
-          <w:rFonts w:ascii="Monaco" w:hAnsi="Monaco" w:cs="Monaco"/>
-        </w:rPr>
-      </w:pPr>
-      <w:r>
-        <w:rPr>
-          <w:rFonts w:ascii="Monaco" w:hAnsi="Monaco" w:cs="Monaco"/>
-          <w:color w:val="000000"/>
+          <w:rFonts w:ascii="Consolas" w:hAnsi="Consolas" w:cs="Consolas"/>
+          <w:sz w:val="20"/>
+          <w:szCs w:val="20"/>
+        </w:rPr>
+      </w:pPr>
+      <w:r>
+        <w:rPr>
+          <w:rFonts w:ascii="Consolas" w:hAnsi="Consolas" w:cs="Consolas"/>
+          <w:color w:val="000000"/>
+          <w:sz w:val="20"/>
+          <w:szCs w:val="20"/>
         </w:rPr>
         <w:t xml:space="preserve">    </w:t>
       </w:r>
-    </w:p>
-    <w:p>
-      <w:pPr>
-        <w:widowControl w:val="0"/>
-        <w:autoSpaceDE w:val="0"/>
-        <w:autoSpaceDN w:val="0"/>
-        <w:adjustRightInd w:val="0"/>
-        <w:rPr>
-          <w:rFonts w:ascii="Monaco" w:hAnsi="Monaco" w:cs="Monaco"/>
-        </w:rPr>
-      </w:pPr>
-      <w:r>
-        <w:rPr>
-          <w:rFonts w:ascii="Monaco" w:hAnsi="Monaco" w:cs="Monaco"/>
-          <w:color w:val="000000"/>
-        </w:rPr>
-        <w:t xml:space="preserve">    </w:t>
-      </w:r>
-      <w:r>
-        <w:rPr>
-          <w:rFonts w:ascii="Monaco" w:hAnsi="Monaco" w:cs="Monaco"/>
+      <w:r>
+        <w:rPr>
+          <w:rFonts w:ascii="Consolas" w:hAnsi="Consolas" w:cs="Consolas"/>
           <w:b/>
           <w:bCs/>
           <w:color w:val="7F0055"/>
+          <w:sz w:val="20"/>
+          <w:szCs w:val="20"/>
         </w:rPr>
         <w:t>return</w:t>
       </w:r>
       <w:r>
         <w:rPr>
-          <w:rFonts w:ascii="Monaco" w:hAnsi="Monaco" w:cs="Monaco"/>
-          <w:color w:val="000000"/>
+          <w:rFonts w:ascii="Consolas" w:hAnsi="Consolas" w:cs="Consolas"/>
+          <w:color w:val="000000"/>
+          <w:sz w:val="20"/>
+          <w:szCs w:val="20"/>
         </w:rPr>
         <w:t xml:space="preserve"> </w:t>
       </w:r>
       <w:r>
         <w:rPr>
-          <w:rFonts w:ascii="Monaco" w:hAnsi="Monaco" w:cs="Monaco"/>
-          <w:color w:val="6A3E3E"/>
+          <w:rFonts w:ascii="Consolas" w:hAnsi="Consolas" w:cs="Consolas"/>
+          <w:color w:val="6A3E3E"/>
+          <w:sz w:val="20"/>
+          <w:szCs w:val="20"/>
         </w:rPr>
         <w:t>max</w:t>
       </w:r>
       <w:r>
         <w:rPr>
-          <w:rFonts w:ascii="Monaco" w:hAnsi="Monaco" w:cs="Monaco"/>
-          <w:color w:val="000000"/>
+          <w:rFonts w:ascii="Consolas" w:hAnsi="Consolas" w:cs="Consolas"/>
+          <w:color w:val="000000"/>
+          <w:sz w:val="20"/>
+          <w:szCs w:val="20"/>
         </w:rPr>
         <w:t>;</w:t>
       </w:r>
     </w:p>
     <w:p>
-      <w:r>
-        <w:rPr>
-          <w:rFonts w:ascii="Monaco" w:hAnsi="Monaco" w:cs="Monaco"/>
-          <w:color w:val="000000"/>
+      <w:pPr>
+        <w:rPr>
+          <w:rFonts w:ascii="Consolas" w:hAnsi="Consolas" w:cs="Consolas"/>
+          <w:color w:val="000000"/>
+          <w:sz w:val="20"/>
+          <w:szCs w:val="20"/>
+        </w:rPr>
+      </w:pPr>
+      <w:r>
+        <w:rPr>
+          <w:rFonts w:ascii="Consolas" w:hAnsi="Consolas" w:cs="Consolas"/>
+          <w:color w:val="000000"/>
+          <w:sz w:val="20"/>
+          <w:szCs w:val="20"/>
         </w:rPr>
         <w:t>}</w:t>
       </w:r>
     </w:p>
     <w:p>
+      <w:pPr>
+        <w:rPr>
+          <w:rFonts w:ascii="Consolas" w:hAnsi="Consolas" w:cs="Consolas"/>
+          <w:sz w:val="20"/>
+          <w:szCs w:val="20"/>
+        </w:rPr>
+      </w:pPr>
+    </w:p>
+    <w:p>
+      <w:pPr>
+        <w:rPr>
+          <w:rFonts w:ascii="Consolas" w:hAnsi="Consolas" w:cs="Consolas"/>
+          <w:sz w:val="20"/>
+          <w:szCs w:val="20"/>
+        </w:rPr>
+      </w:pPr>
+      <w:r>
+        <w:rPr>
+          <w:rFonts w:ascii="Consolas" w:hAnsi="Consolas" w:cs="Consolas"/>
+          <w:sz w:val="20"/>
+          <w:szCs w:val="20"/>
+        </w:rPr>
+        <w:t>3. Length of longest substring</w:t>
+      </w:r>
+    </w:p>
+    <w:p>
+      <w:pPr>
+        <w:autoSpaceDE w:val="0"/>
+        <w:autoSpaceDN w:val="0"/>
+        <w:adjustRightInd w:val="0"/>
+        <w:spacing w:after="0" w:line="240" w:lineRule="auto"/>
+        <w:rPr>
+          <w:rFonts w:ascii="Consolas" w:hAnsi="Consolas" w:cs="Consolas"/>
+          <w:sz w:val="20"/>
+          <w:szCs w:val="20"/>
+        </w:rPr>
+      </w:pPr>
+      <w:r>
+        <w:rPr>
+          <w:rFonts w:ascii="Consolas" w:hAnsi="Consolas" w:cs="Consolas"/>
+          <w:b/>
+          <w:bCs/>
+          <w:color w:val="7F0055"/>
+          <w:sz w:val="20"/>
+          <w:szCs w:val="20"/>
+        </w:rPr>
+        <w:t>public</w:t>
+      </w:r>
+      <w:r>
+        <w:rPr>
+          <w:rFonts w:ascii="Consolas" w:hAnsi="Consolas" w:cs="Consolas"/>
+          <w:color w:val="000000"/>
+          <w:sz w:val="20"/>
+          <w:szCs w:val="20"/>
+        </w:rPr>
+        <w:t xml:space="preserve"> </w:t>
+      </w:r>
+      <w:r>
+        <w:rPr>
+          <w:rFonts w:ascii="Consolas" w:hAnsi="Consolas" w:cs="Consolas"/>
+          <w:b/>
+          <w:bCs/>
+          <w:color w:val="7F0055"/>
+          <w:sz w:val="20"/>
+          <w:szCs w:val="20"/>
+        </w:rPr>
+        <w:t>int</w:t>
+      </w:r>
+      <w:r>
+        <w:rPr>
+          <w:rFonts w:ascii="Consolas" w:hAnsi="Consolas" w:cs="Consolas"/>
+          <w:color w:val="000000"/>
+          <w:sz w:val="20"/>
+          <w:szCs w:val="20"/>
+        </w:rPr>
+        <w:t xml:space="preserve"> minSubArrayLen(</w:t>
+      </w:r>
+      <w:r>
+        <w:rPr>
+          <w:rFonts w:ascii="Consolas" w:hAnsi="Consolas" w:cs="Consolas"/>
+          <w:b/>
+          <w:bCs/>
+          <w:color w:val="7F0055"/>
+          <w:sz w:val="20"/>
+          <w:szCs w:val="20"/>
+        </w:rPr>
+        <w:t>int</w:t>
+      </w:r>
+      <w:r>
+        <w:rPr>
+          <w:rFonts w:ascii="Consolas" w:hAnsi="Consolas" w:cs="Consolas"/>
+          <w:color w:val="000000"/>
+          <w:sz w:val="20"/>
+          <w:szCs w:val="20"/>
+        </w:rPr>
+        <w:t xml:space="preserve"> </w:t>
+      </w:r>
+      <w:r>
+        <w:rPr>
+          <w:rFonts w:ascii="Consolas" w:hAnsi="Consolas" w:cs="Consolas"/>
+          <w:color w:val="6A3E3E"/>
+          <w:sz w:val="20"/>
+          <w:szCs w:val="20"/>
+        </w:rPr>
+        <w:t>s</w:t>
+      </w:r>
+      <w:r>
+        <w:rPr>
+          <w:rFonts w:ascii="Consolas" w:hAnsi="Consolas" w:cs="Consolas"/>
+          <w:color w:val="000000"/>
+          <w:sz w:val="20"/>
+          <w:szCs w:val="20"/>
+        </w:rPr>
+        <w:t xml:space="preserve">, </w:t>
+      </w:r>
+      <w:r>
+        <w:rPr>
+          <w:rFonts w:ascii="Consolas" w:hAnsi="Consolas" w:cs="Consolas"/>
+          <w:b/>
+          <w:bCs/>
+          <w:color w:val="7F0055"/>
+          <w:sz w:val="20"/>
+          <w:szCs w:val="20"/>
+        </w:rPr>
+        <w:t>int</w:t>
+      </w:r>
+      <w:r>
+        <w:rPr>
+          <w:rFonts w:ascii="Consolas" w:hAnsi="Consolas" w:cs="Consolas"/>
+          <w:color w:val="000000"/>
+          <w:sz w:val="20"/>
+          <w:szCs w:val="20"/>
+        </w:rPr>
+        <w:t xml:space="preserve">[] </w:t>
+      </w:r>
+      <w:r>
+        <w:rPr>
+          <w:rFonts w:ascii="Consolas" w:hAnsi="Consolas" w:cs="Consolas"/>
+          <w:color w:val="6A3E3E"/>
+          <w:sz w:val="20"/>
+          <w:szCs w:val="20"/>
+        </w:rPr>
+        <w:t>nums</w:t>
+      </w:r>
+      <w:r>
+        <w:rPr>
+          <w:rFonts w:ascii="Consolas" w:hAnsi="Consolas" w:cs="Consolas"/>
+          <w:color w:val="000000"/>
+          <w:sz w:val="20"/>
+          <w:szCs w:val="20"/>
+        </w:rPr>
+        <w:t>) {</w:t>
+      </w:r>
+    </w:p>
+    <w:p>
+      <w:pPr>
+        <w:autoSpaceDE w:val="0"/>
+        <w:autoSpaceDN w:val="0"/>
+        <w:adjustRightInd w:val="0"/>
+        <w:spacing w:after="0" w:line="240" w:lineRule="auto"/>
+        <w:rPr>
+          <w:rFonts w:ascii="Consolas" w:hAnsi="Consolas" w:cs="Consolas"/>
+          <w:sz w:val="20"/>
+          <w:szCs w:val="20"/>
+        </w:rPr>
+      </w:pPr>
+      <w:r>
+        <w:rPr>
+          <w:rFonts w:ascii="Consolas" w:hAnsi="Consolas" w:cs="Consolas"/>
+          <w:color w:val="000000"/>
+          <w:sz w:val="20"/>
+          <w:szCs w:val="20"/>
+        </w:rPr>
+        <w:t xml:space="preserve">    </w:t>
+      </w:r>
+      <w:r>
+        <w:rPr>
+          <w:rFonts w:ascii="Consolas" w:hAnsi="Consolas" w:cs="Consolas"/>
+          <w:b/>
+          <w:bCs/>
+          <w:color w:val="7F0055"/>
+          <w:sz w:val="20"/>
+          <w:szCs w:val="20"/>
+        </w:rPr>
+        <w:t>int</w:t>
+      </w:r>
+      <w:r>
+        <w:rPr>
+          <w:rFonts w:ascii="Consolas" w:hAnsi="Consolas" w:cs="Consolas"/>
+          <w:color w:val="000000"/>
+          <w:sz w:val="20"/>
+          <w:szCs w:val="20"/>
+        </w:rPr>
+        <w:t xml:space="preserve"> </w:t>
+      </w:r>
+      <w:r>
+        <w:rPr>
+          <w:rFonts w:ascii="Consolas" w:hAnsi="Consolas" w:cs="Consolas"/>
+          <w:color w:val="6A3E3E"/>
+          <w:sz w:val="20"/>
+          <w:szCs w:val="20"/>
+        </w:rPr>
+        <w:t>n</w:t>
+      </w:r>
+      <w:r>
+        <w:rPr>
+          <w:rFonts w:ascii="Consolas" w:hAnsi="Consolas" w:cs="Consolas"/>
+          <w:color w:val="000000"/>
+          <w:sz w:val="20"/>
+          <w:szCs w:val="20"/>
+        </w:rPr>
+        <w:t xml:space="preserve"> = </w:t>
+      </w:r>
+      <w:r>
+        <w:rPr>
+          <w:rFonts w:ascii="Consolas" w:hAnsi="Consolas" w:cs="Consolas"/>
+          <w:color w:val="6A3E3E"/>
+          <w:sz w:val="20"/>
+          <w:szCs w:val="20"/>
+        </w:rPr>
+        <w:t>nums</w:t>
+      </w:r>
+      <w:r>
+        <w:rPr>
+          <w:rFonts w:ascii="Consolas" w:hAnsi="Consolas" w:cs="Consolas"/>
+          <w:color w:val="000000"/>
+          <w:sz w:val="20"/>
+          <w:szCs w:val="20"/>
+        </w:rPr>
+        <w:t>.</w:t>
+      </w:r>
+      <w:r>
+        <w:rPr>
+          <w:rFonts w:ascii="Consolas" w:hAnsi="Consolas" w:cs="Consolas"/>
+          <w:color w:val="0000C0"/>
+          <w:sz w:val="20"/>
+          <w:szCs w:val="20"/>
+        </w:rPr>
+        <w:t>length</w:t>
+      </w:r>
+      <w:r>
+        <w:rPr>
+          <w:rFonts w:ascii="Consolas" w:hAnsi="Consolas" w:cs="Consolas"/>
+          <w:color w:val="000000"/>
+          <w:sz w:val="20"/>
+          <w:szCs w:val="20"/>
+        </w:rPr>
+        <w:t>;</w:t>
+      </w:r>
+    </w:p>
+    <w:p>
+      <w:pPr>
+        <w:autoSpaceDE w:val="0"/>
+        <w:autoSpaceDN w:val="0"/>
+        <w:adjustRightInd w:val="0"/>
+        <w:spacing w:after="0" w:line="240" w:lineRule="auto"/>
+        <w:rPr>
+          <w:rFonts w:ascii="Consolas" w:hAnsi="Consolas" w:cs="Consolas"/>
+          <w:sz w:val="20"/>
+          <w:szCs w:val="20"/>
+        </w:rPr>
+      </w:pPr>
+      <w:r>
+        <w:rPr>
+          <w:rFonts w:ascii="Consolas" w:hAnsi="Consolas" w:cs="Consolas"/>
+          <w:color w:val="000000"/>
+          <w:sz w:val="20"/>
+          <w:szCs w:val="20"/>
+        </w:rPr>
+        <w:tab/>
+      </w:r>
+      <w:r>
+        <w:rPr>
+          <w:rFonts w:ascii="Consolas" w:hAnsi="Consolas" w:cs="Consolas"/>
+          <w:b/>
+          <w:bCs/>
+          <w:color w:val="7F0055"/>
+          <w:sz w:val="20"/>
+          <w:szCs w:val="20"/>
+        </w:rPr>
+        <w:t>int</w:t>
+      </w:r>
+      <w:r>
+        <w:rPr>
+          <w:rFonts w:ascii="Consolas" w:hAnsi="Consolas" w:cs="Consolas"/>
+          <w:color w:val="000000"/>
+          <w:sz w:val="20"/>
+          <w:szCs w:val="20"/>
+        </w:rPr>
+        <w:t xml:space="preserve"> </w:t>
+      </w:r>
+      <w:r>
+        <w:rPr>
+          <w:rFonts w:ascii="Consolas" w:hAnsi="Consolas" w:cs="Consolas"/>
+          <w:color w:val="6A3E3E"/>
+          <w:sz w:val="20"/>
+          <w:szCs w:val="20"/>
+        </w:rPr>
+        <w:t>sum</w:t>
+      </w:r>
+      <w:r>
+        <w:rPr>
+          <w:rFonts w:ascii="Consolas" w:hAnsi="Consolas" w:cs="Consolas"/>
+          <w:color w:val="000000"/>
+          <w:sz w:val="20"/>
+          <w:szCs w:val="20"/>
+        </w:rPr>
+        <w:t xml:space="preserve"> = 0, </w:t>
+      </w:r>
+      <w:r>
+        <w:rPr>
+          <w:rFonts w:ascii="Consolas" w:hAnsi="Consolas" w:cs="Consolas"/>
+          <w:color w:val="6A3E3E"/>
+          <w:sz w:val="20"/>
+          <w:szCs w:val="20"/>
+        </w:rPr>
+        <w:t>min</w:t>
+      </w:r>
+      <w:r>
+        <w:rPr>
+          <w:rFonts w:ascii="Consolas" w:hAnsi="Consolas" w:cs="Consolas"/>
+          <w:color w:val="000000"/>
+          <w:sz w:val="20"/>
+          <w:szCs w:val="20"/>
+        </w:rPr>
+        <w:t xml:space="preserve"> = Integer.</w:t>
+      </w:r>
+      <w:r>
+        <w:rPr>
+          <w:rFonts w:ascii="Consolas" w:hAnsi="Consolas" w:cs="Consolas"/>
+          <w:b/>
+          <w:bCs/>
+          <w:i/>
+          <w:iCs/>
+          <w:color w:val="0000C0"/>
+          <w:sz w:val="20"/>
+          <w:szCs w:val="20"/>
+        </w:rPr>
+        <w:t>MAX_VALUE</w:t>
+      </w:r>
+      <w:r>
+        <w:rPr>
+          <w:rFonts w:ascii="Consolas" w:hAnsi="Consolas" w:cs="Consolas"/>
+          <w:color w:val="000000"/>
+          <w:sz w:val="20"/>
+          <w:szCs w:val="20"/>
+        </w:rPr>
+        <w:t>;</w:t>
+      </w:r>
+    </w:p>
+    <w:p>
+      <w:pPr>
+        <w:autoSpaceDE w:val="0"/>
+        <w:autoSpaceDN w:val="0"/>
+        <w:adjustRightInd w:val="0"/>
+        <w:spacing w:after="0" w:line="240" w:lineRule="auto"/>
+        <w:rPr>
+          <w:rFonts w:ascii="Consolas" w:hAnsi="Consolas" w:cs="Consolas"/>
+          <w:sz w:val="20"/>
+          <w:szCs w:val="20"/>
+        </w:rPr>
+      </w:pPr>
+      <w:r>
+        <w:rPr>
+          <w:rFonts w:ascii="Consolas" w:hAnsi="Consolas" w:cs="Consolas"/>
+          <w:color w:val="000000"/>
+          <w:sz w:val="20"/>
+          <w:szCs w:val="20"/>
+        </w:rPr>
+        <w:tab/>
+      </w:r>
+      <w:r>
+        <w:rPr>
+          <w:rFonts w:ascii="Consolas" w:hAnsi="Consolas" w:cs="Consolas"/>
+          <w:b/>
+          <w:bCs/>
+          <w:color w:val="7F0055"/>
+          <w:sz w:val="20"/>
+          <w:szCs w:val="20"/>
+        </w:rPr>
+        <w:t>for</w:t>
+      </w:r>
+      <w:r>
+        <w:rPr>
+          <w:rFonts w:ascii="Consolas" w:hAnsi="Consolas" w:cs="Consolas"/>
+          <w:color w:val="000000"/>
+          <w:sz w:val="20"/>
+          <w:szCs w:val="20"/>
+        </w:rPr>
+        <w:t>(</w:t>
+      </w:r>
+      <w:r>
+        <w:rPr>
+          <w:rFonts w:ascii="Consolas" w:hAnsi="Consolas" w:cs="Consolas"/>
+          <w:b/>
+          <w:bCs/>
+          <w:color w:val="7F0055"/>
+          <w:sz w:val="20"/>
+          <w:szCs w:val="20"/>
+        </w:rPr>
+        <w:t>int</w:t>
+      </w:r>
+      <w:r>
+        <w:rPr>
+          <w:rFonts w:ascii="Consolas" w:hAnsi="Consolas" w:cs="Consolas"/>
+          <w:color w:val="000000"/>
+          <w:sz w:val="20"/>
+          <w:szCs w:val="20"/>
+        </w:rPr>
+        <w:t xml:space="preserve"> </w:t>
+      </w:r>
+      <w:r>
+        <w:rPr>
+          <w:rFonts w:ascii="Consolas" w:hAnsi="Consolas" w:cs="Consolas"/>
+          <w:color w:val="6A3E3E"/>
+          <w:sz w:val="20"/>
+          <w:szCs w:val="20"/>
+        </w:rPr>
+        <w:t>i</w:t>
+      </w:r>
+      <w:r>
+        <w:rPr>
+          <w:rFonts w:ascii="Consolas" w:hAnsi="Consolas" w:cs="Consolas"/>
+          <w:color w:val="000000"/>
+          <w:sz w:val="20"/>
+          <w:szCs w:val="20"/>
+        </w:rPr>
+        <w:t>=0,</w:t>
+      </w:r>
+      <w:r>
+        <w:rPr>
+          <w:rFonts w:ascii="Consolas" w:hAnsi="Consolas" w:cs="Consolas"/>
+          <w:color w:val="6A3E3E"/>
+          <w:sz w:val="20"/>
+          <w:szCs w:val="20"/>
+        </w:rPr>
+        <w:t>j</w:t>
+      </w:r>
+      <w:r>
+        <w:rPr>
+          <w:rFonts w:ascii="Consolas" w:hAnsi="Consolas" w:cs="Consolas"/>
+          <w:color w:val="000000"/>
+          <w:sz w:val="20"/>
+          <w:szCs w:val="20"/>
+        </w:rPr>
+        <w:t>=0;</w:t>
+      </w:r>
+      <w:r>
+        <w:rPr>
+          <w:rFonts w:ascii="Consolas" w:hAnsi="Consolas" w:cs="Consolas"/>
+          <w:color w:val="6A3E3E"/>
+          <w:sz w:val="20"/>
+          <w:szCs w:val="20"/>
+        </w:rPr>
+        <w:t>i</w:t>
+      </w:r>
+      <w:r>
+        <w:rPr>
+          <w:rFonts w:ascii="Consolas" w:hAnsi="Consolas" w:cs="Consolas"/>
+          <w:color w:val="000000"/>
+          <w:sz w:val="20"/>
+          <w:szCs w:val="20"/>
+        </w:rPr>
+        <w:t>&lt;</w:t>
+      </w:r>
+      <w:r>
+        <w:rPr>
+          <w:rFonts w:ascii="Consolas" w:hAnsi="Consolas" w:cs="Consolas"/>
+          <w:color w:val="6A3E3E"/>
+          <w:sz w:val="20"/>
+          <w:szCs w:val="20"/>
+        </w:rPr>
+        <w:t>n</w:t>
+      </w:r>
+      <w:r>
+        <w:rPr>
+          <w:rFonts w:ascii="Consolas" w:hAnsi="Consolas" w:cs="Consolas"/>
+          <w:color w:val="000000"/>
+          <w:sz w:val="20"/>
+          <w:szCs w:val="20"/>
+        </w:rPr>
+        <w:t>;</w:t>
+      </w:r>
+      <w:r>
+        <w:rPr>
+          <w:rFonts w:ascii="Consolas" w:hAnsi="Consolas" w:cs="Consolas"/>
+          <w:color w:val="6A3E3E"/>
+          <w:sz w:val="20"/>
+          <w:szCs w:val="20"/>
+        </w:rPr>
+        <w:t>i</w:t>
+      </w:r>
+      <w:r>
+        <w:rPr>
+          <w:rFonts w:ascii="Consolas" w:hAnsi="Consolas" w:cs="Consolas"/>
+          <w:color w:val="000000"/>
+          <w:sz w:val="20"/>
+          <w:szCs w:val="20"/>
+        </w:rPr>
+        <w:t>++){</w:t>
+      </w:r>
+    </w:p>
+    <w:p>
+      <w:pPr>
+        <w:autoSpaceDE w:val="0"/>
+        <w:autoSpaceDN w:val="0"/>
+        <w:adjustRightInd w:val="0"/>
+        <w:spacing w:after="0" w:line="240" w:lineRule="auto"/>
+        <w:rPr>
+          <w:rFonts w:ascii="Consolas" w:hAnsi="Consolas" w:cs="Consolas"/>
+          <w:sz w:val="20"/>
+          <w:szCs w:val="20"/>
+        </w:rPr>
+      </w:pPr>
+      <w:r>
+        <w:rPr>
+          <w:rFonts w:ascii="Consolas" w:hAnsi="Consolas" w:cs="Consolas"/>
+          <w:color w:val="000000"/>
+          <w:sz w:val="20"/>
+          <w:szCs w:val="20"/>
+        </w:rPr>
+        <w:tab/>
+      </w:r>
+      <w:r>
+        <w:rPr>
+          <w:rFonts w:ascii="Consolas" w:hAnsi="Consolas" w:cs="Consolas"/>
+          <w:color w:val="000000"/>
+          <w:sz w:val="20"/>
+          <w:szCs w:val="20"/>
+        </w:rPr>
+        <w:tab/>
+      </w:r>
+      <w:r>
+        <w:rPr>
+          <w:rFonts w:ascii="Consolas" w:hAnsi="Consolas" w:cs="Consolas"/>
+          <w:b/>
+          <w:bCs/>
+          <w:color w:val="7F0055"/>
+          <w:sz w:val="20"/>
+          <w:szCs w:val="20"/>
+        </w:rPr>
+        <w:t>while</w:t>
+      </w:r>
+      <w:r>
+        <w:rPr>
+          <w:rFonts w:ascii="Consolas" w:hAnsi="Consolas" w:cs="Consolas"/>
+          <w:color w:val="000000"/>
+          <w:sz w:val="20"/>
+          <w:szCs w:val="20"/>
+        </w:rPr>
+        <w:t>(</w:t>
+      </w:r>
+      <w:r>
+        <w:rPr>
+          <w:rFonts w:ascii="Consolas" w:hAnsi="Consolas" w:cs="Consolas"/>
+          <w:color w:val="6A3E3E"/>
+          <w:sz w:val="20"/>
+          <w:szCs w:val="20"/>
+        </w:rPr>
+        <w:t>j</w:t>
+      </w:r>
+      <w:r>
+        <w:rPr>
+          <w:rFonts w:ascii="Consolas" w:hAnsi="Consolas" w:cs="Consolas"/>
+          <w:color w:val="000000"/>
+          <w:sz w:val="20"/>
+          <w:szCs w:val="20"/>
+        </w:rPr>
+        <w:t>&lt;</w:t>
+      </w:r>
+      <w:r>
+        <w:rPr>
+          <w:rFonts w:ascii="Consolas" w:hAnsi="Consolas" w:cs="Consolas"/>
+          <w:color w:val="6A3E3E"/>
+          <w:sz w:val="20"/>
+          <w:szCs w:val="20"/>
+        </w:rPr>
+        <w:t>n</w:t>
+      </w:r>
+      <w:r>
+        <w:rPr>
+          <w:rFonts w:ascii="Consolas" w:hAnsi="Consolas" w:cs="Consolas"/>
+          <w:color w:val="000000"/>
+          <w:sz w:val="20"/>
+          <w:szCs w:val="20"/>
+        </w:rPr>
+        <w:t xml:space="preserve"> &amp;&amp; </w:t>
+      </w:r>
+      <w:r>
+        <w:rPr>
+          <w:rFonts w:ascii="Consolas" w:hAnsi="Consolas" w:cs="Consolas"/>
+          <w:color w:val="6A3E3E"/>
+          <w:sz w:val="20"/>
+          <w:szCs w:val="20"/>
+        </w:rPr>
+        <w:t>sum</w:t>
+      </w:r>
+      <w:r>
+        <w:rPr>
+          <w:rFonts w:ascii="Consolas" w:hAnsi="Consolas" w:cs="Consolas"/>
+          <w:color w:val="000000"/>
+          <w:sz w:val="20"/>
+          <w:szCs w:val="20"/>
+        </w:rPr>
+        <w:t>&lt;</w:t>
+      </w:r>
+      <w:r>
+        <w:rPr>
+          <w:rFonts w:ascii="Consolas" w:hAnsi="Consolas" w:cs="Consolas"/>
+          <w:color w:val="6A3E3E"/>
+          <w:sz w:val="20"/>
+          <w:szCs w:val="20"/>
+        </w:rPr>
+        <w:t>s</w:t>
+      </w:r>
+      <w:r>
+        <w:rPr>
+          <w:rFonts w:ascii="Consolas" w:hAnsi="Consolas" w:cs="Consolas"/>
+          <w:color w:val="000000"/>
+          <w:sz w:val="20"/>
+          <w:szCs w:val="20"/>
+        </w:rPr>
+        <w:t>){</w:t>
+      </w:r>
+    </w:p>
+    <w:p>
+      <w:pPr>
+        <w:autoSpaceDE w:val="0"/>
+        <w:autoSpaceDN w:val="0"/>
+        <w:adjustRightInd w:val="0"/>
+        <w:spacing w:after="0" w:line="240" w:lineRule="auto"/>
+        <w:rPr>
+          <w:rFonts w:ascii="Consolas" w:hAnsi="Consolas" w:cs="Consolas"/>
+          <w:sz w:val="20"/>
+          <w:szCs w:val="20"/>
+        </w:rPr>
+      </w:pPr>
+      <w:r>
+        <w:rPr>
+          <w:rFonts w:ascii="Consolas" w:hAnsi="Consolas" w:cs="Consolas"/>
+          <w:color w:val="000000"/>
+          <w:sz w:val="20"/>
+          <w:szCs w:val="20"/>
+        </w:rPr>
+        <w:tab/>
+      </w:r>
+      <w:r>
+        <w:rPr>
+          <w:rFonts w:ascii="Consolas" w:hAnsi="Consolas" w:cs="Consolas"/>
+          <w:color w:val="000000"/>
+          <w:sz w:val="20"/>
+          <w:szCs w:val="20"/>
+        </w:rPr>
+        <w:tab/>
+      </w:r>
+      <w:r>
+        <w:rPr>
+          <w:rFonts w:ascii="Consolas" w:hAnsi="Consolas" w:cs="Consolas"/>
+          <w:color w:val="000000"/>
+          <w:sz w:val="20"/>
+          <w:szCs w:val="20"/>
+        </w:rPr>
+        <w:tab/>
+      </w:r>
+      <w:r>
+        <w:rPr>
+          <w:rFonts w:ascii="Consolas" w:hAnsi="Consolas" w:cs="Consolas"/>
+          <w:color w:val="6A3E3E"/>
+          <w:sz w:val="20"/>
+          <w:szCs w:val="20"/>
+        </w:rPr>
+        <w:t>sum</w:t>
+      </w:r>
+      <w:r>
+        <w:rPr>
+          <w:rFonts w:ascii="Consolas" w:hAnsi="Consolas" w:cs="Consolas"/>
+          <w:color w:val="000000"/>
+          <w:sz w:val="20"/>
+          <w:szCs w:val="20"/>
+        </w:rPr>
+        <w:t>+=</w:t>
+      </w:r>
+      <w:r>
+        <w:rPr>
+          <w:rFonts w:ascii="Consolas" w:hAnsi="Consolas" w:cs="Consolas"/>
+          <w:color w:val="6A3E3E"/>
+          <w:sz w:val="20"/>
+          <w:szCs w:val="20"/>
+        </w:rPr>
+        <w:t>nums</w:t>
+      </w:r>
+      <w:r>
+        <w:rPr>
+          <w:rFonts w:ascii="Consolas" w:hAnsi="Consolas" w:cs="Consolas"/>
+          <w:color w:val="000000"/>
+          <w:sz w:val="20"/>
+          <w:szCs w:val="20"/>
+        </w:rPr>
+        <w:t>[</w:t>
+      </w:r>
+      <w:r>
+        <w:rPr>
+          <w:rFonts w:ascii="Consolas" w:hAnsi="Consolas" w:cs="Consolas"/>
+          <w:color w:val="6A3E3E"/>
+          <w:sz w:val="20"/>
+          <w:szCs w:val="20"/>
+        </w:rPr>
+        <w:t>j</w:t>
+      </w:r>
+      <w:r>
+        <w:rPr>
+          <w:rFonts w:ascii="Consolas" w:hAnsi="Consolas" w:cs="Consolas"/>
+          <w:color w:val="000000"/>
+          <w:sz w:val="20"/>
+          <w:szCs w:val="20"/>
+        </w:rPr>
+        <w:t>];</w:t>
+      </w:r>
+    </w:p>
+    <w:p>
+      <w:pPr>
+        <w:autoSpaceDE w:val="0"/>
+        <w:autoSpaceDN w:val="0"/>
+        <w:adjustRightInd w:val="0"/>
+        <w:spacing w:after="0" w:line="240" w:lineRule="auto"/>
+        <w:rPr>
+          <w:rFonts w:ascii="Consolas" w:hAnsi="Consolas" w:cs="Consolas"/>
+          <w:sz w:val="20"/>
+          <w:szCs w:val="20"/>
+        </w:rPr>
+      </w:pPr>
+      <w:r>
+        <w:rPr>
+          <w:rFonts w:ascii="Consolas" w:hAnsi="Consolas" w:cs="Consolas"/>
+          <w:color w:val="000000"/>
+          <w:sz w:val="20"/>
+          <w:szCs w:val="20"/>
+        </w:rPr>
+        <w:tab/>
+      </w:r>
+      <w:r>
+        <w:rPr>
+          <w:rFonts w:ascii="Consolas" w:hAnsi="Consolas" w:cs="Consolas"/>
+          <w:color w:val="000000"/>
+          <w:sz w:val="20"/>
+          <w:szCs w:val="20"/>
+        </w:rPr>
+        <w:tab/>
+      </w:r>
+      <w:r>
+        <w:rPr>
+          <w:rFonts w:ascii="Consolas" w:hAnsi="Consolas" w:cs="Consolas"/>
+          <w:color w:val="000000"/>
+          <w:sz w:val="20"/>
+          <w:szCs w:val="20"/>
+        </w:rPr>
+        <w:tab/>
+      </w:r>
+      <w:r>
+        <w:rPr>
+          <w:rFonts w:ascii="Consolas" w:hAnsi="Consolas" w:cs="Consolas"/>
+          <w:color w:val="6A3E3E"/>
+          <w:sz w:val="20"/>
+          <w:szCs w:val="20"/>
+        </w:rPr>
+        <w:t>j</w:t>
+      </w:r>
+      <w:r>
+        <w:rPr>
+          <w:rFonts w:ascii="Consolas" w:hAnsi="Consolas" w:cs="Consolas"/>
+          <w:color w:val="000000"/>
+          <w:sz w:val="20"/>
+          <w:szCs w:val="20"/>
+        </w:rPr>
+        <w:t>++;</w:t>
+      </w:r>
+    </w:p>
+    <w:p>
+      <w:pPr>
+        <w:autoSpaceDE w:val="0"/>
+        <w:autoSpaceDN w:val="0"/>
+        <w:adjustRightInd w:val="0"/>
+        <w:spacing w:after="0" w:line="240" w:lineRule="auto"/>
+        <w:rPr>
+          <w:rFonts w:ascii="Consolas" w:hAnsi="Consolas" w:cs="Consolas"/>
+          <w:sz w:val="20"/>
+          <w:szCs w:val="20"/>
+        </w:rPr>
+      </w:pPr>
+      <w:r>
+        <w:rPr>
+          <w:rFonts w:ascii="Consolas" w:hAnsi="Consolas" w:cs="Consolas"/>
+          <w:color w:val="000000"/>
+          <w:sz w:val="20"/>
+          <w:szCs w:val="20"/>
+        </w:rPr>
+        <w:tab/>
+      </w:r>
+      <w:r>
+        <w:rPr>
+          <w:rFonts w:ascii="Consolas" w:hAnsi="Consolas" w:cs="Consolas"/>
+          <w:color w:val="000000"/>
+          <w:sz w:val="20"/>
+          <w:szCs w:val="20"/>
+        </w:rPr>
+        <w:tab/>
+        <w:t>}</w:t>
+      </w:r>
+    </w:p>
+    <w:p>
+      <w:pPr>
+        <w:autoSpaceDE w:val="0"/>
+        <w:autoSpaceDN w:val="0"/>
+        <w:adjustRightInd w:val="0"/>
+        <w:spacing w:after="0" w:line="240" w:lineRule="auto"/>
+        <w:rPr>
+          <w:rFonts w:ascii="Consolas" w:hAnsi="Consolas" w:cs="Consolas"/>
+          <w:sz w:val="20"/>
+          <w:szCs w:val="20"/>
+        </w:rPr>
+      </w:pPr>
+      <w:r>
+        <w:rPr>
+          <w:rFonts w:ascii="Consolas" w:hAnsi="Consolas" w:cs="Consolas"/>
+          <w:color w:val="000000"/>
+          <w:sz w:val="20"/>
+          <w:szCs w:val="20"/>
+        </w:rPr>
+        <w:tab/>
+      </w:r>
+      <w:r>
+        <w:rPr>
+          <w:rFonts w:ascii="Consolas" w:hAnsi="Consolas" w:cs="Consolas"/>
+          <w:color w:val="000000"/>
+          <w:sz w:val="20"/>
+          <w:szCs w:val="20"/>
+        </w:rPr>
+        <w:tab/>
+      </w:r>
+      <w:r>
+        <w:rPr>
+          <w:rFonts w:ascii="Consolas" w:hAnsi="Consolas" w:cs="Consolas"/>
+          <w:color w:val="3F7F5F"/>
+          <w:sz w:val="20"/>
+          <w:szCs w:val="20"/>
+        </w:rPr>
+        <w:t>//System.out.println(sum + "," +i + "," + j);</w:t>
+      </w:r>
+    </w:p>
+    <w:p>
+      <w:pPr>
+        <w:autoSpaceDE w:val="0"/>
+        <w:autoSpaceDN w:val="0"/>
+        <w:adjustRightInd w:val="0"/>
+        <w:spacing w:after="0" w:line="240" w:lineRule="auto"/>
+        <w:rPr>
+          <w:rFonts w:ascii="Consolas" w:hAnsi="Consolas" w:cs="Consolas"/>
+          <w:sz w:val="20"/>
+          <w:szCs w:val="20"/>
+        </w:rPr>
+      </w:pPr>
+      <w:r>
+        <w:rPr>
+          <w:rFonts w:ascii="Consolas" w:hAnsi="Consolas" w:cs="Consolas"/>
+          <w:color w:val="000000"/>
+          <w:sz w:val="20"/>
+          <w:szCs w:val="20"/>
+        </w:rPr>
+        <w:tab/>
+      </w:r>
+      <w:r>
+        <w:rPr>
+          <w:rFonts w:ascii="Consolas" w:hAnsi="Consolas" w:cs="Consolas"/>
+          <w:color w:val="000000"/>
+          <w:sz w:val="20"/>
+          <w:szCs w:val="20"/>
+        </w:rPr>
+        <w:tab/>
+      </w:r>
+      <w:r>
+        <w:rPr>
+          <w:rFonts w:ascii="Consolas" w:hAnsi="Consolas" w:cs="Consolas"/>
+          <w:b/>
+          <w:bCs/>
+          <w:color w:val="7F0055"/>
+          <w:sz w:val="20"/>
+          <w:szCs w:val="20"/>
+        </w:rPr>
+        <w:t>if</w:t>
+      </w:r>
+      <w:r>
+        <w:rPr>
+          <w:rFonts w:ascii="Consolas" w:hAnsi="Consolas" w:cs="Consolas"/>
+          <w:color w:val="000000"/>
+          <w:sz w:val="20"/>
+          <w:szCs w:val="20"/>
+        </w:rPr>
+        <w:t>(</w:t>
+      </w:r>
+      <w:r>
+        <w:rPr>
+          <w:rFonts w:ascii="Consolas" w:hAnsi="Consolas" w:cs="Consolas"/>
+          <w:color w:val="6A3E3E"/>
+          <w:sz w:val="20"/>
+          <w:szCs w:val="20"/>
+        </w:rPr>
+        <w:t>sum</w:t>
+      </w:r>
+      <w:r>
+        <w:rPr>
+          <w:rFonts w:ascii="Consolas" w:hAnsi="Consolas" w:cs="Consolas"/>
+          <w:color w:val="000000"/>
+          <w:sz w:val="20"/>
+          <w:szCs w:val="20"/>
+        </w:rPr>
+        <w:t>&gt;=</w:t>
+      </w:r>
+      <w:r>
+        <w:rPr>
+          <w:rFonts w:ascii="Consolas" w:hAnsi="Consolas" w:cs="Consolas"/>
+          <w:color w:val="6A3E3E"/>
+          <w:sz w:val="20"/>
+          <w:szCs w:val="20"/>
+        </w:rPr>
+        <w:t>s</w:t>
+      </w:r>
+      <w:r>
+        <w:rPr>
+          <w:rFonts w:ascii="Consolas" w:hAnsi="Consolas" w:cs="Consolas"/>
+          <w:color w:val="000000"/>
+          <w:sz w:val="20"/>
+          <w:szCs w:val="20"/>
+        </w:rPr>
+        <w:t>){</w:t>
+      </w:r>
+    </w:p>
+    <w:p>
+      <w:pPr>
+        <w:autoSpaceDE w:val="0"/>
+        <w:autoSpaceDN w:val="0"/>
+        <w:adjustRightInd w:val="0"/>
+        <w:spacing w:after="0" w:line="240" w:lineRule="auto"/>
+        <w:rPr>
+          <w:rFonts w:ascii="Consolas" w:hAnsi="Consolas" w:cs="Consolas"/>
+          <w:sz w:val="20"/>
+          <w:szCs w:val="20"/>
+        </w:rPr>
+      </w:pPr>
+      <w:r>
+        <w:rPr>
+          <w:rFonts w:ascii="Consolas" w:hAnsi="Consolas" w:cs="Consolas"/>
+          <w:color w:val="000000"/>
+          <w:sz w:val="20"/>
+          <w:szCs w:val="20"/>
+        </w:rPr>
+        <w:tab/>
+      </w:r>
+      <w:r>
+        <w:rPr>
+          <w:rFonts w:ascii="Consolas" w:hAnsi="Consolas" w:cs="Consolas"/>
+          <w:color w:val="000000"/>
+          <w:sz w:val="20"/>
+          <w:szCs w:val="20"/>
+        </w:rPr>
+        <w:tab/>
+      </w:r>
+      <w:r>
+        <w:rPr>
+          <w:rFonts w:ascii="Consolas" w:hAnsi="Consolas" w:cs="Consolas"/>
+          <w:color w:val="000000"/>
+          <w:sz w:val="20"/>
+          <w:szCs w:val="20"/>
+        </w:rPr>
+        <w:tab/>
+      </w:r>
+      <w:r>
+        <w:rPr>
+          <w:rFonts w:ascii="Consolas" w:hAnsi="Consolas" w:cs="Consolas"/>
+          <w:color w:val="6A3E3E"/>
+          <w:sz w:val="20"/>
+          <w:szCs w:val="20"/>
+        </w:rPr>
+        <w:t>min</w:t>
+      </w:r>
+      <w:r>
+        <w:rPr>
+          <w:rFonts w:ascii="Consolas" w:hAnsi="Consolas" w:cs="Consolas"/>
+          <w:color w:val="000000"/>
+          <w:sz w:val="20"/>
+          <w:szCs w:val="20"/>
+        </w:rPr>
+        <w:t xml:space="preserve"> = Math.</w:t>
+      </w:r>
+      <w:r>
+        <w:rPr>
+          <w:rFonts w:ascii="Consolas" w:hAnsi="Consolas" w:cs="Consolas"/>
+          <w:i/>
+          <w:iCs/>
+          <w:color w:val="000000"/>
+          <w:sz w:val="20"/>
+          <w:szCs w:val="20"/>
+        </w:rPr>
+        <w:t>min</w:t>
+      </w:r>
+      <w:r>
+        <w:rPr>
+          <w:rFonts w:ascii="Consolas" w:hAnsi="Consolas" w:cs="Consolas"/>
+          <w:color w:val="000000"/>
+          <w:sz w:val="20"/>
+          <w:szCs w:val="20"/>
+        </w:rPr>
+        <w:t>(</w:t>
+      </w:r>
+      <w:r>
+        <w:rPr>
+          <w:rFonts w:ascii="Consolas" w:hAnsi="Consolas" w:cs="Consolas"/>
+          <w:color w:val="6A3E3E"/>
+          <w:sz w:val="20"/>
+          <w:szCs w:val="20"/>
+        </w:rPr>
+        <w:t>min</w:t>
+      </w:r>
+      <w:r>
+        <w:rPr>
+          <w:rFonts w:ascii="Consolas" w:hAnsi="Consolas" w:cs="Consolas"/>
+          <w:color w:val="000000"/>
+          <w:sz w:val="20"/>
+          <w:szCs w:val="20"/>
+        </w:rPr>
+        <w:t xml:space="preserve">, </w:t>
+      </w:r>
+      <w:r>
+        <w:rPr>
+          <w:rFonts w:ascii="Consolas" w:hAnsi="Consolas" w:cs="Consolas"/>
+          <w:color w:val="6A3E3E"/>
+          <w:sz w:val="20"/>
+          <w:szCs w:val="20"/>
+        </w:rPr>
+        <w:t>j</w:t>
+      </w:r>
+      <w:r>
+        <w:rPr>
+          <w:rFonts w:ascii="Consolas" w:hAnsi="Consolas" w:cs="Consolas"/>
+          <w:color w:val="000000"/>
+          <w:sz w:val="20"/>
+          <w:szCs w:val="20"/>
+        </w:rPr>
+        <w:t>-</w:t>
+      </w:r>
+      <w:r>
+        <w:rPr>
+          <w:rFonts w:ascii="Consolas" w:hAnsi="Consolas" w:cs="Consolas"/>
+          <w:color w:val="6A3E3E"/>
+          <w:sz w:val="20"/>
+          <w:szCs w:val="20"/>
+        </w:rPr>
+        <w:t>i</w:t>
+      </w:r>
+      <w:r>
+        <w:rPr>
+          <w:rFonts w:ascii="Consolas" w:hAnsi="Consolas" w:cs="Consolas"/>
+          <w:color w:val="000000"/>
+          <w:sz w:val="20"/>
+          <w:szCs w:val="20"/>
+        </w:rPr>
+        <w:t>);</w:t>
+      </w:r>
+    </w:p>
+    <w:p>
+      <w:pPr>
+        <w:autoSpaceDE w:val="0"/>
+        <w:autoSpaceDN w:val="0"/>
+        <w:adjustRightInd w:val="0"/>
+        <w:spacing w:after="0" w:line="240" w:lineRule="auto"/>
+        <w:rPr>
+          <w:rFonts w:ascii="Consolas" w:hAnsi="Consolas" w:cs="Consolas"/>
+          <w:sz w:val="20"/>
+          <w:szCs w:val="20"/>
+        </w:rPr>
+      </w:pPr>
+      <w:r>
+        <w:rPr>
+          <w:rFonts w:ascii="Consolas" w:hAnsi="Consolas" w:cs="Consolas"/>
+          <w:color w:val="000000"/>
+          <w:sz w:val="20"/>
+          <w:szCs w:val="20"/>
+        </w:rPr>
+        <w:tab/>
+      </w:r>
+      <w:r>
+        <w:rPr>
+          <w:rFonts w:ascii="Consolas" w:hAnsi="Consolas" w:cs="Consolas"/>
+          <w:color w:val="000000"/>
+          <w:sz w:val="20"/>
+          <w:szCs w:val="20"/>
+        </w:rPr>
+        <w:tab/>
+        <w:t>}</w:t>
+      </w:r>
+    </w:p>
+    <w:p>
+      <w:pPr>
+        <w:autoSpaceDE w:val="0"/>
+        <w:autoSpaceDN w:val="0"/>
+        <w:adjustRightInd w:val="0"/>
+        <w:spacing w:after="0" w:line="240" w:lineRule="auto"/>
+        <w:rPr>
+          <w:rFonts w:ascii="Consolas" w:hAnsi="Consolas" w:cs="Consolas"/>
+          <w:sz w:val="20"/>
+          <w:szCs w:val="20"/>
+        </w:rPr>
+      </w:pPr>
+      <w:r>
+        <w:rPr>
+          <w:rFonts w:ascii="Consolas" w:hAnsi="Consolas" w:cs="Consolas"/>
+          <w:color w:val="000000"/>
+          <w:sz w:val="20"/>
+          <w:szCs w:val="20"/>
+        </w:rPr>
+        <w:tab/>
+      </w:r>
+      <w:r>
+        <w:rPr>
+          <w:rFonts w:ascii="Consolas" w:hAnsi="Consolas" w:cs="Consolas"/>
+          <w:color w:val="000000"/>
+          <w:sz w:val="20"/>
+          <w:szCs w:val="20"/>
+        </w:rPr>
+        <w:tab/>
+      </w:r>
+      <w:r>
+        <w:rPr>
+          <w:rFonts w:ascii="Consolas" w:hAnsi="Consolas" w:cs="Consolas"/>
+          <w:color w:val="6A3E3E"/>
+          <w:sz w:val="20"/>
+          <w:szCs w:val="20"/>
+        </w:rPr>
+        <w:t>sum</w:t>
+      </w:r>
+      <w:r>
+        <w:rPr>
+          <w:rFonts w:ascii="Consolas" w:hAnsi="Consolas" w:cs="Consolas"/>
+          <w:color w:val="000000"/>
+          <w:sz w:val="20"/>
+          <w:szCs w:val="20"/>
+        </w:rPr>
+        <w:t>-=</w:t>
+      </w:r>
+      <w:r>
+        <w:rPr>
+          <w:rFonts w:ascii="Consolas" w:hAnsi="Consolas" w:cs="Consolas"/>
+          <w:color w:val="6A3E3E"/>
+          <w:sz w:val="20"/>
+          <w:szCs w:val="20"/>
+        </w:rPr>
+        <w:t>nums</w:t>
+      </w:r>
+      <w:r>
+        <w:rPr>
+          <w:rFonts w:ascii="Consolas" w:hAnsi="Consolas" w:cs="Consolas"/>
+          <w:color w:val="000000"/>
+          <w:sz w:val="20"/>
+          <w:szCs w:val="20"/>
+        </w:rPr>
+        <w:t>[</w:t>
+      </w:r>
+      <w:r>
+        <w:rPr>
+          <w:rFonts w:ascii="Consolas" w:hAnsi="Consolas" w:cs="Consolas"/>
+          <w:color w:val="6A3E3E"/>
+          <w:sz w:val="20"/>
+          <w:szCs w:val="20"/>
+        </w:rPr>
+        <w:t>i</w:t>
+      </w:r>
+      <w:r>
+        <w:rPr>
+          <w:rFonts w:ascii="Consolas" w:hAnsi="Consolas" w:cs="Consolas"/>
+          <w:color w:val="000000"/>
+          <w:sz w:val="20"/>
+          <w:szCs w:val="20"/>
+        </w:rPr>
+        <w:t>];</w:t>
+      </w:r>
+    </w:p>
+    <w:p>
+      <w:pPr>
+        <w:autoSpaceDE w:val="0"/>
+        <w:autoSpaceDN w:val="0"/>
+        <w:adjustRightInd w:val="0"/>
+        <w:spacing w:after="0" w:line="240" w:lineRule="auto"/>
+        <w:rPr>
+          <w:rFonts w:ascii="Consolas" w:hAnsi="Consolas" w:cs="Consolas"/>
+          <w:sz w:val="20"/>
+          <w:szCs w:val="20"/>
+        </w:rPr>
+      </w:pPr>
+      <w:r>
+        <w:rPr>
+          <w:rFonts w:ascii="Consolas" w:hAnsi="Consolas" w:cs="Consolas"/>
+          <w:color w:val="000000"/>
+          <w:sz w:val="20"/>
+          <w:szCs w:val="20"/>
+        </w:rPr>
+        <w:tab/>
+        <w:t>}</w:t>
+      </w:r>
+    </w:p>
+    <w:p>
+      <w:pPr>
+        <w:autoSpaceDE w:val="0"/>
+        <w:autoSpaceDN w:val="0"/>
+        <w:adjustRightInd w:val="0"/>
+        <w:spacing w:after="0" w:line="240" w:lineRule="auto"/>
+        <w:rPr>
+          <w:rFonts w:ascii="Consolas" w:hAnsi="Consolas" w:cs="Consolas"/>
+          <w:sz w:val="20"/>
+          <w:szCs w:val="20"/>
+        </w:rPr>
+      </w:pPr>
+      <w:r>
+        <w:rPr>
+          <w:rFonts w:ascii="Consolas" w:hAnsi="Consolas" w:cs="Consolas"/>
+          <w:color w:val="000000"/>
+          <w:sz w:val="20"/>
+          <w:szCs w:val="20"/>
+        </w:rPr>
+        <w:tab/>
+      </w:r>
+    </w:p>
+    <w:p>
+      <w:pPr>
+        <w:autoSpaceDE w:val="0"/>
+        <w:autoSpaceDN w:val="0"/>
+        <w:adjustRightInd w:val="0"/>
+        <w:spacing w:after="0" w:line="240" w:lineRule="auto"/>
+        <w:rPr>
+          <w:rFonts w:ascii="Consolas" w:hAnsi="Consolas" w:cs="Consolas"/>
+          <w:sz w:val="20"/>
+          <w:szCs w:val="20"/>
+        </w:rPr>
+      </w:pPr>
+      <w:r>
+        <w:rPr>
+          <w:rFonts w:ascii="Consolas" w:hAnsi="Consolas" w:cs="Consolas"/>
+          <w:color w:val="000000"/>
+          <w:sz w:val="20"/>
+          <w:szCs w:val="20"/>
+        </w:rPr>
+        <w:tab/>
+      </w:r>
+      <w:r>
+        <w:rPr>
+          <w:rFonts w:ascii="Consolas" w:hAnsi="Consolas" w:cs="Consolas"/>
+          <w:b/>
+          <w:bCs/>
+          <w:color w:val="7F0055"/>
+          <w:sz w:val="20"/>
+          <w:szCs w:val="20"/>
+        </w:rPr>
+        <w:t>return</w:t>
+      </w:r>
+      <w:r>
+        <w:rPr>
+          <w:rFonts w:ascii="Consolas" w:hAnsi="Consolas" w:cs="Consolas"/>
+          <w:color w:val="000000"/>
+          <w:sz w:val="20"/>
+          <w:szCs w:val="20"/>
+        </w:rPr>
+        <w:t xml:space="preserve"> </w:t>
+      </w:r>
+      <w:r>
+        <w:rPr>
+          <w:rFonts w:ascii="Consolas" w:hAnsi="Consolas" w:cs="Consolas"/>
+          <w:color w:val="6A3E3E"/>
+          <w:sz w:val="20"/>
+          <w:szCs w:val="20"/>
+        </w:rPr>
+        <w:t>min</w:t>
+      </w:r>
+      <w:r>
+        <w:rPr>
+          <w:rFonts w:ascii="Consolas" w:hAnsi="Consolas" w:cs="Consolas"/>
+          <w:color w:val="000000"/>
+          <w:sz w:val="20"/>
+          <w:szCs w:val="20"/>
+        </w:rPr>
+        <w:t>==Integer.</w:t>
+      </w:r>
+      <w:r>
+        <w:rPr>
+          <w:rFonts w:ascii="Consolas" w:hAnsi="Consolas" w:cs="Consolas"/>
+          <w:b/>
+          <w:bCs/>
+          <w:i/>
+          <w:iCs/>
+          <w:color w:val="0000C0"/>
+          <w:sz w:val="20"/>
+          <w:szCs w:val="20"/>
+        </w:rPr>
+        <w:t>MAX_VALUE</w:t>
+      </w:r>
+      <w:r>
+        <w:rPr>
+          <w:rFonts w:ascii="Consolas" w:hAnsi="Consolas" w:cs="Consolas"/>
+          <w:color w:val="000000"/>
+          <w:sz w:val="20"/>
+          <w:szCs w:val="20"/>
+        </w:rPr>
+        <w:t>?0:</w:t>
+      </w:r>
+      <w:r>
+        <w:rPr>
+          <w:rFonts w:ascii="Consolas" w:hAnsi="Consolas" w:cs="Consolas"/>
+          <w:color w:val="6A3E3E"/>
+          <w:sz w:val="20"/>
+          <w:szCs w:val="20"/>
+        </w:rPr>
+        <w:t>min</w:t>
+      </w:r>
+      <w:r>
+        <w:rPr>
+          <w:rFonts w:ascii="Consolas" w:hAnsi="Consolas" w:cs="Consolas"/>
+          <w:color w:val="000000"/>
+          <w:sz w:val="20"/>
+          <w:szCs w:val="20"/>
+        </w:rPr>
+        <w:t>;</w:t>
+      </w:r>
+    </w:p>
+    <w:p>
+      <w:pPr>
+        <w:rPr>
+          <w:rFonts w:ascii="Consolas" w:hAnsi="Consolas" w:cs="Consolas"/>
+          <w:color w:val="000000"/>
+          <w:sz w:val="20"/>
+          <w:szCs w:val="20"/>
+        </w:rPr>
+      </w:pPr>
+      <w:r>
+        <w:rPr>
+          <w:rFonts w:ascii="Consolas" w:hAnsi="Consolas" w:cs="Consolas"/>
+          <w:color w:val="000000"/>
+          <w:sz w:val="20"/>
+          <w:szCs w:val="20"/>
+        </w:rPr>
+        <w:t>}</w:t>
+      </w:r>
+    </w:p>
+    <w:p>
+      <w:pPr>
+        <w:rPr>
+          <w:rFonts w:ascii="Consolas" w:hAnsi="Consolas" w:cs="Consolas"/>
+          <w:color w:val="000000"/>
+          <w:sz w:val="20"/>
+          <w:szCs w:val="20"/>
+        </w:rPr>
+      </w:pPr>
+      <w:r>
+        <w:rPr>
+          <w:rFonts w:ascii="Consolas" w:hAnsi="Consolas" w:cs="Consolas"/>
+          <w:color w:val="000000"/>
+          <w:sz w:val="20"/>
+          <w:szCs w:val="20"/>
+        </w:rPr>
+        <w:t>202 minimum size subarray sum</w:t>
+      </w:r>
+    </w:p>
+    <w:p>
+      <w:pPr>
+        <w:rPr>
+          <w:rFonts w:ascii="Consolas" w:hAnsi="Consolas" w:cs="Consolas" w:hint="eastAsia"/>
+          <w:color w:val="3F7F5F"/>
+          <w:sz w:val="20"/>
+          <w:szCs w:val="20"/>
+        </w:rPr>
+      </w:pPr>
+      <w:r>
+        <w:rPr>
+          <w:rFonts w:ascii="Consolas" w:hAnsi="Consolas" w:cs="Consolas"/>
+          <w:color w:val="3F7F5F"/>
+          <w:sz w:val="20"/>
+          <w:szCs w:val="20"/>
+        </w:rPr>
+        <w:t>//</w:t>
+      </w:r>
+      <w:r>
+        <w:rPr>
+          <w:rFonts w:ascii="Consolas" w:hAnsi="Consolas" w:cs="Consolas" w:hint="eastAsia"/>
+          <w:color w:val="3F7F5F"/>
+          <w:sz w:val="20"/>
+          <w:szCs w:val="20"/>
+        </w:rPr>
+        <w:t>变种题</w:t>
+      </w:r>
+      <w:r>
+        <w:rPr>
+          <w:rFonts w:ascii="Consolas" w:hAnsi="Consolas" w:cs="Consolas"/>
+          <w:color w:val="3F7F5F"/>
+          <w:sz w:val="20"/>
+          <w:szCs w:val="20"/>
+        </w:rPr>
+        <w:t>，</w:t>
+      </w:r>
+      <w:r>
+        <w:rPr>
+          <w:rFonts w:ascii="Consolas" w:hAnsi="Consolas" w:cs="Consolas" w:hint="eastAsia"/>
+          <w:color w:val="3F7F5F"/>
+          <w:sz w:val="20"/>
+          <w:szCs w:val="20"/>
+        </w:rPr>
+        <w:t xml:space="preserve"> </w:t>
+      </w:r>
+      <w:r>
+        <w:rPr>
+          <w:rFonts w:ascii="Consolas" w:hAnsi="Consolas" w:cs="Consolas" w:hint="eastAsia"/>
+          <w:color w:val="3F7F5F"/>
+          <w:sz w:val="20"/>
+          <w:szCs w:val="20"/>
+        </w:rPr>
+        <w:t>因为</w:t>
+      </w:r>
+      <w:r>
+        <w:rPr>
+          <w:rFonts w:ascii="Consolas" w:hAnsi="Consolas" w:cs="Consolas" w:hint="eastAsia"/>
+          <w:color w:val="3F7F5F"/>
+          <w:sz w:val="20"/>
+          <w:szCs w:val="20"/>
+        </w:rPr>
+        <w:t>j</w:t>
+      </w:r>
+      <w:r>
+        <w:rPr>
+          <w:rFonts w:ascii="Consolas" w:hAnsi="Consolas" w:cs="Consolas" w:hint="eastAsia"/>
+          <w:color w:val="3F7F5F"/>
+          <w:sz w:val="20"/>
+          <w:szCs w:val="20"/>
+        </w:rPr>
+        <w:t>要</w:t>
+      </w:r>
+      <w:r>
+        <w:rPr>
+          <w:rFonts w:ascii="Consolas" w:hAnsi="Consolas" w:cs="Consolas"/>
+          <w:color w:val="3F7F5F"/>
+          <w:sz w:val="20"/>
+          <w:szCs w:val="20"/>
+        </w:rPr>
+        <w:t>比</w:t>
+      </w:r>
+      <w:r>
+        <w:rPr>
+          <w:rFonts w:ascii="Consolas" w:hAnsi="Consolas" w:cs="Consolas" w:hint="eastAsia"/>
+          <w:color w:val="3F7F5F"/>
+          <w:sz w:val="20"/>
+          <w:szCs w:val="20"/>
+        </w:rPr>
+        <w:t>i</w:t>
+      </w:r>
+      <w:r>
+        <w:rPr>
+          <w:rFonts w:ascii="Consolas" w:hAnsi="Consolas" w:cs="Consolas" w:hint="eastAsia"/>
+          <w:color w:val="3F7F5F"/>
+          <w:sz w:val="20"/>
+          <w:szCs w:val="20"/>
+        </w:rPr>
+        <w:t>慢，</w:t>
+      </w:r>
+      <w:r>
+        <w:rPr>
+          <w:rFonts w:ascii="Consolas" w:hAnsi="Consolas" w:cs="Consolas" w:hint="eastAsia"/>
+          <w:color w:val="3F7F5F"/>
+          <w:sz w:val="20"/>
+          <w:szCs w:val="20"/>
+        </w:rPr>
+        <w:t xml:space="preserve"> </w:t>
+      </w:r>
+      <w:r>
+        <w:rPr>
+          <w:rFonts w:ascii="Consolas" w:hAnsi="Consolas" w:cs="Consolas" w:hint="eastAsia"/>
+          <w:color w:val="3F7F5F"/>
+          <w:sz w:val="20"/>
+          <w:szCs w:val="20"/>
+        </w:rPr>
+        <w:t>所以</w:t>
+      </w:r>
+      <w:r>
+        <w:rPr>
+          <w:rFonts w:ascii="Consolas" w:hAnsi="Consolas" w:cs="Consolas"/>
+          <w:color w:val="3F7F5F"/>
+          <w:sz w:val="20"/>
+          <w:szCs w:val="20"/>
+        </w:rPr>
+        <w:t>要把</w:t>
+      </w:r>
+      <w:r>
+        <w:rPr>
+          <w:rFonts w:ascii="Consolas" w:hAnsi="Consolas" w:cs="Consolas" w:hint="eastAsia"/>
+          <w:color w:val="3F7F5F"/>
+          <w:sz w:val="20"/>
+          <w:szCs w:val="20"/>
+        </w:rPr>
+        <w:t>更新</w:t>
+      </w:r>
+      <w:r>
+        <w:rPr>
+          <w:rFonts w:ascii="Consolas" w:hAnsi="Consolas" w:cs="Consolas"/>
+          <w:color w:val="3F7F5F"/>
+          <w:sz w:val="20"/>
+          <w:szCs w:val="20"/>
+        </w:rPr>
+        <w:t>i</w:t>
+      </w:r>
+      <w:r>
+        <w:rPr>
+          <w:rFonts w:ascii="Consolas" w:hAnsi="Consolas" w:cs="Consolas" w:hint="eastAsia"/>
+          <w:color w:val="3F7F5F"/>
+          <w:sz w:val="20"/>
+          <w:szCs w:val="20"/>
+        </w:rPr>
+        <w:t xml:space="preserve"> </w:t>
+      </w:r>
+      <w:r>
+        <w:rPr>
+          <w:rFonts w:ascii="Consolas" w:hAnsi="Consolas" w:cs="Consolas" w:hint="eastAsia"/>
+          <w:color w:val="3F7F5F"/>
+          <w:sz w:val="20"/>
+          <w:szCs w:val="20"/>
+        </w:rPr>
+        <w:t>状态放在</w:t>
+      </w:r>
+      <w:r>
+        <w:rPr>
+          <w:rFonts w:ascii="Consolas" w:hAnsi="Consolas" w:cs="Consolas"/>
+          <w:color w:val="3F7F5F"/>
+          <w:sz w:val="20"/>
+          <w:szCs w:val="20"/>
+        </w:rPr>
+        <w:t>前面</w:t>
+      </w:r>
+    </w:p>
+    <w:p>
+      <w:pPr>
+        <w:autoSpaceDE w:val="0"/>
+        <w:autoSpaceDN w:val="0"/>
+        <w:adjustRightInd w:val="0"/>
+        <w:spacing w:after="0" w:line="240" w:lineRule="auto"/>
+        <w:rPr>
+          <w:rFonts w:ascii="Consolas" w:hAnsi="Consolas" w:cs="Consolas"/>
+          <w:sz w:val="20"/>
+          <w:szCs w:val="20"/>
+        </w:rPr>
+      </w:pPr>
+      <w:r>
+        <w:rPr>
+          <w:rFonts w:ascii="Consolas" w:hAnsi="Consolas" w:cs="Consolas"/>
+          <w:b/>
+          <w:bCs/>
+          <w:color w:val="7F0055"/>
+          <w:sz w:val="20"/>
+          <w:szCs w:val="20"/>
+        </w:rPr>
+        <w:t>public</w:t>
+      </w:r>
+      <w:r>
+        <w:rPr>
+          <w:rFonts w:ascii="Consolas" w:hAnsi="Consolas" w:cs="Consolas"/>
+          <w:color w:val="000000"/>
+          <w:sz w:val="20"/>
+          <w:szCs w:val="20"/>
+        </w:rPr>
+        <w:t xml:space="preserve"> </w:t>
+      </w:r>
+      <w:r>
+        <w:rPr>
+          <w:rFonts w:ascii="Consolas" w:hAnsi="Consolas" w:cs="Consolas"/>
+          <w:b/>
+          <w:bCs/>
+          <w:color w:val="7F0055"/>
+          <w:sz w:val="20"/>
+          <w:szCs w:val="20"/>
+        </w:rPr>
+        <w:t>int</w:t>
+      </w:r>
+      <w:r>
+        <w:rPr>
+          <w:rFonts w:ascii="Consolas" w:hAnsi="Consolas" w:cs="Consolas"/>
+          <w:color w:val="000000"/>
+          <w:sz w:val="20"/>
+          <w:szCs w:val="20"/>
+        </w:rPr>
+        <w:t xml:space="preserve"> leng</w:t>
+      </w:r>
+      <w:r>
+        <w:rPr>
+          <w:rFonts w:ascii="Consolas" w:hAnsi="Consolas" w:cs="Consolas"/>
+          <w:color w:val="000000"/>
+          <w:sz w:val="20"/>
+          <w:szCs w:val="20"/>
+        </w:rPr>
+        <w:t>thOfLongestSubstringTwoDistinct</w:t>
+      </w:r>
+      <w:r>
+        <w:rPr>
+          <w:rFonts w:ascii="Consolas" w:hAnsi="Consolas" w:cs="Consolas"/>
+          <w:color w:val="000000"/>
+          <w:sz w:val="20"/>
+          <w:szCs w:val="20"/>
+        </w:rPr>
+        <w:t xml:space="preserve">(String </w:t>
+      </w:r>
+      <w:r>
+        <w:rPr>
+          <w:rFonts w:ascii="Consolas" w:hAnsi="Consolas" w:cs="Consolas"/>
+          <w:color w:val="6A3E3E"/>
+          <w:sz w:val="20"/>
+          <w:szCs w:val="20"/>
+        </w:rPr>
+        <w:t>s</w:t>
+      </w:r>
+      <w:r>
+        <w:rPr>
+          <w:rFonts w:ascii="Consolas" w:hAnsi="Consolas" w:cs="Consolas"/>
+          <w:color w:val="000000"/>
+          <w:sz w:val="20"/>
+          <w:szCs w:val="20"/>
+        </w:rPr>
+        <w:t>) {</w:t>
+      </w:r>
+    </w:p>
+    <w:p>
+      <w:pPr>
+        <w:autoSpaceDE w:val="0"/>
+        <w:autoSpaceDN w:val="0"/>
+        <w:adjustRightInd w:val="0"/>
+        <w:spacing w:after="0" w:line="240" w:lineRule="auto"/>
+        <w:rPr>
+          <w:rFonts w:ascii="Consolas" w:hAnsi="Consolas" w:cs="Consolas"/>
+          <w:sz w:val="20"/>
+          <w:szCs w:val="20"/>
+        </w:rPr>
+      </w:pPr>
+      <w:r>
+        <w:rPr>
+          <w:rFonts w:ascii="Consolas" w:hAnsi="Consolas" w:cs="Consolas"/>
+          <w:color w:val="000000"/>
+          <w:sz w:val="20"/>
+          <w:szCs w:val="20"/>
+        </w:rPr>
+        <w:t xml:space="preserve">    </w:t>
+      </w:r>
+      <w:r>
+        <w:rPr>
+          <w:rFonts w:ascii="Consolas" w:hAnsi="Consolas" w:cs="Consolas"/>
+          <w:b/>
+          <w:bCs/>
+          <w:color w:val="7F0055"/>
+          <w:sz w:val="20"/>
+          <w:szCs w:val="20"/>
+        </w:rPr>
+        <w:t>int</w:t>
+      </w:r>
+      <w:r>
+        <w:rPr>
+          <w:rFonts w:ascii="Consolas" w:hAnsi="Consolas" w:cs="Consolas"/>
+          <w:color w:val="000000"/>
+          <w:sz w:val="20"/>
+          <w:szCs w:val="20"/>
+        </w:rPr>
+        <w:t xml:space="preserve"> </w:t>
+      </w:r>
+      <w:r>
+        <w:rPr>
+          <w:rFonts w:ascii="Consolas" w:hAnsi="Consolas" w:cs="Consolas"/>
+          <w:color w:val="6A3E3E"/>
+          <w:sz w:val="20"/>
+          <w:szCs w:val="20"/>
+        </w:rPr>
+        <w:t>n</w:t>
+      </w:r>
+      <w:r>
+        <w:rPr>
+          <w:rFonts w:ascii="Consolas" w:hAnsi="Consolas" w:cs="Consolas"/>
+          <w:color w:val="000000"/>
+          <w:sz w:val="20"/>
+          <w:szCs w:val="20"/>
+        </w:rPr>
+        <w:t xml:space="preserve"> = </w:t>
+      </w:r>
+      <w:r>
+        <w:rPr>
+          <w:rFonts w:ascii="Consolas" w:hAnsi="Consolas" w:cs="Consolas"/>
+          <w:color w:val="6A3E3E"/>
+          <w:sz w:val="20"/>
+          <w:szCs w:val="20"/>
+        </w:rPr>
+        <w:t>s</w:t>
+      </w:r>
+      <w:r>
+        <w:rPr>
+          <w:rFonts w:ascii="Consolas" w:hAnsi="Consolas" w:cs="Consolas"/>
+          <w:color w:val="000000"/>
+          <w:sz w:val="20"/>
+          <w:szCs w:val="20"/>
+        </w:rPr>
+        <w:t>.length();</w:t>
+      </w:r>
       <w:bookmarkStart w:id="0" w:name="_GoBack"/>
       <w:bookmarkEnd w:id="0"/>
     </w:p>
     <w:p>
+      <w:pPr>
+        <w:autoSpaceDE w:val="0"/>
+        <w:autoSpaceDN w:val="0"/>
+        <w:adjustRightInd w:val="0"/>
+        <w:spacing w:after="0" w:line="240" w:lineRule="auto"/>
+        <w:rPr>
+          <w:rFonts w:ascii="Consolas" w:hAnsi="Consolas" w:cs="Consolas"/>
+          <w:sz w:val="20"/>
+          <w:szCs w:val="20"/>
+        </w:rPr>
+      </w:pPr>
+      <w:r>
+        <w:rPr>
+          <w:rFonts w:ascii="Consolas" w:hAnsi="Consolas" w:cs="Consolas"/>
+          <w:color w:val="000000"/>
+          <w:sz w:val="20"/>
+          <w:szCs w:val="20"/>
+        </w:rPr>
+        <w:tab/>
+      </w:r>
+      <w:r>
+        <w:rPr>
+          <w:rFonts w:ascii="Consolas" w:hAnsi="Consolas" w:cs="Consolas"/>
+          <w:b/>
+          <w:bCs/>
+          <w:color w:val="7F0055"/>
+          <w:sz w:val="20"/>
+          <w:szCs w:val="20"/>
+        </w:rPr>
+        <w:t>int</w:t>
+      </w:r>
+      <w:r>
+        <w:rPr>
+          <w:rFonts w:ascii="Consolas" w:hAnsi="Consolas" w:cs="Consolas"/>
+          <w:color w:val="000000"/>
+          <w:sz w:val="20"/>
+          <w:szCs w:val="20"/>
+        </w:rPr>
+        <w:t xml:space="preserve"> </w:t>
+      </w:r>
+      <w:r>
+        <w:rPr>
+          <w:rFonts w:ascii="Consolas" w:hAnsi="Consolas" w:cs="Consolas"/>
+          <w:color w:val="6A3E3E"/>
+          <w:sz w:val="20"/>
+          <w:szCs w:val="20"/>
+        </w:rPr>
+        <w:t>k</w:t>
+      </w:r>
+      <w:r>
+        <w:rPr>
+          <w:rFonts w:ascii="Consolas" w:hAnsi="Consolas" w:cs="Consolas"/>
+          <w:color w:val="000000"/>
+          <w:sz w:val="20"/>
+          <w:szCs w:val="20"/>
+        </w:rPr>
+        <w:t xml:space="preserve"> = 2;</w:t>
+      </w:r>
+    </w:p>
+    <w:p>
+      <w:pPr>
+        <w:autoSpaceDE w:val="0"/>
+        <w:autoSpaceDN w:val="0"/>
+        <w:adjustRightInd w:val="0"/>
+        <w:spacing w:after="0" w:line="240" w:lineRule="auto"/>
+        <w:rPr>
+          <w:rFonts w:ascii="Consolas" w:hAnsi="Consolas" w:cs="Consolas"/>
+          <w:sz w:val="20"/>
+          <w:szCs w:val="20"/>
+        </w:rPr>
+      </w:pPr>
+      <w:r>
+        <w:rPr>
+          <w:rFonts w:ascii="Consolas" w:hAnsi="Consolas" w:cs="Consolas"/>
+          <w:color w:val="000000"/>
+          <w:sz w:val="20"/>
+          <w:szCs w:val="20"/>
+        </w:rPr>
+        <w:tab/>
+      </w:r>
+      <w:r>
+        <w:rPr>
+          <w:rFonts w:ascii="Consolas" w:hAnsi="Consolas" w:cs="Consolas"/>
+          <w:b/>
+          <w:bCs/>
+          <w:color w:val="7F0055"/>
+          <w:sz w:val="20"/>
+          <w:szCs w:val="20"/>
+        </w:rPr>
+        <w:t>int</w:t>
+      </w:r>
+      <w:r>
+        <w:rPr>
+          <w:rFonts w:ascii="Consolas" w:hAnsi="Consolas" w:cs="Consolas"/>
+          <w:color w:val="000000"/>
+          <w:sz w:val="20"/>
+          <w:szCs w:val="20"/>
+        </w:rPr>
+        <w:t xml:space="preserve"> [] </w:t>
+      </w:r>
+      <w:r>
+        <w:rPr>
+          <w:rFonts w:ascii="Consolas" w:hAnsi="Consolas" w:cs="Consolas"/>
+          <w:color w:val="6A3E3E"/>
+          <w:sz w:val="20"/>
+          <w:szCs w:val="20"/>
+        </w:rPr>
+        <w:t>map</w:t>
+      </w:r>
+      <w:r>
+        <w:rPr>
+          <w:rFonts w:ascii="Consolas" w:hAnsi="Consolas" w:cs="Consolas"/>
+          <w:color w:val="000000"/>
+          <w:sz w:val="20"/>
+          <w:szCs w:val="20"/>
+        </w:rPr>
+        <w:t xml:space="preserve"> = </w:t>
+      </w:r>
+      <w:r>
+        <w:rPr>
+          <w:rFonts w:ascii="Consolas" w:hAnsi="Consolas" w:cs="Consolas"/>
+          <w:b/>
+          <w:bCs/>
+          <w:color w:val="7F0055"/>
+          <w:sz w:val="20"/>
+          <w:szCs w:val="20"/>
+        </w:rPr>
+        <w:t>new</w:t>
+      </w:r>
+      <w:r>
+        <w:rPr>
+          <w:rFonts w:ascii="Consolas" w:hAnsi="Consolas" w:cs="Consolas"/>
+          <w:color w:val="000000"/>
+          <w:sz w:val="20"/>
+          <w:szCs w:val="20"/>
+        </w:rPr>
+        <w:t xml:space="preserve"> </w:t>
+      </w:r>
+      <w:r>
+        <w:rPr>
+          <w:rFonts w:ascii="Consolas" w:hAnsi="Consolas" w:cs="Consolas"/>
+          <w:b/>
+          <w:bCs/>
+          <w:color w:val="7F0055"/>
+          <w:sz w:val="20"/>
+          <w:szCs w:val="20"/>
+        </w:rPr>
+        <w:t>int</w:t>
+      </w:r>
+      <w:r>
+        <w:rPr>
+          <w:rFonts w:ascii="Consolas" w:hAnsi="Consolas" w:cs="Consolas"/>
+          <w:color w:val="000000"/>
+          <w:sz w:val="20"/>
+          <w:szCs w:val="20"/>
+        </w:rPr>
+        <w:t xml:space="preserve"> [256];</w:t>
+      </w:r>
+    </w:p>
+    <w:p>
+      <w:pPr>
+        <w:autoSpaceDE w:val="0"/>
+        <w:autoSpaceDN w:val="0"/>
+        <w:adjustRightInd w:val="0"/>
+        <w:spacing w:after="0" w:line="240" w:lineRule="auto"/>
+        <w:rPr>
+          <w:rFonts w:ascii="Consolas" w:hAnsi="Consolas" w:cs="Consolas"/>
+          <w:sz w:val="20"/>
+          <w:szCs w:val="20"/>
+        </w:rPr>
+      </w:pPr>
+      <w:r>
+        <w:rPr>
+          <w:rFonts w:ascii="Consolas" w:hAnsi="Consolas" w:cs="Consolas"/>
+          <w:color w:val="000000"/>
+          <w:sz w:val="20"/>
+          <w:szCs w:val="20"/>
+        </w:rPr>
+        <w:tab/>
+      </w:r>
+      <w:r>
+        <w:rPr>
+          <w:rFonts w:ascii="Consolas" w:hAnsi="Consolas" w:cs="Consolas"/>
+          <w:b/>
+          <w:bCs/>
+          <w:color w:val="7F0055"/>
+          <w:sz w:val="20"/>
+          <w:szCs w:val="20"/>
+        </w:rPr>
+        <w:t>int</w:t>
+      </w:r>
+      <w:r>
+        <w:rPr>
+          <w:rFonts w:ascii="Consolas" w:hAnsi="Consolas" w:cs="Consolas"/>
+          <w:color w:val="000000"/>
+          <w:sz w:val="20"/>
+          <w:szCs w:val="20"/>
+        </w:rPr>
+        <w:t xml:space="preserve"> </w:t>
+      </w:r>
+      <w:r>
+        <w:rPr>
+          <w:rFonts w:ascii="Consolas" w:hAnsi="Consolas" w:cs="Consolas"/>
+          <w:color w:val="6A3E3E"/>
+          <w:sz w:val="20"/>
+          <w:szCs w:val="20"/>
+        </w:rPr>
+        <w:t>max</w:t>
+      </w:r>
+      <w:r>
+        <w:rPr>
+          <w:rFonts w:ascii="Consolas" w:hAnsi="Consolas" w:cs="Consolas"/>
+          <w:color w:val="000000"/>
+          <w:sz w:val="20"/>
+          <w:szCs w:val="20"/>
+        </w:rPr>
+        <w:t xml:space="preserve"> = 0, </w:t>
+      </w:r>
+      <w:r>
+        <w:rPr>
+          <w:rFonts w:ascii="Consolas" w:hAnsi="Consolas" w:cs="Consolas"/>
+          <w:color w:val="6A3E3E"/>
+          <w:sz w:val="20"/>
+          <w:szCs w:val="20"/>
+        </w:rPr>
+        <w:t>len</w:t>
+      </w:r>
+      <w:r>
+        <w:rPr>
+          <w:rFonts w:ascii="Consolas" w:hAnsi="Consolas" w:cs="Consolas"/>
+          <w:color w:val="000000"/>
+          <w:sz w:val="20"/>
+          <w:szCs w:val="20"/>
+        </w:rPr>
+        <w:t xml:space="preserve"> = 0;</w:t>
+      </w:r>
+    </w:p>
+    <w:p>
+      <w:pPr>
+        <w:autoSpaceDE w:val="0"/>
+        <w:autoSpaceDN w:val="0"/>
+        <w:adjustRightInd w:val="0"/>
+        <w:spacing w:after="0" w:line="240" w:lineRule="auto"/>
+        <w:rPr>
+          <w:rFonts w:ascii="Consolas" w:hAnsi="Consolas" w:cs="Consolas"/>
+          <w:sz w:val="20"/>
+          <w:szCs w:val="20"/>
+        </w:rPr>
+      </w:pPr>
+      <w:r>
+        <w:rPr>
+          <w:rFonts w:ascii="Consolas" w:hAnsi="Consolas" w:cs="Consolas"/>
+          <w:color w:val="000000"/>
+          <w:sz w:val="20"/>
+          <w:szCs w:val="20"/>
+        </w:rPr>
+        <w:tab/>
+      </w:r>
+      <w:r>
+        <w:rPr>
+          <w:rFonts w:ascii="Consolas" w:hAnsi="Consolas" w:cs="Consolas"/>
+          <w:b/>
+          <w:bCs/>
+          <w:color w:val="7F0055"/>
+          <w:sz w:val="20"/>
+          <w:szCs w:val="20"/>
+        </w:rPr>
+        <w:t>for</w:t>
+      </w:r>
+      <w:r>
+        <w:rPr>
+          <w:rFonts w:ascii="Consolas" w:hAnsi="Consolas" w:cs="Consolas"/>
+          <w:color w:val="000000"/>
+          <w:sz w:val="20"/>
+          <w:szCs w:val="20"/>
+        </w:rPr>
+        <w:t>(</w:t>
+      </w:r>
+      <w:r>
+        <w:rPr>
+          <w:rFonts w:ascii="Consolas" w:hAnsi="Consolas" w:cs="Consolas"/>
+          <w:b/>
+          <w:bCs/>
+          <w:color w:val="7F0055"/>
+          <w:sz w:val="20"/>
+          <w:szCs w:val="20"/>
+        </w:rPr>
+        <w:t>int</w:t>
+      </w:r>
+      <w:r>
+        <w:rPr>
+          <w:rFonts w:ascii="Consolas" w:hAnsi="Consolas" w:cs="Consolas"/>
+          <w:color w:val="000000"/>
+          <w:sz w:val="20"/>
+          <w:szCs w:val="20"/>
+        </w:rPr>
+        <w:t xml:space="preserve"> </w:t>
+      </w:r>
+      <w:r>
+        <w:rPr>
+          <w:rFonts w:ascii="Consolas" w:hAnsi="Consolas" w:cs="Consolas"/>
+          <w:color w:val="6A3E3E"/>
+          <w:sz w:val="20"/>
+          <w:szCs w:val="20"/>
+        </w:rPr>
+        <w:t>i</w:t>
+      </w:r>
+      <w:r>
+        <w:rPr>
+          <w:rFonts w:ascii="Consolas" w:hAnsi="Consolas" w:cs="Consolas"/>
+          <w:color w:val="000000"/>
+          <w:sz w:val="20"/>
+          <w:szCs w:val="20"/>
+        </w:rPr>
+        <w:t xml:space="preserve">=0, </w:t>
+      </w:r>
+      <w:r>
+        <w:rPr>
+          <w:rFonts w:ascii="Consolas" w:hAnsi="Consolas" w:cs="Consolas"/>
+          <w:color w:val="6A3E3E"/>
+          <w:sz w:val="20"/>
+          <w:szCs w:val="20"/>
+        </w:rPr>
+        <w:t>j</w:t>
+      </w:r>
+      <w:r>
+        <w:rPr>
+          <w:rFonts w:ascii="Consolas" w:hAnsi="Consolas" w:cs="Consolas"/>
+          <w:color w:val="000000"/>
+          <w:sz w:val="20"/>
+          <w:szCs w:val="20"/>
+        </w:rPr>
+        <w:t>=0;</w:t>
+      </w:r>
+      <w:r>
+        <w:rPr>
+          <w:rFonts w:ascii="Consolas" w:hAnsi="Consolas" w:cs="Consolas"/>
+          <w:color w:val="6A3E3E"/>
+          <w:sz w:val="20"/>
+          <w:szCs w:val="20"/>
+        </w:rPr>
+        <w:t>i</w:t>
+      </w:r>
+      <w:r>
+        <w:rPr>
+          <w:rFonts w:ascii="Consolas" w:hAnsi="Consolas" w:cs="Consolas"/>
+          <w:color w:val="000000"/>
+          <w:sz w:val="20"/>
+          <w:szCs w:val="20"/>
+        </w:rPr>
+        <w:t>&lt;</w:t>
+      </w:r>
+      <w:r>
+        <w:rPr>
+          <w:rFonts w:ascii="Consolas" w:hAnsi="Consolas" w:cs="Consolas"/>
+          <w:color w:val="6A3E3E"/>
+          <w:sz w:val="20"/>
+          <w:szCs w:val="20"/>
+        </w:rPr>
+        <w:t>n</w:t>
+      </w:r>
+      <w:r>
+        <w:rPr>
+          <w:rFonts w:ascii="Consolas" w:hAnsi="Consolas" w:cs="Consolas"/>
+          <w:color w:val="000000"/>
+          <w:sz w:val="20"/>
+          <w:szCs w:val="20"/>
+        </w:rPr>
+        <w:t>;</w:t>
+      </w:r>
+      <w:r>
+        <w:rPr>
+          <w:rFonts w:ascii="Consolas" w:hAnsi="Consolas" w:cs="Consolas"/>
+          <w:color w:val="6A3E3E"/>
+          <w:sz w:val="20"/>
+          <w:szCs w:val="20"/>
+        </w:rPr>
+        <w:t>i</w:t>
+      </w:r>
+      <w:r>
+        <w:rPr>
+          <w:rFonts w:ascii="Consolas" w:hAnsi="Consolas" w:cs="Consolas"/>
+          <w:color w:val="000000"/>
+          <w:sz w:val="20"/>
+          <w:szCs w:val="20"/>
+        </w:rPr>
+        <w:t>++){</w:t>
+      </w:r>
+    </w:p>
+    <w:p>
+      <w:pPr>
+        <w:autoSpaceDE w:val="0"/>
+        <w:autoSpaceDN w:val="0"/>
+        <w:adjustRightInd w:val="0"/>
+        <w:spacing w:after="0" w:line="240" w:lineRule="auto"/>
+        <w:rPr>
+          <w:rFonts w:ascii="Consolas" w:hAnsi="Consolas" w:cs="Consolas"/>
+          <w:sz w:val="20"/>
+          <w:szCs w:val="20"/>
+        </w:rPr>
+      </w:pPr>
+      <w:r>
+        <w:rPr>
+          <w:rFonts w:ascii="Consolas" w:hAnsi="Consolas" w:cs="Consolas"/>
+          <w:color w:val="000000"/>
+          <w:sz w:val="20"/>
+          <w:szCs w:val="20"/>
+        </w:rPr>
+        <w:t xml:space="preserve">        </w:t>
+      </w:r>
+      <w:r>
+        <w:rPr>
+          <w:rFonts w:ascii="Consolas" w:hAnsi="Consolas" w:cs="Consolas"/>
+          <w:b/>
+          <w:bCs/>
+          <w:color w:val="7F0055"/>
+          <w:sz w:val="20"/>
+          <w:szCs w:val="20"/>
+        </w:rPr>
+        <w:t>if</w:t>
+      </w:r>
+      <w:r>
+        <w:rPr>
+          <w:rFonts w:ascii="Consolas" w:hAnsi="Consolas" w:cs="Consolas"/>
+          <w:color w:val="000000"/>
+          <w:sz w:val="20"/>
+          <w:szCs w:val="20"/>
+        </w:rPr>
+        <w:t>(</w:t>
+      </w:r>
+      <w:r>
+        <w:rPr>
+          <w:rFonts w:ascii="Consolas" w:hAnsi="Consolas" w:cs="Consolas"/>
+          <w:color w:val="6A3E3E"/>
+          <w:sz w:val="20"/>
+          <w:szCs w:val="20"/>
+        </w:rPr>
+        <w:t>map</w:t>
+      </w:r>
+      <w:r>
+        <w:rPr>
+          <w:rFonts w:ascii="Consolas" w:hAnsi="Consolas" w:cs="Consolas"/>
+          <w:color w:val="000000"/>
+          <w:sz w:val="20"/>
+          <w:szCs w:val="20"/>
+        </w:rPr>
+        <w:t>[</w:t>
+      </w:r>
+      <w:r>
+        <w:rPr>
+          <w:rFonts w:ascii="Consolas" w:hAnsi="Consolas" w:cs="Consolas"/>
+          <w:color w:val="6A3E3E"/>
+          <w:sz w:val="20"/>
+          <w:szCs w:val="20"/>
+        </w:rPr>
+        <w:t>s</w:t>
+      </w:r>
+      <w:r>
+        <w:rPr>
+          <w:rFonts w:ascii="Consolas" w:hAnsi="Consolas" w:cs="Consolas"/>
+          <w:color w:val="000000"/>
+          <w:sz w:val="20"/>
+          <w:szCs w:val="20"/>
+        </w:rPr>
+        <w:t>.charAt(</w:t>
+      </w:r>
+      <w:r>
+        <w:rPr>
+          <w:rFonts w:ascii="Consolas" w:hAnsi="Consolas" w:cs="Consolas"/>
+          <w:color w:val="6A3E3E"/>
+          <w:sz w:val="20"/>
+          <w:szCs w:val="20"/>
+        </w:rPr>
+        <w:t>i</w:t>
+      </w:r>
+      <w:r>
+        <w:rPr>
+          <w:rFonts w:ascii="Consolas" w:hAnsi="Consolas" w:cs="Consolas"/>
+          <w:color w:val="000000"/>
+          <w:sz w:val="20"/>
+          <w:szCs w:val="20"/>
+        </w:rPr>
+        <w:t xml:space="preserve">)]++==0) </w:t>
+      </w:r>
+      <w:r>
+        <w:rPr>
+          <w:rFonts w:ascii="Consolas" w:hAnsi="Consolas" w:cs="Consolas"/>
+          <w:color w:val="6A3E3E"/>
+          <w:sz w:val="20"/>
+          <w:szCs w:val="20"/>
+        </w:rPr>
+        <w:t>len</w:t>
+      </w:r>
+      <w:r>
+        <w:rPr>
+          <w:rFonts w:ascii="Consolas" w:hAnsi="Consolas" w:cs="Consolas"/>
+          <w:color w:val="000000"/>
+          <w:sz w:val="20"/>
+          <w:szCs w:val="20"/>
+        </w:rPr>
+        <w:t>++;</w:t>
+      </w:r>
+      <w:r>
+        <w:rPr>
+          <w:rFonts w:ascii="Consolas" w:hAnsi="Consolas" w:cs="Consolas"/>
+          <w:color w:val="3F7F5F"/>
+          <w:sz w:val="20"/>
+          <w:szCs w:val="20"/>
+        </w:rPr>
+        <w:t>//</w:t>
+      </w:r>
+      <w:r>
+        <w:rPr>
+          <w:rFonts w:ascii="Consolas" w:hAnsi="Consolas" w:cs="Consolas"/>
+          <w:color w:val="3F7F5F"/>
+          <w:sz w:val="20"/>
+          <w:szCs w:val="20"/>
+        </w:rPr>
+        <w:t>又用个新字符</w:t>
+      </w:r>
+    </w:p>
+    <w:p>
+      <w:pPr>
+        <w:autoSpaceDE w:val="0"/>
+        <w:autoSpaceDN w:val="0"/>
+        <w:adjustRightInd w:val="0"/>
+        <w:spacing w:after="0" w:line="240" w:lineRule="auto"/>
+        <w:rPr>
+          <w:rFonts w:ascii="Consolas" w:hAnsi="Consolas" w:cs="Consolas"/>
+          <w:sz w:val="20"/>
+          <w:szCs w:val="20"/>
+        </w:rPr>
+      </w:pPr>
+      <w:r>
+        <w:rPr>
+          <w:rFonts w:ascii="Consolas" w:hAnsi="Consolas" w:cs="Consolas"/>
+          <w:color w:val="000000"/>
+          <w:sz w:val="20"/>
+          <w:szCs w:val="20"/>
+        </w:rPr>
+        <w:tab/>
+      </w:r>
+      <w:r>
+        <w:rPr>
+          <w:rFonts w:ascii="Consolas" w:hAnsi="Consolas" w:cs="Consolas"/>
+          <w:color w:val="000000"/>
+          <w:sz w:val="20"/>
+          <w:szCs w:val="20"/>
+        </w:rPr>
+        <w:tab/>
+      </w:r>
+      <w:r>
+        <w:rPr>
+          <w:rFonts w:ascii="Consolas" w:hAnsi="Consolas" w:cs="Consolas"/>
+          <w:b/>
+          <w:bCs/>
+          <w:color w:val="7F0055"/>
+          <w:sz w:val="20"/>
+          <w:szCs w:val="20"/>
+        </w:rPr>
+        <w:t>while</w:t>
+      </w:r>
+      <w:r>
+        <w:rPr>
+          <w:rFonts w:ascii="Consolas" w:hAnsi="Consolas" w:cs="Consolas"/>
+          <w:color w:val="000000"/>
+          <w:sz w:val="20"/>
+          <w:szCs w:val="20"/>
+        </w:rPr>
+        <w:t>(</w:t>
+      </w:r>
+      <w:r>
+        <w:rPr>
+          <w:rFonts w:ascii="Consolas" w:hAnsi="Consolas" w:cs="Consolas"/>
+          <w:color w:val="6A3E3E"/>
+          <w:sz w:val="20"/>
+          <w:szCs w:val="20"/>
+        </w:rPr>
+        <w:t>j</w:t>
+      </w:r>
+      <w:r>
+        <w:rPr>
+          <w:rFonts w:ascii="Consolas" w:hAnsi="Consolas" w:cs="Consolas"/>
+          <w:color w:val="000000"/>
+          <w:sz w:val="20"/>
+          <w:szCs w:val="20"/>
+        </w:rPr>
+        <w:t>&lt;</w:t>
+      </w:r>
+      <w:r>
+        <w:rPr>
+          <w:rFonts w:ascii="Consolas" w:hAnsi="Consolas" w:cs="Consolas"/>
+          <w:color w:val="6A3E3E"/>
+          <w:sz w:val="20"/>
+          <w:szCs w:val="20"/>
+        </w:rPr>
+        <w:t>n</w:t>
+      </w:r>
+      <w:r>
+        <w:rPr>
+          <w:rFonts w:ascii="Consolas" w:hAnsi="Consolas" w:cs="Consolas"/>
+          <w:color w:val="000000"/>
+          <w:sz w:val="20"/>
+          <w:szCs w:val="20"/>
+        </w:rPr>
+        <w:t xml:space="preserve"> &amp;&amp; </w:t>
+      </w:r>
+      <w:r>
+        <w:rPr>
+          <w:rFonts w:ascii="Consolas" w:hAnsi="Consolas" w:cs="Consolas"/>
+          <w:color w:val="6A3E3E"/>
+          <w:sz w:val="20"/>
+          <w:szCs w:val="20"/>
+        </w:rPr>
+        <w:t>len</w:t>
+      </w:r>
+      <w:r>
+        <w:rPr>
+          <w:rFonts w:ascii="Consolas" w:hAnsi="Consolas" w:cs="Consolas"/>
+          <w:color w:val="000000"/>
+          <w:sz w:val="20"/>
+          <w:szCs w:val="20"/>
+        </w:rPr>
+        <w:t>&gt;</w:t>
+      </w:r>
+      <w:r>
+        <w:rPr>
+          <w:rFonts w:ascii="Consolas" w:hAnsi="Consolas" w:cs="Consolas"/>
+          <w:color w:val="6A3E3E"/>
+          <w:sz w:val="20"/>
+          <w:szCs w:val="20"/>
+        </w:rPr>
+        <w:t>k</w:t>
+      </w:r>
+      <w:r>
+        <w:rPr>
+          <w:rFonts w:ascii="Consolas" w:hAnsi="Consolas" w:cs="Consolas"/>
+          <w:color w:val="000000"/>
+          <w:sz w:val="20"/>
+          <w:szCs w:val="20"/>
+        </w:rPr>
+        <w:t>){</w:t>
+      </w:r>
+    </w:p>
+    <w:p>
+      <w:pPr>
+        <w:autoSpaceDE w:val="0"/>
+        <w:autoSpaceDN w:val="0"/>
+        <w:adjustRightInd w:val="0"/>
+        <w:spacing w:after="0" w:line="240" w:lineRule="auto"/>
+        <w:rPr>
+          <w:rFonts w:ascii="Consolas" w:hAnsi="Consolas" w:cs="Consolas"/>
+          <w:sz w:val="20"/>
+          <w:szCs w:val="20"/>
+        </w:rPr>
+      </w:pPr>
+      <w:r>
+        <w:rPr>
+          <w:rFonts w:ascii="Consolas" w:hAnsi="Consolas" w:cs="Consolas"/>
+          <w:color w:val="000000"/>
+          <w:sz w:val="20"/>
+          <w:szCs w:val="20"/>
+        </w:rPr>
+        <w:tab/>
+      </w:r>
+      <w:r>
+        <w:rPr>
+          <w:rFonts w:ascii="Consolas" w:hAnsi="Consolas" w:cs="Consolas"/>
+          <w:color w:val="000000"/>
+          <w:sz w:val="20"/>
+          <w:szCs w:val="20"/>
+        </w:rPr>
+        <w:tab/>
+      </w:r>
+      <w:r>
+        <w:rPr>
+          <w:rFonts w:ascii="Consolas" w:hAnsi="Consolas" w:cs="Consolas"/>
+          <w:color w:val="000000"/>
+          <w:sz w:val="20"/>
+          <w:szCs w:val="20"/>
+        </w:rPr>
+        <w:tab/>
+      </w:r>
+      <w:r>
+        <w:rPr>
+          <w:rFonts w:ascii="Consolas" w:hAnsi="Consolas" w:cs="Consolas"/>
+          <w:b/>
+          <w:bCs/>
+          <w:color w:val="7F0055"/>
+          <w:sz w:val="20"/>
+          <w:szCs w:val="20"/>
+        </w:rPr>
+        <w:t>if</w:t>
+      </w:r>
+      <w:r>
+        <w:rPr>
+          <w:rFonts w:ascii="Consolas" w:hAnsi="Consolas" w:cs="Consolas"/>
+          <w:color w:val="000000"/>
+          <w:sz w:val="20"/>
+          <w:szCs w:val="20"/>
+        </w:rPr>
+        <w:t>(--</w:t>
+      </w:r>
+      <w:r>
+        <w:rPr>
+          <w:rFonts w:ascii="Consolas" w:hAnsi="Consolas" w:cs="Consolas"/>
+          <w:color w:val="6A3E3E"/>
+          <w:sz w:val="20"/>
+          <w:szCs w:val="20"/>
+        </w:rPr>
+        <w:t>map</w:t>
+      </w:r>
+      <w:r>
+        <w:rPr>
+          <w:rFonts w:ascii="Consolas" w:hAnsi="Consolas" w:cs="Consolas"/>
+          <w:color w:val="000000"/>
+          <w:sz w:val="20"/>
+          <w:szCs w:val="20"/>
+        </w:rPr>
+        <w:t>[</w:t>
+      </w:r>
+      <w:r>
+        <w:rPr>
+          <w:rFonts w:ascii="Consolas" w:hAnsi="Consolas" w:cs="Consolas"/>
+          <w:color w:val="6A3E3E"/>
+          <w:sz w:val="20"/>
+          <w:szCs w:val="20"/>
+        </w:rPr>
+        <w:t>s</w:t>
+      </w:r>
+      <w:r>
+        <w:rPr>
+          <w:rFonts w:ascii="Consolas" w:hAnsi="Consolas" w:cs="Consolas"/>
+          <w:color w:val="000000"/>
+          <w:sz w:val="20"/>
+          <w:szCs w:val="20"/>
+        </w:rPr>
+        <w:t>.charAt(</w:t>
+      </w:r>
+      <w:r>
+        <w:rPr>
+          <w:rFonts w:ascii="Consolas" w:hAnsi="Consolas" w:cs="Consolas"/>
+          <w:color w:val="6A3E3E"/>
+          <w:sz w:val="20"/>
+          <w:szCs w:val="20"/>
+        </w:rPr>
+        <w:t>j</w:t>
+      </w:r>
+      <w:r>
+        <w:rPr>
+          <w:rFonts w:ascii="Consolas" w:hAnsi="Consolas" w:cs="Consolas"/>
+          <w:color w:val="000000"/>
+          <w:sz w:val="20"/>
+          <w:szCs w:val="20"/>
+        </w:rPr>
+        <w:t xml:space="preserve">)]==0) </w:t>
+      </w:r>
+      <w:r>
+        <w:rPr>
+          <w:rFonts w:ascii="Consolas" w:hAnsi="Consolas" w:cs="Consolas"/>
+          <w:color w:val="6A3E3E"/>
+          <w:sz w:val="20"/>
+          <w:szCs w:val="20"/>
+        </w:rPr>
+        <w:t>len</w:t>
+      </w:r>
+      <w:r>
+        <w:rPr>
+          <w:rFonts w:ascii="Consolas" w:hAnsi="Consolas" w:cs="Consolas"/>
+          <w:color w:val="000000"/>
+          <w:sz w:val="20"/>
+          <w:szCs w:val="20"/>
+        </w:rPr>
+        <w:t>--;</w:t>
+      </w:r>
+      <w:r>
+        <w:rPr>
+          <w:rFonts w:ascii="Consolas" w:hAnsi="Consolas" w:cs="Consolas"/>
+          <w:color w:val="3F7F5F"/>
+          <w:sz w:val="20"/>
+          <w:szCs w:val="20"/>
+        </w:rPr>
+        <w:t>//</w:t>
+      </w:r>
+      <w:r>
+        <w:rPr>
+          <w:rFonts w:ascii="Consolas" w:hAnsi="Consolas" w:cs="Consolas"/>
+          <w:color w:val="3F7F5F"/>
+          <w:sz w:val="20"/>
+          <w:szCs w:val="20"/>
+        </w:rPr>
+        <w:t>释放字符</w:t>
+      </w:r>
+    </w:p>
+    <w:p>
+      <w:pPr>
+        <w:autoSpaceDE w:val="0"/>
+        <w:autoSpaceDN w:val="0"/>
+        <w:adjustRightInd w:val="0"/>
+        <w:spacing w:after="0" w:line="240" w:lineRule="auto"/>
+        <w:rPr>
+          <w:rFonts w:ascii="Consolas" w:hAnsi="Consolas" w:cs="Consolas"/>
+          <w:sz w:val="20"/>
+          <w:szCs w:val="20"/>
+        </w:rPr>
+      </w:pPr>
+      <w:r>
+        <w:rPr>
+          <w:rFonts w:ascii="Consolas" w:hAnsi="Consolas" w:cs="Consolas"/>
+          <w:color w:val="000000"/>
+          <w:sz w:val="20"/>
+          <w:szCs w:val="20"/>
+        </w:rPr>
+        <w:tab/>
+      </w:r>
+      <w:r>
+        <w:rPr>
+          <w:rFonts w:ascii="Consolas" w:hAnsi="Consolas" w:cs="Consolas"/>
+          <w:color w:val="000000"/>
+          <w:sz w:val="20"/>
+          <w:szCs w:val="20"/>
+        </w:rPr>
+        <w:tab/>
+      </w:r>
+      <w:r>
+        <w:rPr>
+          <w:rFonts w:ascii="Consolas" w:hAnsi="Consolas" w:cs="Consolas"/>
+          <w:color w:val="000000"/>
+          <w:sz w:val="20"/>
+          <w:szCs w:val="20"/>
+        </w:rPr>
+        <w:tab/>
+      </w:r>
+      <w:r>
+        <w:rPr>
+          <w:rFonts w:ascii="Consolas" w:hAnsi="Consolas" w:cs="Consolas"/>
+          <w:color w:val="6A3E3E"/>
+          <w:sz w:val="20"/>
+          <w:szCs w:val="20"/>
+        </w:rPr>
+        <w:t>j</w:t>
+      </w:r>
+      <w:r>
+        <w:rPr>
+          <w:rFonts w:ascii="Consolas" w:hAnsi="Consolas" w:cs="Consolas"/>
+          <w:color w:val="000000"/>
+          <w:sz w:val="20"/>
+          <w:szCs w:val="20"/>
+        </w:rPr>
+        <w:t>++;</w:t>
+      </w:r>
+    </w:p>
+    <w:p>
+      <w:pPr>
+        <w:autoSpaceDE w:val="0"/>
+        <w:autoSpaceDN w:val="0"/>
+        <w:adjustRightInd w:val="0"/>
+        <w:spacing w:after="0" w:line="240" w:lineRule="auto"/>
+        <w:rPr>
+          <w:rFonts w:ascii="Consolas" w:hAnsi="Consolas" w:cs="Consolas"/>
+          <w:sz w:val="20"/>
+          <w:szCs w:val="20"/>
+        </w:rPr>
+      </w:pPr>
+      <w:r>
+        <w:rPr>
+          <w:rFonts w:ascii="Consolas" w:hAnsi="Consolas" w:cs="Consolas"/>
+          <w:color w:val="000000"/>
+          <w:sz w:val="20"/>
+          <w:szCs w:val="20"/>
+        </w:rPr>
+        <w:tab/>
+      </w:r>
+      <w:r>
+        <w:rPr>
+          <w:rFonts w:ascii="Consolas" w:hAnsi="Consolas" w:cs="Consolas"/>
+          <w:color w:val="000000"/>
+          <w:sz w:val="20"/>
+          <w:szCs w:val="20"/>
+        </w:rPr>
+        <w:tab/>
+        <w:t>}</w:t>
+      </w:r>
+    </w:p>
+    <w:p>
+      <w:pPr>
+        <w:autoSpaceDE w:val="0"/>
+        <w:autoSpaceDN w:val="0"/>
+        <w:adjustRightInd w:val="0"/>
+        <w:spacing w:after="0" w:line="240" w:lineRule="auto"/>
+        <w:rPr>
+          <w:rFonts w:ascii="Consolas" w:hAnsi="Consolas" w:cs="Consolas"/>
+          <w:sz w:val="20"/>
+          <w:szCs w:val="20"/>
+        </w:rPr>
+      </w:pPr>
+      <w:r>
+        <w:rPr>
+          <w:rFonts w:ascii="Consolas" w:hAnsi="Consolas" w:cs="Consolas"/>
+          <w:color w:val="000000"/>
+          <w:sz w:val="20"/>
+          <w:szCs w:val="20"/>
+        </w:rPr>
+        <w:t xml:space="preserve">        </w:t>
+      </w:r>
+      <w:r>
+        <w:rPr>
+          <w:rFonts w:ascii="Consolas" w:hAnsi="Consolas" w:cs="Consolas"/>
+          <w:color w:val="3F7F5F"/>
+          <w:sz w:val="20"/>
+          <w:szCs w:val="20"/>
+        </w:rPr>
+        <w:t>//System.out.println(j);</w:t>
+      </w:r>
+    </w:p>
+    <w:p>
+      <w:pPr>
+        <w:autoSpaceDE w:val="0"/>
+        <w:autoSpaceDN w:val="0"/>
+        <w:adjustRightInd w:val="0"/>
+        <w:spacing w:after="0" w:line="240" w:lineRule="auto"/>
+        <w:rPr>
+          <w:rFonts w:ascii="Consolas" w:hAnsi="Consolas" w:cs="Consolas"/>
+          <w:sz w:val="20"/>
+          <w:szCs w:val="20"/>
+        </w:rPr>
+      </w:pPr>
+      <w:r>
+        <w:rPr>
+          <w:rFonts w:ascii="Consolas" w:hAnsi="Consolas" w:cs="Consolas"/>
+          <w:color w:val="000000"/>
+          <w:sz w:val="20"/>
+          <w:szCs w:val="20"/>
+        </w:rPr>
+        <w:tab/>
+      </w:r>
+      <w:r>
+        <w:rPr>
+          <w:rFonts w:ascii="Consolas" w:hAnsi="Consolas" w:cs="Consolas"/>
+          <w:color w:val="000000"/>
+          <w:sz w:val="20"/>
+          <w:szCs w:val="20"/>
+        </w:rPr>
+        <w:tab/>
+      </w:r>
+      <w:r>
+        <w:rPr>
+          <w:rFonts w:ascii="Consolas" w:hAnsi="Consolas" w:cs="Consolas"/>
+          <w:color w:val="6A3E3E"/>
+          <w:sz w:val="20"/>
+          <w:szCs w:val="20"/>
+        </w:rPr>
+        <w:t>max</w:t>
+      </w:r>
+      <w:r>
+        <w:rPr>
+          <w:rFonts w:ascii="Consolas" w:hAnsi="Consolas" w:cs="Consolas"/>
+          <w:color w:val="000000"/>
+          <w:sz w:val="20"/>
+          <w:szCs w:val="20"/>
+        </w:rPr>
+        <w:t xml:space="preserve"> = Math.</w:t>
+      </w:r>
+      <w:r>
+        <w:rPr>
+          <w:rFonts w:ascii="Consolas" w:hAnsi="Consolas" w:cs="Consolas"/>
+          <w:i/>
+          <w:iCs/>
+          <w:color w:val="000000"/>
+          <w:sz w:val="20"/>
+          <w:szCs w:val="20"/>
+        </w:rPr>
+        <w:t>max</w:t>
+      </w:r>
+      <w:r>
+        <w:rPr>
+          <w:rFonts w:ascii="Consolas" w:hAnsi="Consolas" w:cs="Consolas"/>
+          <w:color w:val="000000"/>
+          <w:sz w:val="20"/>
+          <w:szCs w:val="20"/>
+        </w:rPr>
+        <w:t>(</w:t>
+      </w:r>
+      <w:r>
+        <w:rPr>
+          <w:rFonts w:ascii="Consolas" w:hAnsi="Consolas" w:cs="Consolas"/>
+          <w:color w:val="6A3E3E"/>
+          <w:sz w:val="20"/>
+          <w:szCs w:val="20"/>
+        </w:rPr>
+        <w:t>i</w:t>
+      </w:r>
+      <w:r>
+        <w:rPr>
+          <w:rFonts w:ascii="Consolas" w:hAnsi="Consolas" w:cs="Consolas"/>
+          <w:color w:val="000000"/>
+          <w:sz w:val="20"/>
+          <w:szCs w:val="20"/>
+        </w:rPr>
+        <w:t>-</w:t>
+      </w:r>
+      <w:r>
+        <w:rPr>
+          <w:rFonts w:ascii="Consolas" w:hAnsi="Consolas" w:cs="Consolas"/>
+          <w:color w:val="6A3E3E"/>
+          <w:sz w:val="20"/>
+          <w:szCs w:val="20"/>
+        </w:rPr>
+        <w:t>j</w:t>
+      </w:r>
+      <w:r>
+        <w:rPr>
+          <w:rFonts w:ascii="Consolas" w:hAnsi="Consolas" w:cs="Consolas"/>
+          <w:color w:val="000000"/>
+          <w:sz w:val="20"/>
+          <w:szCs w:val="20"/>
+        </w:rPr>
+        <w:t xml:space="preserve">+1, </w:t>
+      </w:r>
+      <w:r>
+        <w:rPr>
+          <w:rFonts w:ascii="Consolas" w:hAnsi="Consolas" w:cs="Consolas"/>
+          <w:color w:val="6A3E3E"/>
+          <w:sz w:val="20"/>
+          <w:szCs w:val="20"/>
+        </w:rPr>
+        <w:t>max</w:t>
+      </w:r>
+      <w:r>
+        <w:rPr>
+          <w:rFonts w:ascii="Consolas" w:hAnsi="Consolas" w:cs="Consolas"/>
+          <w:color w:val="000000"/>
+          <w:sz w:val="20"/>
+          <w:szCs w:val="20"/>
+        </w:rPr>
+        <w:t>);</w:t>
+      </w:r>
+    </w:p>
+    <w:p>
+      <w:pPr>
+        <w:autoSpaceDE w:val="0"/>
+        <w:autoSpaceDN w:val="0"/>
+        <w:adjustRightInd w:val="0"/>
+        <w:spacing w:after="0" w:line="240" w:lineRule="auto"/>
+        <w:rPr>
+          <w:rFonts w:ascii="Consolas" w:hAnsi="Consolas" w:cs="Consolas"/>
+          <w:sz w:val="20"/>
+          <w:szCs w:val="20"/>
+        </w:rPr>
+      </w:pPr>
+      <w:r>
+        <w:rPr>
+          <w:rFonts w:ascii="Consolas" w:hAnsi="Consolas" w:cs="Consolas"/>
+          <w:color w:val="000000"/>
+          <w:sz w:val="20"/>
+          <w:szCs w:val="20"/>
+        </w:rPr>
+        <w:tab/>
+      </w:r>
+      <w:r>
+        <w:rPr>
+          <w:rFonts w:ascii="Consolas" w:hAnsi="Consolas" w:cs="Consolas"/>
+          <w:color w:val="000000"/>
+          <w:sz w:val="20"/>
+          <w:szCs w:val="20"/>
+        </w:rPr>
+        <w:tab/>
+      </w:r>
+    </w:p>
+    <w:p>
+      <w:pPr>
+        <w:autoSpaceDE w:val="0"/>
+        <w:autoSpaceDN w:val="0"/>
+        <w:adjustRightInd w:val="0"/>
+        <w:spacing w:after="0" w:line="240" w:lineRule="auto"/>
+        <w:rPr>
+          <w:rFonts w:ascii="Consolas" w:hAnsi="Consolas" w:cs="Consolas"/>
+          <w:sz w:val="20"/>
+          <w:szCs w:val="20"/>
+        </w:rPr>
+      </w:pPr>
+      <w:r>
+        <w:rPr>
+          <w:rFonts w:ascii="Consolas" w:hAnsi="Consolas" w:cs="Consolas"/>
+          <w:color w:val="000000"/>
+          <w:sz w:val="20"/>
+          <w:szCs w:val="20"/>
+        </w:rPr>
+        <w:tab/>
+        <w:t>}</w:t>
+      </w:r>
+    </w:p>
+    <w:p>
+      <w:pPr>
+        <w:autoSpaceDE w:val="0"/>
+        <w:autoSpaceDN w:val="0"/>
+        <w:adjustRightInd w:val="0"/>
+        <w:spacing w:after="0" w:line="240" w:lineRule="auto"/>
+        <w:rPr>
+          <w:rFonts w:ascii="Consolas" w:hAnsi="Consolas" w:cs="Consolas"/>
+          <w:sz w:val="20"/>
+          <w:szCs w:val="20"/>
+        </w:rPr>
+      </w:pPr>
+      <w:r>
+        <w:rPr>
+          <w:rFonts w:ascii="Consolas" w:hAnsi="Consolas" w:cs="Consolas"/>
+          <w:color w:val="000000"/>
+          <w:sz w:val="20"/>
+          <w:szCs w:val="20"/>
+        </w:rPr>
+        <w:tab/>
+      </w:r>
+    </w:p>
+    <w:p>
+      <w:pPr>
+        <w:autoSpaceDE w:val="0"/>
+        <w:autoSpaceDN w:val="0"/>
+        <w:adjustRightInd w:val="0"/>
+        <w:spacing w:after="0" w:line="240" w:lineRule="auto"/>
+        <w:rPr>
+          <w:rFonts w:ascii="Consolas" w:hAnsi="Consolas" w:cs="Consolas"/>
+          <w:sz w:val="20"/>
+          <w:szCs w:val="20"/>
+        </w:rPr>
+      </w:pPr>
+      <w:r>
+        <w:rPr>
+          <w:rFonts w:ascii="Consolas" w:hAnsi="Consolas" w:cs="Consolas"/>
+          <w:color w:val="000000"/>
+          <w:sz w:val="20"/>
+          <w:szCs w:val="20"/>
+        </w:rPr>
+        <w:tab/>
+      </w:r>
+      <w:r>
+        <w:rPr>
+          <w:rFonts w:ascii="Consolas" w:hAnsi="Consolas" w:cs="Consolas"/>
+          <w:b/>
+          <w:bCs/>
+          <w:color w:val="7F0055"/>
+          <w:sz w:val="20"/>
+          <w:szCs w:val="20"/>
+        </w:rPr>
+        <w:t>return</w:t>
+      </w:r>
+      <w:r>
+        <w:rPr>
+          <w:rFonts w:ascii="Consolas" w:hAnsi="Consolas" w:cs="Consolas"/>
+          <w:color w:val="000000"/>
+          <w:sz w:val="20"/>
+          <w:szCs w:val="20"/>
+        </w:rPr>
+        <w:t xml:space="preserve"> </w:t>
+      </w:r>
+      <w:r>
+        <w:rPr>
+          <w:rFonts w:ascii="Consolas" w:hAnsi="Consolas" w:cs="Consolas"/>
+          <w:color w:val="6A3E3E"/>
+          <w:sz w:val="20"/>
+          <w:szCs w:val="20"/>
+        </w:rPr>
+        <w:t>max</w:t>
+      </w:r>
+      <w:r>
+        <w:rPr>
+          <w:rFonts w:ascii="Consolas" w:hAnsi="Consolas" w:cs="Consolas"/>
+          <w:color w:val="000000"/>
+          <w:sz w:val="20"/>
+          <w:szCs w:val="20"/>
+        </w:rPr>
+        <w:t>;</w:t>
+      </w:r>
+    </w:p>
+    <w:p>
+      <w:pPr>
+        <w:rPr>
+          <w:rFonts w:ascii="Consolas" w:hAnsi="Consolas" w:cs="Consolas"/>
+          <w:color w:val="000000"/>
+          <w:sz w:val="20"/>
+          <w:szCs w:val="20"/>
+        </w:rPr>
+      </w:pPr>
+      <w:r>
+        <w:rPr>
+          <w:rFonts w:ascii="Consolas" w:hAnsi="Consolas" w:cs="Consolas"/>
+          <w:color w:val="000000"/>
+          <w:sz w:val="20"/>
+          <w:szCs w:val="20"/>
+        </w:rPr>
+        <w:t>}</w:t>
+      </w:r>
+      <w:r>
+        <w:rPr>
+          <w:rFonts w:ascii="Consolas" w:hAnsi="Consolas" w:cs="Consolas"/>
+          <w:color w:val="000000"/>
+          <w:sz w:val="20"/>
+          <w:szCs w:val="20"/>
+        </w:rPr>
+        <w:t xml:space="preserve"> </w:t>
+      </w:r>
+    </w:p>
+    <w:p>
+      <w:pPr>
+        <w:rPr>
+          <w:rFonts w:ascii="Consolas" w:hAnsi="Consolas" w:cs="Consolas"/>
+          <w:sz w:val="20"/>
+          <w:szCs w:val="20"/>
+        </w:rPr>
+      </w:pPr>
+      <w:r>
+        <w:rPr>
+          <w:rFonts w:ascii="Consolas" w:hAnsi="Consolas" w:cs="Consolas"/>
+          <w:sz w:val="20"/>
+          <w:szCs w:val="20"/>
+        </w:rPr>
+        <w:t xml:space="preserve">340. Longest Substring with At Most K Distinct Characters </w:t>
+      </w:r>
+    </w:p>
+    <w:p/>
+    <w:p>
       <w:r>
         <w:t>KMP:</w:t>
       </w:r>
     </w:p>
     <w:p>
       <w:r>
+        <w:lastRenderedPageBreak/>
         <w:t>Virtual indexing:</w:t>
       </w:r>
     </w:p>
@@ -34215,7 +37391,6 @@
           <w:sz w:val="20"/>
           <w:szCs w:val="20"/>
         </w:rPr>
-        <w:lastRenderedPageBreak/>
         <w:tab/>
       </w:r>
       <w:r>
@@ -34586,6 +37761,7 @@
           <w:sz w:val="32"/>
           <w:szCs w:val="32"/>
         </w:rPr>
+        <w:lastRenderedPageBreak/>
         <w:t>Topic:</w:t>
       </w:r>
     </w:p>

--- a/leetcode/src/summary/review map.docx
+++ b/leetcode/src/summary/review map.docx
@@ -1,323 +1,7 @@
 
 <file path=word/document.xml><?xml version="1.0" encoding="utf-8"?>
-<w:document xmlns:wpc="http://schemas.microsoft.com/office/word/2010/wordprocessingCanvas" xmlns:mc="http://schemas.openxmlformats.org/markup-compatibility/2006" xmlns:o="urn:schemas-microsoft-com:office:office" xmlns:r="http://schemas.openxmlformats.org/officeDocument/2006/relationships" xmlns:m="http://schemas.openxmlformats.org/officeDocument/2006/math" xmlns:v="urn:schemas-microsoft-com:vml" xmlns:wp14="http://schemas.microsoft.com/office/word/2010/wordprocessingDrawing" xmlns:wp="http://schemas.openxmlformats.org/drawingml/2006/wordprocessingDrawing" xmlns:w10="urn:schemas-microsoft-com:office:word" xmlns:w="http://schemas.openxmlformats.org/wordprocessingml/2006/main" xmlns:w14="http://schemas.microsoft.com/office/word/2010/wordml" xmlns:w15="http://schemas.microsoft.com/office/word/2012/wordml" xmlns:wpg="http://schemas.microsoft.com/office/word/2010/wordprocessingGroup" xmlns:wpi="http://schemas.microsoft.com/office/word/2010/wordprocessingInk" xmlns:wne="http://schemas.microsoft.com/office/word/2006/wordml" xmlns:wps="http://schemas.microsoft.com/office/word/2010/wordprocessingShape" mc:Ignorable="w14 w15 wp14">
+<w:document xmlns:wpc="http://schemas.microsoft.com/office/word/2010/wordprocessingCanvas" xmlns:mo="http://schemas.microsoft.com/office/mac/office/2008/main" xmlns:mc="http://schemas.openxmlformats.org/markup-compatibility/2006" xmlns:mv="urn:schemas-microsoft-com:mac:vml" xmlns:o="urn:schemas-microsoft-com:office:office" xmlns:r="http://schemas.openxmlformats.org/officeDocument/2006/relationships" xmlns:m="http://schemas.openxmlformats.org/officeDocument/2006/math" xmlns:v="urn:schemas-microsoft-com:vml" xmlns:wp14="http://schemas.microsoft.com/office/word/2010/wordprocessingDrawing" xmlns:wp="http://schemas.openxmlformats.org/drawingml/2006/wordprocessingDrawing" xmlns:w10="urn:schemas-microsoft-com:office:word" xmlns:w="http://schemas.openxmlformats.org/wordprocessingml/2006/main" xmlns:w14="http://schemas.microsoft.com/office/word/2010/wordml" xmlns:w15="http://schemas.microsoft.com/office/word/2012/wordml" xmlns:wpg="http://schemas.microsoft.com/office/word/2010/wordprocessingGroup" xmlns:wpi="http://schemas.microsoft.com/office/word/2010/wordprocessingInk" xmlns:wne="http://schemas.microsoft.com/office/word/2006/wordml" xmlns:wps="http://schemas.microsoft.com/office/word/2010/wordprocessingShape" mc:Ignorable="w14 w15 wp14">
   <w:body>
-    <w:p>
-      <w:r>
-        <w:t xml:space="preserve">HashMap (time complexity, </w:t>
-      </w:r>
-      <w:r>
-        <w:t>hash-&gt;array, hash-&gt;arrayList</w:t>
-      </w:r>
-      <w:r>
-        <w:t>)</w:t>
-      </w:r>
-    </w:p>
-    <w:p>
-      <w:r>
-        <w:t>Single List/Double linked list</w:t>
-      </w:r>
-      <w:r>
-        <w:t xml:space="preserve"> </w:t>
-      </w:r>
-      <w:r>
-        <w:t>(</w:t>
-      </w:r>
-      <w:r>
-        <w:t>Iterator, remove, insert</w:t>
-      </w:r>
-      <w:r>
-        <w:t>)</w:t>
-      </w:r>
-    </w:p>
-    <w:p>
-      <w:r>
-        <w:t xml:space="preserve">Stack/Queue/PriorityQueue /Heap </w:t>
-      </w:r>
-    </w:p>
-    <w:p>
-      <w:r>
-        <w:t xml:space="preserve">Tree </w:t>
-      </w:r>
-    </w:p>
-    <w:p>
-      <w:r>
-        <w:t>(BST, pre-order, inorder, post order, dfs, bfs, depth, balanced tree, full tree)</w:t>
-      </w:r>
-    </w:p>
-    <w:p>
-      <w:r>
-        <w:t>Bit manipulation</w:t>
-      </w:r>
-    </w:p>
-    <w:p>
-      <w:r>
-        <w:t>(most significant bit, least significant bit)</w:t>
-      </w:r>
-    </w:p>
-    <w:p>
-      <w:r>
-        <w:t>Search – Binary search</w:t>
-      </w:r>
-    </w:p>
-    <w:p>
-      <w:r>
-        <w:t xml:space="preserve">Sort </w:t>
-      </w:r>
-    </w:p>
-    <w:p>
-      <w:r>
-        <w:t>(merge sort (Divid and Conquer), insertion sort)</w:t>
-      </w:r>
-    </w:p>
-    <w:p>
-      <w:r>
-        <w:t>Graph</w:t>
-      </w:r>
-    </w:p>
-    <w:p>
-      <w:r>
-        <w:t>(vector graph, non-vector graph, dfs/bfs iterate)</w:t>
-      </w:r>
-    </w:p>
-    <w:p>
-      <w:r>
-        <w:t>Backtrack</w:t>
-      </w:r>
-      <w:r>
-        <w:t xml:space="preserve"> </w:t>
-      </w:r>
-    </w:p>
-    <w:p>
-      <w:r>
-        <w:t>(base condition, recursion)</w:t>
-      </w:r>
-    </w:p>
-    <w:p>
-      <w:r>
-        <w:t>DP</w:t>
-      </w:r>
-    </w:p>
-    <w:p>
-      <w:r>
-        <w:t>(</w:t>
-      </w:r>
-      <w:r>
-        <w:rPr>
-          <w:rFonts w:hint="eastAsia"/>
-        </w:rPr>
-        <w:t>数组型，</w:t>
-      </w:r>
-      <w:r>
-        <w:t>序列</w:t>
-      </w:r>
-      <w:r>
-        <w:rPr>
-          <w:rFonts w:hint="eastAsia"/>
-        </w:rPr>
-        <w:t>型</w:t>
-      </w:r>
-      <w:r>
-        <w:t>，划分</w:t>
-      </w:r>
-      <w:r>
-        <w:rPr>
-          <w:rFonts w:hint="eastAsia"/>
-        </w:rPr>
-        <w:t>型</w:t>
-      </w:r>
-      <w:r>
-        <w:t>，</w:t>
-      </w:r>
-      <w:r>
-        <w:rPr>
-          <w:rFonts w:hint="eastAsia"/>
-        </w:rPr>
-        <w:t xml:space="preserve"> </w:t>
-      </w:r>
-      <w:r>
-        <w:rPr>
-          <w:rFonts w:hint="eastAsia"/>
-        </w:rPr>
-        <w:t>背包</w:t>
-      </w:r>
-      <w:r>
-        <w:t>，</w:t>
-      </w:r>
-      <w:r>
-        <w:rPr>
-          <w:rFonts w:hint="eastAsia"/>
-        </w:rPr>
-        <w:t xml:space="preserve"> </w:t>
-      </w:r>
-      <w:r>
-        <w:rPr>
-          <w:rFonts w:hint="eastAsia"/>
-        </w:rPr>
-        <w:t>贪心</w:t>
-      </w:r>
-      <w:r>
-        <w:t>，</w:t>
-      </w:r>
-      <w:r>
-        <w:rPr>
-          <w:rFonts w:hint="eastAsia"/>
-        </w:rPr>
-        <w:t xml:space="preserve"> </w:t>
-      </w:r>
-      <w:r>
-        <w:rPr>
-          <w:rFonts w:hint="eastAsia"/>
-        </w:rPr>
-        <w:t>博弈</w:t>
-      </w:r>
-      <w:r>
-        <w:rPr>
-          <w:rFonts w:hint="eastAsia"/>
-        </w:rPr>
-        <w:t>，</w:t>
-      </w:r>
-      <w:r>
-        <w:rPr>
-          <w:rFonts w:hint="eastAsia"/>
-        </w:rPr>
-        <w:t xml:space="preserve"> </w:t>
-      </w:r>
-      <w:r>
-        <w:rPr>
-          <w:rFonts w:hint="eastAsia"/>
-        </w:rPr>
-        <w:t>除</w:t>
-      </w:r>
-      <w:r>
-        <w:t>博弈从</w:t>
-      </w:r>
-      <w:r>
-        <w:rPr>
-          <w:rFonts w:hint="eastAsia"/>
-        </w:rPr>
-        <w:t>后</w:t>
-      </w:r>
-      <w:r>
-        <w:t>向前找规律</w:t>
-      </w:r>
-      <w:r>
-        <w:t>)</w:t>
-      </w:r>
-    </w:p>
-    <w:p>
-      <w:r>
-        <w:t>Math</w:t>
-      </w:r>
-    </w:p>
-    <w:p>
-      <w:r>
-        <w:rPr>
-          <w:rFonts w:hint="eastAsia"/>
-        </w:rPr>
-        <w:t>(</w:t>
-      </w:r>
-      <w:r>
-        <w:rPr>
-          <w:rFonts w:hint="eastAsia"/>
-        </w:rPr>
-        <w:t>坐标</w:t>
-      </w:r>
-      <w:r>
-        <w:t>，</w:t>
-      </w:r>
-      <w:r>
-        <w:rPr>
-          <w:rFonts w:hint="eastAsia"/>
-        </w:rPr>
-        <w:t xml:space="preserve"> </w:t>
-      </w:r>
-      <w:r>
-        <w:rPr>
-          <w:rFonts w:hint="eastAsia"/>
-        </w:rPr>
-        <w:t>距离</w:t>
-      </w:r>
-      <w:r>
-        <w:t>，</w:t>
-      </w:r>
-      <w:r>
-        <w:rPr>
-          <w:rFonts w:hint="eastAsia"/>
-        </w:rPr>
-        <w:t xml:space="preserve"> </w:t>
-      </w:r>
-      <w:r>
-        <w:rPr>
-          <w:rFonts w:hint="eastAsia"/>
-        </w:rPr>
-        <w:t>向量</w:t>
-      </w:r>
-      <w:r>
-        <w:rPr>
-          <w:rFonts w:hint="eastAsia"/>
-        </w:rPr>
-        <w:t>，</w:t>
-      </w:r>
-      <w:r>
-        <w:rPr>
-          <w:rFonts w:hint="eastAsia"/>
-        </w:rPr>
-        <w:t xml:space="preserve"> </w:t>
-      </w:r>
-      <w:r>
-        <w:rPr>
-          <w:rFonts w:hint="eastAsia"/>
-        </w:rPr>
-        <w:t>斜率</w:t>
-      </w:r>
-      <w:r>
-        <w:t>，</w:t>
-      </w:r>
-      <w:r>
-        <w:rPr>
-          <w:rFonts w:hint="eastAsia"/>
-        </w:rPr>
-        <w:t xml:space="preserve"> </w:t>
-      </w:r>
-      <w:r>
-        <w:rPr>
-          <w:rFonts w:hint="eastAsia"/>
-        </w:rPr>
-        <w:t>多边形</w:t>
-      </w:r>
-      <w:r>
-        <w:rPr>
-          <w:rFonts w:hint="eastAsia"/>
-        </w:rPr>
-        <w:t>)</w:t>
-      </w:r>
-    </w:p>
-    <w:p>
-      <w:r>
-        <w:t>Two pointers</w:t>
-      </w:r>
-    </w:p>
-    <w:p>
-      <w:r>
-        <w:t>(sliding windows)</w:t>
-      </w:r>
-    </w:p>
-    <w:p>
-      <w:r>
-        <w:t>Union find</w:t>
-      </w:r>
-    </w:p>
-    <w:p>
-      <w:r>
-        <w:t xml:space="preserve">Java built in functions </w:t>
-      </w:r>
-    </w:p>
-    <w:p/>
-    <w:p/>
-    <w:p/>
-    <w:p/>
-    <w:p/>
     <w:p/>
     <w:p>
       <w:pPr>
@@ -333,7 +17,6 @@
           <w:sz w:val="28"/>
           <w:szCs w:val="28"/>
         </w:rPr>
-        <w:lastRenderedPageBreak/>
         <w:t>Data Structures a</w:t>
       </w:r>
       <w:r>
@@ -1920,6 +1603,7 @@
           <w:sz w:val="20"/>
           <w:szCs w:val="20"/>
         </w:rPr>
+        <w:lastRenderedPageBreak/>
         <w:tab/>
       </w:r>
       <w:r>
@@ -2022,7 +1706,6 @@
           <w:sz w:val="20"/>
           <w:szCs w:val="20"/>
         </w:rPr>
-        <w:lastRenderedPageBreak/>
         <w:tab/>
       </w:r>
     </w:p>
@@ -4861,6 +4544,7 @@
           <w:sz w:val="20"/>
           <w:szCs w:val="20"/>
         </w:rPr>
+        <w:lastRenderedPageBreak/>
         <w:t>(k sorted lists)</w:t>
       </w:r>
     </w:p>
@@ -5148,7 +4832,6 @@
           <w:sz w:val="20"/>
           <w:szCs w:val="20"/>
         </w:rPr>
-        <w:lastRenderedPageBreak/>
         <w:t xml:space="preserve">        PriorityQueue&lt;ListNode&gt; </w:t>
       </w:r>
       <w:r>
@@ -8163,7 +7846,6 @@
         <w:rPr>
           <w:b/>
         </w:rPr>
-        <w:lastRenderedPageBreak/>
         <w:t>Queue:</w:t>
       </w:r>
     </w:p>
@@ -9134,6 +8816,8 @@
       <w:r>
         <w:t>Inorder:</w:t>
       </w:r>
+      <w:bookmarkStart w:id="0" w:name="_GoBack"/>
+      <w:bookmarkEnd w:id="0"/>
     </w:p>
     <w:p>
       <w:r>
@@ -9309,7 +8993,6 @@
           <w:sz w:val="20"/>
           <w:szCs w:val="20"/>
         </w:rPr>
-        <w:lastRenderedPageBreak/>
         <w:t xml:space="preserve">    helper(</w:t>
       </w:r>
       <w:r>
@@ -12893,6 +12576,7 @@
           <w:sz w:val="20"/>
           <w:szCs w:val="20"/>
         </w:rPr>
+        <w:lastRenderedPageBreak/>
         <w:tab/>
       </w:r>
       <w:r>
@@ -13180,7 +12864,6 @@
           <w:sz w:val="20"/>
           <w:szCs w:val="20"/>
         </w:rPr>
-        <w:lastRenderedPageBreak/>
         <w:tab/>
       </w:r>
       <w:r>
@@ -13440,6 +13123,83 @@
       <w:pPr>
         <w:rPr>
           <w:b/>
+        </w:rPr>
+      </w:pPr>
+      <w:r>
+        <w:rPr>
+          <w:b/>
+        </w:rPr>
+        <w:t>BST:</w:t>
+      </w:r>
+    </w:p>
+    <w:p>
+      <w:pPr>
+        <w:rPr>
+          <w:rFonts w:hint="eastAsia"/>
+        </w:rPr>
+      </w:pPr>
+      <w:r>
+        <w:t xml:space="preserve">BST </w:t>
+      </w:r>
+      <w:r>
+        <w:rPr>
+          <w:rFonts w:hint="eastAsia"/>
+        </w:rPr>
+        <w:t>的特性是左子树小于根节点小于右子树，</w:t>
+      </w:r>
+      <w:r>
+        <w:rPr>
+          <w:rFonts w:hint="eastAsia"/>
+        </w:rPr>
+        <w:t xml:space="preserve"> </w:t>
+      </w:r>
+      <w:r>
+        <w:rPr>
+          <w:rFonts w:hint="eastAsia"/>
+        </w:rPr>
+        <w:t>所以用</w:t>
+      </w:r>
+      <w:r>
+        <w:rPr>
+          <w:rFonts w:hint="eastAsia"/>
+        </w:rPr>
+        <w:t xml:space="preserve">inorder </w:t>
+      </w:r>
+      <w:r>
+        <w:rPr>
+          <w:rFonts w:hint="eastAsia"/>
+        </w:rPr>
+        <w:t>遍历就可以得到上升排序，</w:t>
+      </w:r>
+      <w:r>
+        <w:rPr>
+          <w:rFonts w:hint="eastAsia"/>
+        </w:rPr>
+        <w:t xml:space="preserve"> </w:t>
+      </w:r>
+      <w:r>
+        <w:rPr>
+          <w:rFonts w:hint="eastAsia"/>
+        </w:rPr>
+        <w:t>用</w:t>
+      </w:r>
+      <w:r>
+        <w:rPr>
+          <w:rFonts w:hint="eastAsia"/>
+        </w:rPr>
+        <w:t xml:space="preserve">post order </w:t>
+      </w:r>
+      <w:r>
+        <w:rPr>
+          <w:rFonts w:hint="eastAsia"/>
+        </w:rPr>
+        <w:t>排序就可以得到下降排序</w:t>
+      </w:r>
+    </w:p>
+    <w:p>
+      <w:pPr>
+        <w:rPr>
+          <w:rFonts w:hint="eastAsia"/>
         </w:rPr>
       </w:pPr>
     </w:p>
@@ -14181,6 +13941,7 @@
           <w:sz w:val="20"/>
           <w:szCs w:val="20"/>
         </w:rPr>
+        <w:lastRenderedPageBreak/>
         <w:t>if</w:t>
       </w:r>
       <w:r>
@@ -15082,7 +14843,6 @@
           <w:sz w:val="20"/>
           <w:szCs w:val="20"/>
         </w:rPr>
-        <w:lastRenderedPageBreak/>
         <w:t xml:space="preserve">        }</w:t>
       </w:r>
     </w:p>
@@ -17938,6 +17698,7 @@
           <w:sz w:val="20"/>
           <w:szCs w:val="20"/>
         </w:rPr>
+        <w:lastRenderedPageBreak/>
         <w:tab/>
       </w:r>
       <w:r>
@@ -18761,7 +18522,6 @@
           <w:sz w:val="20"/>
           <w:szCs w:val="20"/>
         </w:rPr>
-        <w:lastRenderedPageBreak/>
         <w:tab/>
       </w:r>
     </w:p>
@@ -21135,6 +20895,7 @@
           <w:sz w:val="20"/>
           <w:szCs w:val="20"/>
         </w:rPr>
+        <w:lastRenderedPageBreak/>
         <w:t xml:space="preserve">            </w:t>
       </w:r>
       <w:r>
@@ -21853,7 +21614,6 @@
           <w:sz w:val="20"/>
           <w:szCs w:val="20"/>
         </w:rPr>
-        <w:lastRenderedPageBreak/>
         <w:t xml:space="preserve">    Queue&lt;Character&gt; </w:t>
       </w:r>
       <w:r>
@@ -24697,6 +24457,7 @@
           <w:sz w:val="20"/>
           <w:szCs w:val="20"/>
         </w:rPr>
+        <w:lastRenderedPageBreak/>
         <w:tab/>
       </w:r>
       <w:r>
@@ -25623,7 +25384,6 @@
           <w:sz w:val="20"/>
           <w:szCs w:val="20"/>
         </w:rPr>
-        <w:lastRenderedPageBreak/>
         <w:tab/>
       </w:r>
     </w:p>
@@ -28050,6 +27810,7 @@
           <w:sz w:val="20"/>
           <w:szCs w:val="20"/>
         </w:rPr>
+        <w:lastRenderedPageBreak/>
         <w:tab/>
       </w:r>
       <w:r>
@@ -28969,7 +28730,6 @@
           <w:sz w:val="20"/>
           <w:szCs w:val="20"/>
         </w:rPr>
-        <w:lastRenderedPageBreak/>
         <w:tab/>
         <w:t>}</w:t>
       </w:r>
@@ -32006,6 +31766,7 @@
           <w:sz w:val="20"/>
           <w:szCs w:val="20"/>
         </w:rPr>
+        <w:lastRenderedPageBreak/>
         <w:t>305. number of islands</w:t>
       </w:r>
     </w:p>
@@ -32787,6 +32548,7 @@
           <w:sz w:val="20"/>
           <w:szCs w:val="20"/>
         </w:rPr>
+        <w:lastRenderedPageBreak/>
         <w:t xml:space="preserve">            </w:t>
       </w:r>
       <w:r>
@@ -33236,7 +32998,6 @@
           <w:sz w:val="20"/>
           <w:szCs w:val="20"/>
         </w:rPr>
-        <w:lastRenderedPageBreak/>
         <w:t xml:space="preserve">    </w:t>
       </w:r>
     </w:p>
@@ -34691,12 +34452,30 @@
     <w:p>
       <w:pPr>
         <w:rPr>
+          <w:rFonts w:ascii="Consolas" w:hAnsi="Consolas" w:cs="Consolas"/>
+          <w:color w:val="3F7F5F"/>
+          <w:sz w:val="20"/>
+          <w:szCs w:val="20"/>
+        </w:rPr>
+      </w:pPr>
+      <w:r>
+        <w:rPr>
+          <w:rFonts w:ascii="Consolas" w:hAnsi="Consolas" w:cs="Consolas"/>
+          <w:color w:val="3F7F5F"/>
+          <w:sz w:val="20"/>
+          <w:szCs w:val="20"/>
+        </w:rPr>
+        <w:t>//</w:t>
+      </w:r>
+      <w:r>
+        <w:rPr>
           <w:rFonts w:ascii="Consolas" w:hAnsi="Consolas" w:cs="Consolas" w:hint="eastAsia"/>
           <w:color w:val="3F7F5F"/>
           <w:sz w:val="20"/>
           <w:szCs w:val="20"/>
         </w:rPr>
-      </w:pPr>
+        <w:t>变种题</w:t>
+      </w:r>
       <w:r>
         <w:rPr>
           <w:rFonts w:ascii="Consolas" w:hAnsi="Consolas" w:cs="Consolas"/>
@@ -34704,7 +34483,7 @@
           <w:sz w:val="20"/>
           <w:szCs w:val="20"/>
         </w:rPr>
-        <w:t>//</w:t>
+        <w:t>，</w:t>
       </w:r>
       <w:r>
         <w:rPr>
@@ -34713,16 +34492,7 @@
           <w:sz w:val="20"/>
           <w:szCs w:val="20"/>
         </w:rPr>
-        <w:t>变种题</w:t>
-      </w:r>
-      <w:r>
-        <w:rPr>
-          <w:rFonts w:ascii="Consolas" w:hAnsi="Consolas" w:cs="Consolas"/>
-          <w:color w:val="3F7F5F"/>
-          <w:sz w:val="20"/>
-          <w:szCs w:val="20"/>
-        </w:rPr>
-        <w:t>，</w:t>
+        <w:t xml:space="preserve"> </w:t>
       </w:r>
       <w:r>
         <w:rPr>
@@ -34731,7 +34501,7 @@
           <w:sz w:val="20"/>
           <w:szCs w:val="20"/>
         </w:rPr>
-        <w:t xml:space="preserve"> </w:t>
+        <w:t>因为</w:t>
       </w:r>
       <w:r>
         <w:rPr>
@@ -34740,7 +34510,7 @@
           <w:sz w:val="20"/>
           <w:szCs w:val="20"/>
         </w:rPr>
-        <w:t>因为</w:t>
+        <w:t>j</w:t>
       </w:r>
       <w:r>
         <w:rPr>
@@ -34749,7 +34519,16 @@
           <w:sz w:val="20"/>
           <w:szCs w:val="20"/>
         </w:rPr>
-        <w:t>j</w:t>
+        <w:t>要</w:t>
+      </w:r>
+      <w:r>
+        <w:rPr>
+          <w:rFonts w:ascii="Consolas" w:hAnsi="Consolas" w:cs="Consolas"/>
+          <w:color w:val="3F7F5F"/>
+          <w:sz w:val="20"/>
+          <w:szCs w:val="20"/>
+        </w:rPr>
+        <w:t>比</w:t>
       </w:r>
       <w:r>
         <w:rPr>
@@ -34758,16 +34537,7 @@
           <w:sz w:val="20"/>
           <w:szCs w:val="20"/>
         </w:rPr>
-        <w:t>要</w:t>
-      </w:r>
-      <w:r>
-        <w:rPr>
-          <w:rFonts w:ascii="Consolas" w:hAnsi="Consolas" w:cs="Consolas"/>
-          <w:color w:val="3F7F5F"/>
-          <w:sz w:val="20"/>
-          <w:szCs w:val="20"/>
-        </w:rPr>
-        <w:t>比</w:t>
+        <w:t>i</w:t>
       </w:r>
       <w:r>
         <w:rPr>
@@ -34776,7 +34546,7 @@
           <w:sz w:val="20"/>
           <w:szCs w:val="20"/>
         </w:rPr>
-        <w:t>i</w:t>
+        <w:t>慢，</w:t>
       </w:r>
       <w:r>
         <w:rPr>
@@ -34785,7 +34555,7 @@
           <w:sz w:val="20"/>
           <w:szCs w:val="20"/>
         </w:rPr>
-        <w:t>慢，</w:t>
+        <w:t xml:space="preserve"> </w:t>
       </w:r>
       <w:r>
         <w:rPr>
@@ -34794,7 +34564,16 @@
           <w:sz w:val="20"/>
           <w:szCs w:val="20"/>
         </w:rPr>
-        <w:t xml:space="preserve"> </w:t>
+        <w:t>所以</w:t>
+      </w:r>
+      <w:r>
+        <w:rPr>
+          <w:rFonts w:ascii="Consolas" w:hAnsi="Consolas" w:cs="Consolas"/>
+          <w:color w:val="3F7F5F"/>
+          <w:sz w:val="20"/>
+          <w:szCs w:val="20"/>
+        </w:rPr>
+        <w:t>要把</w:t>
       </w:r>
       <w:r>
         <w:rPr>
@@ -34803,7 +34582,7 @@
           <w:sz w:val="20"/>
           <w:szCs w:val="20"/>
         </w:rPr>
-        <w:t>所以</w:t>
+        <w:t>更新</w:t>
       </w:r>
       <w:r>
         <w:rPr>
@@ -34812,7 +34591,7 @@
           <w:sz w:val="20"/>
           <w:szCs w:val="20"/>
         </w:rPr>
-        <w:t>要把</w:t>
+        <w:t>i</w:t>
       </w:r>
       <w:r>
         <w:rPr>
@@ -34821,16 +34600,7 @@
           <w:sz w:val="20"/>
           <w:szCs w:val="20"/>
         </w:rPr>
-        <w:t>更新</w:t>
-      </w:r>
-      <w:r>
-        <w:rPr>
-          <w:rFonts w:ascii="Consolas" w:hAnsi="Consolas" w:cs="Consolas"/>
-          <w:color w:val="3F7F5F"/>
-          <w:sz w:val="20"/>
-          <w:szCs w:val="20"/>
-        </w:rPr>
-        <w:t>i</w:t>
+        <w:t xml:space="preserve"> </w:t>
       </w:r>
       <w:r>
         <w:rPr>
@@ -34839,15 +34609,6 @@
           <w:sz w:val="20"/>
           <w:szCs w:val="20"/>
         </w:rPr>
-        <w:t xml:space="preserve"> </w:t>
-      </w:r>
-      <w:r>
-        <w:rPr>
-          <w:rFonts w:ascii="Consolas" w:hAnsi="Consolas" w:cs="Consolas" w:hint="eastAsia"/>
-          <w:color w:val="3F7F5F"/>
-          <w:sz w:val="20"/>
-          <w:szCs w:val="20"/>
-        </w:rPr>
         <w:t>状态放在</w:t>
       </w:r>
       <w:r>
@@ -35026,8 +34787,6 @@
         </w:rPr>
         <w:t>.length();</w:t>
       </w:r>
-      <w:bookmarkStart w:id="0" w:name="_GoBack"/>
-      <w:bookmarkEnd w:id="0"/>
     </w:p>
     <w:p>
       <w:pPr>
@@ -36087,6 +35846,7 @@
           <w:sz w:val="20"/>
           <w:szCs w:val="20"/>
         </w:rPr>
+        <w:lastRenderedPageBreak/>
         <w:tab/>
       </w:r>
       <w:r>
@@ -36257,7 +36017,6 @@
     </w:p>
     <w:p>
       <w:r>
-        <w:lastRenderedPageBreak/>
         <w:t>Virtual indexing:</w:t>
       </w:r>
     </w:p>
@@ -37391,6 +37150,7 @@
           <w:sz w:val="20"/>
           <w:szCs w:val="20"/>
         </w:rPr>
+        <w:lastRenderedPageBreak/>
         <w:tab/>
       </w:r>
       <w:r>
@@ -37761,7 +37521,6 @@
           <w:sz w:val="32"/>
           <w:szCs w:val="32"/>
         </w:rPr>
-        <w:lastRenderedPageBreak/>
         <w:t>Topic:</w:t>
       </w:r>
     </w:p>
@@ -37977,8 +37736,8 @@
 </file>
 
 <file path=word/numbering.xml><?xml version="1.0" encoding="utf-8"?>
-<w:numbering xmlns:wpc="http://schemas.microsoft.com/office/word/2010/wordprocessingCanvas" xmlns:mc="http://schemas.openxmlformats.org/markup-compatibility/2006" xmlns:o="urn:schemas-microsoft-com:office:office" xmlns:r="http://schemas.openxmlformats.org/officeDocument/2006/relationships" xmlns:m="http://schemas.openxmlformats.org/officeDocument/2006/math" xmlns:v="urn:schemas-microsoft-com:vml" xmlns:wp14="http://schemas.microsoft.com/office/word/2010/wordprocessingDrawing" xmlns:wp="http://schemas.openxmlformats.org/drawingml/2006/wordprocessingDrawing" xmlns:w10="urn:schemas-microsoft-com:office:word" xmlns:w="http://schemas.openxmlformats.org/wordprocessingml/2006/main" xmlns:w14="http://schemas.microsoft.com/office/word/2010/wordml" xmlns:w15="http://schemas.microsoft.com/office/word/2012/wordml" xmlns:wpg="http://schemas.microsoft.com/office/word/2010/wordprocessingGroup" xmlns:wpi="http://schemas.microsoft.com/office/word/2010/wordprocessingInk" xmlns:wne="http://schemas.microsoft.com/office/word/2006/wordml" xmlns:wps="http://schemas.microsoft.com/office/word/2010/wordprocessingShape" mc:Ignorable="w14 w15 wp14">
-  <w:abstractNum w:abstractNumId="0" w15:restartNumberingAfterBreak="0">
+<w:numbering xmlns:wpc="http://schemas.microsoft.com/office/word/2010/wordprocessingCanvas" xmlns:mo="http://schemas.microsoft.com/office/mac/office/2008/main" xmlns:mc="http://schemas.openxmlformats.org/markup-compatibility/2006" xmlns:mv="urn:schemas-microsoft-com:mac:vml" xmlns:o="urn:schemas-microsoft-com:office:office" xmlns:r="http://schemas.openxmlformats.org/officeDocument/2006/relationships" xmlns:m="http://schemas.openxmlformats.org/officeDocument/2006/math" xmlns:v="urn:schemas-microsoft-com:vml" xmlns:wp14="http://schemas.microsoft.com/office/word/2010/wordprocessingDrawing" xmlns:wp="http://schemas.openxmlformats.org/drawingml/2006/wordprocessingDrawing" xmlns:w10="urn:schemas-microsoft-com:office:word" xmlns:w="http://schemas.openxmlformats.org/wordprocessingml/2006/main" xmlns:w14="http://schemas.microsoft.com/office/word/2010/wordml" xmlns:w15="http://schemas.microsoft.com/office/word/2012/wordml" xmlns:wpg="http://schemas.microsoft.com/office/word/2010/wordprocessingGroup" xmlns:wpi="http://schemas.microsoft.com/office/word/2010/wordprocessingInk" xmlns:wne="http://schemas.microsoft.com/office/word/2006/wordml" xmlns:wps="http://schemas.microsoft.com/office/word/2010/wordprocessingShape" mc:Ignorable="w14 w15 wp14">
+  <w:abstractNum w:abstractNumId="0">
     <w:nsid w:val="24842210"/>
     <w:multiLevelType w:val="hybridMultilevel"/>
     <w:tmpl w:val="51B287C4"/>
@@ -38067,7 +37826,7 @@
       </w:pPr>
     </w:lvl>
   </w:abstractNum>
-  <w:abstractNum w:abstractNumId="1" w15:restartNumberingAfterBreak="0">
+  <w:abstractNum w:abstractNumId="1">
     <w:nsid w:val="29FE3815"/>
     <w:multiLevelType w:val="hybridMultilevel"/>
     <w:tmpl w:val="608C3C0A"/>
@@ -38156,7 +37915,7 @@
       </w:pPr>
     </w:lvl>
   </w:abstractNum>
-  <w:abstractNum w:abstractNumId="2" w15:restartNumberingAfterBreak="0">
+  <w:abstractNum w:abstractNumId="2">
     <w:nsid w:val="30E03D54"/>
     <w:multiLevelType w:val="hybridMultilevel"/>
     <w:tmpl w:val="F610512A"/>
@@ -38268,7 +38027,7 @@
       </w:rPr>
     </w:lvl>
   </w:abstractNum>
-  <w:abstractNum w:abstractNumId="3" w15:restartNumberingAfterBreak="0">
+  <w:abstractNum w:abstractNumId="3">
     <w:nsid w:val="3CA429D2"/>
     <w:multiLevelType w:val="hybridMultilevel"/>
     <w:tmpl w:val="E0B287A6"/>
@@ -38357,7 +38116,7 @@
       </w:pPr>
     </w:lvl>
   </w:abstractNum>
-  <w:abstractNum w:abstractNumId="4" w15:restartNumberingAfterBreak="0">
+  <w:abstractNum w:abstractNumId="4">
     <w:nsid w:val="416869A8"/>
     <w:multiLevelType w:val="hybridMultilevel"/>
     <w:tmpl w:val="DCC86B08"/>
@@ -38446,7 +38205,7 @@
       </w:pPr>
     </w:lvl>
   </w:abstractNum>
-  <w:abstractNum w:abstractNumId="5" w15:restartNumberingAfterBreak="0">
+  <w:abstractNum w:abstractNumId="5">
     <w:nsid w:val="46462C76"/>
     <w:multiLevelType w:val="hybridMultilevel"/>
     <w:tmpl w:val="6164A4E4"/>
@@ -38535,7 +38294,7 @@
       </w:pPr>
     </w:lvl>
   </w:abstractNum>
-  <w:abstractNum w:abstractNumId="6" w15:restartNumberingAfterBreak="0">
+  <w:abstractNum w:abstractNumId="6">
     <w:nsid w:val="7537140B"/>
     <w:multiLevelType w:val="hybridMultilevel"/>
     <w:tmpl w:val="AAF4BD2A"/>
@@ -38665,7 +38424,7 @@
       </w:pPr>
     </w:pPrDefault>
   </w:docDefaults>
-  <w:latentStyles w:defLockedState="0" w:defUIPriority="99" w:defSemiHidden="0" w:defUnhideWhenUsed="0" w:defQFormat="0" w:count="371">
+  <w:latentStyles w:defLockedState="0" w:defUIPriority="99" w:defSemiHidden="0" w:defUnhideWhenUsed="0" w:defQFormat="0" w:count="381">
     <w:lsdException w:name="Normal" w:uiPriority="0" w:qFormat="1"/>
     <w:lsdException w:name="heading 1" w:uiPriority="9" w:qFormat="1"/>
     <w:lsdException w:name="heading 2" w:semiHidden="1" w:uiPriority="9" w:unhideWhenUsed="1" w:qFormat="1"/>
@@ -38771,7 +38530,6 @@
     <w:lsdException w:name="HTML Sample" w:semiHidden="1" w:unhideWhenUsed="1"/>
     <w:lsdException w:name="HTML Typewriter" w:semiHidden="1" w:unhideWhenUsed="1"/>
     <w:lsdException w:name="HTML Variable" w:semiHidden="1" w:unhideWhenUsed="1"/>
-    <w:lsdException w:name="Normal Table" w:semiHidden="1" w:unhideWhenUsed="1"/>
     <w:lsdException w:name="annotation subject" w:semiHidden="1" w:unhideWhenUsed="1"/>
     <w:lsdException w:name="No List" w:semiHidden="1" w:unhideWhenUsed="1"/>
     <w:lsdException w:name="Outline List 1" w:semiHidden="1" w:unhideWhenUsed="1"/>
@@ -38818,10 +38576,8 @@
     <w:lsdException w:name="Table Subtle 2" w:semiHidden="1" w:unhideWhenUsed="1"/>
     <w:lsdException w:name="Table Web 1" w:semiHidden="1" w:unhideWhenUsed="1"/>
     <w:lsdException w:name="Table Web 2" w:semiHidden="1" w:unhideWhenUsed="1"/>
-    <w:lsdException w:name="Table Web 3" w:semiHidden="1" w:unhideWhenUsed="1"/>
     <w:lsdException w:name="Balloon Text" w:semiHidden="1" w:unhideWhenUsed="1"/>
     <w:lsdException w:name="Table Grid" w:uiPriority="39"/>
-    <w:lsdException w:name="Table Theme" w:semiHidden="1" w:unhideWhenUsed="1"/>
     <w:lsdException w:name="Placeholder Text" w:semiHidden="1"/>
     <w:lsdException w:name="No Spacing" w:uiPriority="1" w:qFormat="1"/>
     <w:lsdException w:name="Light Shading" w:uiPriority="60"/>
@@ -39037,6 +38793,7 @@
     <w:lsdException w:name="List Table 5 Dark Accent 6" w:uiPriority="50"/>
     <w:lsdException w:name="List Table 6 Colorful Accent 6" w:uiPriority="51"/>
     <w:lsdException w:name="List Table 7 Colorful Accent 6" w:uiPriority="52"/>
+    <w:lsdException w:name="Mention" w:semiHidden="1" w:unhideWhenUsed="1"/>
   </w:latentStyles>
   <w:style w:type="paragraph" w:default="1" w:styleId="Normal">
     <w:name w:val="Normal"/>

--- a/leetcode/src/summary/review map.docx
+++ b/leetcode/src/summary/review map.docx
@@ -1,6 +1,6 @@
 
 <file path=word/document.xml><?xml version="1.0" encoding="utf-8"?>
-<w:document xmlns:wpc="http://schemas.microsoft.com/office/word/2010/wordprocessingCanvas" xmlns:mo="http://schemas.microsoft.com/office/mac/office/2008/main" xmlns:mc="http://schemas.openxmlformats.org/markup-compatibility/2006" xmlns:mv="urn:schemas-microsoft-com:mac:vml" xmlns:o="urn:schemas-microsoft-com:office:office" xmlns:r="http://schemas.openxmlformats.org/officeDocument/2006/relationships" xmlns:m="http://schemas.openxmlformats.org/officeDocument/2006/math" xmlns:v="urn:schemas-microsoft-com:vml" xmlns:wp14="http://schemas.microsoft.com/office/word/2010/wordprocessingDrawing" xmlns:wp="http://schemas.openxmlformats.org/drawingml/2006/wordprocessingDrawing" xmlns:w10="urn:schemas-microsoft-com:office:word" xmlns:w="http://schemas.openxmlformats.org/wordprocessingml/2006/main" xmlns:w14="http://schemas.microsoft.com/office/word/2010/wordml" xmlns:w15="http://schemas.microsoft.com/office/word/2012/wordml" xmlns:wpg="http://schemas.microsoft.com/office/word/2010/wordprocessingGroup" xmlns:wpi="http://schemas.microsoft.com/office/word/2010/wordprocessingInk" xmlns:wne="http://schemas.microsoft.com/office/word/2006/wordml" xmlns:wps="http://schemas.microsoft.com/office/word/2010/wordprocessingShape" mc:Ignorable="w14 w15 wp14">
+<w:document xmlns:wpc="http://schemas.microsoft.com/office/word/2010/wordprocessingCanvas" xmlns:mc="http://schemas.openxmlformats.org/markup-compatibility/2006" xmlns:o="urn:schemas-microsoft-com:office:office" xmlns:r="http://schemas.openxmlformats.org/officeDocument/2006/relationships" xmlns:m="http://schemas.openxmlformats.org/officeDocument/2006/math" xmlns:v="urn:schemas-microsoft-com:vml" xmlns:wp14="http://schemas.microsoft.com/office/word/2010/wordprocessingDrawing" xmlns:wp="http://schemas.openxmlformats.org/drawingml/2006/wordprocessingDrawing" xmlns:w10="urn:schemas-microsoft-com:office:word" xmlns:w="http://schemas.openxmlformats.org/wordprocessingml/2006/main" xmlns:w14="http://schemas.microsoft.com/office/word/2010/wordml" xmlns:w15="http://schemas.microsoft.com/office/word/2012/wordml" xmlns:wpg="http://schemas.microsoft.com/office/word/2010/wordprocessingGroup" xmlns:wpi="http://schemas.microsoft.com/office/word/2010/wordprocessingInk" xmlns:wne="http://schemas.microsoft.com/office/word/2006/wordml" xmlns:wps="http://schemas.microsoft.com/office/word/2010/wordprocessingShape" mc:Ignorable="w14 w15 wp14">
   <w:body>
     <w:p/>
     <w:p>
@@ -4544,7 +4544,6 @@
           <w:sz w:val="20"/>
           <w:szCs w:val="20"/>
         </w:rPr>
-        <w:lastRenderedPageBreak/>
         <w:t>(k sorted lists)</w:t>
       </w:r>
     </w:p>
@@ -4632,6 +4631,7 @@
           <w:sz w:val="20"/>
           <w:szCs w:val="20"/>
         </w:rPr>
+        <w:lastRenderedPageBreak/>
         <w:t xml:space="preserve">  </w:t>
       </w:r>
       <w:r>
@@ -7833,6 +7833,7 @@
         <w:rPr>
           <w:b/>
         </w:rPr>
+        <w:lastRenderedPageBreak/>
         <w:t>Stack:</w:t>
       </w:r>
     </w:p>
@@ -8816,8 +8817,6 @@
       <w:r>
         <w:t>Inorder:</w:t>
       </w:r>
-      <w:bookmarkStart w:id="0" w:name="_GoBack"/>
-      <w:bookmarkEnd w:id="0"/>
     </w:p>
     <w:p>
       <w:r>
@@ -8900,6 +8899,7 @@
           <w:sz w:val="20"/>
           <w:szCs w:val="20"/>
         </w:rPr>
+        <w:lastRenderedPageBreak/>
         <w:t xml:space="preserve">//max(left tree, right tree); </w:t>
       </w:r>
     </w:p>
@@ -12576,7 +12576,6 @@
           <w:sz w:val="20"/>
           <w:szCs w:val="20"/>
         </w:rPr>
-        <w:lastRenderedPageBreak/>
         <w:tab/>
       </w:r>
       <w:r>
@@ -12746,6 +12745,7 @@
           <w:sz w:val="20"/>
           <w:szCs w:val="20"/>
         </w:rPr>
+        <w:lastRenderedPageBreak/>
         <w:tab/>
       </w:r>
     </w:p>
@@ -13133,76 +13133,65 @@
       </w:r>
     </w:p>
     <w:p>
-      <w:pPr>
+      <w:r>
+        <w:t xml:space="preserve">BST </w:t>
+      </w:r>
+      <w:r>
         <w:rPr>
           <w:rFonts w:hint="eastAsia"/>
         </w:rPr>
-      </w:pPr>
-      <w:r>
-        <w:t xml:space="preserve">BST </w:t>
+        <w:t>的特性是左子树小于根节点小于右子树，</w:t>
       </w:r>
       <w:r>
         <w:rPr>
           <w:rFonts w:hint="eastAsia"/>
         </w:rPr>
-        <w:t>的特性是左子树小于根节点小于右子树，</w:t>
+        <w:t xml:space="preserve"> </w:t>
       </w:r>
       <w:r>
         <w:rPr>
           <w:rFonts w:hint="eastAsia"/>
         </w:rPr>
+        <w:t>所以用</w:t>
+      </w:r>
+      <w:r>
+        <w:rPr>
+          <w:rFonts w:hint="eastAsia"/>
+        </w:rPr>
+        <w:t xml:space="preserve">inorder </w:t>
+      </w:r>
+      <w:r>
+        <w:rPr>
+          <w:rFonts w:hint="eastAsia"/>
+        </w:rPr>
+        <w:t>遍历就可以得到上升排序，</w:t>
+      </w:r>
+      <w:r>
+        <w:rPr>
+          <w:rFonts w:hint="eastAsia"/>
+        </w:rPr>
         <w:t xml:space="preserve"> </w:t>
       </w:r>
       <w:r>
         <w:rPr>
           <w:rFonts w:hint="eastAsia"/>
         </w:rPr>
-        <w:t>所以用</w:t>
+        <w:t>用</w:t>
       </w:r>
       <w:r>
         <w:rPr>
           <w:rFonts w:hint="eastAsia"/>
         </w:rPr>
-        <w:t xml:space="preserve">inorder </w:t>
+        <w:t xml:space="preserve">post order </w:t>
       </w:r>
       <w:r>
         <w:rPr>
           <w:rFonts w:hint="eastAsia"/>
         </w:rPr>
-        <w:t>遍历就可以得到上升排序，</w:t>
-      </w:r>
-      <w:r>
-        <w:rPr>
-          <w:rFonts w:hint="eastAsia"/>
-        </w:rPr>
-        <w:t xml:space="preserve"> </w:t>
-      </w:r>
-      <w:r>
-        <w:rPr>
-          <w:rFonts w:hint="eastAsia"/>
-        </w:rPr>
-        <w:t>用</w:t>
-      </w:r>
-      <w:r>
-        <w:rPr>
-          <w:rFonts w:hint="eastAsia"/>
-        </w:rPr>
-        <w:t xml:space="preserve">post order </w:t>
-      </w:r>
-      <w:r>
-        <w:rPr>
-          <w:rFonts w:hint="eastAsia"/>
-        </w:rPr>
         <w:t>排序就可以得到下降排序</w:t>
       </w:r>
     </w:p>
-    <w:p>
-      <w:pPr>
-        <w:rPr>
-          <w:rFonts w:hint="eastAsia"/>
-        </w:rPr>
-      </w:pPr>
-    </w:p>
+    <w:p/>
     <w:p>
       <w:pPr>
         <w:rPr>
@@ -13941,7 +13930,6 @@
           <w:sz w:val="20"/>
           <w:szCs w:val="20"/>
         </w:rPr>
-        <w:lastRenderedPageBreak/>
         <w:t>if</w:t>
       </w:r>
       <w:r>
@@ -14193,6 +14181,7 @@
           <w:sz w:val="20"/>
           <w:szCs w:val="20"/>
         </w:rPr>
+        <w:lastRenderedPageBreak/>
         <w:t xml:space="preserve">    </w:t>
       </w:r>
       <w:r>
@@ -17698,7 +17687,6 @@
           <w:sz w:val="20"/>
           <w:szCs w:val="20"/>
         </w:rPr>
-        <w:lastRenderedPageBreak/>
         <w:tab/>
       </w:r>
       <w:r>
@@ -18063,6 +18051,7 @@
           <w:sz w:val="20"/>
           <w:szCs w:val="20"/>
         </w:rPr>
+        <w:lastRenderedPageBreak/>
         <w:tab/>
       </w:r>
       <w:r>
@@ -20895,7 +20884,6 @@
           <w:sz w:val="20"/>
           <w:szCs w:val="20"/>
         </w:rPr>
-        <w:lastRenderedPageBreak/>
         <w:t xml:space="preserve">            </w:t>
       </w:r>
       <w:r>
@@ -21307,6 +21295,7 @@
           <w:sz w:val="20"/>
           <w:szCs w:val="20"/>
         </w:rPr>
+        <w:lastRenderedPageBreak/>
         <w:t xml:space="preserve">                    </w:t>
       </w:r>
       <w:r>
@@ -24457,7 +24446,6 @@
           <w:sz w:val="20"/>
           <w:szCs w:val="20"/>
         </w:rPr>
-        <w:lastRenderedPageBreak/>
         <w:tab/>
       </w:r>
       <w:r>
@@ -24867,6 +24855,7 @@
           <w:sz w:val="20"/>
           <w:szCs w:val="20"/>
         </w:rPr>
+        <w:lastRenderedPageBreak/>
         <w:tab/>
       </w:r>
       <w:r>
@@ -27810,7 +27799,6 @@
           <w:sz w:val="20"/>
           <w:szCs w:val="20"/>
         </w:rPr>
-        <w:lastRenderedPageBreak/>
         <w:tab/>
       </w:r>
       <w:r>
@@ -28280,6 +28268,7 @@
           <w:sz w:val="20"/>
           <w:szCs w:val="20"/>
         </w:rPr>
+        <w:lastRenderedPageBreak/>
         <w:tab/>
       </w:r>
     </w:p>
@@ -31766,21 +31755,21 @@
           <w:sz w:val="20"/>
           <w:szCs w:val="20"/>
         </w:rPr>
+        <w:t>305. number of islands</w:t>
+      </w:r>
+    </w:p>
+    <w:p/>
+    <w:p>
+      <w:pPr>
+        <w:rPr>
+          <w:b/>
+        </w:rPr>
+      </w:pPr>
+      <w:r>
+        <w:rPr>
+          <w:b/>
+        </w:rPr>
         <w:lastRenderedPageBreak/>
-        <w:t>305. number of islands</w:t>
-      </w:r>
-    </w:p>
-    <w:p/>
-    <w:p>
-      <w:pPr>
-        <w:rPr>
-          <w:b/>
-        </w:rPr>
-      </w:pPr>
-      <w:r>
-        <w:rPr>
-          <w:b/>
-        </w:rPr>
         <w:t>NP-Complete:</w:t>
       </w:r>
     </w:p>
@@ -31837,6 +31826,3861 @@
     <w:p>
       <w:r>
         <w:t>Merge Sort:</w:t>
+      </w:r>
+    </w:p>
+    <w:p>
+      <w:pPr>
+        <w:autoSpaceDE w:val="0"/>
+        <w:autoSpaceDN w:val="0"/>
+        <w:adjustRightInd w:val="0"/>
+        <w:spacing w:after="0" w:line="240" w:lineRule="auto"/>
+        <w:rPr>
+          <w:rFonts w:ascii="Consolas" w:hAnsi="Consolas" w:cs="Consolas"/>
+          <w:sz w:val="20"/>
+          <w:szCs w:val="20"/>
+        </w:rPr>
+      </w:pPr>
+      <w:r>
+        <w:rPr>
+          <w:rFonts w:ascii="Consolas" w:hAnsi="Consolas" w:cs="Consolas"/>
+          <w:b/>
+          <w:bCs/>
+          <w:color w:val="7F0055"/>
+          <w:sz w:val="20"/>
+          <w:szCs w:val="20"/>
+        </w:rPr>
+        <w:t>public</w:t>
+      </w:r>
+      <w:r>
+        <w:rPr>
+          <w:rFonts w:ascii="Consolas" w:hAnsi="Consolas" w:cs="Consolas"/>
+          <w:color w:val="000000"/>
+          <w:sz w:val="20"/>
+          <w:szCs w:val="20"/>
+        </w:rPr>
+        <w:t xml:space="preserve"> </w:t>
+      </w:r>
+      <w:r>
+        <w:rPr>
+          <w:rFonts w:ascii="Consolas" w:hAnsi="Consolas" w:cs="Consolas"/>
+          <w:b/>
+          <w:bCs/>
+          <w:color w:val="7F0055"/>
+          <w:sz w:val="20"/>
+          <w:szCs w:val="20"/>
+        </w:rPr>
+        <w:t>int</w:t>
+      </w:r>
+      <w:r>
+        <w:rPr>
+          <w:rFonts w:ascii="Consolas" w:hAnsi="Consolas" w:cs="Consolas"/>
+          <w:color w:val="000000"/>
+          <w:sz w:val="20"/>
+          <w:szCs w:val="20"/>
+        </w:rPr>
+        <w:t>[] mergeSort(</w:t>
+      </w:r>
+      <w:r>
+        <w:rPr>
+          <w:rFonts w:ascii="Consolas" w:hAnsi="Consolas" w:cs="Consolas"/>
+          <w:b/>
+          <w:bCs/>
+          <w:color w:val="7F0055"/>
+          <w:sz w:val="20"/>
+          <w:szCs w:val="20"/>
+        </w:rPr>
+        <w:t>int</w:t>
+      </w:r>
+      <w:r>
+        <w:rPr>
+          <w:rFonts w:ascii="Consolas" w:hAnsi="Consolas" w:cs="Consolas"/>
+          <w:color w:val="000000"/>
+          <w:sz w:val="20"/>
+          <w:szCs w:val="20"/>
+        </w:rPr>
+        <w:t xml:space="preserve">[] </w:t>
+      </w:r>
+      <w:r>
+        <w:rPr>
+          <w:rFonts w:ascii="Consolas" w:hAnsi="Consolas" w:cs="Consolas"/>
+          <w:color w:val="6A3E3E"/>
+          <w:sz w:val="20"/>
+          <w:szCs w:val="20"/>
+        </w:rPr>
+        <w:t>array</w:t>
+      </w:r>
+      <w:r>
+        <w:rPr>
+          <w:rFonts w:ascii="Consolas" w:hAnsi="Consolas" w:cs="Consolas"/>
+          <w:color w:val="000000"/>
+          <w:sz w:val="20"/>
+          <w:szCs w:val="20"/>
+        </w:rPr>
+        <w:t>) {</w:t>
+      </w:r>
+    </w:p>
+    <w:p>
+      <w:pPr>
+        <w:autoSpaceDE w:val="0"/>
+        <w:autoSpaceDN w:val="0"/>
+        <w:adjustRightInd w:val="0"/>
+        <w:spacing w:after="0" w:line="240" w:lineRule="auto"/>
+        <w:rPr>
+          <w:rFonts w:ascii="Consolas" w:hAnsi="Consolas" w:cs="Consolas"/>
+          <w:sz w:val="20"/>
+          <w:szCs w:val="20"/>
+        </w:rPr>
+      </w:pPr>
+      <w:r>
+        <w:rPr>
+          <w:rFonts w:ascii="Consolas" w:hAnsi="Consolas" w:cs="Consolas"/>
+          <w:color w:val="000000"/>
+          <w:sz w:val="20"/>
+          <w:szCs w:val="20"/>
+        </w:rPr>
+        <w:t xml:space="preserve">  </w:t>
+      </w:r>
+      <w:r>
+        <w:rPr>
+          <w:rFonts w:ascii="Consolas" w:hAnsi="Consolas" w:cs="Consolas"/>
+          <w:b/>
+          <w:bCs/>
+          <w:color w:val="7F0055"/>
+          <w:sz w:val="20"/>
+          <w:szCs w:val="20"/>
+        </w:rPr>
+        <w:t>if</w:t>
+      </w:r>
+      <w:r>
+        <w:rPr>
+          <w:rFonts w:ascii="Consolas" w:hAnsi="Consolas" w:cs="Consolas"/>
+          <w:color w:val="000000"/>
+          <w:sz w:val="20"/>
+          <w:szCs w:val="20"/>
+        </w:rPr>
+        <w:t>(</w:t>
+      </w:r>
+      <w:r>
+        <w:rPr>
+          <w:rFonts w:ascii="Consolas" w:hAnsi="Consolas" w:cs="Consolas"/>
+          <w:color w:val="6A3E3E"/>
+          <w:sz w:val="20"/>
+          <w:szCs w:val="20"/>
+        </w:rPr>
+        <w:t>array</w:t>
+      </w:r>
+      <w:r>
+        <w:rPr>
+          <w:rFonts w:ascii="Consolas" w:hAnsi="Consolas" w:cs="Consolas"/>
+          <w:color w:val="000000"/>
+          <w:sz w:val="20"/>
+          <w:szCs w:val="20"/>
+        </w:rPr>
+        <w:t xml:space="preserve"> == </w:t>
+      </w:r>
+      <w:r>
+        <w:rPr>
+          <w:rFonts w:ascii="Consolas" w:hAnsi="Consolas" w:cs="Consolas"/>
+          <w:b/>
+          <w:bCs/>
+          <w:color w:val="7F0055"/>
+          <w:sz w:val="20"/>
+          <w:szCs w:val="20"/>
+        </w:rPr>
+        <w:t>null</w:t>
+      </w:r>
+      <w:r>
+        <w:rPr>
+          <w:rFonts w:ascii="Consolas" w:hAnsi="Consolas" w:cs="Consolas"/>
+          <w:color w:val="000000"/>
+          <w:sz w:val="20"/>
+          <w:szCs w:val="20"/>
+        </w:rPr>
+        <w:t xml:space="preserve"> || </w:t>
+      </w:r>
+      <w:r>
+        <w:rPr>
+          <w:rFonts w:ascii="Consolas" w:hAnsi="Consolas" w:cs="Consolas"/>
+          <w:color w:val="6A3E3E"/>
+          <w:sz w:val="20"/>
+          <w:szCs w:val="20"/>
+        </w:rPr>
+        <w:t>array</w:t>
+      </w:r>
+      <w:r>
+        <w:rPr>
+          <w:rFonts w:ascii="Consolas" w:hAnsi="Consolas" w:cs="Consolas"/>
+          <w:color w:val="000000"/>
+          <w:sz w:val="20"/>
+          <w:szCs w:val="20"/>
+        </w:rPr>
+        <w:t>.</w:t>
+      </w:r>
+      <w:r>
+        <w:rPr>
+          <w:rFonts w:ascii="Consolas" w:hAnsi="Consolas" w:cs="Consolas"/>
+          <w:color w:val="0000C0"/>
+          <w:sz w:val="20"/>
+          <w:szCs w:val="20"/>
+        </w:rPr>
+        <w:t>length</w:t>
+      </w:r>
+      <w:r>
+        <w:rPr>
+          <w:rFonts w:ascii="Consolas" w:hAnsi="Consolas" w:cs="Consolas"/>
+          <w:color w:val="000000"/>
+          <w:sz w:val="20"/>
+          <w:szCs w:val="20"/>
+        </w:rPr>
+        <w:t xml:space="preserve">&lt;2) </w:t>
+      </w:r>
+      <w:r>
+        <w:rPr>
+          <w:rFonts w:ascii="Consolas" w:hAnsi="Consolas" w:cs="Consolas"/>
+          <w:b/>
+          <w:bCs/>
+          <w:color w:val="7F0055"/>
+          <w:sz w:val="20"/>
+          <w:szCs w:val="20"/>
+        </w:rPr>
+        <w:t>return</w:t>
+      </w:r>
+      <w:r>
+        <w:rPr>
+          <w:rFonts w:ascii="Consolas" w:hAnsi="Consolas" w:cs="Consolas"/>
+          <w:color w:val="000000"/>
+          <w:sz w:val="20"/>
+          <w:szCs w:val="20"/>
+        </w:rPr>
+        <w:t xml:space="preserve"> </w:t>
+      </w:r>
+      <w:r>
+        <w:rPr>
+          <w:rFonts w:ascii="Consolas" w:hAnsi="Consolas" w:cs="Consolas"/>
+          <w:color w:val="6A3E3E"/>
+          <w:sz w:val="20"/>
+          <w:szCs w:val="20"/>
+        </w:rPr>
+        <w:t>array</w:t>
+      </w:r>
+      <w:r>
+        <w:rPr>
+          <w:rFonts w:ascii="Consolas" w:hAnsi="Consolas" w:cs="Consolas"/>
+          <w:color w:val="000000"/>
+          <w:sz w:val="20"/>
+          <w:szCs w:val="20"/>
+        </w:rPr>
+        <w:t>;</w:t>
+      </w:r>
+    </w:p>
+    <w:p>
+      <w:pPr>
+        <w:autoSpaceDE w:val="0"/>
+        <w:autoSpaceDN w:val="0"/>
+        <w:adjustRightInd w:val="0"/>
+        <w:spacing w:after="0" w:line="240" w:lineRule="auto"/>
+        <w:rPr>
+          <w:rFonts w:ascii="Consolas" w:hAnsi="Consolas" w:cs="Consolas"/>
+          <w:sz w:val="20"/>
+          <w:szCs w:val="20"/>
+        </w:rPr>
+      </w:pPr>
+      <w:r>
+        <w:rPr>
+          <w:rFonts w:ascii="Consolas" w:hAnsi="Consolas" w:cs="Consolas"/>
+          <w:color w:val="000000"/>
+          <w:sz w:val="20"/>
+          <w:szCs w:val="20"/>
+        </w:rPr>
+        <w:t xml:space="preserve">  </w:t>
+      </w:r>
+      <w:r>
+        <w:rPr>
+          <w:rFonts w:ascii="Consolas" w:hAnsi="Consolas" w:cs="Consolas"/>
+          <w:b/>
+          <w:bCs/>
+          <w:color w:val="7F0055"/>
+          <w:sz w:val="20"/>
+          <w:szCs w:val="20"/>
+        </w:rPr>
+        <w:t>int</w:t>
+      </w:r>
+      <w:r>
+        <w:rPr>
+          <w:rFonts w:ascii="Consolas" w:hAnsi="Consolas" w:cs="Consolas"/>
+          <w:color w:val="000000"/>
+          <w:sz w:val="20"/>
+          <w:szCs w:val="20"/>
+        </w:rPr>
+        <w:t xml:space="preserve"> </w:t>
+      </w:r>
+      <w:r>
+        <w:rPr>
+          <w:rFonts w:ascii="Consolas" w:hAnsi="Consolas" w:cs="Consolas"/>
+          <w:color w:val="6A3E3E"/>
+          <w:sz w:val="20"/>
+          <w:szCs w:val="20"/>
+        </w:rPr>
+        <w:t>n</w:t>
+      </w:r>
+      <w:r>
+        <w:rPr>
+          <w:rFonts w:ascii="Consolas" w:hAnsi="Consolas" w:cs="Consolas"/>
+          <w:color w:val="000000"/>
+          <w:sz w:val="20"/>
+          <w:szCs w:val="20"/>
+        </w:rPr>
+        <w:t xml:space="preserve"> = </w:t>
+      </w:r>
+      <w:r>
+        <w:rPr>
+          <w:rFonts w:ascii="Consolas" w:hAnsi="Consolas" w:cs="Consolas"/>
+          <w:color w:val="6A3E3E"/>
+          <w:sz w:val="20"/>
+          <w:szCs w:val="20"/>
+        </w:rPr>
+        <w:t>array</w:t>
+      </w:r>
+      <w:r>
+        <w:rPr>
+          <w:rFonts w:ascii="Consolas" w:hAnsi="Consolas" w:cs="Consolas"/>
+          <w:color w:val="000000"/>
+          <w:sz w:val="20"/>
+          <w:szCs w:val="20"/>
+        </w:rPr>
+        <w:t>.</w:t>
+      </w:r>
+      <w:r>
+        <w:rPr>
+          <w:rFonts w:ascii="Consolas" w:hAnsi="Consolas" w:cs="Consolas"/>
+          <w:color w:val="0000C0"/>
+          <w:sz w:val="20"/>
+          <w:szCs w:val="20"/>
+        </w:rPr>
+        <w:t>length</w:t>
+      </w:r>
+      <w:r>
+        <w:rPr>
+          <w:rFonts w:ascii="Consolas" w:hAnsi="Consolas" w:cs="Consolas"/>
+          <w:color w:val="000000"/>
+          <w:sz w:val="20"/>
+          <w:szCs w:val="20"/>
+        </w:rPr>
+        <w:t>;</w:t>
+      </w:r>
+    </w:p>
+    <w:p>
+      <w:pPr>
+        <w:autoSpaceDE w:val="0"/>
+        <w:autoSpaceDN w:val="0"/>
+        <w:adjustRightInd w:val="0"/>
+        <w:spacing w:after="0" w:line="240" w:lineRule="auto"/>
+        <w:rPr>
+          <w:rFonts w:ascii="Consolas" w:hAnsi="Consolas" w:cs="Consolas"/>
+          <w:sz w:val="20"/>
+          <w:szCs w:val="20"/>
+        </w:rPr>
+      </w:pPr>
+      <w:r>
+        <w:rPr>
+          <w:rFonts w:ascii="Consolas" w:hAnsi="Consolas" w:cs="Consolas"/>
+          <w:color w:val="000000"/>
+          <w:sz w:val="20"/>
+          <w:szCs w:val="20"/>
+        </w:rPr>
+        <w:t xml:space="preserve">  sort(0, </w:t>
+      </w:r>
+      <w:r>
+        <w:rPr>
+          <w:rFonts w:ascii="Consolas" w:hAnsi="Consolas" w:cs="Consolas"/>
+          <w:color w:val="6A3E3E"/>
+          <w:sz w:val="20"/>
+          <w:szCs w:val="20"/>
+        </w:rPr>
+        <w:t>n</w:t>
+      </w:r>
+      <w:r>
+        <w:rPr>
+          <w:rFonts w:ascii="Consolas" w:hAnsi="Consolas" w:cs="Consolas"/>
+          <w:color w:val="000000"/>
+          <w:sz w:val="20"/>
+          <w:szCs w:val="20"/>
+        </w:rPr>
+        <w:t xml:space="preserve">-1, </w:t>
+      </w:r>
+      <w:r>
+        <w:rPr>
+          <w:rFonts w:ascii="Consolas" w:hAnsi="Consolas" w:cs="Consolas"/>
+          <w:color w:val="6A3E3E"/>
+          <w:sz w:val="20"/>
+          <w:szCs w:val="20"/>
+        </w:rPr>
+        <w:t>array</w:t>
+      </w:r>
+      <w:r>
+        <w:rPr>
+          <w:rFonts w:ascii="Consolas" w:hAnsi="Consolas" w:cs="Consolas"/>
+          <w:color w:val="000000"/>
+          <w:sz w:val="20"/>
+          <w:szCs w:val="20"/>
+        </w:rPr>
+        <w:t>);</w:t>
+      </w:r>
+    </w:p>
+    <w:p>
+      <w:pPr>
+        <w:autoSpaceDE w:val="0"/>
+        <w:autoSpaceDN w:val="0"/>
+        <w:adjustRightInd w:val="0"/>
+        <w:spacing w:after="0" w:line="240" w:lineRule="auto"/>
+        <w:rPr>
+          <w:rFonts w:ascii="Consolas" w:hAnsi="Consolas" w:cs="Consolas"/>
+          <w:sz w:val="20"/>
+          <w:szCs w:val="20"/>
+        </w:rPr>
+      </w:pPr>
+      <w:r>
+        <w:rPr>
+          <w:rFonts w:ascii="Consolas" w:hAnsi="Consolas" w:cs="Consolas"/>
+          <w:color w:val="000000"/>
+          <w:sz w:val="20"/>
+          <w:szCs w:val="20"/>
+        </w:rPr>
+        <w:t xml:space="preserve">  </w:t>
+      </w:r>
+      <w:r>
+        <w:rPr>
+          <w:rFonts w:ascii="Consolas" w:hAnsi="Consolas" w:cs="Consolas"/>
+          <w:b/>
+          <w:bCs/>
+          <w:color w:val="7F0055"/>
+          <w:sz w:val="20"/>
+          <w:szCs w:val="20"/>
+        </w:rPr>
+        <w:t>return</w:t>
+      </w:r>
+      <w:r>
+        <w:rPr>
+          <w:rFonts w:ascii="Consolas" w:hAnsi="Consolas" w:cs="Consolas"/>
+          <w:color w:val="000000"/>
+          <w:sz w:val="20"/>
+          <w:szCs w:val="20"/>
+        </w:rPr>
+        <w:t xml:space="preserve"> </w:t>
+      </w:r>
+      <w:r>
+        <w:rPr>
+          <w:rFonts w:ascii="Consolas" w:hAnsi="Consolas" w:cs="Consolas"/>
+          <w:color w:val="6A3E3E"/>
+          <w:sz w:val="20"/>
+          <w:szCs w:val="20"/>
+        </w:rPr>
+        <w:t>array</w:t>
+      </w:r>
+      <w:r>
+        <w:rPr>
+          <w:rFonts w:ascii="Consolas" w:hAnsi="Consolas" w:cs="Consolas"/>
+          <w:color w:val="000000"/>
+          <w:sz w:val="20"/>
+          <w:szCs w:val="20"/>
+        </w:rPr>
+        <w:t>;</w:t>
+      </w:r>
+    </w:p>
+    <w:p>
+      <w:pPr>
+        <w:autoSpaceDE w:val="0"/>
+        <w:autoSpaceDN w:val="0"/>
+        <w:adjustRightInd w:val="0"/>
+        <w:spacing w:after="0" w:line="240" w:lineRule="auto"/>
+        <w:rPr>
+          <w:rFonts w:ascii="Consolas" w:hAnsi="Consolas" w:cs="Consolas"/>
+          <w:sz w:val="20"/>
+          <w:szCs w:val="20"/>
+        </w:rPr>
+      </w:pPr>
+      <w:r>
+        <w:rPr>
+          <w:rFonts w:ascii="Consolas" w:hAnsi="Consolas" w:cs="Consolas"/>
+          <w:color w:val="000000"/>
+          <w:sz w:val="20"/>
+          <w:szCs w:val="20"/>
+        </w:rPr>
+        <w:t>}</w:t>
+      </w:r>
+    </w:p>
+    <w:p>
+      <w:pPr>
+        <w:autoSpaceDE w:val="0"/>
+        <w:autoSpaceDN w:val="0"/>
+        <w:adjustRightInd w:val="0"/>
+        <w:spacing w:after="0" w:line="240" w:lineRule="auto"/>
+        <w:rPr>
+          <w:rFonts w:ascii="Consolas" w:hAnsi="Consolas" w:cs="Consolas"/>
+          <w:sz w:val="20"/>
+          <w:szCs w:val="20"/>
+        </w:rPr>
+      </w:pPr>
+      <w:r>
+        <w:rPr>
+          <w:rFonts w:ascii="Consolas" w:hAnsi="Consolas" w:cs="Consolas"/>
+          <w:color w:val="000000"/>
+          <w:sz w:val="20"/>
+          <w:szCs w:val="20"/>
+        </w:rPr>
+        <w:t xml:space="preserve">  </w:t>
+      </w:r>
+    </w:p>
+    <w:p>
+      <w:pPr>
+        <w:autoSpaceDE w:val="0"/>
+        <w:autoSpaceDN w:val="0"/>
+        <w:adjustRightInd w:val="0"/>
+        <w:spacing w:after="0" w:line="240" w:lineRule="auto"/>
+        <w:rPr>
+          <w:rFonts w:ascii="Consolas" w:hAnsi="Consolas" w:cs="Consolas"/>
+          <w:sz w:val="20"/>
+          <w:szCs w:val="20"/>
+        </w:rPr>
+      </w:pPr>
+      <w:r>
+        <w:rPr>
+          <w:rFonts w:ascii="Consolas" w:hAnsi="Consolas" w:cs="Consolas"/>
+          <w:color w:val="000000"/>
+          <w:sz w:val="20"/>
+          <w:szCs w:val="20"/>
+        </w:rPr>
+        <w:t xml:space="preserve">  </w:t>
+      </w:r>
+    </w:p>
+    <w:p>
+      <w:pPr>
+        <w:autoSpaceDE w:val="0"/>
+        <w:autoSpaceDN w:val="0"/>
+        <w:adjustRightInd w:val="0"/>
+        <w:spacing w:after="0" w:line="240" w:lineRule="auto"/>
+        <w:rPr>
+          <w:rFonts w:ascii="Consolas" w:hAnsi="Consolas" w:cs="Consolas"/>
+          <w:sz w:val="20"/>
+          <w:szCs w:val="20"/>
+        </w:rPr>
+      </w:pPr>
+      <w:r>
+        <w:rPr>
+          <w:rFonts w:ascii="Consolas" w:hAnsi="Consolas" w:cs="Consolas"/>
+          <w:b/>
+          <w:bCs/>
+          <w:color w:val="7F0055"/>
+          <w:sz w:val="20"/>
+          <w:szCs w:val="20"/>
+        </w:rPr>
+        <w:t>private</w:t>
+      </w:r>
+      <w:r>
+        <w:rPr>
+          <w:rFonts w:ascii="Consolas" w:hAnsi="Consolas" w:cs="Consolas"/>
+          <w:color w:val="000000"/>
+          <w:sz w:val="20"/>
+          <w:szCs w:val="20"/>
+        </w:rPr>
+        <w:t xml:space="preserve"> </w:t>
+      </w:r>
+      <w:r>
+        <w:rPr>
+          <w:rFonts w:ascii="Consolas" w:hAnsi="Consolas" w:cs="Consolas"/>
+          <w:b/>
+          <w:bCs/>
+          <w:color w:val="7F0055"/>
+          <w:sz w:val="20"/>
+          <w:szCs w:val="20"/>
+        </w:rPr>
+        <w:t>void</w:t>
+      </w:r>
+      <w:r>
+        <w:rPr>
+          <w:rFonts w:ascii="Consolas" w:hAnsi="Consolas" w:cs="Consolas"/>
+          <w:color w:val="000000"/>
+          <w:sz w:val="20"/>
+          <w:szCs w:val="20"/>
+        </w:rPr>
+        <w:t xml:space="preserve"> sort(</w:t>
+      </w:r>
+      <w:r>
+        <w:rPr>
+          <w:rFonts w:ascii="Consolas" w:hAnsi="Consolas" w:cs="Consolas"/>
+          <w:b/>
+          <w:bCs/>
+          <w:color w:val="7F0055"/>
+          <w:sz w:val="20"/>
+          <w:szCs w:val="20"/>
+        </w:rPr>
+        <w:t>int</w:t>
+      </w:r>
+      <w:r>
+        <w:rPr>
+          <w:rFonts w:ascii="Consolas" w:hAnsi="Consolas" w:cs="Consolas"/>
+          <w:color w:val="000000"/>
+          <w:sz w:val="20"/>
+          <w:szCs w:val="20"/>
+        </w:rPr>
+        <w:t xml:space="preserve"> </w:t>
+      </w:r>
+      <w:r>
+        <w:rPr>
+          <w:rFonts w:ascii="Consolas" w:hAnsi="Consolas" w:cs="Consolas"/>
+          <w:color w:val="6A3E3E"/>
+          <w:sz w:val="20"/>
+          <w:szCs w:val="20"/>
+        </w:rPr>
+        <w:t>l</w:t>
+      </w:r>
+      <w:r>
+        <w:rPr>
+          <w:rFonts w:ascii="Consolas" w:hAnsi="Consolas" w:cs="Consolas"/>
+          <w:color w:val="000000"/>
+          <w:sz w:val="20"/>
+          <w:szCs w:val="20"/>
+        </w:rPr>
+        <w:t xml:space="preserve">, </w:t>
+      </w:r>
+      <w:r>
+        <w:rPr>
+          <w:rFonts w:ascii="Consolas" w:hAnsi="Consolas" w:cs="Consolas"/>
+          <w:b/>
+          <w:bCs/>
+          <w:color w:val="7F0055"/>
+          <w:sz w:val="20"/>
+          <w:szCs w:val="20"/>
+        </w:rPr>
+        <w:t>int</w:t>
+      </w:r>
+      <w:r>
+        <w:rPr>
+          <w:rFonts w:ascii="Consolas" w:hAnsi="Consolas" w:cs="Consolas"/>
+          <w:color w:val="000000"/>
+          <w:sz w:val="20"/>
+          <w:szCs w:val="20"/>
+        </w:rPr>
+        <w:t xml:space="preserve"> </w:t>
+      </w:r>
+      <w:r>
+        <w:rPr>
+          <w:rFonts w:ascii="Consolas" w:hAnsi="Consolas" w:cs="Consolas"/>
+          <w:color w:val="6A3E3E"/>
+          <w:sz w:val="20"/>
+          <w:szCs w:val="20"/>
+        </w:rPr>
+        <w:t>r</w:t>
+      </w:r>
+      <w:r>
+        <w:rPr>
+          <w:rFonts w:ascii="Consolas" w:hAnsi="Consolas" w:cs="Consolas"/>
+          <w:color w:val="000000"/>
+          <w:sz w:val="20"/>
+          <w:szCs w:val="20"/>
+        </w:rPr>
+        <w:t xml:space="preserve">, </w:t>
+      </w:r>
+      <w:r>
+        <w:rPr>
+          <w:rFonts w:ascii="Consolas" w:hAnsi="Consolas" w:cs="Consolas"/>
+          <w:b/>
+          <w:bCs/>
+          <w:color w:val="7F0055"/>
+          <w:sz w:val="20"/>
+          <w:szCs w:val="20"/>
+        </w:rPr>
+        <w:t>int</w:t>
+      </w:r>
+      <w:r>
+        <w:rPr>
+          <w:rFonts w:ascii="Consolas" w:hAnsi="Consolas" w:cs="Consolas"/>
+          <w:color w:val="000000"/>
+          <w:sz w:val="20"/>
+          <w:szCs w:val="20"/>
+        </w:rPr>
+        <w:t xml:space="preserve"> [] </w:t>
+      </w:r>
+      <w:r>
+        <w:rPr>
+          <w:rFonts w:ascii="Consolas" w:hAnsi="Consolas" w:cs="Consolas"/>
+          <w:color w:val="6A3E3E"/>
+          <w:sz w:val="20"/>
+          <w:szCs w:val="20"/>
+        </w:rPr>
+        <w:t>array</w:t>
+      </w:r>
+      <w:r>
+        <w:rPr>
+          <w:rFonts w:ascii="Consolas" w:hAnsi="Consolas" w:cs="Consolas"/>
+          <w:color w:val="000000"/>
+          <w:sz w:val="20"/>
+          <w:szCs w:val="20"/>
+        </w:rPr>
+        <w:t>){</w:t>
+      </w:r>
+    </w:p>
+    <w:p>
+      <w:pPr>
+        <w:autoSpaceDE w:val="0"/>
+        <w:autoSpaceDN w:val="0"/>
+        <w:adjustRightInd w:val="0"/>
+        <w:spacing w:after="0" w:line="240" w:lineRule="auto"/>
+        <w:rPr>
+          <w:rFonts w:ascii="Consolas" w:hAnsi="Consolas" w:cs="Consolas"/>
+          <w:sz w:val="20"/>
+          <w:szCs w:val="20"/>
+        </w:rPr>
+      </w:pPr>
+      <w:r>
+        <w:rPr>
+          <w:rFonts w:ascii="Consolas" w:hAnsi="Consolas" w:cs="Consolas"/>
+          <w:color w:val="000000"/>
+          <w:sz w:val="20"/>
+          <w:szCs w:val="20"/>
+        </w:rPr>
+        <w:t xml:space="preserve">  </w:t>
+      </w:r>
+      <w:r>
+        <w:rPr>
+          <w:rFonts w:ascii="Consolas" w:hAnsi="Consolas" w:cs="Consolas"/>
+          <w:b/>
+          <w:bCs/>
+          <w:color w:val="7F0055"/>
+          <w:sz w:val="20"/>
+          <w:szCs w:val="20"/>
+        </w:rPr>
+        <w:t>if</w:t>
+      </w:r>
+      <w:r>
+        <w:rPr>
+          <w:rFonts w:ascii="Consolas" w:hAnsi="Consolas" w:cs="Consolas"/>
+          <w:color w:val="000000"/>
+          <w:sz w:val="20"/>
+          <w:szCs w:val="20"/>
+        </w:rPr>
+        <w:t>(</w:t>
+      </w:r>
+      <w:r>
+        <w:rPr>
+          <w:rFonts w:ascii="Consolas" w:hAnsi="Consolas" w:cs="Consolas"/>
+          <w:color w:val="6A3E3E"/>
+          <w:sz w:val="20"/>
+          <w:szCs w:val="20"/>
+        </w:rPr>
+        <w:t>l</w:t>
+      </w:r>
+      <w:r>
+        <w:rPr>
+          <w:rFonts w:ascii="Consolas" w:hAnsi="Consolas" w:cs="Consolas"/>
+          <w:color w:val="000000"/>
+          <w:sz w:val="20"/>
+          <w:szCs w:val="20"/>
+        </w:rPr>
+        <w:t>&lt;</w:t>
+      </w:r>
+      <w:r>
+        <w:rPr>
+          <w:rFonts w:ascii="Consolas" w:hAnsi="Consolas" w:cs="Consolas"/>
+          <w:color w:val="6A3E3E"/>
+          <w:sz w:val="20"/>
+          <w:szCs w:val="20"/>
+        </w:rPr>
+        <w:t>r</w:t>
+      </w:r>
+      <w:r>
+        <w:rPr>
+          <w:rFonts w:ascii="Consolas" w:hAnsi="Consolas" w:cs="Consolas"/>
+          <w:color w:val="000000"/>
+          <w:sz w:val="20"/>
+          <w:szCs w:val="20"/>
+        </w:rPr>
+        <w:t>){</w:t>
+      </w:r>
+      <w:r>
+        <w:rPr>
+          <w:rFonts w:ascii="Consolas" w:hAnsi="Consolas" w:cs="Consolas"/>
+          <w:color w:val="3F7F5F"/>
+          <w:sz w:val="20"/>
+          <w:szCs w:val="20"/>
+        </w:rPr>
+        <w:t>//split the array into 2 parts</w:t>
+      </w:r>
+    </w:p>
+    <w:p>
+      <w:pPr>
+        <w:autoSpaceDE w:val="0"/>
+        <w:autoSpaceDN w:val="0"/>
+        <w:adjustRightInd w:val="0"/>
+        <w:spacing w:after="0" w:line="240" w:lineRule="auto"/>
+        <w:rPr>
+          <w:rFonts w:ascii="Consolas" w:hAnsi="Consolas" w:cs="Consolas"/>
+          <w:sz w:val="20"/>
+          <w:szCs w:val="20"/>
+        </w:rPr>
+      </w:pPr>
+      <w:r>
+        <w:rPr>
+          <w:rFonts w:ascii="Consolas" w:hAnsi="Consolas" w:cs="Consolas"/>
+          <w:color w:val="000000"/>
+          <w:sz w:val="20"/>
+          <w:szCs w:val="20"/>
+        </w:rPr>
+        <w:t xml:space="preserve">    </w:t>
+      </w:r>
+      <w:r>
+        <w:rPr>
+          <w:rFonts w:ascii="Consolas" w:hAnsi="Consolas" w:cs="Consolas"/>
+          <w:b/>
+          <w:bCs/>
+          <w:color w:val="7F0055"/>
+          <w:sz w:val="20"/>
+          <w:szCs w:val="20"/>
+        </w:rPr>
+        <w:t>int</w:t>
+      </w:r>
+      <w:r>
+        <w:rPr>
+          <w:rFonts w:ascii="Consolas" w:hAnsi="Consolas" w:cs="Consolas"/>
+          <w:color w:val="000000"/>
+          <w:sz w:val="20"/>
+          <w:szCs w:val="20"/>
+        </w:rPr>
+        <w:t xml:space="preserve"> </w:t>
+      </w:r>
+      <w:r>
+        <w:rPr>
+          <w:rFonts w:ascii="Consolas" w:hAnsi="Consolas" w:cs="Consolas"/>
+          <w:color w:val="6A3E3E"/>
+          <w:sz w:val="20"/>
+          <w:szCs w:val="20"/>
+        </w:rPr>
+        <w:t>m</w:t>
+      </w:r>
+      <w:r>
+        <w:rPr>
+          <w:rFonts w:ascii="Consolas" w:hAnsi="Consolas" w:cs="Consolas"/>
+          <w:color w:val="000000"/>
+          <w:sz w:val="20"/>
+          <w:szCs w:val="20"/>
+        </w:rPr>
+        <w:t xml:space="preserve"> = </w:t>
+      </w:r>
+      <w:r>
+        <w:rPr>
+          <w:rFonts w:ascii="Consolas" w:hAnsi="Consolas" w:cs="Consolas"/>
+          <w:color w:val="6A3E3E"/>
+          <w:sz w:val="20"/>
+          <w:szCs w:val="20"/>
+        </w:rPr>
+        <w:t>l</w:t>
+      </w:r>
+      <w:r>
+        <w:rPr>
+          <w:rFonts w:ascii="Consolas" w:hAnsi="Consolas" w:cs="Consolas"/>
+          <w:color w:val="000000"/>
+          <w:sz w:val="20"/>
+          <w:szCs w:val="20"/>
+        </w:rPr>
+        <w:t xml:space="preserve"> + (</w:t>
+      </w:r>
+      <w:r>
+        <w:rPr>
+          <w:rFonts w:ascii="Consolas" w:hAnsi="Consolas" w:cs="Consolas"/>
+          <w:color w:val="6A3E3E"/>
+          <w:sz w:val="20"/>
+          <w:szCs w:val="20"/>
+        </w:rPr>
+        <w:t>r</w:t>
+      </w:r>
+      <w:r>
+        <w:rPr>
+          <w:rFonts w:ascii="Consolas" w:hAnsi="Consolas" w:cs="Consolas"/>
+          <w:color w:val="000000"/>
+          <w:sz w:val="20"/>
+          <w:szCs w:val="20"/>
+        </w:rPr>
+        <w:t xml:space="preserve"> - </w:t>
+      </w:r>
+      <w:r>
+        <w:rPr>
+          <w:rFonts w:ascii="Consolas" w:hAnsi="Consolas" w:cs="Consolas"/>
+          <w:color w:val="6A3E3E"/>
+          <w:sz w:val="20"/>
+          <w:szCs w:val="20"/>
+        </w:rPr>
+        <w:t>l</w:t>
+      </w:r>
+      <w:r>
+        <w:rPr>
+          <w:rFonts w:ascii="Consolas" w:hAnsi="Consolas" w:cs="Consolas"/>
+          <w:color w:val="000000"/>
+          <w:sz w:val="20"/>
+          <w:szCs w:val="20"/>
+        </w:rPr>
+        <w:t>) / 2;</w:t>
+      </w:r>
+    </w:p>
+    <w:p>
+      <w:pPr>
+        <w:autoSpaceDE w:val="0"/>
+        <w:autoSpaceDN w:val="0"/>
+        <w:adjustRightInd w:val="0"/>
+        <w:spacing w:after="0" w:line="240" w:lineRule="auto"/>
+        <w:rPr>
+          <w:rFonts w:ascii="Consolas" w:hAnsi="Consolas" w:cs="Consolas"/>
+          <w:sz w:val="20"/>
+          <w:szCs w:val="20"/>
+        </w:rPr>
+      </w:pPr>
+      <w:r>
+        <w:rPr>
+          <w:rFonts w:ascii="Consolas" w:hAnsi="Consolas" w:cs="Consolas"/>
+          <w:color w:val="000000"/>
+          <w:sz w:val="20"/>
+          <w:szCs w:val="20"/>
+        </w:rPr>
+        <w:t xml:space="preserve">    sort(</w:t>
+      </w:r>
+      <w:r>
+        <w:rPr>
+          <w:rFonts w:ascii="Consolas" w:hAnsi="Consolas" w:cs="Consolas"/>
+          <w:color w:val="6A3E3E"/>
+          <w:sz w:val="20"/>
+          <w:szCs w:val="20"/>
+        </w:rPr>
+        <w:t>l</w:t>
+      </w:r>
+      <w:r>
+        <w:rPr>
+          <w:rFonts w:ascii="Consolas" w:hAnsi="Consolas" w:cs="Consolas"/>
+          <w:color w:val="000000"/>
+          <w:sz w:val="20"/>
+          <w:szCs w:val="20"/>
+        </w:rPr>
+        <w:t xml:space="preserve">, </w:t>
+      </w:r>
+      <w:r>
+        <w:rPr>
+          <w:rFonts w:ascii="Consolas" w:hAnsi="Consolas" w:cs="Consolas"/>
+          <w:color w:val="6A3E3E"/>
+          <w:sz w:val="20"/>
+          <w:szCs w:val="20"/>
+        </w:rPr>
+        <w:t>m</w:t>
+      </w:r>
+      <w:r>
+        <w:rPr>
+          <w:rFonts w:ascii="Consolas" w:hAnsi="Consolas" w:cs="Consolas"/>
+          <w:color w:val="000000"/>
+          <w:sz w:val="20"/>
+          <w:szCs w:val="20"/>
+        </w:rPr>
+        <w:t xml:space="preserve">, </w:t>
+      </w:r>
+      <w:r>
+        <w:rPr>
+          <w:rFonts w:ascii="Consolas" w:hAnsi="Consolas" w:cs="Consolas"/>
+          <w:color w:val="6A3E3E"/>
+          <w:sz w:val="20"/>
+          <w:szCs w:val="20"/>
+        </w:rPr>
+        <w:t>array</w:t>
+      </w:r>
+      <w:r>
+        <w:rPr>
+          <w:rFonts w:ascii="Consolas" w:hAnsi="Consolas" w:cs="Consolas"/>
+          <w:color w:val="000000"/>
+          <w:sz w:val="20"/>
+          <w:szCs w:val="20"/>
+        </w:rPr>
+        <w:t>);</w:t>
+      </w:r>
+    </w:p>
+    <w:p>
+      <w:pPr>
+        <w:autoSpaceDE w:val="0"/>
+        <w:autoSpaceDN w:val="0"/>
+        <w:adjustRightInd w:val="0"/>
+        <w:spacing w:after="0" w:line="240" w:lineRule="auto"/>
+        <w:rPr>
+          <w:rFonts w:ascii="Consolas" w:hAnsi="Consolas" w:cs="Consolas"/>
+          <w:sz w:val="20"/>
+          <w:szCs w:val="20"/>
+        </w:rPr>
+      </w:pPr>
+      <w:r>
+        <w:rPr>
+          <w:rFonts w:ascii="Consolas" w:hAnsi="Consolas" w:cs="Consolas"/>
+          <w:color w:val="000000"/>
+          <w:sz w:val="20"/>
+          <w:szCs w:val="20"/>
+        </w:rPr>
+        <w:t xml:space="preserve">    sort(</w:t>
+      </w:r>
+      <w:r>
+        <w:rPr>
+          <w:rFonts w:ascii="Consolas" w:hAnsi="Consolas" w:cs="Consolas"/>
+          <w:color w:val="6A3E3E"/>
+          <w:sz w:val="20"/>
+          <w:szCs w:val="20"/>
+        </w:rPr>
+        <w:t>m</w:t>
+      </w:r>
+      <w:r>
+        <w:rPr>
+          <w:rFonts w:ascii="Consolas" w:hAnsi="Consolas" w:cs="Consolas"/>
+          <w:color w:val="000000"/>
+          <w:sz w:val="20"/>
+          <w:szCs w:val="20"/>
+        </w:rPr>
+        <w:t xml:space="preserve">+1, </w:t>
+      </w:r>
+      <w:r>
+        <w:rPr>
+          <w:rFonts w:ascii="Consolas" w:hAnsi="Consolas" w:cs="Consolas"/>
+          <w:color w:val="6A3E3E"/>
+          <w:sz w:val="20"/>
+          <w:szCs w:val="20"/>
+        </w:rPr>
+        <w:t>r</w:t>
+      </w:r>
+      <w:r>
+        <w:rPr>
+          <w:rFonts w:ascii="Consolas" w:hAnsi="Consolas" w:cs="Consolas"/>
+          <w:color w:val="000000"/>
+          <w:sz w:val="20"/>
+          <w:szCs w:val="20"/>
+        </w:rPr>
+        <w:t xml:space="preserve">, </w:t>
+      </w:r>
+      <w:r>
+        <w:rPr>
+          <w:rFonts w:ascii="Consolas" w:hAnsi="Consolas" w:cs="Consolas"/>
+          <w:color w:val="6A3E3E"/>
+          <w:sz w:val="20"/>
+          <w:szCs w:val="20"/>
+        </w:rPr>
+        <w:t>array</w:t>
+      </w:r>
+      <w:r>
+        <w:rPr>
+          <w:rFonts w:ascii="Consolas" w:hAnsi="Consolas" w:cs="Consolas"/>
+          <w:color w:val="000000"/>
+          <w:sz w:val="20"/>
+          <w:szCs w:val="20"/>
+        </w:rPr>
+        <w:t>);</w:t>
+      </w:r>
+    </w:p>
+    <w:p>
+      <w:pPr>
+        <w:autoSpaceDE w:val="0"/>
+        <w:autoSpaceDN w:val="0"/>
+        <w:adjustRightInd w:val="0"/>
+        <w:spacing w:after="0" w:line="240" w:lineRule="auto"/>
+        <w:rPr>
+          <w:rFonts w:ascii="Consolas" w:hAnsi="Consolas" w:cs="Consolas"/>
+          <w:sz w:val="20"/>
+          <w:szCs w:val="20"/>
+        </w:rPr>
+      </w:pPr>
+      <w:r>
+        <w:rPr>
+          <w:rFonts w:ascii="Consolas" w:hAnsi="Consolas" w:cs="Consolas"/>
+          <w:color w:val="000000"/>
+          <w:sz w:val="20"/>
+          <w:szCs w:val="20"/>
+        </w:rPr>
+        <w:t xml:space="preserve">    merge(</w:t>
+      </w:r>
+      <w:r>
+        <w:rPr>
+          <w:rFonts w:ascii="Consolas" w:hAnsi="Consolas" w:cs="Consolas"/>
+          <w:color w:val="6A3E3E"/>
+          <w:sz w:val="20"/>
+          <w:szCs w:val="20"/>
+        </w:rPr>
+        <w:t>array</w:t>
+      </w:r>
+      <w:r>
+        <w:rPr>
+          <w:rFonts w:ascii="Consolas" w:hAnsi="Consolas" w:cs="Consolas"/>
+          <w:color w:val="000000"/>
+          <w:sz w:val="20"/>
+          <w:szCs w:val="20"/>
+        </w:rPr>
+        <w:t xml:space="preserve">, </w:t>
+      </w:r>
+      <w:r>
+        <w:rPr>
+          <w:rFonts w:ascii="Consolas" w:hAnsi="Consolas" w:cs="Consolas"/>
+          <w:color w:val="6A3E3E"/>
+          <w:sz w:val="20"/>
+          <w:szCs w:val="20"/>
+        </w:rPr>
+        <w:t>l</w:t>
+      </w:r>
+      <w:r>
+        <w:rPr>
+          <w:rFonts w:ascii="Consolas" w:hAnsi="Consolas" w:cs="Consolas"/>
+          <w:color w:val="000000"/>
+          <w:sz w:val="20"/>
+          <w:szCs w:val="20"/>
+        </w:rPr>
+        <w:t xml:space="preserve">, </w:t>
+      </w:r>
+      <w:r>
+        <w:rPr>
+          <w:rFonts w:ascii="Consolas" w:hAnsi="Consolas" w:cs="Consolas"/>
+          <w:color w:val="6A3E3E"/>
+          <w:sz w:val="20"/>
+          <w:szCs w:val="20"/>
+        </w:rPr>
+        <w:t>m</w:t>
+      </w:r>
+      <w:r>
+        <w:rPr>
+          <w:rFonts w:ascii="Consolas" w:hAnsi="Consolas" w:cs="Consolas"/>
+          <w:color w:val="000000"/>
+          <w:sz w:val="20"/>
+          <w:szCs w:val="20"/>
+        </w:rPr>
+        <w:t xml:space="preserve">, </w:t>
+      </w:r>
+      <w:r>
+        <w:rPr>
+          <w:rFonts w:ascii="Consolas" w:hAnsi="Consolas" w:cs="Consolas"/>
+          <w:color w:val="6A3E3E"/>
+          <w:sz w:val="20"/>
+          <w:szCs w:val="20"/>
+        </w:rPr>
+        <w:t>r</w:t>
+      </w:r>
+      <w:r>
+        <w:rPr>
+          <w:rFonts w:ascii="Consolas" w:hAnsi="Consolas" w:cs="Consolas"/>
+          <w:color w:val="000000"/>
+          <w:sz w:val="20"/>
+          <w:szCs w:val="20"/>
+        </w:rPr>
+        <w:t>);</w:t>
+      </w:r>
+    </w:p>
+    <w:p>
+      <w:pPr>
+        <w:autoSpaceDE w:val="0"/>
+        <w:autoSpaceDN w:val="0"/>
+        <w:adjustRightInd w:val="0"/>
+        <w:spacing w:after="0" w:line="240" w:lineRule="auto"/>
+        <w:rPr>
+          <w:rFonts w:ascii="Consolas" w:hAnsi="Consolas" w:cs="Consolas"/>
+          <w:sz w:val="20"/>
+          <w:szCs w:val="20"/>
+        </w:rPr>
+      </w:pPr>
+      <w:r>
+        <w:rPr>
+          <w:rFonts w:ascii="Consolas" w:hAnsi="Consolas" w:cs="Consolas"/>
+          <w:color w:val="000000"/>
+          <w:sz w:val="20"/>
+          <w:szCs w:val="20"/>
+        </w:rPr>
+        <w:t xml:space="preserve">  }</w:t>
+      </w:r>
+    </w:p>
+    <w:p>
+      <w:pPr>
+        <w:autoSpaceDE w:val="0"/>
+        <w:autoSpaceDN w:val="0"/>
+        <w:adjustRightInd w:val="0"/>
+        <w:spacing w:after="0" w:line="240" w:lineRule="auto"/>
+        <w:rPr>
+          <w:rFonts w:ascii="Consolas" w:hAnsi="Consolas" w:cs="Consolas"/>
+          <w:sz w:val="20"/>
+          <w:szCs w:val="20"/>
+        </w:rPr>
+      </w:pPr>
+      <w:r>
+        <w:rPr>
+          <w:rFonts w:ascii="Consolas" w:hAnsi="Consolas" w:cs="Consolas"/>
+          <w:color w:val="000000"/>
+          <w:sz w:val="20"/>
+          <w:szCs w:val="20"/>
+        </w:rPr>
+        <w:t>}</w:t>
+      </w:r>
+    </w:p>
+    <w:p>
+      <w:pPr>
+        <w:autoSpaceDE w:val="0"/>
+        <w:autoSpaceDN w:val="0"/>
+        <w:adjustRightInd w:val="0"/>
+        <w:spacing w:after="0" w:line="240" w:lineRule="auto"/>
+        <w:rPr>
+          <w:rFonts w:ascii="Consolas" w:hAnsi="Consolas" w:cs="Consolas"/>
+          <w:sz w:val="20"/>
+          <w:szCs w:val="20"/>
+        </w:rPr>
+      </w:pPr>
+      <w:r>
+        <w:rPr>
+          <w:rFonts w:ascii="Consolas" w:hAnsi="Consolas" w:cs="Consolas"/>
+          <w:color w:val="000000"/>
+          <w:sz w:val="20"/>
+          <w:szCs w:val="20"/>
+        </w:rPr>
+        <w:t xml:space="preserve">  </w:t>
+      </w:r>
+    </w:p>
+    <w:p>
+      <w:pPr>
+        <w:autoSpaceDE w:val="0"/>
+        <w:autoSpaceDN w:val="0"/>
+        <w:adjustRightInd w:val="0"/>
+        <w:spacing w:after="0" w:line="240" w:lineRule="auto"/>
+        <w:rPr>
+          <w:rFonts w:ascii="Consolas" w:hAnsi="Consolas" w:cs="Consolas"/>
+          <w:sz w:val="20"/>
+          <w:szCs w:val="20"/>
+        </w:rPr>
+      </w:pPr>
+      <w:r>
+        <w:rPr>
+          <w:rFonts w:ascii="Consolas" w:hAnsi="Consolas" w:cs="Consolas"/>
+          <w:b/>
+          <w:bCs/>
+          <w:color w:val="7F0055"/>
+          <w:sz w:val="20"/>
+          <w:szCs w:val="20"/>
+        </w:rPr>
+        <w:t>private</w:t>
+      </w:r>
+      <w:r>
+        <w:rPr>
+          <w:rFonts w:ascii="Consolas" w:hAnsi="Consolas" w:cs="Consolas"/>
+          <w:color w:val="000000"/>
+          <w:sz w:val="20"/>
+          <w:szCs w:val="20"/>
+        </w:rPr>
+        <w:t xml:space="preserve"> </w:t>
+      </w:r>
+      <w:r>
+        <w:rPr>
+          <w:rFonts w:ascii="Consolas" w:hAnsi="Consolas" w:cs="Consolas"/>
+          <w:b/>
+          <w:bCs/>
+          <w:color w:val="7F0055"/>
+          <w:sz w:val="20"/>
+          <w:szCs w:val="20"/>
+        </w:rPr>
+        <w:t>void</w:t>
+      </w:r>
+      <w:r>
+        <w:rPr>
+          <w:rFonts w:ascii="Consolas" w:hAnsi="Consolas" w:cs="Consolas"/>
+          <w:color w:val="000000"/>
+          <w:sz w:val="20"/>
+          <w:szCs w:val="20"/>
+        </w:rPr>
+        <w:t xml:space="preserve"> merge(</w:t>
+      </w:r>
+      <w:r>
+        <w:rPr>
+          <w:rFonts w:ascii="Consolas" w:hAnsi="Consolas" w:cs="Consolas"/>
+          <w:b/>
+          <w:bCs/>
+          <w:color w:val="7F0055"/>
+          <w:sz w:val="20"/>
+          <w:szCs w:val="20"/>
+        </w:rPr>
+        <w:t>int</w:t>
+      </w:r>
+      <w:r>
+        <w:rPr>
+          <w:rFonts w:ascii="Consolas" w:hAnsi="Consolas" w:cs="Consolas"/>
+          <w:color w:val="000000"/>
+          <w:sz w:val="20"/>
+          <w:szCs w:val="20"/>
+        </w:rPr>
+        <w:t xml:space="preserve"> [] </w:t>
+      </w:r>
+      <w:r>
+        <w:rPr>
+          <w:rFonts w:ascii="Consolas" w:hAnsi="Consolas" w:cs="Consolas"/>
+          <w:color w:val="6A3E3E"/>
+          <w:sz w:val="20"/>
+          <w:szCs w:val="20"/>
+        </w:rPr>
+        <w:t>array</w:t>
+      </w:r>
+      <w:r>
+        <w:rPr>
+          <w:rFonts w:ascii="Consolas" w:hAnsi="Consolas" w:cs="Consolas"/>
+          <w:color w:val="000000"/>
+          <w:sz w:val="20"/>
+          <w:szCs w:val="20"/>
+        </w:rPr>
+        <w:t xml:space="preserve">, </w:t>
+      </w:r>
+      <w:r>
+        <w:rPr>
+          <w:rFonts w:ascii="Consolas" w:hAnsi="Consolas" w:cs="Consolas"/>
+          <w:b/>
+          <w:bCs/>
+          <w:color w:val="7F0055"/>
+          <w:sz w:val="20"/>
+          <w:szCs w:val="20"/>
+        </w:rPr>
+        <w:t>int</w:t>
+      </w:r>
+      <w:r>
+        <w:rPr>
+          <w:rFonts w:ascii="Consolas" w:hAnsi="Consolas" w:cs="Consolas"/>
+          <w:color w:val="000000"/>
+          <w:sz w:val="20"/>
+          <w:szCs w:val="20"/>
+        </w:rPr>
+        <w:t xml:space="preserve"> </w:t>
+      </w:r>
+      <w:r>
+        <w:rPr>
+          <w:rFonts w:ascii="Consolas" w:hAnsi="Consolas" w:cs="Consolas"/>
+          <w:color w:val="6A3E3E"/>
+          <w:sz w:val="20"/>
+          <w:szCs w:val="20"/>
+        </w:rPr>
+        <w:t>l</w:t>
+      </w:r>
+      <w:r>
+        <w:rPr>
+          <w:rFonts w:ascii="Consolas" w:hAnsi="Consolas" w:cs="Consolas"/>
+          <w:color w:val="000000"/>
+          <w:sz w:val="20"/>
+          <w:szCs w:val="20"/>
+        </w:rPr>
+        <w:t xml:space="preserve">, </w:t>
+      </w:r>
+      <w:r>
+        <w:rPr>
+          <w:rFonts w:ascii="Consolas" w:hAnsi="Consolas" w:cs="Consolas"/>
+          <w:b/>
+          <w:bCs/>
+          <w:color w:val="7F0055"/>
+          <w:sz w:val="20"/>
+          <w:szCs w:val="20"/>
+        </w:rPr>
+        <w:t>int</w:t>
+      </w:r>
+      <w:r>
+        <w:rPr>
+          <w:rFonts w:ascii="Consolas" w:hAnsi="Consolas" w:cs="Consolas"/>
+          <w:color w:val="000000"/>
+          <w:sz w:val="20"/>
+          <w:szCs w:val="20"/>
+        </w:rPr>
+        <w:t xml:space="preserve"> </w:t>
+      </w:r>
+      <w:r>
+        <w:rPr>
+          <w:rFonts w:ascii="Consolas" w:hAnsi="Consolas" w:cs="Consolas"/>
+          <w:color w:val="6A3E3E"/>
+          <w:sz w:val="20"/>
+          <w:szCs w:val="20"/>
+        </w:rPr>
+        <w:t>m</w:t>
+      </w:r>
+      <w:r>
+        <w:rPr>
+          <w:rFonts w:ascii="Consolas" w:hAnsi="Consolas" w:cs="Consolas"/>
+          <w:color w:val="000000"/>
+          <w:sz w:val="20"/>
+          <w:szCs w:val="20"/>
+        </w:rPr>
+        <w:t xml:space="preserve">, </w:t>
+      </w:r>
+      <w:r>
+        <w:rPr>
+          <w:rFonts w:ascii="Consolas" w:hAnsi="Consolas" w:cs="Consolas"/>
+          <w:b/>
+          <w:bCs/>
+          <w:color w:val="7F0055"/>
+          <w:sz w:val="20"/>
+          <w:szCs w:val="20"/>
+        </w:rPr>
+        <w:t>int</w:t>
+      </w:r>
+      <w:r>
+        <w:rPr>
+          <w:rFonts w:ascii="Consolas" w:hAnsi="Consolas" w:cs="Consolas"/>
+          <w:color w:val="000000"/>
+          <w:sz w:val="20"/>
+          <w:szCs w:val="20"/>
+        </w:rPr>
+        <w:t xml:space="preserve"> </w:t>
+      </w:r>
+      <w:r>
+        <w:rPr>
+          <w:rFonts w:ascii="Consolas" w:hAnsi="Consolas" w:cs="Consolas"/>
+          <w:color w:val="6A3E3E"/>
+          <w:sz w:val="20"/>
+          <w:szCs w:val="20"/>
+        </w:rPr>
+        <w:t>r</w:t>
+      </w:r>
+      <w:r>
+        <w:rPr>
+          <w:rFonts w:ascii="Consolas" w:hAnsi="Consolas" w:cs="Consolas"/>
+          <w:color w:val="000000"/>
+          <w:sz w:val="20"/>
+          <w:szCs w:val="20"/>
+        </w:rPr>
+        <w:t>){</w:t>
+      </w:r>
+    </w:p>
+    <w:p>
+      <w:pPr>
+        <w:autoSpaceDE w:val="0"/>
+        <w:autoSpaceDN w:val="0"/>
+        <w:adjustRightInd w:val="0"/>
+        <w:spacing w:after="0" w:line="240" w:lineRule="auto"/>
+        <w:rPr>
+          <w:rFonts w:ascii="Consolas" w:hAnsi="Consolas" w:cs="Consolas"/>
+          <w:sz w:val="20"/>
+          <w:szCs w:val="20"/>
+        </w:rPr>
+      </w:pPr>
+      <w:r>
+        <w:rPr>
+          <w:rFonts w:ascii="Consolas" w:hAnsi="Consolas" w:cs="Consolas"/>
+          <w:color w:val="000000"/>
+          <w:sz w:val="20"/>
+          <w:szCs w:val="20"/>
+        </w:rPr>
+        <w:t xml:space="preserve">    </w:t>
+      </w:r>
+      <w:r>
+        <w:rPr>
+          <w:rFonts w:ascii="Consolas" w:hAnsi="Consolas" w:cs="Consolas"/>
+          <w:color w:val="3F7F5F"/>
+          <w:sz w:val="20"/>
+          <w:szCs w:val="20"/>
+        </w:rPr>
+        <w:t>//</w:t>
+      </w:r>
+      <w:r>
+        <w:rPr>
+          <w:rFonts w:ascii="Consolas" w:hAnsi="Consolas" w:cs="Consolas"/>
+          <w:color w:val="3F7F5F"/>
+          <w:sz w:val="20"/>
+          <w:szCs w:val="20"/>
+          <w:u w:val="single"/>
+        </w:rPr>
+        <w:t>cal</w:t>
+      </w:r>
+      <w:r>
+        <w:rPr>
+          <w:rFonts w:ascii="Consolas" w:hAnsi="Consolas" w:cs="Consolas"/>
+          <w:color w:val="3F7F5F"/>
+          <w:sz w:val="20"/>
+          <w:szCs w:val="20"/>
+        </w:rPr>
+        <w:t xml:space="preserve"> the length of each array</w:t>
+      </w:r>
+    </w:p>
+    <w:p>
+      <w:pPr>
+        <w:autoSpaceDE w:val="0"/>
+        <w:autoSpaceDN w:val="0"/>
+        <w:adjustRightInd w:val="0"/>
+        <w:spacing w:after="0" w:line="240" w:lineRule="auto"/>
+        <w:ind w:firstLine="720"/>
+        <w:rPr>
+          <w:rFonts w:ascii="Consolas" w:hAnsi="Consolas" w:cs="Consolas"/>
+          <w:sz w:val="20"/>
+          <w:szCs w:val="20"/>
+        </w:rPr>
+      </w:pPr>
+      <w:r>
+        <w:rPr>
+          <w:rFonts w:ascii="Consolas" w:hAnsi="Consolas" w:cs="Consolas"/>
+          <w:b/>
+          <w:bCs/>
+          <w:color w:val="7F0055"/>
+          <w:sz w:val="20"/>
+          <w:szCs w:val="20"/>
+        </w:rPr>
+        <w:t>int</w:t>
+      </w:r>
+      <w:r>
+        <w:rPr>
+          <w:rFonts w:ascii="Consolas" w:hAnsi="Consolas" w:cs="Consolas"/>
+          <w:color w:val="000000"/>
+          <w:sz w:val="20"/>
+          <w:szCs w:val="20"/>
+        </w:rPr>
+        <w:t xml:space="preserve"> </w:t>
+      </w:r>
+      <w:r>
+        <w:rPr>
+          <w:rFonts w:ascii="Consolas" w:hAnsi="Consolas" w:cs="Consolas"/>
+          <w:color w:val="6A3E3E"/>
+          <w:sz w:val="20"/>
+          <w:szCs w:val="20"/>
+        </w:rPr>
+        <w:t>n1</w:t>
+      </w:r>
+      <w:r>
+        <w:rPr>
+          <w:rFonts w:ascii="Consolas" w:hAnsi="Consolas" w:cs="Consolas"/>
+          <w:color w:val="000000"/>
+          <w:sz w:val="20"/>
+          <w:szCs w:val="20"/>
+        </w:rPr>
+        <w:t xml:space="preserve"> = </w:t>
+      </w:r>
+      <w:r>
+        <w:rPr>
+          <w:rFonts w:ascii="Consolas" w:hAnsi="Consolas" w:cs="Consolas"/>
+          <w:color w:val="6A3E3E"/>
+          <w:sz w:val="20"/>
+          <w:szCs w:val="20"/>
+        </w:rPr>
+        <w:t>m</w:t>
+      </w:r>
+      <w:r>
+        <w:rPr>
+          <w:rFonts w:ascii="Consolas" w:hAnsi="Consolas" w:cs="Consolas"/>
+          <w:color w:val="000000"/>
+          <w:sz w:val="20"/>
+          <w:szCs w:val="20"/>
+        </w:rPr>
+        <w:t xml:space="preserve"> - </w:t>
+      </w:r>
+      <w:r>
+        <w:rPr>
+          <w:rFonts w:ascii="Consolas" w:hAnsi="Consolas" w:cs="Consolas"/>
+          <w:color w:val="6A3E3E"/>
+          <w:sz w:val="20"/>
+          <w:szCs w:val="20"/>
+        </w:rPr>
+        <w:t>l</w:t>
+      </w:r>
+      <w:r>
+        <w:rPr>
+          <w:rFonts w:ascii="Consolas" w:hAnsi="Consolas" w:cs="Consolas"/>
+          <w:color w:val="000000"/>
+          <w:sz w:val="20"/>
+          <w:szCs w:val="20"/>
+        </w:rPr>
+        <w:t xml:space="preserve"> + 1;</w:t>
+      </w:r>
+    </w:p>
+    <w:p>
+      <w:pPr>
+        <w:autoSpaceDE w:val="0"/>
+        <w:autoSpaceDN w:val="0"/>
+        <w:adjustRightInd w:val="0"/>
+        <w:spacing w:after="0" w:line="240" w:lineRule="auto"/>
+        <w:rPr>
+          <w:rFonts w:ascii="Consolas" w:hAnsi="Consolas" w:cs="Consolas"/>
+          <w:sz w:val="20"/>
+          <w:szCs w:val="20"/>
+        </w:rPr>
+      </w:pPr>
+      <w:r>
+        <w:rPr>
+          <w:rFonts w:ascii="Consolas" w:hAnsi="Consolas" w:cs="Consolas"/>
+          <w:color w:val="000000"/>
+          <w:sz w:val="20"/>
+          <w:szCs w:val="20"/>
+        </w:rPr>
+        <w:tab/>
+      </w:r>
+      <w:r>
+        <w:rPr>
+          <w:rFonts w:ascii="Consolas" w:hAnsi="Consolas" w:cs="Consolas"/>
+          <w:b/>
+          <w:bCs/>
+          <w:color w:val="7F0055"/>
+          <w:sz w:val="20"/>
+          <w:szCs w:val="20"/>
+        </w:rPr>
+        <w:t>int</w:t>
+      </w:r>
+      <w:r>
+        <w:rPr>
+          <w:rFonts w:ascii="Consolas" w:hAnsi="Consolas" w:cs="Consolas"/>
+          <w:color w:val="000000"/>
+          <w:sz w:val="20"/>
+          <w:szCs w:val="20"/>
+        </w:rPr>
+        <w:t xml:space="preserve"> </w:t>
+      </w:r>
+      <w:r>
+        <w:rPr>
+          <w:rFonts w:ascii="Consolas" w:hAnsi="Consolas" w:cs="Consolas"/>
+          <w:color w:val="6A3E3E"/>
+          <w:sz w:val="20"/>
+          <w:szCs w:val="20"/>
+        </w:rPr>
+        <w:t>n2</w:t>
+      </w:r>
+      <w:r>
+        <w:rPr>
+          <w:rFonts w:ascii="Consolas" w:hAnsi="Consolas" w:cs="Consolas"/>
+          <w:color w:val="000000"/>
+          <w:sz w:val="20"/>
+          <w:szCs w:val="20"/>
+        </w:rPr>
+        <w:t xml:space="preserve"> = </w:t>
+      </w:r>
+      <w:r>
+        <w:rPr>
+          <w:rFonts w:ascii="Consolas" w:hAnsi="Consolas" w:cs="Consolas"/>
+          <w:color w:val="6A3E3E"/>
+          <w:sz w:val="20"/>
+          <w:szCs w:val="20"/>
+        </w:rPr>
+        <w:t>r</w:t>
+      </w:r>
+      <w:r>
+        <w:rPr>
+          <w:rFonts w:ascii="Consolas" w:hAnsi="Consolas" w:cs="Consolas"/>
+          <w:color w:val="000000"/>
+          <w:sz w:val="20"/>
+          <w:szCs w:val="20"/>
+        </w:rPr>
+        <w:t xml:space="preserve"> - </w:t>
+      </w:r>
+      <w:r>
+        <w:rPr>
+          <w:rFonts w:ascii="Consolas" w:hAnsi="Consolas" w:cs="Consolas"/>
+          <w:color w:val="6A3E3E"/>
+          <w:sz w:val="20"/>
+          <w:szCs w:val="20"/>
+        </w:rPr>
+        <w:t>m</w:t>
+      </w:r>
+      <w:r>
+        <w:rPr>
+          <w:rFonts w:ascii="Consolas" w:hAnsi="Consolas" w:cs="Consolas"/>
+          <w:color w:val="000000"/>
+          <w:sz w:val="20"/>
+          <w:szCs w:val="20"/>
+        </w:rPr>
+        <w:t>;</w:t>
+      </w:r>
+    </w:p>
+    <w:p>
+      <w:pPr>
+        <w:autoSpaceDE w:val="0"/>
+        <w:autoSpaceDN w:val="0"/>
+        <w:adjustRightInd w:val="0"/>
+        <w:spacing w:after="0" w:line="240" w:lineRule="auto"/>
+        <w:rPr>
+          <w:rFonts w:ascii="Consolas" w:hAnsi="Consolas" w:cs="Consolas"/>
+          <w:sz w:val="20"/>
+          <w:szCs w:val="20"/>
+        </w:rPr>
+      </w:pPr>
+      <w:r>
+        <w:rPr>
+          <w:rFonts w:ascii="Consolas" w:hAnsi="Consolas" w:cs="Consolas"/>
+          <w:color w:val="000000"/>
+          <w:sz w:val="20"/>
+          <w:szCs w:val="20"/>
+        </w:rPr>
+        <w:tab/>
+      </w:r>
+    </w:p>
+    <w:p>
+      <w:pPr>
+        <w:autoSpaceDE w:val="0"/>
+        <w:autoSpaceDN w:val="0"/>
+        <w:adjustRightInd w:val="0"/>
+        <w:spacing w:after="0" w:line="240" w:lineRule="auto"/>
+        <w:rPr>
+          <w:rFonts w:ascii="Consolas" w:hAnsi="Consolas" w:cs="Consolas"/>
+          <w:sz w:val="20"/>
+          <w:szCs w:val="20"/>
+        </w:rPr>
+      </w:pPr>
+      <w:r>
+        <w:rPr>
+          <w:rFonts w:ascii="Consolas" w:hAnsi="Consolas" w:cs="Consolas"/>
+          <w:color w:val="000000"/>
+          <w:sz w:val="20"/>
+          <w:szCs w:val="20"/>
+        </w:rPr>
+        <w:tab/>
+      </w:r>
+      <w:r>
+        <w:rPr>
+          <w:rFonts w:ascii="Consolas" w:hAnsi="Consolas" w:cs="Consolas"/>
+          <w:b/>
+          <w:bCs/>
+          <w:color w:val="7F0055"/>
+          <w:sz w:val="20"/>
+          <w:szCs w:val="20"/>
+        </w:rPr>
+        <w:t>int</w:t>
+      </w:r>
+      <w:r>
+        <w:rPr>
+          <w:rFonts w:ascii="Consolas" w:hAnsi="Consolas" w:cs="Consolas"/>
+          <w:color w:val="000000"/>
+          <w:sz w:val="20"/>
+          <w:szCs w:val="20"/>
+        </w:rPr>
+        <w:t xml:space="preserve"> [] </w:t>
+      </w:r>
+      <w:r>
+        <w:rPr>
+          <w:rFonts w:ascii="Consolas" w:hAnsi="Consolas" w:cs="Consolas"/>
+          <w:color w:val="6A3E3E"/>
+          <w:sz w:val="20"/>
+          <w:szCs w:val="20"/>
+        </w:rPr>
+        <w:t>cache1</w:t>
+      </w:r>
+      <w:r>
+        <w:rPr>
+          <w:rFonts w:ascii="Consolas" w:hAnsi="Consolas" w:cs="Consolas"/>
+          <w:color w:val="000000"/>
+          <w:sz w:val="20"/>
+          <w:szCs w:val="20"/>
+        </w:rPr>
+        <w:t xml:space="preserve"> = </w:t>
+      </w:r>
+      <w:r>
+        <w:rPr>
+          <w:rFonts w:ascii="Consolas" w:hAnsi="Consolas" w:cs="Consolas"/>
+          <w:b/>
+          <w:bCs/>
+          <w:color w:val="7F0055"/>
+          <w:sz w:val="20"/>
+          <w:szCs w:val="20"/>
+        </w:rPr>
+        <w:t>new</w:t>
+      </w:r>
+      <w:r>
+        <w:rPr>
+          <w:rFonts w:ascii="Consolas" w:hAnsi="Consolas" w:cs="Consolas"/>
+          <w:color w:val="000000"/>
+          <w:sz w:val="20"/>
+          <w:szCs w:val="20"/>
+        </w:rPr>
+        <w:t xml:space="preserve"> </w:t>
+      </w:r>
+      <w:r>
+        <w:rPr>
+          <w:rFonts w:ascii="Consolas" w:hAnsi="Consolas" w:cs="Consolas"/>
+          <w:b/>
+          <w:bCs/>
+          <w:color w:val="7F0055"/>
+          <w:sz w:val="20"/>
+          <w:szCs w:val="20"/>
+        </w:rPr>
+        <w:t>int</w:t>
+      </w:r>
+      <w:r>
+        <w:rPr>
+          <w:rFonts w:ascii="Consolas" w:hAnsi="Consolas" w:cs="Consolas"/>
+          <w:color w:val="000000"/>
+          <w:sz w:val="20"/>
+          <w:szCs w:val="20"/>
+        </w:rPr>
+        <w:t xml:space="preserve"> [</w:t>
+      </w:r>
+      <w:r>
+        <w:rPr>
+          <w:rFonts w:ascii="Consolas" w:hAnsi="Consolas" w:cs="Consolas"/>
+          <w:color w:val="6A3E3E"/>
+          <w:sz w:val="20"/>
+          <w:szCs w:val="20"/>
+        </w:rPr>
+        <w:t>n1</w:t>
+      </w:r>
+      <w:r>
+        <w:rPr>
+          <w:rFonts w:ascii="Consolas" w:hAnsi="Consolas" w:cs="Consolas"/>
+          <w:color w:val="000000"/>
+          <w:sz w:val="20"/>
+          <w:szCs w:val="20"/>
+        </w:rPr>
+        <w:t>];</w:t>
+      </w:r>
+    </w:p>
+    <w:p>
+      <w:pPr>
+        <w:autoSpaceDE w:val="0"/>
+        <w:autoSpaceDN w:val="0"/>
+        <w:adjustRightInd w:val="0"/>
+        <w:spacing w:after="0" w:line="240" w:lineRule="auto"/>
+        <w:rPr>
+          <w:rFonts w:ascii="Consolas" w:hAnsi="Consolas" w:cs="Consolas"/>
+          <w:sz w:val="20"/>
+          <w:szCs w:val="20"/>
+        </w:rPr>
+      </w:pPr>
+      <w:r>
+        <w:rPr>
+          <w:rFonts w:ascii="Consolas" w:hAnsi="Consolas" w:cs="Consolas"/>
+          <w:color w:val="000000"/>
+          <w:sz w:val="20"/>
+          <w:szCs w:val="20"/>
+        </w:rPr>
+        <w:tab/>
+      </w:r>
+      <w:r>
+        <w:rPr>
+          <w:rFonts w:ascii="Consolas" w:hAnsi="Consolas" w:cs="Consolas"/>
+          <w:b/>
+          <w:bCs/>
+          <w:color w:val="7F0055"/>
+          <w:sz w:val="20"/>
+          <w:szCs w:val="20"/>
+        </w:rPr>
+        <w:t>int</w:t>
+      </w:r>
+      <w:r>
+        <w:rPr>
+          <w:rFonts w:ascii="Consolas" w:hAnsi="Consolas" w:cs="Consolas"/>
+          <w:color w:val="000000"/>
+          <w:sz w:val="20"/>
+          <w:szCs w:val="20"/>
+        </w:rPr>
+        <w:t xml:space="preserve"> [] </w:t>
+      </w:r>
+      <w:r>
+        <w:rPr>
+          <w:rFonts w:ascii="Consolas" w:hAnsi="Consolas" w:cs="Consolas"/>
+          <w:color w:val="6A3E3E"/>
+          <w:sz w:val="20"/>
+          <w:szCs w:val="20"/>
+        </w:rPr>
+        <w:t>cache2</w:t>
+      </w:r>
+      <w:r>
+        <w:rPr>
+          <w:rFonts w:ascii="Consolas" w:hAnsi="Consolas" w:cs="Consolas"/>
+          <w:color w:val="000000"/>
+          <w:sz w:val="20"/>
+          <w:szCs w:val="20"/>
+        </w:rPr>
+        <w:t xml:space="preserve"> = </w:t>
+      </w:r>
+      <w:r>
+        <w:rPr>
+          <w:rFonts w:ascii="Consolas" w:hAnsi="Consolas" w:cs="Consolas"/>
+          <w:b/>
+          <w:bCs/>
+          <w:color w:val="7F0055"/>
+          <w:sz w:val="20"/>
+          <w:szCs w:val="20"/>
+        </w:rPr>
+        <w:t>new</w:t>
+      </w:r>
+      <w:r>
+        <w:rPr>
+          <w:rFonts w:ascii="Consolas" w:hAnsi="Consolas" w:cs="Consolas"/>
+          <w:color w:val="000000"/>
+          <w:sz w:val="20"/>
+          <w:szCs w:val="20"/>
+        </w:rPr>
+        <w:t xml:space="preserve"> </w:t>
+      </w:r>
+      <w:r>
+        <w:rPr>
+          <w:rFonts w:ascii="Consolas" w:hAnsi="Consolas" w:cs="Consolas"/>
+          <w:b/>
+          <w:bCs/>
+          <w:color w:val="7F0055"/>
+          <w:sz w:val="20"/>
+          <w:szCs w:val="20"/>
+        </w:rPr>
+        <w:t>int</w:t>
+      </w:r>
+      <w:r>
+        <w:rPr>
+          <w:rFonts w:ascii="Consolas" w:hAnsi="Consolas" w:cs="Consolas"/>
+          <w:color w:val="000000"/>
+          <w:sz w:val="20"/>
+          <w:szCs w:val="20"/>
+        </w:rPr>
+        <w:t xml:space="preserve"> [</w:t>
+      </w:r>
+      <w:r>
+        <w:rPr>
+          <w:rFonts w:ascii="Consolas" w:hAnsi="Consolas" w:cs="Consolas"/>
+          <w:color w:val="6A3E3E"/>
+          <w:sz w:val="20"/>
+          <w:szCs w:val="20"/>
+        </w:rPr>
+        <w:t>n2</w:t>
+      </w:r>
+      <w:r>
+        <w:rPr>
+          <w:rFonts w:ascii="Consolas" w:hAnsi="Consolas" w:cs="Consolas"/>
+          <w:color w:val="000000"/>
+          <w:sz w:val="20"/>
+          <w:szCs w:val="20"/>
+        </w:rPr>
+        <w:t>];</w:t>
+      </w:r>
+    </w:p>
+    <w:p>
+      <w:pPr>
+        <w:autoSpaceDE w:val="0"/>
+        <w:autoSpaceDN w:val="0"/>
+        <w:adjustRightInd w:val="0"/>
+        <w:spacing w:after="0" w:line="240" w:lineRule="auto"/>
+        <w:rPr>
+          <w:rFonts w:ascii="Consolas" w:hAnsi="Consolas" w:cs="Consolas"/>
+          <w:sz w:val="20"/>
+          <w:szCs w:val="20"/>
+        </w:rPr>
+      </w:pPr>
+      <w:r>
+        <w:rPr>
+          <w:rFonts w:ascii="Consolas" w:hAnsi="Consolas" w:cs="Consolas"/>
+          <w:color w:val="000000"/>
+          <w:sz w:val="20"/>
+          <w:szCs w:val="20"/>
+        </w:rPr>
+        <w:tab/>
+      </w:r>
+    </w:p>
+    <w:p>
+      <w:pPr>
+        <w:autoSpaceDE w:val="0"/>
+        <w:autoSpaceDN w:val="0"/>
+        <w:adjustRightInd w:val="0"/>
+        <w:spacing w:after="0" w:line="240" w:lineRule="auto"/>
+        <w:rPr>
+          <w:rFonts w:ascii="Consolas" w:hAnsi="Consolas" w:cs="Consolas"/>
+          <w:sz w:val="20"/>
+          <w:szCs w:val="20"/>
+        </w:rPr>
+      </w:pPr>
+      <w:r>
+        <w:rPr>
+          <w:rFonts w:ascii="Consolas" w:hAnsi="Consolas" w:cs="Consolas"/>
+          <w:color w:val="000000"/>
+          <w:sz w:val="20"/>
+          <w:szCs w:val="20"/>
+        </w:rPr>
+        <w:tab/>
+      </w:r>
+      <w:r>
+        <w:rPr>
+          <w:rFonts w:ascii="Consolas" w:hAnsi="Consolas" w:cs="Consolas"/>
+          <w:color w:val="3F7F5F"/>
+          <w:sz w:val="20"/>
+          <w:szCs w:val="20"/>
+        </w:rPr>
+        <w:t>//copy the previous value into cache</w:t>
+      </w:r>
+    </w:p>
+    <w:p>
+      <w:pPr>
+        <w:autoSpaceDE w:val="0"/>
+        <w:autoSpaceDN w:val="0"/>
+        <w:adjustRightInd w:val="0"/>
+        <w:spacing w:after="0" w:line="240" w:lineRule="auto"/>
+        <w:rPr>
+          <w:rFonts w:ascii="Consolas" w:hAnsi="Consolas" w:cs="Consolas"/>
+          <w:sz w:val="20"/>
+          <w:szCs w:val="20"/>
+        </w:rPr>
+      </w:pPr>
+      <w:r>
+        <w:rPr>
+          <w:rFonts w:ascii="Consolas" w:hAnsi="Consolas" w:cs="Consolas"/>
+          <w:color w:val="000000"/>
+          <w:sz w:val="20"/>
+          <w:szCs w:val="20"/>
+        </w:rPr>
+        <w:tab/>
+      </w:r>
+      <w:r>
+        <w:rPr>
+          <w:rFonts w:ascii="Consolas" w:hAnsi="Consolas" w:cs="Consolas"/>
+          <w:b/>
+          <w:bCs/>
+          <w:color w:val="7F0055"/>
+          <w:sz w:val="20"/>
+          <w:szCs w:val="20"/>
+        </w:rPr>
+        <w:t>for</w:t>
+      </w:r>
+      <w:r>
+        <w:rPr>
+          <w:rFonts w:ascii="Consolas" w:hAnsi="Consolas" w:cs="Consolas"/>
+          <w:color w:val="000000"/>
+          <w:sz w:val="20"/>
+          <w:szCs w:val="20"/>
+        </w:rPr>
+        <w:t>(</w:t>
+      </w:r>
+      <w:r>
+        <w:rPr>
+          <w:rFonts w:ascii="Consolas" w:hAnsi="Consolas" w:cs="Consolas"/>
+          <w:b/>
+          <w:bCs/>
+          <w:color w:val="7F0055"/>
+          <w:sz w:val="20"/>
+          <w:szCs w:val="20"/>
+        </w:rPr>
+        <w:t>int</w:t>
+      </w:r>
+      <w:r>
+        <w:rPr>
+          <w:rFonts w:ascii="Consolas" w:hAnsi="Consolas" w:cs="Consolas"/>
+          <w:color w:val="000000"/>
+          <w:sz w:val="20"/>
+          <w:szCs w:val="20"/>
+        </w:rPr>
+        <w:t xml:space="preserve"> </w:t>
+      </w:r>
+      <w:r>
+        <w:rPr>
+          <w:rFonts w:ascii="Consolas" w:hAnsi="Consolas" w:cs="Consolas"/>
+          <w:color w:val="6A3E3E"/>
+          <w:sz w:val="20"/>
+          <w:szCs w:val="20"/>
+        </w:rPr>
+        <w:t>i</w:t>
+      </w:r>
+      <w:r>
+        <w:rPr>
+          <w:rFonts w:ascii="Consolas" w:hAnsi="Consolas" w:cs="Consolas"/>
+          <w:color w:val="000000"/>
+          <w:sz w:val="20"/>
+          <w:szCs w:val="20"/>
+        </w:rPr>
+        <w:t>=0;</w:t>
+      </w:r>
+      <w:r>
+        <w:rPr>
+          <w:rFonts w:ascii="Consolas" w:hAnsi="Consolas" w:cs="Consolas"/>
+          <w:color w:val="6A3E3E"/>
+          <w:sz w:val="20"/>
+          <w:szCs w:val="20"/>
+        </w:rPr>
+        <w:t>i</w:t>
+      </w:r>
+      <w:r>
+        <w:rPr>
+          <w:rFonts w:ascii="Consolas" w:hAnsi="Consolas" w:cs="Consolas"/>
+          <w:color w:val="000000"/>
+          <w:sz w:val="20"/>
+          <w:szCs w:val="20"/>
+        </w:rPr>
+        <w:t>&lt;</w:t>
+      </w:r>
+      <w:r>
+        <w:rPr>
+          <w:rFonts w:ascii="Consolas" w:hAnsi="Consolas" w:cs="Consolas"/>
+          <w:color w:val="6A3E3E"/>
+          <w:sz w:val="20"/>
+          <w:szCs w:val="20"/>
+        </w:rPr>
+        <w:t>n1</w:t>
+      </w:r>
+      <w:r>
+        <w:rPr>
+          <w:rFonts w:ascii="Consolas" w:hAnsi="Consolas" w:cs="Consolas"/>
+          <w:color w:val="000000"/>
+          <w:sz w:val="20"/>
+          <w:szCs w:val="20"/>
+        </w:rPr>
+        <w:t>;</w:t>
+      </w:r>
+      <w:r>
+        <w:rPr>
+          <w:rFonts w:ascii="Consolas" w:hAnsi="Consolas" w:cs="Consolas"/>
+          <w:color w:val="6A3E3E"/>
+          <w:sz w:val="20"/>
+          <w:szCs w:val="20"/>
+        </w:rPr>
+        <w:t>i</w:t>
+      </w:r>
+      <w:r>
+        <w:rPr>
+          <w:rFonts w:ascii="Consolas" w:hAnsi="Consolas" w:cs="Consolas"/>
+          <w:color w:val="000000"/>
+          <w:sz w:val="20"/>
+          <w:szCs w:val="20"/>
+        </w:rPr>
+        <w:t>++){</w:t>
+      </w:r>
+    </w:p>
+    <w:p>
+      <w:pPr>
+        <w:autoSpaceDE w:val="0"/>
+        <w:autoSpaceDN w:val="0"/>
+        <w:adjustRightInd w:val="0"/>
+        <w:spacing w:after="0" w:line="240" w:lineRule="auto"/>
+        <w:rPr>
+          <w:rFonts w:ascii="Consolas" w:hAnsi="Consolas" w:cs="Consolas"/>
+          <w:sz w:val="20"/>
+          <w:szCs w:val="20"/>
+        </w:rPr>
+      </w:pPr>
+      <w:r>
+        <w:rPr>
+          <w:rFonts w:ascii="Consolas" w:hAnsi="Consolas" w:cs="Consolas"/>
+          <w:color w:val="000000"/>
+          <w:sz w:val="20"/>
+          <w:szCs w:val="20"/>
+        </w:rPr>
+        <w:tab/>
+        <w:t xml:space="preserve">  </w:t>
+      </w:r>
+      <w:r>
+        <w:rPr>
+          <w:rFonts w:ascii="Consolas" w:hAnsi="Consolas" w:cs="Consolas"/>
+          <w:color w:val="6A3E3E"/>
+          <w:sz w:val="20"/>
+          <w:szCs w:val="20"/>
+        </w:rPr>
+        <w:t>cache1</w:t>
+      </w:r>
+      <w:r>
+        <w:rPr>
+          <w:rFonts w:ascii="Consolas" w:hAnsi="Consolas" w:cs="Consolas"/>
+          <w:color w:val="000000"/>
+          <w:sz w:val="20"/>
+          <w:szCs w:val="20"/>
+        </w:rPr>
+        <w:t>[</w:t>
+      </w:r>
+      <w:r>
+        <w:rPr>
+          <w:rFonts w:ascii="Consolas" w:hAnsi="Consolas" w:cs="Consolas"/>
+          <w:color w:val="6A3E3E"/>
+          <w:sz w:val="20"/>
+          <w:szCs w:val="20"/>
+        </w:rPr>
+        <w:t>i</w:t>
+      </w:r>
+      <w:r>
+        <w:rPr>
+          <w:rFonts w:ascii="Consolas" w:hAnsi="Consolas" w:cs="Consolas"/>
+          <w:color w:val="000000"/>
+          <w:sz w:val="20"/>
+          <w:szCs w:val="20"/>
+        </w:rPr>
+        <w:t xml:space="preserve">] = </w:t>
+      </w:r>
+      <w:r>
+        <w:rPr>
+          <w:rFonts w:ascii="Consolas" w:hAnsi="Consolas" w:cs="Consolas"/>
+          <w:color w:val="6A3E3E"/>
+          <w:sz w:val="20"/>
+          <w:szCs w:val="20"/>
+        </w:rPr>
+        <w:t>array</w:t>
+      </w:r>
+      <w:r>
+        <w:rPr>
+          <w:rFonts w:ascii="Consolas" w:hAnsi="Consolas" w:cs="Consolas"/>
+          <w:color w:val="000000"/>
+          <w:sz w:val="20"/>
+          <w:szCs w:val="20"/>
+        </w:rPr>
+        <w:t>[</w:t>
+      </w:r>
+      <w:r>
+        <w:rPr>
+          <w:rFonts w:ascii="Consolas" w:hAnsi="Consolas" w:cs="Consolas"/>
+          <w:color w:val="6A3E3E"/>
+          <w:sz w:val="20"/>
+          <w:szCs w:val="20"/>
+        </w:rPr>
+        <w:t>i</w:t>
+      </w:r>
+      <w:r>
+        <w:rPr>
+          <w:rFonts w:ascii="Consolas" w:hAnsi="Consolas" w:cs="Consolas"/>
+          <w:color w:val="000000"/>
+          <w:sz w:val="20"/>
+          <w:szCs w:val="20"/>
+        </w:rPr>
+        <w:t>+</w:t>
+      </w:r>
+      <w:r>
+        <w:rPr>
+          <w:rFonts w:ascii="Consolas" w:hAnsi="Consolas" w:cs="Consolas"/>
+          <w:color w:val="6A3E3E"/>
+          <w:sz w:val="20"/>
+          <w:szCs w:val="20"/>
+        </w:rPr>
+        <w:t>l</w:t>
+      </w:r>
+      <w:r>
+        <w:rPr>
+          <w:rFonts w:ascii="Consolas" w:hAnsi="Consolas" w:cs="Consolas"/>
+          <w:color w:val="000000"/>
+          <w:sz w:val="20"/>
+          <w:szCs w:val="20"/>
+        </w:rPr>
+        <w:t>];</w:t>
+      </w:r>
+    </w:p>
+    <w:p>
+      <w:pPr>
+        <w:autoSpaceDE w:val="0"/>
+        <w:autoSpaceDN w:val="0"/>
+        <w:adjustRightInd w:val="0"/>
+        <w:spacing w:after="0" w:line="240" w:lineRule="auto"/>
+        <w:rPr>
+          <w:rFonts w:ascii="Consolas" w:hAnsi="Consolas" w:cs="Consolas"/>
+          <w:sz w:val="20"/>
+          <w:szCs w:val="20"/>
+        </w:rPr>
+      </w:pPr>
+      <w:r>
+        <w:rPr>
+          <w:rFonts w:ascii="Consolas" w:hAnsi="Consolas" w:cs="Consolas"/>
+          <w:color w:val="000000"/>
+          <w:sz w:val="20"/>
+          <w:szCs w:val="20"/>
+        </w:rPr>
+        <w:tab/>
+        <w:t>}</w:t>
+      </w:r>
+    </w:p>
+    <w:p>
+      <w:pPr>
+        <w:autoSpaceDE w:val="0"/>
+        <w:autoSpaceDN w:val="0"/>
+        <w:adjustRightInd w:val="0"/>
+        <w:spacing w:after="0" w:line="240" w:lineRule="auto"/>
+        <w:rPr>
+          <w:rFonts w:ascii="Consolas" w:hAnsi="Consolas" w:cs="Consolas"/>
+          <w:sz w:val="20"/>
+          <w:szCs w:val="20"/>
+        </w:rPr>
+      </w:pPr>
+      <w:r>
+        <w:rPr>
+          <w:rFonts w:ascii="Consolas" w:hAnsi="Consolas" w:cs="Consolas"/>
+          <w:color w:val="000000"/>
+          <w:sz w:val="20"/>
+          <w:szCs w:val="20"/>
+        </w:rPr>
+        <w:tab/>
+      </w:r>
+    </w:p>
+    <w:p>
+      <w:pPr>
+        <w:autoSpaceDE w:val="0"/>
+        <w:autoSpaceDN w:val="0"/>
+        <w:adjustRightInd w:val="0"/>
+        <w:spacing w:after="0" w:line="240" w:lineRule="auto"/>
+        <w:rPr>
+          <w:rFonts w:ascii="Consolas" w:hAnsi="Consolas" w:cs="Consolas"/>
+          <w:sz w:val="20"/>
+          <w:szCs w:val="20"/>
+        </w:rPr>
+      </w:pPr>
+      <w:r>
+        <w:rPr>
+          <w:rFonts w:ascii="Consolas" w:hAnsi="Consolas" w:cs="Consolas"/>
+          <w:color w:val="000000"/>
+          <w:sz w:val="20"/>
+          <w:szCs w:val="20"/>
+        </w:rPr>
+        <w:tab/>
+      </w:r>
+      <w:r>
+        <w:rPr>
+          <w:rFonts w:ascii="Consolas" w:hAnsi="Consolas" w:cs="Consolas"/>
+          <w:b/>
+          <w:bCs/>
+          <w:color w:val="7F0055"/>
+          <w:sz w:val="20"/>
+          <w:szCs w:val="20"/>
+        </w:rPr>
+        <w:t>for</w:t>
+      </w:r>
+      <w:r>
+        <w:rPr>
+          <w:rFonts w:ascii="Consolas" w:hAnsi="Consolas" w:cs="Consolas"/>
+          <w:color w:val="000000"/>
+          <w:sz w:val="20"/>
+          <w:szCs w:val="20"/>
+        </w:rPr>
+        <w:t>(</w:t>
+      </w:r>
+      <w:r>
+        <w:rPr>
+          <w:rFonts w:ascii="Consolas" w:hAnsi="Consolas" w:cs="Consolas"/>
+          <w:b/>
+          <w:bCs/>
+          <w:color w:val="7F0055"/>
+          <w:sz w:val="20"/>
+          <w:szCs w:val="20"/>
+        </w:rPr>
+        <w:t>int</w:t>
+      </w:r>
+      <w:r>
+        <w:rPr>
+          <w:rFonts w:ascii="Consolas" w:hAnsi="Consolas" w:cs="Consolas"/>
+          <w:color w:val="000000"/>
+          <w:sz w:val="20"/>
+          <w:szCs w:val="20"/>
+        </w:rPr>
+        <w:t xml:space="preserve"> </w:t>
+      </w:r>
+      <w:r>
+        <w:rPr>
+          <w:rFonts w:ascii="Consolas" w:hAnsi="Consolas" w:cs="Consolas"/>
+          <w:color w:val="6A3E3E"/>
+          <w:sz w:val="20"/>
+          <w:szCs w:val="20"/>
+        </w:rPr>
+        <w:t>j</w:t>
+      </w:r>
+      <w:r>
+        <w:rPr>
+          <w:rFonts w:ascii="Consolas" w:hAnsi="Consolas" w:cs="Consolas"/>
+          <w:color w:val="000000"/>
+          <w:sz w:val="20"/>
+          <w:szCs w:val="20"/>
+        </w:rPr>
+        <w:t>=0;</w:t>
+      </w:r>
+      <w:r>
+        <w:rPr>
+          <w:rFonts w:ascii="Consolas" w:hAnsi="Consolas" w:cs="Consolas"/>
+          <w:color w:val="6A3E3E"/>
+          <w:sz w:val="20"/>
+          <w:szCs w:val="20"/>
+        </w:rPr>
+        <w:t>j</w:t>
+      </w:r>
+      <w:r>
+        <w:rPr>
+          <w:rFonts w:ascii="Consolas" w:hAnsi="Consolas" w:cs="Consolas"/>
+          <w:color w:val="000000"/>
+          <w:sz w:val="20"/>
+          <w:szCs w:val="20"/>
+        </w:rPr>
+        <w:t>&lt;</w:t>
+      </w:r>
+      <w:r>
+        <w:rPr>
+          <w:rFonts w:ascii="Consolas" w:hAnsi="Consolas" w:cs="Consolas"/>
+          <w:color w:val="6A3E3E"/>
+          <w:sz w:val="20"/>
+          <w:szCs w:val="20"/>
+        </w:rPr>
+        <w:t>n2</w:t>
+      </w:r>
+      <w:r>
+        <w:rPr>
+          <w:rFonts w:ascii="Consolas" w:hAnsi="Consolas" w:cs="Consolas"/>
+          <w:color w:val="000000"/>
+          <w:sz w:val="20"/>
+          <w:szCs w:val="20"/>
+        </w:rPr>
+        <w:t>;</w:t>
+      </w:r>
+      <w:r>
+        <w:rPr>
+          <w:rFonts w:ascii="Consolas" w:hAnsi="Consolas" w:cs="Consolas"/>
+          <w:color w:val="6A3E3E"/>
+          <w:sz w:val="20"/>
+          <w:szCs w:val="20"/>
+        </w:rPr>
+        <w:t>j</w:t>
+      </w:r>
+      <w:r>
+        <w:rPr>
+          <w:rFonts w:ascii="Consolas" w:hAnsi="Consolas" w:cs="Consolas"/>
+          <w:color w:val="000000"/>
+          <w:sz w:val="20"/>
+          <w:szCs w:val="20"/>
+        </w:rPr>
+        <w:t>++){</w:t>
+      </w:r>
+    </w:p>
+    <w:p>
+      <w:pPr>
+        <w:autoSpaceDE w:val="0"/>
+        <w:autoSpaceDN w:val="0"/>
+        <w:adjustRightInd w:val="0"/>
+        <w:spacing w:after="0" w:line="240" w:lineRule="auto"/>
+        <w:rPr>
+          <w:rFonts w:ascii="Consolas" w:hAnsi="Consolas" w:cs="Consolas"/>
+          <w:sz w:val="20"/>
+          <w:szCs w:val="20"/>
+        </w:rPr>
+      </w:pPr>
+      <w:r>
+        <w:rPr>
+          <w:rFonts w:ascii="Consolas" w:hAnsi="Consolas" w:cs="Consolas"/>
+          <w:color w:val="000000"/>
+          <w:sz w:val="20"/>
+          <w:szCs w:val="20"/>
+        </w:rPr>
+        <w:tab/>
+        <w:t xml:space="preserve">  </w:t>
+      </w:r>
+      <w:r>
+        <w:rPr>
+          <w:rFonts w:ascii="Consolas" w:hAnsi="Consolas" w:cs="Consolas"/>
+          <w:color w:val="6A3E3E"/>
+          <w:sz w:val="20"/>
+          <w:szCs w:val="20"/>
+        </w:rPr>
+        <w:t>cache2</w:t>
+      </w:r>
+      <w:r>
+        <w:rPr>
+          <w:rFonts w:ascii="Consolas" w:hAnsi="Consolas" w:cs="Consolas"/>
+          <w:color w:val="000000"/>
+          <w:sz w:val="20"/>
+          <w:szCs w:val="20"/>
+        </w:rPr>
+        <w:t>[</w:t>
+      </w:r>
+      <w:r>
+        <w:rPr>
+          <w:rFonts w:ascii="Consolas" w:hAnsi="Consolas" w:cs="Consolas"/>
+          <w:color w:val="6A3E3E"/>
+          <w:sz w:val="20"/>
+          <w:szCs w:val="20"/>
+        </w:rPr>
+        <w:t>j</w:t>
+      </w:r>
+      <w:r>
+        <w:rPr>
+          <w:rFonts w:ascii="Consolas" w:hAnsi="Consolas" w:cs="Consolas"/>
+          <w:color w:val="000000"/>
+          <w:sz w:val="20"/>
+          <w:szCs w:val="20"/>
+        </w:rPr>
+        <w:t xml:space="preserve">] = </w:t>
+      </w:r>
+      <w:r>
+        <w:rPr>
+          <w:rFonts w:ascii="Consolas" w:hAnsi="Consolas" w:cs="Consolas"/>
+          <w:color w:val="6A3E3E"/>
+          <w:sz w:val="20"/>
+          <w:szCs w:val="20"/>
+        </w:rPr>
+        <w:t>array</w:t>
+      </w:r>
+      <w:r>
+        <w:rPr>
+          <w:rFonts w:ascii="Consolas" w:hAnsi="Consolas" w:cs="Consolas"/>
+          <w:color w:val="000000"/>
+          <w:sz w:val="20"/>
+          <w:szCs w:val="20"/>
+        </w:rPr>
+        <w:t>[</w:t>
+      </w:r>
+      <w:r>
+        <w:rPr>
+          <w:rFonts w:ascii="Consolas" w:hAnsi="Consolas" w:cs="Consolas"/>
+          <w:color w:val="6A3E3E"/>
+          <w:sz w:val="20"/>
+          <w:szCs w:val="20"/>
+        </w:rPr>
+        <w:t>m</w:t>
+      </w:r>
+      <w:r>
+        <w:rPr>
+          <w:rFonts w:ascii="Consolas" w:hAnsi="Consolas" w:cs="Consolas"/>
+          <w:color w:val="000000"/>
+          <w:sz w:val="20"/>
+          <w:szCs w:val="20"/>
+        </w:rPr>
+        <w:t>+</w:t>
+      </w:r>
+      <w:r>
+        <w:rPr>
+          <w:rFonts w:ascii="Consolas" w:hAnsi="Consolas" w:cs="Consolas"/>
+          <w:color w:val="6A3E3E"/>
+          <w:sz w:val="20"/>
+          <w:szCs w:val="20"/>
+        </w:rPr>
+        <w:t>j</w:t>
+      </w:r>
+      <w:r>
+        <w:rPr>
+          <w:rFonts w:ascii="Consolas" w:hAnsi="Consolas" w:cs="Consolas"/>
+          <w:color w:val="000000"/>
+          <w:sz w:val="20"/>
+          <w:szCs w:val="20"/>
+        </w:rPr>
+        <w:t>+1];</w:t>
+      </w:r>
+    </w:p>
+    <w:p>
+      <w:pPr>
+        <w:autoSpaceDE w:val="0"/>
+        <w:autoSpaceDN w:val="0"/>
+        <w:adjustRightInd w:val="0"/>
+        <w:spacing w:after="0" w:line="240" w:lineRule="auto"/>
+        <w:rPr>
+          <w:rFonts w:ascii="Consolas" w:hAnsi="Consolas" w:cs="Consolas"/>
+          <w:sz w:val="20"/>
+          <w:szCs w:val="20"/>
+        </w:rPr>
+      </w:pPr>
+      <w:r>
+        <w:rPr>
+          <w:rFonts w:ascii="Consolas" w:hAnsi="Consolas" w:cs="Consolas"/>
+          <w:color w:val="000000"/>
+          <w:sz w:val="20"/>
+          <w:szCs w:val="20"/>
+        </w:rPr>
+        <w:tab/>
+        <w:t>}</w:t>
+      </w:r>
+    </w:p>
+    <w:p>
+      <w:pPr>
+        <w:autoSpaceDE w:val="0"/>
+        <w:autoSpaceDN w:val="0"/>
+        <w:adjustRightInd w:val="0"/>
+        <w:spacing w:after="0" w:line="240" w:lineRule="auto"/>
+        <w:rPr>
+          <w:rFonts w:ascii="Consolas" w:hAnsi="Consolas" w:cs="Consolas"/>
+          <w:sz w:val="20"/>
+          <w:szCs w:val="20"/>
+        </w:rPr>
+      </w:pPr>
+    </w:p>
+    <w:p>
+      <w:pPr>
+        <w:autoSpaceDE w:val="0"/>
+        <w:autoSpaceDN w:val="0"/>
+        <w:adjustRightInd w:val="0"/>
+        <w:spacing w:after="0" w:line="240" w:lineRule="auto"/>
+        <w:rPr>
+          <w:rFonts w:ascii="Consolas" w:hAnsi="Consolas" w:cs="Consolas"/>
+          <w:sz w:val="20"/>
+          <w:szCs w:val="20"/>
+        </w:rPr>
+      </w:pPr>
+      <w:r>
+        <w:rPr>
+          <w:rFonts w:ascii="Consolas" w:hAnsi="Consolas" w:cs="Consolas"/>
+          <w:color w:val="000000"/>
+          <w:sz w:val="20"/>
+          <w:szCs w:val="20"/>
+        </w:rPr>
+        <w:tab/>
+      </w:r>
+      <w:r>
+        <w:rPr>
+          <w:rFonts w:ascii="Consolas" w:hAnsi="Consolas" w:cs="Consolas"/>
+          <w:color w:val="3F7F5F"/>
+          <w:sz w:val="20"/>
+          <w:szCs w:val="20"/>
+        </w:rPr>
+        <w:t>//merge two array</w:t>
+      </w:r>
+    </w:p>
+    <w:p>
+      <w:pPr>
+        <w:autoSpaceDE w:val="0"/>
+        <w:autoSpaceDN w:val="0"/>
+        <w:adjustRightInd w:val="0"/>
+        <w:spacing w:after="0" w:line="240" w:lineRule="auto"/>
+        <w:rPr>
+          <w:rFonts w:ascii="Consolas" w:hAnsi="Consolas" w:cs="Consolas"/>
+          <w:sz w:val="20"/>
+          <w:szCs w:val="20"/>
+        </w:rPr>
+      </w:pPr>
+      <w:r>
+        <w:rPr>
+          <w:rFonts w:ascii="Consolas" w:hAnsi="Consolas" w:cs="Consolas"/>
+          <w:color w:val="000000"/>
+          <w:sz w:val="20"/>
+          <w:szCs w:val="20"/>
+        </w:rPr>
+        <w:t xml:space="preserve">    </w:t>
+      </w:r>
+      <w:r>
+        <w:rPr>
+          <w:rFonts w:ascii="Consolas" w:hAnsi="Consolas" w:cs="Consolas"/>
+          <w:color w:val="000000"/>
+          <w:sz w:val="20"/>
+          <w:szCs w:val="20"/>
+        </w:rPr>
+        <w:tab/>
+      </w:r>
+      <w:r>
+        <w:rPr>
+          <w:rFonts w:ascii="Consolas" w:hAnsi="Consolas" w:cs="Consolas"/>
+          <w:b/>
+          <w:bCs/>
+          <w:color w:val="7F0055"/>
+          <w:sz w:val="20"/>
+          <w:szCs w:val="20"/>
+        </w:rPr>
+        <w:t>int</w:t>
+      </w:r>
+      <w:r>
+        <w:rPr>
+          <w:rFonts w:ascii="Consolas" w:hAnsi="Consolas" w:cs="Consolas"/>
+          <w:color w:val="000000"/>
+          <w:sz w:val="20"/>
+          <w:szCs w:val="20"/>
+        </w:rPr>
+        <w:t xml:space="preserve"> </w:t>
+      </w:r>
+      <w:r>
+        <w:rPr>
+          <w:rFonts w:ascii="Consolas" w:hAnsi="Consolas" w:cs="Consolas"/>
+          <w:color w:val="6A3E3E"/>
+          <w:sz w:val="20"/>
+          <w:szCs w:val="20"/>
+        </w:rPr>
+        <w:t>i</w:t>
+      </w:r>
+      <w:r>
+        <w:rPr>
+          <w:rFonts w:ascii="Consolas" w:hAnsi="Consolas" w:cs="Consolas"/>
+          <w:color w:val="000000"/>
+          <w:sz w:val="20"/>
+          <w:szCs w:val="20"/>
+        </w:rPr>
+        <w:t xml:space="preserve"> = 0, </w:t>
+      </w:r>
+      <w:r>
+        <w:rPr>
+          <w:rFonts w:ascii="Consolas" w:hAnsi="Consolas" w:cs="Consolas"/>
+          <w:color w:val="6A3E3E"/>
+          <w:sz w:val="20"/>
+          <w:szCs w:val="20"/>
+        </w:rPr>
+        <w:t>j</w:t>
+      </w:r>
+      <w:r>
+        <w:rPr>
+          <w:rFonts w:ascii="Consolas" w:hAnsi="Consolas" w:cs="Consolas"/>
+          <w:color w:val="000000"/>
+          <w:sz w:val="20"/>
+          <w:szCs w:val="20"/>
+        </w:rPr>
+        <w:t xml:space="preserve"> = 0, </w:t>
+      </w:r>
+      <w:r>
+        <w:rPr>
+          <w:rFonts w:ascii="Consolas" w:hAnsi="Consolas" w:cs="Consolas"/>
+          <w:color w:val="6A3E3E"/>
+          <w:sz w:val="20"/>
+          <w:szCs w:val="20"/>
+        </w:rPr>
+        <w:t>k</w:t>
+      </w:r>
+      <w:r>
+        <w:rPr>
+          <w:rFonts w:ascii="Consolas" w:hAnsi="Consolas" w:cs="Consolas"/>
+          <w:color w:val="000000"/>
+          <w:sz w:val="20"/>
+          <w:szCs w:val="20"/>
+        </w:rPr>
+        <w:t xml:space="preserve"> = </w:t>
+      </w:r>
+      <w:r>
+        <w:rPr>
+          <w:rFonts w:ascii="Consolas" w:hAnsi="Consolas" w:cs="Consolas"/>
+          <w:color w:val="6A3E3E"/>
+          <w:sz w:val="20"/>
+          <w:szCs w:val="20"/>
+        </w:rPr>
+        <w:t>l</w:t>
+      </w:r>
+      <w:r>
+        <w:rPr>
+          <w:rFonts w:ascii="Consolas" w:hAnsi="Consolas" w:cs="Consolas"/>
+          <w:color w:val="000000"/>
+          <w:sz w:val="20"/>
+          <w:szCs w:val="20"/>
+        </w:rPr>
+        <w:t>;</w:t>
+      </w:r>
+    </w:p>
+    <w:p>
+      <w:pPr>
+        <w:autoSpaceDE w:val="0"/>
+        <w:autoSpaceDN w:val="0"/>
+        <w:adjustRightInd w:val="0"/>
+        <w:spacing w:after="0" w:line="240" w:lineRule="auto"/>
+        <w:rPr>
+          <w:rFonts w:ascii="Consolas" w:hAnsi="Consolas" w:cs="Consolas"/>
+          <w:sz w:val="20"/>
+          <w:szCs w:val="20"/>
+        </w:rPr>
+      </w:pPr>
+      <w:r>
+        <w:rPr>
+          <w:rFonts w:ascii="Consolas" w:hAnsi="Consolas" w:cs="Consolas"/>
+          <w:color w:val="000000"/>
+          <w:sz w:val="20"/>
+          <w:szCs w:val="20"/>
+        </w:rPr>
+        <w:t xml:space="preserve">    </w:t>
+      </w:r>
+      <w:r>
+        <w:rPr>
+          <w:rFonts w:ascii="Consolas" w:hAnsi="Consolas" w:cs="Consolas"/>
+          <w:color w:val="000000"/>
+          <w:sz w:val="20"/>
+          <w:szCs w:val="20"/>
+        </w:rPr>
+        <w:tab/>
+      </w:r>
+      <w:r>
+        <w:rPr>
+          <w:rFonts w:ascii="Consolas" w:hAnsi="Consolas" w:cs="Consolas"/>
+          <w:b/>
+          <w:bCs/>
+          <w:color w:val="7F0055"/>
+          <w:sz w:val="20"/>
+          <w:szCs w:val="20"/>
+        </w:rPr>
+        <w:t>while</w:t>
+      </w:r>
+      <w:r>
+        <w:rPr>
+          <w:rFonts w:ascii="Consolas" w:hAnsi="Consolas" w:cs="Consolas"/>
+          <w:color w:val="000000"/>
+          <w:sz w:val="20"/>
+          <w:szCs w:val="20"/>
+        </w:rPr>
+        <w:t>(</w:t>
+      </w:r>
+      <w:r>
+        <w:rPr>
+          <w:rFonts w:ascii="Consolas" w:hAnsi="Consolas" w:cs="Consolas"/>
+          <w:color w:val="6A3E3E"/>
+          <w:sz w:val="20"/>
+          <w:szCs w:val="20"/>
+        </w:rPr>
+        <w:t>i</w:t>
+      </w:r>
+      <w:r>
+        <w:rPr>
+          <w:rFonts w:ascii="Consolas" w:hAnsi="Consolas" w:cs="Consolas"/>
+          <w:color w:val="000000"/>
+          <w:sz w:val="20"/>
+          <w:szCs w:val="20"/>
+        </w:rPr>
+        <w:t xml:space="preserve"> &lt; </w:t>
+      </w:r>
+      <w:r>
+        <w:rPr>
+          <w:rFonts w:ascii="Consolas" w:hAnsi="Consolas" w:cs="Consolas"/>
+          <w:color w:val="6A3E3E"/>
+          <w:sz w:val="20"/>
+          <w:szCs w:val="20"/>
+        </w:rPr>
+        <w:t>n1</w:t>
+      </w:r>
+      <w:r>
+        <w:rPr>
+          <w:rFonts w:ascii="Consolas" w:hAnsi="Consolas" w:cs="Consolas"/>
+          <w:color w:val="000000"/>
+          <w:sz w:val="20"/>
+          <w:szCs w:val="20"/>
+        </w:rPr>
+        <w:t xml:space="preserve"> &amp;&amp; </w:t>
+      </w:r>
+      <w:r>
+        <w:rPr>
+          <w:rFonts w:ascii="Consolas" w:hAnsi="Consolas" w:cs="Consolas"/>
+          <w:color w:val="6A3E3E"/>
+          <w:sz w:val="20"/>
+          <w:szCs w:val="20"/>
+        </w:rPr>
+        <w:t>j</w:t>
+      </w:r>
+      <w:r>
+        <w:rPr>
+          <w:rFonts w:ascii="Consolas" w:hAnsi="Consolas" w:cs="Consolas"/>
+          <w:color w:val="000000"/>
+          <w:sz w:val="20"/>
+          <w:szCs w:val="20"/>
+        </w:rPr>
+        <w:t xml:space="preserve"> &lt; </w:t>
+      </w:r>
+      <w:r>
+        <w:rPr>
+          <w:rFonts w:ascii="Consolas" w:hAnsi="Consolas" w:cs="Consolas"/>
+          <w:color w:val="6A3E3E"/>
+          <w:sz w:val="20"/>
+          <w:szCs w:val="20"/>
+        </w:rPr>
+        <w:t>n2</w:t>
+      </w:r>
+      <w:r>
+        <w:rPr>
+          <w:rFonts w:ascii="Consolas" w:hAnsi="Consolas" w:cs="Consolas"/>
+          <w:color w:val="000000"/>
+          <w:sz w:val="20"/>
+          <w:szCs w:val="20"/>
+        </w:rPr>
+        <w:t>){</w:t>
+      </w:r>
+    </w:p>
+    <w:p>
+      <w:pPr>
+        <w:autoSpaceDE w:val="0"/>
+        <w:autoSpaceDN w:val="0"/>
+        <w:adjustRightInd w:val="0"/>
+        <w:spacing w:after="0" w:line="240" w:lineRule="auto"/>
+        <w:rPr>
+          <w:rFonts w:ascii="Consolas" w:hAnsi="Consolas" w:cs="Consolas"/>
+          <w:sz w:val="20"/>
+          <w:szCs w:val="20"/>
+        </w:rPr>
+      </w:pPr>
+      <w:r>
+        <w:rPr>
+          <w:rFonts w:ascii="Consolas" w:hAnsi="Consolas" w:cs="Consolas"/>
+          <w:color w:val="000000"/>
+          <w:sz w:val="20"/>
+          <w:szCs w:val="20"/>
+        </w:rPr>
+        <w:t xml:space="preserve">      </w:t>
+      </w:r>
+      <w:r>
+        <w:rPr>
+          <w:rFonts w:ascii="Consolas" w:hAnsi="Consolas" w:cs="Consolas"/>
+          <w:color w:val="000000"/>
+          <w:sz w:val="20"/>
+          <w:szCs w:val="20"/>
+        </w:rPr>
+        <w:tab/>
+      </w:r>
+      <w:r>
+        <w:rPr>
+          <w:rFonts w:ascii="Consolas" w:hAnsi="Consolas" w:cs="Consolas"/>
+          <w:color w:val="000000"/>
+          <w:sz w:val="20"/>
+          <w:szCs w:val="20"/>
+        </w:rPr>
+        <w:tab/>
+      </w:r>
+      <w:r>
+        <w:rPr>
+          <w:rFonts w:ascii="Consolas" w:hAnsi="Consolas" w:cs="Consolas"/>
+          <w:b/>
+          <w:bCs/>
+          <w:color w:val="7F0055"/>
+          <w:sz w:val="20"/>
+          <w:szCs w:val="20"/>
+        </w:rPr>
+        <w:t>if</w:t>
+      </w:r>
+      <w:r>
+        <w:rPr>
+          <w:rFonts w:ascii="Consolas" w:hAnsi="Consolas" w:cs="Consolas"/>
+          <w:color w:val="000000"/>
+          <w:sz w:val="20"/>
+          <w:szCs w:val="20"/>
+        </w:rPr>
+        <w:t>(</w:t>
+      </w:r>
+      <w:r>
+        <w:rPr>
+          <w:rFonts w:ascii="Consolas" w:hAnsi="Consolas" w:cs="Consolas"/>
+          <w:color w:val="6A3E3E"/>
+          <w:sz w:val="20"/>
+          <w:szCs w:val="20"/>
+        </w:rPr>
+        <w:t>cache1</w:t>
+      </w:r>
+      <w:r>
+        <w:rPr>
+          <w:rFonts w:ascii="Consolas" w:hAnsi="Consolas" w:cs="Consolas"/>
+          <w:color w:val="000000"/>
+          <w:sz w:val="20"/>
+          <w:szCs w:val="20"/>
+        </w:rPr>
+        <w:t>[</w:t>
+      </w:r>
+      <w:r>
+        <w:rPr>
+          <w:rFonts w:ascii="Consolas" w:hAnsi="Consolas" w:cs="Consolas"/>
+          <w:color w:val="6A3E3E"/>
+          <w:sz w:val="20"/>
+          <w:szCs w:val="20"/>
+        </w:rPr>
+        <w:t>i</w:t>
+      </w:r>
+      <w:r>
+        <w:rPr>
+          <w:rFonts w:ascii="Consolas" w:hAnsi="Consolas" w:cs="Consolas"/>
+          <w:color w:val="000000"/>
+          <w:sz w:val="20"/>
+          <w:szCs w:val="20"/>
+        </w:rPr>
+        <w:t xml:space="preserve">] &lt;= </w:t>
+      </w:r>
+      <w:r>
+        <w:rPr>
+          <w:rFonts w:ascii="Consolas" w:hAnsi="Consolas" w:cs="Consolas"/>
+          <w:color w:val="6A3E3E"/>
+          <w:sz w:val="20"/>
+          <w:szCs w:val="20"/>
+        </w:rPr>
+        <w:t>cache2</w:t>
+      </w:r>
+      <w:r>
+        <w:rPr>
+          <w:rFonts w:ascii="Consolas" w:hAnsi="Consolas" w:cs="Consolas"/>
+          <w:color w:val="000000"/>
+          <w:sz w:val="20"/>
+          <w:szCs w:val="20"/>
+        </w:rPr>
+        <w:t>[</w:t>
+      </w:r>
+      <w:r>
+        <w:rPr>
+          <w:rFonts w:ascii="Consolas" w:hAnsi="Consolas" w:cs="Consolas"/>
+          <w:color w:val="6A3E3E"/>
+          <w:sz w:val="20"/>
+          <w:szCs w:val="20"/>
+        </w:rPr>
+        <w:t>j</w:t>
+      </w:r>
+      <w:r>
+        <w:rPr>
+          <w:rFonts w:ascii="Consolas" w:hAnsi="Consolas" w:cs="Consolas"/>
+          <w:color w:val="000000"/>
+          <w:sz w:val="20"/>
+          <w:szCs w:val="20"/>
+        </w:rPr>
+        <w:t>]){</w:t>
+      </w:r>
+    </w:p>
+    <w:p>
+      <w:pPr>
+        <w:autoSpaceDE w:val="0"/>
+        <w:autoSpaceDN w:val="0"/>
+        <w:adjustRightInd w:val="0"/>
+        <w:spacing w:after="0" w:line="240" w:lineRule="auto"/>
+        <w:rPr>
+          <w:rFonts w:ascii="Consolas" w:hAnsi="Consolas" w:cs="Consolas"/>
+          <w:sz w:val="20"/>
+          <w:szCs w:val="20"/>
+        </w:rPr>
+      </w:pPr>
+      <w:r>
+        <w:rPr>
+          <w:rFonts w:ascii="Consolas" w:hAnsi="Consolas" w:cs="Consolas"/>
+          <w:color w:val="000000"/>
+          <w:sz w:val="20"/>
+          <w:szCs w:val="20"/>
+        </w:rPr>
+        <w:t xml:space="preserve">        </w:t>
+      </w:r>
+      <w:r>
+        <w:rPr>
+          <w:rFonts w:ascii="Consolas" w:hAnsi="Consolas" w:cs="Consolas"/>
+          <w:color w:val="000000"/>
+          <w:sz w:val="20"/>
+          <w:szCs w:val="20"/>
+        </w:rPr>
+        <w:tab/>
+      </w:r>
+      <w:r>
+        <w:rPr>
+          <w:rFonts w:ascii="Consolas" w:hAnsi="Consolas" w:cs="Consolas"/>
+          <w:color w:val="000000"/>
+          <w:sz w:val="20"/>
+          <w:szCs w:val="20"/>
+        </w:rPr>
+        <w:tab/>
+      </w:r>
+      <w:r>
+        <w:rPr>
+          <w:rFonts w:ascii="Consolas" w:hAnsi="Consolas" w:cs="Consolas"/>
+          <w:color w:val="6A3E3E"/>
+          <w:sz w:val="20"/>
+          <w:szCs w:val="20"/>
+        </w:rPr>
+        <w:t>array</w:t>
+      </w:r>
+      <w:r>
+        <w:rPr>
+          <w:rFonts w:ascii="Consolas" w:hAnsi="Consolas" w:cs="Consolas"/>
+          <w:color w:val="000000"/>
+          <w:sz w:val="20"/>
+          <w:szCs w:val="20"/>
+        </w:rPr>
+        <w:t>[</w:t>
+      </w:r>
+      <w:r>
+        <w:rPr>
+          <w:rFonts w:ascii="Consolas" w:hAnsi="Consolas" w:cs="Consolas"/>
+          <w:color w:val="6A3E3E"/>
+          <w:sz w:val="20"/>
+          <w:szCs w:val="20"/>
+        </w:rPr>
+        <w:t>k</w:t>
+      </w:r>
+      <w:r>
+        <w:rPr>
+          <w:rFonts w:ascii="Consolas" w:hAnsi="Consolas" w:cs="Consolas"/>
+          <w:color w:val="000000"/>
+          <w:sz w:val="20"/>
+          <w:szCs w:val="20"/>
+        </w:rPr>
+        <w:t xml:space="preserve">++] = </w:t>
+      </w:r>
+      <w:r>
+        <w:rPr>
+          <w:rFonts w:ascii="Consolas" w:hAnsi="Consolas" w:cs="Consolas"/>
+          <w:color w:val="6A3E3E"/>
+          <w:sz w:val="20"/>
+          <w:szCs w:val="20"/>
+        </w:rPr>
+        <w:t>cache1</w:t>
+      </w:r>
+      <w:r>
+        <w:rPr>
+          <w:rFonts w:ascii="Consolas" w:hAnsi="Consolas" w:cs="Consolas"/>
+          <w:color w:val="000000"/>
+          <w:sz w:val="20"/>
+          <w:szCs w:val="20"/>
+        </w:rPr>
+        <w:t>[</w:t>
+      </w:r>
+      <w:r>
+        <w:rPr>
+          <w:rFonts w:ascii="Consolas" w:hAnsi="Consolas" w:cs="Consolas"/>
+          <w:color w:val="6A3E3E"/>
+          <w:sz w:val="20"/>
+          <w:szCs w:val="20"/>
+        </w:rPr>
+        <w:t>i</w:t>
+      </w:r>
+      <w:r>
+        <w:rPr>
+          <w:rFonts w:ascii="Consolas" w:hAnsi="Consolas" w:cs="Consolas"/>
+          <w:color w:val="000000"/>
+          <w:sz w:val="20"/>
+          <w:szCs w:val="20"/>
+        </w:rPr>
+        <w:t>++];</w:t>
+      </w:r>
+    </w:p>
+    <w:p>
+      <w:pPr>
+        <w:autoSpaceDE w:val="0"/>
+        <w:autoSpaceDN w:val="0"/>
+        <w:adjustRightInd w:val="0"/>
+        <w:spacing w:after="0" w:line="240" w:lineRule="auto"/>
+        <w:rPr>
+          <w:rFonts w:ascii="Consolas" w:hAnsi="Consolas" w:cs="Consolas"/>
+          <w:sz w:val="20"/>
+          <w:szCs w:val="20"/>
+        </w:rPr>
+      </w:pPr>
+      <w:r>
+        <w:rPr>
+          <w:rFonts w:ascii="Consolas" w:hAnsi="Consolas" w:cs="Consolas"/>
+          <w:color w:val="000000"/>
+          <w:sz w:val="20"/>
+          <w:szCs w:val="20"/>
+        </w:rPr>
+        <w:lastRenderedPageBreak/>
+        <w:t xml:space="preserve">      </w:t>
+      </w:r>
+      <w:r>
+        <w:rPr>
+          <w:rFonts w:ascii="Consolas" w:hAnsi="Consolas" w:cs="Consolas"/>
+          <w:color w:val="000000"/>
+          <w:sz w:val="20"/>
+          <w:szCs w:val="20"/>
+        </w:rPr>
+        <w:tab/>
+      </w:r>
+      <w:r>
+        <w:rPr>
+          <w:rFonts w:ascii="Consolas" w:hAnsi="Consolas" w:cs="Consolas"/>
+          <w:color w:val="000000"/>
+          <w:sz w:val="20"/>
+          <w:szCs w:val="20"/>
+        </w:rPr>
+        <w:tab/>
+      </w:r>
+      <w:r>
+        <w:rPr>
+          <w:rFonts w:ascii="Consolas" w:hAnsi="Consolas" w:cs="Consolas"/>
+          <w:color w:val="000000"/>
+          <w:sz w:val="20"/>
+          <w:szCs w:val="20"/>
+        </w:rPr>
+        <w:t>}</w:t>
+      </w:r>
+      <w:r>
+        <w:rPr>
+          <w:rFonts w:ascii="Consolas" w:hAnsi="Consolas" w:cs="Consolas"/>
+          <w:b/>
+          <w:bCs/>
+          <w:color w:val="7F0055"/>
+          <w:sz w:val="20"/>
+          <w:szCs w:val="20"/>
+        </w:rPr>
+        <w:t>else</w:t>
+      </w:r>
+      <w:r>
+        <w:rPr>
+          <w:rFonts w:ascii="Consolas" w:hAnsi="Consolas" w:cs="Consolas"/>
+          <w:color w:val="000000"/>
+          <w:sz w:val="20"/>
+          <w:szCs w:val="20"/>
+        </w:rPr>
+        <w:t>{</w:t>
+      </w:r>
+    </w:p>
+    <w:p>
+      <w:pPr>
+        <w:autoSpaceDE w:val="0"/>
+        <w:autoSpaceDN w:val="0"/>
+        <w:adjustRightInd w:val="0"/>
+        <w:spacing w:after="0" w:line="240" w:lineRule="auto"/>
+        <w:rPr>
+          <w:rFonts w:ascii="Consolas" w:hAnsi="Consolas" w:cs="Consolas"/>
+          <w:sz w:val="20"/>
+          <w:szCs w:val="20"/>
+        </w:rPr>
+      </w:pPr>
+      <w:r>
+        <w:rPr>
+          <w:rFonts w:ascii="Consolas" w:hAnsi="Consolas" w:cs="Consolas"/>
+          <w:color w:val="000000"/>
+          <w:sz w:val="20"/>
+          <w:szCs w:val="20"/>
+        </w:rPr>
+        <w:t xml:space="preserve">        </w:t>
+      </w:r>
+      <w:r>
+        <w:rPr>
+          <w:rFonts w:ascii="Consolas" w:hAnsi="Consolas" w:cs="Consolas"/>
+          <w:color w:val="000000"/>
+          <w:sz w:val="20"/>
+          <w:szCs w:val="20"/>
+        </w:rPr>
+        <w:tab/>
+      </w:r>
+      <w:r>
+        <w:rPr>
+          <w:rFonts w:ascii="Consolas" w:hAnsi="Consolas" w:cs="Consolas"/>
+          <w:color w:val="000000"/>
+          <w:sz w:val="20"/>
+          <w:szCs w:val="20"/>
+        </w:rPr>
+        <w:tab/>
+      </w:r>
+      <w:r>
+        <w:rPr>
+          <w:rFonts w:ascii="Consolas" w:hAnsi="Consolas" w:cs="Consolas"/>
+          <w:color w:val="6A3E3E"/>
+          <w:sz w:val="20"/>
+          <w:szCs w:val="20"/>
+        </w:rPr>
+        <w:t>array</w:t>
+      </w:r>
+      <w:r>
+        <w:rPr>
+          <w:rFonts w:ascii="Consolas" w:hAnsi="Consolas" w:cs="Consolas"/>
+          <w:color w:val="000000"/>
+          <w:sz w:val="20"/>
+          <w:szCs w:val="20"/>
+        </w:rPr>
+        <w:t>[</w:t>
+      </w:r>
+      <w:r>
+        <w:rPr>
+          <w:rFonts w:ascii="Consolas" w:hAnsi="Consolas" w:cs="Consolas"/>
+          <w:color w:val="6A3E3E"/>
+          <w:sz w:val="20"/>
+          <w:szCs w:val="20"/>
+        </w:rPr>
+        <w:t>k</w:t>
+      </w:r>
+      <w:r>
+        <w:rPr>
+          <w:rFonts w:ascii="Consolas" w:hAnsi="Consolas" w:cs="Consolas"/>
+          <w:color w:val="000000"/>
+          <w:sz w:val="20"/>
+          <w:szCs w:val="20"/>
+        </w:rPr>
+        <w:t xml:space="preserve">++] = </w:t>
+      </w:r>
+      <w:r>
+        <w:rPr>
+          <w:rFonts w:ascii="Consolas" w:hAnsi="Consolas" w:cs="Consolas"/>
+          <w:color w:val="6A3E3E"/>
+          <w:sz w:val="20"/>
+          <w:szCs w:val="20"/>
+        </w:rPr>
+        <w:t>cache2</w:t>
+      </w:r>
+      <w:r>
+        <w:rPr>
+          <w:rFonts w:ascii="Consolas" w:hAnsi="Consolas" w:cs="Consolas"/>
+          <w:color w:val="000000"/>
+          <w:sz w:val="20"/>
+          <w:szCs w:val="20"/>
+        </w:rPr>
+        <w:t>[</w:t>
+      </w:r>
+      <w:r>
+        <w:rPr>
+          <w:rFonts w:ascii="Consolas" w:hAnsi="Consolas" w:cs="Consolas"/>
+          <w:color w:val="6A3E3E"/>
+          <w:sz w:val="20"/>
+          <w:szCs w:val="20"/>
+        </w:rPr>
+        <w:t>j</w:t>
+      </w:r>
+      <w:r>
+        <w:rPr>
+          <w:rFonts w:ascii="Consolas" w:hAnsi="Consolas" w:cs="Consolas"/>
+          <w:color w:val="000000"/>
+          <w:sz w:val="20"/>
+          <w:szCs w:val="20"/>
+        </w:rPr>
+        <w:t>++];</w:t>
+      </w:r>
+    </w:p>
+    <w:p>
+      <w:pPr>
+        <w:autoSpaceDE w:val="0"/>
+        <w:autoSpaceDN w:val="0"/>
+        <w:adjustRightInd w:val="0"/>
+        <w:spacing w:after="0" w:line="240" w:lineRule="auto"/>
+        <w:rPr>
+          <w:rFonts w:ascii="Consolas" w:hAnsi="Consolas" w:cs="Consolas"/>
+          <w:sz w:val="20"/>
+          <w:szCs w:val="20"/>
+        </w:rPr>
+      </w:pPr>
+      <w:r>
+        <w:rPr>
+          <w:rFonts w:ascii="Consolas" w:hAnsi="Consolas" w:cs="Consolas"/>
+          <w:color w:val="000000"/>
+          <w:sz w:val="20"/>
+          <w:szCs w:val="20"/>
+        </w:rPr>
+        <w:t xml:space="preserve">      </w:t>
+      </w:r>
+      <w:r>
+        <w:rPr>
+          <w:rFonts w:ascii="Consolas" w:hAnsi="Consolas" w:cs="Consolas"/>
+          <w:color w:val="000000"/>
+          <w:sz w:val="20"/>
+          <w:szCs w:val="20"/>
+        </w:rPr>
+        <w:tab/>
+      </w:r>
+      <w:r>
+        <w:rPr>
+          <w:rFonts w:ascii="Consolas" w:hAnsi="Consolas" w:cs="Consolas"/>
+          <w:color w:val="000000"/>
+          <w:sz w:val="20"/>
+          <w:szCs w:val="20"/>
+        </w:rPr>
+        <w:tab/>
+      </w:r>
+      <w:r>
+        <w:rPr>
+          <w:rFonts w:ascii="Consolas" w:hAnsi="Consolas" w:cs="Consolas"/>
+          <w:color w:val="000000"/>
+          <w:sz w:val="20"/>
+          <w:szCs w:val="20"/>
+        </w:rPr>
+        <w:t>}</w:t>
+      </w:r>
+    </w:p>
+    <w:p>
+      <w:pPr>
+        <w:autoSpaceDE w:val="0"/>
+        <w:autoSpaceDN w:val="0"/>
+        <w:adjustRightInd w:val="0"/>
+        <w:spacing w:after="0" w:line="240" w:lineRule="auto"/>
+        <w:rPr>
+          <w:rFonts w:ascii="Consolas" w:hAnsi="Consolas" w:cs="Consolas"/>
+          <w:sz w:val="20"/>
+          <w:szCs w:val="20"/>
+        </w:rPr>
+      </w:pPr>
+      <w:r>
+        <w:rPr>
+          <w:rFonts w:ascii="Consolas" w:hAnsi="Consolas" w:cs="Consolas"/>
+          <w:color w:val="000000"/>
+          <w:sz w:val="20"/>
+          <w:szCs w:val="20"/>
+        </w:rPr>
+        <w:t xml:space="preserve">    </w:t>
+      </w:r>
+      <w:r>
+        <w:rPr>
+          <w:rFonts w:ascii="Consolas" w:hAnsi="Consolas" w:cs="Consolas"/>
+          <w:color w:val="000000"/>
+          <w:sz w:val="20"/>
+          <w:szCs w:val="20"/>
+        </w:rPr>
+        <w:tab/>
+      </w:r>
+      <w:r>
+        <w:rPr>
+          <w:rFonts w:ascii="Consolas" w:hAnsi="Consolas" w:cs="Consolas"/>
+          <w:color w:val="000000"/>
+          <w:sz w:val="20"/>
+          <w:szCs w:val="20"/>
+        </w:rPr>
+        <w:t>}</w:t>
+      </w:r>
+    </w:p>
+    <w:p>
+      <w:pPr>
+        <w:autoSpaceDE w:val="0"/>
+        <w:autoSpaceDN w:val="0"/>
+        <w:adjustRightInd w:val="0"/>
+        <w:spacing w:after="0" w:line="240" w:lineRule="auto"/>
+        <w:rPr>
+          <w:rFonts w:ascii="Consolas" w:hAnsi="Consolas" w:cs="Consolas"/>
+          <w:sz w:val="20"/>
+          <w:szCs w:val="20"/>
+        </w:rPr>
+      </w:pPr>
+      <w:r>
+        <w:rPr>
+          <w:rFonts w:ascii="Consolas" w:hAnsi="Consolas" w:cs="Consolas"/>
+          <w:color w:val="000000"/>
+          <w:sz w:val="20"/>
+          <w:szCs w:val="20"/>
+        </w:rPr>
+        <w:t xml:space="preserve">    </w:t>
+      </w:r>
+    </w:p>
+    <w:p>
+      <w:pPr>
+        <w:autoSpaceDE w:val="0"/>
+        <w:autoSpaceDN w:val="0"/>
+        <w:adjustRightInd w:val="0"/>
+        <w:spacing w:after="0" w:line="240" w:lineRule="auto"/>
+        <w:rPr>
+          <w:rFonts w:ascii="Consolas" w:hAnsi="Consolas" w:cs="Consolas"/>
+          <w:sz w:val="20"/>
+          <w:szCs w:val="20"/>
+        </w:rPr>
+      </w:pPr>
+      <w:r>
+        <w:rPr>
+          <w:rFonts w:ascii="Consolas" w:hAnsi="Consolas" w:cs="Consolas"/>
+          <w:color w:val="000000"/>
+          <w:sz w:val="20"/>
+          <w:szCs w:val="20"/>
+        </w:rPr>
+        <w:t xml:space="preserve">   </w:t>
+      </w:r>
+      <w:r>
+        <w:rPr>
+          <w:rFonts w:ascii="Consolas" w:hAnsi="Consolas" w:cs="Consolas"/>
+          <w:color w:val="000000"/>
+          <w:sz w:val="20"/>
+          <w:szCs w:val="20"/>
+        </w:rPr>
+        <w:tab/>
+      </w:r>
+      <w:r>
+        <w:rPr>
+          <w:rFonts w:ascii="Consolas" w:hAnsi="Consolas" w:cs="Consolas"/>
+          <w:b/>
+          <w:bCs/>
+          <w:color w:val="7F0055"/>
+          <w:sz w:val="20"/>
+          <w:szCs w:val="20"/>
+        </w:rPr>
+        <w:t>while</w:t>
+      </w:r>
+      <w:r>
+        <w:rPr>
+          <w:rFonts w:ascii="Consolas" w:hAnsi="Consolas" w:cs="Consolas"/>
+          <w:color w:val="000000"/>
+          <w:sz w:val="20"/>
+          <w:szCs w:val="20"/>
+        </w:rPr>
+        <w:t>(</w:t>
+      </w:r>
+      <w:r>
+        <w:rPr>
+          <w:rFonts w:ascii="Consolas" w:hAnsi="Consolas" w:cs="Consolas"/>
+          <w:color w:val="6A3E3E"/>
+          <w:sz w:val="20"/>
+          <w:szCs w:val="20"/>
+        </w:rPr>
+        <w:t>i</w:t>
+      </w:r>
+      <w:r>
+        <w:rPr>
+          <w:rFonts w:ascii="Consolas" w:hAnsi="Consolas" w:cs="Consolas"/>
+          <w:color w:val="000000"/>
+          <w:sz w:val="20"/>
+          <w:szCs w:val="20"/>
+        </w:rPr>
+        <w:t>&lt;</w:t>
+      </w:r>
+      <w:r>
+        <w:rPr>
+          <w:rFonts w:ascii="Consolas" w:hAnsi="Consolas" w:cs="Consolas"/>
+          <w:color w:val="6A3E3E"/>
+          <w:sz w:val="20"/>
+          <w:szCs w:val="20"/>
+        </w:rPr>
+        <w:t>n1</w:t>
+      </w:r>
+      <w:r>
+        <w:rPr>
+          <w:rFonts w:ascii="Consolas" w:hAnsi="Consolas" w:cs="Consolas"/>
+          <w:color w:val="000000"/>
+          <w:sz w:val="20"/>
+          <w:szCs w:val="20"/>
+        </w:rPr>
+        <w:t>){</w:t>
+      </w:r>
+    </w:p>
+    <w:p>
+      <w:pPr>
+        <w:autoSpaceDE w:val="0"/>
+        <w:autoSpaceDN w:val="0"/>
+        <w:adjustRightInd w:val="0"/>
+        <w:spacing w:after="0" w:line="240" w:lineRule="auto"/>
+        <w:rPr>
+          <w:rFonts w:ascii="Consolas" w:hAnsi="Consolas" w:cs="Consolas"/>
+          <w:sz w:val="20"/>
+          <w:szCs w:val="20"/>
+        </w:rPr>
+      </w:pPr>
+      <w:r>
+        <w:rPr>
+          <w:rFonts w:ascii="Consolas" w:hAnsi="Consolas" w:cs="Consolas"/>
+          <w:color w:val="000000"/>
+          <w:sz w:val="20"/>
+          <w:szCs w:val="20"/>
+        </w:rPr>
+        <w:t xml:space="preserve">      </w:t>
+      </w:r>
+      <w:r>
+        <w:rPr>
+          <w:rFonts w:ascii="Consolas" w:hAnsi="Consolas" w:cs="Consolas"/>
+          <w:color w:val="000000"/>
+          <w:sz w:val="20"/>
+          <w:szCs w:val="20"/>
+        </w:rPr>
+        <w:tab/>
+      </w:r>
+      <w:r>
+        <w:rPr>
+          <w:rFonts w:ascii="Consolas" w:hAnsi="Consolas" w:cs="Consolas"/>
+          <w:color w:val="000000"/>
+          <w:sz w:val="20"/>
+          <w:szCs w:val="20"/>
+        </w:rPr>
+        <w:tab/>
+      </w:r>
+      <w:r>
+        <w:rPr>
+          <w:rFonts w:ascii="Consolas" w:hAnsi="Consolas" w:cs="Consolas"/>
+          <w:color w:val="6A3E3E"/>
+          <w:sz w:val="20"/>
+          <w:szCs w:val="20"/>
+        </w:rPr>
+        <w:t>array</w:t>
+      </w:r>
+      <w:r>
+        <w:rPr>
+          <w:rFonts w:ascii="Consolas" w:hAnsi="Consolas" w:cs="Consolas"/>
+          <w:color w:val="000000"/>
+          <w:sz w:val="20"/>
+          <w:szCs w:val="20"/>
+        </w:rPr>
+        <w:t>[</w:t>
+      </w:r>
+      <w:r>
+        <w:rPr>
+          <w:rFonts w:ascii="Consolas" w:hAnsi="Consolas" w:cs="Consolas"/>
+          <w:color w:val="6A3E3E"/>
+          <w:sz w:val="20"/>
+          <w:szCs w:val="20"/>
+        </w:rPr>
+        <w:t>k</w:t>
+      </w:r>
+      <w:r>
+        <w:rPr>
+          <w:rFonts w:ascii="Consolas" w:hAnsi="Consolas" w:cs="Consolas"/>
+          <w:color w:val="000000"/>
+          <w:sz w:val="20"/>
+          <w:szCs w:val="20"/>
+        </w:rPr>
+        <w:t xml:space="preserve">++] = </w:t>
+      </w:r>
+      <w:r>
+        <w:rPr>
+          <w:rFonts w:ascii="Consolas" w:hAnsi="Consolas" w:cs="Consolas"/>
+          <w:color w:val="6A3E3E"/>
+          <w:sz w:val="20"/>
+          <w:szCs w:val="20"/>
+        </w:rPr>
+        <w:t>cache1</w:t>
+      </w:r>
+      <w:r>
+        <w:rPr>
+          <w:rFonts w:ascii="Consolas" w:hAnsi="Consolas" w:cs="Consolas"/>
+          <w:color w:val="000000"/>
+          <w:sz w:val="20"/>
+          <w:szCs w:val="20"/>
+        </w:rPr>
+        <w:t>[</w:t>
+      </w:r>
+      <w:r>
+        <w:rPr>
+          <w:rFonts w:ascii="Consolas" w:hAnsi="Consolas" w:cs="Consolas"/>
+          <w:color w:val="6A3E3E"/>
+          <w:sz w:val="20"/>
+          <w:szCs w:val="20"/>
+        </w:rPr>
+        <w:t>i</w:t>
+      </w:r>
+      <w:r>
+        <w:rPr>
+          <w:rFonts w:ascii="Consolas" w:hAnsi="Consolas" w:cs="Consolas"/>
+          <w:color w:val="000000"/>
+          <w:sz w:val="20"/>
+          <w:szCs w:val="20"/>
+        </w:rPr>
+        <w:t>++];</w:t>
+      </w:r>
+    </w:p>
+    <w:p>
+      <w:pPr>
+        <w:autoSpaceDE w:val="0"/>
+        <w:autoSpaceDN w:val="0"/>
+        <w:adjustRightInd w:val="0"/>
+        <w:spacing w:after="0" w:line="240" w:lineRule="auto"/>
+        <w:rPr>
+          <w:rFonts w:ascii="Consolas" w:hAnsi="Consolas" w:cs="Consolas"/>
+          <w:sz w:val="20"/>
+          <w:szCs w:val="20"/>
+        </w:rPr>
+      </w:pPr>
+      <w:r>
+        <w:rPr>
+          <w:rFonts w:ascii="Consolas" w:hAnsi="Consolas" w:cs="Consolas"/>
+          <w:color w:val="000000"/>
+          <w:sz w:val="20"/>
+          <w:szCs w:val="20"/>
+        </w:rPr>
+        <w:t xml:space="preserve">    </w:t>
+      </w:r>
+      <w:r>
+        <w:rPr>
+          <w:rFonts w:ascii="Consolas" w:hAnsi="Consolas" w:cs="Consolas"/>
+          <w:color w:val="000000"/>
+          <w:sz w:val="20"/>
+          <w:szCs w:val="20"/>
+        </w:rPr>
+        <w:tab/>
+      </w:r>
+      <w:r>
+        <w:rPr>
+          <w:rFonts w:ascii="Consolas" w:hAnsi="Consolas" w:cs="Consolas"/>
+          <w:color w:val="000000"/>
+          <w:sz w:val="20"/>
+          <w:szCs w:val="20"/>
+        </w:rPr>
+        <w:t>}</w:t>
+      </w:r>
+    </w:p>
+    <w:p>
+      <w:pPr>
+        <w:autoSpaceDE w:val="0"/>
+        <w:autoSpaceDN w:val="0"/>
+        <w:adjustRightInd w:val="0"/>
+        <w:spacing w:after="0" w:line="240" w:lineRule="auto"/>
+        <w:rPr>
+          <w:rFonts w:ascii="Consolas" w:hAnsi="Consolas" w:cs="Consolas"/>
+          <w:sz w:val="20"/>
+          <w:szCs w:val="20"/>
+        </w:rPr>
+      </w:pPr>
+      <w:r>
+        <w:rPr>
+          <w:rFonts w:ascii="Consolas" w:hAnsi="Consolas" w:cs="Consolas"/>
+          <w:color w:val="000000"/>
+          <w:sz w:val="20"/>
+          <w:szCs w:val="20"/>
+        </w:rPr>
+        <w:t xml:space="preserve">    </w:t>
+      </w:r>
+    </w:p>
+    <w:p>
+      <w:pPr>
+        <w:autoSpaceDE w:val="0"/>
+        <w:autoSpaceDN w:val="0"/>
+        <w:adjustRightInd w:val="0"/>
+        <w:spacing w:after="0" w:line="240" w:lineRule="auto"/>
+        <w:rPr>
+          <w:rFonts w:ascii="Consolas" w:hAnsi="Consolas" w:cs="Consolas"/>
+          <w:sz w:val="20"/>
+          <w:szCs w:val="20"/>
+        </w:rPr>
+      </w:pPr>
+      <w:r>
+        <w:rPr>
+          <w:rFonts w:ascii="Consolas" w:hAnsi="Consolas" w:cs="Consolas"/>
+          <w:color w:val="000000"/>
+          <w:sz w:val="20"/>
+          <w:szCs w:val="20"/>
+        </w:rPr>
+        <w:t xml:space="preserve">    </w:t>
+      </w:r>
+      <w:r>
+        <w:rPr>
+          <w:rFonts w:ascii="Consolas" w:hAnsi="Consolas" w:cs="Consolas"/>
+          <w:color w:val="000000"/>
+          <w:sz w:val="20"/>
+          <w:szCs w:val="20"/>
+        </w:rPr>
+        <w:tab/>
+      </w:r>
+      <w:r>
+        <w:rPr>
+          <w:rFonts w:ascii="Consolas" w:hAnsi="Consolas" w:cs="Consolas"/>
+          <w:b/>
+          <w:bCs/>
+          <w:color w:val="7F0055"/>
+          <w:sz w:val="20"/>
+          <w:szCs w:val="20"/>
+        </w:rPr>
+        <w:t>while</w:t>
+      </w:r>
+      <w:r>
+        <w:rPr>
+          <w:rFonts w:ascii="Consolas" w:hAnsi="Consolas" w:cs="Consolas"/>
+          <w:color w:val="000000"/>
+          <w:sz w:val="20"/>
+          <w:szCs w:val="20"/>
+        </w:rPr>
+        <w:t>(</w:t>
+      </w:r>
+      <w:r>
+        <w:rPr>
+          <w:rFonts w:ascii="Consolas" w:hAnsi="Consolas" w:cs="Consolas"/>
+          <w:color w:val="6A3E3E"/>
+          <w:sz w:val="20"/>
+          <w:szCs w:val="20"/>
+        </w:rPr>
+        <w:t>j</w:t>
+      </w:r>
+      <w:r>
+        <w:rPr>
+          <w:rFonts w:ascii="Consolas" w:hAnsi="Consolas" w:cs="Consolas"/>
+          <w:color w:val="000000"/>
+          <w:sz w:val="20"/>
+          <w:szCs w:val="20"/>
+        </w:rPr>
+        <w:t>&lt;</w:t>
+      </w:r>
+      <w:r>
+        <w:rPr>
+          <w:rFonts w:ascii="Consolas" w:hAnsi="Consolas" w:cs="Consolas"/>
+          <w:color w:val="6A3E3E"/>
+          <w:sz w:val="20"/>
+          <w:szCs w:val="20"/>
+        </w:rPr>
+        <w:t>n2</w:t>
+      </w:r>
+      <w:r>
+        <w:rPr>
+          <w:rFonts w:ascii="Consolas" w:hAnsi="Consolas" w:cs="Consolas"/>
+          <w:color w:val="000000"/>
+          <w:sz w:val="20"/>
+          <w:szCs w:val="20"/>
+        </w:rPr>
+        <w:t>){</w:t>
+      </w:r>
+    </w:p>
+    <w:p>
+      <w:pPr>
+        <w:autoSpaceDE w:val="0"/>
+        <w:autoSpaceDN w:val="0"/>
+        <w:adjustRightInd w:val="0"/>
+        <w:spacing w:after="0" w:line="240" w:lineRule="auto"/>
+        <w:rPr>
+          <w:rFonts w:ascii="Consolas" w:hAnsi="Consolas" w:cs="Consolas"/>
+          <w:sz w:val="20"/>
+          <w:szCs w:val="20"/>
+        </w:rPr>
+      </w:pPr>
+      <w:r>
+        <w:rPr>
+          <w:rFonts w:ascii="Consolas" w:hAnsi="Consolas" w:cs="Consolas"/>
+          <w:color w:val="000000"/>
+          <w:sz w:val="20"/>
+          <w:szCs w:val="20"/>
+        </w:rPr>
+        <w:t xml:space="preserve">      </w:t>
+      </w:r>
+      <w:r>
+        <w:rPr>
+          <w:rFonts w:ascii="Consolas" w:hAnsi="Consolas" w:cs="Consolas"/>
+          <w:color w:val="000000"/>
+          <w:sz w:val="20"/>
+          <w:szCs w:val="20"/>
+        </w:rPr>
+        <w:tab/>
+      </w:r>
+      <w:r>
+        <w:rPr>
+          <w:rFonts w:ascii="Consolas" w:hAnsi="Consolas" w:cs="Consolas"/>
+          <w:color w:val="000000"/>
+          <w:sz w:val="20"/>
+          <w:szCs w:val="20"/>
+        </w:rPr>
+        <w:tab/>
+      </w:r>
+      <w:r>
+        <w:rPr>
+          <w:rFonts w:ascii="Consolas" w:hAnsi="Consolas" w:cs="Consolas"/>
+          <w:color w:val="6A3E3E"/>
+          <w:sz w:val="20"/>
+          <w:szCs w:val="20"/>
+        </w:rPr>
+        <w:t>array</w:t>
+      </w:r>
+      <w:r>
+        <w:rPr>
+          <w:rFonts w:ascii="Consolas" w:hAnsi="Consolas" w:cs="Consolas"/>
+          <w:color w:val="000000"/>
+          <w:sz w:val="20"/>
+          <w:szCs w:val="20"/>
+        </w:rPr>
+        <w:t>[</w:t>
+      </w:r>
+      <w:r>
+        <w:rPr>
+          <w:rFonts w:ascii="Consolas" w:hAnsi="Consolas" w:cs="Consolas"/>
+          <w:color w:val="6A3E3E"/>
+          <w:sz w:val="20"/>
+          <w:szCs w:val="20"/>
+        </w:rPr>
+        <w:t>k</w:t>
+      </w:r>
+      <w:r>
+        <w:rPr>
+          <w:rFonts w:ascii="Consolas" w:hAnsi="Consolas" w:cs="Consolas"/>
+          <w:color w:val="000000"/>
+          <w:sz w:val="20"/>
+          <w:szCs w:val="20"/>
+        </w:rPr>
+        <w:t xml:space="preserve">++] = </w:t>
+      </w:r>
+      <w:r>
+        <w:rPr>
+          <w:rFonts w:ascii="Consolas" w:hAnsi="Consolas" w:cs="Consolas"/>
+          <w:color w:val="6A3E3E"/>
+          <w:sz w:val="20"/>
+          <w:szCs w:val="20"/>
+        </w:rPr>
+        <w:t>cache2</w:t>
+      </w:r>
+      <w:r>
+        <w:rPr>
+          <w:rFonts w:ascii="Consolas" w:hAnsi="Consolas" w:cs="Consolas"/>
+          <w:color w:val="000000"/>
+          <w:sz w:val="20"/>
+          <w:szCs w:val="20"/>
+        </w:rPr>
+        <w:t>[</w:t>
+      </w:r>
+      <w:r>
+        <w:rPr>
+          <w:rFonts w:ascii="Consolas" w:hAnsi="Consolas" w:cs="Consolas"/>
+          <w:color w:val="6A3E3E"/>
+          <w:sz w:val="20"/>
+          <w:szCs w:val="20"/>
+        </w:rPr>
+        <w:t>j</w:t>
+      </w:r>
+      <w:r>
+        <w:rPr>
+          <w:rFonts w:ascii="Consolas" w:hAnsi="Consolas" w:cs="Consolas"/>
+          <w:color w:val="000000"/>
+          <w:sz w:val="20"/>
+          <w:szCs w:val="20"/>
+        </w:rPr>
+        <w:t>++];</w:t>
+      </w:r>
+    </w:p>
+    <w:p>
+      <w:pPr>
+        <w:autoSpaceDE w:val="0"/>
+        <w:autoSpaceDN w:val="0"/>
+        <w:adjustRightInd w:val="0"/>
+        <w:spacing w:after="0" w:line="240" w:lineRule="auto"/>
+        <w:rPr>
+          <w:rFonts w:ascii="Consolas" w:hAnsi="Consolas" w:cs="Consolas"/>
+          <w:sz w:val="20"/>
+          <w:szCs w:val="20"/>
+        </w:rPr>
+      </w:pPr>
+      <w:r>
+        <w:rPr>
+          <w:rFonts w:ascii="Consolas" w:hAnsi="Consolas" w:cs="Consolas"/>
+          <w:color w:val="000000"/>
+          <w:sz w:val="20"/>
+          <w:szCs w:val="20"/>
+        </w:rPr>
+        <w:t xml:space="preserve">    </w:t>
+      </w:r>
+      <w:r>
+        <w:rPr>
+          <w:rFonts w:ascii="Consolas" w:hAnsi="Consolas" w:cs="Consolas"/>
+          <w:color w:val="000000"/>
+          <w:sz w:val="20"/>
+          <w:szCs w:val="20"/>
+        </w:rPr>
+        <w:tab/>
+      </w:r>
+      <w:r>
+        <w:rPr>
+          <w:rFonts w:ascii="Consolas" w:hAnsi="Consolas" w:cs="Consolas"/>
+          <w:color w:val="000000"/>
+          <w:sz w:val="20"/>
+          <w:szCs w:val="20"/>
+        </w:rPr>
+        <w:t>}</w:t>
+      </w:r>
+    </w:p>
+    <w:p>
+      <w:r>
+        <w:rPr>
+          <w:rFonts w:ascii="Consolas" w:hAnsi="Consolas" w:cs="Consolas"/>
+          <w:color w:val="000000"/>
+          <w:sz w:val="20"/>
+          <w:szCs w:val="20"/>
+        </w:rPr>
+        <w:t>}</w:t>
       </w:r>
     </w:p>
     <w:p>
@@ -32548,7 +36392,6 @@
           <w:sz w:val="20"/>
           <w:szCs w:val="20"/>
         </w:rPr>
-        <w:lastRenderedPageBreak/>
         <w:t xml:space="preserve">            </w:t>
       </w:r>
       <w:r>
@@ -32851,6 +36694,7 @@
           <w:sz w:val="20"/>
           <w:szCs w:val="20"/>
         </w:rPr>
+        <w:lastRenderedPageBreak/>
         <w:t xml:space="preserve">        }</w:t>
       </w:r>
     </w:p>
@@ -35846,7 +39690,6 @@
           <w:sz w:val="20"/>
           <w:szCs w:val="20"/>
         </w:rPr>
-        <w:lastRenderedPageBreak/>
         <w:tab/>
       </w:r>
       <w:r>
@@ -36006,6 +39849,7 @@
           <w:sz w:val="20"/>
           <w:szCs w:val="20"/>
         </w:rPr>
+        <w:lastRenderedPageBreak/>
         <w:t xml:space="preserve">340. Longest Substring with At Most K Distinct Characters </w:t>
       </w:r>
     </w:p>
@@ -37150,7 +40994,6 @@
           <w:sz w:val="20"/>
           <w:szCs w:val="20"/>
         </w:rPr>
-        <w:lastRenderedPageBreak/>
         <w:tab/>
       </w:r>
       <w:r>
@@ -37724,6 +41567,26 @@
           <w:numId w:val="7"/>
         </w:numPr>
       </w:pPr>
+      <w:r>
+        <w:rPr>
+          <w:rFonts w:hint="eastAsia"/>
+        </w:rPr>
+        <w:t>对于</w:t>
+      </w:r>
+      <w:r>
+        <w:t>要删除的</w:t>
+      </w:r>
+      <w:r>
+        <w:rPr>
+          <w:rFonts w:hint="eastAsia"/>
+        </w:rPr>
+        <w:t>数组</w:t>
+      </w:r>
+      <w:r>
+        <w:t>位置可以当成空的看</w:t>
+      </w:r>
+      <w:bookmarkStart w:id="0" w:name="_GoBack"/>
+      <w:bookmarkEnd w:id="0"/>
     </w:p>
     <w:sectPr>
       <w:pgSz w:w="12240" w:h="15840"/>
@@ -37736,8 +41599,8 @@
 </file>
 
 <file path=word/numbering.xml><?xml version="1.0" encoding="utf-8"?>
-<w:numbering xmlns:wpc="http://schemas.microsoft.com/office/word/2010/wordprocessingCanvas" xmlns:mo="http://schemas.microsoft.com/office/mac/office/2008/main" xmlns:mc="http://schemas.openxmlformats.org/markup-compatibility/2006" xmlns:mv="urn:schemas-microsoft-com:mac:vml" xmlns:o="urn:schemas-microsoft-com:office:office" xmlns:r="http://schemas.openxmlformats.org/officeDocument/2006/relationships" xmlns:m="http://schemas.openxmlformats.org/officeDocument/2006/math" xmlns:v="urn:schemas-microsoft-com:vml" xmlns:wp14="http://schemas.microsoft.com/office/word/2010/wordprocessingDrawing" xmlns:wp="http://schemas.openxmlformats.org/drawingml/2006/wordprocessingDrawing" xmlns:w10="urn:schemas-microsoft-com:office:word" xmlns:w="http://schemas.openxmlformats.org/wordprocessingml/2006/main" xmlns:w14="http://schemas.microsoft.com/office/word/2010/wordml" xmlns:w15="http://schemas.microsoft.com/office/word/2012/wordml" xmlns:wpg="http://schemas.microsoft.com/office/word/2010/wordprocessingGroup" xmlns:wpi="http://schemas.microsoft.com/office/word/2010/wordprocessingInk" xmlns:wne="http://schemas.microsoft.com/office/word/2006/wordml" xmlns:wps="http://schemas.microsoft.com/office/word/2010/wordprocessingShape" mc:Ignorable="w14 w15 wp14">
-  <w:abstractNum w:abstractNumId="0">
+<w:numbering xmlns:wpc="http://schemas.microsoft.com/office/word/2010/wordprocessingCanvas" xmlns:mc="http://schemas.openxmlformats.org/markup-compatibility/2006" xmlns:o="urn:schemas-microsoft-com:office:office" xmlns:r="http://schemas.openxmlformats.org/officeDocument/2006/relationships" xmlns:m="http://schemas.openxmlformats.org/officeDocument/2006/math" xmlns:v="urn:schemas-microsoft-com:vml" xmlns:wp14="http://schemas.microsoft.com/office/word/2010/wordprocessingDrawing" xmlns:wp="http://schemas.openxmlformats.org/drawingml/2006/wordprocessingDrawing" xmlns:w10="urn:schemas-microsoft-com:office:word" xmlns:w="http://schemas.openxmlformats.org/wordprocessingml/2006/main" xmlns:w14="http://schemas.microsoft.com/office/word/2010/wordml" xmlns:w15="http://schemas.microsoft.com/office/word/2012/wordml" xmlns:wpg="http://schemas.microsoft.com/office/word/2010/wordprocessingGroup" xmlns:wpi="http://schemas.microsoft.com/office/word/2010/wordprocessingInk" xmlns:wne="http://schemas.microsoft.com/office/word/2006/wordml" xmlns:wps="http://schemas.microsoft.com/office/word/2010/wordprocessingShape" mc:Ignorable="w14 w15 wp14">
+  <w:abstractNum w:abstractNumId="0" w15:restartNumberingAfterBreak="0">
     <w:nsid w:val="24842210"/>
     <w:multiLevelType w:val="hybridMultilevel"/>
     <w:tmpl w:val="51B287C4"/>
@@ -37826,7 +41689,7 @@
       </w:pPr>
     </w:lvl>
   </w:abstractNum>
-  <w:abstractNum w:abstractNumId="1">
+  <w:abstractNum w:abstractNumId="1" w15:restartNumberingAfterBreak="0">
     <w:nsid w:val="29FE3815"/>
     <w:multiLevelType w:val="hybridMultilevel"/>
     <w:tmpl w:val="608C3C0A"/>
@@ -37915,7 +41778,7 @@
       </w:pPr>
     </w:lvl>
   </w:abstractNum>
-  <w:abstractNum w:abstractNumId="2">
+  <w:abstractNum w:abstractNumId="2" w15:restartNumberingAfterBreak="0">
     <w:nsid w:val="30E03D54"/>
     <w:multiLevelType w:val="hybridMultilevel"/>
     <w:tmpl w:val="F610512A"/>
@@ -38027,7 +41890,7 @@
       </w:rPr>
     </w:lvl>
   </w:abstractNum>
-  <w:abstractNum w:abstractNumId="3">
+  <w:abstractNum w:abstractNumId="3" w15:restartNumberingAfterBreak="0">
     <w:nsid w:val="3CA429D2"/>
     <w:multiLevelType w:val="hybridMultilevel"/>
     <w:tmpl w:val="E0B287A6"/>
@@ -38116,7 +41979,7 @@
       </w:pPr>
     </w:lvl>
   </w:abstractNum>
-  <w:abstractNum w:abstractNumId="4">
+  <w:abstractNum w:abstractNumId="4" w15:restartNumberingAfterBreak="0">
     <w:nsid w:val="416869A8"/>
     <w:multiLevelType w:val="hybridMultilevel"/>
     <w:tmpl w:val="DCC86B08"/>
@@ -38205,7 +42068,7 @@
       </w:pPr>
     </w:lvl>
   </w:abstractNum>
-  <w:abstractNum w:abstractNumId="5">
+  <w:abstractNum w:abstractNumId="5" w15:restartNumberingAfterBreak="0">
     <w:nsid w:val="46462C76"/>
     <w:multiLevelType w:val="hybridMultilevel"/>
     <w:tmpl w:val="6164A4E4"/>
@@ -38294,7 +42157,7 @@
       </w:pPr>
     </w:lvl>
   </w:abstractNum>
-  <w:abstractNum w:abstractNumId="6">
+  <w:abstractNum w:abstractNumId="6" w15:restartNumberingAfterBreak="0">
     <w:nsid w:val="7537140B"/>
     <w:multiLevelType w:val="hybridMultilevel"/>
     <w:tmpl w:val="AAF4BD2A"/>
@@ -38424,7 +42287,7 @@
       </w:pPr>
     </w:pPrDefault>
   </w:docDefaults>
-  <w:latentStyles w:defLockedState="0" w:defUIPriority="99" w:defSemiHidden="0" w:defUnhideWhenUsed="0" w:defQFormat="0" w:count="381">
+  <w:latentStyles w:defLockedState="0" w:defUIPriority="99" w:defSemiHidden="0" w:defUnhideWhenUsed="0" w:defQFormat="0" w:count="371">
     <w:lsdException w:name="Normal" w:uiPriority="0" w:qFormat="1"/>
     <w:lsdException w:name="heading 1" w:uiPriority="9" w:qFormat="1"/>
     <w:lsdException w:name="heading 2" w:semiHidden="1" w:uiPriority="9" w:unhideWhenUsed="1" w:qFormat="1"/>
@@ -38530,6 +42393,7 @@
     <w:lsdException w:name="HTML Sample" w:semiHidden="1" w:unhideWhenUsed="1"/>
     <w:lsdException w:name="HTML Typewriter" w:semiHidden="1" w:unhideWhenUsed="1"/>
     <w:lsdException w:name="HTML Variable" w:semiHidden="1" w:unhideWhenUsed="1"/>
+    <w:lsdException w:name="Normal Table" w:semiHidden="1" w:unhideWhenUsed="1"/>
     <w:lsdException w:name="annotation subject" w:semiHidden="1" w:unhideWhenUsed="1"/>
     <w:lsdException w:name="No List" w:semiHidden="1" w:unhideWhenUsed="1"/>
     <w:lsdException w:name="Outline List 1" w:semiHidden="1" w:unhideWhenUsed="1"/>
@@ -38576,8 +42440,10 @@
     <w:lsdException w:name="Table Subtle 2" w:semiHidden="1" w:unhideWhenUsed="1"/>
     <w:lsdException w:name="Table Web 1" w:semiHidden="1" w:unhideWhenUsed="1"/>
     <w:lsdException w:name="Table Web 2" w:semiHidden="1" w:unhideWhenUsed="1"/>
+    <w:lsdException w:name="Table Web 3" w:semiHidden="1" w:unhideWhenUsed="1"/>
     <w:lsdException w:name="Balloon Text" w:semiHidden="1" w:unhideWhenUsed="1"/>
     <w:lsdException w:name="Table Grid" w:uiPriority="39"/>
+    <w:lsdException w:name="Table Theme" w:semiHidden="1" w:unhideWhenUsed="1"/>
     <w:lsdException w:name="Placeholder Text" w:semiHidden="1"/>
     <w:lsdException w:name="No Spacing" w:uiPriority="1" w:qFormat="1"/>
     <w:lsdException w:name="Light Shading" w:uiPriority="60"/>
@@ -38793,7 +42659,6 @@
     <w:lsdException w:name="List Table 5 Dark Accent 6" w:uiPriority="50"/>
     <w:lsdException w:name="List Table 6 Colorful Accent 6" w:uiPriority="51"/>
     <w:lsdException w:name="List Table 7 Colorful Accent 6" w:uiPriority="52"/>
-    <w:lsdException w:name="Mention" w:semiHidden="1" w:unhideWhenUsed="1"/>
   </w:latentStyles>
   <w:style w:type="paragraph" w:default="1" w:styleId="Normal">
     <w:name w:val="Normal"/>
